--- a/Design/SRS/SRS.docx
+++ b/Design/SRS/SRS.docx
@@ -750,7 +750,272 @@
         <w:t>Product functions</w:t>
       </w:r>
     </w:p>
-    <w:p/>
+    <w:p>
+      <w:pPr>
+        <w:pStyle w:val="ListParagraph"/>
+        <w:numPr>
+          <w:ilvl w:val="0"/>
+          <w:numId w:val="28"/>
+        </w:numPr>
+        <w:rPr>
+          <w:lang w:val="en-GB"/>
+        </w:rPr>
+      </w:pPr>
+      <w:r>
+        <w:rPr>
+          <w:lang w:val="en-GB"/>
+        </w:rPr>
+        <w:t xml:space="preserve">Set traffic light behaviour for specific date, </w:t>
+      </w:r>
+      <w:r>
+        <w:rPr>
+          <w:lang w:val="en-GB"/>
+        </w:rPr>
+        <w:t>time,</w:t>
+      </w:r>
+      <w:r>
+        <w:rPr>
+          <w:lang w:val="en-GB"/>
+        </w:rPr>
+        <w:t xml:space="preserve"> or situation</w:t>
+      </w:r>
+      <w:r>
+        <w:rPr>
+          <w:lang w:val="en-GB"/>
+        </w:rPr>
+        <w:t>.</w:t>
+      </w:r>
+    </w:p>
+    <w:p>
+      <w:pPr>
+        <w:pStyle w:val="ListParagraph"/>
+        <w:numPr>
+          <w:ilvl w:val="0"/>
+          <w:numId w:val="28"/>
+        </w:numPr>
+        <w:rPr>
+          <w:lang w:val="en-GB"/>
+        </w:rPr>
+      </w:pPr>
+      <w:r>
+        <w:rPr>
+          <w:lang w:val="en-GB"/>
+        </w:rPr>
+        <w:t xml:space="preserve">Set pedestrian light behaviour for specific date, </w:t>
+      </w:r>
+      <w:r>
+        <w:rPr>
+          <w:lang w:val="en-GB"/>
+        </w:rPr>
+        <w:t>time,</w:t>
+      </w:r>
+      <w:r>
+        <w:rPr>
+          <w:lang w:val="en-GB"/>
+        </w:rPr>
+        <w:t xml:space="preserve"> or situation.</w:t>
+      </w:r>
+    </w:p>
+    <w:p>
+      <w:pPr>
+        <w:ind w:left="360"/>
+        <w:rPr>
+          <w:lang w:val="en-GB"/>
+        </w:rPr>
+      </w:pPr>
+      <w:r>
+        <w:rPr>
+          <w:lang w:val="en-GB"/>
+        </w:rPr>
+        <w:t xml:space="preserve">The mentioned functions are to </w:t>
+      </w:r>
+      <w:r>
+        <w:rPr>
+          <w:lang w:val="en-GB"/>
+        </w:rPr>
+        <w:t xml:space="preserve">be </w:t>
+      </w:r>
+      <w:r>
+        <w:rPr>
+          <w:lang w:val="en-GB"/>
+        </w:rPr>
+        <w:t>exe</w:t>
+      </w:r>
+      <w:r>
+        <w:rPr>
+          <w:lang w:val="en-GB"/>
+        </w:rPr>
+        <w:t xml:space="preserve">cuted </w:t>
+      </w:r>
+      <w:r>
+        <w:rPr>
+          <w:lang w:val="en-GB"/>
+        </w:rPr>
+        <w:t>in various situations:</w:t>
+      </w:r>
+    </w:p>
+    <w:p>
+      <w:pPr>
+        <w:pStyle w:val="ListParagraph"/>
+        <w:numPr>
+          <w:ilvl w:val="0"/>
+          <w:numId w:val="29"/>
+        </w:numPr>
+        <w:rPr>
+          <w:noProof/>
+          <w:lang w:val="en-GB"/>
+        </w:rPr>
+      </w:pPr>
+      <w:r>
+        <w:rPr>
+          <w:noProof/>
+          <w:lang w:val="en-GB"/>
+        </w:rPr>
+        <w:t>Set green light for pederstrians when button is pressed.</w:t>
+      </w:r>
+    </w:p>
+    <w:p>
+      <w:pPr>
+        <w:pStyle w:val="ListParagraph"/>
+        <w:numPr>
+          <w:ilvl w:val="0"/>
+          <w:numId w:val="29"/>
+        </w:numPr>
+        <w:rPr>
+          <w:noProof/>
+          <w:lang w:val="en-GB"/>
+        </w:rPr>
+      </w:pPr>
+      <w:r>
+        <w:rPr>
+          <w:noProof/>
+          <w:lang w:val="en-GB"/>
+        </w:rPr>
+        <w:t>Set green light</w:t>
+      </w:r>
+      <w:r>
+        <w:rPr>
+          <w:noProof/>
+          <w:lang w:val="en-GB"/>
+        </w:rPr>
+        <w:t xml:space="preserve"> wave</w:t>
+      </w:r>
+      <w:r>
+        <w:rPr>
+          <w:noProof/>
+          <w:lang w:val="en-GB"/>
+        </w:rPr>
+        <w:t xml:space="preserve"> for car drivers </w:t>
+      </w:r>
+      <w:r>
+        <w:rPr>
+          <w:noProof/>
+          <w:lang w:val="en-GB"/>
+        </w:rPr>
+        <w:t>on rush hour.</w:t>
+      </w:r>
+    </w:p>
+    <w:p>
+      <w:pPr>
+        <w:pStyle w:val="ListParagraph"/>
+        <w:numPr>
+          <w:ilvl w:val="0"/>
+          <w:numId w:val="29"/>
+        </w:numPr>
+        <w:rPr>
+          <w:noProof/>
+          <w:lang w:val="en-GB"/>
+        </w:rPr>
+      </w:pPr>
+      <w:r>
+        <w:rPr>
+          <w:noProof/>
+          <w:lang w:val="en-GB"/>
+        </w:rPr>
+        <w:t xml:space="preserve">Set green </w:t>
+      </w:r>
+      <w:r>
+        <w:rPr>
+          <w:noProof/>
+          <w:lang w:val="en-GB"/>
+        </w:rPr>
+        <w:t>light wave for special vehicles (</w:t>
+      </w:r>
+      <w:r>
+        <w:rPr>
+          <w:lang w:val="en-GB"/>
+        </w:rPr>
+        <w:t>ambulance/police/president</w:t>
+      </w:r>
+      <w:r>
+        <w:rPr>
+          <w:lang w:val="en-GB"/>
+        </w:rPr>
+        <w:t>)</w:t>
+      </w:r>
+      <w:r>
+        <w:rPr>
+          <w:lang w:val="en-GB"/>
+        </w:rPr>
+        <w:t>.</w:t>
+      </w:r>
+    </w:p>
+    <w:p>
+      <w:pPr>
+        <w:pStyle w:val="ListParagraph"/>
+        <w:numPr>
+          <w:ilvl w:val="0"/>
+          <w:numId w:val="29"/>
+        </w:numPr>
+        <w:rPr>
+          <w:noProof/>
+          <w:lang w:val="en-GB"/>
+        </w:rPr>
+      </w:pPr>
+      <w:r>
+        <w:rPr>
+          <w:lang w:val="en-GB"/>
+        </w:rPr>
+        <w:t>Set emergency mode in emergency situations.</w:t>
+      </w:r>
+    </w:p>
+    <w:p>
+      <w:pPr>
+        <w:pStyle w:val="ListParagraph"/>
+        <w:numPr>
+          <w:ilvl w:val="0"/>
+          <w:numId w:val="29"/>
+        </w:numPr>
+        <w:rPr>
+          <w:noProof/>
+          <w:lang w:val="en-GB"/>
+        </w:rPr>
+      </w:pPr>
+      <w:r>
+        <w:rPr>
+          <w:lang w:val="en-GB"/>
+        </w:rPr>
+        <w:t>Set emergency mode for events (</w:t>
+      </w:r>
+      <w:r>
+        <w:rPr>
+          <w:lang w:val="en-GB"/>
+        </w:rPr>
+        <w:t>exhibitions/festivals</w:t>
+      </w:r>
+      <w:r>
+        <w:rPr>
+          <w:lang w:val="en-GB"/>
+        </w:rPr>
+        <w:t>)</w:t>
+      </w:r>
+      <w:r>
+        <w:rPr>
+          <w:lang w:val="en-GB"/>
+        </w:rPr>
+        <w:t>.</w:t>
+      </w:r>
+    </w:p>
     <w:p>
       <w:pPr>
         <w:pStyle w:val="Heading2"/>
@@ -775,6 +1040,9 @@
         <w:t xml:space="preserve">Design </w:t>
       </w:r>
       <w:r>
+        <w:rPr>
+          <w:lang w:val="en-GB"/>
+        </w:rPr>
         <w:t>Constraints</w:t>
       </w:r>
     </w:p>
@@ -1086,6 +1354,7 @@
         <w:rPr>
           <w:lang w:val="en-GB"/>
         </w:rPr>
+        <w:lastRenderedPageBreak/>
         <w:t xml:space="preserve">The system </w:t>
       </w:r>
       <w:r>
@@ -1214,7 +1483,6 @@
         </w:rPr>
       </w:pPr>
       <w:r>
-        <w:lastRenderedPageBreak/>
         <w:t>Assumptions and Dependencies</w:t>
       </w:r>
     </w:p>
@@ -1715,6 +1983,7 @@
           <w:color w:val="auto"/>
           <w:lang w:val="en-GB" w:eastAsia="de-DE"/>
         </w:rPr>
+        <w:lastRenderedPageBreak/>
         <w:t>behaviour</w:t>
       </w:r>
       <w:r>
@@ -2704,7 +2973,6 @@
           </w:tcPr>
           <w:p>
             <w:r>
-              <w:lastRenderedPageBreak/>
               <w:t>Name</w:t>
             </w:r>
           </w:p>
@@ -3565,6 +3833,7 @@
           </w:tcPr>
           <w:p>
             <w:r>
+              <w:lastRenderedPageBreak/>
               <w:t>Precondition</w:t>
             </w:r>
           </w:p>
@@ -3690,7 +3959,6 @@
           </w:tcPr>
           <w:p>
             <w:r>
-              <w:lastRenderedPageBreak/>
               <w:t>Exception</w:t>
             </w:r>
           </w:p>
@@ -5561,6 +5829,7 @@
           </w:tcPr>
           <w:p>
             <w:r>
+              <w:lastRenderedPageBreak/>
               <w:t>Result</w:t>
             </w:r>
           </w:p>
@@ -5623,7 +5892,6 @@
           </w:tcPr>
           <w:p>
             <w:r>
-              <w:lastRenderedPageBreak/>
               <w:t>Name</w:t>
             </w:r>
           </w:p>
@@ -6548,6 +6816,7 @@
           </w:tcPr>
           <w:p>
             <w:r>
+              <w:lastRenderedPageBreak/>
               <w:t>Exception</w:t>
             </w:r>
           </w:p>
@@ -7947,6 +8216,119 @@
     </w:lvl>
   </w:abstractNum>
   <w:abstractNum w:abstractNumId="14" w15:restartNumberingAfterBreak="0">
+    <w:nsid w:val="3B8A60C7"/>
+    <w:multiLevelType w:val="hybridMultilevel"/>
+    <w:tmpl w:val="13A86E70"/>
+    <w:lvl w:ilvl="0" w:tplc="08090001">
+      <w:start w:val="1"/>
+      <w:numFmt w:val="bullet"/>
+      <w:lvlText w:val=""/>
+      <w:lvlJc w:val="left"/>
+      <w:pPr>
+        <w:ind w:left="720" w:hanging="360"/>
+      </w:pPr>
+      <w:rPr>
+        <w:rFonts w:ascii="Symbol" w:hAnsi="Symbol" w:hint="default"/>
+      </w:rPr>
+    </w:lvl>
+    <w:lvl w:ilvl="1" w:tplc="08090003" w:tentative="1">
+      <w:start w:val="1"/>
+      <w:numFmt w:val="bullet"/>
+      <w:lvlText w:val="o"/>
+      <w:lvlJc w:val="left"/>
+      <w:pPr>
+        <w:ind w:left="1440" w:hanging="360"/>
+      </w:pPr>
+      <w:rPr>
+        <w:rFonts w:ascii="Courier New" w:hAnsi="Courier New" w:cs="Courier New" w:hint="default"/>
+      </w:rPr>
+    </w:lvl>
+    <w:lvl w:ilvl="2" w:tplc="08090005" w:tentative="1">
+      <w:start w:val="1"/>
+      <w:numFmt w:val="bullet"/>
+      <w:lvlText w:val=""/>
+      <w:lvlJc w:val="left"/>
+      <w:pPr>
+        <w:ind w:left="2160" w:hanging="360"/>
+      </w:pPr>
+      <w:rPr>
+        <w:rFonts w:ascii="Wingdings" w:hAnsi="Wingdings" w:hint="default"/>
+      </w:rPr>
+    </w:lvl>
+    <w:lvl w:ilvl="3" w:tplc="08090001" w:tentative="1">
+      <w:start w:val="1"/>
+      <w:numFmt w:val="bullet"/>
+      <w:lvlText w:val=""/>
+      <w:lvlJc w:val="left"/>
+      <w:pPr>
+        <w:ind w:left="2880" w:hanging="360"/>
+      </w:pPr>
+      <w:rPr>
+        <w:rFonts w:ascii="Symbol" w:hAnsi="Symbol" w:hint="default"/>
+      </w:rPr>
+    </w:lvl>
+    <w:lvl w:ilvl="4" w:tplc="08090003" w:tentative="1">
+      <w:start w:val="1"/>
+      <w:numFmt w:val="bullet"/>
+      <w:lvlText w:val="o"/>
+      <w:lvlJc w:val="left"/>
+      <w:pPr>
+        <w:ind w:left="3600" w:hanging="360"/>
+      </w:pPr>
+      <w:rPr>
+        <w:rFonts w:ascii="Courier New" w:hAnsi="Courier New" w:cs="Courier New" w:hint="default"/>
+      </w:rPr>
+    </w:lvl>
+    <w:lvl w:ilvl="5" w:tplc="08090005" w:tentative="1">
+      <w:start w:val="1"/>
+      <w:numFmt w:val="bullet"/>
+      <w:lvlText w:val=""/>
+      <w:lvlJc w:val="left"/>
+      <w:pPr>
+        <w:ind w:left="4320" w:hanging="360"/>
+      </w:pPr>
+      <w:rPr>
+        <w:rFonts w:ascii="Wingdings" w:hAnsi="Wingdings" w:hint="default"/>
+      </w:rPr>
+    </w:lvl>
+    <w:lvl w:ilvl="6" w:tplc="08090001" w:tentative="1">
+      <w:start w:val="1"/>
+      <w:numFmt w:val="bullet"/>
+      <w:lvlText w:val=""/>
+      <w:lvlJc w:val="left"/>
+      <w:pPr>
+        <w:ind w:left="5040" w:hanging="360"/>
+      </w:pPr>
+      <w:rPr>
+        <w:rFonts w:ascii="Symbol" w:hAnsi="Symbol" w:hint="default"/>
+      </w:rPr>
+    </w:lvl>
+    <w:lvl w:ilvl="7" w:tplc="08090003" w:tentative="1">
+      <w:start w:val="1"/>
+      <w:numFmt w:val="bullet"/>
+      <w:lvlText w:val="o"/>
+      <w:lvlJc w:val="left"/>
+      <w:pPr>
+        <w:ind w:left="5760" w:hanging="360"/>
+      </w:pPr>
+      <w:rPr>
+        <w:rFonts w:ascii="Courier New" w:hAnsi="Courier New" w:cs="Courier New" w:hint="default"/>
+      </w:rPr>
+    </w:lvl>
+    <w:lvl w:ilvl="8" w:tplc="08090005" w:tentative="1">
+      <w:start w:val="1"/>
+      <w:numFmt w:val="bullet"/>
+      <w:lvlText w:val=""/>
+      <w:lvlJc w:val="left"/>
+      <w:pPr>
+        <w:ind w:left="6480" w:hanging="360"/>
+      </w:pPr>
+      <w:rPr>
+        <w:rFonts w:ascii="Wingdings" w:hAnsi="Wingdings" w:hint="default"/>
+      </w:rPr>
+    </w:lvl>
+  </w:abstractNum>
+  <w:abstractNum w:abstractNumId="15" w15:restartNumberingAfterBreak="0">
     <w:nsid w:val="40B65726"/>
     <w:multiLevelType w:val="hybridMultilevel"/>
     <w:tmpl w:val="0888BD48"/>
@@ -8059,7 +8441,7 @@
       </w:rPr>
     </w:lvl>
   </w:abstractNum>
-  <w:abstractNum w:abstractNumId="15" w15:restartNumberingAfterBreak="0">
+  <w:abstractNum w:abstractNumId="16" w15:restartNumberingAfterBreak="0">
     <w:nsid w:val="42BE3E9F"/>
     <w:multiLevelType w:val="multilevel"/>
     <w:tmpl w:val="5740BFFA"/>
@@ -8180,7 +8562,7 @@
       </w:rPr>
     </w:lvl>
   </w:abstractNum>
-  <w:abstractNum w:abstractNumId="16" w15:restartNumberingAfterBreak="0">
+  <w:abstractNum w:abstractNumId="17" w15:restartNumberingAfterBreak="0">
     <w:nsid w:val="42E4700C"/>
     <w:multiLevelType w:val="hybridMultilevel"/>
     <w:tmpl w:val="09844AAE"/>
@@ -8269,7 +8651,7 @@
       </w:pPr>
     </w:lvl>
   </w:abstractNum>
-  <w:abstractNum w:abstractNumId="17" w15:restartNumberingAfterBreak="0">
+  <w:abstractNum w:abstractNumId="18" w15:restartNumberingAfterBreak="0">
     <w:nsid w:val="46026C7C"/>
     <w:multiLevelType w:val="hybridMultilevel"/>
     <w:tmpl w:val="107222CE"/>
@@ -8358,7 +8740,7 @@
       </w:pPr>
     </w:lvl>
   </w:abstractNum>
-  <w:abstractNum w:abstractNumId="18" w15:restartNumberingAfterBreak="0">
+  <w:abstractNum w:abstractNumId="19" w15:restartNumberingAfterBreak="0">
     <w:nsid w:val="4FAB27C7"/>
     <w:multiLevelType w:val="hybridMultilevel"/>
     <w:tmpl w:val="FD3C8380"/>
@@ -8447,7 +8829,7 @@
       </w:pPr>
     </w:lvl>
   </w:abstractNum>
-  <w:abstractNum w:abstractNumId="19" w15:restartNumberingAfterBreak="0">
+  <w:abstractNum w:abstractNumId="20" w15:restartNumberingAfterBreak="0">
     <w:nsid w:val="57256B5C"/>
     <w:multiLevelType w:val="hybridMultilevel"/>
     <w:tmpl w:val="471C6808"/>
@@ -8536,7 +8918,7 @@
       </w:pPr>
     </w:lvl>
   </w:abstractNum>
-  <w:abstractNum w:abstractNumId="20" w15:restartNumberingAfterBreak="0">
+  <w:abstractNum w:abstractNumId="21" w15:restartNumberingAfterBreak="0">
     <w:nsid w:val="5DC33CC9"/>
     <w:multiLevelType w:val="hybridMultilevel"/>
     <w:tmpl w:val="80F0111A"/>
@@ -8625,7 +9007,7 @@
       </w:pPr>
     </w:lvl>
   </w:abstractNum>
-  <w:abstractNum w:abstractNumId="21" w15:restartNumberingAfterBreak="0">
+  <w:abstractNum w:abstractNumId="22" w15:restartNumberingAfterBreak="0">
     <w:nsid w:val="5F8710A9"/>
     <w:multiLevelType w:val="hybridMultilevel"/>
     <w:tmpl w:val="A11AD2B6"/>
@@ -8714,7 +9096,7 @@
       </w:pPr>
     </w:lvl>
   </w:abstractNum>
-  <w:abstractNum w:abstractNumId="22" w15:restartNumberingAfterBreak="0">
+  <w:abstractNum w:abstractNumId="23" w15:restartNumberingAfterBreak="0">
     <w:nsid w:val="602656AE"/>
     <w:multiLevelType w:val="hybridMultilevel"/>
     <w:tmpl w:val="A11AD2B6"/>
@@ -8803,7 +9185,120 @@
       </w:pPr>
     </w:lvl>
   </w:abstractNum>
-  <w:abstractNum w:abstractNumId="23" w15:restartNumberingAfterBreak="0">
+  <w:abstractNum w:abstractNumId="24" w15:restartNumberingAfterBreak="0">
+    <w:nsid w:val="6924540A"/>
+    <w:multiLevelType w:val="hybridMultilevel"/>
+    <w:tmpl w:val="A2C62D7C"/>
+    <w:lvl w:ilvl="0" w:tplc="08090001">
+      <w:start w:val="1"/>
+      <w:numFmt w:val="bullet"/>
+      <w:lvlText w:val=""/>
+      <w:lvlJc w:val="left"/>
+      <w:pPr>
+        <w:ind w:left="1080" w:hanging="360"/>
+      </w:pPr>
+      <w:rPr>
+        <w:rFonts w:ascii="Symbol" w:hAnsi="Symbol" w:hint="default"/>
+      </w:rPr>
+    </w:lvl>
+    <w:lvl w:ilvl="1" w:tplc="08090003" w:tentative="1">
+      <w:start w:val="1"/>
+      <w:numFmt w:val="bullet"/>
+      <w:lvlText w:val="o"/>
+      <w:lvlJc w:val="left"/>
+      <w:pPr>
+        <w:ind w:left="1800" w:hanging="360"/>
+      </w:pPr>
+      <w:rPr>
+        <w:rFonts w:ascii="Courier New" w:hAnsi="Courier New" w:cs="Courier New" w:hint="default"/>
+      </w:rPr>
+    </w:lvl>
+    <w:lvl w:ilvl="2" w:tplc="08090005" w:tentative="1">
+      <w:start w:val="1"/>
+      <w:numFmt w:val="bullet"/>
+      <w:lvlText w:val=""/>
+      <w:lvlJc w:val="left"/>
+      <w:pPr>
+        <w:ind w:left="2520" w:hanging="360"/>
+      </w:pPr>
+      <w:rPr>
+        <w:rFonts w:ascii="Wingdings" w:hAnsi="Wingdings" w:hint="default"/>
+      </w:rPr>
+    </w:lvl>
+    <w:lvl w:ilvl="3" w:tplc="08090001" w:tentative="1">
+      <w:start w:val="1"/>
+      <w:numFmt w:val="bullet"/>
+      <w:lvlText w:val=""/>
+      <w:lvlJc w:val="left"/>
+      <w:pPr>
+        <w:ind w:left="3240" w:hanging="360"/>
+      </w:pPr>
+      <w:rPr>
+        <w:rFonts w:ascii="Symbol" w:hAnsi="Symbol" w:hint="default"/>
+      </w:rPr>
+    </w:lvl>
+    <w:lvl w:ilvl="4" w:tplc="08090003" w:tentative="1">
+      <w:start w:val="1"/>
+      <w:numFmt w:val="bullet"/>
+      <w:lvlText w:val="o"/>
+      <w:lvlJc w:val="left"/>
+      <w:pPr>
+        <w:ind w:left="3960" w:hanging="360"/>
+      </w:pPr>
+      <w:rPr>
+        <w:rFonts w:ascii="Courier New" w:hAnsi="Courier New" w:cs="Courier New" w:hint="default"/>
+      </w:rPr>
+    </w:lvl>
+    <w:lvl w:ilvl="5" w:tplc="08090005" w:tentative="1">
+      <w:start w:val="1"/>
+      <w:numFmt w:val="bullet"/>
+      <w:lvlText w:val=""/>
+      <w:lvlJc w:val="left"/>
+      <w:pPr>
+        <w:ind w:left="4680" w:hanging="360"/>
+      </w:pPr>
+      <w:rPr>
+        <w:rFonts w:ascii="Wingdings" w:hAnsi="Wingdings" w:hint="default"/>
+      </w:rPr>
+    </w:lvl>
+    <w:lvl w:ilvl="6" w:tplc="08090001" w:tentative="1">
+      <w:start w:val="1"/>
+      <w:numFmt w:val="bullet"/>
+      <w:lvlText w:val=""/>
+      <w:lvlJc w:val="left"/>
+      <w:pPr>
+        <w:ind w:left="5400" w:hanging="360"/>
+      </w:pPr>
+      <w:rPr>
+        <w:rFonts w:ascii="Symbol" w:hAnsi="Symbol" w:hint="default"/>
+      </w:rPr>
+    </w:lvl>
+    <w:lvl w:ilvl="7" w:tplc="08090003" w:tentative="1">
+      <w:start w:val="1"/>
+      <w:numFmt w:val="bullet"/>
+      <w:lvlText w:val="o"/>
+      <w:lvlJc w:val="left"/>
+      <w:pPr>
+        <w:ind w:left="6120" w:hanging="360"/>
+      </w:pPr>
+      <w:rPr>
+        <w:rFonts w:ascii="Courier New" w:hAnsi="Courier New" w:cs="Courier New" w:hint="default"/>
+      </w:rPr>
+    </w:lvl>
+    <w:lvl w:ilvl="8" w:tplc="08090005" w:tentative="1">
+      <w:start w:val="1"/>
+      <w:numFmt w:val="bullet"/>
+      <w:lvlText w:val=""/>
+      <w:lvlJc w:val="left"/>
+      <w:pPr>
+        <w:ind w:left="6840" w:hanging="360"/>
+      </w:pPr>
+      <w:rPr>
+        <w:rFonts w:ascii="Wingdings" w:hAnsi="Wingdings" w:hint="default"/>
+      </w:rPr>
+    </w:lvl>
+  </w:abstractNum>
+  <w:abstractNum w:abstractNumId="25" w15:restartNumberingAfterBreak="0">
     <w:nsid w:val="6C0D7174"/>
     <w:multiLevelType w:val="hybridMultilevel"/>
     <w:tmpl w:val="A11AD2B6"/>
@@ -8892,7 +9387,7 @@
       </w:pPr>
     </w:lvl>
   </w:abstractNum>
-  <w:abstractNum w:abstractNumId="24" w15:restartNumberingAfterBreak="0">
+  <w:abstractNum w:abstractNumId="26" w15:restartNumberingAfterBreak="0">
     <w:nsid w:val="746C1308"/>
     <w:multiLevelType w:val="hybridMultilevel"/>
     <w:tmpl w:val="F35EF5B6"/>
@@ -8981,7 +9476,7 @@
       </w:pPr>
     </w:lvl>
   </w:abstractNum>
-  <w:abstractNum w:abstractNumId="25" w15:restartNumberingAfterBreak="0">
+  <w:abstractNum w:abstractNumId="27" w15:restartNumberingAfterBreak="0">
     <w:nsid w:val="77A53CBE"/>
     <w:multiLevelType w:val="multilevel"/>
     <w:tmpl w:val="43EE52AC"/>
@@ -9094,7 +9589,7 @@
       </w:rPr>
     </w:lvl>
   </w:abstractNum>
-  <w:abstractNum w:abstractNumId="26" w15:restartNumberingAfterBreak="0">
+  <w:abstractNum w:abstractNumId="28" w15:restartNumberingAfterBreak="0">
     <w:nsid w:val="7B49721A"/>
     <w:multiLevelType w:val="hybridMultilevel"/>
     <w:tmpl w:val="A11AD2B6"/>
@@ -9190,16 +9685,16 @@
     <w:abstractNumId w:val="1"/>
   </w:num>
   <w:num w:numId="3">
-    <w:abstractNumId w:val="15"/>
+    <w:abstractNumId w:val="16"/>
   </w:num>
   <w:num w:numId="4">
-    <w:abstractNumId w:val="14"/>
+    <w:abstractNumId w:val="15"/>
   </w:num>
   <w:num w:numId="5">
     <w:abstractNumId w:val="3"/>
   </w:num>
   <w:num w:numId="6">
-    <w:abstractNumId w:val="25"/>
+    <w:abstractNumId w:val="27"/>
   </w:num>
   <w:num w:numId="7">
     <w:abstractNumId w:val="4"/>
@@ -9214,13 +9709,13 @@
     <w:abstractNumId w:val="2"/>
   </w:num>
   <w:num w:numId="11">
-    <w:abstractNumId w:val="22"/>
+    <w:abstractNumId w:val="23"/>
   </w:num>
   <w:num w:numId="12">
     <w:abstractNumId w:val="6"/>
   </w:num>
   <w:num w:numId="13">
-    <w:abstractNumId w:val="26"/>
+    <w:abstractNumId w:val="28"/>
   </w:num>
   <w:num w:numId="14">
     <w:abstractNumId w:val="9"/>
@@ -9229,13 +9724,13 @@
     <w:abstractNumId w:val="8"/>
   </w:num>
   <w:num w:numId="16">
-    <w:abstractNumId w:val="18"/>
+    <w:abstractNumId w:val="19"/>
   </w:num>
   <w:num w:numId="17">
-    <w:abstractNumId w:val="21"/>
+    <w:abstractNumId w:val="22"/>
   </w:num>
   <w:num w:numId="18">
-    <w:abstractNumId w:val="23"/>
+    <w:abstractNumId w:val="25"/>
   </w:num>
   <w:num w:numId="19">
     <w:abstractNumId w:val="10"/>
@@ -9244,24 +9739,30 @@
     <w:abstractNumId w:val="13"/>
   </w:num>
   <w:num w:numId="21">
-    <w:abstractNumId w:val="19"/>
+    <w:abstractNumId w:val="20"/>
   </w:num>
   <w:num w:numId="22">
-    <w:abstractNumId w:val="16"/>
+    <w:abstractNumId w:val="17"/>
   </w:num>
   <w:num w:numId="23">
     <w:abstractNumId w:val="5"/>
   </w:num>
   <w:num w:numId="24">
-    <w:abstractNumId w:val="20"/>
+    <w:abstractNumId w:val="21"/>
   </w:num>
   <w:num w:numId="25">
-    <w:abstractNumId w:val="17"/>
+    <w:abstractNumId w:val="18"/>
   </w:num>
   <w:num w:numId="26">
     <w:abstractNumId w:val="12"/>
   </w:num>
   <w:num w:numId="27">
+    <w:abstractNumId w:val="26"/>
+  </w:num>
+  <w:num w:numId="28">
+    <w:abstractNumId w:val="14"/>
+  </w:num>
+  <w:num w:numId="29">
     <w:abstractNumId w:val="24"/>
   </w:num>
   <w:numIdMacAtCleanup w:val="15"/>
@@ -11026,6 +11527,7 @@
     <w:rsidRoot w:val="000F4313"/>
     <w:rsid w:val="000F4313"/>
     <w:rsid w:val="0015794C"/>
+    <w:rsid w:val="00184AD3"/>
     <w:rsid w:val="002047BB"/>
     <w:rsid w:val="00266B22"/>
     <w:rsid w:val="003542FE"/>
@@ -11052,8 +11554,8 @@
   </m:mathPr>
   <w:themeFontLang w:val="de-DE"/>
   <w:clrSchemeMapping w:bg1="light1" w:t1="dark1" w:bg2="light2" w:t2="dark2" w:accent1="accent1" w:accent2="accent2" w:accent3="accent3" w:accent4="accent4" w:accent5="accent5" w:accent6="accent6" w:hyperlink="hyperlink" w:followedHyperlink="followedHyperlink"/>
-  <w:decimalSymbol w:val=","/>
-  <w:listSeparator w:val=";"/>
+  <w:decimalSymbol w:val="."/>
+  <w:listSeparator w:val=","/>
   <w15:chartTrackingRefBased/>
 </w:settings>
 </file>

--- a/Design/SRS/SRS.docx
+++ b/Design/SRS/SRS.docx
@@ -212,10 +212,12 @@
           <w:numId w:val="3"/>
         </w:numPr>
       </w:pPr>
+      <w:proofErr w:type="spellStart"/>
       <w:r>
         <w:lastRenderedPageBreak/>
         <w:t>Introduction</w:t>
       </w:r>
+      <w:proofErr w:type="spellEnd"/>
     </w:p>
     <w:p>
       <w:pPr>
@@ -337,7 +339,21 @@
         <w:rPr>
           <w:lang w:val="en-GB"/>
         </w:rPr>
-        <w:t xml:space="preserve"> But its not part of the project to apply its functionalities to the intersection’s hardware.</w:t>
+        <w:t xml:space="preserve"> But </w:t>
+      </w:r>
+      <w:proofErr w:type="spellStart"/>
+      <w:r>
+        <w:rPr>
+          <w:lang w:val="en-GB"/>
+        </w:rPr>
+        <w:t>its</w:t>
+      </w:r>
+      <w:proofErr w:type="spellEnd"/>
+      <w:r>
+        <w:rPr>
+          <w:lang w:val="en-GB"/>
+        </w:rPr>
+        <w:t xml:space="preserve"> not part of the project to apply its functionalities to the intersection’s hardware.</w:t>
       </w:r>
       <w:r>
         <w:rPr>
@@ -818,6 +834,24 @@
     </w:p>
     <w:p>
       <w:pPr>
+        <w:pStyle w:val="ListParagraph"/>
+        <w:numPr>
+          <w:ilvl w:val="0"/>
+          <w:numId w:val="28"/>
+        </w:numPr>
+        <w:rPr>
+          <w:lang w:val="en-GB"/>
+        </w:rPr>
+      </w:pPr>
+      <w:r>
+        <w:rPr>
+          <w:lang w:val="en-GB"/>
+        </w:rPr>
+        <w:t>Intelligent traffic lights control.</w:t>
+      </w:r>
+    </w:p>
+    <w:p>
+      <w:pPr>
         <w:ind w:left="360"/>
         <w:rPr>
           <w:lang w:val="en-GB"/>
@@ -1018,6 +1052,56 @@
     </w:p>
     <w:p>
       <w:pPr>
+        <w:pStyle w:val="ListParagraph"/>
+        <w:numPr>
+          <w:ilvl w:val="0"/>
+          <w:numId w:val="29"/>
+        </w:numPr>
+        <w:rPr>
+          <w:noProof/>
+          <w:lang w:val="en-GB"/>
+        </w:rPr>
+      </w:pPr>
+      <w:r>
+        <w:rPr>
+          <w:lang w:val="en-GB"/>
+        </w:rPr>
+        <w:t>Crossings communicate with cars and each other and adjust signalling times/signalling sequence accordingly</w:t>
+      </w:r>
+      <w:r>
+        <w:rPr>
+          <w:lang w:val="en-GB"/>
+        </w:rPr>
+        <w:t>.</w:t>
+      </w:r>
+    </w:p>
+    <w:p>
+      <w:pPr>
+        <w:pStyle w:val="ListParagraph"/>
+        <w:numPr>
+          <w:ilvl w:val="0"/>
+          <w:numId w:val="29"/>
+        </w:numPr>
+        <w:rPr>
+          <w:noProof/>
+          <w:lang w:val="en-GB"/>
+        </w:rPr>
+      </w:pPr>
+      <w:r>
+        <w:rPr>
+          <w:lang w:val="en-GB"/>
+        </w:rPr>
+        <w:t>Crossings detects cars and adjust signalling accordingly (intelligent night mode – single approaching car)</w:t>
+      </w:r>
+      <w:r>
+        <w:rPr>
+          <w:lang w:val="en-GB"/>
+        </w:rPr>
+        <w:t>.</w:t>
+      </w:r>
+    </w:p>
+    <w:p>
+      <w:pPr>
         <w:pStyle w:val="Heading2"/>
         <w:numPr>
           <w:ilvl w:val="1"/>
@@ -1285,8 +1369,14 @@
         </w:numPr>
       </w:pPr>
       <w:r>
-        <w:t>Hardware Constraints</w:t>
-      </w:r>
+        <w:lastRenderedPageBreak/>
+        <w:t xml:space="preserve">Hardware </w:t>
+      </w:r>
+      <w:proofErr w:type="spellStart"/>
+      <w:r>
+        <w:t>Constraints</w:t>
+      </w:r>
+      <w:proofErr w:type="spellEnd"/>
     </w:p>
     <w:p>
       <w:pPr>
@@ -1354,7 +1444,6 @@
         <w:rPr>
           <w:lang w:val="en-GB"/>
         </w:rPr>
-        <w:lastRenderedPageBreak/>
         <w:t xml:space="preserve">The system </w:t>
       </w:r>
       <w:r>
@@ -1446,11 +1535,19 @@
           <w:lang w:val="en-GB"/>
         </w:rPr>
       </w:pPr>
-      <w:r>
-        <w:rPr>
-          <w:lang w:val="en-GB"/>
-        </w:rPr>
-        <w:t>Github – source control and versioning.</w:t>
+      <w:proofErr w:type="spellStart"/>
+      <w:r>
+        <w:rPr>
+          <w:lang w:val="en-GB"/>
+        </w:rPr>
+        <w:t>Github</w:t>
+      </w:r>
+      <w:proofErr w:type="spellEnd"/>
+      <w:r>
+        <w:rPr>
+          <w:lang w:val="en-GB"/>
+        </w:rPr>
+        <w:t xml:space="preserve"> – source control and versioning.</w:t>
       </w:r>
     </w:p>
     <w:p>
@@ -1879,23 +1976,26 @@
           <w:color w:val="auto"/>
           <w:lang w:val="en-GB" w:eastAsia="de-DE"/>
         </w:rPr>
-        <w:t>In order to fully satisfy the customers need</w:t>
-      </w:r>
+        <w:lastRenderedPageBreak/>
+        <w:t xml:space="preserve">In order to fully satisfy the </w:t>
+      </w:r>
+      <w:proofErr w:type="spellStart"/>
       <w:r>
         <w:rPr>
           <w:rFonts w:ascii="Calibri" w:eastAsia="Times New Roman" w:hAnsi="Calibri" w:cs="Calibri"/>
           <w:color w:val="auto"/>
           <w:lang w:val="en-GB" w:eastAsia="de-DE"/>
         </w:rPr>
-        <w:t xml:space="preserve">s the end </w:t>
-      </w:r>
+        <w:t>customers</w:t>
+      </w:r>
+      <w:proofErr w:type="spellEnd"/>
       <w:r>
         <w:rPr>
           <w:rFonts w:ascii="Calibri" w:eastAsia="Times New Roman" w:hAnsi="Calibri" w:cs="Calibri"/>
           <w:color w:val="auto"/>
           <w:lang w:val="en-GB" w:eastAsia="de-DE"/>
         </w:rPr>
-        <w:t>product</w:t>
+        <w:t xml:space="preserve"> need</w:t>
       </w:r>
       <w:r>
         <w:rPr>
@@ -1903,7 +2003,7 @@
           <w:color w:val="auto"/>
           <w:lang w:val="en-GB" w:eastAsia="de-DE"/>
         </w:rPr>
-        <w:t xml:space="preserve"> needs a bunch of functionalities on top of the already mentioned functionalities in the MVP. All functionalities are </w:t>
+        <w:t xml:space="preserve">s the end </w:t>
       </w:r>
       <w:r>
         <w:rPr>
@@ -1911,7 +2011,7 @@
           <w:color w:val="auto"/>
           <w:lang w:val="en-GB" w:eastAsia="de-DE"/>
         </w:rPr>
-        <w:t>mentioned</w:t>
+        <w:t>product</w:t>
       </w:r>
       <w:r>
         <w:rPr>
@@ -1919,6 +2019,22 @@
           <w:color w:val="auto"/>
           <w:lang w:val="en-GB" w:eastAsia="de-DE"/>
         </w:rPr>
+        <w:t xml:space="preserve"> needs a bunch of functionalities on top of the already mentioned functionalities in the MVP. All functionalities are </w:t>
+      </w:r>
+      <w:r>
+        <w:rPr>
+          <w:rFonts w:ascii="Calibri" w:eastAsia="Times New Roman" w:hAnsi="Calibri" w:cs="Calibri"/>
+          <w:color w:val="auto"/>
+          <w:lang w:val="en-GB" w:eastAsia="de-DE"/>
+        </w:rPr>
+        <w:t>mentioned</w:t>
+      </w:r>
+      <w:r>
+        <w:rPr>
+          <w:rFonts w:ascii="Calibri" w:eastAsia="Times New Roman" w:hAnsi="Calibri" w:cs="Calibri"/>
+          <w:color w:val="auto"/>
+          <w:lang w:val="en-GB" w:eastAsia="de-DE"/>
+        </w:rPr>
         <w:t xml:space="preserve"> in section </w:t>
       </w:r>
       <w:r>
@@ -1983,7 +2099,6 @@
           <w:color w:val="auto"/>
           <w:lang w:val="en-GB" w:eastAsia="de-DE"/>
         </w:rPr>
-        <w:lastRenderedPageBreak/>
         <w:t>behaviour</w:t>
       </w:r>
       <w:r>
@@ -2228,9 +2343,11 @@
             <w:tcW w:w="1457" w:type="dxa"/>
           </w:tcPr>
           <w:p>
+            <w:proofErr w:type="spellStart"/>
             <w:r>
               <w:t>Precondition</w:t>
             </w:r>
+            <w:proofErr w:type="spellEnd"/>
           </w:p>
         </w:tc>
         <w:tc>
@@ -2455,9 +2572,11 @@
             <w:tcW w:w="1457" w:type="dxa"/>
           </w:tcPr>
           <w:p>
+            <w:proofErr w:type="spellStart"/>
             <w:r>
               <w:t>Exception</w:t>
             </w:r>
+            <w:proofErr w:type="spellEnd"/>
           </w:p>
         </w:tc>
         <w:tc>
@@ -2498,9 +2617,11 @@
             <w:tcW w:w="1457" w:type="dxa"/>
           </w:tcPr>
           <w:p>
+            <w:proofErr w:type="spellStart"/>
             <w:r>
               <w:t>Result</w:t>
             </w:r>
+            <w:proofErr w:type="spellEnd"/>
           </w:p>
         </w:tc>
         <w:tc>
@@ -2598,9 +2719,11 @@
             <w:tcW w:w="6839" w:type="dxa"/>
           </w:tcPr>
           <w:p>
+            <w:proofErr w:type="spellStart"/>
             <w:r>
               <w:t>Pedestrian</w:t>
             </w:r>
+            <w:proofErr w:type="spellEnd"/>
           </w:p>
         </w:tc>
       </w:tr>
@@ -2646,9 +2769,11 @@
             <w:tcW w:w="1457" w:type="dxa"/>
           </w:tcPr>
           <w:p>
+            <w:proofErr w:type="spellStart"/>
             <w:r>
               <w:t>Precondition</w:t>
             </w:r>
+            <w:proofErr w:type="spellEnd"/>
           </w:p>
         </w:tc>
         <w:tc>
@@ -2718,7 +2843,21 @@
               <w:rPr>
                 <w:lang w:val="en-GB"/>
               </w:rPr>
-              <w:t xml:space="preserve"> notifie that he wants to cross the street</w:t>
+              <w:t xml:space="preserve"> </w:t>
+            </w:r>
+            <w:proofErr w:type="spellStart"/>
+            <w:r>
+              <w:rPr>
+                <w:lang w:val="en-GB"/>
+              </w:rPr>
+              <w:t>notifie</w:t>
+            </w:r>
+            <w:proofErr w:type="spellEnd"/>
+            <w:r>
+              <w:rPr>
+                <w:lang w:val="en-GB"/>
+              </w:rPr>
+              <w:t xml:space="preserve"> that he wants to cross the street</w:t>
             </w:r>
             <w:r>
               <w:rPr>
@@ -2819,9 +2958,11 @@
             <w:tcW w:w="1457" w:type="dxa"/>
           </w:tcPr>
           <w:p>
+            <w:proofErr w:type="spellStart"/>
             <w:r>
               <w:t>Exception</w:t>
             </w:r>
+            <w:proofErr w:type="spellEnd"/>
           </w:p>
         </w:tc>
         <w:tc>
@@ -2843,9 +2984,11 @@
             <w:tcW w:w="1457" w:type="dxa"/>
           </w:tcPr>
           <w:p>
+            <w:proofErr w:type="spellStart"/>
             <w:r>
               <w:t>Result</w:t>
             </w:r>
+            <w:proofErr w:type="spellEnd"/>
           </w:p>
         </w:tc>
         <w:tc>
@@ -3025,8 +3168,13 @@
           </w:tcPr>
           <w:p>
             <w:r>
-              <w:t>Emergency vehicle</w:t>
-            </w:r>
+              <w:t xml:space="preserve">Emergency </w:t>
+            </w:r>
+            <w:proofErr w:type="spellStart"/>
+            <w:r>
+              <w:t>vehicle</w:t>
+            </w:r>
+            <w:proofErr w:type="spellEnd"/>
           </w:p>
         </w:tc>
       </w:tr>
@@ -3072,9 +3220,11 @@
             <w:tcW w:w="1457" w:type="dxa"/>
           </w:tcPr>
           <w:p>
+            <w:proofErr w:type="spellStart"/>
             <w:r>
               <w:t>Precondition</w:t>
             </w:r>
+            <w:proofErr w:type="spellEnd"/>
           </w:p>
         </w:tc>
         <w:tc>
@@ -3156,7 +3306,21 @@
               <w:rPr>
                 <w:lang w:val="en-GB"/>
               </w:rPr>
-              <w:t xml:space="preserve">system takes notice of the approaching vehicle, way before its near the intersection. </w:t>
+              <w:t xml:space="preserve">system takes notice of the approaching vehicle, way before </w:t>
+            </w:r>
+            <w:proofErr w:type="spellStart"/>
+            <w:r>
+              <w:rPr>
+                <w:lang w:val="en-GB"/>
+              </w:rPr>
+              <w:t>its</w:t>
+            </w:r>
+            <w:proofErr w:type="spellEnd"/>
+            <w:r>
+              <w:rPr>
+                <w:lang w:val="en-GB"/>
+              </w:rPr>
+              <w:t xml:space="preserve"> near the intersection. </w:t>
             </w:r>
           </w:p>
           <w:p>
@@ -3251,9 +3415,11 @@
             <w:tcW w:w="1457" w:type="dxa"/>
           </w:tcPr>
           <w:p>
+            <w:proofErr w:type="spellStart"/>
             <w:r>
               <w:t>Exception</w:t>
             </w:r>
+            <w:proofErr w:type="spellEnd"/>
           </w:p>
         </w:tc>
         <w:tc>
@@ -3275,9 +3441,11 @@
             <w:tcW w:w="1457" w:type="dxa"/>
           </w:tcPr>
           <w:p>
+            <w:proofErr w:type="spellStart"/>
             <w:r>
               <w:t>Result</w:t>
             </w:r>
+            <w:proofErr w:type="spellEnd"/>
           </w:p>
         </w:tc>
         <w:tc>
@@ -3419,9 +3587,11 @@
             <w:tcW w:w="1457" w:type="dxa"/>
           </w:tcPr>
           <w:p>
+            <w:proofErr w:type="spellStart"/>
             <w:r>
               <w:t>Precondition</w:t>
             </w:r>
+            <w:proofErr w:type="spellEnd"/>
           </w:p>
         </w:tc>
         <w:tc>
@@ -3652,9 +3822,11 @@
             <w:tcW w:w="1457" w:type="dxa"/>
           </w:tcPr>
           <w:p>
+            <w:proofErr w:type="spellStart"/>
             <w:r>
               <w:t>Exception</w:t>
             </w:r>
+            <w:proofErr w:type="spellEnd"/>
           </w:p>
         </w:tc>
         <w:tc>
@@ -3676,9 +3848,11 @@
             <w:tcW w:w="1457" w:type="dxa"/>
           </w:tcPr>
           <w:p>
+            <w:proofErr w:type="spellStart"/>
             <w:r>
               <w:t>Result</w:t>
             </w:r>
+            <w:proofErr w:type="spellEnd"/>
           </w:p>
         </w:tc>
         <w:tc>
@@ -3731,6 +3905,7 @@
           </w:tcPr>
           <w:p>
             <w:r>
+              <w:lastRenderedPageBreak/>
               <w:t>Name</w:t>
             </w:r>
           </w:p>
@@ -3832,10 +4007,11 @@
             <w:tcW w:w="1457" w:type="dxa"/>
           </w:tcPr>
           <w:p>
-            <w:r>
-              <w:lastRenderedPageBreak/>
+            <w:proofErr w:type="spellStart"/>
+            <w:r>
               <w:t>Precondition</w:t>
             </w:r>
+            <w:proofErr w:type="spellEnd"/>
           </w:p>
         </w:tc>
         <w:tc>
@@ -3958,9 +4134,11 @@
             <w:tcW w:w="1457" w:type="dxa"/>
           </w:tcPr>
           <w:p>
+            <w:proofErr w:type="spellStart"/>
             <w:r>
               <w:t>Exception</w:t>
             </w:r>
+            <w:proofErr w:type="spellEnd"/>
           </w:p>
         </w:tc>
         <w:tc>
@@ -3982,9 +4160,11 @@
             <w:tcW w:w="1457" w:type="dxa"/>
           </w:tcPr>
           <w:p>
+            <w:proofErr w:type="spellStart"/>
             <w:r>
               <w:t>Result</w:t>
             </w:r>
+            <w:proofErr w:type="spellEnd"/>
           </w:p>
         </w:tc>
         <w:tc>
@@ -4131,9 +4311,11 @@
             <w:tcW w:w="1457" w:type="dxa"/>
           </w:tcPr>
           <w:p>
+            <w:proofErr w:type="spellStart"/>
             <w:r>
               <w:t>Precondition</w:t>
             </w:r>
+            <w:proofErr w:type="spellEnd"/>
           </w:p>
         </w:tc>
         <w:tc>
@@ -4277,9 +4459,11 @@
             <w:tcW w:w="1457" w:type="dxa"/>
           </w:tcPr>
           <w:p>
+            <w:proofErr w:type="spellStart"/>
             <w:r>
               <w:t>Exception</w:t>
             </w:r>
+            <w:proofErr w:type="spellEnd"/>
           </w:p>
         </w:tc>
         <w:tc>
@@ -4301,9 +4485,11 @@
             <w:tcW w:w="1457" w:type="dxa"/>
           </w:tcPr>
           <w:p>
+            <w:proofErr w:type="spellStart"/>
             <w:r>
               <w:t>Result</w:t>
             </w:r>
+            <w:proofErr w:type="spellEnd"/>
           </w:p>
         </w:tc>
         <w:tc>
@@ -4437,9 +4623,11 @@
             <w:tcW w:w="1457" w:type="dxa"/>
           </w:tcPr>
           <w:p>
+            <w:proofErr w:type="spellStart"/>
             <w:r>
               <w:t>Precondition</w:t>
             </w:r>
+            <w:proofErr w:type="spellEnd"/>
           </w:p>
         </w:tc>
         <w:tc>
@@ -4541,9 +4729,11 @@
             <w:tcW w:w="1457" w:type="dxa"/>
           </w:tcPr>
           <w:p>
+            <w:proofErr w:type="spellStart"/>
             <w:r>
               <w:t>Exception</w:t>
             </w:r>
+            <w:proofErr w:type="spellEnd"/>
           </w:p>
         </w:tc>
         <w:tc>
@@ -4565,9 +4755,11 @@
             <w:tcW w:w="1457" w:type="dxa"/>
           </w:tcPr>
           <w:p>
+            <w:proofErr w:type="spellStart"/>
             <w:r>
               <w:t>Result</w:t>
             </w:r>
+            <w:proofErr w:type="spellEnd"/>
           </w:p>
         </w:tc>
         <w:tc>
@@ -4695,9 +4887,11 @@
             <w:tcW w:w="1457" w:type="dxa"/>
           </w:tcPr>
           <w:p>
+            <w:proofErr w:type="spellStart"/>
             <w:r>
               <w:t>Precondition</w:t>
             </w:r>
+            <w:proofErr w:type="spellEnd"/>
           </w:p>
         </w:tc>
         <w:tc>
@@ -4809,6 +5003,7 @@
               <w:rPr>
                 <w:lang w:val="en-GB"/>
               </w:rPr>
+              <w:lastRenderedPageBreak/>
               <w:t>The traffic light switches to the green state.</w:t>
             </w:r>
           </w:p>
@@ -4823,9 +5018,12 @@
             <w:tcW w:w="1457" w:type="dxa"/>
           </w:tcPr>
           <w:p>
-            <w:r>
+            <w:proofErr w:type="spellStart"/>
+            <w:r>
+              <w:lastRenderedPageBreak/>
               <w:t>Exception</w:t>
             </w:r>
+            <w:proofErr w:type="spellEnd"/>
           </w:p>
         </w:tc>
         <w:tc>
@@ -4847,9 +5045,11 @@
             <w:tcW w:w="1457" w:type="dxa"/>
           </w:tcPr>
           <w:p>
+            <w:proofErr w:type="spellStart"/>
             <w:r>
               <w:t>Result</w:t>
             </w:r>
+            <w:proofErr w:type="spellEnd"/>
           </w:p>
         </w:tc>
         <w:tc>
@@ -5014,7 +5214,21 @@
               <w:rPr>
                 <w:lang w:val="en-GB"/>
               </w:rPr>
-              <w:t xml:space="preserve">planner plans and activates the nightmode on one intersection. He selects time and duration for the night mode. </w:t>
+              <w:t xml:space="preserve">planner plans and activates the </w:t>
+            </w:r>
+            <w:proofErr w:type="spellStart"/>
+            <w:r>
+              <w:rPr>
+                <w:lang w:val="en-GB"/>
+              </w:rPr>
+              <w:t>nightmode</w:t>
+            </w:r>
+            <w:proofErr w:type="spellEnd"/>
+            <w:r>
+              <w:rPr>
+                <w:lang w:val="en-GB"/>
+              </w:rPr>
+              <w:t xml:space="preserve"> on one intersection. He selects time and duration for the night mode. </w:t>
             </w:r>
           </w:p>
         </w:tc>
@@ -5025,9 +5239,11 @@
             <w:tcW w:w="1457" w:type="dxa"/>
           </w:tcPr>
           <w:p>
+            <w:proofErr w:type="spellStart"/>
             <w:r>
               <w:t>Precondition</w:t>
             </w:r>
+            <w:proofErr w:type="spellEnd"/>
           </w:p>
         </w:tc>
         <w:tc>
@@ -5169,7 +5385,21 @@
               <w:rPr>
                 <w:lang w:val="en-GB"/>
               </w:rPr>
-              <w:t>The planner activates the nightmode.</w:t>
+              <w:t xml:space="preserve">The planner activates the </w:t>
+            </w:r>
+            <w:proofErr w:type="spellStart"/>
+            <w:r>
+              <w:rPr>
+                <w:lang w:val="en-GB"/>
+              </w:rPr>
+              <w:t>nightmode</w:t>
+            </w:r>
+            <w:proofErr w:type="spellEnd"/>
+            <w:r>
+              <w:rPr>
+                <w:lang w:val="en-GB"/>
+              </w:rPr>
+              <w:t>.</w:t>
             </w:r>
           </w:p>
           <w:p>
@@ -5207,9 +5437,11 @@
             <w:tcW w:w="1457" w:type="dxa"/>
           </w:tcPr>
           <w:p>
+            <w:proofErr w:type="spellStart"/>
             <w:r>
               <w:t>Exception</w:t>
             </w:r>
+            <w:proofErr w:type="spellEnd"/>
           </w:p>
         </w:tc>
         <w:tc>
@@ -5231,9 +5463,11 @@
             <w:tcW w:w="1457" w:type="dxa"/>
           </w:tcPr>
           <w:p>
+            <w:proofErr w:type="spellStart"/>
             <w:r>
               <w:t>Result</w:t>
             </w:r>
+            <w:proofErr w:type="spellEnd"/>
           </w:p>
         </w:tc>
         <w:tc>
@@ -5246,11 +5480,19 @@
                 <w:lang w:val="en-GB"/>
               </w:rPr>
             </w:pPr>
-            <w:r>
-              <w:rPr>
-                <w:lang w:val="en-GB"/>
-              </w:rPr>
-              <w:t>Nightmode set and activated.</w:t>
+            <w:proofErr w:type="spellStart"/>
+            <w:r>
+              <w:rPr>
+                <w:lang w:val="en-GB"/>
+              </w:rPr>
+              <w:t>Nightmode</w:t>
+            </w:r>
+            <w:proofErr w:type="spellEnd"/>
+            <w:r>
+              <w:rPr>
+                <w:lang w:val="en-GB"/>
+              </w:rPr>
+              <w:t xml:space="preserve"> set and activated.</w:t>
             </w:r>
           </w:p>
         </w:tc>
@@ -5319,12 +5561,27 @@
             <w:tcW w:w="6839" w:type="dxa"/>
           </w:tcPr>
           <w:p>
+            <w:proofErr w:type="spellStart"/>
             <w:r>
               <w:t>Intersection</w:t>
             </w:r>
-            <w:r>
-              <w:t>, traffic lights</w:t>
-            </w:r>
+            <w:proofErr w:type="spellEnd"/>
+            <w:r>
+              <w:t xml:space="preserve">, </w:t>
+            </w:r>
+            <w:proofErr w:type="spellStart"/>
+            <w:r>
+              <w:t>traffic</w:t>
+            </w:r>
+            <w:proofErr w:type="spellEnd"/>
+            <w:r>
+              <w:t xml:space="preserve"> </w:t>
+            </w:r>
+            <w:proofErr w:type="spellStart"/>
+            <w:r>
+              <w:t>lights</w:t>
+            </w:r>
+            <w:proofErr w:type="spellEnd"/>
           </w:p>
         </w:tc>
       </w:tr>
@@ -5359,7 +5616,21 @@
               <w:rPr>
                 <w:lang w:val="en-GB"/>
               </w:rPr>
-              <w:t>switches to the nightmode.</w:t>
+              <w:t xml:space="preserve">switches to the </w:t>
+            </w:r>
+            <w:proofErr w:type="spellStart"/>
+            <w:r>
+              <w:rPr>
+                <w:lang w:val="en-GB"/>
+              </w:rPr>
+              <w:t>nightmode</w:t>
+            </w:r>
+            <w:proofErr w:type="spellEnd"/>
+            <w:r>
+              <w:rPr>
+                <w:lang w:val="en-GB"/>
+              </w:rPr>
+              <w:t>.</w:t>
             </w:r>
           </w:p>
         </w:tc>
@@ -5370,9 +5641,11 @@
             <w:tcW w:w="1457" w:type="dxa"/>
           </w:tcPr>
           <w:p>
+            <w:proofErr w:type="spellStart"/>
             <w:r>
               <w:t>Precondition</w:t>
             </w:r>
+            <w:proofErr w:type="spellEnd"/>
           </w:p>
         </w:tc>
         <w:tc>
@@ -5389,7 +5662,21 @@
               <w:rPr>
                 <w:lang w:val="en-GB"/>
               </w:rPr>
-              <w:t xml:space="preserve">The nightmode is </w:t>
+              <w:t xml:space="preserve">The </w:t>
+            </w:r>
+            <w:proofErr w:type="spellStart"/>
+            <w:r>
+              <w:rPr>
+                <w:lang w:val="en-GB"/>
+              </w:rPr>
+              <w:t>nightmode</w:t>
+            </w:r>
+            <w:proofErr w:type="spellEnd"/>
+            <w:r>
+              <w:rPr>
+                <w:lang w:val="en-GB"/>
+              </w:rPr>
+              <w:t xml:space="preserve"> is </w:t>
             </w:r>
             <w:r>
               <w:rPr>
@@ -5436,7 +5723,21 @@
               <w:rPr>
                 <w:lang w:val="en-GB"/>
               </w:rPr>
-              <w:t xml:space="preserve">time for the nightmode to </w:t>
+              <w:t xml:space="preserve">time for the </w:t>
+            </w:r>
+            <w:proofErr w:type="spellStart"/>
+            <w:r>
+              <w:rPr>
+                <w:lang w:val="en-GB"/>
+              </w:rPr>
+              <w:t>nightmode</w:t>
+            </w:r>
+            <w:proofErr w:type="spellEnd"/>
+            <w:r>
+              <w:rPr>
+                <w:lang w:val="en-GB"/>
+              </w:rPr>
+              <w:t xml:space="preserve"> to </w:t>
             </w:r>
             <w:r>
               <w:rPr>
@@ -5472,7 +5773,21 @@
               <w:rPr>
                 <w:lang w:val="en-GB"/>
               </w:rPr>
-              <w:t>the traffic lights to switch to nightmode.</w:t>
+              <w:t xml:space="preserve">the traffic lights to switch to </w:t>
+            </w:r>
+            <w:proofErr w:type="spellStart"/>
+            <w:r>
+              <w:rPr>
+                <w:lang w:val="en-GB"/>
+              </w:rPr>
+              <w:t>nightmode</w:t>
+            </w:r>
+            <w:proofErr w:type="spellEnd"/>
+            <w:r>
+              <w:rPr>
+                <w:lang w:val="en-GB"/>
+              </w:rPr>
+              <w:t>.</w:t>
             </w:r>
           </w:p>
           <w:p>
@@ -5504,9 +5819,11 @@
             <w:tcW w:w="1457" w:type="dxa"/>
           </w:tcPr>
           <w:p>
+            <w:proofErr w:type="spellStart"/>
             <w:r>
               <w:t>Exception</w:t>
             </w:r>
+            <w:proofErr w:type="spellEnd"/>
           </w:p>
         </w:tc>
         <w:tc>
@@ -5528,9 +5845,11 @@
             <w:tcW w:w="1457" w:type="dxa"/>
           </w:tcPr>
           <w:p>
+            <w:proofErr w:type="spellStart"/>
             <w:r>
               <w:t>Result</w:t>
             </w:r>
+            <w:proofErr w:type="spellEnd"/>
           </w:p>
         </w:tc>
         <w:tc>
@@ -5547,7 +5866,21 @@
               <w:rPr>
                 <w:lang w:val="en-GB"/>
               </w:rPr>
-              <w:t>The nightmode got activated.</w:t>
+              <w:t xml:space="preserve">The </w:t>
+            </w:r>
+            <w:proofErr w:type="spellStart"/>
+            <w:r>
+              <w:rPr>
+                <w:lang w:val="en-GB"/>
+              </w:rPr>
+              <w:t>nightmode</w:t>
+            </w:r>
+            <w:proofErr w:type="spellEnd"/>
+            <w:r>
+              <w:rPr>
+                <w:lang w:val="en-GB"/>
+              </w:rPr>
+              <w:t xml:space="preserve"> got activated.</w:t>
             </w:r>
           </w:p>
         </w:tc>
@@ -5664,9 +5997,11 @@
             <w:tcW w:w="1457" w:type="dxa"/>
           </w:tcPr>
           <w:p>
+            <w:proofErr w:type="spellStart"/>
             <w:r>
               <w:t>Precondition</w:t>
             </w:r>
+            <w:proofErr w:type="spellEnd"/>
           </w:p>
         </w:tc>
         <w:tc>
@@ -5748,6 +6083,7 @@
               <w:rPr>
                 <w:lang w:val="en-GB"/>
               </w:rPr>
+              <w:lastRenderedPageBreak/>
               <w:t>The system displays the intersection.</w:t>
             </w:r>
           </w:p>
@@ -5804,9 +6140,12 @@
             <w:tcW w:w="1457" w:type="dxa"/>
           </w:tcPr>
           <w:p>
-            <w:r>
+            <w:proofErr w:type="spellStart"/>
+            <w:r>
+              <w:lastRenderedPageBreak/>
               <w:t>Exception</w:t>
             </w:r>
+            <w:proofErr w:type="spellEnd"/>
           </w:p>
         </w:tc>
         <w:tc>
@@ -5828,10 +6167,11 @@
             <w:tcW w:w="1457" w:type="dxa"/>
           </w:tcPr>
           <w:p>
-            <w:r>
-              <w:lastRenderedPageBreak/>
+            <w:proofErr w:type="spellStart"/>
+            <w:r>
               <w:t>Result</w:t>
             </w:r>
+            <w:proofErr w:type="spellEnd"/>
           </w:p>
         </w:tc>
         <w:tc>
@@ -5973,9 +6313,11 @@
             <w:tcW w:w="1457" w:type="dxa"/>
           </w:tcPr>
           <w:p>
+            <w:proofErr w:type="spellStart"/>
             <w:r>
               <w:t>Precondition</w:t>
             </w:r>
+            <w:proofErr w:type="spellEnd"/>
           </w:p>
         </w:tc>
         <w:tc>
@@ -6143,9 +6485,11 @@
             <w:tcW w:w="1457" w:type="dxa"/>
           </w:tcPr>
           <w:p>
+            <w:proofErr w:type="spellStart"/>
             <w:r>
               <w:t>Exception</w:t>
             </w:r>
+            <w:proofErr w:type="spellEnd"/>
           </w:p>
         </w:tc>
         <w:tc>
@@ -6167,9 +6511,11 @@
             <w:tcW w:w="1457" w:type="dxa"/>
           </w:tcPr>
           <w:p>
+            <w:proofErr w:type="spellStart"/>
             <w:r>
               <w:t>Result</w:t>
             </w:r>
+            <w:proofErr w:type="spellEnd"/>
           </w:p>
         </w:tc>
         <w:tc>
@@ -6297,9 +6643,11 @@
             <w:tcW w:w="1457" w:type="dxa"/>
           </w:tcPr>
           <w:p>
+            <w:proofErr w:type="spellStart"/>
             <w:r>
               <w:t>Precondition</w:t>
             </w:r>
+            <w:proofErr w:type="spellEnd"/>
           </w:p>
         </w:tc>
         <w:tc>
@@ -6503,9 +6851,11 @@
             <w:tcW w:w="1457" w:type="dxa"/>
           </w:tcPr>
           <w:p>
+            <w:proofErr w:type="spellStart"/>
             <w:r>
               <w:t>Exception</w:t>
             </w:r>
+            <w:proofErr w:type="spellEnd"/>
           </w:p>
         </w:tc>
         <w:tc>
@@ -6527,9 +6877,11 @@
             <w:tcW w:w="1457" w:type="dxa"/>
           </w:tcPr>
           <w:p>
+            <w:proofErr w:type="spellStart"/>
             <w:r>
               <w:t>Result</w:t>
             </w:r>
+            <w:proofErr w:type="spellEnd"/>
           </w:p>
         </w:tc>
         <w:tc>
@@ -6663,9 +7015,11 @@
             <w:tcW w:w="1457" w:type="dxa"/>
           </w:tcPr>
           <w:p>
+            <w:proofErr w:type="spellStart"/>
             <w:r>
               <w:t>Precondition</w:t>
             </w:r>
+            <w:proofErr w:type="spellEnd"/>
           </w:p>
         </w:tc>
         <w:tc>
@@ -6741,6 +7095,7 @@
               <w:rPr>
                 <w:lang w:val="en-GB"/>
               </w:rPr>
+              <w:lastRenderedPageBreak/>
               <w:t>The user selects an intersection.</w:t>
             </w:r>
           </w:p>
@@ -6815,10 +7170,12 @@
             <w:tcW w:w="1457" w:type="dxa"/>
           </w:tcPr>
           <w:p>
+            <w:proofErr w:type="spellStart"/>
             <w:r>
               <w:lastRenderedPageBreak/>
               <w:t>Exception</w:t>
             </w:r>
+            <w:proofErr w:type="spellEnd"/>
           </w:p>
         </w:tc>
         <w:tc>
@@ -6840,9 +7197,11 @@
             <w:tcW w:w="1457" w:type="dxa"/>
           </w:tcPr>
           <w:p>
+            <w:proofErr w:type="spellStart"/>
             <w:r>
               <w:t>Result</w:t>
             </w:r>
+            <w:proofErr w:type="spellEnd"/>
           </w:p>
         </w:tc>
         <w:tc>
@@ -11527,13 +11886,13 @@
     <w:rsidRoot w:val="000F4313"/>
     <w:rsid w:val="000F4313"/>
     <w:rsid w:val="0015794C"/>
-    <w:rsid w:val="00184AD3"/>
     <w:rsid w:val="002047BB"/>
     <w:rsid w:val="00266B22"/>
     <w:rsid w:val="003542FE"/>
     <w:rsid w:val="004C31FF"/>
     <w:rsid w:val="0061341C"/>
     <w:rsid w:val="00786CE2"/>
+    <w:rsid w:val="0094223A"/>
     <w:rsid w:val="00A41737"/>
     <w:rsid w:val="00A90EC0"/>
     <w:rsid w:val="00AA4FF6"/>

--- a/Design/SRS/SRS.docx
+++ b/Design/SRS/SRS.docx
@@ -63,7 +63,7 @@
     </w:p>
     <w:p>
       <w:pPr>
-        <w:pStyle w:val="Title"/>
+        <w:pStyle w:val="a5"/>
       </w:pPr>
       <w:sdt>
         <w:sdtPr>
@@ -90,7 +90,7 @@
     </w:p>
     <w:p>
       <w:pPr>
-        <w:pStyle w:val="Subtitle"/>
+        <w:pStyle w:val="a7"/>
       </w:pPr>
       <w:sdt>
         <w:sdtPr>
@@ -206,7 +206,7 @@
     </w:p>
     <w:p>
       <w:pPr>
-        <w:pStyle w:val="Heading1"/>
+        <w:pStyle w:val="1"/>
         <w:numPr>
           <w:ilvl w:val="0"/>
           <w:numId w:val="3"/>
@@ -240,7 +240,7 @@
     </w:p>
     <w:p>
       <w:pPr>
-        <w:pStyle w:val="Heading2"/>
+        <w:pStyle w:val="2"/>
         <w:numPr>
           <w:ilvl w:val="1"/>
           <w:numId w:val="3"/>
@@ -283,7 +283,7 @@
     </w:p>
     <w:p>
       <w:pPr>
-        <w:pStyle w:val="Heading2"/>
+        <w:pStyle w:val="2"/>
         <w:numPr>
           <w:ilvl w:val="1"/>
           <w:numId w:val="3"/>
@@ -539,7 +539,7 @@
     </w:p>
     <w:p>
       <w:pPr>
-        <w:pStyle w:val="Heading2"/>
+        <w:pStyle w:val="2"/>
         <w:numPr>
           <w:ilvl w:val="1"/>
           <w:numId w:val="3"/>
@@ -669,7 +669,7 @@
     </w:p>
     <w:p>
       <w:pPr>
-        <w:pStyle w:val="Heading2"/>
+        <w:pStyle w:val="2"/>
         <w:numPr>
           <w:ilvl w:val="1"/>
           <w:numId w:val="3"/>
@@ -682,7 +682,7 @@
     </w:p>
     <w:p>
       <w:pPr>
-        <w:pStyle w:val="Heading2"/>
+        <w:pStyle w:val="2"/>
         <w:numPr>
           <w:ilvl w:val="1"/>
           <w:numId w:val="3"/>
@@ -732,7 +732,7 @@
     </w:p>
     <w:p>
       <w:pPr>
-        <w:pStyle w:val="Heading1"/>
+        <w:pStyle w:val="1"/>
         <w:numPr>
           <w:ilvl w:val="0"/>
           <w:numId w:val="3"/>
@@ -744,7 +744,7 @@
     </w:p>
     <w:p>
       <w:pPr>
-        <w:pStyle w:val="Heading2"/>
+        <w:pStyle w:val="2"/>
         <w:numPr>
           <w:ilvl w:val="1"/>
           <w:numId w:val="3"/>
@@ -756,7 +756,7 @@
     </w:p>
     <w:p>
       <w:pPr>
-        <w:pStyle w:val="Heading2"/>
+        <w:pStyle w:val="2"/>
         <w:numPr>
           <w:ilvl w:val="1"/>
           <w:numId w:val="3"/>
@@ -768,7 +768,7 @@
     </w:p>
     <w:p>
       <w:pPr>
-        <w:pStyle w:val="ListParagraph"/>
+        <w:pStyle w:val="aff8"/>
         <w:numPr>
           <w:ilvl w:val="0"/>
           <w:numId w:val="28"/>
@@ -804,7 +804,7 @@
     </w:p>
     <w:p>
       <w:pPr>
-        <w:pStyle w:val="ListParagraph"/>
+        <w:pStyle w:val="aff8"/>
         <w:numPr>
           <w:ilvl w:val="0"/>
           <w:numId w:val="28"/>
@@ -834,7 +834,7 @@
     </w:p>
     <w:p>
       <w:pPr>
-        <w:pStyle w:val="ListParagraph"/>
+        <w:pStyle w:val="aff8"/>
         <w:numPr>
           <w:ilvl w:val="0"/>
           <w:numId w:val="28"/>
@@ -890,7 +890,7 @@
     </w:p>
     <w:p>
       <w:pPr>
-        <w:pStyle w:val="ListParagraph"/>
+        <w:pStyle w:val="aff8"/>
         <w:numPr>
           <w:ilvl w:val="0"/>
           <w:numId w:val="29"/>
@@ -910,7 +910,7 @@
     </w:p>
     <w:p>
       <w:pPr>
-        <w:pStyle w:val="ListParagraph"/>
+        <w:pStyle w:val="aff8"/>
         <w:numPr>
           <w:ilvl w:val="0"/>
           <w:numId w:val="29"/>
@@ -951,7 +951,7 @@
     </w:p>
     <w:p>
       <w:pPr>
-        <w:pStyle w:val="ListParagraph"/>
+        <w:pStyle w:val="aff8"/>
         <w:numPr>
           <w:ilvl w:val="0"/>
           <w:numId w:val="29"/>
@@ -996,7 +996,7 @@
     </w:p>
     <w:p>
       <w:pPr>
-        <w:pStyle w:val="ListParagraph"/>
+        <w:pStyle w:val="aff8"/>
         <w:numPr>
           <w:ilvl w:val="0"/>
           <w:numId w:val="29"/>
@@ -1015,7 +1015,7 @@
     </w:p>
     <w:p>
       <w:pPr>
-        <w:pStyle w:val="ListParagraph"/>
+        <w:pStyle w:val="aff8"/>
         <w:numPr>
           <w:ilvl w:val="0"/>
           <w:numId w:val="29"/>
@@ -1052,7 +1052,7 @@
     </w:p>
     <w:p>
       <w:pPr>
-        <w:pStyle w:val="ListParagraph"/>
+        <w:pStyle w:val="aff8"/>
         <w:numPr>
           <w:ilvl w:val="0"/>
           <w:numId w:val="29"/>
@@ -1077,7 +1077,7 @@
     </w:p>
     <w:p>
       <w:pPr>
-        <w:pStyle w:val="ListParagraph"/>
+        <w:pStyle w:val="aff8"/>
         <w:numPr>
           <w:ilvl w:val="0"/>
           <w:numId w:val="29"/>
@@ -1102,7 +1102,7 @@
     </w:p>
     <w:p>
       <w:pPr>
-        <w:pStyle w:val="Heading2"/>
+        <w:pStyle w:val="2"/>
         <w:numPr>
           <w:ilvl w:val="1"/>
           <w:numId w:val="3"/>
@@ -1114,7 +1114,7 @@
     </w:p>
     <w:p>
       <w:pPr>
-        <w:pStyle w:val="Heading3"/>
+        <w:pStyle w:val="3"/>
         <w:numPr>
           <w:ilvl w:val="2"/>
           <w:numId w:val="3"/>
@@ -1132,7 +1132,7 @@
     </w:p>
     <w:p>
       <w:pPr>
-        <w:pStyle w:val="ListParagraph"/>
+        <w:pStyle w:val="aff8"/>
         <w:numPr>
           <w:ilvl w:val="0"/>
           <w:numId w:val="4"/>
@@ -1186,7 +1186,7 @@
     </w:p>
     <w:p>
       <w:pPr>
-        <w:pStyle w:val="ListParagraph"/>
+        <w:pStyle w:val="aff8"/>
         <w:numPr>
           <w:ilvl w:val="0"/>
           <w:numId w:val="4"/>
@@ -1212,7 +1212,7 @@
     </w:p>
     <w:p>
       <w:pPr>
-        <w:pStyle w:val="Heading3"/>
+        <w:pStyle w:val="3"/>
         <w:numPr>
           <w:ilvl w:val="2"/>
           <w:numId w:val="3"/>
@@ -1230,7 +1230,7 @@
     </w:p>
     <w:p>
       <w:pPr>
-        <w:pStyle w:val="ListParagraph"/>
+        <w:pStyle w:val="aff8"/>
         <w:numPr>
           <w:ilvl w:val="0"/>
           <w:numId w:val="5"/>
@@ -1248,7 +1248,7 @@
     </w:p>
     <w:p>
       <w:pPr>
-        <w:pStyle w:val="ListParagraph"/>
+        <w:pStyle w:val="aff8"/>
         <w:numPr>
           <w:ilvl w:val="0"/>
           <w:numId w:val="5"/>
@@ -1272,7 +1272,7 @@
     </w:p>
     <w:p>
       <w:pPr>
-        <w:pStyle w:val="ListParagraph"/>
+        <w:pStyle w:val="aff8"/>
         <w:numPr>
           <w:ilvl w:val="0"/>
           <w:numId w:val="5"/>
@@ -1290,7 +1290,7 @@
     </w:p>
     <w:p>
       <w:pPr>
-        <w:pStyle w:val="ListParagraph"/>
+        <w:pStyle w:val="aff8"/>
         <w:numPr>
           <w:ilvl w:val="0"/>
           <w:numId w:val="5"/>
@@ -1320,7 +1320,7 @@
     </w:p>
     <w:p>
       <w:pPr>
-        <w:pStyle w:val="ListParagraph"/>
+        <w:pStyle w:val="aff8"/>
         <w:numPr>
           <w:ilvl w:val="0"/>
           <w:numId w:val="5"/>
@@ -1362,7 +1362,7 @@
     </w:p>
     <w:p>
       <w:pPr>
-        <w:pStyle w:val="Heading3"/>
+        <w:pStyle w:val="3"/>
         <w:numPr>
           <w:ilvl w:val="2"/>
           <w:numId w:val="6"/>
@@ -1431,7 +1431,7 @@
     </w:p>
     <w:p>
       <w:pPr>
-        <w:pStyle w:val="ListParagraph"/>
+        <w:pStyle w:val="aff8"/>
         <w:numPr>
           <w:ilvl w:val="0"/>
           <w:numId w:val="7"/>
@@ -1486,7 +1486,7 @@
     </w:p>
     <w:p>
       <w:pPr>
-        <w:pStyle w:val="Heading3"/>
+        <w:pStyle w:val="3"/>
         <w:ind w:firstLine="360"/>
         <w:rPr>
           <w:lang w:val="en-GB"/>
@@ -1526,7 +1526,7 @@
     </w:p>
     <w:p>
       <w:pPr>
-        <w:pStyle w:val="ListParagraph"/>
+        <w:pStyle w:val="aff8"/>
         <w:numPr>
           <w:ilvl w:val="0"/>
           <w:numId w:val="8"/>
@@ -1552,7 +1552,7 @@
     </w:p>
     <w:p>
       <w:pPr>
-        <w:pStyle w:val="ListParagraph"/>
+        <w:pStyle w:val="aff8"/>
         <w:numPr>
           <w:ilvl w:val="0"/>
           <w:numId w:val="8"/>
@@ -1570,7 +1570,7 @@
     </w:p>
     <w:p>
       <w:pPr>
-        <w:pStyle w:val="Heading2"/>
+        <w:pStyle w:val="2"/>
         <w:numPr>
           <w:ilvl w:val="1"/>
           <w:numId w:val="3"/>
@@ -1598,7 +1598,7 @@
     </w:p>
     <w:p>
       <w:pPr>
-        <w:pStyle w:val="ListParagraph"/>
+        <w:pStyle w:val="aff8"/>
         <w:numPr>
           <w:ilvl w:val="0"/>
           <w:numId w:val="9"/>
@@ -1628,7 +1628,7 @@
     </w:p>
     <w:p>
       <w:pPr>
-        <w:pStyle w:val="ListParagraph"/>
+        <w:pStyle w:val="aff8"/>
         <w:numPr>
           <w:ilvl w:val="0"/>
           <w:numId w:val="9"/>
@@ -1658,7 +1658,7 @@
     </w:p>
     <w:p>
       <w:pPr>
-        <w:pStyle w:val="ListParagraph"/>
+        <w:pStyle w:val="aff8"/>
         <w:numPr>
           <w:ilvl w:val="0"/>
           <w:numId w:val="9"/>
@@ -1682,7 +1682,7 @@
     </w:p>
     <w:p>
       <w:pPr>
-        <w:pStyle w:val="ListParagraph"/>
+        <w:pStyle w:val="aff8"/>
         <w:numPr>
           <w:ilvl w:val="0"/>
           <w:numId w:val="9"/>
@@ -1730,7 +1730,7 @@
     </w:p>
     <w:p>
       <w:pPr>
-        <w:pStyle w:val="ListParagraph"/>
+        <w:pStyle w:val="aff8"/>
         <w:rPr>
           <w:lang w:val="en-GB"/>
         </w:rPr>
@@ -1738,7 +1738,7 @@
     </w:p>
     <w:p>
       <w:pPr>
-        <w:pStyle w:val="ListParagraph"/>
+        <w:pStyle w:val="aff8"/>
         <w:numPr>
           <w:ilvl w:val="1"/>
           <w:numId w:val="3"/>
@@ -1856,7 +1856,13 @@
         <w:rPr>
           <w:lang w:val="en-GB"/>
         </w:rPr>
-        <w:t xml:space="preserve"> It can be changed and adapted after deployment of the software. In order to handle traffic</w:t>
+        <w:t xml:space="preserve"> It can be changed and adapted after deployment of the software. In order to handle </w:t>
+      </w:r>
+      <w:r>
+        <w:rPr>
+          <w:lang w:val="en-GB"/>
+        </w:rPr>
+        <w:t>traffic,</w:t>
       </w:r>
       <w:r>
         <w:rPr>
@@ -1868,7 +1874,19 @@
         <w:rPr>
           <w:lang w:val="en-GB"/>
         </w:rPr>
-        <w:t>intersection must be able to implement some kind of lighting cycle. The lighting cycle switches the states of the different traffic li</w:t>
+        <w:t xml:space="preserve">intersection must be able to implement </w:t>
+      </w:r>
+      <w:r>
+        <w:rPr>
+          <w:lang w:val="en-GB"/>
+        </w:rPr>
+        <w:t>lighting</w:t>
+      </w:r>
+      <w:r>
+        <w:rPr>
+          <w:lang w:val="en-GB"/>
+        </w:rPr>
+        <w:t xml:space="preserve"> cycle. The lighting cycle switches the states of the different traffic li</w:t>
       </w:r>
       <w:r>
         <w:rPr>
@@ -1886,7 +1904,13 @@
         <w:rPr>
           <w:lang w:val="en-GB"/>
         </w:rPr>
-        <w:t xml:space="preserve">Also the </w:t>
+        <w:t>Also,</w:t>
+      </w:r>
+      <w:r>
+        <w:rPr>
+          <w:lang w:val="en-GB"/>
+        </w:rPr>
+        <w:t xml:space="preserve"> the </w:t>
       </w:r>
       <w:r>
         <w:rPr>
@@ -1979,16 +2003,14 @@
         <w:lastRenderedPageBreak/>
         <w:t xml:space="preserve">In order to fully satisfy the </w:t>
       </w:r>
-      <w:proofErr w:type="spellStart"/>
       <w:r>
         <w:rPr>
           <w:rFonts w:ascii="Calibri" w:eastAsia="Times New Roman" w:hAnsi="Calibri" w:cs="Calibri"/>
           <w:color w:val="auto"/>
           <w:lang w:val="en-GB" w:eastAsia="de-DE"/>
         </w:rPr>
-        <w:t>customers</w:t>
-      </w:r>
-      <w:proofErr w:type="spellEnd"/>
+        <w:t>customer’s</w:t>
+      </w:r>
       <w:r>
         <w:rPr>
           <w:rFonts w:ascii="Calibri" w:eastAsia="Times New Roman" w:hAnsi="Calibri" w:cs="Calibri"/>
@@ -2003,7 +2025,7 @@
           <w:color w:val="auto"/>
           <w:lang w:val="en-GB" w:eastAsia="de-DE"/>
         </w:rPr>
-        <w:t xml:space="preserve">s the end </w:t>
+        <w:t>s</w:t>
       </w:r>
       <w:r>
         <w:rPr>
@@ -2011,7 +2033,7 @@
           <w:color w:val="auto"/>
           <w:lang w:val="en-GB" w:eastAsia="de-DE"/>
         </w:rPr>
-        <w:t>product</w:t>
+        <w:t>,</w:t>
       </w:r>
       <w:r>
         <w:rPr>
@@ -2019,7 +2041,7 @@
           <w:color w:val="auto"/>
           <w:lang w:val="en-GB" w:eastAsia="de-DE"/>
         </w:rPr>
-        <w:t xml:space="preserve"> needs a bunch of functionalities on top of the already mentioned functionalities in the MVP. All functionalities are </w:t>
+        <w:t xml:space="preserve"> the end </w:t>
       </w:r>
       <w:r>
         <w:rPr>
@@ -2027,7 +2049,7 @@
           <w:color w:val="auto"/>
           <w:lang w:val="en-GB" w:eastAsia="de-DE"/>
         </w:rPr>
-        <w:t>mentioned</w:t>
+        <w:t>product</w:t>
       </w:r>
       <w:r>
         <w:rPr>
@@ -2035,6 +2057,38 @@
           <w:color w:val="auto"/>
           <w:lang w:val="en-GB" w:eastAsia="de-DE"/>
         </w:rPr>
+        <w:t xml:space="preserve"> </w:t>
+      </w:r>
+      <w:r>
+        <w:rPr>
+          <w:rFonts w:ascii="Calibri" w:eastAsia="Times New Roman" w:hAnsi="Calibri" w:cs="Calibri"/>
+          <w:color w:val="auto"/>
+          <w:lang w:val="en-GB" w:eastAsia="de-DE"/>
+        </w:rPr>
+        <w:t>must have</w:t>
+      </w:r>
+      <w:r>
+        <w:rPr>
+          <w:rFonts w:ascii="Calibri" w:eastAsia="Times New Roman" w:hAnsi="Calibri" w:cs="Calibri"/>
+          <w:color w:val="auto"/>
+          <w:lang w:val="en-GB" w:eastAsia="de-DE"/>
+        </w:rPr>
+        <w:t xml:space="preserve"> a bunch of functionalities on top of the already mentioned functionalities in the MVP. All functionalities are </w:t>
+      </w:r>
+      <w:r>
+        <w:rPr>
+          <w:rFonts w:ascii="Calibri" w:eastAsia="Times New Roman" w:hAnsi="Calibri" w:cs="Calibri"/>
+          <w:color w:val="auto"/>
+          <w:lang w:val="en-GB" w:eastAsia="de-DE"/>
+        </w:rPr>
+        <w:t>mentioned</w:t>
+      </w:r>
+      <w:r>
+        <w:rPr>
+          <w:rFonts w:ascii="Calibri" w:eastAsia="Times New Roman" w:hAnsi="Calibri" w:cs="Calibri"/>
+          <w:color w:val="auto"/>
+          <w:lang w:val="en-GB" w:eastAsia="de-DE"/>
+        </w:rPr>
         <w:t xml:space="preserve"> in section </w:t>
       </w:r>
       <w:r>
@@ -2131,7 +2185,7 @@
           <w:color w:val="auto"/>
           <w:lang w:val="en-GB" w:eastAsia="de-DE"/>
         </w:rPr>
-        <w:t xml:space="preserve"> and ends by a set date and time. Additionally to the basic the </w:t>
+        <w:t xml:space="preserve"> and ends by a set date and time. </w:t>
       </w:r>
       <w:r>
         <w:rPr>
@@ -2139,7 +2193,7 @@
           <w:color w:val="auto"/>
           <w:lang w:val="en-GB" w:eastAsia="de-DE"/>
         </w:rPr>
-        <w:t>behaviour</w:t>
+        <w:t>Additionally,</w:t>
       </w:r>
       <w:r>
         <w:rPr>
@@ -2147,7 +2201,7 @@
           <w:color w:val="auto"/>
           <w:lang w:val="en-GB" w:eastAsia="de-DE"/>
         </w:rPr>
-        <w:t>, the intersection, furthermore the lighting cycle needs to adapt to changes. These changes can</w:t>
+        <w:t xml:space="preserve"> to the basic the </w:t>
       </w:r>
       <w:r>
         <w:rPr>
@@ -2155,38 +2209,35 @@
           <w:color w:val="auto"/>
           <w:lang w:val="en-GB" w:eastAsia="de-DE"/>
         </w:rPr>
-        <w:t xml:space="preserve"> a lot of waiting cars on one lane or a lot of upcoming cars on one lane. </w:t>
-      </w:r>
-    </w:p>
-    <w:p>
-      <w:pPr>
-        <w:spacing w:before="0" w:after="0" w:line="240" w:lineRule="auto"/>
-        <w:textAlignment w:val="center"/>
+        <w:t>behaviour</w:t>
+      </w:r>
+      <w:r>
         <w:rPr>
           <w:rFonts w:ascii="Calibri" w:eastAsia="Times New Roman" w:hAnsi="Calibri" w:cs="Calibri"/>
           <w:color w:val="auto"/>
           <w:lang w:val="en-GB" w:eastAsia="de-DE"/>
         </w:rPr>
-      </w:pPr>
-    </w:p>
-    <w:p>
-      <w:pPr>
-        <w:spacing w:before="0" w:after="0" w:line="240" w:lineRule="auto"/>
-        <w:textAlignment w:val="center"/>
+        <w:t>, the intersection, furthermore the lighting cycle needs to adapt to changes. These changes can</w:t>
+      </w:r>
+      <w:r>
         <w:rPr>
           <w:rFonts w:ascii="Calibri" w:eastAsia="Times New Roman" w:hAnsi="Calibri" w:cs="Calibri"/>
           <w:color w:val="auto"/>
           <w:lang w:val="en-GB" w:eastAsia="de-DE"/>
         </w:rPr>
-      </w:pPr>
-      <w:r>
+        <w:t xml:space="preserve"> a lot of waiting cars on one lane or a lot of upcoming cars on one lane. </w:t>
+      </w:r>
+    </w:p>
+    <w:p>
+      <w:pPr>
+        <w:spacing w:before="0" w:after="0" w:line="240" w:lineRule="auto"/>
+        <w:textAlignment w:val="center"/>
         <w:rPr>
           <w:rFonts w:ascii="Calibri" w:eastAsia="Times New Roman" w:hAnsi="Calibri" w:cs="Calibri"/>
           <w:color w:val="auto"/>
           <w:lang w:val="en-GB" w:eastAsia="de-DE"/>
         </w:rPr>
-        <w:t>Functionalities</w:t>
-      </w:r>
+      </w:pPr>
     </w:p>
     <w:p>
       <w:pPr>
@@ -2198,6 +2249,25 @@
           <w:lang w:val="en-GB" w:eastAsia="de-DE"/>
         </w:rPr>
       </w:pPr>
+      <w:r>
+        <w:rPr>
+          <w:rFonts w:ascii="Calibri" w:eastAsia="Times New Roman" w:hAnsi="Calibri" w:cs="Calibri"/>
+          <w:color w:val="auto"/>
+          <w:lang w:val="en-GB" w:eastAsia="de-DE"/>
+        </w:rPr>
+        <w:t>Functionalities</w:t>
+      </w:r>
+    </w:p>
+    <w:p>
+      <w:pPr>
+        <w:spacing w:before="0" w:after="0" w:line="240" w:lineRule="auto"/>
+        <w:textAlignment w:val="center"/>
+        <w:rPr>
+          <w:rFonts w:ascii="Calibri" w:eastAsia="Times New Roman" w:hAnsi="Calibri" w:cs="Calibri"/>
+          <w:color w:val="auto"/>
+          <w:lang w:val="en-GB" w:eastAsia="de-DE"/>
+        </w:rPr>
+      </w:pPr>
     </w:p>
     <w:p>
       <w:pPr>
@@ -2235,7 +2305,7 @@
     </w:p>
     <w:tbl>
       <w:tblPr>
-        <w:tblStyle w:val="TableGrid"/>
+        <w:tblStyle w:val="aff9"/>
         <w:tblW w:w="0" w:type="auto"/>
         <w:tblLook w:val="04A0" w:firstRow="1" w:lastRow="0" w:firstColumn="1" w:lastColumn="0" w:noHBand="0" w:noVBand="1"/>
       </w:tblPr>
@@ -2398,7 +2468,7 @@
           </w:tcPr>
           <w:p>
             <w:pPr>
-              <w:pStyle w:val="ListParagraph"/>
+              <w:pStyle w:val="aff8"/>
               <w:numPr>
                 <w:ilvl w:val="0"/>
                 <w:numId w:val="10"/>
@@ -2428,7 +2498,7 @@
           </w:p>
           <w:p>
             <w:pPr>
-              <w:pStyle w:val="ListParagraph"/>
+              <w:pStyle w:val="aff8"/>
               <w:numPr>
                 <w:ilvl w:val="0"/>
                 <w:numId w:val="10"/>
@@ -2452,7 +2522,7 @@
           </w:p>
           <w:p>
             <w:pPr>
-              <w:pStyle w:val="ListParagraph"/>
+              <w:pStyle w:val="aff8"/>
               <w:numPr>
                 <w:ilvl w:val="0"/>
                 <w:numId w:val="10"/>
@@ -2470,7 +2540,7 @@
           </w:p>
           <w:p>
             <w:pPr>
-              <w:pStyle w:val="ListParagraph"/>
+              <w:pStyle w:val="aff8"/>
               <w:numPr>
                 <w:ilvl w:val="0"/>
                 <w:numId w:val="10"/>
@@ -2488,7 +2558,7 @@
           </w:p>
           <w:p>
             <w:pPr>
-              <w:pStyle w:val="ListParagraph"/>
+              <w:pStyle w:val="aff8"/>
               <w:numPr>
                 <w:ilvl w:val="0"/>
                 <w:numId w:val="10"/>
@@ -2506,7 +2576,7 @@
           </w:p>
           <w:p>
             <w:pPr>
-              <w:pStyle w:val="ListParagraph"/>
+              <w:pStyle w:val="aff8"/>
               <w:numPr>
                 <w:ilvl w:val="0"/>
                 <w:numId w:val="10"/>
@@ -2530,7 +2600,7 @@
           </w:p>
           <w:p>
             <w:pPr>
-              <w:pStyle w:val="ListParagraph"/>
+              <w:pStyle w:val="aff8"/>
               <w:numPr>
                 <w:ilvl w:val="0"/>
                 <w:numId w:val="10"/>
@@ -2548,7 +2618,7 @@
           </w:p>
           <w:p>
             <w:pPr>
-              <w:pStyle w:val="ListParagraph"/>
+              <w:pStyle w:val="aff8"/>
               <w:numPr>
                 <w:ilvl w:val="0"/>
                 <w:numId w:val="10"/>
@@ -2659,7 +2729,7 @@
     </w:p>
     <w:tbl>
       <w:tblPr>
-        <w:tblStyle w:val="TableGrid"/>
+        <w:tblStyle w:val="aff9"/>
         <w:tblW w:w="0" w:type="auto"/>
         <w:tblLook w:val="04A0" w:firstRow="1" w:lastRow="0" w:firstColumn="1" w:lastColumn="0" w:noHBand="0" w:noVBand="1"/>
       </w:tblPr>
@@ -2818,7 +2888,7 @@
           </w:tcPr>
           <w:p>
             <w:pPr>
-              <w:pStyle w:val="ListParagraph"/>
+              <w:pStyle w:val="aff8"/>
               <w:numPr>
                 <w:ilvl w:val="0"/>
                 <w:numId w:val="11"/>
@@ -2845,14 +2915,12 @@
               </w:rPr>
               <w:t xml:space="preserve"> </w:t>
             </w:r>
-            <w:proofErr w:type="spellStart"/>
-            <w:r>
-              <w:rPr>
-                <w:lang w:val="en-GB"/>
-              </w:rPr>
-              <w:t>notifie</w:t>
-            </w:r>
-            <w:proofErr w:type="spellEnd"/>
+            <w:r>
+              <w:rPr>
+                <w:lang w:val="en-GB"/>
+              </w:rPr>
+              <w:t>notify</w:t>
+            </w:r>
             <w:r>
               <w:rPr>
                 <w:lang w:val="en-GB"/>
@@ -2868,7 +2936,7 @@
           </w:p>
           <w:p>
             <w:pPr>
-              <w:pStyle w:val="ListParagraph"/>
+              <w:pStyle w:val="aff8"/>
               <w:numPr>
                 <w:ilvl w:val="0"/>
                 <w:numId w:val="11"/>
@@ -2892,7 +2960,7 @@
           </w:p>
           <w:p>
             <w:pPr>
-              <w:pStyle w:val="ListParagraph"/>
+              <w:pStyle w:val="aff8"/>
               <w:numPr>
                 <w:ilvl w:val="0"/>
                 <w:numId w:val="11"/>
@@ -2916,7 +2984,7 @@
           </w:p>
           <w:p>
             <w:pPr>
-              <w:pStyle w:val="ListParagraph"/>
+              <w:pStyle w:val="aff8"/>
               <w:numPr>
                 <w:ilvl w:val="0"/>
                 <w:numId w:val="11"/>
@@ -2934,7 +3002,7 @@
           </w:p>
           <w:p>
             <w:pPr>
-              <w:pStyle w:val="ListParagraph"/>
+              <w:pStyle w:val="aff8"/>
               <w:numPr>
                 <w:ilvl w:val="0"/>
                 <w:numId w:val="11"/>
@@ -3101,7 +3169,7 @@
     </w:p>
     <w:tbl>
       <w:tblPr>
-        <w:tblStyle w:val="TableGrid"/>
+        <w:tblStyle w:val="aff9"/>
         <w:tblW w:w="0" w:type="auto"/>
         <w:tblLook w:val="04A0" w:firstRow="1" w:lastRow="0" w:firstColumn="1" w:lastColumn="0" w:noHBand="0" w:noVBand="1"/>
       </w:tblPr>
@@ -3170,11 +3238,9 @@
             <w:r>
               <w:t xml:space="preserve">Emergency </w:t>
             </w:r>
-            <w:proofErr w:type="spellStart"/>
-            <w:r>
-              <w:t>vehicle</w:t>
-            </w:r>
-            <w:proofErr w:type="spellEnd"/>
+            <w:r>
+              <w:t>Vehicle</w:t>
+            </w:r>
           </w:p>
         </w:tc>
       </w:tr>
@@ -3257,7 +3323,7 @@
           </w:tcPr>
           <w:p>
             <w:pPr>
-              <w:pStyle w:val="ListParagraph"/>
+              <w:pStyle w:val="aff8"/>
               <w:numPr>
                 <w:ilvl w:val="0"/>
                 <w:numId w:val="12"/>
@@ -3287,7 +3353,7 @@
           </w:p>
           <w:p>
             <w:pPr>
-              <w:pStyle w:val="ListParagraph"/>
+              <w:pStyle w:val="aff8"/>
               <w:numPr>
                 <w:ilvl w:val="0"/>
                 <w:numId w:val="12"/>
@@ -3325,7 +3391,7 @@
           </w:p>
           <w:p>
             <w:pPr>
-              <w:pStyle w:val="ListParagraph"/>
+              <w:pStyle w:val="aff8"/>
               <w:numPr>
                 <w:ilvl w:val="0"/>
                 <w:numId w:val="12"/>
@@ -3349,7 +3415,7 @@
           </w:p>
           <w:p>
             <w:pPr>
-              <w:pStyle w:val="ListParagraph"/>
+              <w:pStyle w:val="aff8"/>
               <w:numPr>
                 <w:ilvl w:val="0"/>
                 <w:numId w:val="12"/>
@@ -3373,7 +3439,7 @@
           </w:p>
           <w:p>
             <w:pPr>
-              <w:pStyle w:val="ListParagraph"/>
+              <w:pStyle w:val="aff8"/>
               <w:numPr>
                 <w:ilvl w:val="0"/>
                 <w:numId w:val="12"/>
@@ -3391,7 +3457,7 @@
           </w:p>
           <w:p>
             <w:pPr>
-              <w:pStyle w:val="ListParagraph"/>
+              <w:pStyle w:val="aff8"/>
               <w:numPr>
                 <w:ilvl w:val="0"/>
                 <w:numId w:val="12"/>
@@ -3404,7 +3470,19 @@
               <w:rPr>
                 <w:lang w:val="en-GB"/>
               </w:rPr>
-              <w:t>The intersections switches back to the lighting cycle.</w:t>
+              <w:t xml:space="preserve">The intersections </w:t>
+            </w:r>
+            <w:r>
+              <w:rPr>
+                <w:lang w:val="en-GB"/>
+              </w:rPr>
+              <w:t>switch</w:t>
+            </w:r>
+            <w:r>
+              <w:rPr>
+                <w:lang w:val="en-GB"/>
+              </w:rPr>
+              <w:t xml:space="preserve"> back to the lighting cycle.</w:t>
             </w:r>
           </w:p>
         </w:tc>
@@ -3477,7 +3555,7 @@
     </w:p>
     <w:tbl>
       <w:tblPr>
-        <w:tblStyle w:val="TableGrid"/>
+        <w:tblStyle w:val="aff9"/>
         <w:tblW w:w="0" w:type="auto"/>
         <w:tblLook w:val="04A0" w:firstRow="1" w:lastRow="0" w:firstColumn="1" w:lastColumn="0" w:noHBand="0" w:noVBand="1"/>
       </w:tblPr>
@@ -3624,7 +3702,7 @@
           </w:tcPr>
           <w:p>
             <w:pPr>
-              <w:pStyle w:val="ListParagraph"/>
+              <w:pStyle w:val="aff8"/>
               <w:numPr>
                 <w:ilvl w:val="0"/>
                 <w:numId w:val="13"/>
@@ -3648,7 +3726,7 @@
           </w:p>
           <w:p>
             <w:pPr>
-              <w:pStyle w:val="ListParagraph"/>
+              <w:pStyle w:val="aff8"/>
               <w:numPr>
                 <w:ilvl w:val="0"/>
                 <w:numId w:val="13"/>
@@ -3672,7 +3750,7 @@
           </w:p>
           <w:p>
             <w:pPr>
-              <w:pStyle w:val="ListParagraph"/>
+              <w:pStyle w:val="aff8"/>
               <w:numPr>
                 <w:ilvl w:val="0"/>
                 <w:numId w:val="13"/>
@@ -3702,7 +3780,7 @@
           </w:p>
           <w:p>
             <w:pPr>
-              <w:pStyle w:val="ListParagraph"/>
+              <w:pStyle w:val="aff8"/>
               <w:numPr>
                 <w:ilvl w:val="0"/>
                 <w:numId w:val="13"/>
@@ -3720,7 +3798,7 @@
           </w:p>
           <w:p>
             <w:pPr>
-              <w:pStyle w:val="ListParagraph"/>
+              <w:pStyle w:val="aff8"/>
               <w:numPr>
                 <w:ilvl w:val="0"/>
                 <w:numId w:val="13"/>
@@ -3744,7 +3822,7 @@
           </w:p>
           <w:p>
             <w:pPr>
-              <w:pStyle w:val="ListParagraph"/>
+              <w:pStyle w:val="aff8"/>
               <w:numPr>
                 <w:ilvl w:val="0"/>
                 <w:numId w:val="13"/>
@@ -3762,7 +3840,7 @@
           </w:p>
           <w:p>
             <w:pPr>
-              <w:pStyle w:val="ListParagraph"/>
+              <w:pStyle w:val="aff8"/>
               <w:numPr>
                 <w:ilvl w:val="0"/>
                 <w:numId w:val="13"/>
@@ -3780,7 +3858,7 @@
           </w:p>
           <w:p>
             <w:pPr>
-              <w:pStyle w:val="ListParagraph"/>
+              <w:pStyle w:val="aff8"/>
               <w:numPr>
                 <w:ilvl w:val="0"/>
                 <w:numId w:val="13"/>
@@ -3798,7 +3876,7 @@
           </w:p>
           <w:p>
             <w:pPr>
-              <w:pStyle w:val="ListParagraph"/>
+              <w:pStyle w:val="aff8"/>
               <w:numPr>
                 <w:ilvl w:val="0"/>
                 <w:numId w:val="13"/>
@@ -3890,7 +3968,7 @@
     </w:p>
     <w:tbl>
       <w:tblPr>
-        <w:tblStyle w:val="TableGrid"/>
+        <w:tblStyle w:val="aff9"/>
         <w:tblW w:w="0" w:type="auto"/>
         <w:tblLook w:val="04A0" w:firstRow="1" w:lastRow="0" w:firstColumn="1" w:lastColumn="0" w:noHBand="0" w:noVBand="1"/>
       </w:tblPr>
@@ -4062,7 +4140,7 @@
           </w:tcPr>
           <w:p>
             <w:pPr>
-              <w:pStyle w:val="ListParagraph"/>
+              <w:pStyle w:val="aff8"/>
               <w:numPr>
                 <w:ilvl w:val="0"/>
                 <w:numId w:val="19"/>
@@ -4086,7 +4164,7 @@
           </w:p>
           <w:p>
             <w:pPr>
-              <w:pStyle w:val="ListParagraph"/>
+              <w:pStyle w:val="aff8"/>
               <w:numPr>
                 <w:ilvl w:val="0"/>
                 <w:numId w:val="19"/>
@@ -4104,7 +4182,7 @@
           </w:p>
           <w:p>
             <w:pPr>
-              <w:pStyle w:val="ListParagraph"/>
+              <w:pStyle w:val="aff8"/>
               <w:numPr>
                 <w:ilvl w:val="0"/>
                 <w:numId w:val="19"/>
@@ -4209,7 +4287,7 @@
     </w:p>
     <w:tbl>
       <w:tblPr>
-        <w:tblStyle w:val="TableGrid"/>
+        <w:tblStyle w:val="aff9"/>
         <w:tblW w:w="0" w:type="auto"/>
         <w:tblLook w:val="04A0" w:firstRow="1" w:lastRow="0" w:firstColumn="1" w:lastColumn="0" w:noHBand="0" w:noVBand="1"/>
       </w:tblPr>
@@ -4354,7 +4432,7 @@
           </w:tcPr>
           <w:p>
             <w:pPr>
-              <w:pStyle w:val="ListParagraph"/>
+              <w:pStyle w:val="aff8"/>
               <w:numPr>
                 <w:ilvl w:val="0"/>
                 <w:numId w:val="14"/>
@@ -4372,7 +4450,7 @@
           </w:p>
           <w:p>
             <w:pPr>
-              <w:pStyle w:val="ListParagraph"/>
+              <w:pStyle w:val="aff8"/>
               <w:numPr>
                 <w:ilvl w:val="0"/>
                 <w:numId w:val="14"/>
@@ -4390,7 +4468,7 @@
           </w:p>
           <w:p>
             <w:pPr>
-              <w:pStyle w:val="ListParagraph"/>
+              <w:pStyle w:val="aff8"/>
               <w:numPr>
                 <w:ilvl w:val="0"/>
                 <w:numId w:val="14"/>
@@ -4414,7 +4492,7 @@
           </w:p>
           <w:p>
             <w:pPr>
-              <w:pStyle w:val="ListParagraph"/>
+              <w:pStyle w:val="aff8"/>
               <w:numPr>
                 <w:ilvl w:val="0"/>
                 <w:numId w:val="14"/>
@@ -4432,7 +4510,7 @@
           </w:p>
           <w:p>
             <w:pPr>
-              <w:pStyle w:val="ListParagraph"/>
+              <w:pStyle w:val="aff8"/>
               <w:numPr>
                 <w:ilvl w:val="0"/>
                 <w:numId w:val="14"/>
@@ -4527,7 +4605,7 @@
     </w:p>
     <w:tbl>
       <w:tblPr>
-        <w:tblStyle w:val="TableGrid"/>
+        <w:tblStyle w:val="aff9"/>
         <w:tblW w:w="0" w:type="auto"/>
         <w:tblLook w:val="04A0" w:firstRow="1" w:lastRow="0" w:firstColumn="1" w:lastColumn="0" w:noHBand="0" w:noVBand="1"/>
       </w:tblPr>
@@ -4666,7 +4744,7 @@
           </w:tcPr>
           <w:p>
             <w:pPr>
-              <w:pStyle w:val="ListParagraph"/>
+              <w:pStyle w:val="aff8"/>
               <w:numPr>
                 <w:ilvl w:val="0"/>
                 <w:numId w:val="15"/>
@@ -4684,7 +4762,7 @@
           </w:p>
           <w:p>
             <w:pPr>
-              <w:pStyle w:val="ListParagraph"/>
+              <w:pStyle w:val="aff8"/>
               <w:numPr>
                 <w:ilvl w:val="0"/>
                 <w:numId w:val="15"/>
@@ -4702,7 +4780,7 @@
           </w:p>
           <w:p>
             <w:pPr>
-              <w:pStyle w:val="ListParagraph"/>
+              <w:pStyle w:val="aff8"/>
               <w:numPr>
                 <w:ilvl w:val="0"/>
                 <w:numId w:val="15"/>
@@ -4791,7 +4869,7 @@
     </w:p>
     <w:tbl>
       <w:tblPr>
-        <w:tblStyle w:val="TableGrid"/>
+        <w:tblStyle w:val="aff9"/>
         <w:tblW w:w="0" w:type="auto"/>
         <w:tblLook w:val="04A0" w:firstRow="1" w:lastRow="0" w:firstColumn="1" w:lastColumn="0" w:noHBand="0" w:noVBand="1"/>
       </w:tblPr>
@@ -4930,7 +5008,7 @@
           </w:tcPr>
           <w:p>
             <w:pPr>
-              <w:pStyle w:val="ListParagraph"/>
+              <w:pStyle w:val="aff8"/>
               <w:numPr>
                 <w:ilvl w:val="0"/>
                 <w:numId w:val="18"/>
@@ -4954,7 +5032,7 @@
           </w:p>
           <w:p>
             <w:pPr>
-              <w:pStyle w:val="ListParagraph"/>
+              <w:pStyle w:val="aff8"/>
               <w:numPr>
                 <w:ilvl w:val="0"/>
                 <w:numId w:val="18"/>
@@ -4972,7 +5050,7 @@
           </w:p>
           <w:p>
             <w:pPr>
-              <w:pStyle w:val="ListParagraph"/>
+              <w:pStyle w:val="aff8"/>
               <w:numPr>
                 <w:ilvl w:val="0"/>
                 <w:numId w:val="18"/>
@@ -4990,7 +5068,7 @@
           </w:p>
           <w:p>
             <w:pPr>
-              <w:pStyle w:val="ListParagraph"/>
+              <w:pStyle w:val="aff8"/>
               <w:numPr>
                 <w:ilvl w:val="0"/>
                 <w:numId w:val="18"/>
@@ -5123,7 +5201,7 @@
     </w:p>
     <w:tbl>
       <w:tblPr>
-        <w:tblStyle w:val="TableGrid"/>
+        <w:tblStyle w:val="aff9"/>
         <w:tblW w:w="0" w:type="auto"/>
         <w:tblLook w:val="04A0" w:firstRow="1" w:lastRow="0" w:firstColumn="1" w:lastColumn="0" w:noHBand="0" w:noVBand="1"/>
       </w:tblPr>
@@ -5216,14 +5294,12 @@
               </w:rPr>
               <w:t xml:space="preserve">planner plans and activates the </w:t>
             </w:r>
-            <w:proofErr w:type="spellStart"/>
-            <w:r>
-              <w:rPr>
-                <w:lang w:val="en-GB"/>
-              </w:rPr>
-              <w:t>nightmode</w:t>
-            </w:r>
-            <w:proofErr w:type="spellEnd"/>
+            <w:r>
+              <w:rPr>
+                <w:lang w:val="en-GB"/>
+              </w:rPr>
+              <w:t>night mode</w:t>
+            </w:r>
             <w:r>
               <w:rPr>
                 <w:lang w:val="en-GB"/>
@@ -5282,7 +5358,7 @@
           </w:tcPr>
           <w:p>
             <w:pPr>
-              <w:pStyle w:val="ListParagraph"/>
+              <w:pStyle w:val="aff8"/>
               <w:numPr>
                 <w:ilvl w:val="0"/>
                 <w:numId w:val="22"/>
@@ -5306,7 +5382,7 @@
           </w:p>
           <w:p>
             <w:pPr>
-              <w:pStyle w:val="ListParagraph"/>
+              <w:pStyle w:val="aff8"/>
               <w:numPr>
                 <w:ilvl w:val="0"/>
                 <w:numId w:val="22"/>
@@ -5330,7 +5406,7 @@
           </w:p>
           <w:p>
             <w:pPr>
-              <w:pStyle w:val="ListParagraph"/>
+              <w:pStyle w:val="aff8"/>
               <w:numPr>
                 <w:ilvl w:val="0"/>
                 <w:numId w:val="22"/>
@@ -5354,7 +5430,7 @@
           </w:p>
           <w:p>
             <w:pPr>
-              <w:pStyle w:val="ListParagraph"/>
+              <w:pStyle w:val="aff8"/>
               <w:numPr>
                 <w:ilvl w:val="0"/>
                 <w:numId w:val="22"/>
@@ -5372,7 +5448,7 @@
           </w:p>
           <w:p>
             <w:pPr>
-              <w:pStyle w:val="ListParagraph"/>
+              <w:pStyle w:val="aff8"/>
               <w:numPr>
                 <w:ilvl w:val="0"/>
                 <w:numId w:val="22"/>
@@ -5387,14 +5463,12 @@
               </w:rPr>
               <w:t xml:space="preserve">The planner activates the </w:t>
             </w:r>
-            <w:proofErr w:type="spellStart"/>
-            <w:r>
-              <w:rPr>
-                <w:lang w:val="en-GB"/>
-              </w:rPr>
-              <w:t>nightmode</w:t>
-            </w:r>
-            <w:proofErr w:type="spellEnd"/>
+            <w:r>
+              <w:rPr>
+                <w:lang w:val="en-GB"/>
+              </w:rPr>
+              <w:t>night mode</w:t>
+            </w:r>
             <w:r>
               <w:rPr>
                 <w:lang w:val="en-GB"/>
@@ -5404,7 +5478,7 @@
           </w:p>
           <w:p>
             <w:pPr>
-              <w:pStyle w:val="ListParagraph"/>
+              <w:pStyle w:val="aff8"/>
               <w:numPr>
                 <w:ilvl w:val="0"/>
                 <w:numId w:val="22"/>
@@ -5480,14 +5554,12 @@
                 <w:lang w:val="en-GB"/>
               </w:rPr>
             </w:pPr>
-            <w:proofErr w:type="spellStart"/>
-            <w:r>
-              <w:rPr>
-                <w:lang w:val="en-GB"/>
-              </w:rPr>
-              <w:t>Nightmode</w:t>
-            </w:r>
-            <w:proofErr w:type="spellEnd"/>
+            <w:r>
+              <w:rPr>
+                <w:lang w:val="en-GB"/>
+              </w:rPr>
+              <w:t>Night mode</w:t>
+            </w:r>
             <w:r>
               <w:rPr>
                 <w:lang w:val="en-GB"/>
@@ -5507,7 +5579,7 @@
     </w:p>
     <w:tbl>
       <w:tblPr>
-        <w:tblStyle w:val="TableGrid"/>
+        <w:tblStyle w:val="aff9"/>
         <w:tblW w:w="0" w:type="auto"/>
         <w:tblLook w:val="04A0" w:firstRow="1" w:lastRow="0" w:firstColumn="1" w:lastColumn="0" w:noHBand="0" w:noVBand="1"/>
       </w:tblPr>
@@ -5618,14 +5690,12 @@
               </w:rPr>
               <w:t xml:space="preserve">switches to the </w:t>
             </w:r>
-            <w:proofErr w:type="spellStart"/>
-            <w:r>
-              <w:rPr>
-                <w:lang w:val="en-GB"/>
-              </w:rPr>
-              <w:t>nightmode</w:t>
-            </w:r>
-            <w:proofErr w:type="spellEnd"/>
+            <w:r>
+              <w:rPr>
+                <w:lang w:val="en-GB"/>
+              </w:rPr>
+              <w:t>night mode</w:t>
+            </w:r>
             <w:r>
               <w:rPr>
                 <w:lang w:val="en-GB"/>
@@ -5704,7 +5774,7 @@
           </w:tcPr>
           <w:p>
             <w:pPr>
-              <w:pStyle w:val="ListParagraph"/>
+              <w:pStyle w:val="aff8"/>
               <w:numPr>
                 <w:ilvl w:val="0"/>
                 <w:numId w:val="23"/>
@@ -5725,14 +5795,12 @@
               </w:rPr>
               <w:t xml:space="preserve">time for the </w:t>
             </w:r>
-            <w:proofErr w:type="spellStart"/>
-            <w:r>
-              <w:rPr>
-                <w:lang w:val="en-GB"/>
-              </w:rPr>
-              <w:t>nightmode</w:t>
-            </w:r>
-            <w:proofErr w:type="spellEnd"/>
+            <w:r>
+              <w:rPr>
+                <w:lang w:val="en-GB"/>
+              </w:rPr>
+              <w:t>night mode</w:t>
+            </w:r>
             <w:r>
               <w:rPr>
                 <w:lang w:val="en-GB"/>
@@ -5748,7 +5816,7 @@
           </w:p>
           <w:p>
             <w:pPr>
-              <w:pStyle w:val="ListParagraph"/>
+              <w:pStyle w:val="aff8"/>
               <w:numPr>
                 <w:ilvl w:val="0"/>
                 <w:numId w:val="23"/>
@@ -5775,14 +5843,12 @@
               </w:rPr>
               <w:t xml:space="preserve">the traffic lights to switch to </w:t>
             </w:r>
-            <w:proofErr w:type="spellStart"/>
-            <w:r>
-              <w:rPr>
-                <w:lang w:val="en-GB"/>
-              </w:rPr>
-              <w:t>nightmode</w:t>
-            </w:r>
-            <w:proofErr w:type="spellEnd"/>
+            <w:r>
+              <w:rPr>
+                <w:lang w:val="en-GB"/>
+              </w:rPr>
+              <w:t>night mode</w:t>
+            </w:r>
             <w:r>
               <w:rPr>
                 <w:lang w:val="en-GB"/>
@@ -5792,7 +5858,7 @@
           </w:p>
           <w:p>
             <w:pPr>
-              <w:pStyle w:val="ListParagraph"/>
+              <w:pStyle w:val="aff8"/>
               <w:numPr>
                 <w:ilvl w:val="0"/>
                 <w:numId w:val="23"/>
@@ -5868,14 +5934,12 @@
               </w:rPr>
               <w:t xml:space="preserve">The </w:t>
             </w:r>
-            <w:proofErr w:type="spellStart"/>
-            <w:r>
-              <w:rPr>
-                <w:lang w:val="en-GB"/>
-              </w:rPr>
-              <w:t>nightmode</w:t>
-            </w:r>
-            <w:proofErr w:type="spellEnd"/>
+            <w:r>
+              <w:rPr>
+                <w:lang w:val="en-GB"/>
+              </w:rPr>
+              <w:t>night mode</w:t>
+            </w:r>
             <w:r>
               <w:rPr>
                 <w:lang w:val="en-GB"/>
@@ -5895,7 +5959,7 @@
     </w:p>
     <w:tbl>
       <w:tblPr>
-        <w:tblStyle w:val="TableGrid"/>
+        <w:tblStyle w:val="aff9"/>
         <w:tblW w:w="0" w:type="auto"/>
         <w:tblLook w:val="04A0" w:firstRow="1" w:lastRow="0" w:firstColumn="1" w:lastColumn="0" w:noHBand="0" w:noVBand="1"/>
       </w:tblPr>
@@ -6040,7 +6104,7 @@
           </w:tcPr>
           <w:p>
             <w:pPr>
-              <w:pStyle w:val="ListParagraph"/>
+              <w:pStyle w:val="aff8"/>
               <w:numPr>
                 <w:ilvl w:val="0"/>
                 <w:numId w:val="24"/>
@@ -6070,7 +6134,7 @@
           </w:p>
           <w:p>
             <w:pPr>
-              <w:pStyle w:val="ListParagraph"/>
+              <w:pStyle w:val="aff8"/>
               <w:numPr>
                 <w:ilvl w:val="0"/>
                 <w:numId w:val="24"/>
@@ -6089,7 +6153,7 @@
           </w:p>
           <w:p>
             <w:pPr>
-              <w:pStyle w:val="ListParagraph"/>
+              <w:pStyle w:val="aff8"/>
               <w:numPr>
                 <w:ilvl w:val="0"/>
                 <w:numId w:val="24"/>
@@ -6102,7 +6166,19 @@
               <w:rPr>
                 <w:lang w:val="en-GB"/>
               </w:rPr>
-              <w:t>The planner select a crossing</w:t>
+              <w:t xml:space="preserve">The planner </w:t>
+            </w:r>
+            <w:r>
+              <w:rPr>
+                <w:lang w:val="en-GB"/>
+              </w:rPr>
+              <w:t>selects</w:t>
+            </w:r>
+            <w:r>
+              <w:rPr>
+                <w:lang w:val="en-GB"/>
+              </w:rPr>
+              <w:t xml:space="preserve"> a crossing</w:t>
             </w:r>
             <w:r>
               <w:rPr>
@@ -6113,7 +6189,7 @@
           </w:p>
           <w:p>
             <w:pPr>
-              <w:pStyle w:val="ListParagraph"/>
+              <w:pStyle w:val="aff8"/>
               <w:numPr>
                 <w:ilvl w:val="0"/>
                 <w:numId w:val="24"/>
@@ -6217,7 +6293,7 @@
     </w:p>
     <w:tbl>
       <w:tblPr>
-        <w:tblStyle w:val="TableGrid"/>
+        <w:tblStyle w:val="aff9"/>
         <w:tblW w:w="0" w:type="auto"/>
         <w:tblLook w:val="04A0" w:firstRow="1" w:lastRow="0" w:firstColumn="1" w:lastColumn="0" w:noHBand="0" w:noVBand="1"/>
       </w:tblPr>
@@ -6356,7 +6432,7 @@
           </w:tcPr>
           <w:p>
             <w:pPr>
-              <w:pStyle w:val="ListParagraph"/>
+              <w:pStyle w:val="aff8"/>
               <w:numPr>
                 <w:ilvl w:val="0"/>
                 <w:numId w:val="25"/>
@@ -6380,7 +6456,7 @@
           </w:p>
           <w:p>
             <w:pPr>
-              <w:pStyle w:val="ListParagraph"/>
+              <w:pStyle w:val="aff8"/>
               <w:numPr>
                 <w:ilvl w:val="0"/>
                 <w:numId w:val="25"/>
@@ -6398,7 +6474,7 @@
           </w:p>
           <w:p>
             <w:pPr>
-              <w:pStyle w:val="ListParagraph"/>
+              <w:pStyle w:val="aff8"/>
               <w:numPr>
                 <w:ilvl w:val="0"/>
                 <w:numId w:val="25"/>
@@ -6411,12 +6487,24 @@
               <w:rPr>
                 <w:lang w:val="en-GB"/>
               </w:rPr>
-              <w:t>The planner selects an crossing and selects that he wants to delete the traffic lights.</w:t>
-            </w:r>
-          </w:p>
-          <w:p>
-            <w:pPr>
-              <w:pStyle w:val="ListParagraph"/>
+              <w:t xml:space="preserve">The planner selects </w:t>
+            </w:r>
+            <w:r>
+              <w:rPr>
+                <w:lang w:val="en-GB"/>
+              </w:rPr>
+              <w:t>a</w:t>
+            </w:r>
+            <w:r>
+              <w:rPr>
+                <w:lang w:val="en-GB"/>
+              </w:rPr>
+              <w:t xml:space="preserve"> crossing and selects that he wants to delete the traffic lights.</w:t>
+            </w:r>
+          </w:p>
+          <w:p>
+            <w:pPr>
+              <w:pStyle w:val="aff8"/>
               <w:numPr>
                 <w:ilvl w:val="0"/>
                 <w:numId w:val="25"/>
@@ -6440,7 +6528,7 @@
           </w:p>
           <w:p>
             <w:pPr>
-              <w:pStyle w:val="ListParagraph"/>
+              <w:pStyle w:val="aff8"/>
               <w:numPr>
                 <w:ilvl w:val="0"/>
                 <w:numId w:val="25"/>
@@ -6458,7 +6546,7 @@
           </w:p>
           <w:p>
             <w:pPr>
-              <w:pStyle w:val="ListParagraph"/>
+              <w:pStyle w:val="aff8"/>
               <w:numPr>
                 <w:ilvl w:val="0"/>
                 <w:numId w:val="25"/>
@@ -6547,7 +6635,7 @@
     </w:p>
     <w:tbl>
       <w:tblPr>
-        <w:tblStyle w:val="TableGrid"/>
+        <w:tblStyle w:val="aff9"/>
         <w:tblW w:w="0" w:type="auto"/>
         <w:tblLook w:val="04A0" w:firstRow="1" w:lastRow="0" w:firstColumn="1" w:lastColumn="0" w:noHBand="0" w:noVBand="1"/>
       </w:tblPr>
@@ -6686,7 +6774,7 @@
           </w:tcPr>
           <w:p>
             <w:pPr>
-              <w:pStyle w:val="ListParagraph"/>
+              <w:pStyle w:val="aff8"/>
               <w:numPr>
                 <w:ilvl w:val="0"/>
                 <w:numId w:val="26"/>
@@ -6710,7 +6798,7 @@
           </w:p>
           <w:p>
             <w:pPr>
-              <w:pStyle w:val="ListParagraph"/>
+              <w:pStyle w:val="aff8"/>
               <w:numPr>
                 <w:ilvl w:val="0"/>
                 <w:numId w:val="26"/>
@@ -6734,7 +6822,7 @@
           </w:p>
           <w:p>
             <w:pPr>
-              <w:pStyle w:val="ListParagraph"/>
+              <w:pStyle w:val="aff8"/>
               <w:numPr>
                 <w:ilvl w:val="0"/>
                 <w:numId w:val="26"/>
@@ -6752,7 +6840,7 @@
           </w:p>
           <w:p>
             <w:pPr>
-              <w:pStyle w:val="ListParagraph"/>
+              <w:pStyle w:val="aff8"/>
               <w:numPr>
                 <w:ilvl w:val="0"/>
                 <w:numId w:val="26"/>
@@ -6770,7 +6858,7 @@
           </w:p>
           <w:p>
             <w:pPr>
-              <w:pStyle w:val="ListParagraph"/>
+              <w:pStyle w:val="aff8"/>
               <w:numPr>
                 <w:ilvl w:val="0"/>
                 <w:numId w:val="26"/>
@@ -6783,7 +6871,19 @@
               <w:rPr>
                 <w:lang w:val="en-GB"/>
               </w:rPr>
-              <w:t xml:space="preserve">The systems saves </w:t>
+              <w:t xml:space="preserve">The systems </w:t>
+            </w:r>
+            <w:r>
+              <w:rPr>
+                <w:lang w:val="en-GB"/>
+              </w:rPr>
+              <w:t>save</w:t>
+            </w:r>
+            <w:r>
+              <w:rPr>
+                <w:lang w:val="en-GB"/>
+              </w:rPr>
+              <w:t xml:space="preserve"> </w:t>
             </w:r>
             <w:r>
               <w:rPr>
@@ -6794,7 +6894,7 @@
           </w:p>
           <w:p>
             <w:pPr>
-              <w:pStyle w:val="ListParagraph"/>
+              <w:pStyle w:val="aff8"/>
               <w:numPr>
                 <w:ilvl w:val="0"/>
                 <w:numId w:val="26"/>
@@ -6824,7 +6924,7 @@
           </w:p>
           <w:p>
             <w:pPr>
-              <w:pStyle w:val="ListParagraph"/>
+              <w:pStyle w:val="aff8"/>
               <w:numPr>
                 <w:ilvl w:val="0"/>
                 <w:numId w:val="26"/>
@@ -6913,7 +7013,7 @@
     </w:p>
     <w:tbl>
       <w:tblPr>
-        <w:tblStyle w:val="TableGrid"/>
+        <w:tblStyle w:val="aff9"/>
         <w:tblW w:w="0" w:type="auto"/>
         <w:tblLook w:val="04A0" w:firstRow="1" w:lastRow="0" w:firstColumn="1" w:lastColumn="0" w:noHBand="0" w:noVBand="1"/>
       </w:tblPr>
@@ -7058,7 +7158,7 @@
           </w:tcPr>
           <w:p>
             <w:pPr>
-              <w:pStyle w:val="ListParagraph"/>
+              <w:pStyle w:val="aff8"/>
               <w:numPr>
                 <w:ilvl w:val="0"/>
                 <w:numId w:val="27"/>
@@ -7082,7 +7182,7 @@
           </w:p>
           <w:p>
             <w:pPr>
-              <w:pStyle w:val="ListParagraph"/>
+              <w:pStyle w:val="aff8"/>
               <w:numPr>
                 <w:ilvl w:val="0"/>
                 <w:numId w:val="27"/>
@@ -7101,7 +7201,7 @@
           </w:p>
           <w:p>
             <w:pPr>
-              <w:pStyle w:val="ListParagraph"/>
+              <w:pStyle w:val="aff8"/>
               <w:numPr>
                 <w:ilvl w:val="0"/>
                 <w:numId w:val="27"/>
@@ -7119,7 +7219,7 @@
           </w:p>
           <w:p>
             <w:pPr>
-              <w:pStyle w:val="ListParagraph"/>
+              <w:pStyle w:val="aff8"/>
               <w:numPr>
                 <w:ilvl w:val="0"/>
                 <w:numId w:val="27"/>
@@ -7143,7 +7243,7 @@
           </w:p>
           <w:p>
             <w:pPr>
-              <w:pStyle w:val="ListParagraph"/>
+              <w:pStyle w:val="aff8"/>
               <w:numPr>
                 <w:ilvl w:val="0"/>
                 <w:numId w:val="27"/>
@@ -7287,7 +7387,7 @@
 <w:ftr xmlns:wpc="http://schemas.microsoft.com/office/word/2010/wordprocessingCanvas" xmlns:cx="http://schemas.microsoft.com/office/drawing/2014/chartex" xmlns:cx1="http://schemas.microsoft.com/office/drawing/2015/9/8/chartex" xmlns:cx2="http://schemas.microsoft.com/office/drawing/2015/10/21/chartex" xmlns:cx3="http://schemas.microsoft.com/office/drawing/2016/5/9/chartex" xmlns:cx4="http://schemas.microsoft.com/office/drawing/2016/5/10/chartex" xmlns:cx5="http://schemas.microsoft.com/office/drawing/2016/5/11/chartex" xmlns:cx6="http://schemas.microsoft.com/office/drawing/2016/5/12/chartex" xmlns:cx7="http://schemas.microsoft.com/office/drawing/2016/5/13/chartex" xmlns:cx8="http://schemas.microsoft.com/office/drawing/2016/5/14/chartex" xmlns:mc="http://schemas.openxmlformats.org/markup-compatibility/2006" xmlns:aink="http://schemas.microsoft.com/office/drawing/2016/ink" xmlns:am3d="http://schemas.microsoft.com/office/drawing/2017/model3d" xmlns:o="urn:schemas-microsoft-com:office:office" xmlns:r="http://schemas.openxmlformats.org/officeDocument/2006/relationships" xmlns:m="http://schemas.openxmlformats.org/officeDocument/2006/math" xmlns:v="urn:schemas-microsoft-com:vml" xmlns:wp14="http://schemas.microsoft.com/office/word/2010/wordprocessingDrawing" xmlns:wp="http://schemas.openxmlformats.org/drawingml/2006/wordprocessingDrawing" xmlns:w10="urn:schemas-microsoft-com:office:word" xmlns:w="http://schemas.openxmlformats.org/wordprocessingml/2006/main" xmlns:w14="http://schemas.microsoft.com/office/word/2010/wordml" xmlns:w15="http://schemas.microsoft.com/office/word/2012/wordml" xmlns:w16cex="http://schemas.microsoft.com/office/word/2018/wordml/cex" xmlns:w16cid="http://schemas.microsoft.com/office/word/2016/wordml/cid" xmlns:w16="http://schemas.microsoft.com/office/word/2018/wordml" xmlns:w16se="http://schemas.microsoft.com/office/word/2015/wordml/symex" xmlns:wpg="http://schemas.microsoft.com/office/word/2010/wordprocessingGroup" xmlns:wpi="http://schemas.microsoft.com/office/word/2010/wordprocessingInk" xmlns:wne="http://schemas.microsoft.com/office/word/2006/wordml" xmlns:wps="http://schemas.microsoft.com/office/word/2010/wordprocessingShape" mc:Ignorable="w14 w15 w16se w16cid w16 w16cex wp14">
   <w:p>
     <w:pPr>
-      <w:pStyle w:val="Footer"/>
+      <w:pStyle w:val="a9"/>
     </w:pPr>
     <w:r>
       <w:rPr>
@@ -7364,7 +7464,7 @@
     <w:lvl w:ilvl="0">
       <w:start w:val="1"/>
       <w:numFmt w:val="decimal"/>
-      <w:pStyle w:val="ListNumber"/>
+      <w:pStyle w:val="a"/>
       <w:lvlText w:val="%1."/>
       <w:lvlJc w:val="left"/>
       <w:pPr>
@@ -7382,7 +7482,7 @@
     <w:lvl w:ilvl="0">
       <w:start w:val="1"/>
       <w:numFmt w:val="bullet"/>
-      <w:pStyle w:val="ListBullet"/>
+      <w:pStyle w:val="a0"/>
       <w:lvlText w:val="−"/>
       <w:lvlJc w:val="left"/>
       <w:pPr>
@@ -10524,16 +10624,16 @@
     <w:lsdException w:name="Unresolved Mention" w:semiHidden="1" w:unhideWhenUsed="1"/>
     <w:lsdException w:name="Smart Link" w:semiHidden="1" w:unhideWhenUsed="1"/>
   </w:latentStyles>
-  <w:style w:type="paragraph" w:default="1" w:styleId="Normal">
+  <w:style w:type="paragraph" w:default="1" w:styleId="a1">
     <w:name w:val="Normal"/>
     <w:qFormat/>
     <w:rsid w:val="00333D0D"/>
   </w:style>
-  <w:style w:type="paragraph" w:styleId="Heading1">
+  <w:style w:type="paragraph" w:styleId="1">
     <w:name w:val="heading 1"/>
-    <w:basedOn w:val="Normal"/>
-    <w:next w:val="Normal"/>
-    <w:link w:val="Heading1Char"/>
+    <w:basedOn w:val="a1"/>
+    <w:next w:val="a1"/>
+    <w:link w:val="10"/>
     <w:uiPriority w:val="9"/>
     <w:qFormat/>
     <w:rsid w:val="00333D0D"/>
@@ -10550,11 +10650,11 @@
       <w:sz w:val="32"/>
     </w:rPr>
   </w:style>
-  <w:style w:type="paragraph" w:styleId="Heading2">
+  <w:style w:type="paragraph" w:styleId="2">
     <w:name w:val="heading 2"/>
-    <w:basedOn w:val="Normal"/>
-    <w:next w:val="Normal"/>
-    <w:link w:val="Heading2Char"/>
+    <w:basedOn w:val="a1"/>
+    <w:next w:val="a1"/>
+    <w:link w:val="20"/>
     <w:uiPriority w:val="9"/>
     <w:unhideWhenUsed/>
     <w:qFormat/>
@@ -10573,11 +10673,11 @@
       <w:sz w:val="24"/>
     </w:rPr>
   </w:style>
-  <w:style w:type="paragraph" w:styleId="Heading3">
+  <w:style w:type="paragraph" w:styleId="3">
     <w:name w:val="heading 3"/>
-    <w:basedOn w:val="Normal"/>
-    <w:next w:val="Normal"/>
-    <w:link w:val="Heading3Char"/>
+    <w:basedOn w:val="a1"/>
+    <w:next w:val="a1"/>
+    <w:link w:val="30"/>
     <w:uiPriority w:val="9"/>
     <w:unhideWhenUsed/>
     <w:qFormat/>
@@ -10595,11 +10695,11 @@
       <w:szCs w:val="24"/>
     </w:rPr>
   </w:style>
-  <w:style w:type="paragraph" w:styleId="Heading4">
+  <w:style w:type="paragraph" w:styleId="4">
     <w:name w:val="heading 4"/>
-    <w:basedOn w:val="Normal"/>
-    <w:next w:val="Normal"/>
-    <w:link w:val="Heading4Char"/>
+    <w:basedOn w:val="a1"/>
+    <w:next w:val="a1"/>
+    <w:link w:val="40"/>
     <w:uiPriority w:val="9"/>
     <w:unhideWhenUsed/>
     <w:qFormat/>
@@ -10617,11 +10717,11 @@
       <w:color w:val="007789" w:themeColor="accent1" w:themeShade="BF"/>
     </w:rPr>
   </w:style>
-  <w:style w:type="paragraph" w:styleId="Heading5">
+  <w:style w:type="paragraph" w:styleId="5">
     <w:name w:val="heading 5"/>
-    <w:basedOn w:val="Normal"/>
-    <w:next w:val="Normal"/>
-    <w:link w:val="Heading5Char"/>
+    <w:basedOn w:val="a1"/>
+    <w:next w:val="a1"/>
+    <w:link w:val="50"/>
     <w:uiPriority w:val="9"/>
     <w:unhideWhenUsed/>
     <w:qFormat/>
@@ -10637,11 +10737,11 @@
       <w:color w:val="007789" w:themeColor="accent1" w:themeShade="BF"/>
     </w:rPr>
   </w:style>
-  <w:style w:type="paragraph" w:styleId="Heading6">
+  <w:style w:type="paragraph" w:styleId="6">
     <w:name w:val="heading 6"/>
-    <w:basedOn w:val="Normal"/>
-    <w:next w:val="Normal"/>
-    <w:link w:val="Heading6Char"/>
+    <w:basedOn w:val="a1"/>
+    <w:next w:val="a1"/>
+    <w:link w:val="60"/>
     <w:uiPriority w:val="9"/>
     <w:semiHidden/>
     <w:unhideWhenUsed/>
@@ -10658,11 +10758,11 @@
       <w:color w:val="004F5B" w:themeColor="accent1" w:themeShade="7F"/>
     </w:rPr>
   </w:style>
-  <w:style w:type="paragraph" w:styleId="Heading7">
+  <w:style w:type="paragraph" w:styleId="7">
     <w:name w:val="heading 7"/>
-    <w:basedOn w:val="Normal"/>
-    <w:next w:val="Normal"/>
-    <w:link w:val="Heading7Char"/>
+    <w:basedOn w:val="a1"/>
+    <w:next w:val="a1"/>
+    <w:link w:val="70"/>
     <w:uiPriority w:val="9"/>
     <w:semiHidden/>
     <w:unhideWhenUsed/>
@@ -10681,11 +10781,11 @@
       <w:color w:val="004F5B" w:themeColor="accent1" w:themeShade="7F"/>
     </w:rPr>
   </w:style>
-  <w:style w:type="paragraph" w:styleId="Heading8">
+  <w:style w:type="paragraph" w:styleId="8">
     <w:name w:val="heading 8"/>
-    <w:basedOn w:val="Normal"/>
-    <w:next w:val="Normal"/>
-    <w:link w:val="Heading8Char"/>
+    <w:basedOn w:val="a1"/>
+    <w:next w:val="a1"/>
+    <w:link w:val="80"/>
     <w:uiPriority w:val="9"/>
     <w:semiHidden/>
     <w:unhideWhenUsed/>
@@ -10703,11 +10803,11 @@
       <w:szCs w:val="21"/>
     </w:rPr>
   </w:style>
-  <w:style w:type="paragraph" w:styleId="Heading9">
+  <w:style w:type="paragraph" w:styleId="9">
     <w:name w:val="heading 9"/>
-    <w:basedOn w:val="Normal"/>
-    <w:next w:val="Normal"/>
-    <w:link w:val="Heading9Char"/>
+    <w:basedOn w:val="a1"/>
+    <w:next w:val="a1"/>
+    <w:link w:val="90"/>
     <w:uiPriority w:val="9"/>
     <w:semiHidden/>
     <w:unhideWhenUsed/>
@@ -10727,13 +10827,13 @@
       <w:szCs w:val="21"/>
     </w:rPr>
   </w:style>
-  <w:style w:type="character" w:default="1" w:styleId="DefaultParagraphFont">
+  <w:style w:type="character" w:default="1" w:styleId="a2">
     <w:name w:val="Default Paragraph Font"/>
     <w:uiPriority w:val="1"/>
     <w:semiHidden/>
     <w:unhideWhenUsed/>
   </w:style>
-  <w:style w:type="table" w:default="1" w:styleId="TableNormal">
+  <w:style w:type="table" w:default="1" w:styleId="a3">
     <w:name w:val="Normal Table"/>
     <w:uiPriority w:val="99"/>
     <w:semiHidden/>
@@ -10748,16 +10848,16 @@
       </w:tblCellMar>
     </w:tblPr>
   </w:style>
-  <w:style w:type="numbering" w:default="1" w:styleId="NoList">
+  <w:style w:type="numbering" w:default="1" w:styleId="a4">
     <w:name w:val="No List"/>
     <w:uiPriority w:val="99"/>
     <w:semiHidden/>
     <w:unhideWhenUsed/>
   </w:style>
-  <w:style w:type="character" w:customStyle="1" w:styleId="Heading1Char">
-    <w:name w:val="Heading 1 Char"/>
-    <w:basedOn w:val="DefaultParagraphFont"/>
-    <w:link w:val="Heading1"/>
+  <w:style w:type="character" w:customStyle="1" w:styleId="10">
+    <w:name w:val="Заглавие 1 Знак"/>
+    <w:basedOn w:val="a2"/>
+    <w:link w:val="1"/>
     <w:uiPriority w:val="9"/>
     <w:rsid w:val="00333D0D"/>
     <w:rPr>
@@ -10766,10 +10866,10 @@
       <w:sz w:val="32"/>
     </w:rPr>
   </w:style>
-  <w:style w:type="character" w:customStyle="1" w:styleId="Heading2Char">
-    <w:name w:val="Heading 2 Char"/>
-    <w:basedOn w:val="DefaultParagraphFont"/>
-    <w:link w:val="Heading2"/>
+  <w:style w:type="character" w:customStyle="1" w:styleId="20">
+    <w:name w:val="Заглавие 2 Знак"/>
+    <w:basedOn w:val="a2"/>
+    <w:link w:val="2"/>
     <w:uiPriority w:val="9"/>
     <w:rsid w:val="00333D0D"/>
     <w:rPr>
@@ -10781,7 +10881,7 @@
   </w:style>
   <w:style w:type="paragraph" w:customStyle="1" w:styleId="Kontaktinfos">
     <w:name w:val="Kontaktinfos"/>
-    <w:basedOn w:val="Normal"/>
+    <w:basedOn w:val="a1"/>
     <w:uiPriority w:val="4"/>
     <w:qFormat/>
     <w:rsid w:val="00C6554A"/>
@@ -10790,9 +10890,9 @@
       <w:jc w:val="center"/>
     </w:pPr>
   </w:style>
-  <w:style w:type="paragraph" w:styleId="ListBullet">
+  <w:style w:type="paragraph" w:styleId="a0">
     <w:name w:val="List Bullet"/>
-    <w:basedOn w:val="Normal"/>
+    <w:basedOn w:val="a1"/>
     <w:uiPriority w:val="10"/>
     <w:unhideWhenUsed/>
     <w:qFormat/>
@@ -10803,10 +10903,10 @@
       </w:numPr>
     </w:pPr>
   </w:style>
-  <w:style w:type="paragraph" w:styleId="Title">
+  <w:style w:type="paragraph" w:styleId="a5">
     <w:name w:val="Title"/>
-    <w:basedOn w:val="Normal"/>
-    <w:link w:val="TitleChar"/>
+    <w:basedOn w:val="a1"/>
+    <w:link w:val="a6"/>
     <w:uiPriority w:val="2"/>
     <w:unhideWhenUsed/>
     <w:qFormat/>
@@ -10823,10 +10923,10 @@
       <w:sz w:val="60"/>
     </w:rPr>
   </w:style>
-  <w:style w:type="character" w:customStyle="1" w:styleId="TitleChar">
-    <w:name w:val="Title Char"/>
-    <w:basedOn w:val="DefaultParagraphFont"/>
-    <w:link w:val="Title"/>
+  <w:style w:type="character" w:customStyle="1" w:styleId="a6">
+    <w:name w:val="Заглавие Знак"/>
+    <w:basedOn w:val="a2"/>
+    <w:link w:val="a5"/>
     <w:uiPriority w:val="2"/>
     <w:rsid w:val="00333D0D"/>
     <w:rPr>
@@ -10836,10 +10936,10 @@
       <w:sz w:val="60"/>
     </w:rPr>
   </w:style>
-  <w:style w:type="paragraph" w:styleId="Subtitle">
+  <w:style w:type="paragraph" w:styleId="a7">
     <w:name w:val="Subtitle"/>
-    <w:basedOn w:val="Normal"/>
-    <w:link w:val="SubtitleChar"/>
+    <w:basedOn w:val="a1"/>
+    <w:link w:val="a8"/>
     <w:uiPriority w:val="3"/>
     <w:unhideWhenUsed/>
     <w:qFormat/>
@@ -10858,10 +10958,10 @@
       <w:sz w:val="26"/>
     </w:rPr>
   </w:style>
-  <w:style w:type="character" w:customStyle="1" w:styleId="SubtitleChar">
-    <w:name w:val="Subtitle Char"/>
-    <w:basedOn w:val="DefaultParagraphFont"/>
-    <w:link w:val="Subtitle"/>
+  <w:style w:type="character" w:customStyle="1" w:styleId="a8">
+    <w:name w:val="Подзаглавие Знак"/>
+    <w:basedOn w:val="a2"/>
+    <w:link w:val="a7"/>
     <w:uiPriority w:val="3"/>
     <w:rsid w:val="00333D0D"/>
     <w:rPr>
@@ -10870,10 +10970,10 @@
       <w:sz w:val="26"/>
     </w:rPr>
   </w:style>
-  <w:style w:type="paragraph" w:styleId="Footer">
+  <w:style w:type="paragraph" w:styleId="a9">
     <w:name w:val="footer"/>
-    <w:basedOn w:val="Normal"/>
-    <w:link w:val="FooterChar"/>
+    <w:basedOn w:val="a1"/>
+    <w:link w:val="aa"/>
     <w:uiPriority w:val="99"/>
     <w:unhideWhenUsed/>
     <w:rsid w:val="00C6554A"/>
@@ -10885,10 +10985,10 @@
       <w:caps/>
     </w:rPr>
   </w:style>
-  <w:style w:type="character" w:customStyle="1" w:styleId="FooterChar">
-    <w:name w:val="Footer Char"/>
-    <w:basedOn w:val="DefaultParagraphFont"/>
-    <w:link w:val="Footer"/>
+  <w:style w:type="character" w:customStyle="1" w:styleId="aa">
+    <w:name w:val="Долен колонтитул Знак"/>
+    <w:basedOn w:val="a2"/>
+    <w:link w:val="a9"/>
     <w:uiPriority w:val="99"/>
     <w:rsid w:val="00C6554A"/>
     <w:rPr>
@@ -10897,7 +10997,7 @@
   </w:style>
   <w:style w:type="paragraph" w:customStyle="1" w:styleId="Foto">
     <w:name w:val="Foto"/>
-    <w:basedOn w:val="Normal"/>
+    <w:basedOn w:val="a1"/>
     <w:uiPriority w:val="1"/>
     <w:qFormat/>
     <w:rsid w:val="00C6554A"/>
@@ -10906,10 +11006,10 @@
       <w:jc w:val="center"/>
     </w:pPr>
   </w:style>
-  <w:style w:type="paragraph" w:styleId="Header">
+  <w:style w:type="paragraph" w:styleId="ab">
     <w:name w:val="header"/>
-    <w:basedOn w:val="Normal"/>
-    <w:link w:val="HeaderChar"/>
+    <w:basedOn w:val="a1"/>
+    <w:link w:val="ac"/>
     <w:uiPriority w:val="99"/>
     <w:unhideWhenUsed/>
     <w:rsid w:val="00C6554A"/>
@@ -10917,10 +11017,10 @@
       <w:spacing w:before="0" w:after="0" w:line="240" w:lineRule="auto"/>
     </w:pPr>
   </w:style>
-  <w:style w:type="character" w:customStyle="1" w:styleId="HeaderChar">
-    <w:name w:val="Header Char"/>
-    <w:basedOn w:val="DefaultParagraphFont"/>
-    <w:link w:val="Header"/>
+  <w:style w:type="character" w:customStyle="1" w:styleId="ac">
+    <w:name w:val="Горен колонтитул Знак"/>
+    <w:basedOn w:val="a2"/>
+    <w:link w:val="ab"/>
     <w:uiPriority w:val="99"/>
     <w:rsid w:val="00C6554A"/>
     <w:rPr>
@@ -10930,9 +11030,9 @@
       <w:lang w:eastAsia="ja-JP"/>
     </w:rPr>
   </w:style>
-  <w:style w:type="paragraph" w:styleId="ListNumber">
+  <w:style w:type="paragraph" w:styleId="a">
     <w:name w:val="List Number"/>
-    <w:basedOn w:val="Normal"/>
+    <w:basedOn w:val="a1"/>
     <w:uiPriority w:val="11"/>
     <w:unhideWhenUsed/>
     <w:qFormat/>
@@ -10944,10 +11044,10 @@
       <w:contextualSpacing/>
     </w:pPr>
   </w:style>
-  <w:style w:type="character" w:customStyle="1" w:styleId="Heading3Char">
-    <w:name w:val="Heading 3 Char"/>
-    <w:basedOn w:val="DefaultParagraphFont"/>
-    <w:link w:val="Heading3"/>
+  <w:style w:type="character" w:customStyle="1" w:styleId="30">
+    <w:name w:val="Заглавие 3 Знак"/>
+    <w:basedOn w:val="a2"/>
+    <w:link w:val="3"/>
     <w:uiPriority w:val="9"/>
     <w:rsid w:val="00C6554A"/>
     <w:rPr>
@@ -10957,10 +11057,10 @@
       <w:szCs w:val="24"/>
     </w:rPr>
   </w:style>
-  <w:style w:type="character" w:customStyle="1" w:styleId="Heading8Char">
-    <w:name w:val="Heading 8 Char"/>
-    <w:basedOn w:val="DefaultParagraphFont"/>
-    <w:link w:val="Heading8"/>
+  <w:style w:type="character" w:customStyle="1" w:styleId="80">
+    <w:name w:val="Заглавие 8 Знак"/>
+    <w:basedOn w:val="a2"/>
+    <w:link w:val="8"/>
     <w:uiPriority w:val="9"/>
     <w:semiHidden/>
     <w:rsid w:val="00C6554A"/>
@@ -10970,10 +11070,10 @@
       <w:szCs w:val="21"/>
     </w:rPr>
   </w:style>
-  <w:style w:type="character" w:customStyle="1" w:styleId="Heading9Char">
-    <w:name w:val="Heading 9 Char"/>
-    <w:basedOn w:val="DefaultParagraphFont"/>
-    <w:link w:val="Heading9"/>
+  <w:style w:type="character" w:customStyle="1" w:styleId="90">
+    <w:name w:val="Заглавие 9 Знак"/>
+    <w:basedOn w:val="a2"/>
+    <w:link w:val="9"/>
     <w:uiPriority w:val="9"/>
     <w:semiHidden/>
     <w:rsid w:val="00C6554A"/>
@@ -10985,9 +11085,9 @@
       <w:szCs w:val="21"/>
     </w:rPr>
   </w:style>
-  <w:style w:type="character" w:styleId="IntenseEmphasis">
+  <w:style w:type="character" w:styleId="ad">
     <w:name w:val="Intense Emphasis"/>
-    <w:basedOn w:val="DefaultParagraphFont"/>
+    <w:basedOn w:val="a2"/>
     <w:uiPriority w:val="21"/>
     <w:semiHidden/>
     <w:unhideWhenUsed/>
@@ -10999,11 +11099,11 @@
       <w:color w:val="007789" w:themeColor="accent1" w:themeShade="BF"/>
     </w:rPr>
   </w:style>
-  <w:style w:type="paragraph" w:styleId="IntenseQuote">
+  <w:style w:type="paragraph" w:styleId="ae">
     <w:name w:val="Intense Quote"/>
-    <w:basedOn w:val="Normal"/>
-    <w:next w:val="Normal"/>
-    <w:link w:val="IntenseQuoteChar"/>
+    <w:basedOn w:val="a1"/>
+    <w:next w:val="a1"/>
+    <w:link w:val="af"/>
     <w:uiPriority w:val="30"/>
     <w:semiHidden/>
     <w:unhideWhenUsed/>
@@ -11024,10 +11124,10 @@
       <w:color w:val="007789" w:themeColor="accent1" w:themeShade="BF"/>
     </w:rPr>
   </w:style>
-  <w:style w:type="character" w:customStyle="1" w:styleId="IntenseQuoteChar">
-    <w:name w:val="Intense Quote Char"/>
-    <w:basedOn w:val="DefaultParagraphFont"/>
-    <w:link w:val="IntenseQuote"/>
+  <w:style w:type="character" w:customStyle="1" w:styleId="af">
+    <w:name w:val="Интензивно цитиране Знак"/>
+    <w:basedOn w:val="a2"/>
+    <w:link w:val="ae"/>
     <w:uiPriority w:val="30"/>
     <w:semiHidden/>
     <w:rsid w:val="00C6554A"/>
@@ -11037,9 +11137,9 @@
       <w:color w:val="007789" w:themeColor="accent1" w:themeShade="BF"/>
     </w:rPr>
   </w:style>
-  <w:style w:type="character" w:styleId="IntenseReference">
+  <w:style w:type="character" w:styleId="af0">
     <w:name w:val="Intense Reference"/>
-    <w:basedOn w:val="DefaultParagraphFont"/>
+    <w:basedOn w:val="a2"/>
     <w:uiPriority w:val="32"/>
     <w:semiHidden/>
     <w:unhideWhenUsed/>
@@ -11054,10 +11154,10 @@
       <w:spacing w:val="5"/>
     </w:rPr>
   </w:style>
-  <w:style w:type="paragraph" w:styleId="Caption">
+  <w:style w:type="paragraph" w:styleId="af1">
     <w:name w:val="caption"/>
-    <w:basedOn w:val="Normal"/>
-    <w:next w:val="Normal"/>
+    <w:basedOn w:val="a1"/>
+    <w:next w:val="a1"/>
     <w:uiPriority w:val="35"/>
     <w:semiHidden/>
     <w:unhideWhenUsed/>
@@ -11073,10 +11173,10 @@
       <w:szCs w:val="18"/>
     </w:rPr>
   </w:style>
-  <w:style w:type="paragraph" w:styleId="BalloonText">
+  <w:style w:type="paragraph" w:styleId="af2">
     <w:name w:val="Balloon Text"/>
-    <w:basedOn w:val="Normal"/>
-    <w:link w:val="BalloonTextChar"/>
+    <w:basedOn w:val="a1"/>
+    <w:link w:val="af3"/>
     <w:uiPriority w:val="99"/>
     <w:semiHidden/>
     <w:unhideWhenUsed/>
@@ -11089,10 +11189,10 @@
       <w:szCs w:val="18"/>
     </w:rPr>
   </w:style>
-  <w:style w:type="character" w:customStyle="1" w:styleId="BalloonTextChar">
-    <w:name w:val="Balloon Text Char"/>
-    <w:basedOn w:val="DefaultParagraphFont"/>
-    <w:link w:val="BalloonText"/>
+  <w:style w:type="character" w:customStyle="1" w:styleId="af3">
+    <w:name w:val="Изнесен текст Знак"/>
+    <w:basedOn w:val="a2"/>
+    <w:link w:val="af2"/>
     <w:uiPriority w:val="99"/>
     <w:semiHidden/>
     <w:rsid w:val="00C6554A"/>
@@ -11101,9 +11201,9 @@
       <w:szCs w:val="18"/>
     </w:rPr>
   </w:style>
-  <w:style w:type="paragraph" w:styleId="BlockText">
+  <w:style w:type="paragraph" w:styleId="af4">
     <w:name w:val="Block Text"/>
-    <w:basedOn w:val="Normal"/>
+    <w:basedOn w:val="a1"/>
     <w:uiPriority w:val="99"/>
     <w:semiHidden/>
     <w:unhideWhenUsed/>
@@ -11124,10 +11224,10 @@
       <w:color w:val="007789" w:themeColor="accent1" w:themeShade="BF"/>
     </w:rPr>
   </w:style>
-  <w:style w:type="paragraph" w:styleId="BodyText3">
+  <w:style w:type="paragraph" w:styleId="31">
     <w:name w:val="Body Text 3"/>
-    <w:basedOn w:val="Normal"/>
-    <w:link w:val="BodyText3Char"/>
+    <w:basedOn w:val="a1"/>
+    <w:link w:val="32"/>
     <w:uiPriority w:val="99"/>
     <w:semiHidden/>
     <w:unhideWhenUsed/>
@@ -11139,10 +11239,10 @@
       <w:szCs w:val="16"/>
     </w:rPr>
   </w:style>
-  <w:style w:type="character" w:customStyle="1" w:styleId="BodyText3Char">
-    <w:name w:val="Body Text 3 Char"/>
-    <w:basedOn w:val="DefaultParagraphFont"/>
-    <w:link w:val="BodyText3"/>
+  <w:style w:type="character" w:customStyle="1" w:styleId="32">
+    <w:name w:val="Основен текст 3 Знак"/>
+    <w:basedOn w:val="a2"/>
+    <w:link w:val="31"/>
     <w:uiPriority w:val="99"/>
     <w:semiHidden/>
     <w:rsid w:val="00C6554A"/>
@@ -11150,10 +11250,10 @@
       <w:szCs w:val="16"/>
     </w:rPr>
   </w:style>
-  <w:style w:type="paragraph" w:styleId="BodyTextIndent3">
+  <w:style w:type="paragraph" w:styleId="33">
     <w:name w:val="Body Text Indent 3"/>
-    <w:basedOn w:val="Normal"/>
-    <w:link w:val="BodyTextIndent3Char"/>
+    <w:basedOn w:val="a1"/>
+    <w:link w:val="34"/>
     <w:uiPriority w:val="99"/>
     <w:semiHidden/>
     <w:unhideWhenUsed/>
@@ -11166,10 +11266,10 @@
       <w:szCs w:val="16"/>
     </w:rPr>
   </w:style>
-  <w:style w:type="character" w:customStyle="1" w:styleId="BodyTextIndent3Char">
-    <w:name w:val="Body Text Indent 3 Char"/>
-    <w:basedOn w:val="DefaultParagraphFont"/>
-    <w:link w:val="BodyTextIndent3"/>
+  <w:style w:type="character" w:customStyle="1" w:styleId="34">
+    <w:name w:val="Основен текст с отстъп 3 Знак"/>
+    <w:basedOn w:val="a2"/>
+    <w:link w:val="33"/>
     <w:uiPriority w:val="99"/>
     <w:semiHidden/>
     <w:rsid w:val="00C6554A"/>
@@ -11177,9 +11277,9 @@
       <w:szCs w:val="16"/>
     </w:rPr>
   </w:style>
-  <w:style w:type="character" w:styleId="CommentReference">
+  <w:style w:type="character" w:styleId="af5">
     <w:name w:val="annotation reference"/>
-    <w:basedOn w:val="DefaultParagraphFont"/>
+    <w:basedOn w:val="a2"/>
     <w:uiPriority w:val="99"/>
     <w:semiHidden/>
     <w:unhideWhenUsed/>
@@ -11189,10 +11289,10 @@
       <w:szCs w:val="16"/>
     </w:rPr>
   </w:style>
-  <w:style w:type="paragraph" w:styleId="CommentText">
+  <w:style w:type="paragraph" w:styleId="af6">
     <w:name w:val="annotation text"/>
-    <w:basedOn w:val="Normal"/>
-    <w:link w:val="CommentTextChar"/>
+    <w:basedOn w:val="a1"/>
+    <w:link w:val="af7"/>
     <w:uiPriority w:val="99"/>
     <w:semiHidden/>
     <w:unhideWhenUsed/>
@@ -11204,10 +11304,10 @@
       <w:szCs w:val="20"/>
     </w:rPr>
   </w:style>
-  <w:style w:type="character" w:customStyle="1" w:styleId="CommentTextChar">
-    <w:name w:val="Comment Text Char"/>
-    <w:basedOn w:val="DefaultParagraphFont"/>
-    <w:link w:val="CommentText"/>
+  <w:style w:type="character" w:customStyle="1" w:styleId="af7">
+    <w:name w:val="Текст на коментар Знак"/>
+    <w:basedOn w:val="a2"/>
+    <w:link w:val="af6"/>
     <w:uiPriority w:val="99"/>
     <w:semiHidden/>
     <w:rsid w:val="00C6554A"/>
@@ -11215,11 +11315,11 @@
       <w:szCs w:val="20"/>
     </w:rPr>
   </w:style>
-  <w:style w:type="paragraph" w:styleId="CommentSubject">
+  <w:style w:type="paragraph" w:styleId="af8">
     <w:name w:val="annotation subject"/>
-    <w:basedOn w:val="CommentText"/>
-    <w:next w:val="CommentText"/>
-    <w:link w:val="CommentSubjectChar"/>
+    <w:basedOn w:val="af6"/>
+    <w:next w:val="af6"/>
+    <w:link w:val="af9"/>
     <w:uiPriority w:val="99"/>
     <w:semiHidden/>
     <w:unhideWhenUsed/>
@@ -11229,10 +11329,10 @@
       <w:bCs/>
     </w:rPr>
   </w:style>
-  <w:style w:type="character" w:customStyle="1" w:styleId="CommentSubjectChar">
-    <w:name w:val="Comment Subject Char"/>
-    <w:basedOn w:val="CommentTextChar"/>
-    <w:link w:val="CommentSubject"/>
+  <w:style w:type="character" w:customStyle="1" w:styleId="af9">
+    <w:name w:val="Предмет на коментар Знак"/>
+    <w:basedOn w:val="af7"/>
+    <w:link w:val="af8"/>
     <w:uiPriority w:val="99"/>
     <w:semiHidden/>
     <w:rsid w:val="00C6554A"/>
@@ -11242,10 +11342,10 @@
       <w:szCs w:val="20"/>
     </w:rPr>
   </w:style>
-  <w:style w:type="paragraph" w:styleId="DocumentMap">
+  <w:style w:type="paragraph" w:styleId="afa">
     <w:name w:val="Document Map"/>
-    <w:basedOn w:val="Normal"/>
-    <w:link w:val="DocumentMapChar"/>
+    <w:basedOn w:val="a1"/>
+    <w:link w:val="afb"/>
     <w:uiPriority w:val="99"/>
     <w:semiHidden/>
     <w:unhideWhenUsed/>
@@ -11258,10 +11358,10 @@
       <w:szCs w:val="16"/>
     </w:rPr>
   </w:style>
-  <w:style w:type="character" w:customStyle="1" w:styleId="DocumentMapChar">
-    <w:name w:val="Document Map Char"/>
-    <w:basedOn w:val="DefaultParagraphFont"/>
-    <w:link w:val="DocumentMap"/>
+  <w:style w:type="character" w:customStyle="1" w:styleId="afb">
+    <w:name w:val="План на документа Знак"/>
+    <w:basedOn w:val="a2"/>
+    <w:link w:val="afa"/>
     <w:uiPriority w:val="99"/>
     <w:semiHidden/>
     <w:rsid w:val="00C6554A"/>
@@ -11270,10 +11370,10 @@
       <w:szCs w:val="16"/>
     </w:rPr>
   </w:style>
-  <w:style w:type="paragraph" w:styleId="EndnoteText">
+  <w:style w:type="paragraph" w:styleId="afc">
     <w:name w:val="endnote text"/>
-    <w:basedOn w:val="Normal"/>
-    <w:link w:val="EndnoteTextChar"/>
+    <w:basedOn w:val="a1"/>
+    <w:link w:val="afd"/>
     <w:uiPriority w:val="99"/>
     <w:semiHidden/>
     <w:unhideWhenUsed/>
@@ -11285,10 +11385,10 @@
       <w:szCs w:val="20"/>
     </w:rPr>
   </w:style>
-  <w:style w:type="character" w:customStyle="1" w:styleId="EndnoteTextChar">
-    <w:name w:val="Endnote Text Char"/>
-    <w:basedOn w:val="DefaultParagraphFont"/>
-    <w:link w:val="EndnoteText"/>
+  <w:style w:type="character" w:customStyle="1" w:styleId="afd">
+    <w:name w:val="Текст на бележка в края Знак"/>
+    <w:basedOn w:val="a2"/>
+    <w:link w:val="afc"/>
     <w:uiPriority w:val="99"/>
     <w:semiHidden/>
     <w:rsid w:val="00C6554A"/>
@@ -11296,9 +11396,9 @@
       <w:szCs w:val="20"/>
     </w:rPr>
   </w:style>
-  <w:style w:type="paragraph" w:styleId="EnvelopeReturn">
+  <w:style w:type="paragraph" w:styleId="afe">
     <w:name w:val="envelope return"/>
-    <w:basedOn w:val="Normal"/>
+    <w:basedOn w:val="a1"/>
     <w:uiPriority w:val="99"/>
     <w:semiHidden/>
     <w:unhideWhenUsed/>
@@ -11311,9 +11411,9 @@
       <w:szCs w:val="20"/>
     </w:rPr>
   </w:style>
-  <w:style w:type="character" w:styleId="FollowedHyperlink">
+  <w:style w:type="character" w:styleId="aff">
     <w:name w:val="FollowedHyperlink"/>
-    <w:basedOn w:val="DefaultParagraphFont"/>
+    <w:basedOn w:val="a2"/>
     <w:uiPriority w:val="99"/>
     <w:semiHidden/>
     <w:unhideWhenUsed/>
@@ -11323,10 +11423,10 @@
       <w:u w:val="single"/>
     </w:rPr>
   </w:style>
-  <w:style w:type="paragraph" w:styleId="FootnoteText">
+  <w:style w:type="paragraph" w:styleId="aff0">
     <w:name w:val="footnote text"/>
-    <w:basedOn w:val="Normal"/>
-    <w:link w:val="FootnoteTextChar"/>
+    <w:basedOn w:val="a1"/>
+    <w:link w:val="aff1"/>
     <w:uiPriority w:val="99"/>
     <w:semiHidden/>
     <w:unhideWhenUsed/>
@@ -11338,10 +11438,10 @@
       <w:szCs w:val="20"/>
     </w:rPr>
   </w:style>
-  <w:style w:type="character" w:customStyle="1" w:styleId="FootnoteTextChar">
-    <w:name w:val="Footnote Text Char"/>
-    <w:basedOn w:val="DefaultParagraphFont"/>
-    <w:link w:val="FootnoteText"/>
+  <w:style w:type="character" w:customStyle="1" w:styleId="aff1">
+    <w:name w:val="Текст под линия Знак"/>
+    <w:basedOn w:val="a2"/>
+    <w:link w:val="aff0"/>
     <w:uiPriority w:val="99"/>
     <w:semiHidden/>
     <w:rsid w:val="00C6554A"/>
@@ -11349,9 +11449,9 @@
       <w:szCs w:val="20"/>
     </w:rPr>
   </w:style>
-  <w:style w:type="character" w:styleId="HTMLCode">
+  <w:style w:type="character" w:styleId="HTML">
     <w:name w:val="HTML Code"/>
-    <w:basedOn w:val="DefaultParagraphFont"/>
+    <w:basedOn w:val="a2"/>
     <w:uiPriority w:val="99"/>
     <w:semiHidden/>
     <w:unhideWhenUsed/>
@@ -11362,9 +11462,9 @@
       <w:szCs w:val="20"/>
     </w:rPr>
   </w:style>
-  <w:style w:type="character" w:styleId="HTMLKeyboard">
+  <w:style w:type="character" w:styleId="HTML0">
     <w:name w:val="HTML Keyboard"/>
-    <w:basedOn w:val="DefaultParagraphFont"/>
+    <w:basedOn w:val="a2"/>
     <w:uiPriority w:val="99"/>
     <w:semiHidden/>
     <w:unhideWhenUsed/>
@@ -11375,10 +11475,10 @@
       <w:szCs w:val="20"/>
     </w:rPr>
   </w:style>
-  <w:style w:type="paragraph" w:styleId="HTMLPreformatted">
+  <w:style w:type="paragraph" w:styleId="HTML1">
     <w:name w:val="HTML Preformatted"/>
-    <w:basedOn w:val="Normal"/>
-    <w:link w:val="HTMLPreformattedChar"/>
+    <w:basedOn w:val="a1"/>
+    <w:link w:val="HTML2"/>
     <w:uiPriority w:val="99"/>
     <w:semiHidden/>
     <w:unhideWhenUsed/>
@@ -11391,10 +11491,10 @@
       <w:szCs w:val="20"/>
     </w:rPr>
   </w:style>
-  <w:style w:type="character" w:customStyle="1" w:styleId="HTMLPreformattedChar">
-    <w:name w:val="HTML Preformatted Char"/>
-    <w:basedOn w:val="DefaultParagraphFont"/>
-    <w:link w:val="HTMLPreformatted"/>
+  <w:style w:type="character" w:customStyle="1" w:styleId="HTML2">
+    <w:name w:val="HTML стандартен Знак"/>
+    <w:basedOn w:val="a2"/>
+    <w:link w:val="HTML1"/>
     <w:uiPriority w:val="99"/>
     <w:semiHidden/>
     <w:rsid w:val="00C6554A"/>
@@ -11403,9 +11503,9 @@
       <w:szCs w:val="20"/>
     </w:rPr>
   </w:style>
-  <w:style w:type="character" w:styleId="HTMLTypewriter">
+  <w:style w:type="character" w:styleId="HTML3">
     <w:name w:val="HTML Typewriter"/>
-    <w:basedOn w:val="DefaultParagraphFont"/>
+    <w:basedOn w:val="a2"/>
     <w:uiPriority w:val="99"/>
     <w:semiHidden/>
     <w:unhideWhenUsed/>
@@ -11416,9 +11516,9 @@
       <w:szCs w:val="20"/>
     </w:rPr>
   </w:style>
-  <w:style w:type="character" w:styleId="Hyperlink">
+  <w:style w:type="character" w:styleId="aff2">
     <w:name w:val="Hyperlink"/>
-    <w:basedOn w:val="DefaultParagraphFont"/>
+    <w:basedOn w:val="a2"/>
     <w:uiPriority w:val="99"/>
     <w:semiHidden/>
     <w:unhideWhenUsed/>
@@ -11428,9 +11528,9 @@
       <w:u w:val="single"/>
     </w:rPr>
   </w:style>
-  <w:style w:type="paragraph" w:styleId="MacroText">
+  <w:style w:type="paragraph" w:styleId="aff3">
     <w:name w:val="macro"/>
-    <w:link w:val="MacroTextChar"/>
+    <w:link w:val="aff4"/>
     <w:uiPriority w:val="99"/>
     <w:semiHidden/>
     <w:unhideWhenUsed/>
@@ -11454,10 +11554,10 @@
       <w:szCs w:val="20"/>
     </w:rPr>
   </w:style>
-  <w:style w:type="character" w:customStyle="1" w:styleId="MacroTextChar">
-    <w:name w:val="Macro Text Char"/>
-    <w:basedOn w:val="DefaultParagraphFont"/>
-    <w:link w:val="MacroText"/>
+  <w:style w:type="character" w:customStyle="1" w:styleId="aff4">
+    <w:name w:val="Текст на макрос Знак"/>
+    <w:basedOn w:val="a2"/>
+    <w:link w:val="aff3"/>
     <w:uiPriority w:val="99"/>
     <w:semiHidden/>
     <w:rsid w:val="00C6554A"/>
@@ -11466,9 +11566,9 @@
       <w:szCs w:val="20"/>
     </w:rPr>
   </w:style>
-  <w:style w:type="character" w:styleId="PlaceholderText">
+  <w:style w:type="character" w:styleId="aff5">
     <w:name w:val="Placeholder Text"/>
-    <w:basedOn w:val="DefaultParagraphFont"/>
+    <w:basedOn w:val="a2"/>
     <w:uiPriority w:val="99"/>
     <w:semiHidden/>
     <w:rsid w:val="00C6554A"/>
@@ -11476,10 +11576,10 @@
       <w:color w:val="595959" w:themeColor="text1" w:themeTint="A6"/>
     </w:rPr>
   </w:style>
-  <w:style w:type="paragraph" w:styleId="PlainText">
+  <w:style w:type="paragraph" w:styleId="aff6">
     <w:name w:val="Plain Text"/>
-    <w:basedOn w:val="Normal"/>
-    <w:link w:val="PlainTextChar"/>
+    <w:basedOn w:val="a1"/>
+    <w:link w:val="aff7"/>
     <w:uiPriority w:val="99"/>
     <w:semiHidden/>
     <w:unhideWhenUsed/>
@@ -11492,10 +11592,10 @@
       <w:szCs w:val="21"/>
     </w:rPr>
   </w:style>
-  <w:style w:type="character" w:customStyle="1" w:styleId="PlainTextChar">
-    <w:name w:val="Plain Text Char"/>
-    <w:basedOn w:val="DefaultParagraphFont"/>
-    <w:link w:val="PlainText"/>
+  <w:style w:type="character" w:customStyle="1" w:styleId="aff7">
+    <w:name w:val="Обикновен текст Знак"/>
+    <w:basedOn w:val="a2"/>
+    <w:link w:val="aff6"/>
     <w:uiPriority w:val="99"/>
     <w:semiHidden/>
     <w:rsid w:val="00C6554A"/>
@@ -11504,10 +11604,10 @@
       <w:szCs w:val="21"/>
     </w:rPr>
   </w:style>
-  <w:style w:type="character" w:customStyle="1" w:styleId="Heading7Char">
-    <w:name w:val="Heading 7 Char"/>
-    <w:basedOn w:val="DefaultParagraphFont"/>
-    <w:link w:val="Heading7"/>
+  <w:style w:type="character" w:customStyle="1" w:styleId="70">
+    <w:name w:val="Заглавие 7 Знак"/>
+    <w:basedOn w:val="a2"/>
+    <w:link w:val="7"/>
     <w:uiPriority w:val="9"/>
     <w:semiHidden/>
     <w:rsid w:val="002554CD"/>
@@ -11518,10 +11618,10 @@
       <w:color w:val="004F5B" w:themeColor="accent1" w:themeShade="7F"/>
     </w:rPr>
   </w:style>
-  <w:style w:type="character" w:customStyle="1" w:styleId="Heading6Char">
-    <w:name w:val="Heading 6 Char"/>
-    <w:basedOn w:val="DefaultParagraphFont"/>
-    <w:link w:val="Heading6"/>
+  <w:style w:type="character" w:customStyle="1" w:styleId="60">
+    <w:name w:val="Заглавие 6 Знак"/>
+    <w:basedOn w:val="a2"/>
+    <w:link w:val="6"/>
     <w:uiPriority w:val="9"/>
     <w:semiHidden/>
     <w:rsid w:val="002554CD"/>
@@ -11530,9 +11630,9 @@
       <w:color w:val="004F5B" w:themeColor="accent1" w:themeShade="7F"/>
     </w:rPr>
   </w:style>
-  <w:style w:type="paragraph" w:styleId="ListParagraph">
+  <w:style w:type="paragraph" w:styleId="aff8">
     <w:name w:val="List Paragraph"/>
-    <w:basedOn w:val="Normal"/>
+    <w:basedOn w:val="a1"/>
     <w:uiPriority w:val="34"/>
     <w:unhideWhenUsed/>
     <w:qFormat/>
@@ -11542,9 +11642,9 @@
       <w:contextualSpacing/>
     </w:pPr>
   </w:style>
-  <w:style w:type="table" w:styleId="TableGrid">
+  <w:style w:type="table" w:styleId="aff9">
     <w:name w:val="Table Grid"/>
-    <w:basedOn w:val="TableNormal"/>
+    <w:basedOn w:val="a3"/>
     <w:uiPriority w:val="39"/>
     <w:rsid w:val="00632104"/>
     <w:pPr>
@@ -11561,10 +11661,10 @@
       </w:tblBorders>
     </w:tblPr>
   </w:style>
-  <w:style w:type="character" w:customStyle="1" w:styleId="Heading4Char">
-    <w:name w:val="Heading 4 Char"/>
-    <w:basedOn w:val="DefaultParagraphFont"/>
-    <w:link w:val="Heading4"/>
+  <w:style w:type="character" w:customStyle="1" w:styleId="40">
+    <w:name w:val="Заглавие 4 Знак"/>
+    <w:basedOn w:val="a2"/>
+    <w:link w:val="4"/>
     <w:uiPriority w:val="9"/>
     <w:rsid w:val="00FB0F5A"/>
     <w:rPr>
@@ -11574,10 +11674,10 @@
       <w:color w:val="007789" w:themeColor="accent1" w:themeShade="BF"/>
     </w:rPr>
   </w:style>
-  <w:style w:type="character" w:customStyle="1" w:styleId="Heading5Char">
-    <w:name w:val="Heading 5 Char"/>
-    <w:basedOn w:val="DefaultParagraphFont"/>
-    <w:link w:val="Heading5"/>
+  <w:style w:type="character" w:customStyle="1" w:styleId="50">
+    <w:name w:val="Заглавие 5 Знак"/>
+    <w:basedOn w:val="a2"/>
+    <w:link w:val="5"/>
     <w:uiPriority w:val="9"/>
     <w:rsid w:val="00011A87"/>
     <w:rPr>
@@ -11585,9 +11685,9 @@
       <w:color w:val="007789" w:themeColor="accent1" w:themeShade="BF"/>
     </w:rPr>
   </w:style>
-  <w:style w:type="paragraph" w:styleId="NormalWeb">
+  <w:style w:type="paragraph" w:styleId="affa">
     <w:name w:val="Normal (Web)"/>
-    <w:basedOn w:val="Normal"/>
+    <w:basedOn w:val="a1"/>
     <w:uiPriority w:val="99"/>
     <w:semiHidden/>
     <w:unhideWhenUsed/>
@@ -11849,7 +11949,7 @@
     <w:lvl w:ilvl="0">
       <w:start w:val="1"/>
       <w:numFmt w:val="bullet"/>
-      <w:pStyle w:val="ListBullet"/>
+      <w:pStyle w:val="a"/>
       <w:lvlText w:val="−"/>
       <w:lvlJc w:val="left"/>
       <w:pPr>
@@ -11888,6 +11988,7 @@
     <w:rsid w:val="0015794C"/>
     <w:rsid w:val="002047BB"/>
     <w:rsid w:val="00266B22"/>
+    <w:rsid w:val="00332F52"/>
     <w:rsid w:val="003542FE"/>
     <w:rsid w:val="004C31FF"/>
     <w:rsid w:val="0061341C"/>
@@ -11913,7 +12014,7 @@
   </m:mathPr>
   <w:themeFontLang w:val="de-DE"/>
   <w:clrSchemeMapping w:bg1="light1" w:t1="dark1" w:bg2="light2" w:t2="dark2" w:accent1="accent1" w:accent2="accent2" w:accent3="accent3" w:accent4="accent4" w:accent5="accent5" w:accent6="accent6" w:hyperlink="hyperlink" w:followedHyperlink="followedHyperlink"/>
-  <w:decimalSymbol w:val="."/>
+  <w:decimalSymbol w:val=","/>
   <w:listSeparator w:val=","/>
   <w15:chartTrackingRefBased/>
 </w:settings>
@@ -12314,17 +12415,17 @@
     <w:lsdException w:name="Unresolved Mention" w:semiHidden="1" w:unhideWhenUsed="1"/>
     <w:lsdException w:name="Smart Link" w:semiHidden="1" w:unhideWhenUsed="1"/>
   </w:latentStyles>
-  <w:style w:type="paragraph" w:default="1" w:styleId="Normal">
+  <w:style w:type="paragraph" w:default="1" w:styleId="a0">
     <w:name w:val="Normal"/>
     <w:qFormat/>
   </w:style>
-  <w:style w:type="character" w:default="1" w:styleId="DefaultParagraphFont">
+  <w:style w:type="character" w:default="1" w:styleId="a1">
     <w:name w:val="Default Paragraph Font"/>
     <w:uiPriority w:val="1"/>
     <w:semiHidden/>
     <w:unhideWhenUsed/>
   </w:style>
-  <w:style w:type="table" w:default="1" w:styleId="TableNormal">
+  <w:style w:type="table" w:default="1" w:styleId="a2">
     <w:name w:val="Normal Table"/>
     <w:uiPriority w:val="99"/>
     <w:semiHidden/>
@@ -12339,7 +12440,7 @@
       </w:tblCellMar>
     </w:tblPr>
   </w:style>
-  <w:style w:type="numbering" w:default="1" w:styleId="NoList">
+  <w:style w:type="numbering" w:default="1" w:styleId="a3">
     <w:name w:val="No List"/>
     <w:uiPriority w:val="99"/>
     <w:semiHidden/>
@@ -12360,9 +12461,9 @@
   <w:style w:type="paragraph" w:customStyle="1" w:styleId="F04BE290AFE64245B67D8342468125EB">
     <w:name w:val="F04BE290AFE64245B67D8342468125EB"/>
   </w:style>
-  <w:style w:type="paragraph" w:styleId="ListBullet">
+  <w:style w:type="paragraph" w:styleId="a">
     <w:name w:val="List Bullet"/>
-    <w:basedOn w:val="Normal"/>
+    <w:basedOn w:val="a0"/>
     <w:uiPriority w:val="10"/>
     <w:unhideWhenUsed/>
     <w:qFormat/>

--- a/Design/SRS/SRS.docx
+++ b/Design/SRS/SRS.docx
@@ -63,7 +63,7 @@
     </w:p>
     <w:p>
       <w:pPr>
-        <w:pStyle w:val="a5"/>
+        <w:pStyle w:val="Title"/>
       </w:pPr>
       <w:sdt>
         <w:sdtPr>
@@ -90,7 +90,7 @@
     </w:p>
     <w:p>
       <w:pPr>
-        <w:pStyle w:val="a7"/>
+        <w:pStyle w:val="Subtitle"/>
       </w:pPr>
       <w:sdt>
         <w:sdtPr>
@@ -206,7 +206,7 @@
     </w:p>
     <w:p>
       <w:pPr>
-        <w:pStyle w:val="1"/>
+        <w:pStyle w:val="Heading1"/>
         <w:numPr>
           <w:ilvl w:val="0"/>
           <w:numId w:val="3"/>
@@ -240,7 +240,7 @@
     </w:p>
     <w:p>
       <w:pPr>
-        <w:pStyle w:val="2"/>
+        <w:pStyle w:val="Heading2"/>
         <w:numPr>
           <w:ilvl w:val="1"/>
           <w:numId w:val="3"/>
@@ -283,7 +283,7 @@
     </w:p>
     <w:p>
       <w:pPr>
-        <w:pStyle w:val="2"/>
+        <w:pStyle w:val="Heading2"/>
         <w:numPr>
           <w:ilvl w:val="1"/>
           <w:numId w:val="3"/>
@@ -539,7 +539,7 @@
     </w:p>
     <w:p>
       <w:pPr>
-        <w:pStyle w:val="2"/>
+        <w:pStyle w:val="Heading2"/>
         <w:numPr>
           <w:ilvl w:val="1"/>
           <w:numId w:val="3"/>
@@ -669,7 +669,7 @@
     </w:p>
     <w:p>
       <w:pPr>
-        <w:pStyle w:val="2"/>
+        <w:pStyle w:val="Heading2"/>
         <w:numPr>
           <w:ilvl w:val="1"/>
           <w:numId w:val="3"/>
@@ -682,7 +682,7 @@
     </w:p>
     <w:p>
       <w:pPr>
-        <w:pStyle w:val="2"/>
+        <w:pStyle w:val="Heading2"/>
         <w:numPr>
           <w:ilvl w:val="1"/>
           <w:numId w:val="3"/>
@@ -732,7 +732,7 @@
     </w:p>
     <w:p>
       <w:pPr>
-        <w:pStyle w:val="1"/>
+        <w:pStyle w:val="Heading1"/>
         <w:numPr>
           <w:ilvl w:val="0"/>
           <w:numId w:val="3"/>
@@ -744,7 +744,7 @@
     </w:p>
     <w:p>
       <w:pPr>
-        <w:pStyle w:val="2"/>
+        <w:pStyle w:val="Heading2"/>
         <w:numPr>
           <w:ilvl w:val="1"/>
           <w:numId w:val="3"/>
@@ -756,7 +756,7 @@
     </w:p>
     <w:p>
       <w:pPr>
-        <w:pStyle w:val="2"/>
+        <w:pStyle w:val="Heading2"/>
         <w:numPr>
           <w:ilvl w:val="1"/>
           <w:numId w:val="3"/>
@@ -768,7 +768,7 @@
     </w:p>
     <w:p>
       <w:pPr>
-        <w:pStyle w:val="aff8"/>
+        <w:pStyle w:val="ListParagraph"/>
         <w:numPr>
           <w:ilvl w:val="0"/>
           <w:numId w:val="28"/>
@@ -804,7 +804,7 @@
     </w:p>
     <w:p>
       <w:pPr>
-        <w:pStyle w:val="aff8"/>
+        <w:pStyle w:val="ListParagraph"/>
         <w:numPr>
           <w:ilvl w:val="0"/>
           <w:numId w:val="28"/>
@@ -834,7 +834,7 @@
     </w:p>
     <w:p>
       <w:pPr>
-        <w:pStyle w:val="aff8"/>
+        <w:pStyle w:val="ListParagraph"/>
         <w:numPr>
           <w:ilvl w:val="0"/>
           <w:numId w:val="28"/>
@@ -890,7 +890,7 @@
     </w:p>
     <w:p>
       <w:pPr>
-        <w:pStyle w:val="aff8"/>
+        <w:pStyle w:val="ListParagraph"/>
         <w:numPr>
           <w:ilvl w:val="0"/>
           <w:numId w:val="29"/>
@@ -910,7 +910,7 @@
     </w:p>
     <w:p>
       <w:pPr>
-        <w:pStyle w:val="aff8"/>
+        <w:pStyle w:val="ListParagraph"/>
         <w:numPr>
           <w:ilvl w:val="0"/>
           <w:numId w:val="29"/>
@@ -951,7 +951,7 @@
     </w:p>
     <w:p>
       <w:pPr>
-        <w:pStyle w:val="aff8"/>
+        <w:pStyle w:val="ListParagraph"/>
         <w:numPr>
           <w:ilvl w:val="0"/>
           <w:numId w:val="29"/>
@@ -996,7 +996,7 @@
     </w:p>
     <w:p>
       <w:pPr>
-        <w:pStyle w:val="aff8"/>
+        <w:pStyle w:val="ListParagraph"/>
         <w:numPr>
           <w:ilvl w:val="0"/>
           <w:numId w:val="29"/>
@@ -1015,7 +1015,7 @@
     </w:p>
     <w:p>
       <w:pPr>
-        <w:pStyle w:val="aff8"/>
+        <w:pStyle w:val="ListParagraph"/>
         <w:numPr>
           <w:ilvl w:val="0"/>
           <w:numId w:val="29"/>
@@ -1052,7 +1052,7 @@
     </w:p>
     <w:p>
       <w:pPr>
-        <w:pStyle w:val="aff8"/>
+        <w:pStyle w:val="ListParagraph"/>
         <w:numPr>
           <w:ilvl w:val="0"/>
           <w:numId w:val="29"/>
@@ -1077,7 +1077,7 @@
     </w:p>
     <w:p>
       <w:pPr>
-        <w:pStyle w:val="aff8"/>
+        <w:pStyle w:val="ListParagraph"/>
         <w:numPr>
           <w:ilvl w:val="0"/>
           <w:numId w:val="29"/>
@@ -1102,7 +1102,7 @@
     </w:p>
     <w:p>
       <w:pPr>
-        <w:pStyle w:val="2"/>
+        <w:pStyle w:val="Heading2"/>
         <w:numPr>
           <w:ilvl w:val="1"/>
           <w:numId w:val="3"/>
@@ -1114,7 +1114,7 @@
     </w:p>
     <w:p>
       <w:pPr>
-        <w:pStyle w:val="3"/>
+        <w:pStyle w:val="Heading3"/>
         <w:numPr>
           <w:ilvl w:val="2"/>
           <w:numId w:val="3"/>
@@ -1132,7 +1132,7 @@
     </w:p>
     <w:p>
       <w:pPr>
-        <w:pStyle w:val="aff8"/>
+        <w:pStyle w:val="ListParagraph"/>
         <w:numPr>
           <w:ilvl w:val="0"/>
           <w:numId w:val="4"/>
@@ -1186,7 +1186,7 @@
     </w:p>
     <w:p>
       <w:pPr>
-        <w:pStyle w:val="aff8"/>
+        <w:pStyle w:val="ListParagraph"/>
         <w:numPr>
           <w:ilvl w:val="0"/>
           <w:numId w:val="4"/>
@@ -1212,7 +1212,7 @@
     </w:p>
     <w:p>
       <w:pPr>
-        <w:pStyle w:val="3"/>
+        <w:pStyle w:val="Heading3"/>
         <w:numPr>
           <w:ilvl w:val="2"/>
           <w:numId w:val="3"/>
@@ -1230,7 +1230,7 @@
     </w:p>
     <w:p>
       <w:pPr>
-        <w:pStyle w:val="aff8"/>
+        <w:pStyle w:val="ListParagraph"/>
         <w:numPr>
           <w:ilvl w:val="0"/>
           <w:numId w:val="5"/>
@@ -1248,7 +1248,7 @@
     </w:p>
     <w:p>
       <w:pPr>
-        <w:pStyle w:val="aff8"/>
+        <w:pStyle w:val="ListParagraph"/>
         <w:numPr>
           <w:ilvl w:val="0"/>
           <w:numId w:val="5"/>
@@ -1272,7 +1272,7 @@
     </w:p>
     <w:p>
       <w:pPr>
-        <w:pStyle w:val="aff8"/>
+        <w:pStyle w:val="ListParagraph"/>
         <w:numPr>
           <w:ilvl w:val="0"/>
           <w:numId w:val="5"/>
@@ -1290,7 +1290,7 @@
     </w:p>
     <w:p>
       <w:pPr>
-        <w:pStyle w:val="aff8"/>
+        <w:pStyle w:val="ListParagraph"/>
         <w:numPr>
           <w:ilvl w:val="0"/>
           <w:numId w:val="5"/>
@@ -1320,7 +1320,7 @@
     </w:p>
     <w:p>
       <w:pPr>
-        <w:pStyle w:val="aff8"/>
+        <w:pStyle w:val="ListParagraph"/>
         <w:numPr>
           <w:ilvl w:val="0"/>
           <w:numId w:val="5"/>
@@ -1362,7 +1362,7 @@
     </w:p>
     <w:p>
       <w:pPr>
-        <w:pStyle w:val="3"/>
+        <w:pStyle w:val="Heading3"/>
         <w:numPr>
           <w:ilvl w:val="2"/>
           <w:numId w:val="6"/>
@@ -1431,7 +1431,7 @@
     </w:p>
     <w:p>
       <w:pPr>
-        <w:pStyle w:val="aff8"/>
+        <w:pStyle w:val="ListParagraph"/>
         <w:numPr>
           <w:ilvl w:val="0"/>
           <w:numId w:val="7"/>
@@ -1486,7 +1486,7 @@
     </w:p>
     <w:p>
       <w:pPr>
-        <w:pStyle w:val="3"/>
+        <w:pStyle w:val="Heading3"/>
         <w:ind w:firstLine="360"/>
         <w:rPr>
           <w:lang w:val="en-GB"/>
@@ -1526,7 +1526,7 @@
     </w:p>
     <w:p>
       <w:pPr>
-        <w:pStyle w:val="aff8"/>
+        <w:pStyle w:val="ListParagraph"/>
         <w:numPr>
           <w:ilvl w:val="0"/>
           <w:numId w:val="8"/>
@@ -1552,7 +1552,7 @@
     </w:p>
     <w:p>
       <w:pPr>
-        <w:pStyle w:val="aff8"/>
+        <w:pStyle w:val="ListParagraph"/>
         <w:numPr>
           <w:ilvl w:val="0"/>
           <w:numId w:val="8"/>
@@ -1570,7 +1570,7 @@
     </w:p>
     <w:p>
       <w:pPr>
-        <w:pStyle w:val="2"/>
+        <w:pStyle w:val="Heading2"/>
         <w:numPr>
           <w:ilvl w:val="1"/>
           <w:numId w:val="3"/>
@@ -1598,7 +1598,7 @@
     </w:p>
     <w:p>
       <w:pPr>
-        <w:pStyle w:val="aff8"/>
+        <w:pStyle w:val="ListParagraph"/>
         <w:numPr>
           <w:ilvl w:val="0"/>
           <w:numId w:val="9"/>
@@ -1628,7 +1628,7 @@
     </w:p>
     <w:p>
       <w:pPr>
-        <w:pStyle w:val="aff8"/>
+        <w:pStyle w:val="ListParagraph"/>
         <w:numPr>
           <w:ilvl w:val="0"/>
           <w:numId w:val="9"/>
@@ -1658,7 +1658,7 @@
     </w:p>
     <w:p>
       <w:pPr>
-        <w:pStyle w:val="aff8"/>
+        <w:pStyle w:val="ListParagraph"/>
         <w:numPr>
           <w:ilvl w:val="0"/>
           <w:numId w:val="9"/>
@@ -1682,7 +1682,7 @@
     </w:p>
     <w:p>
       <w:pPr>
-        <w:pStyle w:val="aff8"/>
+        <w:pStyle w:val="ListParagraph"/>
         <w:numPr>
           <w:ilvl w:val="0"/>
           <w:numId w:val="9"/>
@@ -1730,7 +1730,7 @@
     </w:p>
     <w:p>
       <w:pPr>
-        <w:pStyle w:val="aff8"/>
+        <w:pStyle w:val="ListParagraph"/>
         <w:rPr>
           <w:lang w:val="en-GB"/>
         </w:rPr>
@@ -1738,7 +1738,7 @@
     </w:p>
     <w:p>
       <w:pPr>
-        <w:pStyle w:val="aff8"/>
+        <w:pStyle w:val="ListParagraph"/>
         <w:numPr>
           <w:ilvl w:val="1"/>
           <w:numId w:val="3"/>
@@ -2305,7 +2305,7 @@
     </w:p>
     <w:tbl>
       <w:tblPr>
-        <w:tblStyle w:val="aff9"/>
+        <w:tblStyle w:val="TableGrid"/>
         <w:tblW w:w="0" w:type="auto"/>
         <w:tblLook w:val="04A0" w:firstRow="1" w:lastRow="0" w:firstColumn="1" w:lastColumn="0" w:noHBand="0" w:noVBand="1"/>
       </w:tblPr>
@@ -2468,7 +2468,7 @@
           </w:tcPr>
           <w:p>
             <w:pPr>
-              <w:pStyle w:val="aff8"/>
+              <w:pStyle w:val="ListParagraph"/>
               <w:numPr>
                 <w:ilvl w:val="0"/>
                 <w:numId w:val="10"/>
@@ -2498,7 +2498,7 @@
           </w:p>
           <w:p>
             <w:pPr>
-              <w:pStyle w:val="aff8"/>
+              <w:pStyle w:val="ListParagraph"/>
               <w:numPr>
                 <w:ilvl w:val="0"/>
                 <w:numId w:val="10"/>
@@ -2522,7 +2522,7 @@
           </w:p>
           <w:p>
             <w:pPr>
-              <w:pStyle w:val="aff8"/>
+              <w:pStyle w:val="ListParagraph"/>
               <w:numPr>
                 <w:ilvl w:val="0"/>
                 <w:numId w:val="10"/>
@@ -2540,7 +2540,7 @@
           </w:p>
           <w:p>
             <w:pPr>
-              <w:pStyle w:val="aff8"/>
+              <w:pStyle w:val="ListParagraph"/>
               <w:numPr>
                 <w:ilvl w:val="0"/>
                 <w:numId w:val="10"/>
@@ -2558,7 +2558,7 @@
           </w:p>
           <w:p>
             <w:pPr>
-              <w:pStyle w:val="aff8"/>
+              <w:pStyle w:val="ListParagraph"/>
               <w:numPr>
                 <w:ilvl w:val="0"/>
                 <w:numId w:val="10"/>
@@ -2576,7 +2576,7 @@
           </w:p>
           <w:p>
             <w:pPr>
-              <w:pStyle w:val="aff8"/>
+              <w:pStyle w:val="ListParagraph"/>
               <w:numPr>
                 <w:ilvl w:val="0"/>
                 <w:numId w:val="10"/>
@@ -2600,7 +2600,7 @@
           </w:p>
           <w:p>
             <w:pPr>
-              <w:pStyle w:val="aff8"/>
+              <w:pStyle w:val="ListParagraph"/>
               <w:numPr>
                 <w:ilvl w:val="0"/>
                 <w:numId w:val="10"/>
@@ -2618,7 +2618,7 @@
           </w:p>
           <w:p>
             <w:pPr>
-              <w:pStyle w:val="aff8"/>
+              <w:pStyle w:val="ListParagraph"/>
               <w:numPr>
                 <w:ilvl w:val="0"/>
                 <w:numId w:val="10"/>
@@ -2729,7 +2729,7 @@
     </w:p>
     <w:tbl>
       <w:tblPr>
-        <w:tblStyle w:val="aff9"/>
+        <w:tblStyle w:val="TableGrid"/>
         <w:tblW w:w="0" w:type="auto"/>
         <w:tblLook w:val="04A0" w:firstRow="1" w:lastRow="0" w:firstColumn="1" w:lastColumn="0" w:noHBand="0" w:noVBand="1"/>
       </w:tblPr>
@@ -2888,7 +2888,7 @@
           </w:tcPr>
           <w:p>
             <w:pPr>
-              <w:pStyle w:val="aff8"/>
+              <w:pStyle w:val="ListParagraph"/>
               <w:numPr>
                 <w:ilvl w:val="0"/>
                 <w:numId w:val="11"/>
@@ -2936,7 +2936,7 @@
           </w:p>
           <w:p>
             <w:pPr>
-              <w:pStyle w:val="aff8"/>
+              <w:pStyle w:val="ListParagraph"/>
               <w:numPr>
                 <w:ilvl w:val="0"/>
                 <w:numId w:val="11"/>
@@ -2960,7 +2960,7 @@
           </w:p>
           <w:p>
             <w:pPr>
-              <w:pStyle w:val="aff8"/>
+              <w:pStyle w:val="ListParagraph"/>
               <w:numPr>
                 <w:ilvl w:val="0"/>
                 <w:numId w:val="11"/>
@@ -2984,7 +2984,7 @@
           </w:p>
           <w:p>
             <w:pPr>
-              <w:pStyle w:val="aff8"/>
+              <w:pStyle w:val="ListParagraph"/>
               <w:numPr>
                 <w:ilvl w:val="0"/>
                 <w:numId w:val="11"/>
@@ -3002,7 +3002,7 @@
           </w:p>
           <w:p>
             <w:pPr>
-              <w:pStyle w:val="aff8"/>
+              <w:pStyle w:val="ListParagraph"/>
               <w:numPr>
                 <w:ilvl w:val="0"/>
                 <w:numId w:val="11"/>
@@ -3169,7 +3169,7 @@
     </w:p>
     <w:tbl>
       <w:tblPr>
-        <w:tblStyle w:val="aff9"/>
+        <w:tblStyle w:val="TableGrid"/>
         <w:tblW w:w="0" w:type="auto"/>
         <w:tblLook w:val="04A0" w:firstRow="1" w:lastRow="0" w:firstColumn="1" w:lastColumn="0" w:noHBand="0" w:noVBand="1"/>
       </w:tblPr>
@@ -3323,7 +3323,7 @@
           </w:tcPr>
           <w:p>
             <w:pPr>
-              <w:pStyle w:val="aff8"/>
+              <w:pStyle w:val="ListParagraph"/>
               <w:numPr>
                 <w:ilvl w:val="0"/>
                 <w:numId w:val="12"/>
@@ -3353,7 +3353,7 @@
           </w:p>
           <w:p>
             <w:pPr>
-              <w:pStyle w:val="aff8"/>
+              <w:pStyle w:val="ListParagraph"/>
               <w:numPr>
                 <w:ilvl w:val="0"/>
                 <w:numId w:val="12"/>
@@ -3372,26 +3372,24 @@
               <w:rPr>
                 <w:lang w:val="en-GB"/>
               </w:rPr>
-              <w:t xml:space="preserve">system takes notice of the approaching vehicle, way before </w:t>
-            </w:r>
-            <w:proofErr w:type="spellStart"/>
-            <w:r>
-              <w:rPr>
-                <w:lang w:val="en-GB"/>
-              </w:rPr>
-              <w:t>its</w:t>
-            </w:r>
-            <w:proofErr w:type="spellEnd"/>
-            <w:r>
-              <w:rPr>
-                <w:lang w:val="en-GB"/>
-              </w:rPr>
-              <w:t xml:space="preserve"> near the intersection. </w:t>
-            </w:r>
-          </w:p>
-          <w:p>
-            <w:pPr>
-              <w:pStyle w:val="aff8"/>
+              <w:t>system takes notice of the approaching vehicle, way before it</w:t>
+            </w:r>
+            <w:r>
+              <w:rPr>
+                <w:lang w:val="en-GB"/>
+              </w:rPr>
+              <w:t xml:space="preserve"> i</w:t>
+            </w:r>
+            <w:r>
+              <w:rPr>
+                <w:lang w:val="en-GB"/>
+              </w:rPr>
+              <w:t xml:space="preserve">s near the intersection. </w:t>
+            </w:r>
+          </w:p>
+          <w:p>
+            <w:pPr>
+              <w:pStyle w:val="ListParagraph"/>
               <w:numPr>
                 <w:ilvl w:val="0"/>
                 <w:numId w:val="12"/>
@@ -3415,7 +3413,7 @@
           </w:p>
           <w:p>
             <w:pPr>
-              <w:pStyle w:val="aff8"/>
+              <w:pStyle w:val="ListParagraph"/>
               <w:numPr>
                 <w:ilvl w:val="0"/>
                 <w:numId w:val="12"/>
@@ -3439,7 +3437,7 @@
           </w:p>
           <w:p>
             <w:pPr>
-              <w:pStyle w:val="aff8"/>
+              <w:pStyle w:val="ListParagraph"/>
               <w:numPr>
                 <w:ilvl w:val="0"/>
                 <w:numId w:val="12"/>
@@ -3457,7 +3455,7 @@
           </w:p>
           <w:p>
             <w:pPr>
-              <w:pStyle w:val="aff8"/>
+              <w:pStyle w:val="ListParagraph"/>
               <w:numPr>
                 <w:ilvl w:val="0"/>
                 <w:numId w:val="12"/>
@@ -3555,7 +3553,7 @@
     </w:p>
     <w:tbl>
       <w:tblPr>
-        <w:tblStyle w:val="aff9"/>
+        <w:tblStyle w:val="TableGrid"/>
         <w:tblW w:w="0" w:type="auto"/>
         <w:tblLook w:val="04A0" w:firstRow="1" w:lastRow="0" w:firstColumn="1" w:lastColumn="0" w:noHBand="0" w:noVBand="1"/>
       </w:tblPr>
@@ -3702,7 +3700,7 @@
           </w:tcPr>
           <w:p>
             <w:pPr>
-              <w:pStyle w:val="aff8"/>
+              <w:pStyle w:val="ListParagraph"/>
               <w:numPr>
                 <w:ilvl w:val="0"/>
                 <w:numId w:val="13"/>
@@ -3726,7 +3724,7 @@
           </w:p>
           <w:p>
             <w:pPr>
-              <w:pStyle w:val="aff8"/>
+              <w:pStyle w:val="ListParagraph"/>
               <w:numPr>
                 <w:ilvl w:val="0"/>
                 <w:numId w:val="13"/>
@@ -3750,7 +3748,7 @@
           </w:p>
           <w:p>
             <w:pPr>
-              <w:pStyle w:val="aff8"/>
+              <w:pStyle w:val="ListParagraph"/>
               <w:numPr>
                 <w:ilvl w:val="0"/>
                 <w:numId w:val="13"/>
@@ -3780,7 +3778,7 @@
           </w:p>
           <w:p>
             <w:pPr>
-              <w:pStyle w:val="aff8"/>
+              <w:pStyle w:val="ListParagraph"/>
               <w:numPr>
                 <w:ilvl w:val="0"/>
                 <w:numId w:val="13"/>
@@ -3798,7 +3796,7 @@
           </w:p>
           <w:p>
             <w:pPr>
-              <w:pStyle w:val="aff8"/>
+              <w:pStyle w:val="ListParagraph"/>
               <w:numPr>
                 <w:ilvl w:val="0"/>
                 <w:numId w:val="13"/>
@@ -3822,7 +3820,7 @@
           </w:p>
           <w:p>
             <w:pPr>
-              <w:pStyle w:val="aff8"/>
+              <w:pStyle w:val="ListParagraph"/>
               <w:numPr>
                 <w:ilvl w:val="0"/>
                 <w:numId w:val="13"/>
@@ -3840,7 +3838,7 @@
           </w:p>
           <w:p>
             <w:pPr>
-              <w:pStyle w:val="aff8"/>
+              <w:pStyle w:val="ListParagraph"/>
               <w:numPr>
                 <w:ilvl w:val="0"/>
                 <w:numId w:val="13"/>
@@ -3858,7 +3856,7 @@
           </w:p>
           <w:p>
             <w:pPr>
-              <w:pStyle w:val="aff8"/>
+              <w:pStyle w:val="ListParagraph"/>
               <w:numPr>
                 <w:ilvl w:val="0"/>
                 <w:numId w:val="13"/>
@@ -3876,7 +3874,7 @@
           </w:p>
           <w:p>
             <w:pPr>
-              <w:pStyle w:val="aff8"/>
+              <w:pStyle w:val="ListParagraph"/>
               <w:numPr>
                 <w:ilvl w:val="0"/>
                 <w:numId w:val="13"/>
@@ -3968,7 +3966,7 @@
     </w:p>
     <w:tbl>
       <w:tblPr>
-        <w:tblStyle w:val="aff9"/>
+        <w:tblStyle w:val="TableGrid"/>
         <w:tblW w:w="0" w:type="auto"/>
         <w:tblLook w:val="04A0" w:firstRow="1" w:lastRow="0" w:firstColumn="1" w:lastColumn="0" w:noHBand="0" w:noVBand="1"/>
       </w:tblPr>
@@ -4140,7 +4138,7 @@
           </w:tcPr>
           <w:p>
             <w:pPr>
-              <w:pStyle w:val="aff8"/>
+              <w:pStyle w:val="ListParagraph"/>
               <w:numPr>
                 <w:ilvl w:val="0"/>
                 <w:numId w:val="19"/>
@@ -4164,7 +4162,7 @@
           </w:p>
           <w:p>
             <w:pPr>
-              <w:pStyle w:val="aff8"/>
+              <w:pStyle w:val="ListParagraph"/>
               <w:numPr>
                 <w:ilvl w:val="0"/>
                 <w:numId w:val="19"/>
@@ -4182,7 +4180,7 @@
           </w:p>
           <w:p>
             <w:pPr>
-              <w:pStyle w:val="aff8"/>
+              <w:pStyle w:val="ListParagraph"/>
               <w:numPr>
                 <w:ilvl w:val="0"/>
                 <w:numId w:val="19"/>
@@ -4287,7 +4285,7 @@
     </w:p>
     <w:tbl>
       <w:tblPr>
-        <w:tblStyle w:val="aff9"/>
+        <w:tblStyle w:val="TableGrid"/>
         <w:tblW w:w="0" w:type="auto"/>
         <w:tblLook w:val="04A0" w:firstRow="1" w:lastRow="0" w:firstColumn="1" w:lastColumn="0" w:noHBand="0" w:noVBand="1"/>
       </w:tblPr>
@@ -4432,7 +4430,7 @@
           </w:tcPr>
           <w:p>
             <w:pPr>
-              <w:pStyle w:val="aff8"/>
+              <w:pStyle w:val="ListParagraph"/>
               <w:numPr>
                 <w:ilvl w:val="0"/>
                 <w:numId w:val="14"/>
@@ -4450,7 +4448,7 @@
           </w:p>
           <w:p>
             <w:pPr>
-              <w:pStyle w:val="aff8"/>
+              <w:pStyle w:val="ListParagraph"/>
               <w:numPr>
                 <w:ilvl w:val="0"/>
                 <w:numId w:val="14"/>
@@ -4468,7 +4466,7 @@
           </w:p>
           <w:p>
             <w:pPr>
-              <w:pStyle w:val="aff8"/>
+              <w:pStyle w:val="ListParagraph"/>
               <w:numPr>
                 <w:ilvl w:val="0"/>
                 <w:numId w:val="14"/>
@@ -4492,7 +4490,7 @@
           </w:p>
           <w:p>
             <w:pPr>
-              <w:pStyle w:val="aff8"/>
+              <w:pStyle w:val="ListParagraph"/>
               <w:numPr>
                 <w:ilvl w:val="0"/>
                 <w:numId w:val="14"/>
@@ -4510,7 +4508,7 @@
           </w:p>
           <w:p>
             <w:pPr>
-              <w:pStyle w:val="aff8"/>
+              <w:pStyle w:val="ListParagraph"/>
               <w:numPr>
                 <w:ilvl w:val="0"/>
                 <w:numId w:val="14"/>
@@ -4605,7 +4603,7 @@
     </w:p>
     <w:tbl>
       <w:tblPr>
-        <w:tblStyle w:val="aff9"/>
+        <w:tblStyle w:val="TableGrid"/>
         <w:tblW w:w="0" w:type="auto"/>
         <w:tblLook w:val="04A0" w:firstRow="1" w:lastRow="0" w:firstColumn="1" w:lastColumn="0" w:noHBand="0" w:noVBand="1"/>
       </w:tblPr>
@@ -4744,7 +4742,7 @@
           </w:tcPr>
           <w:p>
             <w:pPr>
-              <w:pStyle w:val="aff8"/>
+              <w:pStyle w:val="ListParagraph"/>
               <w:numPr>
                 <w:ilvl w:val="0"/>
                 <w:numId w:val="15"/>
@@ -4762,7 +4760,7 @@
           </w:p>
           <w:p>
             <w:pPr>
-              <w:pStyle w:val="aff8"/>
+              <w:pStyle w:val="ListParagraph"/>
               <w:numPr>
                 <w:ilvl w:val="0"/>
                 <w:numId w:val="15"/>
@@ -4780,7 +4778,7 @@
           </w:p>
           <w:p>
             <w:pPr>
-              <w:pStyle w:val="aff8"/>
+              <w:pStyle w:val="ListParagraph"/>
               <w:numPr>
                 <w:ilvl w:val="0"/>
                 <w:numId w:val="15"/>
@@ -4869,7 +4867,7 @@
     </w:p>
     <w:tbl>
       <w:tblPr>
-        <w:tblStyle w:val="aff9"/>
+        <w:tblStyle w:val="TableGrid"/>
         <w:tblW w:w="0" w:type="auto"/>
         <w:tblLook w:val="04A0" w:firstRow="1" w:lastRow="0" w:firstColumn="1" w:lastColumn="0" w:noHBand="0" w:noVBand="1"/>
       </w:tblPr>
@@ -5008,7 +5006,7 @@
           </w:tcPr>
           <w:p>
             <w:pPr>
-              <w:pStyle w:val="aff8"/>
+              <w:pStyle w:val="ListParagraph"/>
               <w:numPr>
                 <w:ilvl w:val="0"/>
                 <w:numId w:val="18"/>
@@ -5032,7 +5030,7 @@
           </w:p>
           <w:p>
             <w:pPr>
-              <w:pStyle w:val="aff8"/>
+              <w:pStyle w:val="ListParagraph"/>
               <w:numPr>
                 <w:ilvl w:val="0"/>
                 <w:numId w:val="18"/>
@@ -5050,7 +5048,7 @@
           </w:p>
           <w:p>
             <w:pPr>
-              <w:pStyle w:val="aff8"/>
+              <w:pStyle w:val="ListParagraph"/>
               <w:numPr>
                 <w:ilvl w:val="0"/>
                 <w:numId w:val="18"/>
@@ -5068,7 +5066,7 @@
           </w:p>
           <w:p>
             <w:pPr>
-              <w:pStyle w:val="aff8"/>
+              <w:pStyle w:val="ListParagraph"/>
               <w:numPr>
                 <w:ilvl w:val="0"/>
                 <w:numId w:val="18"/>
@@ -5201,7 +5199,7 @@
     </w:p>
     <w:tbl>
       <w:tblPr>
-        <w:tblStyle w:val="aff9"/>
+        <w:tblStyle w:val="TableGrid"/>
         <w:tblW w:w="0" w:type="auto"/>
         <w:tblLook w:val="04A0" w:firstRow="1" w:lastRow="0" w:firstColumn="1" w:lastColumn="0" w:noHBand="0" w:noVBand="1"/>
       </w:tblPr>
@@ -5358,7 +5356,7 @@
           </w:tcPr>
           <w:p>
             <w:pPr>
-              <w:pStyle w:val="aff8"/>
+              <w:pStyle w:val="ListParagraph"/>
               <w:numPr>
                 <w:ilvl w:val="0"/>
                 <w:numId w:val="22"/>
@@ -5382,7 +5380,7 @@
           </w:p>
           <w:p>
             <w:pPr>
-              <w:pStyle w:val="aff8"/>
+              <w:pStyle w:val="ListParagraph"/>
               <w:numPr>
                 <w:ilvl w:val="0"/>
                 <w:numId w:val="22"/>
@@ -5406,7 +5404,7 @@
           </w:p>
           <w:p>
             <w:pPr>
-              <w:pStyle w:val="aff8"/>
+              <w:pStyle w:val="ListParagraph"/>
               <w:numPr>
                 <w:ilvl w:val="0"/>
                 <w:numId w:val="22"/>
@@ -5430,7 +5428,7 @@
           </w:p>
           <w:p>
             <w:pPr>
-              <w:pStyle w:val="aff8"/>
+              <w:pStyle w:val="ListParagraph"/>
               <w:numPr>
                 <w:ilvl w:val="0"/>
                 <w:numId w:val="22"/>
@@ -5448,7 +5446,7 @@
           </w:p>
           <w:p>
             <w:pPr>
-              <w:pStyle w:val="aff8"/>
+              <w:pStyle w:val="ListParagraph"/>
               <w:numPr>
                 <w:ilvl w:val="0"/>
                 <w:numId w:val="22"/>
@@ -5478,7 +5476,7 @@
           </w:p>
           <w:p>
             <w:pPr>
-              <w:pStyle w:val="aff8"/>
+              <w:pStyle w:val="ListParagraph"/>
               <w:numPr>
                 <w:ilvl w:val="0"/>
                 <w:numId w:val="22"/>
@@ -5579,7 +5577,7 @@
     </w:p>
     <w:tbl>
       <w:tblPr>
-        <w:tblStyle w:val="aff9"/>
+        <w:tblStyle w:val="TableGrid"/>
         <w:tblW w:w="0" w:type="auto"/>
         <w:tblLook w:val="04A0" w:firstRow="1" w:lastRow="0" w:firstColumn="1" w:lastColumn="0" w:noHBand="0" w:noVBand="1"/>
       </w:tblPr>
@@ -5774,7 +5772,7 @@
           </w:tcPr>
           <w:p>
             <w:pPr>
-              <w:pStyle w:val="aff8"/>
+              <w:pStyle w:val="ListParagraph"/>
               <w:numPr>
                 <w:ilvl w:val="0"/>
                 <w:numId w:val="23"/>
@@ -5816,7 +5814,7 @@
           </w:p>
           <w:p>
             <w:pPr>
-              <w:pStyle w:val="aff8"/>
+              <w:pStyle w:val="ListParagraph"/>
               <w:numPr>
                 <w:ilvl w:val="0"/>
                 <w:numId w:val="23"/>
@@ -5858,7 +5856,7 @@
           </w:p>
           <w:p>
             <w:pPr>
-              <w:pStyle w:val="aff8"/>
+              <w:pStyle w:val="ListParagraph"/>
               <w:numPr>
                 <w:ilvl w:val="0"/>
                 <w:numId w:val="23"/>
@@ -5959,7 +5957,7 @@
     </w:p>
     <w:tbl>
       <w:tblPr>
-        <w:tblStyle w:val="aff9"/>
+        <w:tblStyle w:val="TableGrid"/>
         <w:tblW w:w="0" w:type="auto"/>
         <w:tblLook w:val="04A0" w:firstRow="1" w:lastRow="0" w:firstColumn="1" w:lastColumn="0" w:noHBand="0" w:noVBand="1"/>
       </w:tblPr>
@@ -6104,7 +6102,7 @@
           </w:tcPr>
           <w:p>
             <w:pPr>
-              <w:pStyle w:val="aff8"/>
+              <w:pStyle w:val="ListParagraph"/>
               <w:numPr>
                 <w:ilvl w:val="0"/>
                 <w:numId w:val="24"/>
@@ -6134,7 +6132,7 @@
           </w:p>
           <w:p>
             <w:pPr>
-              <w:pStyle w:val="aff8"/>
+              <w:pStyle w:val="ListParagraph"/>
               <w:numPr>
                 <w:ilvl w:val="0"/>
                 <w:numId w:val="24"/>
@@ -6153,7 +6151,7 @@
           </w:p>
           <w:p>
             <w:pPr>
-              <w:pStyle w:val="aff8"/>
+              <w:pStyle w:val="ListParagraph"/>
               <w:numPr>
                 <w:ilvl w:val="0"/>
                 <w:numId w:val="24"/>
@@ -6189,7 +6187,7 @@
           </w:p>
           <w:p>
             <w:pPr>
-              <w:pStyle w:val="aff8"/>
+              <w:pStyle w:val="ListParagraph"/>
               <w:numPr>
                 <w:ilvl w:val="0"/>
                 <w:numId w:val="24"/>
@@ -6293,7 +6291,7 @@
     </w:p>
     <w:tbl>
       <w:tblPr>
-        <w:tblStyle w:val="aff9"/>
+        <w:tblStyle w:val="TableGrid"/>
         <w:tblW w:w="0" w:type="auto"/>
         <w:tblLook w:val="04A0" w:firstRow="1" w:lastRow="0" w:firstColumn="1" w:lastColumn="0" w:noHBand="0" w:noVBand="1"/>
       </w:tblPr>
@@ -6432,7 +6430,7 @@
           </w:tcPr>
           <w:p>
             <w:pPr>
-              <w:pStyle w:val="aff8"/>
+              <w:pStyle w:val="ListParagraph"/>
               <w:numPr>
                 <w:ilvl w:val="0"/>
                 <w:numId w:val="25"/>
@@ -6456,7 +6454,7 @@
           </w:p>
           <w:p>
             <w:pPr>
-              <w:pStyle w:val="aff8"/>
+              <w:pStyle w:val="ListParagraph"/>
               <w:numPr>
                 <w:ilvl w:val="0"/>
                 <w:numId w:val="25"/>
@@ -6474,7 +6472,7 @@
           </w:p>
           <w:p>
             <w:pPr>
-              <w:pStyle w:val="aff8"/>
+              <w:pStyle w:val="ListParagraph"/>
               <w:numPr>
                 <w:ilvl w:val="0"/>
                 <w:numId w:val="25"/>
@@ -6504,7 +6502,7 @@
           </w:p>
           <w:p>
             <w:pPr>
-              <w:pStyle w:val="aff8"/>
+              <w:pStyle w:val="ListParagraph"/>
               <w:numPr>
                 <w:ilvl w:val="0"/>
                 <w:numId w:val="25"/>
@@ -6528,7 +6526,7 @@
           </w:p>
           <w:p>
             <w:pPr>
-              <w:pStyle w:val="aff8"/>
+              <w:pStyle w:val="ListParagraph"/>
               <w:numPr>
                 <w:ilvl w:val="0"/>
                 <w:numId w:val="25"/>
@@ -6546,7 +6544,7 @@
           </w:p>
           <w:p>
             <w:pPr>
-              <w:pStyle w:val="aff8"/>
+              <w:pStyle w:val="ListParagraph"/>
               <w:numPr>
                 <w:ilvl w:val="0"/>
                 <w:numId w:val="25"/>
@@ -6635,7 +6633,7 @@
     </w:p>
     <w:tbl>
       <w:tblPr>
-        <w:tblStyle w:val="aff9"/>
+        <w:tblStyle w:val="TableGrid"/>
         <w:tblW w:w="0" w:type="auto"/>
         <w:tblLook w:val="04A0" w:firstRow="1" w:lastRow="0" w:firstColumn="1" w:lastColumn="0" w:noHBand="0" w:noVBand="1"/>
       </w:tblPr>
@@ -6774,7 +6772,7 @@
           </w:tcPr>
           <w:p>
             <w:pPr>
-              <w:pStyle w:val="aff8"/>
+              <w:pStyle w:val="ListParagraph"/>
               <w:numPr>
                 <w:ilvl w:val="0"/>
                 <w:numId w:val="26"/>
@@ -6798,7 +6796,7 @@
           </w:p>
           <w:p>
             <w:pPr>
-              <w:pStyle w:val="aff8"/>
+              <w:pStyle w:val="ListParagraph"/>
               <w:numPr>
                 <w:ilvl w:val="0"/>
                 <w:numId w:val="26"/>
@@ -6822,7 +6820,7 @@
           </w:p>
           <w:p>
             <w:pPr>
-              <w:pStyle w:val="aff8"/>
+              <w:pStyle w:val="ListParagraph"/>
               <w:numPr>
                 <w:ilvl w:val="0"/>
                 <w:numId w:val="26"/>
@@ -6840,7 +6838,7 @@
           </w:p>
           <w:p>
             <w:pPr>
-              <w:pStyle w:val="aff8"/>
+              <w:pStyle w:val="ListParagraph"/>
               <w:numPr>
                 <w:ilvl w:val="0"/>
                 <w:numId w:val="26"/>
@@ -6858,7 +6856,7 @@
           </w:p>
           <w:p>
             <w:pPr>
-              <w:pStyle w:val="aff8"/>
+              <w:pStyle w:val="ListParagraph"/>
               <w:numPr>
                 <w:ilvl w:val="0"/>
                 <w:numId w:val="26"/>
@@ -6894,7 +6892,7 @@
           </w:p>
           <w:p>
             <w:pPr>
-              <w:pStyle w:val="aff8"/>
+              <w:pStyle w:val="ListParagraph"/>
               <w:numPr>
                 <w:ilvl w:val="0"/>
                 <w:numId w:val="26"/>
@@ -6924,7 +6922,7 @@
           </w:p>
           <w:p>
             <w:pPr>
-              <w:pStyle w:val="aff8"/>
+              <w:pStyle w:val="ListParagraph"/>
               <w:numPr>
                 <w:ilvl w:val="0"/>
                 <w:numId w:val="26"/>
@@ -7013,7 +7011,7 @@
     </w:p>
     <w:tbl>
       <w:tblPr>
-        <w:tblStyle w:val="aff9"/>
+        <w:tblStyle w:val="TableGrid"/>
         <w:tblW w:w="0" w:type="auto"/>
         <w:tblLook w:val="04A0" w:firstRow="1" w:lastRow="0" w:firstColumn="1" w:lastColumn="0" w:noHBand="0" w:noVBand="1"/>
       </w:tblPr>
@@ -7158,7 +7156,7 @@
           </w:tcPr>
           <w:p>
             <w:pPr>
-              <w:pStyle w:val="aff8"/>
+              <w:pStyle w:val="ListParagraph"/>
               <w:numPr>
                 <w:ilvl w:val="0"/>
                 <w:numId w:val="27"/>
@@ -7182,7 +7180,7 @@
           </w:p>
           <w:p>
             <w:pPr>
-              <w:pStyle w:val="aff8"/>
+              <w:pStyle w:val="ListParagraph"/>
               <w:numPr>
                 <w:ilvl w:val="0"/>
                 <w:numId w:val="27"/>
@@ -7201,7 +7199,7 @@
           </w:p>
           <w:p>
             <w:pPr>
-              <w:pStyle w:val="aff8"/>
+              <w:pStyle w:val="ListParagraph"/>
               <w:numPr>
                 <w:ilvl w:val="0"/>
                 <w:numId w:val="27"/>
@@ -7219,7 +7217,7 @@
           </w:p>
           <w:p>
             <w:pPr>
-              <w:pStyle w:val="aff8"/>
+              <w:pStyle w:val="ListParagraph"/>
               <w:numPr>
                 <w:ilvl w:val="0"/>
                 <w:numId w:val="27"/>
@@ -7243,7 +7241,7 @@
           </w:p>
           <w:p>
             <w:pPr>
-              <w:pStyle w:val="aff8"/>
+              <w:pStyle w:val="ListParagraph"/>
               <w:numPr>
                 <w:ilvl w:val="0"/>
                 <w:numId w:val="27"/>
@@ -7387,7 +7385,7 @@
 <w:ftr xmlns:wpc="http://schemas.microsoft.com/office/word/2010/wordprocessingCanvas" xmlns:cx="http://schemas.microsoft.com/office/drawing/2014/chartex" xmlns:cx1="http://schemas.microsoft.com/office/drawing/2015/9/8/chartex" xmlns:cx2="http://schemas.microsoft.com/office/drawing/2015/10/21/chartex" xmlns:cx3="http://schemas.microsoft.com/office/drawing/2016/5/9/chartex" xmlns:cx4="http://schemas.microsoft.com/office/drawing/2016/5/10/chartex" xmlns:cx5="http://schemas.microsoft.com/office/drawing/2016/5/11/chartex" xmlns:cx6="http://schemas.microsoft.com/office/drawing/2016/5/12/chartex" xmlns:cx7="http://schemas.microsoft.com/office/drawing/2016/5/13/chartex" xmlns:cx8="http://schemas.microsoft.com/office/drawing/2016/5/14/chartex" xmlns:mc="http://schemas.openxmlformats.org/markup-compatibility/2006" xmlns:aink="http://schemas.microsoft.com/office/drawing/2016/ink" xmlns:am3d="http://schemas.microsoft.com/office/drawing/2017/model3d" xmlns:o="urn:schemas-microsoft-com:office:office" xmlns:r="http://schemas.openxmlformats.org/officeDocument/2006/relationships" xmlns:m="http://schemas.openxmlformats.org/officeDocument/2006/math" xmlns:v="urn:schemas-microsoft-com:vml" xmlns:wp14="http://schemas.microsoft.com/office/word/2010/wordprocessingDrawing" xmlns:wp="http://schemas.openxmlformats.org/drawingml/2006/wordprocessingDrawing" xmlns:w10="urn:schemas-microsoft-com:office:word" xmlns:w="http://schemas.openxmlformats.org/wordprocessingml/2006/main" xmlns:w14="http://schemas.microsoft.com/office/word/2010/wordml" xmlns:w15="http://schemas.microsoft.com/office/word/2012/wordml" xmlns:w16cex="http://schemas.microsoft.com/office/word/2018/wordml/cex" xmlns:w16cid="http://schemas.microsoft.com/office/word/2016/wordml/cid" xmlns:w16="http://schemas.microsoft.com/office/word/2018/wordml" xmlns:w16se="http://schemas.microsoft.com/office/word/2015/wordml/symex" xmlns:wpg="http://schemas.microsoft.com/office/word/2010/wordprocessingGroup" xmlns:wpi="http://schemas.microsoft.com/office/word/2010/wordprocessingInk" xmlns:wne="http://schemas.microsoft.com/office/word/2006/wordml" xmlns:wps="http://schemas.microsoft.com/office/word/2010/wordprocessingShape" mc:Ignorable="w14 w15 w16se w16cid w16 w16cex wp14">
   <w:p>
     <w:pPr>
-      <w:pStyle w:val="a9"/>
+      <w:pStyle w:val="Footer"/>
     </w:pPr>
     <w:r>
       <w:rPr>
@@ -7464,7 +7462,7 @@
     <w:lvl w:ilvl="0">
       <w:start w:val="1"/>
       <w:numFmt w:val="decimal"/>
-      <w:pStyle w:val="a"/>
+      <w:pStyle w:val="ListNumber"/>
       <w:lvlText w:val="%1."/>
       <w:lvlJc w:val="left"/>
       <w:pPr>
@@ -7482,7 +7480,7 @@
     <w:lvl w:ilvl="0">
       <w:start w:val="1"/>
       <w:numFmt w:val="bullet"/>
-      <w:pStyle w:val="a0"/>
+      <w:pStyle w:val="ListBullet"/>
       <w:lvlText w:val="−"/>
       <w:lvlJc w:val="left"/>
       <w:pPr>
@@ -10624,16 +10622,16 @@
     <w:lsdException w:name="Unresolved Mention" w:semiHidden="1" w:unhideWhenUsed="1"/>
     <w:lsdException w:name="Smart Link" w:semiHidden="1" w:unhideWhenUsed="1"/>
   </w:latentStyles>
-  <w:style w:type="paragraph" w:default="1" w:styleId="a1">
+  <w:style w:type="paragraph" w:default="1" w:styleId="Normal">
     <w:name w:val="Normal"/>
     <w:qFormat/>
     <w:rsid w:val="00333D0D"/>
   </w:style>
-  <w:style w:type="paragraph" w:styleId="1">
+  <w:style w:type="paragraph" w:styleId="Heading1">
     <w:name w:val="heading 1"/>
-    <w:basedOn w:val="a1"/>
-    <w:next w:val="a1"/>
-    <w:link w:val="10"/>
+    <w:basedOn w:val="Normal"/>
+    <w:next w:val="Normal"/>
+    <w:link w:val="Heading1Char"/>
     <w:uiPriority w:val="9"/>
     <w:qFormat/>
     <w:rsid w:val="00333D0D"/>
@@ -10650,11 +10648,11 @@
       <w:sz w:val="32"/>
     </w:rPr>
   </w:style>
-  <w:style w:type="paragraph" w:styleId="2">
+  <w:style w:type="paragraph" w:styleId="Heading2">
     <w:name w:val="heading 2"/>
-    <w:basedOn w:val="a1"/>
-    <w:next w:val="a1"/>
-    <w:link w:val="20"/>
+    <w:basedOn w:val="Normal"/>
+    <w:next w:val="Normal"/>
+    <w:link w:val="Heading2Char"/>
     <w:uiPriority w:val="9"/>
     <w:unhideWhenUsed/>
     <w:qFormat/>
@@ -10673,11 +10671,11 @@
       <w:sz w:val="24"/>
     </w:rPr>
   </w:style>
-  <w:style w:type="paragraph" w:styleId="3">
+  <w:style w:type="paragraph" w:styleId="Heading3">
     <w:name w:val="heading 3"/>
-    <w:basedOn w:val="a1"/>
-    <w:next w:val="a1"/>
-    <w:link w:val="30"/>
+    <w:basedOn w:val="Normal"/>
+    <w:next w:val="Normal"/>
+    <w:link w:val="Heading3Char"/>
     <w:uiPriority w:val="9"/>
     <w:unhideWhenUsed/>
     <w:qFormat/>
@@ -10695,11 +10693,11 @@
       <w:szCs w:val="24"/>
     </w:rPr>
   </w:style>
-  <w:style w:type="paragraph" w:styleId="4">
+  <w:style w:type="paragraph" w:styleId="Heading4">
     <w:name w:val="heading 4"/>
-    <w:basedOn w:val="a1"/>
-    <w:next w:val="a1"/>
-    <w:link w:val="40"/>
+    <w:basedOn w:val="Normal"/>
+    <w:next w:val="Normal"/>
+    <w:link w:val="Heading4Char"/>
     <w:uiPriority w:val="9"/>
     <w:unhideWhenUsed/>
     <w:qFormat/>
@@ -10717,11 +10715,11 @@
       <w:color w:val="007789" w:themeColor="accent1" w:themeShade="BF"/>
     </w:rPr>
   </w:style>
-  <w:style w:type="paragraph" w:styleId="5">
+  <w:style w:type="paragraph" w:styleId="Heading5">
     <w:name w:val="heading 5"/>
-    <w:basedOn w:val="a1"/>
-    <w:next w:val="a1"/>
-    <w:link w:val="50"/>
+    <w:basedOn w:val="Normal"/>
+    <w:next w:val="Normal"/>
+    <w:link w:val="Heading5Char"/>
     <w:uiPriority w:val="9"/>
     <w:unhideWhenUsed/>
     <w:qFormat/>
@@ -10737,11 +10735,11 @@
       <w:color w:val="007789" w:themeColor="accent1" w:themeShade="BF"/>
     </w:rPr>
   </w:style>
-  <w:style w:type="paragraph" w:styleId="6">
+  <w:style w:type="paragraph" w:styleId="Heading6">
     <w:name w:val="heading 6"/>
-    <w:basedOn w:val="a1"/>
-    <w:next w:val="a1"/>
-    <w:link w:val="60"/>
+    <w:basedOn w:val="Normal"/>
+    <w:next w:val="Normal"/>
+    <w:link w:val="Heading6Char"/>
     <w:uiPriority w:val="9"/>
     <w:semiHidden/>
     <w:unhideWhenUsed/>
@@ -10758,11 +10756,11 @@
       <w:color w:val="004F5B" w:themeColor="accent1" w:themeShade="7F"/>
     </w:rPr>
   </w:style>
-  <w:style w:type="paragraph" w:styleId="7">
+  <w:style w:type="paragraph" w:styleId="Heading7">
     <w:name w:val="heading 7"/>
-    <w:basedOn w:val="a1"/>
-    <w:next w:val="a1"/>
-    <w:link w:val="70"/>
+    <w:basedOn w:val="Normal"/>
+    <w:next w:val="Normal"/>
+    <w:link w:val="Heading7Char"/>
     <w:uiPriority w:val="9"/>
     <w:semiHidden/>
     <w:unhideWhenUsed/>
@@ -10781,11 +10779,11 @@
       <w:color w:val="004F5B" w:themeColor="accent1" w:themeShade="7F"/>
     </w:rPr>
   </w:style>
-  <w:style w:type="paragraph" w:styleId="8">
+  <w:style w:type="paragraph" w:styleId="Heading8">
     <w:name w:val="heading 8"/>
-    <w:basedOn w:val="a1"/>
-    <w:next w:val="a1"/>
-    <w:link w:val="80"/>
+    <w:basedOn w:val="Normal"/>
+    <w:next w:val="Normal"/>
+    <w:link w:val="Heading8Char"/>
     <w:uiPriority w:val="9"/>
     <w:semiHidden/>
     <w:unhideWhenUsed/>
@@ -10803,11 +10801,11 @@
       <w:szCs w:val="21"/>
     </w:rPr>
   </w:style>
-  <w:style w:type="paragraph" w:styleId="9">
+  <w:style w:type="paragraph" w:styleId="Heading9">
     <w:name w:val="heading 9"/>
-    <w:basedOn w:val="a1"/>
-    <w:next w:val="a1"/>
-    <w:link w:val="90"/>
+    <w:basedOn w:val="Normal"/>
+    <w:next w:val="Normal"/>
+    <w:link w:val="Heading9Char"/>
     <w:uiPriority w:val="9"/>
     <w:semiHidden/>
     <w:unhideWhenUsed/>
@@ -10827,13 +10825,13 @@
       <w:szCs w:val="21"/>
     </w:rPr>
   </w:style>
-  <w:style w:type="character" w:default="1" w:styleId="a2">
+  <w:style w:type="character" w:default="1" w:styleId="DefaultParagraphFont">
     <w:name w:val="Default Paragraph Font"/>
     <w:uiPriority w:val="1"/>
     <w:semiHidden/>
     <w:unhideWhenUsed/>
   </w:style>
-  <w:style w:type="table" w:default="1" w:styleId="a3">
+  <w:style w:type="table" w:default="1" w:styleId="TableNormal">
     <w:name w:val="Normal Table"/>
     <w:uiPriority w:val="99"/>
     <w:semiHidden/>
@@ -10848,16 +10846,16 @@
       </w:tblCellMar>
     </w:tblPr>
   </w:style>
-  <w:style w:type="numbering" w:default="1" w:styleId="a4">
+  <w:style w:type="numbering" w:default="1" w:styleId="NoList">
     <w:name w:val="No List"/>
     <w:uiPriority w:val="99"/>
     <w:semiHidden/>
     <w:unhideWhenUsed/>
   </w:style>
-  <w:style w:type="character" w:customStyle="1" w:styleId="10">
-    <w:name w:val="Заглавие 1 Знак"/>
-    <w:basedOn w:val="a2"/>
-    <w:link w:val="1"/>
+  <w:style w:type="character" w:customStyle="1" w:styleId="Heading1Char">
+    <w:name w:val="Heading 1 Char"/>
+    <w:basedOn w:val="DefaultParagraphFont"/>
+    <w:link w:val="Heading1"/>
     <w:uiPriority w:val="9"/>
     <w:rsid w:val="00333D0D"/>
     <w:rPr>
@@ -10866,10 +10864,10 @@
       <w:sz w:val="32"/>
     </w:rPr>
   </w:style>
-  <w:style w:type="character" w:customStyle="1" w:styleId="20">
-    <w:name w:val="Заглавие 2 Знак"/>
-    <w:basedOn w:val="a2"/>
-    <w:link w:val="2"/>
+  <w:style w:type="character" w:customStyle="1" w:styleId="Heading2Char">
+    <w:name w:val="Heading 2 Char"/>
+    <w:basedOn w:val="DefaultParagraphFont"/>
+    <w:link w:val="Heading2"/>
     <w:uiPriority w:val="9"/>
     <w:rsid w:val="00333D0D"/>
     <w:rPr>
@@ -10881,7 +10879,7 @@
   </w:style>
   <w:style w:type="paragraph" w:customStyle="1" w:styleId="Kontaktinfos">
     <w:name w:val="Kontaktinfos"/>
-    <w:basedOn w:val="a1"/>
+    <w:basedOn w:val="Normal"/>
     <w:uiPriority w:val="4"/>
     <w:qFormat/>
     <w:rsid w:val="00C6554A"/>
@@ -10890,9 +10888,9 @@
       <w:jc w:val="center"/>
     </w:pPr>
   </w:style>
-  <w:style w:type="paragraph" w:styleId="a0">
+  <w:style w:type="paragraph" w:styleId="ListBullet">
     <w:name w:val="List Bullet"/>
-    <w:basedOn w:val="a1"/>
+    <w:basedOn w:val="Normal"/>
     <w:uiPriority w:val="10"/>
     <w:unhideWhenUsed/>
     <w:qFormat/>
@@ -10903,10 +10901,10 @@
       </w:numPr>
     </w:pPr>
   </w:style>
-  <w:style w:type="paragraph" w:styleId="a5">
+  <w:style w:type="paragraph" w:styleId="Title">
     <w:name w:val="Title"/>
-    <w:basedOn w:val="a1"/>
-    <w:link w:val="a6"/>
+    <w:basedOn w:val="Normal"/>
+    <w:link w:val="TitleChar"/>
     <w:uiPriority w:val="2"/>
     <w:unhideWhenUsed/>
     <w:qFormat/>
@@ -10923,10 +10921,10 @@
       <w:sz w:val="60"/>
     </w:rPr>
   </w:style>
-  <w:style w:type="character" w:customStyle="1" w:styleId="a6">
-    <w:name w:val="Заглавие Знак"/>
-    <w:basedOn w:val="a2"/>
-    <w:link w:val="a5"/>
+  <w:style w:type="character" w:customStyle="1" w:styleId="TitleChar">
+    <w:name w:val="Title Char"/>
+    <w:basedOn w:val="DefaultParagraphFont"/>
+    <w:link w:val="Title"/>
     <w:uiPriority w:val="2"/>
     <w:rsid w:val="00333D0D"/>
     <w:rPr>
@@ -10936,10 +10934,10 @@
       <w:sz w:val="60"/>
     </w:rPr>
   </w:style>
-  <w:style w:type="paragraph" w:styleId="a7">
+  <w:style w:type="paragraph" w:styleId="Subtitle">
     <w:name w:val="Subtitle"/>
-    <w:basedOn w:val="a1"/>
-    <w:link w:val="a8"/>
+    <w:basedOn w:val="Normal"/>
+    <w:link w:val="SubtitleChar"/>
     <w:uiPriority w:val="3"/>
     <w:unhideWhenUsed/>
     <w:qFormat/>
@@ -10958,10 +10956,10 @@
       <w:sz w:val="26"/>
     </w:rPr>
   </w:style>
-  <w:style w:type="character" w:customStyle="1" w:styleId="a8">
-    <w:name w:val="Подзаглавие Знак"/>
-    <w:basedOn w:val="a2"/>
-    <w:link w:val="a7"/>
+  <w:style w:type="character" w:customStyle="1" w:styleId="SubtitleChar">
+    <w:name w:val="Subtitle Char"/>
+    <w:basedOn w:val="DefaultParagraphFont"/>
+    <w:link w:val="Subtitle"/>
     <w:uiPriority w:val="3"/>
     <w:rsid w:val="00333D0D"/>
     <w:rPr>
@@ -10970,10 +10968,10 @@
       <w:sz w:val="26"/>
     </w:rPr>
   </w:style>
-  <w:style w:type="paragraph" w:styleId="a9">
+  <w:style w:type="paragraph" w:styleId="Footer">
     <w:name w:val="footer"/>
-    <w:basedOn w:val="a1"/>
-    <w:link w:val="aa"/>
+    <w:basedOn w:val="Normal"/>
+    <w:link w:val="FooterChar"/>
     <w:uiPriority w:val="99"/>
     <w:unhideWhenUsed/>
     <w:rsid w:val="00C6554A"/>
@@ -10985,10 +10983,10 @@
       <w:caps/>
     </w:rPr>
   </w:style>
-  <w:style w:type="character" w:customStyle="1" w:styleId="aa">
-    <w:name w:val="Долен колонтитул Знак"/>
-    <w:basedOn w:val="a2"/>
-    <w:link w:val="a9"/>
+  <w:style w:type="character" w:customStyle="1" w:styleId="FooterChar">
+    <w:name w:val="Footer Char"/>
+    <w:basedOn w:val="DefaultParagraphFont"/>
+    <w:link w:val="Footer"/>
     <w:uiPriority w:val="99"/>
     <w:rsid w:val="00C6554A"/>
     <w:rPr>
@@ -10997,7 +10995,7 @@
   </w:style>
   <w:style w:type="paragraph" w:customStyle="1" w:styleId="Foto">
     <w:name w:val="Foto"/>
-    <w:basedOn w:val="a1"/>
+    <w:basedOn w:val="Normal"/>
     <w:uiPriority w:val="1"/>
     <w:qFormat/>
     <w:rsid w:val="00C6554A"/>
@@ -11006,10 +11004,10 @@
       <w:jc w:val="center"/>
     </w:pPr>
   </w:style>
-  <w:style w:type="paragraph" w:styleId="ab">
+  <w:style w:type="paragraph" w:styleId="Header">
     <w:name w:val="header"/>
-    <w:basedOn w:val="a1"/>
-    <w:link w:val="ac"/>
+    <w:basedOn w:val="Normal"/>
+    <w:link w:val="HeaderChar"/>
     <w:uiPriority w:val="99"/>
     <w:unhideWhenUsed/>
     <w:rsid w:val="00C6554A"/>
@@ -11017,10 +11015,10 @@
       <w:spacing w:before="0" w:after="0" w:line="240" w:lineRule="auto"/>
     </w:pPr>
   </w:style>
-  <w:style w:type="character" w:customStyle="1" w:styleId="ac">
-    <w:name w:val="Горен колонтитул Знак"/>
-    <w:basedOn w:val="a2"/>
-    <w:link w:val="ab"/>
+  <w:style w:type="character" w:customStyle="1" w:styleId="HeaderChar">
+    <w:name w:val="Header Char"/>
+    <w:basedOn w:val="DefaultParagraphFont"/>
+    <w:link w:val="Header"/>
     <w:uiPriority w:val="99"/>
     <w:rsid w:val="00C6554A"/>
     <w:rPr>
@@ -11030,9 +11028,9 @@
       <w:lang w:eastAsia="ja-JP"/>
     </w:rPr>
   </w:style>
-  <w:style w:type="paragraph" w:styleId="a">
+  <w:style w:type="paragraph" w:styleId="ListNumber">
     <w:name w:val="List Number"/>
-    <w:basedOn w:val="a1"/>
+    <w:basedOn w:val="Normal"/>
     <w:uiPriority w:val="11"/>
     <w:unhideWhenUsed/>
     <w:qFormat/>
@@ -11044,10 +11042,10 @@
       <w:contextualSpacing/>
     </w:pPr>
   </w:style>
-  <w:style w:type="character" w:customStyle="1" w:styleId="30">
-    <w:name w:val="Заглавие 3 Знак"/>
-    <w:basedOn w:val="a2"/>
-    <w:link w:val="3"/>
+  <w:style w:type="character" w:customStyle="1" w:styleId="Heading3Char">
+    <w:name w:val="Heading 3 Char"/>
+    <w:basedOn w:val="DefaultParagraphFont"/>
+    <w:link w:val="Heading3"/>
     <w:uiPriority w:val="9"/>
     <w:rsid w:val="00C6554A"/>
     <w:rPr>
@@ -11057,10 +11055,10 @@
       <w:szCs w:val="24"/>
     </w:rPr>
   </w:style>
-  <w:style w:type="character" w:customStyle="1" w:styleId="80">
-    <w:name w:val="Заглавие 8 Знак"/>
-    <w:basedOn w:val="a2"/>
-    <w:link w:val="8"/>
+  <w:style w:type="character" w:customStyle="1" w:styleId="Heading8Char">
+    <w:name w:val="Heading 8 Char"/>
+    <w:basedOn w:val="DefaultParagraphFont"/>
+    <w:link w:val="Heading8"/>
     <w:uiPriority w:val="9"/>
     <w:semiHidden/>
     <w:rsid w:val="00C6554A"/>
@@ -11070,10 +11068,10 @@
       <w:szCs w:val="21"/>
     </w:rPr>
   </w:style>
-  <w:style w:type="character" w:customStyle="1" w:styleId="90">
-    <w:name w:val="Заглавие 9 Знак"/>
-    <w:basedOn w:val="a2"/>
-    <w:link w:val="9"/>
+  <w:style w:type="character" w:customStyle="1" w:styleId="Heading9Char">
+    <w:name w:val="Heading 9 Char"/>
+    <w:basedOn w:val="DefaultParagraphFont"/>
+    <w:link w:val="Heading9"/>
     <w:uiPriority w:val="9"/>
     <w:semiHidden/>
     <w:rsid w:val="00C6554A"/>
@@ -11085,9 +11083,9 @@
       <w:szCs w:val="21"/>
     </w:rPr>
   </w:style>
-  <w:style w:type="character" w:styleId="ad">
+  <w:style w:type="character" w:styleId="IntenseEmphasis">
     <w:name w:val="Intense Emphasis"/>
-    <w:basedOn w:val="a2"/>
+    <w:basedOn w:val="DefaultParagraphFont"/>
     <w:uiPriority w:val="21"/>
     <w:semiHidden/>
     <w:unhideWhenUsed/>
@@ -11099,11 +11097,11 @@
       <w:color w:val="007789" w:themeColor="accent1" w:themeShade="BF"/>
     </w:rPr>
   </w:style>
-  <w:style w:type="paragraph" w:styleId="ae">
+  <w:style w:type="paragraph" w:styleId="IntenseQuote">
     <w:name w:val="Intense Quote"/>
-    <w:basedOn w:val="a1"/>
-    <w:next w:val="a1"/>
-    <w:link w:val="af"/>
+    <w:basedOn w:val="Normal"/>
+    <w:next w:val="Normal"/>
+    <w:link w:val="IntenseQuoteChar"/>
     <w:uiPriority w:val="30"/>
     <w:semiHidden/>
     <w:unhideWhenUsed/>
@@ -11124,10 +11122,10 @@
       <w:color w:val="007789" w:themeColor="accent1" w:themeShade="BF"/>
     </w:rPr>
   </w:style>
-  <w:style w:type="character" w:customStyle="1" w:styleId="af">
-    <w:name w:val="Интензивно цитиране Знак"/>
-    <w:basedOn w:val="a2"/>
-    <w:link w:val="ae"/>
+  <w:style w:type="character" w:customStyle="1" w:styleId="IntenseQuoteChar">
+    <w:name w:val="Intense Quote Char"/>
+    <w:basedOn w:val="DefaultParagraphFont"/>
+    <w:link w:val="IntenseQuote"/>
     <w:uiPriority w:val="30"/>
     <w:semiHidden/>
     <w:rsid w:val="00C6554A"/>
@@ -11137,9 +11135,9 @@
       <w:color w:val="007789" w:themeColor="accent1" w:themeShade="BF"/>
     </w:rPr>
   </w:style>
-  <w:style w:type="character" w:styleId="af0">
+  <w:style w:type="character" w:styleId="IntenseReference">
     <w:name w:val="Intense Reference"/>
-    <w:basedOn w:val="a2"/>
+    <w:basedOn w:val="DefaultParagraphFont"/>
     <w:uiPriority w:val="32"/>
     <w:semiHidden/>
     <w:unhideWhenUsed/>
@@ -11154,10 +11152,10 @@
       <w:spacing w:val="5"/>
     </w:rPr>
   </w:style>
-  <w:style w:type="paragraph" w:styleId="af1">
+  <w:style w:type="paragraph" w:styleId="Caption">
     <w:name w:val="caption"/>
-    <w:basedOn w:val="a1"/>
-    <w:next w:val="a1"/>
+    <w:basedOn w:val="Normal"/>
+    <w:next w:val="Normal"/>
     <w:uiPriority w:val="35"/>
     <w:semiHidden/>
     <w:unhideWhenUsed/>
@@ -11173,10 +11171,10 @@
       <w:szCs w:val="18"/>
     </w:rPr>
   </w:style>
-  <w:style w:type="paragraph" w:styleId="af2">
+  <w:style w:type="paragraph" w:styleId="BalloonText">
     <w:name w:val="Balloon Text"/>
-    <w:basedOn w:val="a1"/>
-    <w:link w:val="af3"/>
+    <w:basedOn w:val="Normal"/>
+    <w:link w:val="BalloonTextChar"/>
     <w:uiPriority w:val="99"/>
     <w:semiHidden/>
     <w:unhideWhenUsed/>
@@ -11189,10 +11187,10 @@
       <w:szCs w:val="18"/>
     </w:rPr>
   </w:style>
-  <w:style w:type="character" w:customStyle="1" w:styleId="af3">
-    <w:name w:val="Изнесен текст Знак"/>
-    <w:basedOn w:val="a2"/>
-    <w:link w:val="af2"/>
+  <w:style w:type="character" w:customStyle="1" w:styleId="BalloonTextChar">
+    <w:name w:val="Balloon Text Char"/>
+    <w:basedOn w:val="DefaultParagraphFont"/>
+    <w:link w:val="BalloonText"/>
     <w:uiPriority w:val="99"/>
     <w:semiHidden/>
     <w:rsid w:val="00C6554A"/>
@@ -11201,9 +11199,9 @@
       <w:szCs w:val="18"/>
     </w:rPr>
   </w:style>
-  <w:style w:type="paragraph" w:styleId="af4">
+  <w:style w:type="paragraph" w:styleId="BlockText">
     <w:name w:val="Block Text"/>
-    <w:basedOn w:val="a1"/>
+    <w:basedOn w:val="Normal"/>
     <w:uiPriority w:val="99"/>
     <w:semiHidden/>
     <w:unhideWhenUsed/>
@@ -11224,10 +11222,10 @@
       <w:color w:val="007789" w:themeColor="accent1" w:themeShade="BF"/>
     </w:rPr>
   </w:style>
-  <w:style w:type="paragraph" w:styleId="31">
+  <w:style w:type="paragraph" w:styleId="BodyText3">
     <w:name w:val="Body Text 3"/>
-    <w:basedOn w:val="a1"/>
-    <w:link w:val="32"/>
+    <w:basedOn w:val="Normal"/>
+    <w:link w:val="BodyText3Char"/>
     <w:uiPriority w:val="99"/>
     <w:semiHidden/>
     <w:unhideWhenUsed/>
@@ -11239,10 +11237,10 @@
       <w:szCs w:val="16"/>
     </w:rPr>
   </w:style>
-  <w:style w:type="character" w:customStyle="1" w:styleId="32">
-    <w:name w:val="Основен текст 3 Знак"/>
-    <w:basedOn w:val="a2"/>
-    <w:link w:val="31"/>
+  <w:style w:type="character" w:customStyle="1" w:styleId="BodyText3Char">
+    <w:name w:val="Body Text 3 Char"/>
+    <w:basedOn w:val="DefaultParagraphFont"/>
+    <w:link w:val="BodyText3"/>
     <w:uiPriority w:val="99"/>
     <w:semiHidden/>
     <w:rsid w:val="00C6554A"/>
@@ -11250,10 +11248,10 @@
       <w:szCs w:val="16"/>
     </w:rPr>
   </w:style>
-  <w:style w:type="paragraph" w:styleId="33">
+  <w:style w:type="paragraph" w:styleId="BodyTextIndent3">
     <w:name w:val="Body Text Indent 3"/>
-    <w:basedOn w:val="a1"/>
-    <w:link w:val="34"/>
+    <w:basedOn w:val="Normal"/>
+    <w:link w:val="BodyTextIndent3Char"/>
     <w:uiPriority w:val="99"/>
     <w:semiHidden/>
     <w:unhideWhenUsed/>
@@ -11266,10 +11264,10 @@
       <w:szCs w:val="16"/>
     </w:rPr>
   </w:style>
-  <w:style w:type="character" w:customStyle="1" w:styleId="34">
-    <w:name w:val="Основен текст с отстъп 3 Знак"/>
-    <w:basedOn w:val="a2"/>
-    <w:link w:val="33"/>
+  <w:style w:type="character" w:customStyle="1" w:styleId="BodyTextIndent3Char">
+    <w:name w:val="Body Text Indent 3 Char"/>
+    <w:basedOn w:val="DefaultParagraphFont"/>
+    <w:link w:val="BodyTextIndent3"/>
     <w:uiPriority w:val="99"/>
     <w:semiHidden/>
     <w:rsid w:val="00C6554A"/>
@@ -11277,9 +11275,9 @@
       <w:szCs w:val="16"/>
     </w:rPr>
   </w:style>
-  <w:style w:type="character" w:styleId="af5">
+  <w:style w:type="character" w:styleId="CommentReference">
     <w:name w:val="annotation reference"/>
-    <w:basedOn w:val="a2"/>
+    <w:basedOn w:val="DefaultParagraphFont"/>
     <w:uiPriority w:val="99"/>
     <w:semiHidden/>
     <w:unhideWhenUsed/>
@@ -11289,10 +11287,10 @@
       <w:szCs w:val="16"/>
     </w:rPr>
   </w:style>
-  <w:style w:type="paragraph" w:styleId="af6">
+  <w:style w:type="paragraph" w:styleId="CommentText">
     <w:name w:val="annotation text"/>
-    <w:basedOn w:val="a1"/>
-    <w:link w:val="af7"/>
+    <w:basedOn w:val="Normal"/>
+    <w:link w:val="CommentTextChar"/>
     <w:uiPriority w:val="99"/>
     <w:semiHidden/>
     <w:unhideWhenUsed/>
@@ -11304,10 +11302,10 @@
       <w:szCs w:val="20"/>
     </w:rPr>
   </w:style>
-  <w:style w:type="character" w:customStyle="1" w:styleId="af7">
-    <w:name w:val="Текст на коментар Знак"/>
-    <w:basedOn w:val="a2"/>
-    <w:link w:val="af6"/>
+  <w:style w:type="character" w:customStyle="1" w:styleId="CommentTextChar">
+    <w:name w:val="Comment Text Char"/>
+    <w:basedOn w:val="DefaultParagraphFont"/>
+    <w:link w:val="CommentText"/>
     <w:uiPriority w:val="99"/>
     <w:semiHidden/>
     <w:rsid w:val="00C6554A"/>
@@ -11315,11 +11313,11 @@
       <w:szCs w:val="20"/>
     </w:rPr>
   </w:style>
-  <w:style w:type="paragraph" w:styleId="af8">
+  <w:style w:type="paragraph" w:styleId="CommentSubject">
     <w:name w:val="annotation subject"/>
-    <w:basedOn w:val="af6"/>
-    <w:next w:val="af6"/>
-    <w:link w:val="af9"/>
+    <w:basedOn w:val="CommentText"/>
+    <w:next w:val="CommentText"/>
+    <w:link w:val="CommentSubjectChar"/>
     <w:uiPriority w:val="99"/>
     <w:semiHidden/>
     <w:unhideWhenUsed/>
@@ -11329,10 +11327,10 @@
       <w:bCs/>
     </w:rPr>
   </w:style>
-  <w:style w:type="character" w:customStyle="1" w:styleId="af9">
-    <w:name w:val="Предмет на коментар Знак"/>
-    <w:basedOn w:val="af7"/>
-    <w:link w:val="af8"/>
+  <w:style w:type="character" w:customStyle="1" w:styleId="CommentSubjectChar">
+    <w:name w:val="Comment Subject Char"/>
+    <w:basedOn w:val="CommentTextChar"/>
+    <w:link w:val="CommentSubject"/>
     <w:uiPriority w:val="99"/>
     <w:semiHidden/>
     <w:rsid w:val="00C6554A"/>
@@ -11342,10 +11340,10 @@
       <w:szCs w:val="20"/>
     </w:rPr>
   </w:style>
-  <w:style w:type="paragraph" w:styleId="afa">
+  <w:style w:type="paragraph" w:styleId="DocumentMap">
     <w:name w:val="Document Map"/>
-    <w:basedOn w:val="a1"/>
-    <w:link w:val="afb"/>
+    <w:basedOn w:val="Normal"/>
+    <w:link w:val="DocumentMapChar"/>
     <w:uiPriority w:val="99"/>
     <w:semiHidden/>
     <w:unhideWhenUsed/>
@@ -11358,10 +11356,10 @@
       <w:szCs w:val="16"/>
     </w:rPr>
   </w:style>
-  <w:style w:type="character" w:customStyle="1" w:styleId="afb">
-    <w:name w:val="План на документа Знак"/>
-    <w:basedOn w:val="a2"/>
-    <w:link w:val="afa"/>
+  <w:style w:type="character" w:customStyle="1" w:styleId="DocumentMapChar">
+    <w:name w:val="Document Map Char"/>
+    <w:basedOn w:val="DefaultParagraphFont"/>
+    <w:link w:val="DocumentMap"/>
     <w:uiPriority w:val="99"/>
     <w:semiHidden/>
     <w:rsid w:val="00C6554A"/>
@@ -11370,10 +11368,10 @@
       <w:szCs w:val="16"/>
     </w:rPr>
   </w:style>
-  <w:style w:type="paragraph" w:styleId="afc">
+  <w:style w:type="paragraph" w:styleId="EndnoteText">
     <w:name w:val="endnote text"/>
-    <w:basedOn w:val="a1"/>
-    <w:link w:val="afd"/>
+    <w:basedOn w:val="Normal"/>
+    <w:link w:val="EndnoteTextChar"/>
     <w:uiPriority w:val="99"/>
     <w:semiHidden/>
     <w:unhideWhenUsed/>
@@ -11385,10 +11383,10 @@
       <w:szCs w:val="20"/>
     </w:rPr>
   </w:style>
-  <w:style w:type="character" w:customStyle="1" w:styleId="afd">
-    <w:name w:val="Текст на бележка в края Знак"/>
-    <w:basedOn w:val="a2"/>
-    <w:link w:val="afc"/>
+  <w:style w:type="character" w:customStyle="1" w:styleId="EndnoteTextChar">
+    <w:name w:val="Endnote Text Char"/>
+    <w:basedOn w:val="DefaultParagraphFont"/>
+    <w:link w:val="EndnoteText"/>
     <w:uiPriority w:val="99"/>
     <w:semiHidden/>
     <w:rsid w:val="00C6554A"/>
@@ -11396,9 +11394,9 @@
       <w:szCs w:val="20"/>
     </w:rPr>
   </w:style>
-  <w:style w:type="paragraph" w:styleId="afe">
+  <w:style w:type="paragraph" w:styleId="EnvelopeReturn">
     <w:name w:val="envelope return"/>
-    <w:basedOn w:val="a1"/>
+    <w:basedOn w:val="Normal"/>
     <w:uiPriority w:val="99"/>
     <w:semiHidden/>
     <w:unhideWhenUsed/>
@@ -11411,9 +11409,9 @@
       <w:szCs w:val="20"/>
     </w:rPr>
   </w:style>
-  <w:style w:type="character" w:styleId="aff">
+  <w:style w:type="character" w:styleId="FollowedHyperlink">
     <w:name w:val="FollowedHyperlink"/>
-    <w:basedOn w:val="a2"/>
+    <w:basedOn w:val="DefaultParagraphFont"/>
     <w:uiPriority w:val="99"/>
     <w:semiHidden/>
     <w:unhideWhenUsed/>
@@ -11423,10 +11421,10 @@
       <w:u w:val="single"/>
     </w:rPr>
   </w:style>
-  <w:style w:type="paragraph" w:styleId="aff0">
+  <w:style w:type="paragraph" w:styleId="FootnoteText">
     <w:name w:val="footnote text"/>
-    <w:basedOn w:val="a1"/>
-    <w:link w:val="aff1"/>
+    <w:basedOn w:val="Normal"/>
+    <w:link w:val="FootnoteTextChar"/>
     <w:uiPriority w:val="99"/>
     <w:semiHidden/>
     <w:unhideWhenUsed/>
@@ -11438,10 +11436,10 @@
       <w:szCs w:val="20"/>
     </w:rPr>
   </w:style>
-  <w:style w:type="character" w:customStyle="1" w:styleId="aff1">
-    <w:name w:val="Текст под линия Знак"/>
-    <w:basedOn w:val="a2"/>
-    <w:link w:val="aff0"/>
+  <w:style w:type="character" w:customStyle="1" w:styleId="FootnoteTextChar">
+    <w:name w:val="Footnote Text Char"/>
+    <w:basedOn w:val="DefaultParagraphFont"/>
+    <w:link w:val="FootnoteText"/>
     <w:uiPriority w:val="99"/>
     <w:semiHidden/>
     <w:rsid w:val="00C6554A"/>
@@ -11449,9 +11447,9 @@
       <w:szCs w:val="20"/>
     </w:rPr>
   </w:style>
-  <w:style w:type="character" w:styleId="HTML">
+  <w:style w:type="character" w:styleId="HTMLCode">
     <w:name w:val="HTML Code"/>
-    <w:basedOn w:val="a2"/>
+    <w:basedOn w:val="DefaultParagraphFont"/>
     <w:uiPriority w:val="99"/>
     <w:semiHidden/>
     <w:unhideWhenUsed/>
@@ -11462,9 +11460,9 @@
       <w:szCs w:val="20"/>
     </w:rPr>
   </w:style>
-  <w:style w:type="character" w:styleId="HTML0">
+  <w:style w:type="character" w:styleId="HTMLKeyboard">
     <w:name w:val="HTML Keyboard"/>
-    <w:basedOn w:val="a2"/>
+    <w:basedOn w:val="DefaultParagraphFont"/>
     <w:uiPriority w:val="99"/>
     <w:semiHidden/>
     <w:unhideWhenUsed/>
@@ -11475,10 +11473,10 @@
       <w:szCs w:val="20"/>
     </w:rPr>
   </w:style>
-  <w:style w:type="paragraph" w:styleId="HTML1">
+  <w:style w:type="paragraph" w:styleId="HTMLPreformatted">
     <w:name w:val="HTML Preformatted"/>
-    <w:basedOn w:val="a1"/>
-    <w:link w:val="HTML2"/>
+    <w:basedOn w:val="Normal"/>
+    <w:link w:val="HTMLPreformattedChar"/>
     <w:uiPriority w:val="99"/>
     <w:semiHidden/>
     <w:unhideWhenUsed/>
@@ -11491,10 +11489,10 @@
       <w:szCs w:val="20"/>
     </w:rPr>
   </w:style>
-  <w:style w:type="character" w:customStyle="1" w:styleId="HTML2">
-    <w:name w:val="HTML стандартен Знак"/>
-    <w:basedOn w:val="a2"/>
-    <w:link w:val="HTML1"/>
+  <w:style w:type="character" w:customStyle="1" w:styleId="HTMLPreformattedChar">
+    <w:name w:val="HTML Preformatted Char"/>
+    <w:basedOn w:val="DefaultParagraphFont"/>
+    <w:link w:val="HTMLPreformatted"/>
     <w:uiPriority w:val="99"/>
     <w:semiHidden/>
     <w:rsid w:val="00C6554A"/>
@@ -11503,9 +11501,9 @@
       <w:szCs w:val="20"/>
     </w:rPr>
   </w:style>
-  <w:style w:type="character" w:styleId="HTML3">
+  <w:style w:type="character" w:styleId="HTMLTypewriter">
     <w:name w:val="HTML Typewriter"/>
-    <w:basedOn w:val="a2"/>
+    <w:basedOn w:val="DefaultParagraphFont"/>
     <w:uiPriority w:val="99"/>
     <w:semiHidden/>
     <w:unhideWhenUsed/>
@@ -11516,9 +11514,9 @@
       <w:szCs w:val="20"/>
     </w:rPr>
   </w:style>
-  <w:style w:type="character" w:styleId="aff2">
+  <w:style w:type="character" w:styleId="Hyperlink">
     <w:name w:val="Hyperlink"/>
-    <w:basedOn w:val="a2"/>
+    <w:basedOn w:val="DefaultParagraphFont"/>
     <w:uiPriority w:val="99"/>
     <w:semiHidden/>
     <w:unhideWhenUsed/>
@@ -11528,9 +11526,9 @@
       <w:u w:val="single"/>
     </w:rPr>
   </w:style>
-  <w:style w:type="paragraph" w:styleId="aff3">
+  <w:style w:type="paragraph" w:styleId="MacroText">
     <w:name w:val="macro"/>
-    <w:link w:val="aff4"/>
+    <w:link w:val="MacroTextChar"/>
     <w:uiPriority w:val="99"/>
     <w:semiHidden/>
     <w:unhideWhenUsed/>
@@ -11554,10 +11552,10 @@
       <w:szCs w:val="20"/>
     </w:rPr>
   </w:style>
-  <w:style w:type="character" w:customStyle="1" w:styleId="aff4">
-    <w:name w:val="Текст на макрос Знак"/>
-    <w:basedOn w:val="a2"/>
-    <w:link w:val="aff3"/>
+  <w:style w:type="character" w:customStyle="1" w:styleId="MacroTextChar">
+    <w:name w:val="Macro Text Char"/>
+    <w:basedOn w:val="DefaultParagraphFont"/>
+    <w:link w:val="MacroText"/>
     <w:uiPriority w:val="99"/>
     <w:semiHidden/>
     <w:rsid w:val="00C6554A"/>
@@ -11566,9 +11564,9 @@
       <w:szCs w:val="20"/>
     </w:rPr>
   </w:style>
-  <w:style w:type="character" w:styleId="aff5">
+  <w:style w:type="character" w:styleId="PlaceholderText">
     <w:name w:val="Placeholder Text"/>
-    <w:basedOn w:val="a2"/>
+    <w:basedOn w:val="DefaultParagraphFont"/>
     <w:uiPriority w:val="99"/>
     <w:semiHidden/>
     <w:rsid w:val="00C6554A"/>
@@ -11576,10 +11574,10 @@
       <w:color w:val="595959" w:themeColor="text1" w:themeTint="A6"/>
     </w:rPr>
   </w:style>
-  <w:style w:type="paragraph" w:styleId="aff6">
+  <w:style w:type="paragraph" w:styleId="PlainText">
     <w:name w:val="Plain Text"/>
-    <w:basedOn w:val="a1"/>
-    <w:link w:val="aff7"/>
+    <w:basedOn w:val="Normal"/>
+    <w:link w:val="PlainTextChar"/>
     <w:uiPriority w:val="99"/>
     <w:semiHidden/>
     <w:unhideWhenUsed/>
@@ -11592,10 +11590,10 @@
       <w:szCs w:val="21"/>
     </w:rPr>
   </w:style>
-  <w:style w:type="character" w:customStyle="1" w:styleId="aff7">
-    <w:name w:val="Обикновен текст Знак"/>
-    <w:basedOn w:val="a2"/>
-    <w:link w:val="aff6"/>
+  <w:style w:type="character" w:customStyle="1" w:styleId="PlainTextChar">
+    <w:name w:val="Plain Text Char"/>
+    <w:basedOn w:val="DefaultParagraphFont"/>
+    <w:link w:val="PlainText"/>
     <w:uiPriority w:val="99"/>
     <w:semiHidden/>
     <w:rsid w:val="00C6554A"/>
@@ -11604,10 +11602,10 @@
       <w:szCs w:val="21"/>
     </w:rPr>
   </w:style>
-  <w:style w:type="character" w:customStyle="1" w:styleId="70">
-    <w:name w:val="Заглавие 7 Знак"/>
-    <w:basedOn w:val="a2"/>
-    <w:link w:val="7"/>
+  <w:style w:type="character" w:customStyle="1" w:styleId="Heading7Char">
+    <w:name w:val="Heading 7 Char"/>
+    <w:basedOn w:val="DefaultParagraphFont"/>
+    <w:link w:val="Heading7"/>
     <w:uiPriority w:val="9"/>
     <w:semiHidden/>
     <w:rsid w:val="002554CD"/>
@@ -11618,10 +11616,10 @@
       <w:color w:val="004F5B" w:themeColor="accent1" w:themeShade="7F"/>
     </w:rPr>
   </w:style>
-  <w:style w:type="character" w:customStyle="1" w:styleId="60">
-    <w:name w:val="Заглавие 6 Знак"/>
-    <w:basedOn w:val="a2"/>
-    <w:link w:val="6"/>
+  <w:style w:type="character" w:customStyle="1" w:styleId="Heading6Char">
+    <w:name w:val="Heading 6 Char"/>
+    <w:basedOn w:val="DefaultParagraphFont"/>
+    <w:link w:val="Heading6"/>
     <w:uiPriority w:val="9"/>
     <w:semiHidden/>
     <w:rsid w:val="002554CD"/>
@@ -11630,9 +11628,9 @@
       <w:color w:val="004F5B" w:themeColor="accent1" w:themeShade="7F"/>
     </w:rPr>
   </w:style>
-  <w:style w:type="paragraph" w:styleId="aff8">
+  <w:style w:type="paragraph" w:styleId="ListParagraph">
     <w:name w:val="List Paragraph"/>
-    <w:basedOn w:val="a1"/>
+    <w:basedOn w:val="Normal"/>
     <w:uiPriority w:val="34"/>
     <w:unhideWhenUsed/>
     <w:qFormat/>
@@ -11642,9 +11640,9 @@
       <w:contextualSpacing/>
     </w:pPr>
   </w:style>
-  <w:style w:type="table" w:styleId="aff9">
+  <w:style w:type="table" w:styleId="TableGrid">
     <w:name w:val="Table Grid"/>
-    <w:basedOn w:val="a3"/>
+    <w:basedOn w:val="TableNormal"/>
     <w:uiPriority w:val="39"/>
     <w:rsid w:val="00632104"/>
     <w:pPr>
@@ -11661,10 +11659,10 @@
       </w:tblBorders>
     </w:tblPr>
   </w:style>
-  <w:style w:type="character" w:customStyle="1" w:styleId="40">
-    <w:name w:val="Заглавие 4 Знак"/>
-    <w:basedOn w:val="a2"/>
-    <w:link w:val="4"/>
+  <w:style w:type="character" w:customStyle="1" w:styleId="Heading4Char">
+    <w:name w:val="Heading 4 Char"/>
+    <w:basedOn w:val="DefaultParagraphFont"/>
+    <w:link w:val="Heading4"/>
     <w:uiPriority w:val="9"/>
     <w:rsid w:val="00FB0F5A"/>
     <w:rPr>
@@ -11674,10 +11672,10 @@
       <w:color w:val="007789" w:themeColor="accent1" w:themeShade="BF"/>
     </w:rPr>
   </w:style>
-  <w:style w:type="character" w:customStyle="1" w:styleId="50">
-    <w:name w:val="Заглавие 5 Знак"/>
-    <w:basedOn w:val="a2"/>
-    <w:link w:val="5"/>
+  <w:style w:type="character" w:customStyle="1" w:styleId="Heading5Char">
+    <w:name w:val="Heading 5 Char"/>
+    <w:basedOn w:val="DefaultParagraphFont"/>
+    <w:link w:val="Heading5"/>
     <w:uiPriority w:val="9"/>
     <w:rsid w:val="00011A87"/>
     <w:rPr>
@@ -11685,9 +11683,9 @@
       <w:color w:val="007789" w:themeColor="accent1" w:themeShade="BF"/>
     </w:rPr>
   </w:style>
-  <w:style w:type="paragraph" w:styleId="affa">
+  <w:style w:type="paragraph" w:styleId="NormalWeb">
     <w:name w:val="Normal (Web)"/>
-    <w:basedOn w:val="a1"/>
+    <w:basedOn w:val="Normal"/>
     <w:uiPriority w:val="99"/>
     <w:semiHidden/>
     <w:unhideWhenUsed/>
@@ -11949,7 +11947,7 @@
     <w:lvl w:ilvl="0">
       <w:start w:val="1"/>
       <w:numFmt w:val="bullet"/>
-      <w:pStyle w:val="a"/>
+      <w:pStyle w:val="ListBullet"/>
       <w:lvlText w:val="−"/>
       <w:lvlJc w:val="left"/>
       <w:pPr>
@@ -11991,6 +11989,7 @@
     <w:rsid w:val="00332F52"/>
     <w:rsid w:val="003542FE"/>
     <w:rsid w:val="004C31FF"/>
+    <w:rsid w:val="00583DA5"/>
     <w:rsid w:val="0061341C"/>
     <w:rsid w:val="00786CE2"/>
     <w:rsid w:val="0094223A"/>
@@ -12014,7 +12013,7 @@
   </m:mathPr>
   <w:themeFontLang w:val="de-DE"/>
   <w:clrSchemeMapping w:bg1="light1" w:t1="dark1" w:bg2="light2" w:t2="dark2" w:accent1="accent1" w:accent2="accent2" w:accent3="accent3" w:accent4="accent4" w:accent5="accent5" w:accent6="accent6" w:hyperlink="hyperlink" w:followedHyperlink="followedHyperlink"/>
-  <w:decimalSymbol w:val=","/>
+  <w:decimalSymbol w:val="."/>
   <w:listSeparator w:val=","/>
   <w15:chartTrackingRefBased/>
 </w:settings>
@@ -12415,17 +12414,17 @@
     <w:lsdException w:name="Unresolved Mention" w:semiHidden="1" w:unhideWhenUsed="1"/>
     <w:lsdException w:name="Smart Link" w:semiHidden="1" w:unhideWhenUsed="1"/>
   </w:latentStyles>
-  <w:style w:type="paragraph" w:default="1" w:styleId="a0">
+  <w:style w:type="paragraph" w:default="1" w:styleId="Normal">
     <w:name w:val="Normal"/>
     <w:qFormat/>
   </w:style>
-  <w:style w:type="character" w:default="1" w:styleId="a1">
+  <w:style w:type="character" w:default="1" w:styleId="DefaultParagraphFont">
     <w:name w:val="Default Paragraph Font"/>
     <w:uiPriority w:val="1"/>
     <w:semiHidden/>
     <w:unhideWhenUsed/>
   </w:style>
-  <w:style w:type="table" w:default="1" w:styleId="a2">
+  <w:style w:type="table" w:default="1" w:styleId="TableNormal">
     <w:name w:val="Normal Table"/>
     <w:uiPriority w:val="99"/>
     <w:semiHidden/>
@@ -12440,7 +12439,7 @@
       </w:tblCellMar>
     </w:tblPr>
   </w:style>
-  <w:style w:type="numbering" w:default="1" w:styleId="a3">
+  <w:style w:type="numbering" w:default="1" w:styleId="NoList">
     <w:name w:val="No List"/>
     <w:uiPriority w:val="99"/>
     <w:semiHidden/>
@@ -12461,9 +12460,9 @@
   <w:style w:type="paragraph" w:customStyle="1" w:styleId="F04BE290AFE64245B67D8342468125EB">
     <w:name w:val="F04BE290AFE64245B67D8342468125EB"/>
   </w:style>
-  <w:style w:type="paragraph" w:styleId="a">
+  <w:style w:type="paragraph" w:styleId="ListBullet">
     <w:name w:val="List Bullet"/>
-    <w:basedOn w:val="a0"/>
+    <w:basedOn w:val="Normal"/>
     <w:uiPriority w:val="10"/>
     <w:unhideWhenUsed/>
     <w:qFormat/>

--- a/Design/SRS/SRS.docx
+++ b/Design/SRS/SRS.docx
@@ -29,7 +29,7 @@
                     </pic:cNvPicPr>
                   </pic:nvPicPr>
                   <pic:blipFill>
-                    <a:blip r:embed="rId7" cstate="print">
+                    <a:blip r:embed="rId8" cstate="print">
                       <a:extLst>
                         <a:ext uri="{28A0092B-C50C-407E-A947-70E740481C1C}">
                           <a14:useLocalDpi xmlns:a14="http://schemas.microsoft.com/office/drawing/2010/main" val="0"/>
@@ -401,49 +401,13 @@
         <w:rPr>
           <w:lang w:val="en-GB"/>
         </w:rPr>
-        <w:t xml:space="preserve"> traffic light logic of both countries. After this project is finished</w:t>
-      </w:r>
-      <w:r>
-        <w:rPr>
-          <w:lang w:val="en-GB"/>
-        </w:rPr>
-        <w:t>, the logic of other countries should get added</w:t>
-      </w:r>
-      <w:r>
-        <w:rPr>
-          <w:lang w:val="en-GB"/>
-        </w:rPr>
-        <w:t xml:space="preserve">. The system </w:t>
-      </w:r>
-      <w:r>
-        <w:rPr>
-          <w:lang w:val="en-GB"/>
-        </w:rPr>
-        <w:t xml:space="preserve">therefore </w:t>
-      </w:r>
-      <w:r>
-        <w:rPr>
-          <w:lang w:val="en-GB"/>
-        </w:rPr>
-        <w:t>needs</w:t>
-      </w:r>
-      <w:r>
-        <w:rPr>
-          <w:lang w:val="en-GB"/>
-        </w:rPr>
-        <w:t xml:space="preserve"> to be </w:t>
-      </w:r>
-      <w:r>
-        <w:rPr>
-          <w:lang w:val="en-GB"/>
-        </w:rPr>
-        <w:t>extendable.</w:t>
-      </w:r>
-      <w:r>
-        <w:rPr>
-          <w:lang w:val="en-GB"/>
-        </w:rPr>
-        <w:t xml:space="preserve"> Because of that maintenance is needed frequently. Therefore, the system should have the option to do that.</w:t>
+        <w:t xml:space="preserve"> traffic light logic of both countries</w:t>
+      </w:r>
+      <w:r>
+        <w:rPr>
+          <w:lang w:val="en-GB"/>
+        </w:rPr>
+        <w:t>. Other countries should be able to add.</w:t>
       </w:r>
       <w:r>
         <w:rPr>
@@ -503,38 +467,25 @@
         <w:rPr>
           <w:lang w:val="en-GB"/>
         </w:rPr>
-        <w:t xml:space="preserve"> intersections should be able to communicate with each other to implement behaviour over multiple intersections. To lower the risk of accidents the intersections, the traffic should </w:t>
-      </w:r>
-      <w:r>
-        <w:rPr>
-          <w:lang w:val="en-GB"/>
-        </w:rPr>
-        <w:t xml:space="preserve">be failsafe. </w:t>
-      </w:r>
-      <w:r>
-        <w:rPr>
-          <w:highlight w:val="yellow"/>
-          <w:lang w:val="en-GB"/>
-        </w:rPr>
-        <w:t>Crossings over two different lanes should be minimized</w:t>
-      </w:r>
-      <w:r>
-        <w:rPr>
-          <w:lang w:val="en-GB"/>
-        </w:rPr>
-        <w:t xml:space="preserve"> to reduce the </w:t>
-      </w:r>
-      <w:r>
-        <w:rPr>
-          <w:lang w:val="en-GB"/>
-        </w:rPr>
-        <w:t>risk</w:t>
-      </w:r>
-      <w:r>
-        <w:rPr>
-          <w:lang w:val="en-GB"/>
-        </w:rPr>
-        <w:t xml:space="preserve"> of accidents. </w:t>
+        <w:t xml:space="preserve"> intersections should be able to communicate with each other to implement behaviour over multiple intersections. </w:t>
+      </w:r>
+      <w:r>
+        <w:rPr>
+          <w:lang w:val="en-GB"/>
+        </w:rPr>
+        <w:t xml:space="preserve">The system deals with a lot of different entities, which are expendable. </w:t>
+      </w:r>
+      <w:r>
+        <w:rPr>
+          <w:lang w:val="en-GB"/>
+        </w:rPr>
+        <w:t xml:space="preserve">Therefore, the system should be able to extend these entities. Because the connection to the hardware is not in the scope, a UI should be created to present the </w:t>
+      </w:r>
+      <w:r>
+        <w:rPr>
+          <w:lang w:val="en-GB"/>
+        </w:rPr>
+        <w:t>system to the customer.</w:t>
       </w:r>
     </w:p>
     <w:p>
@@ -585,7 +536,7 @@
                     </pic:cNvPicPr>
                   </pic:nvPicPr>
                   <pic:blipFill>
-                    <a:blip r:embed="rId8" cstate="print">
+                    <a:blip r:embed="rId9" cstate="print">
                       <a:extLst>
                         <a:ext uri="{28A0092B-C50C-407E-A947-70E740481C1C}">
                           <a14:useLocalDpi xmlns:a14="http://schemas.microsoft.com/office/drawing/2010/main" val="0"/>
@@ -669,6 +620,13 @@
     </w:p>
     <w:p>
       <w:pPr>
+        <w:rPr>
+          <w:lang w:val="en-GB"/>
+        </w:rPr>
+      </w:pPr>
+    </w:p>
+    <w:p>
+      <w:pPr>
         <w:pStyle w:val="Heading2"/>
         <w:numPr>
           <w:ilvl w:val="1"/>
@@ -1856,7 +1814,21 @@
         <w:rPr>
           <w:lang w:val="en-GB"/>
         </w:rPr>
-        <w:t xml:space="preserve"> It can be changed and adapted after deployment of the software. In order to handle </w:t>
+        <w:t xml:space="preserve"> It can be changed and adapted after deployment of the software. </w:t>
+      </w:r>
+      <w:proofErr w:type="gramStart"/>
+      <w:r>
+        <w:rPr>
+          <w:lang w:val="en-GB"/>
+        </w:rPr>
+        <w:t>In order to</w:t>
+      </w:r>
+      <w:proofErr w:type="gramEnd"/>
+      <w:r>
+        <w:rPr>
+          <w:lang w:val="en-GB"/>
+        </w:rPr>
+        <w:t xml:space="preserve"> handle </w:t>
       </w:r>
       <w:r>
         <w:rPr>
@@ -1971,10 +1943,18 @@
           <w:lang w:val="en-GB"/>
         </w:rPr>
       </w:pPr>
-      <w:r>
-        <w:rPr>
-          <w:lang w:val="en-GB"/>
-        </w:rPr>
+    </w:p>
+    <w:p>
+      <w:pPr>
+        <w:rPr>
+          <w:lang w:val="en-GB"/>
+        </w:rPr>
+      </w:pPr>
+      <w:r>
+        <w:rPr>
+          <w:lang w:val="en-GB"/>
+        </w:rPr>
+        <w:lastRenderedPageBreak/>
         <w:t xml:space="preserve">Definition </w:t>
       </w:r>
       <w:r>
@@ -1994,22 +1974,23 @@
           <w:lang w:val="en-GB" w:eastAsia="de-DE"/>
         </w:rPr>
       </w:pPr>
+      <w:proofErr w:type="gramStart"/>
       <w:r>
         <w:rPr>
           <w:rFonts w:ascii="Calibri" w:eastAsia="Times New Roman" w:hAnsi="Calibri" w:cs="Calibri"/>
           <w:color w:val="auto"/>
           <w:lang w:val="en-GB" w:eastAsia="de-DE"/>
         </w:rPr>
-        <w:lastRenderedPageBreak/>
-        <w:t xml:space="preserve">In order to fully satisfy the </w:t>
-      </w:r>
+        <w:t>In order to</w:t>
+      </w:r>
+      <w:proofErr w:type="gramEnd"/>
       <w:r>
         <w:rPr>
           <w:rFonts w:ascii="Calibri" w:eastAsia="Times New Roman" w:hAnsi="Calibri" w:cs="Calibri"/>
           <w:color w:val="auto"/>
           <w:lang w:val="en-GB" w:eastAsia="de-DE"/>
         </w:rPr>
-        <w:t>customer’s</w:t>
+        <w:t xml:space="preserve"> fully satisfy the </w:t>
       </w:r>
       <w:r>
         <w:rPr>
@@ -2017,7 +1998,7 @@
           <w:color w:val="auto"/>
           <w:lang w:val="en-GB" w:eastAsia="de-DE"/>
         </w:rPr>
-        <w:t xml:space="preserve"> need</w:t>
+        <w:t>customer’s</w:t>
       </w:r>
       <w:r>
         <w:rPr>
@@ -2025,7 +2006,7 @@
           <w:color w:val="auto"/>
           <w:lang w:val="en-GB" w:eastAsia="de-DE"/>
         </w:rPr>
-        <w:t>s</w:t>
+        <w:t xml:space="preserve"> need</w:t>
       </w:r>
       <w:r>
         <w:rPr>
@@ -2033,7 +2014,7 @@
           <w:color w:val="auto"/>
           <w:lang w:val="en-GB" w:eastAsia="de-DE"/>
         </w:rPr>
-        <w:t>,</w:t>
+        <w:t>s</w:t>
       </w:r>
       <w:r>
         <w:rPr>
@@ -2041,7 +2022,7 @@
           <w:color w:val="auto"/>
           <w:lang w:val="en-GB" w:eastAsia="de-DE"/>
         </w:rPr>
-        <w:t xml:space="preserve"> the end </w:t>
+        <w:t>,</w:t>
       </w:r>
       <w:r>
         <w:rPr>
@@ -2049,7 +2030,7 @@
           <w:color w:val="auto"/>
           <w:lang w:val="en-GB" w:eastAsia="de-DE"/>
         </w:rPr>
-        <w:t>product</w:t>
+        <w:t xml:space="preserve"> the end </w:t>
       </w:r>
       <w:r>
         <w:rPr>
@@ -2057,7 +2038,7 @@
           <w:color w:val="auto"/>
           <w:lang w:val="en-GB" w:eastAsia="de-DE"/>
         </w:rPr>
-        <w:t xml:space="preserve"> </w:t>
+        <w:t>product</w:t>
       </w:r>
       <w:r>
         <w:rPr>
@@ -2065,7 +2046,7 @@
           <w:color w:val="auto"/>
           <w:lang w:val="en-GB" w:eastAsia="de-DE"/>
         </w:rPr>
-        <w:t>must have</w:t>
+        <w:t xml:space="preserve"> </w:t>
       </w:r>
       <w:r>
         <w:rPr>
@@ -2073,7 +2054,7 @@
           <w:color w:val="auto"/>
           <w:lang w:val="en-GB" w:eastAsia="de-DE"/>
         </w:rPr>
-        <w:t xml:space="preserve"> a bunch of functionalities on top of the already mentioned functionalities in the MVP. All functionalities are </w:t>
+        <w:t>must have</w:t>
       </w:r>
       <w:r>
         <w:rPr>
@@ -2081,7 +2062,7 @@
           <w:color w:val="auto"/>
           <w:lang w:val="en-GB" w:eastAsia="de-DE"/>
         </w:rPr>
-        <w:t>mentioned</w:t>
+        <w:t xml:space="preserve"> a bunch of functionalities on top of the already mentioned functionalities in the MVP. All functionalities are </w:t>
       </w:r>
       <w:r>
         <w:rPr>
@@ -2089,7 +2070,23 @@
           <w:color w:val="auto"/>
           <w:lang w:val="en-GB" w:eastAsia="de-DE"/>
         </w:rPr>
-        <w:t xml:space="preserve"> in section </w:t>
+        <w:t>mentioned</w:t>
+      </w:r>
+      <w:r>
+        <w:rPr>
+          <w:rFonts w:ascii="Calibri" w:eastAsia="Times New Roman" w:hAnsi="Calibri" w:cs="Calibri"/>
+          <w:color w:val="auto"/>
+          <w:lang w:val="en-GB" w:eastAsia="de-DE"/>
+        </w:rPr>
+        <w:t xml:space="preserve"> in section</w:t>
+      </w:r>
+      <w:r>
+        <w:rPr>
+          <w:rFonts w:ascii="Calibri" w:eastAsia="Times New Roman" w:hAnsi="Calibri" w:cs="Calibri"/>
+          <w:color w:val="auto"/>
+          <w:lang w:val="en-GB" w:eastAsia="de-DE"/>
+        </w:rPr>
+        <w:t xml:space="preserve"> 2.2.</w:t>
       </w:r>
       <w:r>
         <w:rPr>
@@ -2097,23 +2094,25 @@
           <w:color w:val="FF0000"/>
           <w:lang w:val="en-GB" w:eastAsia="de-DE"/>
         </w:rPr>
-        <w:t xml:space="preserve">1111. </w:t>
-      </w:r>
+        <w:t xml:space="preserve"> </w:t>
+      </w:r>
+      <w:proofErr w:type="gramStart"/>
       <w:r>
         <w:rPr>
           <w:rFonts w:ascii="Calibri" w:eastAsia="Times New Roman" w:hAnsi="Calibri" w:cs="Calibri"/>
           <w:color w:val="auto"/>
           <w:lang w:val="en-GB" w:eastAsia="de-DE"/>
         </w:rPr>
-        <w:t xml:space="preserve">The </w:t>
-      </w:r>
+        <w:t>In order to</w:t>
+      </w:r>
+      <w:proofErr w:type="gramEnd"/>
       <w:r>
         <w:rPr>
           <w:rFonts w:ascii="Calibri" w:eastAsia="Times New Roman" w:hAnsi="Calibri" w:cs="Calibri"/>
           <w:color w:val="auto"/>
           <w:lang w:val="en-GB" w:eastAsia="de-DE"/>
         </w:rPr>
-        <w:t xml:space="preserve">customer wants the </w:t>
+        <w:t xml:space="preserve"> implement a green wave behaviour, the intersection should be able to communicate with the other intersections.</w:t>
       </w:r>
       <w:r>
         <w:rPr>
@@ -2121,47 +2120,7 @@
           <w:color w:val="auto"/>
           <w:lang w:val="en-GB" w:eastAsia="de-DE"/>
         </w:rPr>
-        <w:t>functionality</w:t>
-      </w:r>
-      <w:r>
-        <w:rPr>
-          <w:rFonts w:ascii="Calibri" w:eastAsia="Times New Roman" w:hAnsi="Calibri" w:cs="Calibri"/>
-          <w:color w:val="auto"/>
-          <w:lang w:val="en-GB" w:eastAsia="de-DE"/>
-        </w:rPr>
-        <w:t xml:space="preserve">, that neighbouring intersections act together. They need this </w:t>
-      </w:r>
-      <w:r>
-        <w:rPr>
-          <w:rFonts w:ascii="Calibri" w:eastAsia="Times New Roman" w:hAnsi="Calibri" w:cs="Calibri"/>
-          <w:color w:val="auto"/>
-          <w:lang w:val="en-GB" w:eastAsia="de-DE"/>
-        </w:rPr>
-        <w:t>functionality</w:t>
-      </w:r>
-      <w:r>
-        <w:rPr>
-          <w:rFonts w:ascii="Calibri" w:eastAsia="Times New Roman" w:hAnsi="Calibri" w:cs="Calibri"/>
-          <w:color w:val="auto"/>
-          <w:lang w:val="en-GB" w:eastAsia="de-DE"/>
-        </w:rPr>
-        <w:t xml:space="preserve"> in order enable a green wave </w:t>
-      </w:r>
-      <w:r>
-        <w:rPr>
-          <w:rFonts w:ascii="Calibri" w:eastAsia="Times New Roman" w:hAnsi="Calibri" w:cs="Calibri"/>
-          <w:color w:val="auto"/>
-          <w:lang w:val="en-GB" w:eastAsia="de-DE"/>
-        </w:rPr>
-        <w:t>behaviour</w:t>
-      </w:r>
-      <w:r>
-        <w:rPr>
-          <w:rFonts w:ascii="Calibri" w:eastAsia="Times New Roman" w:hAnsi="Calibri" w:cs="Calibri"/>
-          <w:color w:val="auto"/>
-          <w:lang w:val="en-GB" w:eastAsia="de-DE"/>
-        </w:rPr>
-        <w:t xml:space="preserve">. The green wave is </w:t>
+        <w:t xml:space="preserve"> The green wave is </w:t>
       </w:r>
       <w:r>
         <w:rPr>
@@ -3981,7 +3940,6 @@
           </w:tcPr>
           <w:p>
             <w:r>
-              <w:lastRenderedPageBreak/>
               <w:t>Name</w:t>
             </w:r>
           </w:p>
@@ -4116,7 +4074,21 @@
               <w:rPr>
                 <w:lang w:val="en-GB"/>
               </w:rPr>
-              <w:t xml:space="preserve"> The given date and time is reached.</w:t>
+              <w:t xml:space="preserve"> The given date and time </w:t>
+            </w:r>
+            <w:proofErr w:type="gramStart"/>
+            <w:r>
+              <w:rPr>
+                <w:lang w:val="en-GB"/>
+              </w:rPr>
+              <w:t>is</w:t>
+            </w:r>
+            <w:proofErr w:type="gramEnd"/>
+            <w:r>
+              <w:rPr>
+                <w:lang w:val="en-GB"/>
+              </w:rPr>
+              <w:t xml:space="preserve"> reached.</w:t>
             </w:r>
           </w:p>
         </w:tc>
@@ -5025,7 +4997,21 @@
               <w:rPr>
                 <w:lang w:val="en-GB"/>
               </w:rPr>
-              <w:t>traffic light waits for some kind of trigger.</w:t>
+              <w:t xml:space="preserve">traffic light waits for </w:t>
+            </w:r>
+            <w:proofErr w:type="gramStart"/>
+            <w:r>
+              <w:rPr>
+                <w:lang w:val="en-GB"/>
+              </w:rPr>
+              <w:t>some kind of trigger</w:t>
+            </w:r>
+            <w:proofErr w:type="gramEnd"/>
+            <w:r>
+              <w:rPr>
+                <w:lang w:val="en-GB"/>
+              </w:rPr>
+              <w:t>.</w:t>
             </w:r>
           </w:p>
           <w:p>
@@ -5043,6 +5029,7 @@
               <w:rPr>
                 <w:lang w:val="en-GB"/>
               </w:rPr>
+              <w:lastRenderedPageBreak/>
               <w:t>The traffic light switches to the yellow state.</w:t>
             </w:r>
           </w:p>
@@ -5061,7 +5048,21 @@
               <w:rPr>
                 <w:lang w:val="en-GB"/>
               </w:rPr>
-              <w:t>The traffic light waits for some kind of trigger.</w:t>
+              <w:t xml:space="preserve">The traffic light waits for </w:t>
+            </w:r>
+            <w:proofErr w:type="gramStart"/>
+            <w:r>
+              <w:rPr>
+                <w:lang w:val="en-GB"/>
+              </w:rPr>
+              <w:t>some kind of trigger</w:t>
+            </w:r>
+            <w:proofErr w:type="gramEnd"/>
+            <w:r>
+              <w:rPr>
+                <w:lang w:val="en-GB"/>
+              </w:rPr>
+              <w:t>.</w:t>
             </w:r>
           </w:p>
           <w:p>
@@ -5079,7 +5080,6 @@
               <w:rPr>
                 <w:lang w:val="en-GB"/>
               </w:rPr>
-              <w:lastRenderedPageBreak/>
               <w:t>The traffic light switches to the green state.</w:t>
             </w:r>
           </w:p>
@@ -6092,6 +6092,7 @@
           </w:tcPr>
           <w:p>
             <w:r>
+              <w:lastRenderedPageBreak/>
               <w:t>Scenario</w:t>
             </w:r>
           </w:p>
@@ -6145,7 +6146,6 @@
               <w:rPr>
                 <w:lang w:val="en-GB"/>
               </w:rPr>
-              <w:lastRenderedPageBreak/>
               <w:t>The system displays the intersection.</w:t>
             </w:r>
           </w:p>
@@ -6216,7 +6216,6 @@
           <w:p>
             <w:proofErr w:type="spellStart"/>
             <w:r>
-              <w:lastRenderedPageBreak/>
               <w:t>Exception</w:t>
             </w:r>
             <w:proofErr w:type="spellEnd"/>
@@ -6883,11 +6882,19 @@
               </w:rPr>
               <w:t xml:space="preserve"> </w:t>
             </w:r>
-            <w:r>
-              <w:rPr>
-                <w:lang w:val="en-GB"/>
-              </w:rPr>
-              <w:t xml:space="preserve">this settings. </w:t>
+            <w:proofErr w:type="gramStart"/>
+            <w:r>
+              <w:rPr>
+                <w:lang w:val="en-GB"/>
+              </w:rPr>
+              <w:t>this settings</w:t>
+            </w:r>
+            <w:proofErr w:type="gramEnd"/>
+            <w:r>
+              <w:rPr>
+                <w:lang w:val="en-GB"/>
+              </w:rPr>
+              <w:t xml:space="preserve">. </w:t>
             </w:r>
           </w:p>
           <w:p>
@@ -7146,6 +7153,7 @@
           </w:tcPr>
           <w:p>
             <w:r>
+              <w:lastRenderedPageBreak/>
               <w:t>Scenario</w:t>
             </w:r>
           </w:p>
@@ -7193,7 +7201,6 @@
               <w:rPr>
                 <w:lang w:val="en-GB"/>
               </w:rPr>
-              <w:lastRenderedPageBreak/>
               <w:t>The user selects an intersection.</w:t>
             </w:r>
           </w:p>
@@ -7270,7 +7277,6 @@
           <w:p>
             <w:proofErr w:type="spellStart"/>
             <w:r>
-              <w:lastRenderedPageBreak/>
               <w:t>Exception</w:t>
             </w:r>
             <w:proofErr w:type="spellEnd"/>
@@ -7344,7 +7350,7 @@
       </w:pPr>
     </w:p>
     <w:sectPr>
-      <w:footerReference w:type="default" r:id="rId9"/>
+      <w:footerReference w:type="default" r:id="rId10"/>
       <w:pgSz w:w="11906" w:h="16838" w:code="9"/>
       <w:pgMar w:top="1728" w:right="1800" w:bottom="1440" w:left="1800" w:header="720" w:footer="720" w:gutter="0"/>
       <w:pgNumType w:start="0"/>
@@ -11992,6 +11998,7 @@
     <w:rsid w:val="00583DA5"/>
     <w:rsid w:val="0061341C"/>
     <w:rsid w:val="00786CE2"/>
+    <w:rsid w:val="008E69FE"/>
     <w:rsid w:val="0094223A"/>
     <w:rsid w:val="00A41737"/>
     <w:rsid w:val="00A90EC0"/>
@@ -12013,8 +12020,8 @@
   </m:mathPr>
   <w:themeFontLang w:val="de-DE"/>
   <w:clrSchemeMapping w:bg1="light1" w:t1="dark1" w:bg2="light2" w:t2="dark2" w:accent1="accent1" w:accent2="accent2" w:accent3="accent3" w:accent4="accent4" w:accent5="accent5" w:accent6="accent6" w:hyperlink="hyperlink" w:followedHyperlink="followedHyperlink"/>
-  <w:decimalSymbol w:val="."/>
-  <w:listSeparator w:val=","/>
+  <w:decimalSymbol w:val=","/>
+  <w:listSeparator w:val=";"/>
   <w15:chartTrackingRefBased/>
 </w:settings>
 </file>
@@ -12771,4 +12778,16 @@
   <a:objectDefaults/>
   <a:extraClrSchemeLst/>
 </a:theme>
+</file>
+
+<file path=customXml/item1.xml><?xml version="1.0" encoding="utf-8"?>
+<b:Sources xmlns:b="http://schemas.openxmlformats.org/officeDocument/2006/bibliography" xmlns="http://schemas.openxmlformats.org/officeDocument/2006/bibliography" SelectedStyle="\APASixthEditionOfficeOnline.xsl" StyleName="APA" Version="6"/>
+</file>
+
+<file path=customXml/itemProps1.xml><?xml version="1.0" encoding="utf-8"?>
+<ds:datastoreItem xmlns:ds="http://schemas.openxmlformats.org/officeDocument/2006/customXml" ds:itemID="{8BAED96F-CE07-4943-B3A6-4D6E54DA5C79}">
+  <ds:schemaRefs>
+    <ds:schemaRef ds:uri="http://schemas.openxmlformats.org/officeDocument/2006/bibliography"/>
+  </ds:schemaRefs>
+</ds:datastoreItem>
 </file>
--- a/Design/SRS/SRS.docx
+++ b/Design/SRS/SRS.docx
@@ -1767,154 +1767,46 @@
           <w:lang w:val="en-GB"/>
         </w:rPr>
       </w:pPr>
-      <w:r>
-        <w:rPr>
-          <w:lang w:val="en-GB"/>
-        </w:rPr>
-        <w:t>MVP – Minimal viable product</w:t>
-      </w:r>
     </w:p>
     <w:p>
       <w:pPr>
-        <w:rPr>
-          <w:lang w:val="en-GB"/>
-        </w:rPr>
-      </w:pPr>
-      <w:r>
-        <w:rPr>
-          <w:lang w:val="en-GB"/>
-        </w:rPr>
-        <w:t xml:space="preserve">The MVP according to the roadmap contains of the sections A and </w:t>
-      </w:r>
-      <w:r>
-        <w:rPr>
-          <w:lang w:val="en-GB"/>
-        </w:rPr>
-        <w:t>B. This means the customer wants at least functioning lights and a</w:t>
-      </w:r>
-      <w:r>
-        <w:rPr>
-          <w:lang w:val="en-GB"/>
-        </w:rPr>
+        <w:pStyle w:val="Heading1"/>
+        <w:numPr>
+          <w:ilvl w:val="0"/>
+          <w:numId w:val="3"/>
+        </w:numPr>
+      </w:pPr>
+      <w:proofErr w:type="spellStart"/>
+      <w:r>
+        <w:t>Specific</w:t>
+      </w:r>
+      <w:proofErr w:type="spellEnd"/>
+      <w:r>
         <w:t xml:space="preserve"> </w:t>
       </w:r>
-      <w:r>
-        <w:rPr>
-          <w:lang w:val="en-GB"/>
-        </w:rPr>
-        <w:t xml:space="preserve">functioning </w:t>
-      </w:r>
-      <w:r>
-        <w:rPr>
-          <w:lang w:val="en-GB"/>
-        </w:rPr>
-        <w:t>lighting cycle. A traffic light should have the three working states (Red, Yellow and Green) and shall be open for extension.</w:t>
-      </w:r>
-      <w:r>
-        <w:rPr>
-          <w:lang w:val="en-GB"/>
-        </w:rPr>
-        <w:t xml:space="preserve"> It can be changed and adapted after deployment of the software. </w:t>
-      </w:r>
-      <w:proofErr w:type="gramStart"/>
-      <w:r>
-        <w:rPr>
-          <w:lang w:val="en-GB"/>
-        </w:rPr>
-        <w:t>In order to</w:t>
-      </w:r>
-      <w:proofErr w:type="gramEnd"/>
-      <w:r>
-        <w:rPr>
-          <w:lang w:val="en-GB"/>
-        </w:rPr>
-        <w:t xml:space="preserve"> handle </w:t>
-      </w:r>
-      <w:r>
-        <w:rPr>
-          <w:lang w:val="en-GB"/>
-        </w:rPr>
-        <w:t>traffic,</w:t>
-      </w:r>
-      <w:r>
-        <w:rPr>
-          <w:lang w:val="en-GB"/>
-        </w:rPr>
-        <w:t xml:space="preserve"> the </w:t>
-      </w:r>
-      <w:r>
-        <w:rPr>
-          <w:lang w:val="en-GB"/>
-        </w:rPr>
-        <w:t xml:space="preserve">intersection must be able to implement </w:t>
-      </w:r>
-      <w:r>
-        <w:rPr>
-          <w:lang w:val="en-GB"/>
-        </w:rPr>
-        <w:t>lighting</w:t>
-      </w:r>
-      <w:r>
-        <w:rPr>
-          <w:lang w:val="en-GB"/>
-        </w:rPr>
-        <w:t xml:space="preserve"> cycle. The lighting cycle switches the states of the different traffic li</w:t>
-      </w:r>
-      <w:r>
-        <w:rPr>
-          <w:lang w:val="en-GB"/>
-        </w:rPr>
-        <w:t xml:space="preserve">ghts. The cycle handles pedestrians crossing the street and </w:t>
-      </w:r>
-      <w:r>
-        <w:rPr>
-          <w:lang w:val="en-GB"/>
-        </w:rPr>
-        <w:t xml:space="preserve">opposing lanes getting the same signal. </w:t>
-      </w:r>
-      <w:r>
-        <w:rPr>
-          <w:lang w:val="en-GB"/>
-        </w:rPr>
-        <w:t>Also,</w:t>
-      </w:r>
-      <w:r>
-        <w:rPr>
-          <w:lang w:val="en-GB"/>
-        </w:rPr>
-        <w:t xml:space="preserve"> the </w:t>
-      </w:r>
-      <w:r>
-        <w:rPr>
-          <w:lang w:val="en-GB"/>
-        </w:rPr>
-        <w:t xml:space="preserve">intersection should be able to block traffic on all lanes </w:t>
-      </w:r>
-      <w:r>
-        <w:rPr>
-          <w:lang w:val="en-GB"/>
-        </w:rPr>
-        <w:t>except</w:t>
-      </w:r>
-      <w:r>
-        <w:rPr>
-          <w:lang w:val="en-GB"/>
-        </w:rPr>
-        <w:t xml:space="preserve"> one. The reason for that differ</w:t>
-      </w:r>
-      <w:r>
-        <w:rPr>
-          <w:lang w:val="en-GB"/>
-        </w:rPr>
-        <w:t>, therefore a trigger is needed.</w:t>
-      </w:r>
+      <w:proofErr w:type="spellStart"/>
+      <w:r>
+        <w:t>Requierments</w:t>
+      </w:r>
+      <w:proofErr w:type="spellEnd"/>
     </w:p>
     <w:p>
       <w:pPr>
-        <w:rPr>
-          <w:lang w:val="en-GB"/>
-        </w:rPr>
-      </w:pPr>
+        <w:pStyle w:val="ListParagraph"/>
+        <w:numPr>
+          <w:ilvl w:val="1"/>
+          <w:numId w:val="3"/>
+        </w:numPr>
+        <w:rPr>
+          <w:lang w:val="en-GB"/>
+        </w:rPr>
+      </w:pPr>
+      <w:r>
+        <w:rPr>
+          <w:lang w:val="en-GB"/>
+        </w:rPr>
+        <w:t>External Interfaces</w:t>
+      </w:r>
     </w:p>
     <w:p>
       <w:pPr>
@@ -1922,99 +1814,87 @@
           <w:lang w:val="en-GB"/>
         </w:rPr>
       </w:pPr>
+      <w:r>
+        <w:rPr>
+          <w:lang w:val="en-GB"/>
+        </w:rPr>
+        <w:t xml:space="preserve">After the project is finished the software will be connected to physical lights. </w:t>
+      </w:r>
+      <w:r>
+        <w:rPr>
+          <w:lang w:val="en-GB"/>
+        </w:rPr>
+        <w:t xml:space="preserve">The software should be able to be displayed on any computer system. </w:t>
+      </w:r>
     </w:p>
     <w:p>
       <w:pPr>
-        <w:rPr>
-          <w:lang w:val="en-GB"/>
-        </w:rPr>
-      </w:pPr>
+        <w:pStyle w:val="ListParagraph"/>
+        <w:numPr>
+          <w:ilvl w:val="1"/>
+          <w:numId w:val="3"/>
+        </w:numPr>
+        <w:rPr>
+          <w:lang w:val="en-GB"/>
+        </w:rPr>
+      </w:pPr>
+      <w:r>
+        <w:rPr>
+          <w:lang w:val="en-GB"/>
+        </w:rPr>
+        <w:t>Functions</w:t>
+      </w:r>
     </w:p>
     <w:p>
       <w:pPr>
-        <w:rPr>
-          <w:lang w:val="en-GB"/>
-        </w:rPr>
-      </w:pPr>
-    </w:p>
-    <w:p>
-      <w:pPr>
-        <w:rPr>
-          <w:lang w:val="en-GB"/>
-        </w:rPr>
-      </w:pPr>
-    </w:p>
-    <w:p>
-      <w:pPr>
-        <w:rPr>
-          <w:lang w:val="en-GB"/>
-        </w:rPr>
-      </w:pPr>
-      <w:r>
-        <w:rPr>
-          <w:lang w:val="en-GB"/>
-        </w:rPr>
-        <w:lastRenderedPageBreak/>
-        <w:t xml:space="preserve">Definition </w:t>
-      </w:r>
-      <w:r>
-        <w:rPr>
-          <w:lang w:val="en-GB"/>
-        </w:rPr>
-        <w:t>of done</w:t>
-      </w:r>
-    </w:p>
-    <w:p>
-      <w:pPr>
-        <w:spacing w:before="0" w:after="0" w:line="240" w:lineRule="auto"/>
-        <w:textAlignment w:val="center"/>
         <w:rPr>
           <w:rFonts w:ascii="Calibri" w:eastAsia="Times New Roman" w:hAnsi="Calibri" w:cs="Calibri"/>
           <w:color w:val="auto"/>
           <w:lang w:val="en-GB" w:eastAsia="de-DE"/>
         </w:rPr>
       </w:pPr>
-      <w:proofErr w:type="gramStart"/>
       <w:r>
         <w:rPr>
           <w:rFonts w:ascii="Calibri" w:eastAsia="Times New Roman" w:hAnsi="Calibri" w:cs="Calibri"/>
           <w:color w:val="auto"/>
           <w:lang w:val="en-GB" w:eastAsia="de-DE"/>
         </w:rPr>
-        <w:t>In order to</w:t>
-      </w:r>
-      <w:proofErr w:type="gramEnd"/>
-      <w:r>
+        <w:t>MVP – Minimal viable product</w:t>
+      </w:r>
+    </w:p>
+    <w:p>
+      <w:pPr>
         <w:rPr>
           <w:rFonts w:ascii="Calibri" w:eastAsia="Times New Roman" w:hAnsi="Calibri" w:cs="Calibri"/>
           <w:color w:val="auto"/>
           <w:lang w:val="en-GB" w:eastAsia="de-DE"/>
         </w:rPr>
-        <w:t xml:space="preserve"> fully satisfy the </w:t>
-      </w:r>
+      </w:pPr>
       <w:r>
         <w:rPr>
           <w:rFonts w:ascii="Calibri" w:eastAsia="Times New Roman" w:hAnsi="Calibri" w:cs="Calibri"/>
           <w:color w:val="auto"/>
           <w:lang w:val="en-GB" w:eastAsia="de-DE"/>
         </w:rPr>
-        <w:t>customer’s</w:t>
-      </w:r>
+        <w:t xml:space="preserve">The MVP according to the roadmap contains of the sections A and B. This means the customer wants at least functioning lights and a functioning lighting cycle. A traffic light should have the three working states (Red, Yellow and Green) and shall be open for extension. It can be changed and adapted after deployment of the software. </w:t>
+      </w:r>
+      <w:proofErr w:type="gramStart"/>
       <w:r>
         <w:rPr>
           <w:rFonts w:ascii="Calibri" w:eastAsia="Times New Roman" w:hAnsi="Calibri" w:cs="Calibri"/>
           <w:color w:val="auto"/>
           <w:lang w:val="en-GB" w:eastAsia="de-DE"/>
         </w:rPr>
-        <w:t xml:space="preserve"> need</w:t>
-      </w:r>
+        <w:t>In order to</w:t>
+      </w:r>
+      <w:proofErr w:type="gramEnd"/>
       <w:r>
         <w:rPr>
           <w:rFonts w:ascii="Calibri" w:eastAsia="Times New Roman" w:hAnsi="Calibri" w:cs="Calibri"/>
           <w:color w:val="auto"/>
           <w:lang w:val="en-GB" w:eastAsia="de-DE"/>
         </w:rPr>
-        <w:t>s</w:t>
+        <w:t xml:space="preserve"> handle traffic, the intersection must be able to implement lighting cycle. The lighting cycle switches the states of the different traffic lights. The cycle handles pedestrians crossing the street and opposing lanes getting the same signal. Also, the intersection should be able to </w:t>
       </w:r>
       <w:r>
         <w:rPr>
@@ -2022,7 +1902,8 @@
           <w:color w:val="auto"/>
           <w:lang w:val="en-GB" w:eastAsia="de-DE"/>
         </w:rPr>
-        <w:t>,</w:t>
+        <w:lastRenderedPageBreak/>
+        <w:t>block traffic on all lanes except one. The reason for that differ, therefore a trigger is needed.</w:t>
       </w:r>
       <w:r>
         <w:rPr>
@@ -2030,23 +1911,25 @@
           <w:color w:val="auto"/>
           <w:lang w:val="en-GB" w:eastAsia="de-DE"/>
         </w:rPr>
-        <w:t xml:space="preserve"> the end </w:t>
-      </w:r>
+        <w:t xml:space="preserve"> </w:t>
+      </w:r>
+      <w:proofErr w:type="gramStart"/>
       <w:r>
         <w:rPr>
           <w:rFonts w:ascii="Calibri" w:eastAsia="Times New Roman" w:hAnsi="Calibri" w:cs="Calibri"/>
           <w:color w:val="auto"/>
           <w:lang w:val="en-GB" w:eastAsia="de-DE"/>
         </w:rPr>
-        <w:t>product</w:t>
-      </w:r>
+        <w:t>In</w:t>
+      </w:r>
+      <w:proofErr w:type="gramEnd"/>
       <w:r>
         <w:rPr>
           <w:rFonts w:ascii="Calibri" w:eastAsia="Times New Roman" w:hAnsi="Calibri" w:cs="Calibri"/>
           <w:color w:val="auto"/>
           <w:lang w:val="en-GB" w:eastAsia="de-DE"/>
         </w:rPr>
-        <w:t xml:space="preserve"> </w:t>
+        <w:t xml:space="preserve"> order to fully satisfy the customer’s needs, the end product must have a bunch of functionalities on top of the already mentioned functionalities in the MVP. All functionalities are mentioned in section 2.2.</w:t>
       </w:r>
       <w:r>
         <w:rPr>
@@ -2054,197 +1937,29 @@
           <w:color w:val="auto"/>
           <w:lang w:val="en-GB" w:eastAsia="de-DE"/>
         </w:rPr>
-        <w:t>must have</w:t>
-      </w:r>
+        <w:t xml:space="preserve"> </w:t>
+      </w:r>
+      <w:proofErr w:type="gramStart"/>
       <w:r>
         <w:rPr>
           <w:rFonts w:ascii="Calibri" w:eastAsia="Times New Roman" w:hAnsi="Calibri" w:cs="Calibri"/>
           <w:color w:val="auto"/>
           <w:lang w:val="en-GB" w:eastAsia="de-DE"/>
         </w:rPr>
-        <w:t xml:space="preserve"> a bunch of functionalities on top of the already mentioned functionalities in the MVP. All functionalities are </w:t>
-      </w:r>
+        <w:t>In order to</w:t>
+      </w:r>
+      <w:proofErr w:type="gramEnd"/>
       <w:r>
         <w:rPr>
           <w:rFonts w:ascii="Calibri" w:eastAsia="Times New Roman" w:hAnsi="Calibri" w:cs="Calibri"/>
           <w:color w:val="auto"/>
           <w:lang w:val="en-GB" w:eastAsia="de-DE"/>
         </w:rPr>
-        <w:t>mentioned</w:t>
-      </w:r>
-      <w:r>
-        <w:rPr>
-          <w:rFonts w:ascii="Calibri" w:eastAsia="Times New Roman" w:hAnsi="Calibri" w:cs="Calibri"/>
-          <w:color w:val="auto"/>
-          <w:lang w:val="en-GB" w:eastAsia="de-DE"/>
-        </w:rPr>
-        <w:t xml:space="preserve"> in section</w:t>
-      </w:r>
-      <w:r>
-        <w:rPr>
-          <w:rFonts w:ascii="Calibri" w:eastAsia="Times New Roman" w:hAnsi="Calibri" w:cs="Calibri"/>
-          <w:color w:val="auto"/>
-          <w:lang w:val="en-GB" w:eastAsia="de-DE"/>
-        </w:rPr>
-        <w:t xml:space="preserve"> 2.2.</w:t>
-      </w:r>
-      <w:r>
-        <w:rPr>
-          <w:rFonts w:ascii="Calibri" w:eastAsia="Times New Roman" w:hAnsi="Calibri" w:cs="Calibri"/>
-          <w:color w:val="FF0000"/>
-          <w:lang w:val="en-GB" w:eastAsia="de-DE"/>
-        </w:rPr>
-        <w:t xml:space="preserve"> </w:t>
-      </w:r>
-      <w:proofErr w:type="gramStart"/>
-      <w:r>
-        <w:rPr>
-          <w:rFonts w:ascii="Calibri" w:eastAsia="Times New Roman" w:hAnsi="Calibri" w:cs="Calibri"/>
-          <w:color w:val="auto"/>
-          <w:lang w:val="en-GB" w:eastAsia="de-DE"/>
-        </w:rPr>
-        <w:t>In order to</w:t>
-      </w:r>
-      <w:proofErr w:type="gramEnd"/>
-      <w:r>
-        <w:rPr>
-          <w:rFonts w:ascii="Calibri" w:eastAsia="Times New Roman" w:hAnsi="Calibri" w:cs="Calibri"/>
-          <w:color w:val="auto"/>
-          <w:lang w:val="en-GB" w:eastAsia="de-DE"/>
-        </w:rPr>
-        <w:t xml:space="preserve"> implement a green wave behaviour, the intersection should be able to communicate with the other intersections.</w:t>
-      </w:r>
-      <w:r>
-        <w:rPr>
-          <w:rFonts w:ascii="Calibri" w:eastAsia="Times New Roman" w:hAnsi="Calibri" w:cs="Calibri"/>
-          <w:color w:val="auto"/>
-          <w:lang w:val="en-GB" w:eastAsia="de-DE"/>
-        </w:rPr>
-        <w:t xml:space="preserve"> The green wave is </w:t>
-      </w:r>
-      <w:r>
-        <w:rPr>
-          <w:rFonts w:ascii="Calibri" w:eastAsia="Times New Roman" w:hAnsi="Calibri" w:cs="Calibri"/>
-          <w:color w:val="auto"/>
-          <w:lang w:val="en-GB" w:eastAsia="de-DE"/>
-        </w:rPr>
-        <w:t>triggered</w:t>
-      </w:r>
-      <w:r>
-        <w:rPr>
-          <w:rFonts w:ascii="Calibri" w:eastAsia="Times New Roman" w:hAnsi="Calibri" w:cs="Calibri"/>
-          <w:color w:val="auto"/>
-          <w:lang w:val="en-GB" w:eastAsia="de-DE"/>
-        </w:rPr>
-        <w:t xml:space="preserve"> by a set date and time</w:t>
-      </w:r>
-      <w:r>
-        <w:rPr>
-          <w:rFonts w:ascii="Calibri" w:eastAsia="Times New Roman" w:hAnsi="Calibri" w:cs="Calibri"/>
-          <w:color w:val="auto"/>
-          <w:lang w:val="en-GB" w:eastAsia="de-DE"/>
-        </w:rPr>
-        <w:t xml:space="preserve"> and ends by a set date and time. </w:t>
-      </w:r>
-      <w:r>
-        <w:rPr>
-          <w:rFonts w:ascii="Calibri" w:eastAsia="Times New Roman" w:hAnsi="Calibri" w:cs="Calibri"/>
-          <w:color w:val="auto"/>
-          <w:lang w:val="en-GB" w:eastAsia="de-DE"/>
-        </w:rPr>
-        <w:t>Additionally,</w:t>
-      </w:r>
-      <w:r>
-        <w:rPr>
-          <w:rFonts w:ascii="Calibri" w:eastAsia="Times New Roman" w:hAnsi="Calibri" w:cs="Calibri"/>
-          <w:color w:val="auto"/>
-          <w:lang w:val="en-GB" w:eastAsia="de-DE"/>
-        </w:rPr>
-        <w:t xml:space="preserve"> to the basic the </w:t>
-      </w:r>
-      <w:r>
-        <w:rPr>
-          <w:rFonts w:ascii="Calibri" w:eastAsia="Times New Roman" w:hAnsi="Calibri" w:cs="Calibri"/>
-          <w:color w:val="auto"/>
-          <w:lang w:val="en-GB" w:eastAsia="de-DE"/>
-        </w:rPr>
-        <w:t>behaviour</w:t>
-      </w:r>
-      <w:r>
-        <w:rPr>
-          <w:rFonts w:ascii="Calibri" w:eastAsia="Times New Roman" w:hAnsi="Calibri" w:cs="Calibri"/>
-          <w:color w:val="auto"/>
-          <w:lang w:val="en-GB" w:eastAsia="de-DE"/>
-        </w:rPr>
-        <w:t>, the intersection, furthermore the lighting cycle needs to adapt to changes. These changes can</w:t>
-      </w:r>
-      <w:r>
-        <w:rPr>
-          <w:rFonts w:ascii="Calibri" w:eastAsia="Times New Roman" w:hAnsi="Calibri" w:cs="Calibri"/>
-          <w:color w:val="auto"/>
-          <w:lang w:val="en-GB" w:eastAsia="de-DE"/>
-        </w:rPr>
-        <w:t xml:space="preserve"> a lot of waiting cars on one lane or a lot of upcoming cars on one lane. </w:t>
+        <w:t xml:space="preserve"> implement a green wave behaviour, the intersection should be able to communicate with the other intersections. The green wave is triggered by a set date and time and ends by a set date and time. Additionally, to the basic the behaviour, the intersection, furthermore the lighting cycle needs to adapt to changes. These changes can a lot of waiting cars on one lane or a lot of upcoming cars on one lane. </w:t>
       </w:r>
     </w:p>
     <w:p>
       <w:pPr>
-        <w:spacing w:before="0" w:after="0" w:line="240" w:lineRule="auto"/>
-        <w:textAlignment w:val="center"/>
-        <w:rPr>
-          <w:rFonts w:ascii="Calibri" w:eastAsia="Times New Roman" w:hAnsi="Calibri" w:cs="Calibri"/>
-          <w:color w:val="auto"/>
-          <w:lang w:val="en-GB" w:eastAsia="de-DE"/>
-        </w:rPr>
-      </w:pPr>
-    </w:p>
-    <w:p>
-      <w:pPr>
-        <w:spacing w:before="0" w:after="0" w:line="240" w:lineRule="auto"/>
-        <w:textAlignment w:val="center"/>
-        <w:rPr>
-          <w:rFonts w:ascii="Calibri" w:eastAsia="Times New Roman" w:hAnsi="Calibri" w:cs="Calibri"/>
-          <w:color w:val="auto"/>
-          <w:lang w:val="en-GB" w:eastAsia="de-DE"/>
-        </w:rPr>
-      </w:pPr>
-      <w:r>
-        <w:rPr>
-          <w:rFonts w:ascii="Calibri" w:eastAsia="Times New Roman" w:hAnsi="Calibri" w:cs="Calibri"/>
-          <w:color w:val="auto"/>
-          <w:lang w:val="en-GB" w:eastAsia="de-DE"/>
-        </w:rPr>
-        <w:t>Functionalities</w:t>
-      </w:r>
-    </w:p>
-    <w:p>
-      <w:pPr>
-        <w:spacing w:before="0" w:after="0" w:line="240" w:lineRule="auto"/>
-        <w:textAlignment w:val="center"/>
-        <w:rPr>
-          <w:rFonts w:ascii="Calibri" w:eastAsia="Times New Roman" w:hAnsi="Calibri" w:cs="Calibri"/>
-          <w:color w:val="auto"/>
-          <w:lang w:val="en-GB" w:eastAsia="de-DE"/>
-        </w:rPr>
-      </w:pPr>
-    </w:p>
-    <w:p>
-      <w:pPr>
-        <w:spacing w:before="0" w:after="0" w:line="240" w:lineRule="auto"/>
-        <w:ind w:left="1260"/>
-        <w:textAlignment w:val="center"/>
-        <w:rPr>
-          <w:rFonts w:ascii="Calibri" w:eastAsia="Times New Roman" w:hAnsi="Calibri" w:cs="Calibri"/>
-          <w:color w:val="auto"/>
-          <w:lang w:val="en-GB" w:eastAsia="de-DE"/>
-        </w:rPr>
-      </w:pPr>
-    </w:p>
-    <w:p>
-      <w:pPr>
-        <w:spacing w:before="0" w:after="0" w:line="240" w:lineRule="auto"/>
-        <w:ind w:left="1260"/>
-        <w:textAlignment w:val="center"/>
         <w:rPr>
           <w:rFonts w:ascii="Calibri" w:eastAsia="Times New Roman" w:hAnsi="Calibri" w:cs="Calibri"/>
           <w:color w:val="auto"/>
@@ -2393,13 +2108,7 @@
               <w:rPr>
                 <w:lang w:val="en-GB"/>
               </w:rPr>
-              <w:t xml:space="preserve">The </w:t>
-            </w:r>
-            <w:r>
-              <w:rPr>
-                <w:lang w:val="en-GB"/>
-              </w:rPr>
-              <w:t>traffic light on t</w:t>
+              <w:t>The traffic light on t</w:t>
             </w:r>
             <w:r>
               <w:rPr>
@@ -2446,13 +2155,7 @@
               <w:rPr>
                 <w:lang w:val="en-GB"/>
               </w:rPr>
-              <w:t>ed</w:t>
-            </w:r>
-            <w:r>
-              <w:rPr>
-                <w:lang w:val="en-GB"/>
-              </w:rPr>
-              <w:t>.</w:t>
+              <w:t>ed.</w:t>
             </w:r>
           </w:p>
           <w:p>
@@ -2470,13 +2173,7 @@
               <w:rPr>
                 <w:lang w:val="en-GB"/>
               </w:rPr>
-              <w:t xml:space="preserve">The driver approaches the </w:t>
-            </w:r>
-            <w:r>
-              <w:rPr>
-                <w:lang w:val="en-GB"/>
-              </w:rPr>
-              <w:t>crossing.</w:t>
+              <w:t>The driver approaches the crossing.</w:t>
             </w:r>
           </w:p>
           <w:p>
@@ -2548,13 +2245,7 @@
               <w:rPr>
                 <w:lang w:val="en-GB"/>
               </w:rPr>
-              <w:t xml:space="preserve">The </w:t>
-            </w:r>
-            <w:r>
-              <w:rPr>
-                <w:lang w:val="en-GB"/>
-              </w:rPr>
-              <w:t>system switches the lights according to the light cycle.</w:t>
+              <w:t>The system switches the lights according to the light cycle.</w:t>
             </w:r>
           </w:p>
           <w:p>
@@ -2721,13 +2412,7 @@
               <w:rPr>
                 <w:lang w:val="en-GB"/>
               </w:rPr>
-              <w:t xml:space="preserve">A pedestrian crosses </w:t>
-            </w:r>
-            <w:r>
-              <w:rPr>
-                <w:lang w:val="en-GB"/>
-              </w:rPr>
-              <w:t>the street</w:t>
+              <w:t>A pedestrian crosses the street</w:t>
             </w:r>
           </w:p>
         </w:tc>
@@ -2860,37 +2545,7 @@
               <w:rPr>
                 <w:lang w:val="en-GB"/>
               </w:rPr>
-              <w:t>The pedestrian</w:t>
-            </w:r>
-            <w:r>
-              <w:rPr>
-                <w:lang w:val="en-GB"/>
-              </w:rPr>
-              <w:t xml:space="preserve"> could</w:t>
-            </w:r>
-            <w:r>
-              <w:rPr>
-                <w:lang w:val="en-GB"/>
-              </w:rPr>
-              <w:t xml:space="preserve"> </w:t>
-            </w:r>
-            <w:r>
-              <w:rPr>
-                <w:lang w:val="en-GB"/>
-              </w:rPr>
-              <w:t>notify</w:t>
-            </w:r>
-            <w:r>
-              <w:rPr>
-                <w:lang w:val="en-GB"/>
-              </w:rPr>
-              <w:t xml:space="preserve"> that he wants to cross the street</w:t>
-            </w:r>
-            <w:r>
-              <w:rPr>
-                <w:lang w:val="en-GB"/>
-              </w:rPr>
-              <w:t>.</w:t>
+              <w:t>The pedestrian could notify that he wants to cross the street.</w:t>
             </w:r>
           </w:p>
           <w:p>
@@ -2908,13 +2563,7 @@
               <w:rPr>
                 <w:lang w:val="en-GB"/>
               </w:rPr>
-              <w:t>The intersection takes notice</w:t>
-            </w:r>
-            <w:r>
-              <w:rPr>
-                <w:lang w:val="en-GB"/>
-              </w:rPr>
-              <w:t>.</w:t>
+              <w:t>The intersection takes notice.</w:t>
             </w:r>
           </w:p>
           <w:p>
@@ -2932,13 +2581,7 @@
               <w:rPr>
                 <w:lang w:val="en-GB"/>
               </w:rPr>
-              <w:t xml:space="preserve">The system switches </w:t>
-            </w:r>
-            <w:r>
-              <w:rPr>
-                <w:lang w:val="en-GB"/>
-              </w:rPr>
-              <w:t>the traffic lights according to its cycle.</w:t>
+              <w:t>The system switches the traffic lights according to its cycle.</w:t>
             </w:r>
           </w:p>
           <w:p>
@@ -3161,19 +2804,7 @@
               <w:rPr>
                 <w:lang w:val="en-GB"/>
               </w:rPr>
-              <w:t>A</w:t>
-            </w:r>
-            <w:r>
-              <w:rPr>
-                <w:lang w:val="en-GB"/>
-              </w:rPr>
-              <w:t xml:space="preserve">n emergency </w:t>
-            </w:r>
-            <w:r>
-              <w:rPr>
-                <w:lang w:val="en-GB"/>
-              </w:rPr>
-              <w:t>vehicle approaches the intersection</w:t>
+              <w:t>An emergency vehicle approaches the intersection</w:t>
             </w:r>
           </w:p>
         </w:tc>
@@ -3195,10 +2826,7 @@
           </w:tcPr>
           <w:p>
             <w:r>
-              <w:t xml:space="preserve">Emergency </w:t>
-            </w:r>
-            <w:r>
-              <w:t>Vehicle</w:t>
+              <w:t>Emergency Vehicle</w:t>
             </w:r>
           </w:p>
         </w:tc>
@@ -3228,13 +2856,7 @@
               <w:rPr>
                 <w:lang w:val="en-GB"/>
               </w:rPr>
-              <w:t xml:space="preserve">An emergency vehicle approaches a </w:t>
-            </w:r>
-            <w:r>
-              <w:rPr>
-                <w:lang w:val="en-GB"/>
-              </w:rPr>
-              <w:t>crossing. The intersection should enable a green signal for the emergency vehicle and stop all other traffic</w:t>
+              <w:t>An emergency vehicle approaches a crossing. The intersection should enable a green signal for the emergency vehicle and stop all other traffic</w:t>
             </w:r>
           </w:p>
         </w:tc>
@@ -3295,19 +2917,7 @@
               <w:rPr>
                 <w:lang w:val="en-GB"/>
               </w:rPr>
-              <w:t xml:space="preserve">The emergency vehicle </w:t>
-            </w:r>
-            <w:r>
-              <w:rPr>
-                <w:lang w:val="en-GB"/>
-              </w:rPr>
-              <w:t>comes near to</w:t>
-            </w:r>
-            <w:r>
-              <w:rPr>
-                <w:lang w:val="en-GB"/>
-              </w:rPr>
-              <w:t xml:space="preserve"> the intersection.</w:t>
+              <w:t>The emergency vehicle comes near to the intersection.</w:t>
             </w:r>
           </w:p>
           <w:p>
@@ -3325,25 +2935,7 @@
               <w:rPr>
                 <w:lang w:val="en-GB"/>
               </w:rPr>
-              <w:t xml:space="preserve">The </w:t>
-            </w:r>
-            <w:r>
-              <w:rPr>
-                <w:lang w:val="en-GB"/>
-              </w:rPr>
-              <w:t>system takes notice of the approaching vehicle, way before it</w:t>
-            </w:r>
-            <w:r>
-              <w:rPr>
-                <w:lang w:val="en-GB"/>
-              </w:rPr>
-              <w:t xml:space="preserve"> i</w:t>
-            </w:r>
-            <w:r>
-              <w:rPr>
-                <w:lang w:val="en-GB"/>
-              </w:rPr>
-              <w:t xml:space="preserve">s near the intersection. </w:t>
+              <w:t xml:space="preserve">The system takes notice of the approaching vehicle, way before it is near the intersection. </w:t>
             </w:r>
           </w:p>
           <w:p>
@@ -3361,13 +2953,7 @@
               <w:rPr>
                 <w:lang w:val="en-GB"/>
               </w:rPr>
-              <w:t xml:space="preserve">The </w:t>
-            </w:r>
-            <w:r>
-              <w:rPr>
-                <w:lang w:val="en-GB"/>
-              </w:rPr>
-              <w:t>vehicle approaches the intersection.</w:t>
+              <w:t>The vehicle approaches the intersection.</w:t>
             </w:r>
           </w:p>
           <w:p>
@@ -3385,13 +2971,7 @@
               <w:rPr>
                 <w:lang w:val="en-GB"/>
               </w:rPr>
-              <w:t>The system enables a green light on the vehicles crossing.</w:t>
-            </w:r>
-            <w:r>
-              <w:rPr>
-                <w:lang w:val="en-GB"/>
-              </w:rPr>
-              <w:t xml:space="preserve"> It signals red for everyone else.</w:t>
+              <w:t>The system enables a green light on the vehicles crossing. It signals red for everyone else.</w:t>
             </w:r>
           </w:p>
           <w:p>
@@ -3427,19 +3007,7 @@
               <w:rPr>
                 <w:lang w:val="en-GB"/>
               </w:rPr>
-              <w:t xml:space="preserve">The intersections </w:t>
-            </w:r>
-            <w:r>
-              <w:rPr>
-                <w:lang w:val="en-GB"/>
-              </w:rPr>
-              <w:t>switch</w:t>
-            </w:r>
-            <w:r>
-              <w:rPr>
-                <w:lang w:val="en-GB"/>
-              </w:rPr>
-              <w:t xml:space="preserve"> back to the lighting cycle.</w:t>
+              <w:t>The intersections switch back to the lighting cycle.</w:t>
             </w:r>
           </w:p>
         </w:tc>
@@ -3545,13 +3113,7 @@
               <w:rPr>
                 <w:lang w:val="en-GB"/>
               </w:rPr>
-              <w:t>A</w:t>
-            </w:r>
-            <w:r>
-              <w:rPr>
-                <w:lang w:val="en-GB"/>
-              </w:rPr>
-              <w:t xml:space="preserve"> green wave gets enabled.</w:t>
+              <w:t>A green wave gets enabled.</w:t>
             </w:r>
           </w:p>
         </w:tc>
@@ -3672,13 +3234,7 @@
               <w:rPr>
                 <w:lang w:val="en-GB"/>
               </w:rPr>
-              <w:t xml:space="preserve">The </w:t>
-            </w:r>
-            <w:r>
-              <w:rPr>
-                <w:lang w:val="en-GB"/>
-              </w:rPr>
-              <w:t>system gives the planner the option to select intersections.</w:t>
+              <w:t>The system gives the planner the option to select intersections.</w:t>
             </w:r>
           </w:p>
           <w:p>
@@ -3696,13 +3252,7 @@
               <w:rPr>
                 <w:lang w:val="en-GB"/>
               </w:rPr>
-              <w:t>He sel</w:t>
-            </w:r>
-            <w:r>
-              <w:rPr>
-                <w:lang w:val="en-GB"/>
-              </w:rPr>
-              <w:t>ects a direction in which way the green wave should be implemented.</w:t>
+              <w:t>He selects a direction in which way the green wave should be implemented.</w:t>
             </w:r>
           </w:p>
           <w:p>
@@ -3720,19 +3270,7 @@
               <w:rPr>
                 <w:lang w:val="en-GB"/>
               </w:rPr>
-              <w:t xml:space="preserve">The system </w:t>
-            </w:r>
-            <w:r>
-              <w:rPr>
-                <w:lang w:val="en-GB"/>
-              </w:rPr>
-              <w:t>saves</w:t>
-            </w:r>
-            <w:r>
-              <w:rPr>
-                <w:lang w:val="en-GB"/>
-              </w:rPr>
-              <w:t xml:space="preserve"> the way.</w:t>
+              <w:t>The system saves the way.</w:t>
             </w:r>
           </w:p>
           <w:p>
@@ -3768,13 +3306,7 @@
               <w:rPr>
                 <w:lang w:val="en-GB"/>
               </w:rPr>
-              <w:t>The system saves th</w:t>
-            </w:r>
-            <w:r>
-              <w:rPr>
-                <w:lang w:val="en-GB"/>
-              </w:rPr>
-              <w:t>e date and time.</w:t>
+              <w:t>The system saves the date and time.</w:t>
             </w:r>
           </w:p>
           <w:p>
@@ -3904,13 +3436,7 @@
               <w:rPr>
                 <w:lang w:val="en-GB"/>
               </w:rPr>
-              <w:t xml:space="preserve">A green wave </w:t>
-            </w:r>
-            <w:r>
-              <w:rPr>
-                <w:lang w:val="en-GB"/>
-              </w:rPr>
-              <w:t>got planned.</w:t>
+              <w:t>A green wave got planned.</w:t>
             </w:r>
           </w:p>
         </w:tc>
@@ -3940,6 +3466,7 @@
           </w:tcPr>
           <w:p>
             <w:r>
+              <w:lastRenderedPageBreak/>
               <w:t>Name</w:t>
             </w:r>
           </w:p>
@@ -3958,13 +3485,7 @@
               <w:rPr>
                 <w:lang w:val="en-GB"/>
               </w:rPr>
-              <w:t xml:space="preserve">A green wave gets </w:t>
-            </w:r>
-            <w:r>
-              <w:rPr>
-                <w:lang w:val="en-GB"/>
-              </w:rPr>
-              <w:t>activated</w:t>
+              <w:t>A green wave gets activated</w:t>
             </w:r>
           </w:p>
         </w:tc>
@@ -3994,13 +3515,7 @@
               <w:rPr>
                 <w:lang w:val="en-GB"/>
               </w:rPr>
-              <w:t>System</w:t>
-            </w:r>
-            <w:r>
-              <w:rPr>
-                <w:lang w:val="en-GB"/>
-              </w:rPr>
-              <w:t>, intersections</w:t>
+              <w:t>System, intersections</w:t>
             </w:r>
           </w:p>
         </w:tc>
@@ -4062,19 +3577,7 @@
               <w:rPr>
                 <w:lang w:val="en-GB"/>
               </w:rPr>
-              <w:t>The green wave is planned. This means the date, time and duration is set</w:t>
-            </w:r>
-            <w:r>
-              <w:rPr>
-                <w:lang w:val="en-GB"/>
-              </w:rPr>
-              <w:t xml:space="preserve"> and the green wave is activated.</w:t>
-            </w:r>
-            <w:r>
-              <w:rPr>
-                <w:lang w:val="en-GB"/>
-              </w:rPr>
-              <w:t xml:space="preserve"> The given date and time </w:t>
+              <w:t xml:space="preserve">The green wave is planned. This means the date, time and duration is set and the green wave is activated. The given date and time </w:t>
             </w:r>
             <w:proofErr w:type="gramStart"/>
             <w:r>
@@ -4123,13 +3626,7 @@
               <w:rPr>
                 <w:lang w:val="en-GB"/>
               </w:rPr>
-              <w:t xml:space="preserve">The system </w:t>
-            </w:r>
-            <w:r>
-              <w:rPr>
-                <w:lang w:val="en-GB"/>
-              </w:rPr>
-              <w:t>informs the intersections about the green wave.</w:t>
+              <w:t>The system informs the intersections about the green wave.</w:t>
             </w:r>
           </w:p>
           <w:p>
@@ -4165,13 +3662,7 @@
               <w:rPr>
                 <w:lang w:val="en-GB"/>
               </w:rPr>
-              <w:t xml:space="preserve">The system informs the </w:t>
-            </w:r>
-            <w:r>
-              <w:rPr>
-                <w:lang w:val="en-GB"/>
-              </w:rPr>
-              <w:t>intersections to go back, after the duration is over.</w:t>
+              <w:t>The system informs the intersections to go back, after the duration is over.</w:t>
             </w:r>
           </w:p>
         </w:tc>
@@ -4229,13 +3720,7 @@
               <w:rPr>
                 <w:lang w:val="en-GB"/>
               </w:rPr>
-              <w:t xml:space="preserve">A green </w:t>
-            </w:r>
-            <w:r>
-              <w:rPr>
-                <w:lang w:val="en-GB"/>
-              </w:rPr>
-              <w:t>wave got activated.</w:t>
+              <w:t>A green wave got activated.</w:t>
             </w:r>
           </w:p>
         </w:tc>
@@ -4342,13 +3827,7 @@
               <w:rPr>
                 <w:lang w:val="en-GB"/>
               </w:rPr>
-              <w:t>The system detects the waiting cars on a crossing and priori</w:t>
-            </w:r>
-            <w:r>
-              <w:rPr>
-                <w:lang w:val="en-GB"/>
-              </w:rPr>
-              <w:t>tizes them.</w:t>
+              <w:t>The system detects the waiting cars on a crossing and prioritizes them.</w:t>
             </w:r>
           </w:p>
         </w:tc>
@@ -4451,13 +3930,7 @@
               <w:rPr>
                 <w:lang w:val="en-GB"/>
               </w:rPr>
-              <w:t>The intersection adapts its lighting cycle, so the c</w:t>
-            </w:r>
-            <w:r>
-              <w:rPr>
-                <w:lang w:val="en-GB"/>
-              </w:rPr>
-              <w:t>rossing is next.</w:t>
+              <w:t>The intersection adapts its lighting cycle, so the crossing is next.</w:t>
             </w:r>
           </w:p>
           <w:p>
@@ -4554,13 +4027,7 @@
               <w:rPr>
                 <w:lang w:val="en-GB"/>
               </w:rPr>
-              <w:t>The cars got prioriti</w:t>
-            </w:r>
-            <w:r>
-              <w:rPr>
-                <w:lang w:val="en-GB"/>
-              </w:rPr>
-              <w:t>zed.</w:t>
+              <w:t>The cars got prioritized.</w:t>
             </w:r>
           </w:p>
         </w:tc>
@@ -4991,13 +4458,7 @@
               <w:rPr>
                 <w:lang w:val="en-GB"/>
               </w:rPr>
-              <w:t xml:space="preserve">The </w:t>
-            </w:r>
-            <w:r>
-              <w:rPr>
-                <w:lang w:val="en-GB"/>
-              </w:rPr>
-              <w:t xml:space="preserve">traffic light waits for </w:t>
+              <w:t xml:space="preserve">The traffic light waits for </w:t>
             </w:r>
             <w:proofErr w:type="gramStart"/>
             <w:r>
@@ -5029,7 +4490,6 @@
               <w:rPr>
                 <w:lang w:val="en-GB"/>
               </w:rPr>
-              <w:lastRenderedPageBreak/>
               <w:t>The traffic light switches to the yellow state.</w:t>
             </w:r>
           </w:p>
@@ -5080,6 +4540,7 @@
               <w:rPr>
                 <w:lang w:val="en-GB"/>
               </w:rPr>
+              <w:lastRenderedPageBreak/>
               <w:t>The traffic light switches to the green state.</w:t>
             </w:r>
           </w:p>
@@ -5284,25 +4745,7 @@
               <w:rPr>
                 <w:lang w:val="en-GB"/>
               </w:rPr>
-              <w:t xml:space="preserve">The </w:t>
-            </w:r>
-            <w:r>
-              <w:rPr>
-                <w:lang w:val="en-GB"/>
-              </w:rPr>
-              <w:t xml:space="preserve">planner plans and activates the </w:t>
-            </w:r>
-            <w:r>
-              <w:rPr>
-                <w:lang w:val="en-GB"/>
-              </w:rPr>
-              <w:t>night mode</w:t>
-            </w:r>
-            <w:r>
-              <w:rPr>
-                <w:lang w:val="en-GB"/>
-              </w:rPr>
-              <w:t xml:space="preserve"> on one intersection. He selects time and duration for the night mode. </w:t>
+              <w:t xml:space="preserve">The planner plans and activates the night mode on one intersection. He selects time and duration for the night mode. </w:t>
             </w:r>
           </w:p>
         </w:tc>
@@ -5369,13 +4812,7 @@
               <w:rPr>
                 <w:lang w:val="en-GB"/>
               </w:rPr>
-              <w:t>The planner selects a</w:t>
-            </w:r>
-            <w:r>
-              <w:rPr>
-                <w:lang w:val="en-GB"/>
-              </w:rPr>
-              <w:t>n intersection</w:t>
+              <w:t>The planner selects an intersection</w:t>
             </w:r>
           </w:p>
           <w:p>
@@ -5393,13 +4830,7 @@
               <w:rPr>
                 <w:lang w:val="en-GB"/>
               </w:rPr>
-              <w:t xml:space="preserve">The system </w:t>
-            </w:r>
-            <w:r>
-              <w:rPr>
-                <w:lang w:val="en-GB"/>
-              </w:rPr>
-              <w:t>gives the planner the option to enable the night mode.</w:t>
+              <w:t>The system gives the planner the option to enable the night mode.</w:t>
             </w:r>
           </w:p>
           <w:p>
@@ -5417,13 +4848,7 @@
               <w:rPr>
                 <w:lang w:val="en-GB"/>
               </w:rPr>
-              <w:t>The planner s</w:t>
-            </w:r>
-            <w:r>
-              <w:rPr>
-                <w:lang w:val="en-GB"/>
-              </w:rPr>
-              <w:t>ets a timespan.</w:t>
+              <w:t>The planner sets a timespan.</w:t>
             </w:r>
           </w:p>
           <w:p>
@@ -5459,19 +4884,7 @@
               <w:rPr>
                 <w:lang w:val="en-GB"/>
               </w:rPr>
-              <w:t xml:space="preserve">The planner activates the </w:t>
-            </w:r>
-            <w:r>
-              <w:rPr>
-                <w:lang w:val="en-GB"/>
-              </w:rPr>
-              <w:t>night mode</w:t>
-            </w:r>
-            <w:r>
-              <w:rPr>
-                <w:lang w:val="en-GB"/>
-              </w:rPr>
-              <w:t>.</w:t>
+              <w:t>The planner activates the night mode.</w:t>
             </w:r>
           </w:p>
           <w:p>
@@ -5489,13 +4902,7 @@
               <w:rPr>
                 <w:lang w:val="en-GB"/>
               </w:rPr>
-              <w:t>The system saves this</w:t>
-            </w:r>
-            <w:r>
-              <w:rPr>
-                <w:lang w:val="en-GB"/>
-              </w:rPr>
-              <w:t xml:space="preserve"> setting.</w:t>
+              <w:t>The system saves this setting.</w:t>
             </w:r>
           </w:p>
         </w:tc>
@@ -5556,13 +4963,7 @@
               <w:rPr>
                 <w:lang w:val="en-GB"/>
               </w:rPr>
-              <w:t>Night mode</w:t>
-            </w:r>
-            <w:r>
-              <w:rPr>
-                <w:lang w:val="en-GB"/>
-              </w:rPr>
-              <w:t xml:space="preserve"> set and activated.</w:t>
+              <w:t>Night mode set and activated.</w:t>
             </w:r>
           </w:p>
         </w:tc>
@@ -5680,25 +5081,7 @@
               <w:rPr>
                 <w:lang w:val="en-GB"/>
               </w:rPr>
-              <w:t xml:space="preserve">The intersection </w:t>
-            </w:r>
-            <w:r>
-              <w:rPr>
-                <w:lang w:val="en-GB"/>
-              </w:rPr>
-              <w:t xml:space="preserve">switches to the </w:t>
-            </w:r>
-            <w:r>
-              <w:rPr>
-                <w:lang w:val="en-GB"/>
-              </w:rPr>
-              <w:t>night mode</w:t>
-            </w:r>
-            <w:r>
-              <w:rPr>
-                <w:lang w:val="en-GB"/>
-              </w:rPr>
-              <w:t>.</w:t>
+              <w:t>The intersection switches to the night mode.</w:t>
             </w:r>
           </w:p>
         </w:tc>
@@ -5744,13 +5127,7 @@
               <w:rPr>
                 <w:lang w:val="en-GB"/>
               </w:rPr>
-              <w:t xml:space="preserve"> is </w:t>
-            </w:r>
-            <w:r>
-              <w:rPr>
-                <w:lang w:val="en-GB"/>
-              </w:rPr>
-              <w:t xml:space="preserve">set and activated. </w:t>
+              <w:t xml:space="preserve"> is set and activated. </w:t>
             </w:r>
           </w:p>
         </w:tc>
@@ -5785,31 +5162,7 @@
               <w:rPr>
                 <w:lang w:val="en-GB"/>
               </w:rPr>
-              <w:t xml:space="preserve">The </w:t>
-            </w:r>
-            <w:r>
-              <w:rPr>
-                <w:lang w:val="en-GB"/>
-              </w:rPr>
-              <w:t xml:space="preserve">time for the </w:t>
-            </w:r>
-            <w:r>
-              <w:rPr>
-                <w:lang w:val="en-GB"/>
-              </w:rPr>
-              <w:t>night mode</w:t>
-            </w:r>
-            <w:r>
-              <w:rPr>
-                <w:lang w:val="en-GB"/>
-              </w:rPr>
-              <w:t xml:space="preserve"> to </w:t>
-            </w:r>
-            <w:r>
-              <w:rPr>
-                <w:lang w:val="en-GB"/>
-              </w:rPr>
-              <w:t>activate passes by.</w:t>
+              <w:t>The time for the night mode to activate passes by.</w:t>
             </w:r>
           </w:p>
           <w:p>
@@ -5827,31 +5180,7 @@
               <w:rPr>
                 <w:lang w:val="en-GB"/>
               </w:rPr>
-              <w:t xml:space="preserve">The </w:t>
-            </w:r>
-            <w:r>
-              <w:rPr>
-                <w:lang w:val="en-GB"/>
-              </w:rPr>
-              <w:t xml:space="preserve">system tells </w:t>
-            </w:r>
-            <w:r>
-              <w:rPr>
-                <w:lang w:val="en-GB"/>
-              </w:rPr>
-              <w:t xml:space="preserve">the traffic lights to switch to </w:t>
-            </w:r>
-            <w:r>
-              <w:rPr>
-                <w:lang w:val="en-GB"/>
-              </w:rPr>
-              <w:t>night mode</w:t>
-            </w:r>
-            <w:r>
-              <w:rPr>
-                <w:lang w:val="en-GB"/>
-              </w:rPr>
-              <w:t>.</w:t>
+              <w:t>The system tells the traffic lights to switch to night mode.</w:t>
             </w:r>
           </w:p>
           <w:p>
@@ -5930,19 +5259,7 @@
               <w:rPr>
                 <w:lang w:val="en-GB"/>
               </w:rPr>
-              <w:t xml:space="preserve">The </w:t>
-            </w:r>
-            <w:r>
-              <w:rPr>
-                <w:lang w:val="en-GB"/>
-              </w:rPr>
-              <w:t>night mode</w:t>
-            </w:r>
-            <w:r>
-              <w:rPr>
-                <w:lang w:val="en-GB"/>
-              </w:rPr>
-              <w:t xml:space="preserve"> got activated.</w:t>
+              <w:t>The night mode got activated.</w:t>
             </w:r>
           </w:p>
         </w:tc>
@@ -6042,13 +5359,7 @@
               <w:rPr>
                 <w:lang w:val="en-GB"/>
               </w:rPr>
-              <w:t xml:space="preserve">The planner adds lights to a </w:t>
-            </w:r>
-            <w:r>
-              <w:rPr>
-                <w:lang w:val="en-GB"/>
-              </w:rPr>
-              <w:t>crossing on an intersection.</w:t>
+              <w:t>The planner adds lights to a crossing on an intersection.</w:t>
             </w:r>
           </w:p>
         </w:tc>
@@ -6092,7 +5403,6 @@
           </w:tcPr>
           <w:p>
             <w:r>
-              <w:lastRenderedPageBreak/>
               <w:t>Scenario</w:t>
             </w:r>
           </w:p>
@@ -6116,19 +5426,7 @@
               <w:rPr>
                 <w:lang w:val="en-GB"/>
               </w:rPr>
-              <w:t xml:space="preserve">The planner </w:t>
-            </w:r>
-            <w:r>
-              <w:rPr>
-                <w:lang w:val="en-GB"/>
-              </w:rPr>
-              <w:t>selects</w:t>
-            </w:r>
-            <w:r>
-              <w:rPr>
-                <w:lang w:val="en-GB"/>
-              </w:rPr>
-              <w:t xml:space="preserve"> an intersection.</w:t>
+              <w:t>The planner selects an intersection.</w:t>
             </w:r>
           </w:p>
           <w:p>
@@ -6146,6 +5444,7 @@
               <w:rPr>
                 <w:lang w:val="en-GB"/>
               </w:rPr>
+              <w:lastRenderedPageBreak/>
               <w:t>The system displays the intersection.</w:t>
             </w:r>
           </w:p>
@@ -6164,25 +5463,7 @@
               <w:rPr>
                 <w:lang w:val="en-GB"/>
               </w:rPr>
-              <w:t xml:space="preserve">The planner </w:t>
-            </w:r>
-            <w:r>
-              <w:rPr>
-                <w:lang w:val="en-GB"/>
-              </w:rPr>
-              <w:t>selects</w:t>
-            </w:r>
-            <w:r>
-              <w:rPr>
-                <w:lang w:val="en-GB"/>
-              </w:rPr>
-              <w:t xml:space="preserve"> a crossing</w:t>
-            </w:r>
-            <w:r>
-              <w:rPr>
-                <w:lang w:val="en-GB"/>
-              </w:rPr>
-              <w:t xml:space="preserve"> where he wants to add a light.</w:t>
+              <w:t>The planner selects a crossing where he wants to add a light.</w:t>
             </w:r>
           </w:p>
           <w:p>
@@ -6216,6 +5497,7 @@
           <w:p>
             <w:proofErr w:type="spellStart"/>
             <w:r>
+              <w:lastRenderedPageBreak/>
               <w:t>Exception</w:t>
             </w:r>
             <w:proofErr w:type="spellEnd"/>
@@ -6442,13 +5724,7 @@
               <w:rPr>
                 <w:lang w:val="en-GB"/>
               </w:rPr>
-              <w:t>Th</w:t>
-            </w:r>
-            <w:r>
-              <w:rPr>
-                <w:lang w:val="en-GB"/>
-              </w:rPr>
-              <w:t>e planner selects an intersection.</w:t>
+              <w:t>The planner selects an intersection.</w:t>
             </w:r>
           </w:p>
           <w:p>
@@ -6484,19 +5760,7 @@
               <w:rPr>
                 <w:lang w:val="en-GB"/>
               </w:rPr>
-              <w:t xml:space="preserve">The planner selects </w:t>
-            </w:r>
-            <w:r>
-              <w:rPr>
-                <w:lang w:val="en-GB"/>
-              </w:rPr>
-              <w:t>a</w:t>
-            </w:r>
-            <w:r>
-              <w:rPr>
-                <w:lang w:val="en-GB"/>
-              </w:rPr>
-              <w:t xml:space="preserve"> crossing and selects that he wants to delete the traffic lights.</w:t>
+              <w:t>The planner selects a crossing and selects that he wants to delete the traffic lights.</w:t>
             </w:r>
           </w:p>
           <w:p>
@@ -6514,13 +5778,7 @@
               <w:rPr>
                 <w:lang w:val="en-GB"/>
               </w:rPr>
-              <w:t xml:space="preserve">The system gives him the option to </w:t>
-            </w:r>
-            <w:r>
-              <w:rPr>
-                <w:lang w:val="en-GB"/>
-              </w:rPr>
-              <w:t>either select a pedestrian or car light.</w:t>
+              <w:t>The system gives him the option to either select a pedestrian or car light.</w:t>
             </w:r>
           </w:p>
           <w:p>
@@ -6784,13 +6042,7 @@
               <w:rPr>
                 <w:lang w:val="en-GB"/>
               </w:rPr>
-              <w:t xml:space="preserve">The system </w:t>
-            </w:r>
-            <w:r>
-              <w:rPr>
-                <w:lang w:val="en-GB"/>
-              </w:rPr>
-              <w:t>displays an overview over all intersections.</w:t>
+              <w:t>The system displays an overview over all intersections.</w:t>
             </w:r>
           </w:p>
           <w:p>
@@ -6808,13 +6060,7 @@
               <w:rPr>
                 <w:lang w:val="en-GB"/>
               </w:rPr>
-              <w:t xml:space="preserve">The planner </w:t>
-            </w:r>
-            <w:r>
-              <w:rPr>
-                <w:lang w:val="en-GB"/>
-              </w:rPr>
-              <w:t>wants to add an intersection.</w:t>
+              <w:t>The planner wants to add an intersection.</w:t>
             </w:r>
           </w:p>
           <w:p>
@@ -6868,19 +6114,7 @@
               <w:rPr>
                 <w:lang w:val="en-GB"/>
               </w:rPr>
-              <w:t xml:space="preserve">The systems </w:t>
-            </w:r>
-            <w:r>
-              <w:rPr>
-                <w:lang w:val="en-GB"/>
-              </w:rPr>
-              <w:t>save</w:t>
-            </w:r>
-            <w:r>
-              <w:rPr>
-                <w:lang w:val="en-GB"/>
-              </w:rPr>
-              <w:t xml:space="preserve"> </w:t>
+              <w:t xml:space="preserve">The systems save </w:t>
             </w:r>
             <w:proofErr w:type="gramStart"/>
             <w:r>
@@ -6912,13 +6146,7 @@
               <w:rPr>
                 <w:lang w:val="en-GB"/>
               </w:rPr>
-              <w:t xml:space="preserve">The planner </w:t>
-            </w:r>
-            <w:r>
-              <w:rPr>
-                <w:lang w:val="en-GB"/>
-              </w:rPr>
-              <w:t xml:space="preserve">adds traffic lights to crossings as mentioned in </w:t>
+              <w:t xml:space="preserve">The planner adds traffic lights to crossings as mentioned in </w:t>
             </w:r>
             <w:r>
               <w:rPr>
@@ -7009,6 +6237,27 @@
         </w:tc>
       </w:tr>
     </w:tbl>
+    <w:p>
+      <w:pPr>
+        <w:rPr>
+          <w:lang w:val="en-GB"/>
+        </w:rPr>
+      </w:pPr>
+    </w:p>
+    <w:p>
+      <w:pPr>
+        <w:rPr>
+          <w:lang w:val="en-GB"/>
+        </w:rPr>
+      </w:pPr>
+    </w:p>
+    <w:p>
+      <w:pPr>
+        <w:rPr>
+          <w:lang w:val="en-GB"/>
+        </w:rPr>
+      </w:pPr>
+    </w:p>
     <w:p>
       <w:pPr>
         <w:rPr>
@@ -7033,6 +6282,7 @@
           </w:tcPr>
           <w:p>
             <w:r>
+              <w:lastRenderedPageBreak/>
               <w:t>Name</w:t>
             </w:r>
           </w:p>
@@ -7103,13 +6353,7 @@
               <w:rPr>
                 <w:lang w:val="en-GB"/>
               </w:rPr>
-              <w:t>The planner deletes an intersection</w:t>
-            </w:r>
-            <w:r>
-              <w:rPr>
-                <w:lang w:val="en-GB"/>
-              </w:rPr>
-              <w:t>.</w:t>
+              <w:t>The planner deletes an intersection.</w:t>
             </w:r>
           </w:p>
         </w:tc>
@@ -7153,7 +6397,6 @@
           </w:tcPr>
           <w:p>
             <w:r>
-              <w:lastRenderedPageBreak/>
               <w:t>Scenario</w:t>
             </w:r>
           </w:p>
@@ -7177,13 +6420,7 @@
               <w:rPr>
                 <w:lang w:val="en-GB"/>
               </w:rPr>
-              <w:t xml:space="preserve">The system displays </w:t>
-            </w:r>
-            <w:r>
-              <w:rPr>
-                <w:lang w:val="en-GB"/>
-              </w:rPr>
-              <w:t>an overview over the different intersections.</w:t>
+              <w:t>The system displays an overview over the different intersections.</w:t>
             </w:r>
           </w:p>
           <w:p>
@@ -7237,13 +6474,7 @@
               <w:rPr>
                 <w:lang w:val="en-GB"/>
               </w:rPr>
-              <w:t xml:space="preserve">The user wants to delete </w:t>
-            </w:r>
-            <w:r>
-              <w:rPr>
-                <w:lang w:val="en-GB"/>
-              </w:rPr>
-              <w:t>the intersection.</w:t>
+              <w:t>The user wants to delete the intersection.</w:t>
             </w:r>
           </w:p>
           <w:p>
@@ -7346,6 +6577,203 @@
       <w:pPr>
         <w:rPr>
           <w:lang w:val="en-GB"/>
+        </w:rPr>
+      </w:pPr>
+    </w:p>
+    <w:p>
+      <w:pPr>
+        <w:rPr>
+          <w:rFonts w:ascii="Calibri" w:eastAsia="Times New Roman" w:hAnsi="Calibri" w:cs="Calibri"/>
+          <w:color w:val="auto"/>
+          <w:lang w:val="en-GB" w:eastAsia="de-DE"/>
+        </w:rPr>
+      </w:pPr>
+    </w:p>
+    <w:p>
+      <w:pPr>
+        <w:pStyle w:val="ListParagraph"/>
+        <w:numPr>
+          <w:ilvl w:val="1"/>
+          <w:numId w:val="3"/>
+        </w:numPr>
+        <w:rPr>
+          <w:lang w:val="en-GB"/>
+        </w:rPr>
+      </w:pPr>
+      <w:r>
+        <w:rPr>
+          <w:lang w:val="en-GB"/>
+        </w:rPr>
+        <w:t>Performance Requirements</w:t>
+      </w:r>
+      <w:r>
+        <w:rPr>
+          <w:lang w:val="en-GB"/>
+        </w:rPr>
+        <w:t xml:space="preserve"> </w:t>
+      </w:r>
+    </w:p>
+    <w:p>
+      <w:pPr>
+        <w:pStyle w:val="ListParagraph"/>
+        <w:numPr>
+          <w:ilvl w:val="0"/>
+          <w:numId w:val="31"/>
+        </w:numPr>
+        <w:rPr>
+          <w:lang w:val="en-GB"/>
+        </w:rPr>
+      </w:pPr>
+      <w:r>
+        <w:rPr>
+          <w:lang w:val="en-GB"/>
+        </w:rPr>
+        <w:t>The system should be able to switch between a light without a break.</w:t>
+      </w:r>
+    </w:p>
+    <w:p>
+      <w:pPr>
+        <w:pStyle w:val="ListParagraph"/>
+        <w:numPr>
+          <w:ilvl w:val="0"/>
+          <w:numId w:val="31"/>
+        </w:numPr>
+        <w:rPr>
+          <w:lang w:val="en-GB"/>
+        </w:rPr>
+      </w:pPr>
+      <w:r>
+        <w:rPr>
+          <w:lang w:val="en-GB"/>
+        </w:rPr>
+        <w:t>The operator changes should be applied direct.</w:t>
+      </w:r>
+    </w:p>
+    <w:p>
+      <w:pPr>
+        <w:rPr>
+          <w:lang w:val="en-GB"/>
+        </w:rPr>
+      </w:pPr>
+    </w:p>
+    <w:p>
+      <w:pPr>
+        <w:pStyle w:val="ListParagraph"/>
+        <w:numPr>
+          <w:ilvl w:val="1"/>
+          <w:numId w:val="3"/>
+        </w:numPr>
+        <w:rPr>
+          <w:lang w:val="en-GB"/>
+        </w:rPr>
+      </w:pPr>
+      <w:r>
+        <w:rPr>
+          <w:lang w:val="en-GB"/>
+        </w:rPr>
+        <w:t>Design Constraints</w:t>
+      </w:r>
+    </w:p>
+    <w:p>
+      <w:pPr>
+        <w:rPr>
+          <w:lang w:val="en-GB"/>
+        </w:rPr>
+      </w:pPr>
+      <w:proofErr w:type="gramStart"/>
+      <w:r>
+        <w:rPr>
+          <w:lang w:val="en-GB"/>
+        </w:rPr>
+        <w:t>In order to</w:t>
+      </w:r>
+      <w:proofErr w:type="gramEnd"/>
+      <w:r>
+        <w:rPr>
+          <w:lang w:val="en-GB"/>
+        </w:rPr>
+        <w:t xml:space="preserve"> be displayed properly on various different computer systems, the end product should be able to run on these different computer systems. </w:t>
+      </w:r>
+      <w:r>
+        <w:rPr>
+          <w:lang w:val="en-GB"/>
+        </w:rPr>
+        <w:t>The average user should be able to know how, the software works, when he looks at the UI.</w:t>
+      </w:r>
+    </w:p>
+    <w:p>
+      <w:pPr>
+        <w:rPr>
+          <w:lang w:val="en-GB"/>
+        </w:rPr>
+      </w:pPr>
+      <w:r>
+        <w:rPr>
+          <w:lang w:val="en-GB"/>
+        </w:rPr>
+        <w:t>3.6 Software System Attributes</w:t>
+      </w:r>
+    </w:p>
+    <w:p>
+      <w:pPr>
+        <w:rPr>
+          <w:lang w:val="en-GB"/>
+        </w:rPr>
+      </w:pPr>
+    </w:p>
+    <w:p>
+      <w:pPr>
+        <w:rPr>
+          <w:lang w:val="en-GB"/>
+        </w:rPr>
+      </w:pPr>
+    </w:p>
+    <w:p>
+      <w:pPr>
+        <w:rPr>
+          <w:lang w:val="en-GB"/>
+        </w:rPr>
+      </w:pPr>
+    </w:p>
+    <w:p>
+      <w:pPr>
+        <w:rPr>
+          <w:lang w:val="en-GB"/>
+        </w:rPr>
+      </w:pPr>
+    </w:p>
+    <w:p>
+      <w:pPr>
+        <w:spacing w:before="0" w:after="0" w:line="240" w:lineRule="auto"/>
+        <w:textAlignment w:val="center"/>
+        <w:rPr>
+          <w:rFonts w:ascii="Calibri" w:eastAsia="Times New Roman" w:hAnsi="Calibri" w:cs="Calibri"/>
+          <w:color w:val="auto"/>
+          <w:lang w:val="en-GB" w:eastAsia="de-DE"/>
+        </w:rPr>
+      </w:pPr>
+    </w:p>
+    <w:p>
+      <w:pPr>
+        <w:spacing w:before="0" w:after="0" w:line="240" w:lineRule="auto"/>
+        <w:ind w:left="1260"/>
+        <w:textAlignment w:val="center"/>
+        <w:rPr>
+          <w:rFonts w:ascii="Calibri" w:eastAsia="Times New Roman" w:hAnsi="Calibri" w:cs="Calibri"/>
+          <w:color w:val="auto"/>
+          <w:lang w:val="en-GB" w:eastAsia="de-DE"/>
+        </w:rPr>
+      </w:pPr>
+    </w:p>
+    <w:p>
+      <w:pPr>
+        <w:spacing w:before="0" w:after="0" w:line="240" w:lineRule="auto"/>
+        <w:ind w:left="1260"/>
+        <w:textAlignment w:val="center"/>
+        <w:rPr>
+          <w:rFonts w:ascii="Calibri" w:eastAsia="Times New Roman" w:hAnsi="Calibri" w:cs="Calibri"/>
+          <w:color w:val="auto"/>
+          <w:lang w:val="en-GB" w:eastAsia="de-DE"/>
         </w:rPr>
       </w:pPr>
     </w:p>
@@ -7709,6 +7137,119 @@
     </w:lvl>
   </w:abstractNum>
   <w:abstractNum w:abstractNumId="4" w15:restartNumberingAfterBreak="0">
+    <w:nsid w:val="02896281"/>
+    <w:multiLevelType w:val="hybridMultilevel"/>
+    <w:tmpl w:val="86109450"/>
+    <w:lvl w:ilvl="0" w:tplc="08090001">
+      <w:start w:val="1"/>
+      <w:numFmt w:val="bullet"/>
+      <w:lvlText w:val=""/>
+      <w:lvlJc w:val="left"/>
+      <w:pPr>
+        <w:ind w:left="720" w:hanging="360"/>
+      </w:pPr>
+      <w:rPr>
+        <w:rFonts w:ascii="Symbol" w:hAnsi="Symbol" w:hint="default"/>
+      </w:rPr>
+    </w:lvl>
+    <w:lvl w:ilvl="1" w:tplc="08090003" w:tentative="1">
+      <w:start w:val="1"/>
+      <w:numFmt w:val="bullet"/>
+      <w:lvlText w:val="o"/>
+      <w:lvlJc w:val="left"/>
+      <w:pPr>
+        <w:ind w:left="1440" w:hanging="360"/>
+      </w:pPr>
+      <w:rPr>
+        <w:rFonts w:ascii="Courier New" w:hAnsi="Courier New" w:cs="Courier New" w:hint="default"/>
+      </w:rPr>
+    </w:lvl>
+    <w:lvl w:ilvl="2" w:tplc="08090005" w:tentative="1">
+      <w:start w:val="1"/>
+      <w:numFmt w:val="bullet"/>
+      <w:lvlText w:val=""/>
+      <w:lvlJc w:val="left"/>
+      <w:pPr>
+        <w:ind w:left="2160" w:hanging="360"/>
+      </w:pPr>
+      <w:rPr>
+        <w:rFonts w:ascii="Wingdings" w:hAnsi="Wingdings" w:hint="default"/>
+      </w:rPr>
+    </w:lvl>
+    <w:lvl w:ilvl="3" w:tplc="08090001" w:tentative="1">
+      <w:start w:val="1"/>
+      <w:numFmt w:val="bullet"/>
+      <w:lvlText w:val=""/>
+      <w:lvlJc w:val="left"/>
+      <w:pPr>
+        <w:ind w:left="2880" w:hanging="360"/>
+      </w:pPr>
+      <w:rPr>
+        <w:rFonts w:ascii="Symbol" w:hAnsi="Symbol" w:hint="default"/>
+      </w:rPr>
+    </w:lvl>
+    <w:lvl w:ilvl="4" w:tplc="08090003" w:tentative="1">
+      <w:start w:val="1"/>
+      <w:numFmt w:val="bullet"/>
+      <w:lvlText w:val="o"/>
+      <w:lvlJc w:val="left"/>
+      <w:pPr>
+        <w:ind w:left="3600" w:hanging="360"/>
+      </w:pPr>
+      <w:rPr>
+        <w:rFonts w:ascii="Courier New" w:hAnsi="Courier New" w:cs="Courier New" w:hint="default"/>
+      </w:rPr>
+    </w:lvl>
+    <w:lvl w:ilvl="5" w:tplc="08090005" w:tentative="1">
+      <w:start w:val="1"/>
+      <w:numFmt w:val="bullet"/>
+      <w:lvlText w:val=""/>
+      <w:lvlJc w:val="left"/>
+      <w:pPr>
+        <w:ind w:left="4320" w:hanging="360"/>
+      </w:pPr>
+      <w:rPr>
+        <w:rFonts w:ascii="Wingdings" w:hAnsi="Wingdings" w:hint="default"/>
+      </w:rPr>
+    </w:lvl>
+    <w:lvl w:ilvl="6" w:tplc="08090001" w:tentative="1">
+      <w:start w:val="1"/>
+      <w:numFmt w:val="bullet"/>
+      <w:lvlText w:val=""/>
+      <w:lvlJc w:val="left"/>
+      <w:pPr>
+        <w:ind w:left="5040" w:hanging="360"/>
+      </w:pPr>
+      <w:rPr>
+        <w:rFonts w:ascii="Symbol" w:hAnsi="Symbol" w:hint="default"/>
+      </w:rPr>
+    </w:lvl>
+    <w:lvl w:ilvl="7" w:tplc="08090003" w:tentative="1">
+      <w:start w:val="1"/>
+      <w:numFmt w:val="bullet"/>
+      <w:lvlText w:val="o"/>
+      <w:lvlJc w:val="left"/>
+      <w:pPr>
+        <w:ind w:left="5760" w:hanging="360"/>
+      </w:pPr>
+      <w:rPr>
+        <w:rFonts w:ascii="Courier New" w:hAnsi="Courier New" w:cs="Courier New" w:hint="default"/>
+      </w:rPr>
+    </w:lvl>
+    <w:lvl w:ilvl="8" w:tplc="08090005" w:tentative="1">
+      <w:start w:val="1"/>
+      <w:numFmt w:val="bullet"/>
+      <w:lvlText w:val=""/>
+      <w:lvlJc w:val="left"/>
+      <w:pPr>
+        <w:ind w:left="6480" w:hanging="360"/>
+      </w:pPr>
+      <w:rPr>
+        <w:rFonts w:ascii="Wingdings" w:hAnsi="Wingdings" w:hint="default"/>
+      </w:rPr>
+    </w:lvl>
+  </w:abstractNum>
+  <w:abstractNum w:abstractNumId="5" w15:restartNumberingAfterBreak="0">
     <w:nsid w:val="05F70AA8"/>
     <w:multiLevelType w:val="multilevel"/>
     <w:tmpl w:val="6680C2A6"/>
@@ -7829,7 +7370,7 @@
       </w:rPr>
     </w:lvl>
   </w:abstractNum>
-  <w:abstractNum w:abstractNumId="5" w15:restartNumberingAfterBreak="0">
+  <w:abstractNum w:abstractNumId="6" w15:restartNumberingAfterBreak="0">
     <w:nsid w:val="063712EF"/>
     <w:multiLevelType w:val="hybridMultilevel"/>
     <w:tmpl w:val="3C284BC6"/>
@@ -7918,7 +7459,7 @@
       </w:pPr>
     </w:lvl>
   </w:abstractNum>
-  <w:abstractNum w:abstractNumId="6" w15:restartNumberingAfterBreak="0">
+  <w:abstractNum w:abstractNumId="7" w15:restartNumberingAfterBreak="0">
     <w:nsid w:val="0ACD1D81"/>
     <w:multiLevelType w:val="hybridMultilevel"/>
     <w:tmpl w:val="A11AD2B6"/>
@@ -8007,7 +7548,120 @@
       </w:pPr>
     </w:lvl>
   </w:abstractNum>
-  <w:abstractNum w:abstractNumId="7" w15:restartNumberingAfterBreak="0">
+  <w:abstractNum w:abstractNumId="8" w15:restartNumberingAfterBreak="0">
+    <w:nsid w:val="0E2543B0"/>
+    <w:multiLevelType w:val="hybridMultilevel"/>
+    <w:tmpl w:val="DF74E74C"/>
+    <w:lvl w:ilvl="0" w:tplc="08090001">
+      <w:start w:val="1"/>
+      <w:numFmt w:val="bullet"/>
+      <w:lvlText w:val=""/>
+      <w:lvlJc w:val="left"/>
+      <w:pPr>
+        <w:ind w:left="1080" w:hanging="360"/>
+      </w:pPr>
+      <w:rPr>
+        <w:rFonts w:ascii="Symbol" w:hAnsi="Symbol" w:hint="default"/>
+      </w:rPr>
+    </w:lvl>
+    <w:lvl w:ilvl="1" w:tplc="08090003" w:tentative="1">
+      <w:start w:val="1"/>
+      <w:numFmt w:val="bullet"/>
+      <w:lvlText w:val="o"/>
+      <w:lvlJc w:val="left"/>
+      <w:pPr>
+        <w:ind w:left="1800" w:hanging="360"/>
+      </w:pPr>
+      <w:rPr>
+        <w:rFonts w:ascii="Courier New" w:hAnsi="Courier New" w:cs="Courier New" w:hint="default"/>
+      </w:rPr>
+    </w:lvl>
+    <w:lvl w:ilvl="2" w:tplc="08090005" w:tentative="1">
+      <w:start w:val="1"/>
+      <w:numFmt w:val="bullet"/>
+      <w:lvlText w:val=""/>
+      <w:lvlJc w:val="left"/>
+      <w:pPr>
+        <w:ind w:left="2520" w:hanging="360"/>
+      </w:pPr>
+      <w:rPr>
+        <w:rFonts w:ascii="Wingdings" w:hAnsi="Wingdings" w:hint="default"/>
+      </w:rPr>
+    </w:lvl>
+    <w:lvl w:ilvl="3" w:tplc="08090001" w:tentative="1">
+      <w:start w:val="1"/>
+      <w:numFmt w:val="bullet"/>
+      <w:lvlText w:val=""/>
+      <w:lvlJc w:val="left"/>
+      <w:pPr>
+        <w:ind w:left="3240" w:hanging="360"/>
+      </w:pPr>
+      <w:rPr>
+        <w:rFonts w:ascii="Symbol" w:hAnsi="Symbol" w:hint="default"/>
+      </w:rPr>
+    </w:lvl>
+    <w:lvl w:ilvl="4" w:tplc="08090003" w:tentative="1">
+      <w:start w:val="1"/>
+      <w:numFmt w:val="bullet"/>
+      <w:lvlText w:val="o"/>
+      <w:lvlJc w:val="left"/>
+      <w:pPr>
+        <w:ind w:left="3960" w:hanging="360"/>
+      </w:pPr>
+      <w:rPr>
+        <w:rFonts w:ascii="Courier New" w:hAnsi="Courier New" w:cs="Courier New" w:hint="default"/>
+      </w:rPr>
+    </w:lvl>
+    <w:lvl w:ilvl="5" w:tplc="08090005" w:tentative="1">
+      <w:start w:val="1"/>
+      <w:numFmt w:val="bullet"/>
+      <w:lvlText w:val=""/>
+      <w:lvlJc w:val="left"/>
+      <w:pPr>
+        <w:ind w:left="4680" w:hanging="360"/>
+      </w:pPr>
+      <w:rPr>
+        <w:rFonts w:ascii="Wingdings" w:hAnsi="Wingdings" w:hint="default"/>
+      </w:rPr>
+    </w:lvl>
+    <w:lvl w:ilvl="6" w:tplc="08090001" w:tentative="1">
+      <w:start w:val="1"/>
+      <w:numFmt w:val="bullet"/>
+      <w:lvlText w:val=""/>
+      <w:lvlJc w:val="left"/>
+      <w:pPr>
+        <w:ind w:left="5400" w:hanging="360"/>
+      </w:pPr>
+      <w:rPr>
+        <w:rFonts w:ascii="Symbol" w:hAnsi="Symbol" w:hint="default"/>
+      </w:rPr>
+    </w:lvl>
+    <w:lvl w:ilvl="7" w:tplc="08090003" w:tentative="1">
+      <w:start w:val="1"/>
+      <w:numFmt w:val="bullet"/>
+      <w:lvlText w:val="o"/>
+      <w:lvlJc w:val="left"/>
+      <w:pPr>
+        <w:ind w:left="6120" w:hanging="360"/>
+      </w:pPr>
+      <w:rPr>
+        <w:rFonts w:ascii="Courier New" w:hAnsi="Courier New" w:cs="Courier New" w:hint="default"/>
+      </w:rPr>
+    </w:lvl>
+    <w:lvl w:ilvl="8" w:tplc="08090005" w:tentative="1">
+      <w:start w:val="1"/>
+      <w:numFmt w:val="bullet"/>
+      <w:lvlText w:val=""/>
+      <w:lvlJc w:val="left"/>
+      <w:pPr>
+        <w:ind w:left="6840" w:hanging="360"/>
+      </w:pPr>
+      <w:rPr>
+        <w:rFonts w:ascii="Wingdings" w:hAnsi="Wingdings" w:hint="default"/>
+      </w:rPr>
+    </w:lvl>
+  </w:abstractNum>
+  <w:abstractNum w:abstractNumId="9" w15:restartNumberingAfterBreak="0">
     <w:nsid w:val="16DB752D"/>
     <w:multiLevelType w:val="hybridMultilevel"/>
     <w:tmpl w:val="38C4198E"/>
@@ -8120,7 +7774,7 @@
       </w:rPr>
     </w:lvl>
   </w:abstractNum>
-  <w:abstractNum w:abstractNumId="8" w15:restartNumberingAfterBreak="0">
+  <w:abstractNum w:abstractNumId="10" w15:restartNumberingAfterBreak="0">
     <w:nsid w:val="1E3806DD"/>
     <w:multiLevelType w:val="hybridMultilevel"/>
     <w:tmpl w:val="A11AD2B6"/>
@@ -8209,7 +7863,7 @@
       </w:pPr>
     </w:lvl>
   </w:abstractNum>
-  <w:abstractNum w:abstractNumId="9" w15:restartNumberingAfterBreak="0">
+  <w:abstractNum w:abstractNumId="11" w15:restartNumberingAfterBreak="0">
     <w:nsid w:val="206866ED"/>
     <w:multiLevelType w:val="hybridMultilevel"/>
     <w:tmpl w:val="A11AD2B6"/>
@@ -8298,7 +7952,7 @@
       </w:pPr>
     </w:lvl>
   </w:abstractNum>
-  <w:abstractNum w:abstractNumId="10" w15:restartNumberingAfterBreak="0">
+  <w:abstractNum w:abstractNumId="12" w15:restartNumberingAfterBreak="0">
     <w:nsid w:val="26AF3970"/>
     <w:multiLevelType w:val="hybridMultilevel"/>
     <w:tmpl w:val="A11AD2B6"/>
@@ -8387,7 +8041,7 @@
       </w:pPr>
     </w:lvl>
   </w:abstractNum>
-  <w:abstractNum w:abstractNumId="11" w15:restartNumberingAfterBreak="0">
+  <w:abstractNum w:abstractNumId="13" w15:restartNumberingAfterBreak="0">
     <w:nsid w:val="28DC34E5"/>
     <w:multiLevelType w:val="hybridMultilevel"/>
     <w:tmpl w:val="D8747B8E"/>
@@ -8500,7 +8154,7 @@
       </w:rPr>
     </w:lvl>
   </w:abstractNum>
-  <w:abstractNum w:abstractNumId="12" w15:restartNumberingAfterBreak="0">
+  <w:abstractNum w:abstractNumId="14" w15:restartNumberingAfterBreak="0">
     <w:nsid w:val="2A4A0F11"/>
     <w:multiLevelType w:val="hybridMultilevel"/>
     <w:tmpl w:val="D1C27EEA"/>
@@ -8589,7 +8243,7 @@
       </w:pPr>
     </w:lvl>
   </w:abstractNum>
-  <w:abstractNum w:abstractNumId="13" w15:restartNumberingAfterBreak="0">
+  <w:abstractNum w:abstractNumId="15" w15:restartNumberingAfterBreak="0">
     <w:nsid w:val="372B1B3F"/>
     <w:multiLevelType w:val="hybridMultilevel"/>
     <w:tmpl w:val="A11AD2B6"/>
@@ -8678,7 +8332,7 @@
       </w:pPr>
     </w:lvl>
   </w:abstractNum>
-  <w:abstractNum w:abstractNumId="14" w15:restartNumberingAfterBreak="0">
+  <w:abstractNum w:abstractNumId="16" w15:restartNumberingAfterBreak="0">
     <w:nsid w:val="3B8A60C7"/>
     <w:multiLevelType w:val="hybridMultilevel"/>
     <w:tmpl w:val="13A86E70"/>
@@ -8791,7 +8445,7 @@
       </w:rPr>
     </w:lvl>
   </w:abstractNum>
-  <w:abstractNum w:abstractNumId="15" w15:restartNumberingAfterBreak="0">
+  <w:abstractNum w:abstractNumId="17" w15:restartNumberingAfterBreak="0">
     <w:nsid w:val="40B65726"/>
     <w:multiLevelType w:val="hybridMultilevel"/>
     <w:tmpl w:val="0888BD48"/>
@@ -8904,7 +8558,7 @@
       </w:rPr>
     </w:lvl>
   </w:abstractNum>
-  <w:abstractNum w:abstractNumId="16" w15:restartNumberingAfterBreak="0">
+  <w:abstractNum w:abstractNumId="18" w15:restartNumberingAfterBreak="0">
     <w:nsid w:val="42BE3E9F"/>
     <w:multiLevelType w:val="multilevel"/>
     <w:tmpl w:val="5740BFFA"/>
@@ -9025,7 +8679,7 @@
       </w:rPr>
     </w:lvl>
   </w:abstractNum>
-  <w:abstractNum w:abstractNumId="17" w15:restartNumberingAfterBreak="0">
+  <w:abstractNum w:abstractNumId="19" w15:restartNumberingAfterBreak="0">
     <w:nsid w:val="42E4700C"/>
     <w:multiLevelType w:val="hybridMultilevel"/>
     <w:tmpl w:val="09844AAE"/>
@@ -9114,7 +8768,7 @@
       </w:pPr>
     </w:lvl>
   </w:abstractNum>
-  <w:abstractNum w:abstractNumId="18" w15:restartNumberingAfterBreak="0">
+  <w:abstractNum w:abstractNumId="20" w15:restartNumberingAfterBreak="0">
     <w:nsid w:val="46026C7C"/>
     <w:multiLevelType w:val="hybridMultilevel"/>
     <w:tmpl w:val="107222CE"/>
@@ -9203,7 +8857,7 @@
       </w:pPr>
     </w:lvl>
   </w:abstractNum>
-  <w:abstractNum w:abstractNumId="19" w15:restartNumberingAfterBreak="0">
+  <w:abstractNum w:abstractNumId="21" w15:restartNumberingAfterBreak="0">
     <w:nsid w:val="4FAB27C7"/>
     <w:multiLevelType w:val="hybridMultilevel"/>
     <w:tmpl w:val="FD3C8380"/>
@@ -9292,7 +8946,7 @@
       </w:pPr>
     </w:lvl>
   </w:abstractNum>
-  <w:abstractNum w:abstractNumId="20" w15:restartNumberingAfterBreak="0">
+  <w:abstractNum w:abstractNumId="22" w15:restartNumberingAfterBreak="0">
     <w:nsid w:val="57256B5C"/>
     <w:multiLevelType w:val="hybridMultilevel"/>
     <w:tmpl w:val="471C6808"/>
@@ -9381,7 +9035,7 @@
       </w:pPr>
     </w:lvl>
   </w:abstractNum>
-  <w:abstractNum w:abstractNumId="21" w15:restartNumberingAfterBreak="0">
+  <w:abstractNum w:abstractNumId="23" w15:restartNumberingAfterBreak="0">
     <w:nsid w:val="5DC33CC9"/>
     <w:multiLevelType w:val="hybridMultilevel"/>
     <w:tmpl w:val="80F0111A"/>
@@ -9470,7 +9124,7 @@
       </w:pPr>
     </w:lvl>
   </w:abstractNum>
-  <w:abstractNum w:abstractNumId="22" w15:restartNumberingAfterBreak="0">
+  <w:abstractNum w:abstractNumId="24" w15:restartNumberingAfterBreak="0">
     <w:nsid w:val="5F8710A9"/>
     <w:multiLevelType w:val="hybridMultilevel"/>
     <w:tmpl w:val="A11AD2B6"/>
@@ -9559,7 +9213,7 @@
       </w:pPr>
     </w:lvl>
   </w:abstractNum>
-  <w:abstractNum w:abstractNumId="23" w15:restartNumberingAfterBreak="0">
+  <w:abstractNum w:abstractNumId="25" w15:restartNumberingAfterBreak="0">
     <w:nsid w:val="602656AE"/>
     <w:multiLevelType w:val="hybridMultilevel"/>
     <w:tmpl w:val="A11AD2B6"/>
@@ -9648,7 +9302,7 @@
       </w:pPr>
     </w:lvl>
   </w:abstractNum>
-  <w:abstractNum w:abstractNumId="24" w15:restartNumberingAfterBreak="0">
+  <w:abstractNum w:abstractNumId="26" w15:restartNumberingAfterBreak="0">
     <w:nsid w:val="6924540A"/>
     <w:multiLevelType w:val="hybridMultilevel"/>
     <w:tmpl w:val="A2C62D7C"/>
@@ -9761,7 +9415,7 @@
       </w:rPr>
     </w:lvl>
   </w:abstractNum>
-  <w:abstractNum w:abstractNumId="25" w15:restartNumberingAfterBreak="0">
+  <w:abstractNum w:abstractNumId="27" w15:restartNumberingAfterBreak="0">
     <w:nsid w:val="6C0D7174"/>
     <w:multiLevelType w:val="hybridMultilevel"/>
     <w:tmpl w:val="A11AD2B6"/>
@@ -9850,7 +9504,7 @@
       </w:pPr>
     </w:lvl>
   </w:abstractNum>
-  <w:abstractNum w:abstractNumId="26" w15:restartNumberingAfterBreak="0">
+  <w:abstractNum w:abstractNumId="28" w15:restartNumberingAfterBreak="0">
     <w:nsid w:val="746C1308"/>
     <w:multiLevelType w:val="hybridMultilevel"/>
     <w:tmpl w:val="F35EF5B6"/>
@@ -9939,7 +9593,7 @@
       </w:pPr>
     </w:lvl>
   </w:abstractNum>
-  <w:abstractNum w:abstractNumId="27" w15:restartNumberingAfterBreak="0">
+  <w:abstractNum w:abstractNumId="29" w15:restartNumberingAfterBreak="0">
     <w:nsid w:val="77A53CBE"/>
     <w:multiLevelType w:val="multilevel"/>
     <w:tmpl w:val="43EE52AC"/>
@@ -10052,7 +9706,7 @@
       </w:rPr>
     </w:lvl>
   </w:abstractNum>
-  <w:abstractNum w:abstractNumId="28" w15:restartNumberingAfterBreak="0">
+  <w:abstractNum w:abstractNumId="30" w15:restartNumberingAfterBreak="0">
     <w:nsid w:val="7B49721A"/>
     <w:multiLevelType w:val="hybridMultilevel"/>
     <w:tmpl w:val="A11AD2B6"/>
@@ -10148,85 +9802,91 @@
     <w:abstractNumId w:val="1"/>
   </w:num>
   <w:num w:numId="3">
-    <w:abstractNumId w:val="16"/>
+    <w:abstractNumId w:val="18"/>
   </w:num>
   <w:num w:numId="4">
-    <w:abstractNumId w:val="15"/>
+    <w:abstractNumId w:val="17"/>
   </w:num>
   <w:num w:numId="5">
     <w:abstractNumId w:val="3"/>
   </w:num>
   <w:num w:numId="6">
-    <w:abstractNumId w:val="27"/>
+    <w:abstractNumId w:val="29"/>
   </w:num>
   <w:num w:numId="7">
-    <w:abstractNumId w:val="4"/>
+    <w:abstractNumId w:val="5"/>
   </w:num>
   <w:num w:numId="8">
-    <w:abstractNumId w:val="7"/>
+    <w:abstractNumId w:val="9"/>
   </w:num>
   <w:num w:numId="9">
-    <w:abstractNumId w:val="11"/>
+    <w:abstractNumId w:val="13"/>
   </w:num>
   <w:num w:numId="10">
     <w:abstractNumId w:val="2"/>
   </w:num>
   <w:num w:numId="11">
+    <w:abstractNumId w:val="25"/>
+  </w:num>
+  <w:num w:numId="12">
+    <w:abstractNumId w:val="7"/>
+  </w:num>
+  <w:num w:numId="13">
+    <w:abstractNumId w:val="30"/>
+  </w:num>
+  <w:num w:numId="14">
+    <w:abstractNumId w:val="11"/>
+  </w:num>
+  <w:num w:numId="15">
+    <w:abstractNumId w:val="10"/>
+  </w:num>
+  <w:num w:numId="16">
+    <w:abstractNumId w:val="21"/>
+  </w:num>
+  <w:num w:numId="17">
+    <w:abstractNumId w:val="24"/>
+  </w:num>
+  <w:num w:numId="18">
+    <w:abstractNumId w:val="27"/>
+  </w:num>
+  <w:num w:numId="19">
+    <w:abstractNumId w:val="12"/>
+  </w:num>
+  <w:num w:numId="20">
+    <w:abstractNumId w:val="15"/>
+  </w:num>
+  <w:num w:numId="21">
+    <w:abstractNumId w:val="22"/>
+  </w:num>
+  <w:num w:numId="22">
+    <w:abstractNumId w:val="19"/>
+  </w:num>
+  <w:num w:numId="23">
+    <w:abstractNumId w:val="6"/>
+  </w:num>
+  <w:num w:numId="24">
     <w:abstractNumId w:val="23"/>
   </w:num>
-  <w:num w:numId="12">
-    <w:abstractNumId w:val="6"/>
+  <w:num w:numId="25">
+    <w:abstractNumId w:val="20"/>
   </w:num>
-  <w:num w:numId="13">
+  <w:num w:numId="26">
+    <w:abstractNumId w:val="14"/>
+  </w:num>
+  <w:num w:numId="27">
     <w:abstractNumId w:val="28"/>
   </w:num>
-  <w:num w:numId="14">
-    <w:abstractNumId w:val="9"/>
+  <w:num w:numId="28">
+    <w:abstractNumId w:val="16"/>
   </w:num>
-  <w:num w:numId="15">
+  <w:num w:numId="29">
+    <w:abstractNumId w:val="26"/>
+  </w:num>
+  <w:num w:numId="30">
     <w:abstractNumId w:val="8"/>
   </w:num>
-  <w:num w:numId="16">
-    <w:abstractNumId w:val="19"/>
-  </w:num>
-  <w:num w:numId="17">
-    <w:abstractNumId w:val="22"/>
-  </w:num>
-  <w:num w:numId="18">
-    <w:abstractNumId w:val="25"/>
-  </w:num>
-  <w:num w:numId="19">
-    <w:abstractNumId w:val="10"/>
-  </w:num>
-  <w:num w:numId="20">
-    <w:abstractNumId w:val="13"/>
-  </w:num>
-  <w:num w:numId="21">
-    <w:abstractNumId w:val="20"/>
-  </w:num>
-  <w:num w:numId="22">
-    <w:abstractNumId w:val="17"/>
-  </w:num>
-  <w:num w:numId="23">
-    <w:abstractNumId w:val="5"/>
-  </w:num>
-  <w:num w:numId="24">
-    <w:abstractNumId w:val="21"/>
-  </w:num>
-  <w:num w:numId="25">
-    <w:abstractNumId w:val="18"/>
-  </w:num>
-  <w:num w:numId="26">
-    <w:abstractNumId w:val="12"/>
-  </w:num>
-  <w:num w:numId="27">
-    <w:abstractNumId w:val="26"/>
-  </w:num>
-  <w:num w:numId="28">
-    <w:abstractNumId w:val="14"/>
-  </w:num>
-  <w:num w:numId="29">
-    <w:abstractNumId w:val="24"/>
+  <w:num w:numId="31">
+    <w:abstractNumId w:val="4"/>
   </w:num>
   <w:numIdMacAtCleanup w:val="15"/>
 </w:numbering>
@@ -11992,6 +11652,7 @@
     <w:rsid w:val="0015794C"/>
     <w:rsid w:val="002047BB"/>
     <w:rsid w:val="00266B22"/>
+    <w:rsid w:val="00287094"/>
     <w:rsid w:val="00332F52"/>
     <w:rsid w:val="003542FE"/>
     <w:rsid w:val="004C31FF"/>

--- a/Design/SRS/SRS.docx
+++ b/Design/SRS/SRS.docx
@@ -63,7 +63,7 @@
     </w:p>
     <w:p>
       <w:pPr>
-        <w:pStyle w:val="Title"/>
+        <w:pStyle w:val="Titel"/>
       </w:pPr>
       <w:sdt>
         <w:sdtPr>
@@ -90,7 +90,7 @@
     </w:p>
     <w:p>
       <w:pPr>
-        <w:pStyle w:val="Subtitle"/>
+        <w:pStyle w:val="Untertitel"/>
       </w:pPr>
       <w:sdt>
         <w:sdtPr>
@@ -206,7 +206,7 @@
     </w:p>
     <w:p>
       <w:pPr>
-        <w:pStyle w:val="Heading1"/>
+        <w:pStyle w:val="berschrift1"/>
         <w:numPr>
           <w:ilvl w:val="0"/>
           <w:numId w:val="3"/>
@@ -240,7 +240,7 @@
     </w:p>
     <w:p>
       <w:pPr>
-        <w:pStyle w:val="Heading2"/>
+        <w:pStyle w:val="berschrift2"/>
         <w:numPr>
           <w:ilvl w:val="1"/>
           <w:numId w:val="3"/>
@@ -283,7 +283,7 @@
     </w:p>
     <w:p>
       <w:pPr>
-        <w:pStyle w:val="Heading2"/>
+        <w:pStyle w:val="berschrift2"/>
         <w:numPr>
           <w:ilvl w:val="1"/>
           <w:numId w:val="3"/>
@@ -490,7 +490,7 @@
     </w:p>
     <w:p>
       <w:pPr>
-        <w:pStyle w:val="Heading2"/>
+        <w:pStyle w:val="berschrift2"/>
         <w:numPr>
           <w:ilvl w:val="1"/>
           <w:numId w:val="3"/>
@@ -627,7 +627,7 @@
     </w:p>
     <w:p>
       <w:pPr>
-        <w:pStyle w:val="Heading2"/>
+        <w:pStyle w:val="berschrift2"/>
         <w:numPr>
           <w:ilvl w:val="1"/>
           <w:numId w:val="3"/>
@@ -640,7 +640,7 @@
     </w:p>
     <w:p>
       <w:pPr>
-        <w:pStyle w:val="Heading2"/>
+        <w:pStyle w:val="berschrift2"/>
         <w:numPr>
           <w:ilvl w:val="1"/>
           <w:numId w:val="3"/>
@@ -690,7 +690,7 @@
     </w:p>
     <w:p>
       <w:pPr>
-        <w:pStyle w:val="Heading1"/>
+        <w:pStyle w:val="berschrift1"/>
         <w:numPr>
           <w:ilvl w:val="0"/>
           <w:numId w:val="3"/>
@@ -702,7 +702,7 @@
     </w:p>
     <w:p>
       <w:pPr>
-        <w:pStyle w:val="Heading2"/>
+        <w:pStyle w:val="berschrift2"/>
         <w:numPr>
           <w:ilvl w:val="1"/>
           <w:numId w:val="3"/>
@@ -714,7 +714,7 @@
     </w:p>
     <w:p>
       <w:pPr>
-        <w:pStyle w:val="Heading2"/>
+        <w:pStyle w:val="berschrift2"/>
         <w:numPr>
           <w:ilvl w:val="1"/>
           <w:numId w:val="3"/>
@@ -726,7 +726,7 @@
     </w:p>
     <w:p>
       <w:pPr>
-        <w:pStyle w:val="ListParagraph"/>
+        <w:pStyle w:val="Listenabsatz"/>
         <w:numPr>
           <w:ilvl w:val="0"/>
           <w:numId w:val="28"/>
@@ -762,7 +762,7 @@
     </w:p>
     <w:p>
       <w:pPr>
-        <w:pStyle w:val="ListParagraph"/>
+        <w:pStyle w:val="Listenabsatz"/>
         <w:numPr>
           <w:ilvl w:val="0"/>
           <w:numId w:val="28"/>
@@ -792,7 +792,7 @@
     </w:p>
     <w:p>
       <w:pPr>
-        <w:pStyle w:val="ListParagraph"/>
+        <w:pStyle w:val="Listenabsatz"/>
         <w:numPr>
           <w:ilvl w:val="0"/>
           <w:numId w:val="28"/>
@@ -848,7 +848,7 @@
     </w:p>
     <w:p>
       <w:pPr>
-        <w:pStyle w:val="ListParagraph"/>
+        <w:pStyle w:val="Listenabsatz"/>
         <w:numPr>
           <w:ilvl w:val="0"/>
           <w:numId w:val="29"/>
@@ -868,7 +868,7 @@
     </w:p>
     <w:p>
       <w:pPr>
-        <w:pStyle w:val="ListParagraph"/>
+        <w:pStyle w:val="Listenabsatz"/>
         <w:numPr>
           <w:ilvl w:val="0"/>
           <w:numId w:val="29"/>
@@ -909,7 +909,7 @@
     </w:p>
     <w:p>
       <w:pPr>
-        <w:pStyle w:val="ListParagraph"/>
+        <w:pStyle w:val="Listenabsatz"/>
         <w:numPr>
           <w:ilvl w:val="0"/>
           <w:numId w:val="29"/>
@@ -954,7 +954,7 @@
     </w:p>
     <w:p>
       <w:pPr>
-        <w:pStyle w:val="ListParagraph"/>
+        <w:pStyle w:val="Listenabsatz"/>
         <w:numPr>
           <w:ilvl w:val="0"/>
           <w:numId w:val="29"/>
@@ -973,7 +973,7 @@
     </w:p>
     <w:p>
       <w:pPr>
-        <w:pStyle w:val="ListParagraph"/>
+        <w:pStyle w:val="Listenabsatz"/>
         <w:numPr>
           <w:ilvl w:val="0"/>
           <w:numId w:val="29"/>
@@ -1010,7 +1010,7 @@
     </w:p>
     <w:p>
       <w:pPr>
-        <w:pStyle w:val="ListParagraph"/>
+        <w:pStyle w:val="Listenabsatz"/>
         <w:numPr>
           <w:ilvl w:val="0"/>
           <w:numId w:val="29"/>
@@ -1035,7 +1035,7 @@
     </w:p>
     <w:p>
       <w:pPr>
-        <w:pStyle w:val="ListParagraph"/>
+        <w:pStyle w:val="Listenabsatz"/>
         <w:numPr>
           <w:ilvl w:val="0"/>
           <w:numId w:val="29"/>
@@ -1060,7 +1060,7 @@
     </w:p>
     <w:p>
       <w:pPr>
-        <w:pStyle w:val="Heading2"/>
+        <w:pStyle w:val="berschrift2"/>
         <w:numPr>
           <w:ilvl w:val="1"/>
           <w:numId w:val="3"/>
@@ -1072,7 +1072,7 @@
     </w:p>
     <w:p>
       <w:pPr>
-        <w:pStyle w:val="Heading3"/>
+        <w:pStyle w:val="berschrift3"/>
         <w:numPr>
           <w:ilvl w:val="2"/>
           <w:numId w:val="3"/>
@@ -1090,7 +1090,7 @@
     </w:p>
     <w:p>
       <w:pPr>
-        <w:pStyle w:val="ListParagraph"/>
+        <w:pStyle w:val="Listenabsatz"/>
         <w:numPr>
           <w:ilvl w:val="0"/>
           <w:numId w:val="4"/>
@@ -1144,7 +1144,7 @@
     </w:p>
     <w:p>
       <w:pPr>
-        <w:pStyle w:val="ListParagraph"/>
+        <w:pStyle w:val="Listenabsatz"/>
         <w:numPr>
           <w:ilvl w:val="0"/>
           <w:numId w:val="4"/>
@@ -1170,7 +1170,7 @@
     </w:p>
     <w:p>
       <w:pPr>
-        <w:pStyle w:val="Heading3"/>
+        <w:pStyle w:val="berschrift3"/>
         <w:numPr>
           <w:ilvl w:val="2"/>
           <w:numId w:val="3"/>
@@ -1188,7 +1188,7 @@
     </w:p>
     <w:p>
       <w:pPr>
-        <w:pStyle w:val="ListParagraph"/>
+        <w:pStyle w:val="Listenabsatz"/>
         <w:numPr>
           <w:ilvl w:val="0"/>
           <w:numId w:val="5"/>
@@ -1206,7 +1206,7 @@
     </w:p>
     <w:p>
       <w:pPr>
-        <w:pStyle w:val="ListParagraph"/>
+        <w:pStyle w:val="Listenabsatz"/>
         <w:numPr>
           <w:ilvl w:val="0"/>
           <w:numId w:val="5"/>
@@ -1230,7 +1230,7 @@
     </w:p>
     <w:p>
       <w:pPr>
-        <w:pStyle w:val="ListParagraph"/>
+        <w:pStyle w:val="Listenabsatz"/>
         <w:numPr>
           <w:ilvl w:val="0"/>
           <w:numId w:val="5"/>
@@ -1248,7 +1248,7 @@
     </w:p>
     <w:p>
       <w:pPr>
-        <w:pStyle w:val="ListParagraph"/>
+        <w:pStyle w:val="Listenabsatz"/>
         <w:numPr>
           <w:ilvl w:val="0"/>
           <w:numId w:val="5"/>
@@ -1278,7 +1278,7 @@
     </w:p>
     <w:p>
       <w:pPr>
-        <w:pStyle w:val="ListParagraph"/>
+        <w:pStyle w:val="Listenabsatz"/>
         <w:numPr>
           <w:ilvl w:val="0"/>
           <w:numId w:val="5"/>
@@ -1320,7 +1320,7 @@
     </w:p>
     <w:p>
       <w:pPr>
-        <w:pStyle w:val="Heading3"/>
+        <w:pStyle w:val="berschrift3"/>
         <w:numPr>
           <w:ilvl w:val="2"/>
           <w:numId w:val="6"/>
@@ -1389,7 +1389,7 @@
     </w:p>
     <w:p>
       <w:pPr>
-        <w:pStyle w:val="ListParagraph"/>
+        <w:pStyle w:val="Listenabsatz"/>
         <w:numPr>
           <w:ilvl w:val="0"/>
           <w:numId w:val="7"/>
@@ -1444,7 +1444,7 @@
     </w:p>
     <w:p>
       <w:pPr>
-        <w:pStyle w:val="Heading3"/>
+        <w:pStyle w:val="berschrift3"/>
         <w:ind w:firstLine="360"/>
         <w:rPr>
           <w:lang w:val="en-GB"/>
@@ -1484,7 +1484,7 @@
     </w:p>
     <w:p>
       <w:pPr>
-        <w:pStyle w:val="ListParagraph"/>
+        <w:pStyle w:val="Listenabsatz"/>
         <w:numPr>
           <w:ilvl w:val="0"/>
           <w:numId w:val="8"/>
@@ -1510,7 +1510,7 @@
     </w:p>
     <w:p>
       <w:pPr>
-        <w:pStyle w:val="ListParagraph"/>
+        <w:pStyle w:val="Listenabsatz"/>
         <w:numPr>
           <w:ilvl w:val="0"/>
           <w:numId w:val="8"/>
@@ -1528,7 +1528,7 @@
     </w:p>
     <w:p>
       <w:pPr>
-        <w:pStyle w:val="Heading2"/>
+        <w:pStyle w:val="berschrift2"/>
         <w:numPr>
           <w:ilvl w:val="1"/>
           <w:numId w:val="3"/>
@@ -1556,7 +1556,7 @@
     </w:p>
     <w:p>
       <w:pPr>
-        <w:pStyle w:val="ListParagraph"/>
+        <w:pStyle w:val="Listenabsatz"/>
         <w:numPr>
           <w:ilvl w:val="0"/>
           <w:numId w:val="9"/>
@@ -1586,7 +1586,7 @@
     </w:p>
     <w:p>
       <w:pPr>
-        <w:pStyle w:val="ListParagraph"/>
+        <w:pStyle w:val="Listenabsatz"/>
         <w:numPr>
           <w:ilvl w:val="0"/>
           <w:numId w:val="9"/>
@@ -1616,7 +1616,7 @@
     </w:p>
     <w:p>
       <w:pPr>
-        <w:pStyle w:val="ListParagraph"/>
+        <w:pStyle w:val="Listenabsatz"/>
         <w:numPr>
           <w:ilvl w:val="0"/>
           <w:numId w:val="9"/>
@@ -1640,7 +1640,7 @@
     </w:p>
     <w:p>
       <w:pPr>
-        <w:pStyle w:val="ListParagraph"/>
+        <w:pStyle w:val="Listenabsatz"/>
         <w:numPr>
           <w:ilvl w:val="0"/>
           <w:numId w:val="9"/>
@@ -1688,7 +1688,7 @@
     </w:p>
     <w:p>
       <w:pPr>
-        <w:pStyle w:val="ListParagraph"/>
+        <w:pStyle w:val="Listenabsatz"/>
         <w:rPr>
           <w:lang w:val="en-GB"/>
         </w:rPr>
@@ -1696,7 +1696,7 @@
     </w:p>
     <w:p>
       <w:pPr>
-        <w:pStyle w:val="ListParagraph"/>
+        <w:pStyle w:val="Listenabsatz"/>
         <w:numPr>
           <w:ilvl w:val="1"/>
           <w:numId w:val="3"/>
@@ -1770,7 +1770,7 @@
     </w:p>
     <w:p>
       <w:pPr>
-        <w:pStyle w:val="Heading1"/>
+        <w:pStyle w:val="berschrift1"/>
         <w:numPr>
           <w:ilvl w:val="0"/>
           <w:numId w:val="3"/>
@@ -1792,7 +1792,7 @@
     </w:p>
     <w:p>
       <w:pPr>
-        <w:pStyle w:val="ListParagraph"/>
+        <w:pStyle w:val="Listenabsatz"/>
         <w:numPr>
           <w:ilvl w:val="1"/>
           <w:numId w:val="3"/>
@@ -1829,7 +1829,7 @@
     </w:p>
     <w:p>
       <w:pPr>
-        <w:pStyle w:val="ListParagraph"/>
+        <w:pStyle w:val="Listenabsatz"/>
         <w:numPr>
           <w:ilvl w:val="1"/>
           <w:numId w:val="3"/>
@@ -1920,7 +1920,7 @@
           <w:color w:val="auto"/>
           <w:lang w:val="en-GB" w:eastAsia="de-DE"/>
         </w:rPr>
-        <w:t>In</w:t>
+        <w:t>In order to</w:t>
       </w:r>
       <w:proofErr w:type="gramEnd"/>
       <w:r>
@@ -1929,7 +1929,7 @@
           <w:color w:val="auto"/>
           <w:lang w:val="en-GB" w:eastAsia="de-DE"/>
         </w:rPr>
-        <w:t xml:space="preserve"> order to fully satisfy the customer’s needs, the end product must have a bunch of functionalities on top of the already mentioned functionalities in the MVP. All functionalities are mentioned in section 2.2.</w:t>
+        <w:t xml:space="preserve"> fully satisfy the customer’s needs, the end product must have a bunch of functionalities on top of the already mentioned functionalities in the MVP. All functionalities are mentioned in section 2.2.</w:t>
       </w:r>
       <w:r>
         <w:rPr>
@@ -1979,7 +1979,7 @@
     </w:p>
     <w:tbl>
       <w:tblPr>
-        <w:tblStyle w:val="TableGrid"/>
+        <w:tblStyle w:val="Tabellenraster"/>
         <w:tblW w:w="0" w:type="auto"/>
         <w:tblLook w:val="04A0" w:firstRow="1" w:lastRow="0" w:firstColumn="1" w:lastColumn="0" w:noHBand="0" w:noVBand="1"/>
       </w:tblPr>
@@ -2136,7 +2136,7 @@
           </w:tcPr>
           <w:p>
             <w:pPr>
-              <w:pStyle w:val="ListParagraph"/>
+              <w:pStyle w:val="Listenabsatz"/>
               <w:numPr>
                 <w:ilvl w:val="0"/>
                 <w:numId w:val="10"/>
@@ -2160,7 +2160,7 @@
           </w:p>
           <w:p>
             <w:pPr>
-              <w:pStyle w:val="ListParagraph"/>
+              <w:pStyle w:val="Listenabsatz"/>
               <w:numPr>
                 <w:ilvl w:val="0"/>
                 <w:numId w:val="10"/>
@@ -2178,7 +2178,7 @@
           </w:p>
           <w:p>
             <w:pPr>
-              <w:pStyle w:val="ListParagraph"/>
+              <w:pStyle w:val="Listenabsatz"/>
               <w:numPr>
                 <w:ilvl w:val="0"/>
                 <w:numId w:val="10"/>
@@ -2196,7 +2196,7 @@
           </w:p>
           <w:p>
             <w:pPr>
-              <w:pStyle w:val="ListParagraph"/>
+              <w:pStyle w:val="Listenabsatz"/>
               <w:numPr>
                 <w:ilvl w:val="0"/>
                 <w:numId w:val="10"/>
@@ -2214,7 +2214,7 @@
           </w:p>
           <w:p>
             <w:pPr>
-              <w:pStyle w:val="ListParagraph"/>
+              <w:pStyle w:val="Listenabsatz"/>
               <w:numPr>
                 <w:ilvl w:val="0"/>
                 <w:numId w:val="10"/>
@@ -2232,7 +2232,7 @@
           </w:p>
           <w:p>
             <w:pPr>
-              <w:pStyle w:val="ListParagraph"/>
+              <w:pStyle w:val="Listenabsatz"/>
               <w:numPr>
                 <w:ilvl w:val="0"/>
                 <w:numId w:val="10"/>
@@ -2250,7 +2250,7 @@
           </w:p>
           <w:p>
             <w:pPr>
-              <w:pStyle w:val="ListParagraph"/>
+              <w:pStyle w:val="Listenabsatz"/>
               <w:numPr>
                 <w:ilvl w:val="0"/>
                 <w:numId w:val="10"/>
@@ -2268,7 +2268,7 @@
           </w:p>
           <w:p>
             <w:pPr>
-              <w:pStyle w:val="ListParagraph"/>
+              <w:pStyle w:val="Listenabsatz"/>
               <w:numPr>
                 <w:ilvl w:val="0"/>
                 <w:numId w:val="10"/>
@@ -2379,7 +2379,7 @@
     </w:p>
     <w:tbl>
       <w:tblPr>
-        <w:tblStyle w:val="TableGrid"/>
+        <w:tblStyle w:val="Tabellenraster"/>
         <w:tblW w:w="0" w:type="auto"/>
         <w:tblLook w:val="04A0" w:firstRow="1" w:lastRow="0" w:firstColumn="1" w:lastColumn="0" w:noHBand="0" w:noVBand="1"/>
       </w:tblPr>
@@ -2532,7 +2532,7 @@
           </w:tcPr>
           <w:p>
             <w:pPr>
-              <w:pStyle w:val="ListParagraph"/>
+              <w:pStyle w:val="Listenabsatz"/>
               <w:numPr>
                 <w:ilvl w:val="0"/>
                 <w:numId w:val="11"/>
@@ -2550,7 +2550,7 @@
           </w:p>
           <w:p>
             <w:pPr>
-              <w:pStyle w:val="ListParagraph"/>
+              <w:pStyle w:val="Listenabsatz"/>
               <w:numPr>
                 <w:ilvl w:val="0"/>
                 <w:numId w:val="11"/>
@@ -2568,7 +2568,7 @@
           </w:p>
           <w:p>
             <w:pPr>
-              <w:pStyle w:val="ListParagraph"/>
+              <w:pStyle w:val="Listenabsatz"/>
               <w:numPr>
                 <w:ilvl w:val="0"/>
                 <w:numId w:val="11"/>
@@ -2586,7 +2586,7 @@
           </w:p>
           <w:p>
             <w:pPr>
-              <w:pStyle w:val="ListParagraph"/>
+              <w:pStyle w:val="Listenabsatz"/>
               <w:numPr>
                 <w:ilvl w:val="0"/>
                 <w:numId w:val="11"/>
@@ -2604,7 +2604,7 @@
           </w:p>
           <w:p>
             <w:pPr>
-              <w:pStyle w:val="ListParagraph"/>
+              <w:pStyle w:val="Listenabsatz"/>
               <w:numPr>
                 <w:ilvl w:val="0"/>
                 <w:numId w:val="11"/>
@@ -2771,7 +2771,7 @@
     </w:p>
     <w:tbl>
       <w:tblPr>
-        <w:tblStyle w:val="TableGrid"/>
+        <w:tblStyle w:val="Tabellenraster"/>
         <w:tblW w:w="0" w:type="auto"/>
         <w:tblLook w:val="04A0" w:firstRow="1" w:lastRow="0" w:firstColumn="1" w:lastColumn="0" w:noHBand="0" w:noVBand="1"/>
       </w:tblPr>
@@ -2904,7 +2904,7 @@
           </w:tcPr>
           <w:p>
             <w:pPr>
-              <w:pStyle w:val="ListParagraph"/>
+              <w:pStyle w:val="Listenabsatz"/>
               <w:numPr>
                 <w:ilvl w:val="0"/>
                 <w:numId w:val="12"/>
@@ -2922,7 +2922,7 @@
           </w:p>
           <w:p>
             <w:pPr>
-              <w:pStyle w:val="ListParagraph"/>
+              <w:pStyle w:val="Listenabsatz"/>
               <w:numPr>
                 <w:ilvl w:val="0"/>
                 <w:numId w:val="12"/>
@@ -2940,7 +2940,7 @@
           </w:p>
           <w:p>
             <w:pPr>
-              <w:pStyle w:val="ListParagraph"/>
+              <w:pStyle w:val="Listenabsatz"/>
               <w:numPr>
                 <w:ilvl w:val="0"/>
                 <w:numId w:val="12"/>
@@ -2958,7 +2958,7 @@
           </w:p>
           <w:p>
             <w:pPr>
-              <w:pStyle w:val="ListParagraph"/>
+              <w:pStyle w:val="Listenabsatz"/>
               <w:numPr>
                 <w:ilvl w:val="0"/>
                 <w:numId w:val="12"/>
@@ -2976,7 +2976,7 @@
           </w:p>
           <w:p>
             <w:pPr>
-              <w:pStyle w:val="ListParagraph"/>
+              <w:pStyle w:val="Listenabsatz"/>
               <w:numPr>
                 <w:ilvl w:val="0"/>
                 <w:numId w:val="12"/>
@@ -2994,7 +2994,7 @@
           </w:p>
           <w:p>
             <w:pPr>
-              <w:pStyle w:val="ListParagraph"/>
+              <w:pStyle w:val="Listenabsatz"/>
               <w:numPr>
                 <w:ilvl w:val="0"/>
                 <w:numId w:val="12"/>
@@ -3080,7 +3080,7 @@
     </w:p>
     <w:tbl>
       <w:tblPr>
-        <w:tblStyle w:val="TableGrid"/>
+        <w:tblStyle w:val="Tabellenraster"/>
         <w:tblW w:w="0" w:type="auto"/>
         <w:tblLook w:val="04A0" w:firstRow="1" w:lastRow="0" w:firstColumn="1" w:lastColumn="0" w:noHBand="0" w:noVBand="1"/>
       </w:tblPr>
@@ -3221,7 +3221,7 @@
           </w:tcPr>
           <w:p>
             <w:pPr>
-              <w:pStyle w:val="ListParagraph"/>
+              <w:pStyle w:val="Listenabsatz"/>
               <w:numPr>
                 <w:ilvl w:val="0"/>
                 <w:numId w:val="13"/>
@@ -3239,7 +3239,7 @@
           </w:p>
           <w:p>
             <w:pPr>
-              <w:pStyle w:val="ListParagraph"/>
+              <w:pStyle w:val="Listenabsatz"/>
               <w:numPr>
                 <w:ilvl w:val="0"/>
                 <w:numId w:val="13"/>
@@ -3257,7 +3257,7 @@
           </w:p>
           <w:p>
             <w:pPr>
-              <w:pStyle w:val="ListParagraph"/>
+              <w:pStyle w:val="Listenabsatz"/>
               <w:numPr>
                 <w:ilvl w:val="0"/>
                 <w:numId w:val="13"/>
@@ -3275,7 +3275,7 @@
           </w:p>
           <w:p>
             <w:pPr>
-              <w:pStyle w:val="ListParagraph"/>
+              <w:pStyle w:val="Listenabsatz"/>
               <w:numPr>
                 <w:ilvl w:val="0"/>
                 <w:numId w:val="13"/>
@@ -3293,7 +3293,7 @@
           </w:p>
           <w:p>
             <w:pPr>
-              <w:pStyle w:val="ListParagraph"/>
+              <w:pStyle w:val="Listenabsatz"/>
               <w:numPr>
                 <w:ilvl w:val="0"/>
                 <w:numId w:val="13"/>
@@ -3311,7 +3311,7 @@
           </w:p>
           <w:p>
             <w:pPr>
-              <w:pStyle w:val="ListParagraph"/>
+              <w:pStyle w:val="Listenabsatz"/>
               <w:numPr>
                 <w:ilvl w:val="0"/>
                 <w:numId w:val="13"/>
@@ -3329,7 +3329,7 @@
           </w:p>
           <w:p>
             <w:pPr>
-              <w:pStyle w:val="ListParagraph"/>
+              <w:pStyle w:val="Listenabsatz"/>
               <w:numPr>
                 <w:ilvl w:val="0"/>
                 <w:numId w:val="13"/>
@@ -3347,7 +3347,7 @@
           </w:p>
           <w:p>
             <w:pPr>
-              <w:pStyle w:val="ListParagraph"/>
+              <w:pStyle w:val="Listenabsatz"/>
               <w:numPr>
                 <w:ilvl w:val="0"/>
                 <w:numId w:val="13"/>
@@ -3365,7 +3365,7 @@
           </w:p>
           <w:p>
             <w:pPr>
-              <w:pStyle w:val="ListParagraph"/>
+              <w:pStyle w:val="Listenabsatz"/>
               <w:numPr>
                 <w:ilvl w:val="0"/>
                 <w:numId w:val="13"/>
@@ -3451,7 +3451,7 @@
     </w:p>
     <w:tbl>
       <w:tblPr>
-        <w:tblStyle w:val="TableGrid"/>
+        <w:tblStyle w:val="Tabellenraster"/>
         <w:tblW w:w="0" w:type="auto"/>
         <w:tblLook w:val="04A0" w:firstRow="1" w:lastRow="0" w:firstColumn="1" w:lastColumn="0" w:noHBand="0" w:noVBand="1"/>
       </w:tblPr>
@@ -3613,7 +3613,7 @@
           </w:tcPr>
           <w:p>
             <w:pPr>
-              <w:pStyle w:val="ListParagraph"/>
+              <w:pStyle w:val="Listenabsatz"/>
               <w:numPr>
                 <w:ilvl w:val="0"/>
                 <w:numId w:val="19"/>
@@ -3631,7 +3631,7 @@
           </w:p>
           <w:p>
             <w:pPr>
-              <w:pStyle w:val="ListParagraph"/>
+              <w:pStyle w:val="Listenabsatz"/>
               <w:numPr>
                 <w:ilvl w:val="0"/>
                 <w:numId w:val="19"/>
@@ -3649,7 +3649,7 @@
           </w:p>
           <w:p>
             <w:pPr>
-              <w:pStyle w:val="ListParagraph"/>
+              <w:pStyle w:val="Listenabsatz"/>
               <w:numPr>
                 <w:ilvl w:val="0"/>
                 <w:numId w:val="19"/>
@@ -3742,7 +3742,7 @@
     </w:p>
     <w:tbl>
       <w:tblPr>
-        <w:tblStyle w:val="TableGrid"/>
+        <w:tblStyle w:val="Tabellenraster"/>
         <w:tblW w:w="0" w:type="auto"/>
         <w:tblLook w:val="04A0" w:firstRow="1" w:lastRow="0" w:firstColumn="1" w:lastColumn="0" w:noHBand="0" w:noVBand="1"/>
       </w:tblPr>
@@ -3881,7 +3881,7 @@
           </w:tcPr>
           <w:p>
             <w:pPr>
-              <w:pStyle w:val="ListParagraph"/>
+              <w:pStyle w:val="Listenabsatz"/>
               <w:numPr>
                 <w:ilvl w:val="0"/>
                 <w:numId w:val="14"/>
@@ -3899,7 +3899,7 @@
           </w:p>
           <w:p>
             <w:pPr>
-              <w:pStyle w:val="ListParagraph"/>
+              <w:pStyle w:val="Listenabsatz"/>
               <w:numPr>
                 <w:ilvl w:val="0"/>
                 <w:numId w:val="14"/>
@@ -3917,7 +3917,7 @@
           </w:p>
           <w:p>
             <w:pPr>
-              <w:pStyle w:val="ListParagraph"/>
+              <w:pStyle w:val="Listenabsatz"/>
               <w:numPr>
                 <w:ilvl w:val="0"/>
                 <w:numId w:val="14"/>
@@ -3935,7 +3935,7 @@
           </w:p>
           <w:p>
             <w:pPr>
-              <w:pStyle w:val="ListParagraph"/>
+              <w:pStyle w:val="Listenabsatz"/>
               <w:numPr>
                 <w:ilvl w:val="0"/>
                 <w:numId w:val="14"/>
@@ -3953,7 +3953,7 @@
           </w:p>
           <w:p>
             <w:pPr>
-              <w:pStyle w:val="ListParagraph"/>
+              <w:pStyle w:val="Listenabsatz"/>
               <w:numPr>
                 <w:ilvl w:val="0"/>
                 <w:numId w:val="14"/>
@@ -4042,7 +4042,7 @@
     </w:p>
     <w:tbl>
       <w:tblPr>
-        <w:tblStyle w:val="TableGrid"/>
+        <w:tblStyle w:val="Tabellenraster"/>
         <w:tblW w:w="0" w:type="auto"/>
         <w:tblLook w:val="04A0" w:firstRow="1" w:lastRow="0" w:firstColumn="1" w:lastColumn="0" w:noHBand="0" w:noVBand="1"/>
       </w:tblPr>
@@ -4181,7 +4181,7 @@
           </w:tcPr>
           <w:p>
             <w:pPr>
-              <w:pStyle w:val="ListParagraph"/>
+              <w:pStyle w:val="Listenabsatz"/>
               <w:numPr>
                 <w:ilvl w:val="0"/>
                 <w:numId w:val="15"/>
@@ -4199,7 +4199,7 @@
           </w:p>
           <w:p>
             <w:pPr>
-              <w:pStyle w:val="ListParagraph"/>
+              <w:pStyle w:val="Listenabsatz"/>
               <w:numPr>
                 <w:ilvl w:val="0"/>
                 <w:numId w:val="15"/>
@@ -4217,7 +4217,7 @@
           </w:p>
           <w:p>
             <w:pPr>
-              <w:pStyle w:val="ListParagraph"/>
+              <w:pStyle w:val="Listenabsatz"/>
               <w:numPr>
                 <w:ilvl w:val="0"/>
                 <w:numId w:val="15"/>
@@ -4306,7 +4306,7 @@
     </w:p>
     <w:tbl>
       <w:tblPr>
-        <w:tblStyle w:val="TableGrid"/>
+        <w:tblStyle w:val="Tabellenraster"/>
         <w:tblW w:w="0" w:type="auto"/>
         <w:tblLook w:val="04A0" w:firstRow="1" w:lastRow="0" w:firstColumn="1" w:lastColumn="0" w:noHBand="0" w:noVBand="1"/>
       </w:tblPr>
@@ -4391,7 +4391,13 @@
               <w:rPr>
                 <w:lang w:val="en-GB"/>
               </w:rPr>
-              <w:t>The traffic light switches between green, yellow and red state.</w:t>
+              <w:t xml:space="preserve">The traffic light switches between </w:t>
+            </w:r>
+            <w:r>
+              <w:rPr>
+                <w:lang w:val="en-GB"/>
+              </w:rPr>
+              <w:t>go and stop state.</w:t>
             </w:r>
           </w:p>
         </w:tc>
@@ -4423,7 +4429,13 @@
               <w:rPr>
                 <w:lang w:val="en-GB"/>
               </w:rPr>
-              <w:t>The light is red</w:t>
+              <w:t xml:space="preserve">The light is </w:t>
+            </w:r>
+            <w:r>
+              <w:rPr>
+                <w:lang w:val="en-GB"/>
+              </w:rPr>
+              <w:t>in the stop state</w:t>
             </w:r>
           </w:p>
         </w:tc>
@@ -4445,7 +4457,7 @@
           </w:tcPr>
           <w:p>
             <w:pPr>
-              <w:pStyle w:val="ListParagraph"/>
+              <w:pStyle w:val="Listenabsatz"/>
               <w:numPr>
                 <w:ilvl w:val="0"/>
                 <w:numId w:val="18"/>
@@ -4458,7 +4470,7 @@
               <w:rPr>
                 <w:lang w:val="en-GB"/>
               </w:rPr>
-              <w:t xml:space="preserve">The traffic light waits for </w:t>
+              <w:t xml:space="preserve">The light waits for </w:t>
             </w:r>
             <w:proofErr w:type="gramStart"/>
             <w:r>
@@ -4477,7 +4489,7 @@
           </w:p>
           <w:p>
             <w:pPr>
-              <w:pStyle w:val="ListParagraph"/>
+              <w:pStyle w:val="Listenabsatz"/>
               <w:numPr>
                 <w:ilvl w:val="0"/>
                 <w:numId w:val="18"/>
@@ -4490,12 +4502,30 @@
               <w:rPr>
                 <w:lang w:val="en-GB"/>
               </w:rPr>
-              <w:t>The traffic light switches to the yellow state.</w:t>
-            </w:r>
-          </w:p>
-          <w:p>
-            <w:pPr>
-              <w:pStyle w:val="ListParagraph"/>
+              <w:t>The</w:t>
+            </w:r>
+            <w:r>
+              <w:rPr>
+                <w:lang w:val="en-GB"/>
+              </w:rPr>
+              <w:t xml:space="preserve"> </w:t>
+            </w:r>
+            <w:r>
+              <w:rPr>
+                <w:lang w:val="en-GB"/>
+              </w:rPr>
+              <w:t xml:space="preserve">light switches to </w:t>
+            </w:r>
+            <w:r>
+              <w:rPr>
+                <w:lang w:val="en-GB"/>
+              </w:rPr>
+              <w:t>the next state</w:t>
+            </w:r>
+          </w:p>
+          <w:p>
+            <w:pPr>
+              <w:pStyle w:val="Listenabsatz"/>
               <w:numPr>
                 <w:ilvl w:val="0"/>
                 <w:numId w:val="18"/>
@@ -4508,26 +4538,18 @@
               <w:rPr>
                 <w:lang w:val="en-GB"/>
               </w:rPr>
-              <w:t xml:space="preserve">The traffic light waits for </w:t>
-            </w:r>
-            <w:proofErr w:type="gramStart"/>
-            <w:r>
-              <w:rPr>
-                <w:lang w:val="en-GB"/>
-              </w:rPr>
-              <w:t>some kind of trigger</w:t>
-            </w:r>
-            <w:proofErr w:type="gramEnd"/>
-            <w:r>
-              <w:rPr>
-                <w:lang w:val="en-GB"/>
-              </w:rPr>
-              <w:t>.</w:t>
-            </w:r>
-          </w:p>
-          <w:p>
-            <w:pPr>
-              <w:pStyle w:val="ListParagraph"/>
+              <w:t xml:space="preserve">The light </w:t>
+            </w:r>
+            <w:r>
+              <w:rPr>
+                <w:lang w:val="en-GB"/>
+              </w:rPr>
+              <w:t>is on the go state.</w:t>
+            </w:r>
+          </w:p>
+          <w:p>
+            <w:pPr>
+              <w:pStyle w:val="Listenabsatz"/>
               <w:numPr>
                 <w:ilvl w:val="0"/>
                 <w:numId w:val="18"/>
@@ -4541,7 +4563,43 @@
                 <w:lang w:val="en-GB"/>
               </w:rPr>
               <w:lastRenderedPageBreak/>
-              <w:t>The traffic light switches to the green state.</w:t>
+              <w:t>The light waits a set amount of time</w:t>
+            </w:r>
+          </w:p>
+          <w:p>
+            <w:pPr>
+              <w:pStyle w:val="Listenabsatz"/>
+              <w:numPr>
+                <w:ilvl w:val="0"/>
+                <w:numId w:val="18"/>
+              </w:numPr>
+              <w:rPr>
+                <w:lang w:val="en-GB"/>
+              </w:rPr>
+            </w:pPr>
+            <w:r>
+              <w:rPr>
+                <w:lang w:val="en-GB"/>
+              </w:rPr>
+              <w:t>The light switches to the next state</w:t>
+            </w:r>
+          </w:p>
+          <w:p>
+            <w:pPr>
+              <w:pStyle w:val="Listenabsatz"/>
+              <w:numPr>
+                <w:ilvl w:val="0"/>
+                <w:numId w:val="18"/>
+              </w:numPr>
+              <w:rPr>
+                <w:lang w:val="en-GB"/>
+              </w:rPr>
+            </w:pPr>
+            <w:r>
+              <w:rPr>
+                <w:lang w:val="en-GB"/>
+              </w:rPr>
+              <w:t>The light is on the stop state</w:t>
             </w:r>
           </w:p>
         </w:tc>
@@ -4573,6 +4631,97 @@
                 <w:lang w:val="en-GB"/>
               </w:rPr>
             </w:pPr>
+            <w:r>
+              <w:rPr>
+                <w:lang w:val="en-GB"/>
+              </w:rPr>
+              <w:t>3a. The light is not on the go state</w:t>
+            </w:r>
+          </w:p>
+          <w:p>
+            <w:pPr>
+              <w:pStyle w:val="Listenabsatz"/>
+              <w:numPr>
+                <w:ilvl w:val="0"/>
+                <w:numId w:val="32"/>
+              </w:numPr>
+              <w:rPr>
+                <w:lang w:val="en-GB"/>
+              </w:rPr>
+            </w:pPr>
+            <w:r>
+              <w:rPr>
+                <w:lang w:val="en-GB"/>
+              </w:rPr>
+              <w:t>The light waits a set amount of time</w:t>
+            </w:r>
+          </w:p>
+          <w:p>
+            <w:pPr>
+              <w:pStyle w:val="Listenabsatz"/>
+              <w:numPr>
+                <w:ilvl w:val="0"/>
+                <w:numId w:val="32"/>
+              </w:numPr>
+              <w:rPr>
+                <w:lang w:val="en-GB"/>
+              </w:rPr>
+            </w:pPr>
+            <w:r>
+              <w:rPr>
+                <w:lang w:val="en-GB"/>
+              </w:rPr>
+              <w:t>Return to step 2</w:t>
+            </w:r>
+          </w:p>
+          <w:p>
+            <w:pPr>
+              <w:rPr>
+                <w:lang w:val="en-GB"/>
+              </w:rPr>
+            </w:pPr>
+            <w:r>
+              <w:rPr>
+                <w:lang w:val="en-GB"/>
+              </w:rPr>
+              <w:t>6a. The light is not on the stop state</w:t>
+            </w:r>
+          </w:p>
+          <w:p>
+            <w:pPr>
+              <w:pStyle w:val="Listenabsatz"/>
+              <w:numPr>
+                <w:ilvl w:val="0"/>
+                <w:numId w:val="33"/>
+              </w:numPr>
+              <w:rPr>
+                <w:lang w:val="en-GB"/>
+              </w:rPr>
+            </w:pPr>
+            <w:r>
+              <w:rPr>
+                <w:lang w:val="en-GB"/>
+              </w:rPr>
+              <w:t>The light waits a set amount of time</w:t>
+            </w:r>
+          </w:p>
+          <w:p>
+            <w:pPr>
+              <w:pStyle w:val="Listenabsatz"/>
+              <w:numPr>
+                <w:ilvl w:val="0"/>
+                <w:numId w:val="33"/>
+              </w:numPr>
+              <w:rPr>
+                <w:lang w:val="en-GB"/>
+              </w:rPr>
+            </w:pPr>
+            <w:r>
+              <w:rPr>
+                <w:lang w:val="en-GB"/>
+              </w:rPr>
+              <w:t>Return to step 5</w:t>
+            </w:r>
           </w:p>
         </w:tc>
       </w:tr>
@@ -4660,7 +4809,7 @@
     </w:p>
     <w:tbl>
       <w:tblPr>
-        <w:tblStyle w:val="TableGrid"/>
+        <w:tblStyle w:val="Tabellenraster"/>
         <w:tblW w:w="0" w:type="auto"/>
         <w:tblLook w:val="04A0" w:firstRow="1" w:lastRow="0" w:firstColumn="1" w:lastColumn="0" w:noHBand="0" w:noVBand="1"/>
       </w:tblPr>
@@ -4799,7 +4948,7 @@
           </w:tcPr>
           <w:p>
             <w:pPr>
-              <w:pStyle w:val="ListParagraph"/>
+              <w:pStyle w:val="Listenabsatz"/>
               <w:numPr>
                 <w:ilvl w:val="0"/>
                 <w:numId w:val="22"/>
@@ -4817,7 +4966,7 @@
           </w:p>
           <w:p>
             <w:pPr>
-              <w:pStyle w:val="ListParagraph"/>
+              <w:pStyle w:val="Listenabsatz"/>
               <w:numPr>
                 <w:ilvl w:val="0"/>
                 <w:numId w:val="22"/>
@@ -4835,7 +4984,7 @@
           </w:p>
           <w:p>
             <w:pPr>
-              <w:pStyle w:val="ListParagraph"/>
+              <w:pStyle w:val="Listenabsatz"/>
               <w:numPr>
                 <w:ilvl w:val="0"/>
                 <w:numId w:val="22"/>
@@ -4853,7 +5002,7 @@
           </w:p>
           <w:p>
             <w:pPr>
-              <w:pStyle w:val="ListParagraph"/>
+              <w:pStyle w:val="Listenabsatz"/>
               <w:numPr>
                 <w:ilvl w:val="0"/>
                 <w:numId w:val="22"/>
@@ -4871,7 +5020,7 @@
           </w:p>
           <w:p>
             <w:pPr>
-              <w:pStyle w:val="ListParagraph"/>
+              <w:pStyle w:val="Listenabsatz"/>
               <w:numPr>
                 <w:ilvl w:val="0"/>
                 <w:numId w:val="22"/>
@@ -4889,7 +5038,7 @@
           </w:p>
           <w:p>
             <w:pPr>
-              <w:pStyle w:val="ListParagraph"/>
+              <w:pStyle w:val="Listenabsatz"/>
               <w:numPr>
                 <w:ilvl w:val="0"/>
                 <w:numId w:val="22"/>
@@ -4978,7 +5127,7 @@
     </w:p>
     <w:tbl>
       <w:tblPr>
-        <w:tblStyle w:val="TableGrid"/>
+        <w:tblStyle w:val="Tabellenraster"/>
         <w:tblW w:w="0" w:type="auto"/>
         <w:tblLook w:val="04A0" w:firstRow="1" w:lastRow="0" w:firstColumn="1" w:lastColumn="0" w:noHBand="0" w:noVBand="1"/>
       </w:tblPr>
@@ -5149,7 +5298,7 @@
           </w:tcPr>
           <w:p>
             <w:pPr>
-              <w:pStyle w:val="ListParagraph"/>
+              <w:pStyle w:val="Listenabsatz"/>
               <w:numPr>
                 <w:ilvl w:val="0"/>
                 <w:numId w:val="23"/>
@@ -5167,7 +5316,7 @@
           </w:p>
           <w:p>
             <w:pPr>
-              <w:pStyle w:val="ListParagraph"/>
+              <w:pStyle w:val="Listenabsatz"/>
               <w:numPr>
                 <w:ilvl w:val="0"/>
                 <w:numId w:val="23"/>
@@ -5185,7 +5334,7 @@
           </w:p>
           <w:p>
             <w:pPr>
-              <w:pStyle w:val="ListParagraph"/>
+              <w:pStyle w:val="Listenabsatz"/>
               <w:numPr>
                 <w:ilvl w:val="0"/>
                 <w:numId w:val="23"/>
@@ -5274,7 +5423,7 @@
     </w:p>
     <w:tbl>
       <w:tblPr>
-        <w:tblStyle w:val="TableGrid"/>
+        <w:tblStyle w:val="Tabellenraster"/>
         <w:tblW w:w="0" w:type="auto"/>
         <w:tblLook w:val="04A0" w:firstRow="1" w:lastRow="0" w:firstColumn="1" w:lastColumn="0" w:noHBand="0" w:noVBand="1"/>
       </w:tblPr>
@@ -5289,6 +5438,7 @@
           </w:tcPr>
           <w:p>
             <w:r>
+              <w:lastRenderedPageBreak/>
               <w:t>Name</w:t>
             </w:r>
           </w:p>
@@ -5413,7 +5563,7 @@
           </w:tcPr>
           <w:p>
             <w:pPr>
-              <w:pStyle w:val="ListParagraph"/>
+              <w:pStyle w:val="Listenabsatz"/>
               <w:numPr>
                 <w:ilvl w:val="0"/>
                 <w:numId w:val="24"/>
@@ -5431,7 +5581,7 @@
           </w:p>
           <w:p>
             <w:pPr>
-              <w:pStyle w:val="ListParagraph"/>
+              <w:pStyle w:val="Listenabsatz"/>
               <w:numPr>
                 <w:ilvl w:val="0"/>
                 <w:numId w:val="24"/>
@@ -5444,13 +5594,12 @@
               <w:rPr>
                 <w:lang w:val="en-GB"/>
               </w:rPr>
-              <w:lastRenderedPageBreak/>
               <w:t>The system displays the intersection.</w:t>
             </w:r>
           </w:p>
           <w:p>
             <w:pPr>
-              <w:pStyle w:val="ListParagraph"/>
+              <w:pStyle w:val="Listenabsatz"/>
               <w:numPr>
                 <w:ilvl w:val="0"/>
                 <w:numId w:val="24"/>
@@ -5468,7 +5617,7 @@
           </w:p>
           <w:p>
             <w:pPr>
-              <w:pStyle w:val="ListParagraph"/>
+              <w:pStyle w:val="Listenabsatz"/>
               <w:numPr>
                 <w:ilvl w:val="0"/>
                 <w:numId w:val="24"/>
@@ -5497,7 +5646,6 @@
           <w:p>
             <w:proofErr w:type="spellStart"/>
             <w:r>
-              <w:lastRenderedPageBreak/>
               <w:t>Exception</w:t>
             </w:r>
             <w:proofErr w:type="spellEnd"/>
@@ -5572,7 +5720,7 @@
     </w:p>
     <w:tbl>
       <w:tblPr>
-        <w:tblStyle w:val="TableGrid"/>
+        <w:tblStyle w:val="Tabellenraster"/>
         <w:tblW w:w="0" w:type="auto"/>
         <w:tblLook w:val="04A0" w:firstRow="1" w:lastRow="0" w:firstColumn="1" w:lastColumn="0" w:noHBand="0" w:noVBand="1"/>
       </w:tblPr>
@@ -5711,7 +5859,7 @@
           </w:tcPr>
           <w:p>
             <w:pPr>
-              <w:pStyle w:val="ListParagraph"/>
+              <w:pStyle w:val="Listenabsatz"/>
               <w:numPr>
                 <w:ilvl w:val="0"/>
                 <w:numId w:val="25"/>
@@ -5729,7 +5877,7 @@
           </w:p>
           <w:p>
             <w:pPr>
-              <w:pStyle w:val="ListParagraph"/>
+              <w:pStyle w:val="Listenabsatz"/>
               <w:numPr>
                 <w:ilvl w:val="0"/>
                 <w:numId w:val="25"/>
@@ -5747,7 +5895,7 @@
           </w:p>
           <w:p>
             <w:pPr>
-              <w:pStyle w:val="ListParagraph"/>
+              <w:pStyle w:val="Listenabsatz"/>
               <w:numPr>
                 <w:ilvl w:val="0"/>
                 <w:numId w:val="25"/>
@@ -5765,7 +5913,7 @@
           </w:p>
           <w:p>
             <w:pPr>
-              <w:pStyle w:val="ListParagraph"/>
+              <w:pStyle w:val="Listenabsatz"/>
               <w:numPr>
                 <w:ilvl w:val="0"/>
                 <w:numId w:val="25"/>
@@ -5783,7 +5931,7 @@
           </w:p>
           <w:p>
             <w:pPr>
-              <w:pStyle w:val="ListParagraph"/>
+              <w:pStyle w:val="Listenabsatz"/>
               <w:numPr>
                 <w:ilvl w:val="0"/>
                 <w:numId w:val="25"/>
@@ -5801,7 +5949,7 @@
           </w:p>
           <w:p>
             <w:pPr>
-              <w:pStyle w:val="ListParagraph"/>
+              <w:pStyle w:val="Listenabsatz"/>
               <w:numPr>
                 <w:ilvl w:val="0"/>
                 <w:numId w:val="25"/>
@@ -5890,7 +6038,7 @@
     </w:p>
     <w:tbl>
       <w:tblPr>
-        <w:tblStyle w:val="TableGrid"/>
+        <w:tblStyle w:val="Tabellenraster"/>
         <w:tblW w:w="0" w:type="auto"/>
         <w:tblLook w:val="04A0" w:firstRow="1" w:lastRow="0" w:firstColumn="1" w:lastColumn="0" w:noHBand="0" w:noVBand="1"/>
       </w:tblPr>
@@ -6029,7 +6177,7 @@
           </w:tcPr>
           <w:p>
             <w:pPr>
-              <w:pStyle w:val="ListParagraph"/>
+              <w:pStyle w:val="Listenabsatz"/>
               <w:numPr>
                 <w:ilvl w:val="0"/>
                 <w:numId w:val="26"/>
@@ -6047,7 +6195,7 @@
           </w:p>
           <w:p>
             <w:pPr>
-              <w:pStyle w:val="ListParagraph"/>
+              <w:pStyle w:val="Listenabsatz"/>
               <w:numPr>
                 <w:ilvl w:val="0"/>
                 <w:numId w:val="26"/>
@@ -6065,7 +6213,7 @@
           </w:p>
           <w:p>
             <w:pPr>
-              <w:pStyle w:val="ListParagraph"/>
+              <w:pStyle w:val="Listenabsatz"/>
               <w:numPr>
                 <w:ilvl w:val="0"/>
                 <w:numId w:val="26"/>
@@ -6083,7 +6231,7 @@
           </w:p>
           <w:p>
             <w:pPr>
-              <w:pStyle w:val="ListParagraph"/>
+              <w:pStyle w:val="Listenabsatz"/>
               <w:numPr>
                 <w:ilvl w:val="0"/>
                 <w:numId w:val="26"/>
@@ -6101,7 +6249,7 @@
           </w:p>
           <w:p>
             <w:pPr>
-              <w:pStyle w:val="ListParagraph"/>
+              <w:pStyle w:val="Listenabsatz"/>
               <w:numPr>
                 <w:ilvl w:val="0"/>
                 <w:numId w:val="26"/>
@@ -6133,7 +6281,7 @@
           </w:p>
           <w:p>
             <w:pPr>
-              <w:pStyle w:val="ListParagraph"/>
+              <w:pStyle w:val="Listenabsatz"/>
               <w:numPr>
                 <w:ilvl w:val="0"/>
                 <w:numId w:val="26"/>
@@ -6157,7 +6305,7 @@
           </w:p>
           <w:p>
             <w:pPr>
-              <w:pStyle w:val="ListParagraph"/>
+              <w:pStyle w:val="Listenabsatz"/>
               <w:numPr>
                 <w:ilvl w:val="0"/>
                 <w:numId w:val="26"/>
@@ -6267,7 +6415,7 @@
     </w:p>
     <w:tbl>
       <w:tblPr>
-        <w:tblStyle w:val="TableGrid"/>
+        <w:tblStyle w:val="Tabellenraster"/>
         <w:tblW w:w="0" w:type="auto"/>
         <w:tblLook w:val="04A0" w:firstRow="1" w:lastRow="0" w:firstColumn="1" w:lastColumn="0" w:noHBand="0" w:noVBand="1"/>
       </w:tblPr>
@@ -6282,7 +6430,6 @@
           </w:tcPr>
           <w:p>
             <w:r>
-              <w:lastRenderedPageBreak/>
               <w:t>Name</w:t>
             </w:r>
           </w:p>
@@ -6407,7 +6554,7 @@
           </w:tcPr>
           <w:p>
             <w:pPr>
-              <w:pStyle w:val="ListParagraph"/>
+              <w:pStyle w:val="Listenabsatz"/>
               <w:numPr>
                 <w:ilvl w:val="0"/>
                 <w:numId w:val="27"/>
@@ -6425,7 +6572,7 @@
           </w:p>
           <w:p>
             <w:pPr>
-              <w:pStyle w:val="ListParagraph"/>
+              <w:pStyle w:val="Listenabsatz"/>
               <w:numPr>
                 <w:ilvl w:val="0"/>
                 <w:numId w:val="27"/>
@@ -6443,7 +6590,7 @@
           </w:p>
           <w:p>
             <w:pPr>
-              <w:pStyle w:val="ListParagraph"/>
+              <w:pStyle w:val="Listenabsatz"/>
               <w:numPr>
                 <w:ilvl w:val="0"/>
                 <w:numId w:val="27"/>
@@ -6461,7 +6608,7 @@
           </w:p>
           <w:p>
             <w:pPr>
-              <w:pStyle w:val="ListParagraph"/>
+              <w:pStyle w:val="Listenabsatz"/>
               <w:numPr>
                 <w:ilvl w:val="0"/>
                 <w:numId w:val="27"/>
@@ -6479,7 +6626,7 @@
           </w:p>
           <w:p>
             <w:pPr>
-              <w:pStyle w:val="ListParagraph"/>
+              <w:pStyle w:val="Listenabsatz"/>
               <w:numPr>
                 <w:ilvl w:val="0"/>
                 <w:numId w:val="27"/>
@@ -6591,7 +6738,7 @@
     </w:p>
     <w:p>
       <w:pPr>
-        <w:pStyle w:val="ListParagraph"/>
+        <w:pStyle w:val="Listenabsatz"/>
         <w:numPr>
           <w:ilvl w:val="1"/>
           <w:numId w:val="3"/>
@@ -6615,7 +6762,7 @@
     </w:p>
     <w:p>
       <w:pPr>
-        <w:pStyle w:val="ListParagraph"/>
+        <w:pStyle w:val="Listenabsatz"/>
         <w:numPr>
           <w:ilvl w:val="0"/>
           <w:numId w:val="31"/>
@@ -6633,7 +6780,7 @@
     </w:p>
     <w:p>
       <w:pPr>
-        <w:pStyle w:val="ListParagraph"/>
+        <w:pStyle w:val="Listenabsatz"/>
         <w:numPr>
           <w:ilvl w:val="0"/>
           <w:numId w:val="31"/>
@@ -6658,7 +6805,7 @@
     </w:p>
     <w:p>
       <w:pPr>
-        <w:pStyle w:val="ListParagraph"/>
+        <w:pStyle w:val="Listenabsatz"/>
         <w:numPr>
           <w:ilvl w:val="1"/>
           <w:numId w:val="3"/>
@@ -6819,7 +6966,7 @@
 <w:ftr xmlns:wpc="http://schemas.microsoft.com/office/word/2010/wordprocessingCanvas" xmlns:cx="http://schemas.microsoft.com/office/drawing/2014/chartex" xmlns:cx1="http://schemas.microsoft.com/office/drawing/2015/9/8/chartex" xmlns:cx2="http://schemas.microsoft.com/office/drawing/2015/10/21/chartex" xmlns:cx3="http://schemas.microsoft.com/office/drawing/2016/5/9/chartex" xmlns:cx4="http://schemas.microsoft.com/office/drawing/2016/5/10/chartex" xmlns:cx5="http://schemas.microsoft.com/office/drawing/2016/5/11/chartex" xmlns:cx6="http://schemas.microsoft.com/office/drawing/2016/5/12/chartex" xmlns:cx7="http://schemas.microsoft.com/office/drawing/2016/5/13/chartex" xmlns:cx8="http://schemas.microsoft.com/office/drawing/2016/5/14/chartex" xmlns:mc="http://schemas.openxmlformats.org/markup-compatibility/2006" xmlns:aink="http://schemas.microsoft.com/office/drawing/2016/ink" xmlns:am3d="http://schemas.microsoft.com/office/drawing/2017/model3d" xmlns:o="urn:schemas-microsoft-com:office:office" xmlns:r="http://schemas.openxmlformats.org/officeDocument/2006/relationships" xmlns:m="http://schemas.openxmlformats.org/officeDocument/2006/math" xmlns:v="urn:schemas-microsoft-com:vml" xmlns:wp14="http://schemas.microsoft.com/office/word/2010/wordprocessingDrawing" xmlns:wp="http://schemas.openxmlformats.org/drawingml/2006/wordprocessingDrawing" xmlns:w10="urn:schemas-microsoft-com:office:word" xmlns:w="http://schemas.openxmlformats.org/wordprocessingml/2006/main" xmlns:w14="http://schemas.microsoft.com/office/word/2010/wordml" xmlns:w15="http://schemas.microsoft.com/office/word/2012/wordml" xmlns:w16cex="http://schemas.microsoft.com/office/word/2018/wordml/cex" xmlns:w16cid="http://schemas.microsoft.com/office/word/2016/wordml/cid" xmlns:w16="http://schemas.microsoft.com/office/word/2018/wordml" xmlns:w16se="http://schemas.microsoft.com/office/word/2015/wordml/symex" xmlns:wpg="http://schemas.microsoft.com/office/word/2010/wordprocessingGroup" xmlns:wpi="http://schemas.microsoft.com/office/word/2010/wordprocessingInk" xmlns:wne="http://schemas.microsoft.com/office/word/2006/wordml" xmlns:wps="http://schemas.microsoft.com/office/word/2010/wordprocessingShape" mc:Ignorable="w14 w15 w16se w16cid w16 w16cex wp14">
   <w:p>
     <w:pPr>
-      <w:pStyle w:val="Footer"/>
+      <w:pStyle w:val="Fuzeile"/>
     </w:pPr>
     <w:r>
       <w:rPr>
@@ -6896,7 +7043,7 @@
     <w:lvl w:ilvl="0">
       <w:start w:val="1"/>
       <w:numFmt w:val="decimal"/>
-      <w:pStyle w:val="ListNumber"/>
+      <w:pStyle w:val="Listennummer"/>
       <w:lvlText w:val="%1."/>
       <w:lvlJc w:val="left"/>
       <w:pPr>
@@ -6914,7 +7061,7 @@
     <w:lvl w:ilvl="0">
       <w:start w:val="1"/>
       <w:numFmt w:val="bullet"/>
-      <w:pStyle w:val="ListBullet"/>
+      <w:pStyle w:val="Aufzhlungszeichen"/>
       <w:lvlText w:val="−"/>
       <w:lvlJc w:val="left"/>
       <w:pPr>
@@ -7775,6 +7922,95 @@
     </w:lvl>
   </w:abstractNum>
   <w:abstractNum w:abstractNumId="10" w15:restartNumberingAfterBreak="0">
+    <w:nsid w:val="19114BB4"/>
+    <w:multiLevelType w:val="hybridMultilevel"/>
+    <w:tmpl w:val="57944FAC"/>
+    <w:lvl w:ilvl="0" w:tplc="0407000F">
+      <w:start w:val="1"/>
+      <w:numFmt w:val="decimal"/>
+      <w:lvlText w:val="%1."/>
+      <w:lvlJc w:val="left"/>
+      <w:pPr>
+        <w:ind w:left="720" w:hanging="360"/>
+      </w:pPr>
+      <w:rPr>
+        <w:rFonts w:hint="default"/>
+      </w:rPr>
+    </w:lvl>
+    <w:lvl w:ilvl="1" w:tplc="04070019" w:tentative="1">
+      <w:start w:val="1"/>
+      <w:numFmt w:val="lowerLetter"/>
+      <w:lvlText w:val="%2."/>
+      <w:lvlJc w:val="left"/>
+      <w:pPr>
+        <w:ind w:left="1440" w:hanging="360"/>
+      </w:pPr>
+    </w:lvl>
+    <w:lvl w:ilvl="2" w:tplc="0407001B" w:tentative="1">
+      <w:start w:val="1"/>
+      <w:numFmt w:val="lowerRoman"/>
+      <w:lvlText w:val="%3."/>
+      <w:lvlJc w:val="right"/>
+      <w:pPr>
+        <w:ind w:left="2160" w:hanging="180"/>
+      </w:pPr>
+    </w:lvl>
+    <w:lvl w:ilvl="3" w:tplc="0407000F" w:tentative="1">
+      <w:start w:val="1"/>
+      <w:numFmt w:val="decimal"/>
+      <w:lvlText w:val="%4."/>
+      <w:lvlJc w:val="left"/>
+      <w:pPr>
+        <w:ind w:left="2880" w:hanging="360"/>
+      </w:pPr>
+    </w:lvl>
+    <w:lvl w:ilvl="4" w:tplc="04070019" w:tentative="1">
+      <w:start w:val="1"/>
+      <w:numFmt w:val="lowerLetter"/>
+      <w:lvlText w:val="%5."/>
+      <w:lvlJc w:val="left"/>
+      <w:pPr>
+        <w:ind w:left="3600" w:hanging="360"/>
+      </w:pPr>
+    </w:lvl>
+    <w:lvl w:ilvl="5" w:tplc="0407001B" w:tentative="1">
+      <w:start w:val="1"/>
+      <w:numFmt w:val="lowerRoman"/>
+      <w:lvlText w:val="%6."/>
+      <w:lvlJc w:val="right"/>
+      <w:pPr>
+        <w:ind w:left="4320" w:hanging="180"/>
+      </w:pPr>
+    </w:lvl>
+    <w:lvl w:ilvl="6" w:tplc="0407000F" w:tentative="1">
+      <w:start w:val="1"/>
+      <w:numFmt w:val="decimal"/>
+      <w:lvlText w:val="%7."/>
+      <w:lvlJc w:val="left"/>
+      <w:pPr>
+        <w:ind w:left="5040" w:hanging="360"/>
+      </w:pPr>
+    </w:lvl>
+    <w:lvl w:ilvl="7" w:tplc="04070019" w:tentative="1">
+      <w:start w:val="1"/>
+      <w:numFmt w:val="lowerLetter"/>
+      <w:lvlText w:val="%8."/>
+      <w:lvlJc w:val="left"/>
+      <w:pPr>
+        <w:ind w:left="5760" w:hanging="360"/>
+      </w:pPr>
+    </w:lvl>
+    <w:lvl w:ilvl="8" w:tplc="0407001B" w:tentative="1">
+      <w:start w:val="1"/>
+      <w:numFmt w:val="lowerRoman"/>
+      <w:lvlText w:val="%9."/>
+      <w:lvlJc w:val="right"/>
+      <w:pPr>
+        <w:ind w:left="6480" w:hanging="180"/>
+      </w:pPr>
+    </w:lvl>
+  </w:abstractNum>
+  <w:abstractNum w:abstractNumId="11" w15:restartNumberingAfterBreak="0">
     <w:nsid w:val="1E3806DD"/>
     <w:multiLevelType w:val="hybridMultilevel"/>
     <w:tmpl w:val="A11AD2B6"/>
@@ -7863,7 +8099,7 @@
       </w:pPr>
     </w:lvl>
   </w:abstractNum>
-  <w:abstractNum w:abstractNumId="11" w15:restartNumberingAfterBreak="0">
+  <w:abstractNum w:abstractNumId="12" w15:restartNumberingAfterBreak="0">
     <w:nsid w:val="206866ED"/>
     <w:multiLevelType w:val="hybridMultilevel"/>
     <w:tmpl w:val="A11AD2B6"/>
@@ -7952,7 +8188,7 @@
       </w:pPr>
     </w:lvl>
   </w:abstractNum>
-  <w:abstractNum w:abstractNumId="12" w15:restartNumberingAfterBreak="0">
+  <w:abstractNum w:abstractNumId="13" w15:restartNumberingAfterBreak="0">
     <w:nsid w:val="26AF3970"/>
     <w:multiLevelType w:val="hybridMultilevel"/>
     <w:tmpl w:val="A11AD2B6"/>
@@ -8041,7 +8277,7 @@
       </w:pPr>
     </w:lvl>
   </w:abstractNum>
-  <w:abstractNum w:abstractNumId="13" w15:restartNumberingAfterBreak="0">
+  <w:abstractNum w:abstractNumId="14" w15:restartNumberingAfterBreak="0">
     <w:nsid w:val="28DC34E5"/>
     <w:multiLevelType w:val="hybridMultilevel"/>
     <w:tmpl w:val="D8747B8E"/>
@@ -8154,7 +8390,7 @@
       </w:rPr>
     </w:lvl>
   </w:abstractNum>
-  <w:abstractNum w:abstractNumId="14" w15:restartNumberingAfterBreak="0">
+  <w:abstractNum w:abstractNumId="15" w15:restartNumberingAfterBreak="0">
     <w:nsid w:val="2A4A0F11"/>
     <w:multiLevelType w:val="hybridMultilevel"/>
     <w:tmpl w:val="D1C27EEA"/>
@@ -8243,7 +8479,7 @@
       </w:pPr>
     </w:lvl>
   </w:abstractNum>
-  <w:abstractNum w:abstractNumId="15" w15:restartNumberingAfterBreak="0">
+  <w:abstractNum w:abstractNumId="16" w15:restartNumberingAfterBreak="0">
     <w:nsid w:val="372B1B3F"/>
     <w:multiLevelType w:val="hybridMultilevel"/>
     <w:tmpl w:val="A11AD2B6"/>
@@ -8332,7 +8568,7 @@
       </w:pPr>
     </w:lvl>
   </w:abstractNum>
-  <w:abstractNum w:abstractNumId="16" w15:restartNumberingAfterBreak="0">
+  <w:abstractNum w:abstractNumId="17" w15:restartNumberingAfterBreak="0">
     <w:nsid w:val="3B8A60C7"/>
     <w:multiLevelType w:val="hybridMultilevel"/>
     <w:tmpl w:val="13A86E70"/>
@@ -8445,7 +8681,7 @@
       </w:rPr>
     </w:lvl>
   </w:abstractNum>
-  <w:abstractNum w:abstractNumId="17" w15:restartNumberingAfterBreak="0">
+  <w:abstractNum w:abstractNumId="18" w15:restartNumberingAfterBreak="0">
     <w:nsid w:val="40B65726"/>
     <w:multiLevelType w:val="hybridMultilevel"/>
     <w:tmpl w:val="0888BD48"/>
@@ -8558,7 +8794,7 @@
       </w:rPr>
     </w:lvl>
   </w:abstractNum>
-  <w:abstractNum w:abstractNumId="18" w15:restartNumberingAfterBreak="0">
+  <w:abstractNum w:abstractNumId="19" w15:restartNumberingAfterBreak="0">
     <w:nsid w:val="42BE3E9F"/>
     <w:multiLevelType w:val="multilevel"/>
     <w:tmpl w:val="5740BFFA"/>
@@ -8679,7 +8915,7 @@
       </w:rPr>
     </w:lvl>
   </w:abstractNum>
-  <w:abstractNum w:abstractNumId="19" w15:restartNumberingAfterBreak="0">
+  <w:abstractNum w:abstractNumId="20" w15:restartNumberingAfterBreak="0">
     <w:nsid w:val="42E4700C"/>
     <w:multiLevelType w:val="hybridMultilevel"/>
     <w:tmpl w:val="09844AAE"/>
@@ -8768,7 +9004,7 @@
       </w:pPr>
     </w:lvl>
   </w:abstractNum>
-  <w:abstractNum w:abstractNumId="20" w15:restartNumberingAfterBreak="0">
+  <w:abstractNum w:abstractNumId="21" w15:restartNumberingAfterBreak="0">
     <w:nsid w:val="46026C7C"/>
     <w:multiLevelType w:val="hybridMultilevel"/>
     <w:tmpl w:val="107222CE"/>
@@ -8857,7 +9093,7 @@
       </w:pPr>
     </w:lvl>
   </w:abstractNum>
-  <w:abstractNum w:abstractNumId="21" w15:restartNumberingAfterBreak="0">
+  <w:abstractNum w:abstractNumId="22" w15:restartNumberingAfterBreak="0">
     <w:nsid w:val="4FAB27C7"/>
     <w:multiLevelType w:val="hybridMultilevel"/>
     <w:tmpl w:val="FD3C8380"/>
@@ -8946,7 +9182,7 @@
       </w:pPr>
     </w:lvl>
   </w:abstractNum>
-  <w:abstractNum w:abstractNumId="22" w15:restartNumberingAfterBreak="0">
+  <w:abstractNum w:abstractNumId="23" w15:restartNumberingAfterBreak="0">
     <w:nsid w:val="57256B5C"/>
     <w:multiLevelType w:val="hybridMultilevel"/>
     <w:tmpl w:val="471C6808"/>
@@ -9035,7 +9271,7 @@
       </w:pPr>
     </w:lvl>
   </w:abstractNum>
-  <w:abstractNum w:abstractNumId="23" w15:restartNumberingAfterBreak="0">
+  <w:abstractNum w:abstractNumId="24" w15:restartNumberingAfterBreak="0">
     <w:nsid w:val="5DC33CC9"/>
     <w:multiLevelType w:val="hybridMultilevel"/>
     <w:tmpl w:val="80F0111A"/>
@@ -9124,7 +9360,7 @@
       </w:pPr>
     </w:lvl>
   </w:abstractNum>
-  <w:abstractNum w:abstractNumId="24" w15:restartNumberingAfterBreak="0">
+  <w:abstractNum w:abstractNumId="25" w15:restartNumberingAfterBreak="0">
     <w:nsid w:val="5F8710A9"/>
     <w:multiLevelType w:val="hybridMultilevel"/>
     <w:tmpl w:val="A11AD2B6"/>
@@ -9213,7 +9449,7 @@
       </w:pPr>
     </w:lvl>
   </w:abstractNum>
-  <w:abstractNum w:abstractNumId="25" w15:restartNumberingAfterBreak="0">
+  <w:abstractNum w:abstractNumId="26" w15:restartNumberingAfterBreak="0">
     <w:nsid w:val="602656AE"/>
     <w:multiLevelType w:val="hybridMultilevel"/>
     <w:tmpl w:val="A11AD2B6"/>
@@ -9302,7 +9538,96 @@
       </w:pPr>
     </w:lvl>
   </w:abstractNum>
-  <w:abstractNum w:abstractNumId="26" w15:restartNumberingAfterBreak="0">
+  <w:abstractNum w:abstractNumId="27" w15:restartNumberingAfterBreak="0">
+    <w:nsid w:val="65A25292"/>
+    <w:multiLevelType w:val="hybridMultilevel"/>
+    <w:tmpl w:val="269EC802"/>
+    <w:lvl w:ilvl="0" w:tplc="0407000F">
+      <w:start w:val="1"/>
+      <w:numFmt w:val="decimal"/>
+      <w:lvlText w:val="%1."/>
+      <w:lvlJc w:val="left"/>
+      <w:pPr>
+        <w:ind w:left="720" w:hanging="360"/>
+      </w:pPr>
+      <w:rPr>
+        <w:rFonts w:hint="default"/>
+      </w:rPr>
+    </w:lvl>
+    <w:lvl w:ilvl="1" w:tplc="04070019" w:tentative="1">
+      <w:start w:val="1"/>
+      <w:numFmt w:val="lowerLetter"/>
+      <w:lvlText w:val="%2."/>
+      <w:lvlJc w:val="left"/>
+      <w:pPr>
+        <w:ind w:left="1440" w:hanging="360"/>
+      </w:pPr>
+    </w:lvl>
+    <w:lvl w:ilvl="2" w:tplc="0407001B" w:tentative="1">
+      <w:start w:val="1"/>
+      <w:numFmt w:val="lowerRoman"/>
+      <w:lvlText w:val="%3."/>
+      <w:lvlJc w:val="right"/>
+      <w:pPr>
+        <w:ind w:left="2160" w:hanging="180"/>
+      </w:pPr>
+    </w:lvl>
+    <w:lvl w:ilvl="3" w:tplc="0407000F" w:tentative="1">
+      <w:start w:val="1"/>
+      <w:numFmt w:val="decimal"/>
+      <w:lvlText w:val="%4."/>
+      <w:lvlJc w:val="left"/>
+      <w:pPr>
+        <w:ind w:left="2880" w:hanging="360"/>
+      </w:pPr>
+    </w:lvl>
+    <w:lvl w:ilvl="4" w:tplc="04070019" w:tentative="1">
+      <w:start w:val="1"/>
+      <w:numFmt w:val="lowerLetter"/>
+      <w:lvlText w:val="%5."/>
+      <w:lvlJc w:val="left"/>
+      <w:pPr>
+        <w:ind w:left="3600" w:hanging="360"/>
+      </w:pPr>
+    </w:lvl>
+    <w:lvl w:ilvl="5" w:tplc="0407001B" w:tentative="1">
+      <w:start w:val="1"/>
+      <w:numFmt w:val="lowerRoman"/>
+      <w:lvlText w:val="%6."/>
+      <w:lvlJc w:val="right"/>
+      <w:pPr>
+        <w:ind w:left="4320" w:hanging="180"/>
+      </w:pPr>
+    </w:lvl>
+    <w:lvl w:ilvl="6" w:tplc="0407000F" w:tentative="1">
+      <w:start w:val="1"/>
+      <w:numFmt w:val="decimal"/>
+      <w:lvlText w:val="%7."/>
+      <w:lvlJc w:val="left"/>
+      <w:pPr>
+        <w:ind w:left="5040" w:hanging="360"/>
+      </w:pPr>
+    </w:lvl>
+    <w:lvl w:ilvl="7" w:tplc="04070019" w:tentative="1">
+      <w:start w:val="1"/>
+      <w:numFmt w:val="lowerLetter"/>
+      <w:lvlText w:val="%8."/>
+      <w:lvlJc w:val="left"/>
+      <w:pPr>
+        <w:ind w:left="5760" w:hanging="360"/>
+      </w:pPr>
+    </w:lvl>
+    <w:lvl w:ilvl="8" w:tplc="0407001B" w:tentative="1">
+      <w:start w:val="1"/>
+      <w:numFmt w:val="lowerRoman"/>
+      <w:lvlText w:val="%9."/>
+      <w:lvlJc w:val="right"/>
+      <w:pPr>
+        <w:ind w:left="6480" w:hanging="180"/>
+      </w:pPr>
+    </w:lvl>
+  </w:abstractNum>
+  <w:abstractNum w:abstractNumId="28" w15:restartNumberingAfterBreak="0">
     <w:nsid w:val="6924540A"/>
     <w:multiLevelType w:val="hybridMultilevel"/>
     <w:tmpl w:val="A2C62D7C"/>
@@ -9415,7 +9740,7 @@
       </w:rPr>
     </w:lvl>
   </w:abstractNum>
-  <w:abstractNum w:abstractNumId="27" w15:restartNumberingAfterBreak="0">
+  <w:abstractNum w:abstractNumId="29" w15:restartNumberingAfterBreak="0">
     <w:nsid w:val="6C0D7174"/>
     <w:multiLevelType w:val="hybridMultilevel"/>
     <w:tmpl w:val="A11AD2B6"/>
@@ -9504,7 +9829,7 @@
       </w:pPr>
     </w:lvl>
   </w:abstractNum>
-  <w:abstractNum w:abstractNumId="28" w15:restartNumberingAfterBreak="0">
+  <w:abstractNum w:abstractNumId="30" w15:restartNumberingAfterBreak="0">
     <w:nsid w:val="746C1308"/>
     <w:multiLevelType w:val="hybridMultilevel"/>
     <w:tmpl w:val="F35EF5B6"/>
@@ -9593,7 +9918,7 @@
       </w:pPr>
     </w:lvl>
   </w:abstractNum>
-  <w:abstractNum w:abstractNumId="29" w15:restartNumberingAfterBreak="0">
+  <w:abstractNum w:abstractNumId="31" w15:restartNumberingAfterBreak="0">
     <w:nsid w:val="77A53CBE"/>
     <w:multiLevelType w:val="multilevel"/>
     <w:tmpl w:val="43EE52AC"/>
@@ -9706,7 +10031,7 @@
       </w:rPr>
     </w:lvl>
   </w:abstractNum>
-  <w:abstractNum w:abstractNumId="30" w15:restartNumberingAfterBreak="0">
+  <w:abstractNum w:abstractNumId="32" w15:restartNumberingAfterBreak="0">
     <w:nsid w:val="7B49721A"/>
     <w:multiLevelType w:val="hybridMultilevel"/>
     <w:tmpl w:val="A11AD2B6"/>
@@ -9802,16 +10127,16 @@
     <w:abstractNumId w:val="1"/>
   </w:num>
   <w:num w:numId="3">
-    <w:abstractNumId w:val="18"/>
+    <w:abstractNumId w:val="19"/>
   </w:num>
   <w:num w:numId="4">
-    <w:abstractNumId w:val="17"/>
+    <w:abstractNumId w:val="18"/>
   </w:num>
   <w:num w:numId="5">
     <w:abstractNumId w:val="3"/>
   </w:num>
   <w:num w:numId="6">
-    <w:abstractNumId w:val="29"/>
+    <w:abstractNumId w:val="31"/>
   </w:num>
   <w:num w:numId="7">
     <w:abstractNumId w:val="5"/>
@@ -9820,73 +10145,79 @@
     <w:abstractNumId w:val="9"/>
   </w:num>
   <w:num w:numId="9">
-    <w:abstractNumId w:val="13"/>
+    <w:abstractNumId w:val="14"/>
   </w:num>
   <w:num w:numId="10">
     <w:abstractNumId w:val="2"/>
   </w:num>
   <w:num w:numId="11">
-    <w:abstractNumId w:val="25"/>
+    <w:abstractNumId w:val="26"/>
   </w:num>
   <w:num w:numId="12">
     <w:abstractNumId w:val="7"/>
   </w:num>
   <w:num w:numId="13">
-    <w:abstractNumId w:val="30"/>
+    <w:abstractNumId w:val="32"/>
   </w:num>
   <w:num w:numId="14">
+    <w:abstractNumId w:val="12"/>
+  </w:num>
+  <w:num w:numId="15">
     <w:abstractNumId w:val="11"/>
   </w:num>
-  <w:num w:numId="15">
-    <w:abstractNumId w:val="10"/>
-  </w:num>
   <w:num w:numId="16">
-    <w:abstractNumId w:val="21"/>
+    <w:abstractNumId w:val="22"/>
   </w:num>
   <w:num w:numId="17">
-    <w:abstractNumId w:val="24"/>
+    <w:abstractNumId w:val="25"/>
   </w:num>
   <w:num w:numId="18">
-    <w:abstractNumId w:val="27"/>
+    <w:abstractNumId w:val="29"/>
   </w:num>
   <w:num w:numId="19">
-    <w:abstractNumId w:val="12"/>
+    <w:abstractNumId w:val="13"/>
   </w:num>
   <w:num w:numId="20">
-    <w:abstractNumId w:val="15"/>
+    <w:abstractNumId w:val="16"/>
   </w:num>
   <w:num w:numId="21">
-    <w:abstractNumId w:val="22"/>
+    <w:abstractNumId w:val="23"/>
   </w:num>
   <w:num w:numId="22">
-    <w:abstractNumId w:val="19"/>
+    <w:abstractNumId w:val="20"/>
   </w:num>
   <w:num w:numId="23">
     <w:abstractNumId w:val="6"/>
   </w:num>
   <w:num w:numId="24">
-    <w:abstractNumId w:val="23"/>
+    <w:abstractNumId w:val="24"/>
   </w:num>
   <w:num w:numId="25">
-    <w:abstractNumId w:val="20"/>
+    <w:abstractNumId w:val="21"/>
   </w:num>
   <w:num w:numId="26">
-    <w:abstractNumId w:val="14"/>
+    <w:abstractNumId w:val="15"/>
   </w:num>
   <w:num w:numId="27">
-    <w:abstractNumId w:val="28"/>
+    <w:abstractNumId w:val="30"/>
   </w:num>
   <w:num w:numId="28">
-    <w:abstractNumId w:val="16"/>
+    <w:abstractNumId w:val="17"/>
   </w:num>
   <w:num w:numId="29">
-    <w:abstractNumId w:val="26"/>
+    <w:abstractNumId w:val="28"/>
   </w:num>
   <w:num w:numId="30">
     <w:abstractNumId w:val="8"/>
   </w:num>
   <w:num w:numId="31">
     <w:abstractNumId w:val="4"/>
+  </w:num>
+  <w:num w:numId="32">
+    <w:abstractNumId w:val="10"/>
+  </w:num>
+  <w:num w:numId="33">
+    <w:abstractNumId w:val="27"/>
   </w:num>
   <w:numIdMacAtCleanup w:val="15"/>
 </w:numbering>
@@ -10288,16 +10619,16 @@
     <w:lsdException w:name="Unresolved Mention" w:semiHidden="1" w:unhideWhenUsed="1"/>
     <w:lsdException w:name="Smart Link" w:semiHidden="1" w:unhideWhenUsed="1"/>
   </w:latentStyles>
-  <w:style w:type="paragraph" w:default="1" w:styleId="Normal">
+  <w:style w:type="paragraph" w:default="1" w:styleId="Standard">
     <w:name w:val="Normal"/>
     <w:qFormat/>
     <w:rsid w:val="00333D0D"/>
   </w:style>
-  <w:style w:type="paragraph" w:styleId="Heading1">
+  <w:style w:type="paragraph" w:styleId="berschrift1">
     <w:name w:val="heading 1"/>
-    <w:basedOn w:val="Normal"/>
-    <w:next w:val="Normal"/>
-    <w:link w:val="Heading1Char"/>
+    <w:basedOn w:val="Standard"/>
+    <w:next w:val="Standard"/>
+    <w:link w:val="berschrift1Zchn"/>
     <w:uiPriority w:val="9"/>
     <w:qFormat/>
     <w:rsid w:val="00333D0D"/>
@@ -10314,11 +10645,11 @@
       <w:sz w:val="32"/>
     </w:rPr>
   </w:style>
-  <w:style w:type="paragraph" w:styleId="Heading2">
+  <w:style w:type="paragraph" w:styleId="berschrift2">
     <w:name w:val="heading 2"/>
-    <w:basedOn w:val="Normal"/>
-    <w:next w:val="Normal"/>
-    <w:link w:val="Heading2Char"/>
+    <w:basedOn w:val="Standard"/>
+    <w:next w:val="Standard"/>
+    <w:link w:val="berschrift2Zchn"/>
     <w:uiPriority w:val="9"/>
     <w:unhideWhenUsed/>
     <w:qFormat/>
@@ -10337,11 +10668,11 @@
       <w:sz w:val="24"/>
     </w:rPr>
   </w:style>
-  <w:style w:type="paragraph" w:styleId="Heading3">
+  <w:style w:type="paragraph" w:styleId="berschrift3">
     <w:name w:val="heading 3"/>
-    <w:basedOn w:val="Normal"/>
-    <w:next w:val="Normal"/>
-    <w:link w:val="Heading3Char"/>
+    <w:basedOn w:val="Standard"/>
+    <w:next w:val="Standard"/>
+    <w:link w:val="berschrift3Zchn"/>
     <w:uiPriority w:val="9"/>
     <w:unhideWhenUsed/>
     <w:qFormat/>
@@ -10359,11 +10690,11 @@
       <w:szCs w:val="24"/>
     </w:rPr>
   </w:style>
-  <w:style w:type="paragraph" w:styleId="Heading4">
+  <w:style w:type="paragraph" w:styleId="berschrift4">
     <w:name w:val="heading 4"/>
-    <w:basedOn w:val="Normal"/>
-    <w:next w:val="Normal"/>
-    <w:link w:val="Heading4Char"/>
+    <w:basedOn w:val="Standard"/>
+    <w:next w:val="Standard"/>
+    <w:link w:val="berschrift4Zchn"/>
     <w:uiPriority w:val="9"/>
     <w:unhideWhenUsed/>
     <w:qFormat/>
@@ -10381,11 +10712,11 @@
       <w:color w:val="007789" w:themeColor="accent1" w:themeShade="BF"/>
     </w:rPr>
   </w:style>
-  <w:style w:type="paragraph" w:styleId="Heading5">
+  <w:style w:type="paragraph" w:styleId="berschrift5">
     <w:name w:val="heading 5"/>
-    <w:basedOn w:val="Normal"/>
-    <w:next w:val="Normal"/>
-    <w:link w:val="Heading5Char"/>
+    <w:basedOn w:val="Standard"/>
+    <w:next w:val="Standard"/>
+    <w:link w:val="berschrift5Zchn"/>
     <w:uiPriority w:val="9"/>
     <w:unhideWhenUsed/>
     <w:qFormat/>
@@ -10401,11 +10732,11 @@
       <w:color w:val="007789" w:themeColor="accent1" w:themeShade="BF"/>
     </w:rPr>
   </w:style>
-  <w:style w:type="paragraph" w:styleId="Heading6">
+  <w:style w:type="paragraph" w:styleId="berschrift6">
     <w:name w:val="heading 6"/>
-    <w:basedOn w:val="Normal"/>
-    <w:next w:val="Normal"/>
-    <w:link w:val="Heading6Char"/>
+    <w:basedOn w:val="Standard"/>
+    <w:next w:val="Standard"/>
+    <w:link w:val="berschrift6Zchn"/>
     <w:uiPriority w:val="9"/>
     <w:semiHidden/>
     <w:unhideWhenUsed/>
@@ -10422,11 +10753,11 @@
       <w:color w:val="004F5B" w:themeColor="accent1" w:themeShade="7F"/>
     </w:rPr>
   </w:style>
-  <w:style w:type="paragraph" w:styleId="Heading7">
+  <w:style w:type="paragraph" w:styleId="berschrift7">
     <w:name w:val="heading 7"/>
-    <w:basedOn w:val="Normal"/>
-    <w:next w:val="Normal"/>
-    <w:link w:val="Heading7Char"/>
+    <w:basedOn w:val="Standard"/>
+    <w:next w:val="Standard"/>
+    <w:link w:val="berschrift7Zchn"/>
     <w:uiPriority w:val="9"/>
     <w:semiHidden/>
     <w:unhideWhenUsed/>
@@ -10445,11 +10776,11 @@
       <w:color w:val="004F5B" w:themeColor="accent1" w:themeShade="7F"/>
     </w:rPr>
   </w:style>
-  <w:style w:type="paragraph" w:styleId="Heading8">
+  <w:style w:type="paragraph" w:styleId="berschrift8">
     <w:name w:val="heading 8"/>
-    <w:basedOn w:val="Normal"/>
-    <w:next w:val="Normal"/>
-    <w:link w:val="Heading8Char"/>
+    <w:basedOn w:val="Standard"/>
+    <w:next w:val="Standard"/>
+    <w:link w:val="berschrift8Zchn"/>
     <w:uiPriority w:val="9"/>
     <w:semiHidden/>
     <w:unhideWhenUsed/>
@@ -10467,11 +10798,11 @@
       <w:szCs w:val="21"/>
     </w:rPr>
   </w:style>
-  <w:style w:type="paragraph" w:styleId="Heading9">
+  <w:style w:type="paragraph" w:styleId="berschrift9">
     <w:name w:val="heading 9"/>
-    <w:basedOn w:val="Normal"/>
-    <w:next w:val="Normal"/>
-    <w:link w:val="Heading9Char"/>
+    <w:basedOn w:val="Standard"/>
+    <w:next w:val="Standard"/>
+    <w:link w:val="berschrift9Zchn"/>
     <w:uiPriority w:val="9"/>
     <w:semiHidden/>
     <w:unhideWhenUsed/>
@@ -10491,13 +10822,13 @@
       <w:szCs w:val="21"/>
     </w:rPr>
   </w:style>
-  <w:style w:type="character" w:default="1" w:styleId="DefaultParagraphFont">
+  <w:style w:type="character" w:default="1" w:styleId="Absatz-Standardschriftart">
     <w:name w:val="Default Paragraph Font"/>
     <w:uiPriority w:val="1"/>
     <w:semiHidden/>
     <w:unhideWhenUsed/>
   </w:style>
-  <w:style w:type="table" w:default="1" w:styleId="TableNormal">
+  <w:style w:type="table" w:default="1" w:styleId="NormaleTabelle">
     <w:name w:val="Normal Table"/>
     <w:uiPriority w:val="99"/>
     <w:semiHidden/>
@@ -10512,16 +10843,16 @@
       </w:tblCellMar>
     </w:tblPr>
   </w:style>
-  <w:style w:type="numbering" w:default="1" w:styleId="NoList">
+  <w:style w:type="numbering" w:default="1" w:styleId="KeineListe">
     <w:name w:val="No List"/>
     <w:uiPriority w:val="99"/>
     <w:semiHidden/>
     <w:unhideWhenUsed/>
   </w:style>
-  <w:style w:type="character" w:customStyle="1" w:styleId="Heading1Char">
-    <w:name w:val="Heading 1 Char"/>
-    <w:basedOn w:val="DefaultParagraphFont"/>
-    <w:link w:val="Heading1"/>
+  <w:style w:type="character" w:customStyle="1" w:styleId="berschrift1Zchn">
+    <w:name w:val="Überschrift 1 Zchn"/>
+    <w:basedOn w:val="Absatz-Standardschriftart"/>
+    <w:link w:val="berschrift1"/>
     <w:uiPriority w:val="9"/>
     <w:rsid w:val="00333D0D"/>
     <w:rPr>
@@ -10530,10 +10861,10 @@
       <w:sz w:val="32"/>
     </w:rPr>
   </w:style>
-  <w:style w:type="character" w:customStyle="1" w:styleId="Heading2Char">
-    <w:name w:val="Heading 2 Char"/>
-    <w:basedOn w:val="DefaultParagraphFont"/>
-    <w:link w:val="Heading2"/>
+  <w:style w:type="character" w:customStyle="1" w:styleId="berschrift2Zchn">
+    <w:name w:val="Überschrift 2 Zchn"/>
+    <w:basedOn w:val="Absatz-Standardschriftart"/>
+    <w:link w:val="berschrift2"/>
     <w:uiPriority w:val="9"/>
     <w:rsid w:val="00333D0D"/>
     <w:rPr>
@@ -10545,7 +10876,7 @@
   </w:style>
   <w:style w:type="paragraph" w:customStyle="1" w:styleId="Kontaktinfos">
     <w:name w:val="Kontaktinfos"/>
-    <w:basedOn w:val="Normal"/>
+    <w:basedOn w:val="Standard"/>
     <w:uiPriority w:val="4"/>
     <w:qFormat/>
     <w:rsid w:val="00C6554A"/>
@@ -10554,9 +10885,9 @@
       <w:jc w:val="center"/>
     </w:pPr>
   </w:style>
-  <w:style w:type="paragraph" w:styleId="ListBullet">
+  <w:style w:type="paragraph" w:styleId="Aufzhlungszeichen">
     <w:name w:val="List Bullet"/>
-    <w:basedOn w:val="Normal"/>
+    <w:basedOn w:val="Standard"/>
     <w:uiPriority w:val="10"/>
     <w:unhideWhenUsed/>
     <w:qFormat/>
@@ -10567,10 +10898,10 @@
       </w:numPr>
     </w:pPr>
   </w:style>
-  <w:style w:type="paragraph" w:styleId="Title">
+  <w:style w:type="paragraph" w:styleId="Titel">
     <w:name w:val="Title"/>
-    <w:basedOn w:val="Normal"/>
-    <w:link w:val="TitleChar"/>
+    <w:basedOn w:val="Standard"/>
+    <w:link w:val="TitelZchn"/>
     <w:uiPriority w:val="2"/>
     <w:unhideWhenUsed/>
     <w:qFormat/>
@@ -10587,10 +10918,10 @@
       <w:sz w:val="60"/>
     </w:rPr>
   </w:style>
-  <w:style w:type="character" w:customStyle="1" w:styleId="TitleChar">
-    <w:name w:val="Title Char"/>
-    <w:basedOn w:val="DefaultParagraphFont"/>
-    <w:link w:val="Title"/>
+  <w:style w:type="character" w:customStyle="1" w:styleId="TitelZchn">
+    <w:name w:val="Titel Zchn"/>
+    <w:basedOn w:val="Absatz-Standardschriftart"/>
+    <w:link w:val="Titel"/>
     <w:uiPriority w:val="2"/>
     <w:rsid w:val="00333D0D"/>
     <w:rPr>
@@ -10600,10 +10931,10 @@
       <w:sz w:val="60"/>
     </w:rPr>
   </w:style>
-  <w:style w:type="paragraph" w:styleId="Subtitle">
+  <w:style w:type="paragraph" w:styleId="Untertitel">
     <w:name w:val="Subtitle"/>
-    <w:basedOn w:val="Normal"/>
-    <w:link w:val="SubtitleChar"/>
+    <w:basedOn w:val="Standard"/>
+    <w:link w:val="UntertitelZchn"/>
     <w:uiPriority w:val="3"/>
     <w:unhideWhenUsed/>
     <w:qFormat/>
@@ -10622,10 +10953,10 @@
       <w:sz w:val="26"/>
     </w:rPr>
   </w:style>
-  <w:style w:type="character" w:customStyle="1" w:styleId="SubtitleChar">
-    <w:name w:val="Subtitle Char"/>
-    <w:basedOn w:val="DefaultParagraphFont"/>
-    <w:link w:val="Subtitle"/>
+  <w:style w:type="character" w:customStyle="1" w:styleId="UntertitelZchn">
+    <w:name w:val="Untertitel Zchn"/>
+    <w:basedOn w:val="Absatz-Standardschriftart"/>
+    <w:link w:val="Untertitel"/>
     <w:uiPriority w:val="3"/>
     <w:rsid w:val="00333D0D"/>
     <w:rPr>
@@ -10634,10 +10965,10 @@
       <w:sz w:val="26"/>
     </w:rPr>
   </w:style>
-  <w:style w:type="paragraph" w:styleId="Footer">
+  <w:style w:type="paragraph" w:styleId="Fuzeile">
     <w:name w:val="footer"/>
-    <w:basedOn w:val="Normal"/>
-    <w:link w:val="FooterChar"/>
+    <w:basedOn w:val="Standard"/>
+    <w:link w:val="FuzeileZchn"/>
     <w:uiPriority w:val="99"/>
     <w:unhideWhenUsed/>
     <w:rsid w:val="00C6554A"/>
@@ -10649,10 +10980,10 @@
       <w:caps/>
     </w:rPr>
   </w:style>
-  <w:style w:type="character" w:customStyle="1" w:styleId="FooterChar">
-    <w:name w:val="Footer Char"/>
-    <w:basedOn w:val="DefaultParagraphFont"/>
-    <w:link w:val="Footer"/>
+  <w:style w:type="character" w:customStyle="1" w:styleId="FuzeileZchn">
+    <w:name w:val="Fußzeile Zchn"/>
+    <w:basedOn w:val="Absatz-Standardschriftart"/>
+    <w:link w:val="Fuzeile"/>
     <w:uiPriority w:val="99"/>
     <w:rsid w:val="00C6554A"/>
     <w:rPr>
@@ -10661,7 +10992,7 @@
   </w:style>
   <w:style w:type="paragraph" w:customStyle="1" w:styleId="Foto">
     <w:name w:val="Foto"/>
-    <w:basedOn w:val="Normal"/>
+    <w:basedOn w:val="Standard"/>
     <w:uiPriority w:val="1"/>
     <w:qFormat/>
     <w:rsid w:val="00C6554A"/>
@@ -10670,10 +11001,10 @@
       <w:jc w:val="center"/>
     </w:pPr>
   </w:style>
-  <w:style w:type="paragraph" w:styleId="Header">
+  <w:style w:type="paragraph" w:styleId="Kopfzeile">
     <w:name w:val="header"/>
-    <w:basedOn w:val="Normal"/>
-    <w:link w:val="HeaderChar"/>
+    <w:basedOn w:val="Standard"/>
+    <w:link w:val="KopfzeileZchn"/>
     <w:uiPriority w:val="99"/>
     <w:unhideWhenUsed/>
     <w:rsid w:val="00C6554A"/>
@@ -10681,10 +11012,10 @@
       <w:spacing w:before="0" w:after="0" w:line="240" w:lineRule="auto"/>
     </w:pPr>
   </w:style>
-  <w:style w:type="character" w:customStyle="1" w:styleId="HeaderChar">
-    <w:name w:val="Header Char"/>
-    <w:basedOn w:val="DefaultParagraphFont"/>
-    <w:link w:val="Header"/>
+  <w:style w:type="character" w:customStyle="1" w:styleId="KopfzeileZchn">
+    <w:name w:val="Kopfzeile Zchn"/>
+    <w:basedOn w:val="Absatz-Standardschriftart"/>
+    <w:link w:val="Kopfzeile"/>
     <w:uiPriority w:val="99"/>
     <w:rsid w:val="00C6554A"/>
     <w:rPr>
@@ -10694,9 +11025,9 @@
       <w:lang w:eastAsia="ja-JP"/>
     </w:rPr>
   </w:style>
-  <w:style w:type="paragraph" w:styleId="ListNumber">
+  <w:style w:type="paragraph" w:styleId="Listennummer">
     <w:name w:val="List Number"/>
-    <w:basedOn w:val="Normal"/>
+    <w:basedOn w:val="Standard"/>
     <w:uiPriority w:val="11"/>
     <w:unhideWhenUsed/>
     <w:qFormat/>
@@ -10708,10 +11039,10 @@
       <w:contextualSpacing/>
     </w:pPr>
   </w:style>
-  <w:style w:type="character" w:customStyle="1" w:styleId="Heading3Char">
-    <w:name w:val="Heading 3 Char"/>
-    <w:basedOn w:val="DefaultParagraphFont"/>
-    <w:link w:val="Heading3"/>
+  <w:style w:type="character" w:customStyle="1" w:styleId="berschrift3Zchn">
+    <w:name w:val="Überschrift 3 Zchn"/>
+    <w:basedOn w:val="Absatz-Standardschriftart"/>
+    <w:link w:val="berschrift3"/>
     <w:uiPriority w:val="9"/>
     <w:rsid w:val="00C6554A"/>
     <w:rPr>
@@ -10721,10 +11052,10 @@
       <w:szCs w:val="24"/>
     </w:rPr>
   </w:style>
-  <w:style w:type="character" w:customStyle="1" w:styleId="Heading8Char">
-    <w:name w:val="Heading 8 Char"/>
-    <w:basedOn w:val="DefaultParagraphFont"/>
-    <w:link w:val="Heading8"/>
+  <w:style w:type="character" w:customStyle="1" w:styleId="berschrift8Zchn">
+    <w:name w:val="Überschrift 8 Zchn"/>
+    <w:basedOn w:val="Absatz-Standardschriftart"/>
+    <w:link w:val="berschrift8"/>
     <w:uiPriority w:val="9"/>
     <w:semiHidden/>
     <w:rsid w:val="00C6554A"/>
@@ -10734,10 +11065,10 @@
       <w:szCs w:val="21"/>
     </w:rPr>
   </w:style>
-  <w:style w:type="character" w:customStyle="1" w:styleId="Heading9Char">
-    <w:name w:val="Heading 9 Char"/>
-    <w:basedOn w:val="DefaultParagraphFont"/>
-    <w:link w:val="Heading9"/>
+  <w:style w:type="character" w:customStyle="1" w:styleId="berschrift9Zchn">
+    <w:name w:val="Überschrift 9 Zchn"/>
+    <w:basedOn w:val="Absatz-Standardschriftart"/>
+    <w:link w:val="berschrift9"/>
     <w:uiPriority w:val="9"/>
     <w:semiHidden/>
     <w:rsid w:val="00C6554A"/>
@@ -10749,9 +11080,9 @@
       <w:szCs w:val="21"/>
     </w:rPr>
   </w:style>
-  <w:style w:type="character" w:styleId="IntenseEmphasis">
+  <w:style w:type="character" w:styleId="IntensiveHervorhebung">
     <w:name w:val="Intense Emphasis"/>
-    <w:basedOn w:val="DefaultParagraphFont"/>
+    <w:basedOn w:val="Absatz-Standardschriftart"/>
     <w:uiPriority w:val="21"/>
     <w:semiHidden/>
     <w:unhideWhenUsed/>
@@ -10763,11 +11094,11 @@
       <w:color w:val="007789" w:themeColor="accent1" w:themeShade="BF"/>
     </w:rPr>
   </w:style>
-  <w:style w:type="paragraph" w:styleId="IntenseQuote">
+  <w:style w:type="paragraph" w:styleId="IntensivesZitat">
     <w:name w:val="Intense Quote"/>
-    <w:basedOn w:val="Normal"/>
-    <w:next w:val="Normal"/>
-    <w:link w:val="IntenseQuoteChar"/>
+    <w:basedOn w:val="Standard"/>
+    <w:next w:val="Standard"/>
+    <w:link w:val="IntensivesZitatZchn"/>
     <w:uiPriority w:val="30"/>
     <w:semiHidden/>
     <w:unhideWhenUsed/>
@@ -10788,10 +11119,10 @@
       <w:color w:val="007789" w:themeColor="accent1" w:themeShade="BF"/>
     </w:rPr>
   </w:style>
-  <w:style w:type="character" w:customStyle="1" w:styleId="IntenseQuoteChar">
-    <w:name w:val="Intense Quote Char"/>
-    <w:basedOn w:val="DefaultParagraphFont"/>
-    <w:link w:val="IntenseQuote"/>
+  <w:style w:type="character" w:customStyle="1" w:styleId="IntensivesZitatZchn">
+    <w:name w:val="Intensives Zitat Zchn"/>
+    <w:basedOn w:val="Absatz-Standardschriftart"/>
+    <w:link w:val="IntensivesZitat"/>
     <w:uiPriority w:val="30"/>
     <w:semiHidden/>
     <w:rsid w:val="00C6554A"/>
@@ -10801,9 +11132,9 @@
       <w:color w:val="007789" w:themeColor="accent1" w:themeShade="BF"/>
     </w:rPr>
   </w:style>
-  <w:style w:type="character" w:styleId="IntenseReference">
+  <w:style w:type="character" w:styleId="IntensiverVerweis">
     <w:name w:val="Intense Reference"/>
-    <w:basedOn w:val="DefaultParagraphFont"/>
+    <w:basedOn w:val="Absatz-Standardschriftart"/>
     <w:uiPriority w:val="32"/>
     <w:semiHidden/>
     <w:unhideWhenUsed/>
@@ -10818,10 +11149,10 @@
       <w:spacing w:val="5"/>
     </w:rPr>
   </w:style>
-  <w:style w:type="paragraph" w:styleId="Caption">
+  <w:style w:type="paragraph" w:styleId="Beschriftung">
     <w:name w:val="caption"/>
-    <w:basedOn w:val="Normal"/>
-    <w:next w:val="Normal"/>
+    <w:basedOn w:val="Standard"/>
+    <w:next w:val="Standard"/>
     <w:uiPriority w:val="35"/>
     <w:semiHidden/>
     <w:unhideWhenUsed/>
@@ -10837,10 +11168,10 @@
       <w:szCs w:val="18"/>
     </w:rPr>
   </w:style>
-  <w:style w:type="paragraph" w:styleId="BalloonText">
+  <w:style w:type="paragraph" w:styleId="Sprechblasentext">
     <w:name w:val="Balloon Text"/>
-    <w:basedOn w:val="Normal"/>
-    <w:link w:val="BalloonTextChar"/>
+    <w:basedOn w:val="Standard"/>
+    <w:link w:val="SprechblasentextZchn"/>
     <w:uiPriority w:val="99"/>
     <w:semiHidden/>
     <w:unhideWhenUsed/>
@@ -10853,10 +11184,10 @@
       <w:szCs w:val="18"/>
     </w:rPr>
   </w:style>
-  <w:style w:type="character" w:customStyle="1" w:styleId="BalloonTextChar">
-    <w:name w:val="Balloon Text Char"/>
-    <w:basedOn w:val="DefaultParagraphFont"/>
-    <w:link w:val="BalloonText"/>
+  <w:style w:type="character" w:customStyle="1" w:styleId="SprechblasentextZchn">
+    <w:name w:val="Sprechblasentext Zchn"/>
+    <w:basedOn w:val="Absatz-Standardschriftart"/>
+    <w:link w:val="Sprechblasentext"/>
     <w:uiPriority w:val="99"/>
     <w:semiHidden/>
     <w:rsid w:val="00C6554A"/>
@@ -10865,9 +11196,9 @@
       <w:szCs w:val="18"/>
     </w:rPr>
   </w:style>
-  <w:style w:type="paragraph" w:styleId="BlockText">
+  <w:style w:type="paragraph" w:styleId="Blocktext">
     <w:name w:val="Block Text"/>
-    <w:basedOn w:val="Normal"/>
+    <w:basedOn w:val="Standard"/>
     <w:uiPriority w:val="99"/>
     <w:semiHidden/>
     <w:unhideWhenUsed/>
@@ -10888,10 +11219,10 @@
       <w:color w:val="007789" w:themeColor="accent1" w:themeShade="BF"/>
     </w:rPr>
   </w:style>
-  <w:style w:type="paragraph" w:styleId="BodyText3">
+  <w:style w:type="paragraph" w:styleId="Textkrper3">
     <w:name w:val="Body Text 3"/>
-    <w:basedOn w:val="Normal"/>
-    <w:link w:val="BodyText3Char"/>
+    <w:basedOn w:val="Standard"/>
+    <w:link w:val="Textkrper3Zchn"/>
     <w:uiPriority w:val="99"/>
     <w:semiHidden/>
     <w:unhideWhenUsed/>
@@ -10903,10 +11234,10 @@
       <w:szCs w:val="16"/>
     </w:rPr>
   </w:style>
-  <w:style w:type="character" w:customStyle="1" w:styleId="BodyText3Char">
-    <w:name w:val="Body Text 3 Char"/>
-    <w:basedOn w:val="DefaultParagraphFont"/>
-    <w:link w:val="BodyText3"/>
+  <w:style w:type="character" w:customStyle="1" w:styleId="Textkrper3Zchn">
+    <w:name w:val="Textkörper 3 Zchn"/>
+    <w:basedOn w:val="Absatz-Standardschriftart"/>
+    <w:link w:val="Textkrper3"/>
     <w:uiPriority w:val="99"/>
     <w:semiHidden/>
     <w:rsid w:val="00C6554A"/>
@@ -10914,10 +11245,10 @@
       <w:szCs w:val="16"/>
     </w:rPr>
   </w:style>
-  <w:style w:type="paragraph" w:styleId="BodyTextIndent3">
+  <w:style w:type="paragraph" w:styleId="Textkrper-Einzug3">
     <w:name w:val="Body Text Indent 3"/>
-    <w:basedOn w:val="Normal"/>
-    <w:link w:val="BodyTextIndent3Char"/>
+    <w:basedOn w:val="Standard"/>
+    <w:link w:val="Textkrper-Einzug3Zchn"/>
     <w:uiPriority w:val="99"/>
     <w:semiHidden/>
     <w:unhideWhenUsed/>
@@ -10930,10 +11261,10 @@
       <w:szCs w:val="16"/>
     </w:rPr>
   </w:style>
-  <w:style w:type="character" w:customStyle="1" w:styleId="BodyTextIndent3Char">
-    <w:name w:val="Body Text Indent 3 Char"/>
-    <w:basedOn w:val="DefaultParagraphFont"/>
-    <w:link w:val="BodyTextIndent3"/>
+  <w:style w:type="character" w:customStyle="1" w:styleId="Textkrper-Einzug3Zchn">
+    <w:name w:val="Textkörper-Einzug 3 Zchn"/>
+    <w:basedOn w:val="Absatz-Standardschriftart"/>
+    <w:link w:val="Textkrper-Einzug3"/>
     <w:uiPriority w:val="99"/>
     <w:semiHidden/>
     <w:rsid w:val="00C6554A"/>
@@ -10941,9 +11272,9 @@
       <w:szCs w:val="16"/>
     </w:rPr>
   </w:style>
-  <w:style w:type="character" w:styleId="CommentReference">
+  <w:style w:type="character" w:styleId="Kommentarzeichen">
     <w:name w:val="annotation reference"/>
-    <w:basedOn w:val="DefaultParagraphFont"/>
+    <w:basedOn w:val="Absatz-Standardschriftart"/>
     <w:uiPriority w:val="99"/>
     <w:semiHidden/>
     <w:unhideWhenUsed/>
@@ -10953,10 +11284,10 @@
       <w:szCs w:val="16"/>
     </w:rPr>
   </w:style>
-  <w:style w:type="paragraph" w:styleId="CommentText">
+  <w:style w:type="paragraph" w:styleId="Kommentartext">
     <w:name w:val="annotation text"/>
-    <w:basedOn w:val="Normal"/>
-    <w:link w:val="CommentTextChar"/>
+    <w:basedOn w:val="Standard"/>
+    <w:link w:val="KommentartextZchn"/>
     <w:uiPriority w:val="99"/>
     <w:semiHidden/>
     <w:unhideWhenUsed/>
@@ -10968,10 +11299,10 @@
       <w:szCs w:val="20"/>
     </w:rPr>
   </w:style>
-  <w:style w:type="character" w:customStyle="1" w:styleId="CommentTextChar">
-    <w:name w:val="Comment Text Char"/>
-    <w:basedOn w:val="DefaultParagraphFont"/>
-    <w:link w:val="CommentText"/>
+  <w:style w:type="character" w:customStyle="1" w:styleId="KommentartextZchn">
+    <w:name w:val="Kommentartext Zchn"/>
+    <w:basedOn w:val="Absatz-Standardschriftart"/>
+    <w:link w:val="Kommentartext"/>
     <w:uiPriority w:val="99"/>
     <w:semiHidden/>
     <w:rsid w:val="00C6554A"/>
@@ -10979,11 +11310,11 @@
       <w:szCs w:val="20"/>
     </w:rPr>
   </w:style>
-  <w:style w:type="paragraph" w:styleId="CommentSubject">
+  <w:style w:type="paragraph" w:styleId="Kommentarthema">
     <w:name w:val="annotation subject"/>
-    <w:basedOn w:val="CommentText"/>
-    <w:next w:val="CommentText"/>
-    <w:link w:val="CommentSubjectChar"/>
+    <w:basedOn w:val="Kommentartext"/>
+    <w:next w:val="Kommentartext"/>
+    <w:link w:val="KommentarthemaZchn"/>
     <w:uiPriority w:val="99"/>
     <w:semiHidden/>
     <w:unhideWhenUsed/>
@@ -10993,10 +11324,10 @@
       <w:bCs/>
     </w:rPr>
   </w:style>
-  <w:style w:type="character" w:customStyle="1" w:styleId="CommentSubjectChar">
-    <w:name w:val="Comment Subject Char"/>
-    <w:basedOn w:val="CommentTextChar"/>
-    <w:link w:val="CommentSubject"/>
+  <w:style w:type="character" w:customStyle="1" w:styleId="KommentarthemaZchn">
+    <w:name w:val="Kommentarthema Zchn"/>
+    <w:basedOn w:val="KommentartextZchn"/>
+    <w:link w:val="Kommentarthema"/>
     <w:uiPriority w:val="99"/>
     <w:semiHidden/>
     <w:rsid w:val="00C6554A"/>
@@ -11006,10 +11337,10 @@
       <w:szCs w:val="20"/>
     </w:rPr>
   </w:style>
-  <w:style w:type="paragraph" w:styleId="DocumentMap">
+  <w:style w:type="paragraph" w:styleId="Dokumentstruktur">
     <w:name w:val="Document Map"/>
-    <w:basedOn w:val="Normal"/>
-    <w:link w:val="DocumentMapChar"/>
+    <w:basedOn w:val="Standard"/>
+    <w:link w:val="DokumentstrukturZchn"/>
     <w:uiPriority w:val="99"/>
     <w:semiHidden/>
     <w:unhideWhenUsed/>
@@ -11022,10 +11353,10 @@
       <w:szCs w:val="16"/>
     </w:rPr>
   </w:style>
-  <w:style w:type="character" w:customStyle="1" w:styleId="DocumentMapChar">
-    <w:name w:val="Document Map Char"/>
-    <w:basedOn w:val="DefaultParagraphFont"/>
-    <w:link w:val="DocumentMap"/>
+  <w:style w:type="character" w:customStyle="1" w:styleId="DokumentstrukturZchn">
+    <w:name w:val="Dokumentstruktur Zchn"/>
+    <w:basedOn w:val="Absatz-Standardschriftart"/>
+    <w:link w:val="Dokumentstruktur"/>
     <w:uiPriority w:val="99"/>
     <w:semiHidden/>
     <w:rsid w:val="00C6554A"/>
@@ -11034,10 +11365,10 @@
       <w:szCs w:val="16"/>
     </w:rPr>
   </w:style>
-  <w:style w:type="paragraph" w:styleId="EndnoteText">
+  <w:style w:type="paragraph" w:styleId="Endnotentext">
     <w:name w:val="endnote text"/>
-    <w:basedOn w:val="Normal"/>
-    <w:link w:val="EndnoteTextChar"/>
+    <w:basedOn w:val="Standard"/>
+    <w:link w:val="EndnotentextZchn"/>
     <w:uiPriority w:val="99"/>
     <w:semiHidden/>
     <w:unhideWhenUsed/>
@@ -11049,10 +11380,10 @@
       <w:szCs w:val="20"/>
     </w:rPr>
   </w:style>
-  <w:style w:type="character" w:customStyle="1" w:styleId="EndnoteTextChar">
-    <w:name w:val="Endnote Text Char"/>
-    <w:basedOn w:val="DefaultParagraphFont"/>
-    <w:link w:val="EndnoteText"/>
+  <w:style w:type="character" w:customStyle="1" w:styleId="EndnotentextZchn">
+    <w:name w:val="Endnotentext Zchn"/>
+    <w:basedOn w:val="Absatz-Standardschriftart"/>
+    <w:link w:val="Endnotentext"/>
     <w:uiPriority w:val="99"/>
     <w:semiHidden/>
     <w:rsid w:val="00C6554A"/>
@@ -11060,9 +11391,9 @@
       <w:szCs w:val="20"/>
     </w:rPr>
   </w:style>
-  <w:style w:type="paragraph" w:styleId="EnvelopeReturn">
+  <w:style w:type="paragraph" w:styleId="Umschlagabsenderadresse">
     <w:name w:val="envelope return"/>
-    <w:basedOn w:val="Normal"/>
+    <w:basedOn w:val="Standard"/>
     <w:uiPriority w:val="99"/>
     <w:semiHidden/>
     <w:unhideWhenUsed/>
@@ -11075,9 +11406,9 @@
       <w:szCs w:val="20"/>
     </w:rPr>
   </w:style>
-  <w:style w:type="character" w:styleId="FollowedHyperlink">
+  <w:style w:type="character" w:styleId="BesuchterLink">
     <w:name w:val="FollowedHyperlink"/>
-    <w:basedOn w:val="DefaultParagraphFont"/>
+    <w:basedOn w:val="Absatz-Standardschriftart"/>
     <w:uiPriority w:val="99"/>
     <w:semiHidden/>
     <w:unhideWhenUsed/>
@@ -11087,10 +11418,10 @@
       <w:u w:val="single"/>
     </w:rPr>
   </w:style>
-  <w:style w:type="paragraph" w:styleId="FootnoteText">
+  <w:style w:type="paragraph" w:styleId="Funotentext">
     <w:name w:val="footnote text"/>
-    <w:basedOn w:val="Normal"/>
-    <w:link w:val="FootnoteTextChar"/>
+    <w:basedOn w:val="Standard"/>
+    <w:link w:val="FunotentextZchn"/>
     <w:uiPriority w:val="99"/>
     <w:semiHidden/>
     <w:unhideWhenUsed/>
@@ -11102,10 +11433,10 @@
       <w:szCs w:val="20"/>
     </w:rPr>
   </w:style>
-  <w:style w:type="character" w:customStyle="1" w:styleId="FootnoteTextChar">
-    <w:name w:val="Footnote Text Char"/>
-    <w:basedOn w:val="DefaultParagraphFont"/>
-    <w:link w:val="FootnoteText"/>
+  <w:style w:type="character" w:customStyle="1" w:styleId="FunotentextZchn">
+    <w:name w:val="Fußnotentext Zchn"/>
+    <w:basedOn w:val="Absatz-Standardschriftart"/>
+    <w:link w:val="Funotentext"/>
     <w:uiPriority w:val="99"/>
     <w:semiHidden/>
     <w:rsid w:val="00C6554A"/>
@@ -11115,7 +11446,7 @@
   </w:style>
   <w:style w:type="character" w:styleId="HTMLCode">
     <w:name w:val="HTML Code"/>
-    <w:basedOn w:val="DefaultParagraphFont"/>
+    <w:basedOn w:val="Absatz-Standardschriftart"/>
     <w:uiPriority w:val="99"/>
     <w:semiHidden/>
     <w:unhideWhenUsed/>
@@ -11126,9 +11457,9 @@
       <w:szCs w:val="20"/>
     </w:rPr>
   </w:style>
-  <w:style w:type="character" w:styleId="HTMLKeyboard">
+  <w:style w:type="character" w:styleId="HTMLTastatur">
     <w:name w:val="HTML Keyboard"/>
-    <w:basedOn w:val="DefaultParagraphFont"/>
+    <w:basedOn w:val="Absatz-Standardschriftart"/>
     <w:uiPriority w:val="99"/>
     <w:semiHidden/>
     <w:unhideWhenUsed/>
@@ -11139,10 +11470,10 @@
       <w:szCs w:val="20"/>
     </w:rPr>
   </w:style>
-  <w:style w:type="paragraph" w:styleId="HTMLPreformatted">
+  <w:style w:type="paragraph" w:styleId="HTMLVorformatiert">
     <w:name w:val="HTML Preformatted"/>
-    <w:basedOn w:val="Normal"/>
-    <w:link w:val="HTMLPreformattedChar"/>
+    <w:basedOn w:val="Standard"/>
+    <w:link w:val="HTMLVorformatiertZchn"/>
     <w:uiPriority w:val="99"/>
     <w:semiHidden/>
     <w:unhideWhenUsed/>
@@ -11155,10 +11486,10 @@
       <w:szCs w:val="20"/>
     </w:rPr>
   </w:style>
-  <w:style w:type="character" w:customStyle="1" w:styleId="HTMLPreformattedChar">
-    <w:name w:val="HTML Preformatted Char"/>
-    <w:basedOn w:val="DefaultParagraphFont"/>
-    <w:link w:val="HTMLPreformatted"/>
+  <w:style w:type="character" w:customStyle="1" w:styleId="HTMLVorformatiertZchn">
+    <w:name w:val="HTML Vorformatiert Zchn"/>
+    <w:basedOn w:val="Absatz-Standardschriftart"/>
+    <w:link w:val="HTMLVorformatiert"/>
     <w:uiPriority w:val="99"/>
     <w:semiHidden/>
     <w:rsid w:val="00C6554A"/>
@@ -11167,9 +11498,9 @@
       <w:szCs w:val="20"/>
     </w:rPr>
   </w:style>
-  <w:style w:type="character" w:styleId="HTMLTypewriter">
+  <w:style w:type="character" w:styleId="HTMLSchreibmaschine">
     <w:name w:val="HTML Typewriter"/>
-    <w:basedOn w:val="DefaultParagraphFont"/>
+    <w:basedOn w:val="Absatz-Standardschriftart"/>
     <w:uiPriority w:val="99"/>
     <w:semiHidden/>
     <w:unhideWhenUsed/>
@@ -11182,7 +11513,7 @@
   </w:style>
   <w:style w:type="character" w:styleId="Hyperlink">
     <w:name w:val="Hyperlink"/>
-    <w:basedOn w:val="DefaultParagraphFont"/>
+    <w:basedOn w:val="Absatz-Standardschriftart"/>
     <w:uiPriority w:val="99"/>
     <w:semiHidden/>
     <w:unhideWhenUsed/>
@@ -11192,9 +11523,9 @@
       <w:u w:val="single"/>
     </w:rPr>
   </w:style>
-  <w:style w:type="paragraph" w:styleId="MacroText">
+  <w:style w:type="paragraph" w:styleId="Makrotext">
     <w:name w:val="macro"/>
-    <w:link w:val="MacroTextChar"/>
+    <w:link w:val="MakrotextZchn"/>
     <w:uiPriority w:val="99"/>
     <w:semiHidden/>
     <w:unhideWhenUsed/>
@@ -11218,10 +11549,10 @@
       <w:szCs w:val="20"/>
     </w:rPr>
   </w:style>
-  <w:style w:type="character" w:customStyle="1" w:styleId="MacroTextChar">
-    <w:name w:val="Macro Text Char"/>
-    <w:basedOn w:val="DefaultParagraphFont"/>
-    <w:link w:val="MacroText"/>
+  <w:style w:type="character" w:customStyle="1" w:styleId="MakrotextZchn">
+    <w:name w:val="Makrotext Zchn"/>
+    <w:basedOn w:val="Absatz-Standardschriftart"/>
+    <w:link w:val="Makrotext"/>
     <w:uiPriority w:val="99"/>
     <w:semiHidden/>
     <w:rsid w:val="00C6554A"/>
@@ -11230,9 +11561,9 @@
       <w:szCs w:val="20"/>
     </w:rPr>
   </w:style>
-  <w:style w:type="character" w:styleId="PlaceholderText">
+  <w:style w:type="character" w:styleId="Platzhaltertext">
     <w:name w:val="Placeholder Text"/>
-    <w:basedOn w:val="DefaultParagraphFont"/>
+    <w:basedOn w:val="Absatz-Standardschriftart"/>
     <w:uiPriority w:val="99"/>
     <w:semiHidden/>
     <w:rsid w:val="00C6554A"/>
@@ -11240,10 +11571,10 @@
       <w:color w:val="595959" w:themeColor="text1" w:themeTint="A6"/>
     </w:rPr>
   </w:style>
-  <w:style w:type="paragraph" w:styleId="PlainText">
+  <w:style w:type="paragraph" w:styleId="NurText">
     <w:name w:val="Plain Text"/>
-    <w:basedOn w:val="Normal"/>
-    <w:link w:val="PlainTextChar"/>
+    <w:basedOn w:val="Standard"/>
+    <w:link w:val="NurTextZchn"/>
     <w:uiPriority w:val="99"/>
     <w:semiHidden/>
     <w:unhideWhenUsed/>
@@ -11256,10 +11587,10 @@
       <w:szCs w:val="21"/>
     </w:rPr>
   </w:style>
-  <w:style w:type="character" w:customStyle="1" w:styleId="PlainTextChar">
-    <w:name w:val="Plain Text Char"/>
-    <w:basedOn w:val="DefaultParagraphFont"/>
-    <w:link w:val="PlainText"/>
+  <w:style w:type="character" w:customStyle="1" w:styleId="NurTextZchn">
+    <w:name w:val="Nur Text Zchn"/>
+    <w:basedOn w:val="Absatz-Standardschriftart"/>
+    <w:link w:val="NurText"/>
     <w:uiPriority w:val="99"/>
     <w:semiHidden/>
     <w:rsid w:val="00C6554A"/>
@@ -11268,10 +11599,10 @@
       <w:szCs w:val="21"/>
     </w:rPr>
   </w:style>
-  <w:style w:type="character" w:customStyle="1" w:styleId="Heading7Char">
-    <w:name w:val="Heading 7 Char"/>
-    <w:basedOn w:val="DefaultParagraphFont"/>
-    <w:link w:val="Heading7"/>
+  <w:style w:type="character" w:customStyle="1" w:styleId="berschrift7Zchn">
+    <w:name w:val="Überschrift 7 Zchn"/>
+    <w:basedOn w:val="Absatz-Standardschriftart"/>
+    <w:link w:val="berschrift7"/>
     <w:uiPriority w:val="9"/>
     <w:semiHidden/>
     <w:rsid w:val="002554CD"/>
@@ -11282,10 +11613,10 @@
       <w:color w:val="004F5B" w:themeColor="accent1" w:themeShade="7F"/>
     </w:rPr>
   </w:style>
-  <w:style w:type="character" w:customStyle="1" w:styleId="Heading6Char">
-    <w:name w:val="Heading 6 Char"/>
-    <w:basedOn w:val="DefaultParagraphFont"/>
-    <w:link w:val="Heading6"/>
+  <w:style w:type="character" w:customStyle="1" w:styleId="berschrift6Zchn">
+    <w:name w:val="Überschrift 6 Zchn"/>
+    <w:basedOn w:val="Absatz-Standardschriftart"/>
+    <w:link w:val="berschrift6"/>
     <w:uiPriority w:val="9"/>
     <w:semiHidden/>
     <w:rsid w:val="002554CD"/>
@@ -11294,9 +11625,9 @@
       <w:color w:val="004F5B" w:themeColor="accent1" w:themeShade="7F"/>
     </w:rPr>
   </w:style>
-  <w:style w:type="paragraph" w:styleId="ListParagraph">
+  <w:style w:type="paragraph" w:styleId="Listenabsatz">
     <w:name w:val="List Paragraph"/>
-    <w:basedOn w:val="Normal"/>
+    <w:basedOn w:val="Standard"/>
     <w:uiPriority w:val="34"/>
     <w:unhideWhenUsed/>
     <w:qFormat/>
@@ -11306,9 +11637,9 @@
       <w:contextualSpacing/>
     </w:pPr>
   </w:style>
-  <w:style w:type="table" w:styleId="TableGrid">
+  <w:style w:type="table" w:styleId="Tabellenraster">
     <w:name w:val="Table Grid"/>
-    <w:basedOn w:val="TableNormal"/>
+    <w:basedOn w:val="NormaleTabelle"/>
     <w:uiPriority w:val="39"/>
     <w:rsid w:val="00632104"/>
     <w:pPr>
@@ -11325,10 +11656,10 @@
       </w:tblBorders>
     </w:tblPr>
   </w:style>
-  <w:style w:type="character" w:customStyle="1" w:styleId="Heading4Char">
-    <w:name w:val="Heading 4 Char"/>
-    <w:basedOn w:val="DefaultParagraphFont"/>
-    <w:link w:val="Heading4"/>
+  <w:style w:type="character" w:customStyle="1" w:styleId="berschrift4Zchn">
+    <w:name w:val="Überschrift 4 Zchn"/>
+    <w:basedOn w:val="Absatz-Standardschriftart"/>
+    <w:link w:val="berschrift4"/>
     <w:uiPriority w:val="9"/>
     <w:rsid w:val="00FB0F5A"/>
     <w:rPr>
@@ -11338,10 +11669,10 @@
       <w:color w:val="007789" w:themeColor="accent1" w:themeShade="BF"/>
     </w:rPr>
   </w:style>
-  <w:style w:type="character" w:customStyle="1" w:styleId="Heading5Char">
-    <w:name w:val="Heading 5 Char"/>
-    <w:basedOn w:val="DefaultParagraphFont"/>
-    <w:link w:val="Heading5"/>
+  <w:style w:type="character" w:customStyle="1" w:styleId="berschrift5Zchn">
+    <w:name w:val="Überschrift 5 Zchn"/>
+    <w:basedOn w:val="Absatz-Standardschriftart"/>
+    <w:link w:val="berschrift5"/>
     <w:uiPriority w:val="9"/>
     <w:rsid w:val="00011A87"/>
     <w:rPr>
@@ -11349,9 +11680,9 @@
       <w:color w:val="007789" w:themeColor="accent1" w:themeShade="BF"/>
     </w:rPr>
   </w:style>
-  <w:style w:type="paragraph" w:styleId="NormalWeb">
+  <w:style w:type="paragraph" w:styleId="StandardWeb">
     <w:name w:val="Normal (Web)"/>
-    <w:basedOn w:val="Normal"/>
+    <w:basedOn w:val="Standard"/>
     <w:uiPriority w:val="99"/>
     <w:semiHidden/>
     <w:unhideWhenUsed/>
@@ -11613,7 +11944,7 @@
     <w:lvl w:ilvl="0">
       <w:start w:val="1"/>
       <w:numFmt w:val="bullet"/>
-      <w:pStyle w:val="ListBullet"/>
+      <w:pStyle w:val="Aufzhlungszeichen"/>
       <w:lvlText w:val="−"/>
       <w:lvlJc w:val="left"/>
       <w:pPr>
@@ -11659,6 +11990,7 @@
     <w:rsid w:val="00583DA5"/>
     <w:rsid w:val="0061341C"/>
     <w:rsid w:val="00786CE2"/>
+    <w:rsid w:val="00895C20"/>
     <w:rsid w:val="008E69FE"/>
     <w:rsid w:val="0094223A"/>
     <w:rsid w:val="00A41737"/>
@@ -12082,17 +12414,17 @@
     <w:lsdException w:name="Unresolved Mention" w:semiHidden="1" w:unhideWhenUsed="1"/>
     <w:lsdException w:name="Smart Link" w:semiHidden="1" w:unhideWhenUsed="1"/>
   </w:latentStyles>
-  <w:style w:type="paragraph" w:default="1" w:styleId="Normal">
+  <w:style w:type="paragraph" w:default="1" w:styleId="Standard">
     <w:name w:val="Normal"/>
     <w:qFormat/>
   </w:style>
-  <w:style w:type="character" w:default="1" w:styleId="DefaultParagraphFont">
+  <w:style w:type="character" w:default="1" w:styleId="Absatz-Standardschriftart">
     <w:name w:val="Default Paragraph Font"/>
     <w:uiPriority w:val="1"/>
     <w:semiHidden/>
     <w:unhideWhenUsed/>
   </w:style>
-  <w:style w:type="table" w:default="1" w:styleId="TableNormal">
+  <w:style w:type="table" w:default="1" w:styleId="NormaleTabelle">
     <w:name w:val="Normal Table"/>
     <w:uiPriority w:val="99"/>
     <w:semiHidden/>
@@ -12107,7 +12439,7 @@
       </w:tblCellMar>
     </w:tblPr>
   </w:style>
-  <w:style w:type="numbering" w:default="1" w:styleId="NoList">
+  <w:style w:type="numbering" w:default="1" w:styleId="KeineListe">
     <w:name w:val="No List"/>
     <w:uiPriority w:val="99"/>
     <w:semiHidden/>
@@ -12128,9 +12460,9 @@
   <w:style w:type="paragraph" w:customStyle="1" w:styleId="F04BE290AFE64245B67D8342468125EB">
     <w:name w:val="F04BE290AFE64245B67D8342468125EB"/>
   </w:style>
-  <w:style w:type="paragraph" w:styleId="ListBullet">
+  <w:style w:type="paragraph" w:styleId="Aufzhlungszeichen">
     <w:name w:val="List Bullet"/>
-    <w:basedOn w:val="Normal"/>
+    <w:basedOn w:val="Standard"/>
     <w:uiPriority w:val="10"/>
     <w:unhideWhenUsed/>
     <w:qFormat/>

--- a/Design/SRS/SRS.docx
+++ b/Design/SRS/SRS.docx
@@ -5,9 +5,13 @@
     <w:p>
       <w:pPr>
         <w:pStyle w:val="Foto"/>
-      </w:pPr>
-      <w:r>
-        <w:rPr>
+        <w:rPr>
+          <w:rFonts w:asciiTheme="majorHAnsi" w:hAnsiTheme="majorHAnsi"/>
+        </w:rPr>
+      </w:pPr>
+      <w:r>
+        <w:rPr>
+          <w:rFonts w:asciiTheme="majorHAnsi" w:hAnsiTheme="majorHAnsi"/>
           <w:noProof/>
           <w:lang w:bidi="de-DE"/>
         </w:rPr>
@@ -63,7 +67,7 @@
     </w:p>
     <w:p>
       <w:pPr>
-        <w:pStyle w:val="Titel"/>
+        <w:pStyle w:val="Title"/>
       </w:pPr>
       <w:sdt>
         <w:sdtPr>
@@ -90,7 +94,7 @@
     </w:p>
     <w:p>
       <w:pPr>
-        <w:pStyle w:val="Untertitel"/>
+        <w:pStyle w:val="Subtitle"/>
       </w:pPr>
       <w:sdt>
         <w:sdtPr>
@@ -118,9 +122,15 @@
     <w:p>
       <w:pPr>
         <w:pStyle w:val="Kontaktinfos"/>
+        <w:rPr>
+          <w:rFonts w:asciiTheme="majorHAnsi" w:hAnsiTheme="majorHAnsi"/>
+        </w:rPr>
       </w:pPr>
       <w:sdt>
         <w:sdtPr>
+          <w:rPr>
+            <w:rFonts w:asciiTheme="majorHAnsi" w:hAnsiTheme="majorHAnsi"/>
+          </w:rPr>
           <w:alias w:val="Name:"/>
           <w:tag w:val="Name:"/>
           <w:id w:val="-2071874759"/>
@@ -135,6 +145,7 @@
         <w:sdtContent>
           <w:r>
             <w:rPr>
+              <w:rFonts w:asciiTheme="majorHAnsi" w:hAnsiTheme="majorHAnsi"/>
               <w:lang w:bidi="de-DE"/>
             </w:rPr>
             <w:t>Name</w:t>
@@ -143,12 +154,16 @@
       </w:sdt>
       <w:r>
         <w:rPr>
+          <w:rFonts w:asciiTheme="majorHAnsi" w:hAnsiTheme="majorHAnsi"/>
           <w:lang w:bidi="de-DE"/>
         </w:rPr>
         <w:t xml:space="preserve"> | </w:t>
       </w:r>
       <w:sdt>
         <w:sdtPr>
+          <w:rPr>
+            <w:rFonts w:asciiTheme="majorHAnsi" w:hAnsiTheme="majorHAnsi"/>
+          </w:rPr>
           <w:alias w:val="Kurstitel:"/>
           <w:tag w:val="Kurstitel:"/>
           <w:id w:val="-1824112714"/>
@@ -163,6 +178,7 @@
         <w:sdtContent>
           <w:r>
             <w:rPr>
+              <w:rFonts w:asciiTheme="majorHAnsi" w:hAnsiTheme="majorHAnsi"/>
               <w:lang w:bidi="de-DE"/>
             </w:rPr>
             <w:t>Titel des Kurses</w:t>
@@ -171,12 +187,16 @@
       </w:sdt>
       <w:r>
         <w:rPr>
+          <w:rFonts w:asciiTheme="majorHAnsi" w:hAnsiTheme="majorHAnsi"/>
           <w:lang w:bidi="de-DE"/>
         </w:rPr>
         <w:t xml:space="preserve"> | </w:t>
       </w:r>
       <w:sdt>
         <w:sdtPr>
+          <w:rPr>
+            <w:rFonts w:asciiTheme="majorHAnsi" w:hAnsiTheme="majorHAnsi"/>
+          </w:rPr>
           <w:alias w:val="Datum:"/>
           <w:tag w:val="Datum:"/>
           <w:id w:val="-35980865"/>
@@ -191,6 +211,7 @@
         <w:sdtContent>
           <w:r>
             <w:rPr>
+              <w:rFonts w:asciiTheme="majorHAnsi" w:hAnsiTheme="majorHAnsi"/>
               <w:lang w:bidi="de-DE"/>
             </w:rPr>
             <w:t>Datum</w:t>
@@ -199,6 +220,7 @@
       </w:sdt>
       <w:r>
         <w:rPr>
+          <w:rFonts w:asciiTheme="majorHAnsi" w:hAnsiTheme="majorHAnsi"/>
           <w:lang w:bidi="de-DE"/>
         </w:rPr>
         <w:br w:type="page"/>
@@ -206,7 +228,7 @@
     </w:p>
     <w:p>
       <w:pPr>
-        <w:pStyle w:val="berschrift1"/>
+        <w:pStyle w:val="Heading1"/>
         <w:numPr>
           <w:ilvl w:val="0"/>
           <w:numId w:val="3"/>
@@ -222,25 +244,21 @@
     <w:p>
       <w:pPr>
         <w:rPr>
-          <w:lang w:val="en-GB"/>
-        </w:rPr>
-      </w:pPr>
-      <w:r>
-        <w:rPr>
-          <w:lang w:val="en-GB"/>
-        </w:rPr>
-        <w:t>Traffic Control International inc. w</w:t>
-      </w:r>
-      <w:r>
-        <w:rPr>
-          <w:lang w:val="en-GB"/>
-        </w:rPr>
-        <w:t>ill revolutionize the traffic control market. By moving from selling physical traffic lights to selling services for already exiting traffic lights. This document gives an overview over the different specifications from the traffic control management system, that we sell. It gives an overview over the different functions and helps our developers to know exactly what to implement and what to look out for.</w:t>
+          <w:rFonts w:asciiTheme="majorHAnsi" w:hAnsiTheme="majorHAnsi"/>
+          <w:lang w:val="en-GB"/>
+        </w:rPr>
+      </w:pPr>
+      <w:r>
+        <w:rPr>
+          <w:rFonts w:asciiTheme="majorHAnsi" w:hAnsiTheme="majorHAnsi"/>
+          <w:lang w:val="en-GB"/>
+        </w:rPr>
+        <w:t>Traffic Control International inc. will revolutionize the traffic control market. By moving from selling physical traffic lights to selling services for already exiting traffic lights. This document gives an overview over the different specifications from the traffic control management system, that we sell. It gives an overview over the different functions and helps our developers to know exactly what to implement and what to look out for.</w:t>
       </w:r>
     </w:p>
     <w:p>
       <w:pPr>
-        <w:pStyle w:val="berschrift2"/>
+        <w:pStyle w:val="Heading2"/>
         <w:numPr>
           <w:ilvl w:val="1"/>
           <w:numId w:val="3"/>
@@ -253,37 +271,21 @@
     <w:p>
       <w:pPr>
         <w:rPr>
-          <w:lang w:val="en-GB"/>
-        </w:rPr>
-      </w:pPr>
-      <w:r>
-        <w:rPr>
-          <w:lang w:val="en-GB"/>
-        </w:rPr>
-        <w:t>Traffic Control International Inc.</w:t>
-      </w:r>
-      <w:r>
-        <w:rPr>
-          <w:lang w:val="en-GB"/>
-        </w:rPr>
-        <w:t xml:space="preserve"> (TLI)</w:t>
-      </w:r>
-      <w:r>
-        <w:rPr>
-          <w:lang w:val="en-GB"/>
-        </w:rPr>
-        <w:t xml:space="preserve"> </w:t>
-      </w:r>
-      <w:r>
-        <w:rPr>
-          <w:lang w:val="en-GB"/>
-        </w:rPr>
-        <w:t>wants to develop a traffic lights management system for intersections. This project is about developing such software. The revolution in the traffic light market TLI is aiming for, lays using already in place equipment and implementing behaviour over multiple intersections.</w:t>
+          <w:rFonts w:asciiTheme="majorHAnsi" w:hAnsiTheme="majorHAnsi"/>
+          <w:lang w:val="en-GB"/>
+        </w:rPr>
+      </w:pPr>
+      <w:r>
+        <w:rPr>
+          <w:rFonts w:asciiTheme="majorHAnsi" w:hAnsiTheme="majorHAnsi"/>
+          <w:lang w:val="en-GB"/>
+        </w:rPr>
+        <w:t>Traffic Control International Inc. (TLI) wants to develop a traffic lights management system for intersections. This project is about developing such software. The revolution in the traffic light market TLI is aiming for, lays using already in place equipment and implementing behaviour over multiple intersections.</w:t>
       </w:r>
     </w:p>
     <w:p>
       <w:pPr>
-        <w:pStyle w:val="berschrift2"/>
+        <w:pStyle w:val="Heading2"/>
         <w:numPr>
           <w:ilvl w:val="1"/>
           <w:numId w:val="3"/>
@@ -296,47 +298,48 @@
     <w:p>
       <w:pPr>
         <w:rPr>
-          <w:lang w:val="en-GB"/>
-        </w:rPr>
-      </w:pPr>
-      <w:r>
-        <w:rPr>
-          <w:lang w:val="en-GB"/>
-        </w:rPr>
-        <w:t xml:space="preserve">This project is about </w:t>
-      </w:r>
-      <w:r>
-        <w:rPr>
-          <w:lang w:val="en-GB"/>
-        </w:rPr>
-        <w:t xml:space="preserve">delivering a software to manage traffic lights at an intersection. </w:t>
-      </w:r>
-      <w:r>
-        <w:rPr>
+          <w:rFonts w:asciiTheme="majorHAnsi" w:hAnsiTheme="majorHAnsi"/>
+          <w:lang w:val="en-GB"/>
+        </w:rPr>
+      </w:pPr>
+      <w:r>
+        <w:rPr>
+          <w:rFonts w:asciiTheme="majorHAnsi" w:hAnsiTheme="majorHAnsi"/>
+          <w:lang w:val="en-GB"/>
+        </w:rPr>
+        <w:t xml:space="preserve">This project is about delivering a software to manage traffic lights at an intersection. </w:t>
+      </w:r>
+      <w:r>
+        <w:rPr>
+          <w:rFonts w:asciiTheme="majorHAnsi" w:hAnsiTheme="majorHAnsi"/>
           <w:lang w:val="en-GB"/>
         </w:rPr>
         <w:t>All the possible</w:t>
       </w:r>
       <w:r>
         <w:rPr>
+          <w:rFonts w:asciiTheme="majorHAnsi" w:hAnsiTheme="majorHAnsi"/>
           <w:lang w:val="en-GB"/>
         </w:rPr>
         <w:t xml:space="preserve"> sorts of traffic light present on an intersection</w:t>
       </w:r>
       <w:r>
         <w:rPr>
+          <w:rFonts w:asciiTheme="majorHAnsi" w:hAnsiTheme="majorHAnsi"/>
           <w:lang w:val="en-GB"/>
         </w:rPr>
         <w:t>, should get managed by the system</w:t>
       </w:r>
       <w:r>
         <w:rPr>
+          <w:rFonts w:asciiTheme="majorHAnsi" w:hAnsiTheme="majorHAnsi"/>
           <w:lang w:val="en-GB"/>
         </w:rPr>
         <w:t>.</w:t>
       </w:r>
       <w:r>
         <w:rPr>
+          <w:rFonts w:asciiTheme="majorHAnsi" w:hAnsiTheme="majorHAnsi"/>
           <w:lang w:val="en-GB"/>
         </w:rPr>
         <w:t xml:space="preserve"> But </w:t>
@@ -344,6 +347,7 @@
       <w:proofErr w:type="spellStart"/>
       <w:r>
         <w:rPr>
+          <w:rFonts w:asciiTheme="majorHAnsi" w:hAnsiTheme="majorHAnsi"/>
           <w:lang w:val="en-GB"/>
         </w:rPr>
         <w:t>its</w:t>
@@ -351,138 +355,161 @@
       <w:proofErr w:type="spellEnd"/>
       <w:r>
         <w:rPr>
+          <w:rFonts w:asciiTheme="majorHAnsi" w:hAnsiTheme="majorHAnsi"/>
           <w:lang w:val="en-GB"/>
         </w:rPr>
         <w:t xml:space="preserve"> not part of the project to apply its functionalities to the intersection’s hardware.</w:t>
       </w:r>
       <w:r>
         <w:rPr>
+          <w:rFonts w:asciiTheme="majorHAnsi" w:hAnsiTheme="majorHAnsi"/>
           <w:lang w:val="en-GB"/>
         </w:rPr>
         <w:t xml:space="preserve"> </w:t>
       </w:r>
       <w:r>
         <w:rPr>
+          <w:rFonts w:asciiTheme="majorHAnsi" w:hAnsiTheme="majorHAnsi"/>
           <w:lang w:val="en-GB"/>
         </w:rPr>
         <w:t xml:space="preserve">The Netherlands and Germany are the targeted markets for the system. </w:t>
       </w:r>
       <w:r>
         <w:rPr>
+          <w:rFonts w:asciiTheme="majorHAnsi" w:hAnsiTheme="majorHAnsi"/>
           <w:lang w:val="en-GB"/>
         </w:rPr>
         <w:t>Therefore,</w:t>
       </w:r>
       <w:r>
         <w:rPr>
+          <w:rFonts w:asciiTheme="majorHAnsi" w:hAnsiTheme="majorHAnsi"/>
           <w:lang w:val="en-GB"/>
         </w:rPr>
         <w:t xml:space="preserve"> th</w:t>
       </w:r>
       <w:r>
         <w:rPr>
+          <w:rFonts w:asciiTheme="majorHAnsi" w:hAnsiTheme="majorHAnsi"/>
           <w:lang w:val="en-GB"/>
         </w:rPr>
         <w:t>e</w:t>
       </w:r>
       <w:r>
         <w:rPr>
+          <w:rFonts w:asciiTheme="majorHAnsi" w:hAnsiTheme="majorHAnsi"/>
           <w:lang w:val="en-GB"/>
         </w:rPr>
         <w:t xml:space="preserve"> system should apply </w:t>
       </w:r>
       <w:r>
         <w:rPr>
+          <w:rFonts w:asciiTheme="majorHAnsi" w:hAnsiTheme="majorHAnsi"/>
           <w:lang w:val="en-GB"/>
         </w:rPr>
         <w:t>a</w:t>
       </w:r>
       <w:r>
         <w:rPr>
+          <w:rFonts w:asciiTheme="majorHAnsi" w:hAnsiTheme="majorHAnsi"/>
           <w:lang w:val="en-GB"/>
         </w:rPr>
         <w:t xml:space="preserve"> traffic light logic of both countries</w:t>
       </w:r>
       <w:r>
         <w:rPr>
+          <w:rFonts w:asciiTheme="majorHAnsi" w:hAnsiTheme="majorHAnsi"/>
           <w:lang w:val="en-GB"/>
         </w:rPr>
         <w:t>. Other countries should be able to add.</w:t>
       </w:r>
       <w:r>
         <w:rPr>
+          <w:rFonts w:asciiTheme="majorHAnsi" w:hAnsiTheme="majorHAnsi"/>
           <w:lang w:val="en-GB"/>
         </w:rPr>
         <w:t xml:space="preserve"> </w:t>
       </w:r>
       <w:r>
         <w:rPr>
+          <w:rFonts w:asciiTheme="majorHAnsi" w:hAnsiTheme="majorHAnsi"/>
           <w:lang w:val="en-GB"/>
         </w:rPr>
         <w:t xml:space="preserve">The intersection consists of two different traffic light types. One for cars and one for pedestrians. </w:t>
       </w:r>
       <w:r>
         <w:rPr>
+          <w:rFonts w:asciiTheme="majorHAnsi" w:hAnsiTheme="majorHAnsi"/>
           <w:lang w:val="en-GB"/>
         </w:rPr>
         <w:t>Both</w:t>
       </w:r>
       <w:r>
         <w:rPr>
+          <w:rFonts w:asciiTheme="majorHAnsi" w:hAnsiTheme="majorHAnsi"/>
           <w:lang w:val="en-GB"/>
         </w:rPr>
         <w:t xml:space="preserve"> should not be able to allow passing at the same time on the same lane.</w:t>
       </w:r>
       <w:r>
         <w:rPr>
+          <w:rFonts w:asciiTheme="majorHAnsi" w:hAnsiTheme="majorHAnsi"/>
           <w:lang w:val="en-GB"/>
         </w:rPr>
         <w:t xml:space="preserve"> A lane should be able to determine how much traffic is there. </w:t>
       </w:r>
       <w:r>
         <w:rPr>
+          <w:rFonts w:asciiTheme="majorHAnsi" w:hAnsiTheme="majorHAnsi"/>
           <w:lang w:val="en-GB"/>
         </w:rPr>
         <w:t>So,</w:t>
       </w:r>
       <w:r>
         <w:rPr>
+          <w:rFonts w:asciiTheme="majorHAnsi" w:hAnsiTheme="majorHAnsi"/>
           <w:lang w:val="en-GB"/>
         </w:rPr>
         <w:t xml:space="preserve"> the intersection can adjust timing accordingly.</w:t>
       </w:r>
       <w:r>
         <w:rPr>
+          <w:rFonts w:asciiTheme="majorHAnsi" w:hAnsiTheme="majorHAnsi"/>
           <w:lang w:val="en-GB"/>
         </w:rPr>
         <w:t xml:space="preserve"> </w:t>
       </w:r>
       <w:r>
         <w:rPr>
+          <w:rFonts w:asciiTheme="majorHAnsi" w:hAnsiTheme="majorHAnsi"/>
           <w:lang w:val="en-GB"/>
         </w:rPr>
         <w:t>The</w:t>
       </w:r>
       <w:r>
         <w:rPr>
+          <w:rFonts w:asciiTheme="majorHAnsi" w:hAnsiTheme="majorHAnsi"/>
           <w:lang w:val="en-GB"/>
         </w:rPr>
         <w:t xml:space="preserve"> intersections should be able to communicate with each other to implement behaviour over multiple intersections. </w:t>
       </w:r>
       <w:r>
         <w:rPr>
+          <w:rFonts w:asciiTheme="majorHAnsi" w:hAnsiTheme="majorHAnsi"/>
           <w:lang w:val="en-GB"/>
         </w:rPr>
         <w:t xml:space="preserve">The system deals with a lot of different entities, which are expendable. </w:t>
       </w:r>
       <w:r>
         <w:rPr>
+          <w:rFonts w:asciiTheme="majorHAnsi" w:hAnsiTheme="majorHAnsi"/>
           <w:lang w:val="en-GB"/>
         </w:rPr>
         <w:t xml:space="preserve">Therefore, the system should be able to extend these entities. Because the connection to the hardware is not in the scope, a UI should be created to present the </w:t>
       </w:r>
       <w:r>
         <w:rPr>
+          <w:rFonts w:asciiTheme="majorHAnsi" w:hAnsiTheme="majorHAnsi"/>
           <w:lang w:val="en-GB"/>
         </w:rPr>
         <w:t>system to the customer.</w:t>
@@ -490,7 +517,7 @@
     </w:p>
     <w:p>
       <w:pPr>
-        <w:pStyle w:val="berschrift2"/>
+        <w:pStyle w:val="Heading2"/>
         <w:numPr>
           <w:ilvl w:val="1"/>
           <w:numId w:val="3"/>
@@ -503,11 +530,13 @@
     <w:p>
       <w:pPr>
         <w:rPr>
-          <w:lang w:val="en-GB"/>
-        </w:rPr>
-      </w:pPr>
-      <w:r>
-        <w:rPr>
+          <w:rFonts w:asciiTheme="majorHAnsi" w:hAnsiTheme="majorHAnsi"/>
+          <w:lang w:val="en-GB"/>
+        </w:rPr>
+      </w:pPr>
+      <w:r>
+        <w:rPr>
+          <w:rFonts w:asciiTheme="majorHAnsi" w:hAnsiTheme="majorHAnsi"/>
           <w:noProof/>
         </w:rPr>
         <w:drawing>
@@ -569,24 +598,21 @@
       </w:r>
       <w:r>
         <w:rPr>
+          <w:rFonts w:asciiTheme="majorHAnsi" w:hAnsiTheme="majorHAnsi"/>
           <w:lang w:val="en-GB"/>
         </w:rPr>
         <w:t xml:space="preserve">The yellow lines </w:t>
       </w:r>
       <w:r>
         <w:rPr>
-          <w:lang w:val="en-GB"/>
-        </w:rPr>
-        <w:t>are d</w:t>
-      </w:r>
-      <w:r>
-        <w:rPr>
-          <w:lang w:val="en-GB"/>
-        </w:rPr>
-        <w:t xml:space="preserve">isplaying the two lanes of the intersection. In this document </w:t>
-      </w:r>
-      <w:r>
-        <w:rPr>
+          <w:rFonts w:asciiTheme="majorHAnsi" w:hAnsiTheme="majorHAnsi"/>
+          <w:lang w:val="en-GB"/>
+        </w:rPr>
+        <w:t xml:space="preserve">are displaying the two lanes of the intersection. In this document </w:t>
+      </w:r>
+      <w:r>
+        <w:rPr>
+          <w:rFonts w:asciiTheme="majorHAnsi" w:hAnsiTheme="majorHAnsi"/>
           <w:lang w:val="en-GB"/>
         </w:rPr>
         <w:t>they are referenced as lanes.</w:t>
@@ -595,17 +621,20 @@
     <w:p>
       <w:pPr>
         <w:rPr>
-          <w:lang w:val="en-GB"/>
-        </w:rPr>
-      </w:pPr>
-      <w:r>
-        <w:rPr>
+          <w:rFonts w:asciiTheme="majorHAnsi" w:hAnsiTheme="majorHAnsi"/>
+          <w:lang w:val="en-GB"/>
+        </w:rPr>
+      </w:pPr>
+      <w:r>
+        <w:rPr>
+          <w:rFonts w:asciiTheme="majorHAnsi" w:hAnsiTheme="majorHAnsi"/>
           <w:lang w:val="en-GB"/>
         </w:rPr>
         <w:t xml:space="preserve">The section </w:t>
       </w:r>
       <w:r>
         <w:rPr>
+          <w:rFonts w:asciiTheme="majorHAnsi" w:hAnsiTheme="majorHAnsi"/>
           <w:lang w:val="en-GB"/>
         </w:rPr>
         <w:t>where the pedestrians cross the street are referenced as crossings.</w:t>
@@ -614,6 +643,7 @@
     <w:p>
       <w:pPr>
         <w:rPr>
+          <w:rFonts w:asciiTheme="majorHAnsi" w:hAnsiTheme="majorHAnsi"/>
           <w:lang w:val="en-GB"/>
         </w:rPr>
       </w:pPr>
@@ -621,13 +651,14 @@
     <w:p>
       <w:pPr>
         <w:rPr>
+          <w:rFonts w:asciiTheme="majorHAnsi" w:hAnsiTheme="majorHAnsi"/>
           <w:lang w:val="en-GB"/>
         </w:rPr>
       </w:pPr>
     </w:p>
     <w:p>
       <w:pPr>
-        <w:pStyle w:val="berschrift2"/>
+        <w:pStyle w:val="Heading2"/>
         <w:numPr>
           <w:ilvl w:val="1"/>
           <w:numId w:val="3"/>
@@ -640,7 +671,7 @@
     </w:p>
     <w:p>
       <w:pPr>
-        <w:pStyle w:val="berschrift2"/>
+        <w:pStyle w:val="Heading2"/>
         <w:numPr>
           <w:ilvl w:val="1"/>
           <w:numId w:val="3"/>
@@ -653,36 +684,35 @@
     <w:p>
       <w:pPr>
         <w:rPr>
-          <w:lang w:val="en-GB"/>
-        </w:rPr>
-      </w:pPr>
-      <w:r>
-        <w:rPr>
+          <w:rFonts w:asciiTheme="majorHAnsi" w:hAnsiTheme="majorHAnsi"/>
+          <w:lang w:val="en-GB"/>
+        </w:rPr>
+      </w:pPr>
+      <w:r>
+        <w:rPr>
+          <w:rFonts w:asciiTheme="majorHAnsi" w:hAnsiTheme="majorHAnsi"/>
           <w:lang w:val="en-GB"/>
         </w:rPr>
         <w:t>The official roadmap provi</w:t>
       </w:r>
       <w:r>
         <w:rPr>
-          <w:lang w:val="en-GB"/>
-        </w:rPr>
-        <w:t xml:space="preserve">ded </w:t>
-      </w:r>
-      <w:r>
-        <w:rPr>
-          <w:lang w:val="en-GB"/>
-        </w:rPr>
-        <w:t xml:space="preserve">by the customer is used as a guideline during development. The roadmap can be found here. </w:t>
+          <w:rFonts w:asciiTheme="majorHAnsi" w:hAnsiTheme="majorHAnsi"/>
+          <w:lang w:val="en-GB"/>
+        </w:rPr>
+        <w:t xml:space="preserve">ded by the customer is used as a guideline during development. The roadmap can be found here. </w:t>
       </w:r>
     </w:p>
     <w:p>
       <w:pPr>
         <w:rPr>
-          <w:lang w:val="en-GB"/>
-        </w:rPr>
-      </w:pPr>
-      <w:r>
-        <w:rPr>
+          <w:rFonts w:asciiTheme="majorHAnsi" w:hAnsiTheme="majorHAnsi"/>
+          <w:lang w:val="en-GB"/>
+        </w:rPr>
+      </w:pPr>
+      <w:r>
+        <w:rPr>
+          <w:rFonts w:asciiTheme="majorHAnsi" w:hAnsiTheme="majorHAnsi"/>
           <w:lang w:val="en-GB"/>
         </w:rPr>
         <w:t>https://connect.fontys.nl/instituten/fhtenl_studies/studies/INF/PRJ3/StudyMaterial/PRJ3-Case-Traffic-Control-International.pdf</w:t>
@@ -690,7 +720,7 @@
     </w:p>
     <w:p>
       <w:pPr>
-        <w:pStyle w:val="berschrift1"/>
+        <w:pStyle w:val="Heading1"/>
         <w:numPr>
           <w:ilvl w:val="0"/>
           <w:numId w:val="3"/>
@@ -702,7 +732,7 @@
     </w:p>
     <w:p>
       <w:pPr>
-        <w:pStyle w:val="berschrift2"/>
+        <w:pStyle w:val="Heading2"/>
         <w:numPr>
           <w:ilvl w:val="1"/>
           <w:numId w:val="3"/>
@@ -714,7 +744,7 @@
     </w:p>
     <w:p>
       <w:pPr>
-        <w:pStyle w:val="berschrift2"/>
+        <w:pStyle w:val="Heading2"/>
         <w:numPr>
           <w:ilvl w:val="1"/>
           <w:numId w:val="3"/>
@@ -726,35 +756,40 @@
     </w:p>
     <w:p>
       <w:pPr>
-        <w:pStyle w:val="Listenabsatz"/>
+        <w:pStyle w:val="ListParagraph"/>
         <w:numPr>
           <w:ilvl w:val="0"/>
           <w:numId w:val="28"/>
         </w:numPr>
         <w:rPr>
-          <w:lang w:val="en-GB"/>
-        </w:rPr>
-      </w:pPr>
-      <w:r>
-        <w:rPr>
+          <w:rFonts w:asciiTheme="majorHAnsi" w:hAnsiTheme="majorHAnsi"/>
+          <w:lang w:val="en-GB"/>
+        </w:rPr>
+      </w:pPr>
+      <w:r>
+        <w:rPr>
+          <w:rFonts w:asciiTheme="majorHAnsi" w:hAnsiTheme="majorHAnsi"/>
           <w:lang w:val="en-GB"/>
         </w:rPr>
         <w:t xml:space="preserve">Set traffic light behaviour for specific date, </w:t>
       </w:r>
       <w:r>
         <w:rPr>
+          <w:rFonts w:asciiTheme="majorHAnsi" w:hAnsiTheme="majorHAnsi"/>
           <w:lang w:val="en-GB"/>
         </w:rPr>
         <w:t>time,</w:t>
       </w:r>
       <w:r>
         <w:rPr>
+          <w:rFonts w:asciiTheme="majorHAnsi" w:hAnsiTheme="majorHAnsi"/>
           <w:lang w:val="en-GB"/>
         </w:rPr>
         <w:t xml:space="preserve"> or situation</w:t>
       </w:r>
       <w:r>
         <w:rPr>
+          <w:rFonts w:asciiTheme="majorHAnsi" w:hAnsiTheme="majorHAnsi"/>
           <w:lang w:val="en-GB"/>
         </w:rPr>
         <w:t>.</w:t>
@@ -762,29 +797,33 @@
     </w:p>
     <w:p>
       <w:pPr>
-        <w:pStyle w:val="Listenabsatz"/>
+        <w:pStyle w:val="ListParagraph"/>
         <w:numPr>
           <w:ilvl w:val="0"/>
           <w:numId w:val="28"/>
         </w:numPr>
         <w:rPr>
-          <w:lang w:val="en-GB"/>
-        </w:rPr>
-      </w:pPr>
-      <w:r>
-        <w:rPr>
+          <w:rFonts w:asciiTheme="majorHAnsi" w:hAnsiTheme="majorHAnsi"/>
+          <w:lang w:val="en-GB"/>
+        </w:rPr>
+      </w:pPr>
+      <w:r>
+        <w:rPr>
+          <w:rFonts w:asciiTheme="majorHAnsi" w:hAnsiTheme="majorHAnsi"/>
           <w:lang w:val="en-GB"/>
         </w:rPr>
         <w:t xml:space="preserve">Set pedestrian light behaviour for specific date, </w:t>
       </w:r>
       <w:r>
         <w:rPr>
+          <w:rFonts w:asciiTheme="majorHAnsi" w:hAnsiTheme="majorHAnsi"/>
           <w:lang w:val="en-GB"/>
         </w:rPr>
         <w:t>time,</w:t>
       </w:r>
       <w:r>
         <w:rPr>
+          <w:rFonts w:asciiTheme="majorHAnsi" w:hAnsiTheme="majorHAnsi"/>
           <w:lang w:val="en-GB"/>
         </w:rPr>
         <w:t xml:space="preserve"> or situation.</w:t>
@@ -792,17 +831,19 @@
     </w:p>
     <w:p>
       <w:pPr>
-        <w:pStyle w:val="Listenabsatz"/>
+        <w:pStyle w:val="ListParagraph"/>
         <w:numPr>
           <w:ilvl w:val="0"/>
           <w:numId w:val="28"/>
         </w:numPr>
         <w:rPr>
-          <w:lang w:val="en-GB"/>
-        </w:rPr>
-      </w:pPr>
-      <w:r>
-        <w:rPr>
+          <w:rFonts w:asciiTheme="majorHAnsi" w:hAnsiTheme="majorHAnsi"/>
+          <w:lang w:val="en-GB"/>
+        </w:rPr>
+      </w:pPr>
+      <w:r>
+        <w:rPr>
+          <w:rFonts w:asciiTheme="majorHAnsi" w:hAnsiTheme="majorHAnsi"/>
           <w:lang w:val="en-GB"/>
         </w:rPr>
         <w:t>Intelligent traffic lights control.</w:t>
@@ -812,35 +853,34 @@
       <w:pPr>
         <w:ind w:left="360"/>
         <w:rPr>
-          <w:lang w:val="en-GB"/>
-        </w:rPr>
-      </w:pPr>
-      <w:r>
-        <w:rPr>
+          <w:rFonts w:asciiTheme="majorHAnsi" w:hAnsiTheme="majorHAnsi"/>
+          <w:lang w:val="en-GB"/>
+        </w:rPr>
+      </w:pPr>
+      <w:r>
+        <w:rPr>
+          <w:rFonts w:asciiTheme="majorHAnsi" w:hAnsiTheme="majorHAnsi"/>
           <w:lang w:val="en-GB"/>
         </w:rPr>
         <w:t xml:space="preserve">The mentioned functions are to </w:t>
       </w:r>
       <w:r>
         <w:rPr>
+          <w:rFonts w:asciiTheme="majorHAnsi" w:hAnsiTheme="majorHAnsi"/>
           <w:lang w:val="en-GB"/>
         </w:rPr>
         <w:t xml:space="preserve">be </w:t>
       </w:r>
       <w:r>
         <w:rPr>
-          <w:lang w:val="en-GB"/>
-        </w:rPr>
-        <w:t>exe</w:t>
-      </w:r>
-      <w:r>
-        <w:rPr>
-          <w:lang w:val="en-GB"/>
-        </w:rPr>
-        <w:t xml:space="preserve">cuted </w:t>
-      </w:r>
-      <w:r>
-        <w:rPr>
+          <w:rFonts w:asciiTheme="majorHAnsi" w:hAnsiTheme="majorHAnsi"/>
+          <w:lang w:val="en-GB"/>
+        </w:rPr>
+        <w:t xml:space="preserve">executed </w:t>
+      </w:r>
+      <w:r>
+        <w:rPr>
+          <w:rFonts w:asciiTheme="majorHAnsi" w:hAnsiTheme="majorHAnsi"/>
           <w:lang w:val="en-GB"/>
         </w:rPr>
         <w:t>in various situations:</w:t>
@@ -848,18 +888,20 @@
     </w:p>
     <w:p>
       <w:pPr>
-        <w:pStyle w:val="Listenabsatz"/>
+        <w:pStyle w:val="ListParagraph"/>
         <w:numPr>
           <w:ilvl w:val="0"/>
           <w:numId w:val="29"/>
         </w:numPr>
         <w:rPr>
+          <w:rFonts w:asciiTheme="majorHAnsi" w:hAnsiTheme="majorHAnsi"/>
           <w:noProof/>
           <w:lang w:val="en-GB"/>
         </w:rPr>
       </w:pPr>
       <w:r>
         <w:rPr>
+          <w:rFonts w:asciiTheme="majorHAnsi" w:hAnsiTheme="majorHAnsi"/>
           <w:noProof/>
           <w:lang w:val="en-GB"/>
         </w:rPr>
@@ -868,18 +910,20 @@
     </w:p>
     <w:p>
       <w:pPr>
-        <w:pStyle w:val="Listenabsatz"/>
+        <w:pStyle w:val="ListParagraph"/>
         <w:numPr>
           <w:ilvl w:val="0"/>
           <w:numId w:val="29"/>
         </w:numPr>
         <w:rPr>
+          <w:rFonts w:asciiTheme="majorHAnsi" w:hAnsiTheme="majorHAnsi"/>
           <w:noProof/>
           <w:lang w:val="en-GB"/>
         </w:rPr>
       </w:pPr>
       <w:r>
         <w:rPr>
+          <w:rFonts w:asciiTheme="majorHAnsi" w:hAnsiTheme="majorHAnsi"/>
           <w:noProof/>
           <w:lang w:val="en-GB"/>
         </w:rPr>
@@ -887,6 +931,7 @@
       </w:r>
       <w:r>
         <w:rPr>
+          <w:rFonts w:asciiTheme="majorHAnsi" w:hAnsiTheme="majorHAnsi"/>
           <w:noProof/>
           <w:lang w:val="en-GB"/>
         </w:rPr>
@@ -894,6 +939,7 @@
       </w:r>
       <w:r>
         <w:rPr>
+          <w:rFonts w:asciiTheme="majorHAnsi" w:hAnsiTheme="majorHAnsi"/>
           <w:noProof/>
           <w:lang w:val="en-GB"/>
         </w:rPr>
@@ -901,6 +947,7 @@
       </w:r>
       <w:r>
         <w:rPr>
+          <w:rFonts w:asciiTheme="majorHAnsi" w:hAnsiTheme="majorHAnsi"/>
           <w:noProof/>
           <w:lang w:val="en-GB"/>
         </w:rPr>
@@ -909,18 +956,20 @@
     </w:p>
     <w:p>
       <w:pPr>
-        <w:pStyle w:val="Listenabsatz"/>
+        <w:pStyle w:val="ListParagraph"/>
         <w:numPr>
           <w:ilvl w:val="0"/>
           <w:numId w:val="29"/>
         </w:numPr>
         <w:rPr>
+          <w:rFonts w:asciiTheme="majorHAnsi" w:hAnsiTheme="majorHAnsi"/>
           <w:noProof/>
           <w:lang w:val="en-GB"/>
         </w:rPr>
       </w:pPr>
       <w:r>
         <w:rPr>
+          <w:rFonts w:asciiTheme="majorHAnsi" w:hAnsiTheme="majorHAnsi"/>
           <w:noProof/>
           <w:lang w:val="en-GB"/>
         </w:rPr>
@@ -928,6 +977,7 @@
       </w:r>
       <w:r>
         <w:rPr>
+          <w:rFonts w:asciiTheme="majorHAnsi" w:hAnsiTheme="majorHAnsi"/>
           <w:noProof/>
           <w:lang w:val="en-GB"/>
         </w:rPr>
@@ -935,18 +985,14 @@
       </w:r>
       <w:r>
         <w:rPr>
-          <w:lang w:val="en-GB"/>
-        </w:rPr>
-        <w:t>ambulance/police/president</w:t>
-      </w:r>
-      <w:r>
-        <w:rPr>
-          <w:lang w:val="en-GB"/>
-        </w:rPr>
-        <w:t>)</w:t>
-      </w:r>
-      <w:r>
-        <w:rPr>
+          <w:rFonts w:asciiTheme="majorHAnsi" w:hAnsiTheme="majorHAnsi"/>
+          <w:lang w:val="en-GB"/>
+        </w:rPr>
+        <w:t>ambulance/police/president)</w:t>
+      </w:r>
+      <w:r>
+        <w:rPr>
+          <w:rFonts w:asciiTheme="majorHAnsi" w:hAnsiTheme="majorHAnsi"/>
           <w:lang w:val="en-GB"/>
         </w:rPr>
         <w:t>.</w:t>
@@ -954,18 +1000,20 @@
     </w:p>
     <w:p>
       <w:pPr>
-        <w:pStyle w:val="Listenabsatz"/>
+        <w:pStyle w:val="ListParagraph"/>
         <w:numPr>
           <w:ilvl w:val="0"/>
           <w:numId w:val="29"/>
         </w:numPr>
         <w:rPr>
+          <w:rFonts w:asciiTheme="majorHAnsi" w:hAnsiTheme="majorHAnsi"/>
           <w:noProof/>
           <w:lang w:val="en-GB"/>
         </w:rPr>
       </w:pPr>
       <w:r>
         <w:rPr>
+          <w:rFonts w:asciiTheme="majorHAnsi" w:hAnsiTheme="majorHAnsi"/>
           <w:lang w:val="en-GB"/>
         </w:rPr>
         <w:t>Set emergency mode in emergency situations.</w:t>
@@ -973,36 +1021,27 @@
     </w:p>
     <w:p>
       <w:pPr>
-        <w:pStyle w:val="Listenabsatz"/>
+        <w:pStyle w:val="ListParagraph"/>
         <w:numPr>
           <w:ilvl w:val="0"/>
           <w:numId w:val="29"/>
         </w:numPr>
         <w:rPr>
+          <w:rFonts w:asciiTheme="majorHAnsi" w:hAnsiTheme="majorHAnsi"/>
           <w:noProof/>
           <w:lang w:val="en-GB"/>
         </w:rPr>
       </w:pPr>
       <w:r>
         <w:rPr>
-          <w:lang w:val="en-GB"/>
-        </w:rPr>
-        <w:t>Set emergency mode for events (</w:t>
-      </w:r>
-      <w:r>
-        <w:rPr>
-          <w:lang w:val="en-GB"/>
-        </w:rPr>
-        <w:t>exhibitions/festivals</w:t>
-      </w:r>
-      <w:r>
-        <w:rPr>
-          <w:lang w:val="en-GB"/>
-        </w:rPr>
-        <w:t>)</w:t>
-      </w:r>
-      <w:r>
-        <w:rPr>
+          <w:rFonts w:asciiTheme="majorHAnsi" w:hAnsiTheme="majorHAnsi"/>
+          <w:lang w:val="en-GB"/>
+        </w:rPr>
+        <w:t>Set emergency mode for events (exhibitions/festivals)</w:t>
+      </w:r>
+      <w:r>
+        <w:rPr>
+          <w:rFonts w:asciiTheme="majorHAnsi" w:hAnsiTheme="majorHAnsi"/>
           <w:lang w:val="en-GB"/>
         </w:rPr>
         <w:t>.</w:t>
@@ -1010,49 +1049,48 @@
     </w:p>
     <w:p>
       <w:pPr>
-        <w:pStyle w:val="Listenabsatz"/>
+        <w:pStyle w:val="ListParagraph"/>
         <w:numPr>
           <w:ilvl w:val="0"/>
           <w:numId w:val="29"/>
         </w:numPr>
         <w:rPr>
+          <w:rFonts w:asciiTheme="majorHAnsi" w:hAnsiTheme="majorHAnsi"/>
           <w:noProof/>
           <w:lang w:val="en-GB"/>
         </w:rPr>
       </w:pPr>
       <w:r>
         <w:rPr>
-          <w:lang w:val="en-GB"/>
-        </w:rPr>
-        <w:t>Crossings communicate with cars and each other and adjust signalling times/signalling sequence accordingly</w:t>
-      </w:r>
-      <w:r>
-        <w:rPr>
-          <w:lang w:val="en-GB"/>
-        </w:rPr>
-        <w:t>.</w:t>
+          <w:rFonts w:asciiTheme="majorHAnsi" w:hAnsiTheme="majorHAnsi"/>
+          <w:lang w:val="en-GB"/>
+        </w:rPr>
+        <w:t>Crossings communicate with cars and each other and adjust signalling times/signalling sequence accordingly.</w:t>
       </w:r>
     </w:p>
     <w:p>
       <w:pPr>
-        <w:pStyle w:val="Listenabsatz"/>
+        <w:pStyle w:val="ListParagraph"/>
         <w:numPr>
           <w:ilvl w:val="0"/>
           <w:numId w:val="29"/>
         </w:numPr>
         <w:rPr>
+          <w:rFonts w:asciiTheme="majorHAnsi" w:hAnsiTheme="majorHAnsi"/>
           <w:noProof/>
           <w:lang w:val="en-GB"/>
         </w:rPr>
       </w:pPr>
       <w:r>
         <w:rPr>
+          <w:rFonts w:asciiTheme="majorHAnsi" w:hAnsiTheme="majorHAnsi"/>
           <w:lang w:val="en-GB"/>
         </w:rPr>
         <w:t>Crossings detects cars and adjust signalling accordingly (intelligent night mode – single approaching car)</w:t>
       </w:r>
       <w:r>
         <w:rPr>
+          <w:rFonts w:asciiTheme="majorHAnsi" w:hAnsiTheme="majorHAnsi"/>
           <w:lang w:val="en-GB"/>
         </w:rPr>
         <w:t>.</w:t>
@@ -1060,7 +1098,7 @@
     </w:p>
     <w:p>
       <w:pPr>
-        <w:pStyle w:val="berschrift2"/>
+        <w:pStyle w:val="Heading2"/>
         <w:numPr>
           <w:ilvl w:val="1"/>
           <w:numId w:val="3"/>
@@ -1072,7 +1110,7 @@
     </w:p>
     <w:p>
       <w:pPr>
-        <w:pStyle w:val="berschrift3"/>
+        <w:pStyle w:val="Heading3"/>
         <w:numPr>
           <w:ilvl w:val="2"/>
           <w:numId w:val="3"/>
@@ -1090,53 +1128,61 @@
     </w:p>
     <w:p>
       <w:pPr>
-        <w:pStyle w:val="Listenabsatz"/>
+        <w:pStyle w:val="ListParagraph"/>
         <w:numPr>
           <w:ilvl w:val="0"/>
           <w:numId w:val="4"/>
         </w:numPr>
         <w:rPr>
-          <w:lang w:val="en-GB"/>
-        </w:rPr>
-      </w:pPr>
-      <w:r>
-        <w:rPr>
+          <w:rFonts w:asciiTheme="majorHAnsi" w:hAnsiTheme="majorHAnsi"/>
+          <w:lang w:val="en-GB"/>
+        </w:rPr>
+      </w:pPr>
+      <w:r>
+        <w:rPr>
+          <w:rFonts w:asciiTheme="majorHAnsi" w:hAnsiTheme="majorHAnsi"/>
           <w:lang w:val="en-GB"/>
         </w:rPr>
         <w:t xml:space="preserve">The system shall be designed with respect to the applicable </w:t>
       </w:r>
       <w:r>
         <w:rPr>
+          <w:rFonts w:asciiTheme="majorHAnsi" w:hAnsiTheme="majorHAnsi"/>
           <w:lang w:val="en-GB"/>
         </w:rPr>
         <w:t>laws (</w:t>
       </w:r>
       <w:r>
         <w:rPr>
+          <w:rFonts w:asciiTheme="majorHAnsi" w:hAnsiTheme="majorHAnsi"/>
           <w:lang w:val="en-GB"/>
         </w:rPr>
         <w:t>EU laws, Dutch and German laws</w:t>
       </w:r>
       <w:r>
         <w:rPr>
+          <w:rFonts w:asciiTheme="majorHAnsi" w:hAnsiTheme="majorHAnsi"/>
           <w:lang w:val="en-GB"/>
         </w:rPr>
         <w:t xml:space="preserve"> and any other individual country law</w:t>
       </w:r>
       <w:r>
         <w:rPr>
+          <w:rFonts w:asciiTheme="majorHAnsi" w:hAnsiTheme="majorHAnsi"/>
           <w:lang w:val="en-GB"/>
         </w:rPr>
         <w:t>s</w:t>
       </w:r>
       <w:r>
         <w:rPr>
+          <w:rFonts w:asciiTheme="majorHAnsi" w:hAnsiTheme="majorHAnsi"/>
           <w:lang w:val="en-GB"/>
         </w:rPr>
         <w:t>)</w:t>
       </w:r>
       <w:r>
         <w:rPr>
+          <w:rFonts w:asciiTheme="majorHAnsi" w:hAnsiTheme="majorHAnsi"/>
           <w:lang w:val="en-GB"/>
         </w:rPr>
         <w:t>.</w:t>
@@ -1144,23 +1190,26 @@
     </w:p>
     <w:p>
       <w:pPr>
-        <w:pStyle w:val="Listenabsatz"/>
+        <w:pStyle w:val="ListParagraph"/>
         <w:numPr>
           <w:ilvl w:val="0"/>
           <w:numId w:val="4"/>
         </w:numPr>
         <w:rPr>
-          <w:lang w:val="en-GB"/>
-        </w:rPr>
-      </w:pPr>
-      <w:r>
-        <w:rPr>
+          <w:rFonts w:asciiTheme="majorHAnsi" w:hAnsiTheme="majorHAnsi"/>
+          <w:lang w:val="en-GB"/>
+        </w:rPr>
+      </w:pPr>
+      <w:r>
+        <w:rPr>
+          <w:rFonts w:asciiTheme="majorHAnsi" w:hAnsiTheme="majorHAnsi"/>
           <w:lang w:val="en-GB"/>
         </w:rPr>
         <w:t xml:space="preserve">The system should be </w:t>
       </w:r>
       <w:r>
         <w:rPr>
+          <w:rFonts w:asciiTheme="majorHAnsi" w:hAnsiTheme="majorHAnsi"/>
           <w:b/>
           <w:bCs/>
           <w:lang w:val="en-GB"/>
@@ -1170,7 +1219,7 @@
     </w:p>
     <w:p>
       <w:pPr>
-        <w:pStyle w:val="berschrift3"/>
+        <w:pStyle w:val="Heading3"/>
         <w:numPr>
           <w:ilvl w:val="2"/>
           <w:numId w:val="3"/>
@@ -1188,17 +1237,19 @@
     </w:p>
     <w:p>
       <w:pPr>
-        <w:pStyle w:val="Listenabsatz"/>
+        <w:pStyle w:val="ListParagraph"/>
         <w:numPr>
           <w:ilvl w:val="0"/>
           <w:numId w:val="5"/>
         </w:numPr>
         <w:rPr>
-          <w:lang w:val="en-GB"/>
-        </w:rPr>
-      </w:pPr>
-      <w:r>
-        <w:rPr>
+          <w:rFonts w:asciiTheme="majorHAnsi" w:hAnsiTheme="majorHAnsi"/>
+          <w:lang w:val="en-GB"/>
+        </w:rPr>
+      </w:pPr>
+      <w:r>
+        <w:rPr>
+          <w:rFonts w:asciiTheme="majorHAnsi" w:hAnsiTheme="majorHAnsi"/>
           <w:lang w:val="en-GB"/>
         </w:rPr>
         <w:t>CamelCase naming convention shall be used for naming variables, classes, interfaces etc.</w:t>
@@ -1206,23 +1257,26 @@
     </w:p>
     <w:p>
       <w:pPr>
-        <w:pStyle w:val="Listenabsatz"/>
+        <w:pStyle w:val="ListParagraph"/>
         <w:numPr>
           <w:ilvl w:val="0"/>
           <w:numId w:val="5"/>
         </w:numPr>
         <w:rPr>
-          <w:lang w:val="en-GB"/>
-        </w:rPr>
-      </w:pPr>
-      <w:r>
-        <w:rPr>
+          <w:rFonts w:asciiTheme="majorHAnsi" w:hAnsiTheme="majorHAnsi"/>
+          <w:lang w:val="en-GB"/>
+        </w:rPr>
+      </w:pPr>
+      <w:r>
+        <w:rPr>
+          <w:rFonts w:asciiTheme="majorHAnsi" w:hAnsiTheme="majorHAnsi"/>
           <w:lang w:val="en-GB"/>
         </w:rPr>
         <w:t>The system shall be written in Java Programming Language</w:t>
       </w:r>
       <w:r>
         <w:rPr>
+          <w:rFonts w:asciiTheme="majorHAnsi" w:hAnsiTheme="majorHAnsi"/>
           <w:lang w:val="en-GB"/>
         </w:rPr>
         <w:t>.</w:t>
@@ -1230,17 +1284,19 @@
     </w:p>
     <w:p>
       <w:pPr>
-        <w:pStyle w:val="Listenabsatz"/>
+        <w:pStyle w:val="ListParagraph"/>
         <w:numPr>
           <w:ilvl w:val="0"/>
           <w:numId w:val="5"/>
         </w:numPr>
         <w:rPr>
-          <w:lang w:val="en-GB"/>
-        </w:rPr>
-      </w:pPr>
-      <w:r>
-        <w:rPr>
+          <w:rFonts w:asciiTheme="majorHAnsi" w:hAnsiTheme="majorHAnsi"/>
+          <w:lang w:val="en-GB"/>
+        </w:rPr>
+      </w:pPr>
+      <w:r>
+        <w:rPr>
+          <w:rFonts w:asciiTheme="majorHAnsi" w:hAnsiTheme="majorHAnsi"/>
           <w:lang w:val="en-GB"/>
         </w:rPr>
         <w:t>The system may have a user interface or may accept input via console, the developers shall decide.</w:t>
@@ -1248,29 +1304,33 @@
     </w:p>
     <w:p>
       <w:pPr>
-        <w:pStyle w:val="Listenabsatz"/>
+        <w:pStyle w:val="ListParagraph"/>
         <w:numPr>
           <w:ilvl w:val="0"/>
           <w:numId w:val="5"/>
         </w:numPr>
         <w:rPr>
-          <w:lang w:val="en-GB"/>
-        </w:rPr>
-      </w:pPr>
-      <w:r>
-        <w:rPr>
+          <w:rFonts w:asciiTheme="majorHAnsi" w:hAnsiTheme="majorHAnsi"/>
+          <w:lang w:val="en-GB"/>
+        </w:rPr>
+      </w:pPr>
+      <w:r>
+        <w:rPr>
+          <w:rFonts w:asciiTheme="majorHAnsi" w:hAnsiTheme="majorHAnsi"/>
           <w:lang w:val="en-GB"/>
         </w:rPr>
         <w:t xml:space="preserve">The business logic of the system shall be tested </w:t>
       </w:r>
       <w:r>
         <w:rPr>
+          <w:rFonts w:asciiTheme="majorHAnsi" w:hAnsiTheme="majorHAnsi"/>
           <w:lang w:val="en-GB"/>
         </w:rPr>
         <w:t>with</w:t>
       </w:r>
       <w:r>
         <w:rPr>
+          <w:rFonts w:asciiTheme="majorHAnsi" w:hAnsiTheme="majorHAnsi"/>
           <w:lang w:val="en-GB"/>
         </w:rPr>
         <w:t xml:space="preserve"> unit tests.</w:t>
@@ -1278,41 +1338,47 @@
     </w:p>
     <w:p>
       <w:pPr>
-        <w:pStyle w:val="Listenabsatz"/>
+        <w:pStyle w:val="ListParagraph"/>
         <w:numPr>
           <w:ilvl w:val="0"/>
           <w:numId w:val="5"/>
         </w:numPr>
         <w:rPr>
-          <w:lang w:val="en-GB"/>
-        </w:rPr>
-      </w:pPr>
-      <w:r>
-        <w:rPr>
+          <w:rFonts w:asciiTheme="majorHAnsi" w:hAnsiTheme="majorHAnsi"/>
+          <w:lang w:val="en-GB"/>
+        </w:rPr>
+      </w:pPr>
+      <w:r>
+        <w:rPr>
+          <w:rFonts w:asciiTheme="majorHAnsi" w:hAnsiTheme="majorHAnsi"/>
           <w:lang w:val="en-GB"/>
         </w:rPr>
         <w:t xml:space="preserve">Mocking code packages shall be used for complex </w:t>
       </w:r>
       <w:r>
         <w:rPr>
+          <w:rFonts w:asciiTheme="majorHAnsi" w:hAnsiTheme="majorHAnsi"/>
           <w:lang w:val="en-GB"/>
         </w:rPr>
         <w:t xml:space="preserve">and independent </w:t>
       </w:r>
       <w:r>
         <w:rPr>
+          <w:rFonts w:asciiTheme="majorHAnsi" w:hAnsiTheme="majorHAnsi"/>
           <w:lang w:val="en-GB"/>
         </w:rPr>
         <w:t xml:space="preserve">business logic </w:t>
       </w:r>
       <w:r>
         <w:rPr>
+          <w:rFonts w:asciiTheme="majorHAnsi" w:hAnsiTheme="majorHAnsi"/>
           <w:lang w:val="en-GB"/>
         </w:rPr>
         <w:t>testing</w:t>
       </w:r>
       <w:r>
         <w:rPr>
+          <w:rFonts w:asciiTheme="majorHAnsi" w:hAnsiTheme="majorHAnsi"/>
           <w:lang w:val="en-GB"/>
         </w:rPr>
         <w:t>.</w:t>
@@ -1320,7 +1386,7 @@
     </w:p>
     <w:p>
       <w:pPr>
-        <w:pStyle w:val="berschrift3"/>
+        <w:pStyle w:val="Heading3"/>
         <w:numPr>
           <w:ilvl w:val="2"/>
           <w:numId w:val="6"/>
@@ -1339,41 +1405,48 @@
     <w:p>
       <w:pPr>
         <w:rPr>
-          <w:lang w:val="en-GB"/>
-        </w:rPr>
-      </w:pPr>
-      <w:r>
-        <w:rPr>
+          <w:rFonts w:asciiTheme="majorHAnsi" w:hAnsiTheme="majorHAnsi"/>
+          <w:lang w:val="en-GB"/>
+        </w:rPr>
+      </w:pPr>
+      <w:r>
+        <w:rPr>
+          <w:rFonts w:asciiTheme="majorHAnsi" w:hAnsiTheme="majorHAnsi"/>
           <w:lang w:val="en-GB"/>
         </w:rPr>
         <w:t xml:space="preserve">The system shall be a simulation of an intelligent traffic lights control </w:t>
       </w:r>
       <w:r>
         <w:rPr>
+          <w:rFonts w:asciiTheme="majorHAnsi" w:hAnsiTheme="majorHAnsi"/>
           <w:lang w:val="en-GB"/>
         </w:rPr>
         <w:t>system;</w:t>
       </w:r>
       <w:r>
         <w:rPr>
+          <w:rFonts w:asciiTheme="majorHAnsi" w:hAnsiTheme="majorHAnsi"/>
           <w:lang w:val="en-GB"/>
         </w:rPr>
         <w:t xml:space="preserve"> </w:t>
       </w:r>
       <w:r>
         <w:rPr>
+          <w:rFonts w:asciiTheme="majorHAnsi" w:hAnsiTheme="majorHAnsi"/>
           <w:lang w:val="en-GB"/>
         </w:rPr>
         <w:t>therefore,</w:t>
       </w:r>
       <w:r>
         <w:rPr>
+          <w:rFonts w:asciiTheme="majorHAnsi" w:hAnsiTheme="majorHAnsi"/>
           <w:lang w:val="en-GB"/>
         </w:rPr>
         <w:t xml:space="preserve"> </w:t>
       </w:r>
       <w:r>
         <w:rPr>
+          <w:rFonts w:asciiTheme="majorHAnsi" w:hAnsiTheme="majorHAnsi"/>
           <w:b/>
           <w:bCs/>
           <w:lang w:val="en-GB"/>
@@ -1382,6 +1455,7 @@
       </w:r>
       <w:r>
         <w:rPr>
+          <w:rFonts w:asciiTheme="majorHAnsi" w:hAnsiTheme="majorHAnsi"/>
           <w:lang w:val="en-GB"/>
         </w:rPr>
         <w:t>.</w:t>
@@ -1389,35 +1463,40 @@
     </w:p>
     <w:p>
       <w:pPr>
-        <w:pStyle w:val="Listenabsatz"/>
+        <w:pStyle w:val="ListParagraph"/>
         <w:numPr>
           <w:ilvl w:val="0"/>
           <w:numId w:val="7"/>
         </w:numPr>
         <w:rPr>
-          <w:lang w:val="en-GB"/>
-        </w:rPr>
-      </w:pPr>
-      <w:r>
-        <w:rPr>
+          <w:rFonts w:asciiTheme="majorHAnsi" w:hAnsiTheme="majorHAnsi"/>
+          <w:lang w:val="en-GB"/>
+        </w:rPr>
+      </w:pPr>
+      <w:r>
+        <w:rPr>
+          <w:rFonts w:asciiTheme="majorHAnsi" w:hAnsiTheme="majorHAnsi"/>
           <w:lang w:val="en-GB"/>
         </w:rPr>
         <w:t xml:space="preserve">The system </w:t>
       </w:r>
       <w:r>
         <w:rPr>
+          <w:rFonts w:asciiTheme="majorHAnsi" w:hAnsiTheme="majorHAnsi"/>
           <w:lang w:val="en-GB"/>
         </w:rPr>
         <w:t>shall</w:t>
       </w:r>
       <w:r>
         <w:rPr>
+          <w:rFonts w:asciiTheme="majorHAnsi" w:hAnsiTheme="majorHAnsi"/>
           <w:lang w:val="en-GB"/>
         </w:rPr>
         <w:t xml:space="preserve"> be </w:t>
       </w:r>
       <w:r>
         <w:rPr>
+          <w:rFonts w:asciiTheme="majorHAnsi" w:hAnsiTheme="majorHAnsi"/>
           <w:noProof/>
           <w:lang w:val="en-GB"/>
         </w:rPr>
@@ -1425,18 +1504,21 @@
       </w:r>
       <w:r>
         <w:rPr>
+          <w:rFonts w:asciiTheme="majorHAnsi" w:hAnsiTheme="majorHAnsi"/>
           <w:lang w:val="en-GB"/>
         </w:rPr>
         <w:t xml:space="preserve"> on most </w:t>
       </w:r>
       <w:r>
         <w:rPr>
+          <w:rFonts w:asciiTheme="majorHAnsi" w:hAnsiTheme="majorHAnsi"/>
           <w:lang w:val="en-GB"/>
         </w:rPr>
         <w:t xml:space="preserve">used </w:t>
       </w:r>
       <w:r>
         <w:rPr>
+          <w:rFonts w:asciiTheme="majorHAnsi" w:hAnsiTheme="majorHAnsi"/>
           <w:lang w:val="en-GB"/>
         </w:rPr>
         <w:t>OS (Windows, Linux, Mac).</w:t>
@@ -1444,7 +1526,7 @@
     </w:p>
     <w:p>
       <w:pPr>
-        <w:pStyle w:val="berschrift3"/>
+        <w:pStyle w:val="Heading3"/>
         <w:ind w:firstLine="360"/>
         <w:rPr>
           <w:lang w:val="en-GB"/>
@@ -1472,11 +1554,13 @@
     <w:p>
       <w:pPr>
         <w:rPr>
-          <w:lang w:val="en-GB"/>
-        </w:rPr>
-      </w:pPr>
-      <w:r>
-        <w:rPr>
+          <w:rFonts w:asciiTheme="majorHAnsi" w:hAnsiTheme="majorHAnsi"/>
+          <w:lang w:val="en-GB"/>
+        </w:rPr>
+      </w:pPr>
+      <w:r>
+        <w:rPr>
+          <w:rFonts w:asciiTheme="majorHAnsi" w:hAnsiTheme="majorHAnsi"/>
           <w:lang w:val="en-GB"/>
         </w:rPr>
         <w:t>Project management applications:</w:t>
@@ -1484,18 +1568,20 @@
     </w:p>
     <w:p>
       <w:pPr>
-        <w:pStyle w:val="Listenabsatz"/>
+        <w:pStyle w:val="ListParagraph"/>
         <w:numPr>
           <w:ilvl w:val="0"/>
           <w:numId w:val="8"/>
         </w:numPr>
         <w:rPr>
+          <w:rFonts w:asciiTheme="majorHAnsi" w:hAnsiTheme="majorHAnsi"/>
           <w:lang w:val="en-GB"/>
         </w:rPr>
       </w:pPr>
       <w:proofErr w:type="spellStart"/>
       <w:r>
         <w:rPr>
+          <w:rFonts w:asciiTheme="majorHAnsi" w:hAnsiTheme="majorHAnsi"/>
           <w:lang w:val="en-GB"/>
         </w:rPr>
         <w:t>Github</w:t>
@@ -1503,6 +1589,7 @@
       <w:proofErr w:type="spellEnd"/>
       <w:r>
         <w:rPr>
+          <w:rFonts w:asciiTheme="majorHAnsi" w:hAnsiTheme="majorHAnsi"/>
           <w:lang w:val="en-GB"/>
         </w:rPr>
         <w:t xml:space="preserve"> – source control and versioning.</w:t>
@@ -1510,17 +1597,19 @@
     </w:p>
     <w:p>
       <w:pPr>
-        <w:pStyle w:val="Listenabsatz"/>
+        <w:pStyle w:val="ListParagraph"/>
         <w:numPr>
           <w:ilvl w:val="0"/>
           <w:numId w:val="8"/>
         </w:numPr>
         <w:rPr>
-          <w:lang w:val="en-GB"/>
-        </w:rPr>
-      </w:pPr>
-      <w:r>
-        <w:rPr>
+          <w:rFonts w:asciiTheme="majorHAnsi" w:hAnsiTheme="majorHAnsi"/>
+          <w:lang w:val="en-GB"/>
+        </w:rPr>
+      </w:pPr>
+      <w:r>
+        <w:rPr>
+          <w:rFonts w:asciiTheme="majorHAnsi" w:hAnsiTheme="majorHAnsi"/>
           <w:lang w:val="en-GB"/>
         </w:rPr>
         <w:t>Jira Agile board – tasks, tasks timing and tasks priority.</w:t>
@@ -1528,7 +1617,7 @@
     </w:p>
     <w:p>
       <w:pPr>
-        <w:pStyle w:val="berschrift2"/>
+        <w:pStyle w:val="Heading2"/>
         <w:numPr>
           <w:ilvl w:val="1"/>
           <w:numId w:val="3"/>
@@ -1544,11 +1633,13 @@
     <w:p>
       <w:pPr>
         <w:rPr>
-          <w:lang w:val="en-GB"/>
-        </w:rPr>
-      </w:pPr>
-      <w:r>
-        <w:rPr>
+          <w:rFonts w:asciiTheme="majorHAnsi" w:hAnsiTheme="majorHAnsi"/>
+          <w:lang w:val="en-GB"/>
+        </w:rPr>
+      </w:pPr>
+      <w:r>
+        <w:rPr>
+          <w:rFonts w:asciiTheme="majorHAnsi" w:hAnsiTheme="majorHAnsi"/>
           <w:lang w:val="en-GB"/>
         </w:rPr>
         <w:t>We assume several things during developing the software:</w:t>
@@ -1556,29 +1647,33 @@
     </w:p>
     <w:p>
       <w:pPr>
-        <w:pStyle w:val="Listenabsatz"/>
+        <w:pStyle w:val="ListParagraph"/>
         <w:numPr>
           <w:ilvl w:val="0"/>
           <w:numId w:val="9"/>
         </w:numPr>
         <w:rPr>
-          <w:lang w:val="en-GB"/>
-        </w:rPr>
-      </w:pPr>
-      <w:r>
-        <w:rPr>
+          <w:rFonts w:asciiTheme="majorHAnsi" w:hAnsiTheme="majorHAnsi"/>
+          <w:lang w:val="en-GB"/>
+        </w:rPr>
+      </w:pPr>
+      <w:r>
+        <w:rPr>
+          <w:rFonts w:asciiTheme="majorHAnsi" w:hAnsiTheme="majorHAnsi"/>
           <w:lang w:val="en-GB"/>
         </w:rPr>
         <w:t xml:space="preserve">The pedestrians shall </w:t>
       </w:r>
       <w:r>
         <w:rPr>
+          <w:rFonts w:asciiTheme="majorHAnsi" w:hAnsiTheme="majorHAnsi"/>
           <w:lang w:val="en-GB"/>
         </w:rPr>
         <w:t xml:space="preserve">be able to control </w:t>
       </w:r>
       <w:r>
         <w:rPr>
+          <w:rFonts w:asciiTheme="majorHAnsi" w:hAnsiTheme="majorHAnsi"/>
           <w:lang w:val="en-GB"/>
         </w:rPr>
         <w:t>the traffic light system by pressing a button which requests that green light is displayed for them.</w:t>
@@ -1586,29 +1681,33 @@
     </w:p>
     <w:p>
       <w:pPr>
-        <w:pStyle w:val="Listenabsatz"/>
+        <w:pStyle w:val="ListParagraph"/>
         <w:numPr>
           <w:ilvl w:val="0"/>
           <w:numId w:val="9"/>
         </w:numPr>
         <w:rPr>
-          <w:lang w:val="en-GB"/>
-        </w:rPr>
-      </w:pPr>
-      <w:r>
-        <w:rPr>
+          <w:rFonts w:asciiTheme="majorHAnsi" w:hAnsiTheme="majorHAnsi"/>
+          <w:lang w:val="en-GB"/>
+        </w:rPr>
+      </w:pPr>
+      <w:r>
+        <w:rPr>
+          <w:rFonts w:asciiTheme="majorHAnsi" w:hAnsiTheme="majorHAnsi"/>
           <w:lang w:val="en-GB"/>
         </w:rPr>
         <w:t xml:space="preserve">The car drivers shall NOT </w:t>
       </w:r>
       <w:r>
         <w:rPr>
+          <w:rFonts w:asciiTheme="majorHAnsi" w:hAnsiTheme="majorHAnsi"/>
           <w:lang w:val="en-GB"/>
         </w:rPr>
         <w:t xml:space="preserve">be able to control </w:t>
       </w:r>
       <w:r>
         <w:rPr>
+          <w:rFonts w:asciiTheme="majorHAnsi" w:hAnsiTheme="majorHAnsi"/>
           <w:lang w:val="en-GB"/>
         </w:rPr>
         <w:t>the system in any way.</w:t>
@@ -1616,71 +1715,74 @@
     </w:p>
     <w:p>
       <w:pPr>
-        <w:pStyle w:val="Listenabsatz"/>
+        <w:pStyle w:val="ListParagraph"/>
         <w:numPr>
           <w:ilvl w:val="0"/>
           <w:numId w:val="9"/>
         </w:numPr>
         <w:rPr>
-          <w:lang w:val="en-GB"/>
-        </w:rPr>
-      </w:pPr>
-      <w:r>
-        <w:rPr>
-          <w:lang w:val="en-GB"/>
-        </w:rPr>
-        <w:t>The software is to b</w:t>
-      </w:r>
-      <w:r>
-        <w:rPr>
-          <w:lang w:val="en-GB"/>
-        </w:rPr>
-        <w:t>e used first in the Netherlands and Germany and afterwards in other EU countries.</w:t>
+          <w:rFonts w:asciiTheme="majorHAnsi" w:hAnsiTheme="majorHAnsi"/>
+          <w:lang w:val="en-GB"/>
+        </w:rPr>
+      </w:pPr>
+      <w:r>
+        <w:rPr>
+          <w:rFonts w:asciiTheme="majorHAnsi" w:hAnsiTheme="majorHAnsi"/>
+          <w:lang w:val="en-GB"/>
+        </w:rPr>
+        <w:t>The software is to be used first in the Netherlands and Germany and afterwards in other EU countries.</w:t>
       </w:r>
     </w:p>
     <w:p>
       <w:pPr>
-        <w:pStyle w:val="Listenabsatz"/>
+        <w:pStyle w:val="ListParagraph"/>
         <w:numPr>
           <w:ilvl w:val="0"/>
           <w:numId w:val="9"/>
         </w:numPr>
         <w:rPr>
-          <w:lang w:val="en-GB"/>
-        </w:rPr>
-      </w:pPr>
-      <w:r>
-        <w:rPr>
+          <w:rFonts w:asciiTheme="majorHAnsi" w:hAnsiTheme="majorHAnsi"/>
+          <w:lang w:val="en-GB"/>
+        </w:rPr>
+      </w:pPr>
+      <w:r>
+        <w:rPr>
+          <w:rFonts w:asciiTheme="majorHAnsi" w:hAnsiTheme="majorHAnsi"/>
           <w:lang w:val="en-GB"/>
         </w:rPr>
         <w:t xml:space="preserve">Most EU countries have similar or entirely </w:t>
       </w:r>
       <w:r>
         <w:rPr>
+          <w:rFonts w:asciiTheme="majorHAnsi" w:hAnsiTheme="majorHAnsi"/>
           <w:lang w:val="en-GB"/>
         </w:rPr>
         <w:t>iden</w:t>
       </w:r>
       <w:r>
         <w:rPr>
+          <w:rFonts w:asciiTheme="majorHAnsi" w:hAnsiTheme="majorHAnsi"/>
           <w:lang w:val="en-GB"/>
         </w:rPr>
         <w:t>t</w:t>
       </w:r>
       <w:r>
         <w:rPr>
+          <w:rFonts w:asciiTheme="majorHAnsi" w:hAnsiTheme="majorHAnsi"/>
           <w:lang w:val="en-GB"/>
         </w:rPr>
         <w:t xml:space="preserve">ical </w:t>
       </w:r>
       <w:r>
         <w:rPr>
+          <w:rFonts w:asciiTheme="majorHAnsi" w:hAnsiTheme="majorHAnsi"/>
           <w:lang w:val="en-GB"/>
         </w:rPr>
         <w:t>traffic light systems</w:t>
       </w:r>
       <w:r>
         <w:rPr>
+          <w:rFonts w:asciiTheme="majorHAnsi" w:hAnsiTheme="majorHAnsi"/>
           <w:lang w:val="en-GB"/>
         </w:rPr>
         <w:t>.</w:t>
@@ -1688,15 +1790,16 @@
     </w:p>
     <w:p>
       <w:pPr>
-        <w:pStyle w:val="Listenabsatz"/>
-        <w:rPr>
+        <w:pStyle w:val="ListParagraph"/>
+        <w:rPr>
+          <w:rFonts w:asciiTheme="majorHAnsi" w:hAnsiTheme="majorHAnsi"/>
           <w:lang w:val="en-GB"/>
         </w:rPr>
       </w:pPr>
     </w:p>
     <w:p>
       <w:pPr>
-        <w:pStyle w:val="Listenabsatz"/>
+        <w:pStyle w:val="ListParagraph"/>
         <w:numPr>
           <w:ilvl w:val="1"/>
           <w:numId w:val="3"/>
@@ -1721,41 +1824,48 @@
     <w:p>
       <w:pPr>
         <w:rPr>
-          <w:lang w:val="en-GB"/>
-        </w:rPr>
-      </w:pPr>
-      <w:r>
-        <w:rPr>
+          <w:rFonts w:asciiTheme="majorHAnsi" w:hAnsiTheme="majorHAnsi"/>
+          <w:lang w:val="en-GB"/>
+        </w:rPr>
+      </w:pPr>
+      <w:r>
+        <w:rPr>
+          <w:rFonts w:asciiTheme="majorHAnsi" w:hAnsiTheme="majorHAnsi"/>
           <w:lang w:val="en-GB"/>
         </w:rPr>
         <w:t xml:space="preserve">The </w:t>
       </w:r>
       <w:r>
         <w:rPr>
+          <w:rFonts w:asciiTheme="majorHAnsi" w:hAnsiTheme="majorHAnsi"/>
           <w:lang w:val="en-GB"/>
         </w:rPr>
         <w:t xml:space="preserve">only user of the system is the planner. He works for the </w:t>
       </w:r>
       <w:r>
         <w:rPr>
+          <w:rFonts w:asciiTheme="majorHAnsi" w:hAnsiTheme="majorHAnsi"/>
           <w:lang w:val="en-GB"/>
         </w:rPr>
         <w:t>city an</w:t>
       </w:r>
       <w:r>
         <w:rPr>
+          <w:rFonts w:asciiTheme="majorHAnsi" w:hAnsiTheme="majorHAnsi"/>
           <w:lang w:val="en-GB"/>
         </w:rPr>
         <w:t>d is</w:t>
       </w:r>
       <w:r>
         <w:rPr>
+          <w:rFonts w:asciiTheme="majorHAnsi" w:hAnsiTheme="majorHAnsi"/>
           <w:lang w:val="en-GB"/>
         </w:rPr>
         <w:t xml:space="preserve"> responsible for </w:t>
       </w:r>
       <w:r>
         <w:rPr>
+          <w:rFonts w:asciiTheme="majorHAnsi" w:hAnsiTheme="majorHAnsi"/>
           <w:lang w:val="en-GB"/>
         </w:rPr>
         <w:t xml:space="preserve">traffic management. The system in the end enables him to do so. </w:t>
@@ -1764,13 +1874,14 @@
     <w:p>
       <w:pPr>
         <w:rPr>
+          <w:rFonts w:asciiTheme="majorHAnsi" w:hAnsiTheme="majorHAnsi"/>
           <w:lang w:val="en-GB"/>
         </w:rPr>
       </w:pPr>
     </w:p>
     <w:p>
       <w:pPr>
-        <w:pStyle w:val="berschrift1"/>
+        <w:pStyle w:val="Heading1"/>
         <w:numPr>
           <w:ilvl w:val="0"/>
           <w:numId w:val="3"/>
@@ -1792,18 +1903,24 @@
     </w:p>
     <w:p>
       <w:pPr>
-        <w:pStyle w:val="Listenabsatz"/>
+        <w:pStyle w:val="ListParagraph"/>
         <w:numPr>
           <w:ilvl w:val="1"/>
           <w:numId w:val="3"/>
         </w:numPr>
         <w:rPr>
-          <w:lang w:val="en-GB"/>
-        </w:rPr>
-      </w:pPr>
-      <w:r>
-        <w:rPr>
-          <w:lang w:val="en-GB"/>
+          <w:rFonts w:asciiTheme="majorHAnsi" w:eastAsiaTheme="majorEastAsia" w:hAnsiTheme="majorHAnsi" w:cstheme="majorBidi"/>
+          <w:caps/>
+          <w:color w:val="007789" w:themeColor="accent1" w:themeShade="BF"/>
+          <w:sz w:val="24"/>
+        </w:rPr>
+      </w:pPr>
+      <w:r>
+        <w:rPr>
+          <w:rFonts w:asciiTheme="majorHAnsi" w:eastAsiaTheme="majorEastAsia" w:hAnsiTheme="majorHAnsi" w:cstheme="majorBidi"/>
+          <w:caps/>
+          <w:color w:val="007789" w:themeColor="accent1" w:themeShade="BF"/>
+          <w:sz w:val="24"/>
         </w:rPr>
         <w:t>External Interfaces</w:t>
       </w:r>
@@ -1811,17 +1928,20 @@
     <w:p>
       <w:pPr>
         <w:rPr>
-          <w:lang w:val="en-GB"/>
-        </w:rPr>
-      </w:pPr>
-      <w:r>
-        <w:rPr>
+          <w:rFonts w:asciiTheme="majorHAnsi" w:hAnsiTheme="majorHAnsi"/>
+          <w:lang w:val="en-GB"/>
+        </w:rPr>
+      </w:pPr>
+      <w:r>
+        <w:rPr>
+          <w:rFonts w:asciiTheme="majorHAnsi" w:hAnsiTheme="majorHAnsi"/>
           <w:lang w:val="en-GB"/>
         </w:rPr>
         <w:t xml:space="preserve">After the project is finished the software will be connected to physical lights. </w:t>
       </w:r>
       <w:r>
         <w:rPr>
+          <w:rFonts w:asciiTheme="majorHAnsi" w:hAnsiTheme="majorHAnsi"/>
           <w:lang w:val="en-GB"/>
         </w:rPr>
         <w:t xml:space="preserve">The software should be able to be displayed on any computer system. </w:t>
@@ -1829,18 +1949,24 @@
     </w:p>
     <w:p>
       <w:pPr>
-        <w:pStyle w:val="Listenabsatz"/>
+        <w:pStyle w:val="ListParagraph"/>
         <w:numPr>
           <w:ilvl w:val="1"/>
           <w:numId w:val="3"/>
         </w:numPr>
         <w:rPr>
-          <w:lang w:val="en-GB"/>
-        </w:rPr>
-      </w:pPr>
-      <w:r>
-        <w:rPr>
-          <w:lang w:val="en-GB"/>
+          <w:rFonts w:asciiTheme="majorHAnsi" w:eastAsiaTheme="majorEastAsia" w:hAnsiTheme="majorHAnsi" w:cstheme="majorBidi"/>
+          <w:caps/>
+          <w:color w:val="007789" w:themeColor="accent1" w:themeShade="BF"/>
+          <w:sz w:val="24"/>
+        </w:rPr>
+      </w:pPr>
+      <w:r>
+        <w:rPr>
+          <w:rFonts w:asciiTheme="majorHAnsi" w:eastAsiaTheme="majorEastAsia" w:hAnsiTheme="majorHAnsi" w:cstheme="majorBidi"/>
+          <w:caps/>
+          <w:color w:val="007789" w:themeColor="accent1" w:themeShade="BF"/>
+          <w:sz w:val="24"/>
         </w:rPr>
         <w:t>Functions</w:t>
       </w:r>
@@ -1848,16 +1974,14 @@
     <w:p>
       <w:pPr>
         <w:rPr>
-          <w:rFonts w:ascii="Calibri" w:eastAsia="Times New Roman" w:hAnsi="Calibri" w:cs="Calibri"/>
-          <w:color w:val="auto"/>
-          <w:lang w:val="en-GB" w:eastAsia="de-DE"/>
-        </w:rPr>
-      </w:pPr>
-      <w:r>
-        <w:rPr>
-          <w:rFonts w:ascii="Calibri" w:eastAsia="Times New Roman" w:hAnsi="Calibri" w:cs="Calibri"/>
-          <w:color w:val="auto"/>
-          <w:lang w:val="en-GB" w:eastAsia="de-DE"/>
+          <w:rFonts w:asciiTheme="majorHAnsi" w:hAnsiTheme="majorHAnsi"/>
+          <w:lang w:val="en-GB"/>
+        </w:rPr>
+      </w:pPr>
+      <w:r>
+        <w:rPr>
+          <w:rFonts w:asciiTheme="majorHAnsi" w:hAnsiTheme="majorHAnsi"/>
+          <w:lang w:val="en-GB"/>
         </w:rPr>
         <w:t>MVP – Minimal viable product</w:t>
       </w:r>
@@ -1865,95 +1989,70 @@
     <w:p>
       <w:pPr>
         <w:rPr>
-          <w:rFonts w:ascii="Calibri" w:eastAsia="Times New Roman" w:hAnsi="Calibri" w:cs="Calibri"/>
-          <w:color w:val="auto"/>
-          <w:lang w:val="en-GB" w:eastAsia="de-DE"/>
-        </w:rPr>
-      </w:pPr>
-      <w:r>
-        <w:rPr>
-          <w:rFonts w:ascii="Calibri" w:eastAsia="Times New Roman" w:hAnsi="Calibri" w:cs="Calibri"/>
-          <w:color w:val="auto"/>
-          <w:lang w:val="en-GB" w:eastAsia="de-DE"/>
+          <w:rFonts w:asciiTheme="majorHAnsi" w:hAnsiTheme="majorHAnsi"/>
+          <w:lang w:val="en-GB"/>
+        </w:rPr>
+      </w:pPr>
+      <w:r>
+        <w:rPr>
+          <w:rFonts w:asciiTheme="majorHAnsi" w:hAnsiTheme="majorHAnsi"/>
+          <w:lang w:val="en-GB"/>
         </w:rPr>
         <w:t xml:space="preserve">The MVP according to the roadmap contains of the sections A and B. This means the customer wants at least functioning lights and a functioning lighting cycle. A traffic light should have the three working states (Red, Yellow and Green) and shall be open for extension. It can be changed and adapted after deployment of the software. </w:t>
       </w:r>
       <w:proofErr w:type="gramStart"/>
       <w:r>
         <w:rPr>
-          <w:rFonts w:ascii="Calibri" w:eastAsia="Times New Roman" w:hAnsi="Calibri" w:cs="Calibri"/>
-          <w:color w:val="auto"/>
-          <w:lang w:val="en-GB" w:eastAsia="de-DE"/>
+          <w:rFonts w:asciiTheme="majorHAnsi" w:hAnsiTheme="majorHAnsi"/>
+          <w:lang w:val="en-GB"/>
         </w:rPr>
         <w:t>In order to</w:t>
       </w:r>
       <w:proofErr w:type="gramEnd"/>
       <w:r>
         <w:rPr>
-          <w:rFonts w:ascii="Calibri" w:eastAsia="Times New Roman" w:hAnsi="Calibri" w:cs="Calibri"/>
-          <w:color w:val="auto"/>
-          <w:lang w:val="en-GB" w:eastAsia="de-DE"/>
-        </w:rPr>
-        <w:t xml:space="preserve"> handle traffic, the intersection must be able to implement lighting cycle. The lighting cycle switches the states of the different traffic lights. The cycle handles pedestrians crossing the street and opposing lanes getting the same signal. Also, the intersection should be able to </w:t>
-      </w:r>
-      <w:r>
-        <w:rPr>
-          <w:rFonts w:ascii="Calibri" w:eastAsia="Times New Roman" w:hAnsi="Calibri" w:cs="Calibri"/>
-          <w:color w:val="auto"/>
-          <w:lang w:val="en-GB" w:eastAsia="de-DE"/>
+          <w:rFonts w:asciiTheme="majorHAnsi" w:hAnsiTheme="majorHAnsi"/>
+          <w:lang w:val="en-GB"/>
+        </w:rPr>
+        <w:t xml:space="preserve"> handle traffic, the intersection must be able to implement lighting cycle. The lighting cycle switches the states of the different traffic lights. The cycle handles </w:t>
+      </w:r>
+      <w:r>
+        <w:rPr>
+          <w:rFonts w:asciiTheme="majorHAnsi" w:hAnsiTheme="majorHAnsi"/>
+          <w:lang w:val="en-GB"/>
         </w:rPr>
         <w:lastRenderedPageBreak/>
-        <w:t>block traffic on all lanes except one. The reason for that differ, therefore a trigger is needed.</w:t>
-      </w:r>
-      <w:r>
-        <w:rPr>
-          <w:rFonts w:ascii="Calibri" w:eastAsia="Times New Roman" w:hAnsi="Calibri" w:cs="Calibri"/>
-          <w:color w:val="auto"/>
-          <w:lang w:val="en-GB" w:eastAsia="de-DE"/>
-        </w:rPr>
-        <w:t xml:space="preserve"> </w:t>
+        <w:t xml:space="preserve">pedestrians crossing the street and opposing lanes getting the same signal. Also, the intersection should be able to block traffic on all lanes except one. The reason for that differ, therefore a trigger is needed. </w:t>
       </w:r>
       <w:proofErr w:type="gramStart"/>
       <w:r>
         <w:rPr>
-          <w:rFonts w:ascii="Calibri" w:eastAsia="Times New Roman" w:hAnsi="Calibri" w:cs="Calibri"/>
-          <w:color w:val="auto"/>
-          <w:lang w:val="en-GB" w:eastAsia="de-DE"/>
+          <w:rFonts w:asciiTheme="majorHAnsi" w:hAnsiTheme="majorHAnsi"/>
+          <w:lang w:val="en-GB"/>
         </w:rPr>
         <w:t>In order to</w:t>
       </w:r>
       <w:proofErr w:type="gramEnd"/>
       <w:r>
         <w:rPr>
-          <w:rFonts w:ascii="Calibri" w:eastAsia="Times New Roman" w:hAnsi="Calibri" w:cs="Calibri"/>
-          <w:color w:val="auto"/>
-          <w:lang w:val="en-GB" w:eastAsia="de-DE"/>
-        </w:rPr>
-        <w:t xml:space="preserve"> fully satisfy the customer’s needs, the end product must have a bunch of functionalities on top of the already mentioned functionalities in the MVP. All functionalities are mentioned in section 2.2.</w:t>
-      </w:r>
-      <w:r>
-        <w:rPr>
-          <w:rFonts w:ascii="Calibri" w:eastAsia="Times New Roman" w:hAnsi="Calibri" w:cs="Calibri"/>
-          <w:color w:val="auto"/>
-          <w:lang w:val="en-GB" w:eastAsia="de-DE"/>
-        </w:rPr>
-        <w:t xml:space="preserve"> </w:t>
+          <w:rFonts w:asciiTheme="majorHAnsi" w:hAnsiTheme="majorHAnsi"/>
+          <w:lang w:val="en-GB"/>
+        </w:rPr>
+        <w:t xml:space="preserve"> fully satisfy the customer’s needs, the end product must have a bunch of functionalities on top of the already mentioned functionalities in the MVP. All functionalities are mentioned in section 2.2. </w:t>
       </w:r>
       <w:proofErr w:type="gramStart"/>
       <w:r>
         <w:rPr>
-          <w:rFonts w:ascii="Calibri" w:eastAsia="Times New Roman" w:hAnsi="Calibri" w:cs="Calibri"/>
-          <w:color w:val="auto"/>
-          <w:lang w:val="en-GB" w:eastAsia="de-DE"/>
+          <w:rFonts w:asciiTheme="majorHAnsi" w:hAnsiTheme="majorHAnsi"/>
+          <w:lang w:val="en-GB"/>
         </w:rPr>
         <w:t>In order to</w:t>
       </w:r>
       <w:proofErr w:type="gramEnd"/>
       <w:r>
         <w:rPr>
-          <w:rFonts w:ascii="Calibri" w:eastAsia="Times New Roman" w:hAnsi="Calibri" w:cs="Calibri"/>
-          <w:color w:val="auto"/>
-          <w:lang w:val="en-GB" w:eastAsia="de-DE"/>
+          <w:rFonts w:asciiTheme="majorHAnsi" w:hAnsiTheme="majorHAnsi"/>
+          <w:lang w:val="en-GB"/>
         </w:rPr>
         <w:t xml:space="preserve"> implement a green wave behaviour, the intersection should be able to communicate with the other intersections. The green wave is triggered by a set date and time and ends by a set date and time. Additionally, to the basic the behaviour, the intersection, furthermore the lighting cycle needs to adapt to changes. These changes can a lot of waiting cars on one lane or a lot of upcoming cars on one lane. </w:t>
       </w:r>
@@ -1961,7 +2060,7 @@
     <w:p>
       <w:pPr>
         <w:rPr>
-          <w:rFonts w:ascii="Calibri" w:eastAsia="Times New Roman" w:hAnsi="Calibri" w:cs="Calibri"/>
+          <w:rFonts w:asciiTheme="majorHAnsi" w:eastAsia="Times New Roman" w:hAnsiTheme="majorHAnsi" w:cs="Calibri"/>
           <w:color w:val="auto"/>
           <w:lang w:val="en-GB" w:eastAsia="de-DE"/>
         </w:rPr>
@@ -1973,13 +2072,14 @@
         <w:ind w:left="1260"/>
         <w:textAlignment w:val="center"/>
         <w:rPr>
+          <w:rFonts w:asciiTheme="majorHAnsi" w:hAnsiTheme="majorHAnsi"/>
           <w:lang w:val="en-GB"/>
         </w:rPr>
       </w:pPr>
     </w:p>
     <w:tbl>
       <w:tblPr>
-        <w:tblStyle w:val="Tabellenraster"/>
+        <w:tblStyle w:val="TableGrid"/>
         <w:tblW w:w="0" w:type="auto"/>
         <w:tblLook w:val="04A0" w:firstRow="1" w:lastRow="0" w:firstColumn="1" w:lastColumn="0" w:noHBand="0" w:noVBand="1"/>
       </w:tblPr>
@@ -1993,7 +2093,15 @@
             <w:tcW w:w="1457" w:type="dxa"/>
           </w:tcPr>
           <w:p>
-            <w:r>
+            <w:pPr>
+              <w:rPr>
+                <w:rFonts w:asciiTheme="majorHAnsi" w:hAnsiTheme="majorHAnsi"/>
+              </w:rPr>
+            </w:pPr>
+            <w:r>
+              <w:rPr>
+                <w:rFonts w:asciiTheme="majorHAnsi" w:hAnsiTheme="majorHAnsi"/>
+              </w:rPr>
               <w:t>Name</w:t>
             </w:r>
           </w:p>
@@ -2005,20 +2113,16 @@
           <w:p>
             <w:pPr>
               <w:rPr>
-                <w:lang w:val="en-GB"/>
-              </w:rPr>
-            </w:pPr>
-            <w:r>
-              <w:rPr>
-                <w:lang w:val="en-GB"/>
-              </w:rPr>
-              <w:t>A car crosses the i</w:t>
-            </w:r>
-            <w:r>
-              <w:rPr>
-                <w:lang w:val="en-GB"/>
-              </w:rPr>
-              <w:t>ntersection</w:t>
+                <w:rFonts w:asciiTheme="majorHAnsi" w:hAnsiTheme="majorHAnsi"/>
+                <w:lang w:val="en-GB"/>
+              </w:rPr>
+            </w:pPr>
+            <w:r>
+              <w:rPr>
+                <w:rFonts w:asciiTheme="majorHAnsi" w:hAnsiTheme="majorHAnsi"/>
+                <w:lang w:val="en-GB"/>
+              </w:rPr>
+              <w:t>A car crosses the intersection</w:t>
             </w:r>
           </w:p>
         </w:tc>
@@ -2029,7 +2133,15 @@
             <w:tcW w:w="1457" w:type="dxa"/>
           </w:tcPr>
           <w:p>
-            <w:r>
+            <w:pPr>
+              <w:rPr>
+                <w:rFonts w:asciiTheme="majorHAnsi" w:hAnsiTheme="majorHAnsi"/>
+              </w:rPr>
+            </w:pPr>
+            <w:r>
+              <w:rPr>
+                <w:rFonts w:asciiTheme="majorHAnsi" w:hAnsiTheme="majorHAnsi"/>
+              </w:rPr>
               <w:t>Actor</w:t>
             </w:r>
           </w:p>
@@ -2039,7 +2151,15 @@
             <w:tcW w:w="6839" w:type="dxa"/>
           </w:tcPr>
           <w:p>
-            <w:r>
+            <w:pPr>
+              <w:rPr>
+                <w:rFonts w:asciiTheme="majorHAnsi" w:hAnsiTheme="majorHAnsi"/>
+              </w:rPr>
+            </w:pPr>
+            <w:r>
+              <w:rPr>
+                <w:rFonts w:asciiTheme="majorHAnsi" w:hAnsiTheme="majorHAnsi"/>
+              </w:rPr>
               <w:t>Car</w:t>
             </w:r>
           </w:p>
@@ -2051,7 +2171,15 @@
             <w:tcW w:w="1457" w:type="dxa"/>
           </w:tcPr>
           <w:p>
-            <w:r>
+            <w:pPr>
+              <w:rPr>
+                <w:rFonts w:asciiTheme="majorHAnsi" w:hAnsiTheme="majorHAnsi"/>
+              </w:rPr>
+            </w:pPr>
+            <w:r>
+              <w:rPr>
+                <w:rFonts w:asciiTheme="majorHAnsi" w:hAnsiTheme="majorHAnsi"/>
+              </w:rPr>
               <w:t>Description</w:t>
             </w:r>
           </w:p>
@@ -2063,20 +2191,16 @@
           <w:p>
             <w:pPr>
               <w:rPr>
-                <w:lang w:val="en-GB"/>
-              </w:rPr>
-            </w:pPr>
-            <w:r>
-              <w:rPr>
-                <w:lang w:val="en-GB"/>
-              </w:rPr>
-              <w:t>A car crosses the i</w:t>
-            </w:r>
-            <w:r>
-              <w:rPr>
-                <w:lang w:val="en-GB"/>
-              </w:rPr>
-              <w:t>ntersection in any direction it wants.</w:t>
+                <w:rFonts w:asciiTheme="majorHAnsi" w:hAnsiTheme="majorHAnsi"/>
+                <w:lang w:val="en-GB"/>
+              </w:rPr>
+            </w:pPr>
+            <w:r>
+              <w:rPr>
+                <w:rFonts w:asciiTheme="majorHAnsi" w:hAnsiTheme="majorHAnsi"/>
+                <w:lang w:val="en-GB"/>
+              </w:rPr>
+              <w:t>A car crosses the intersection in any direction it wants.</w:t>
             </w:r>
           </w:p>
         </w:tc>
@@ -2087,8 +2211,16 @@
             <w:tcW w:w="1457" w:type="dxa"/>
           </w:tcPr>
           <w:p>
+            <w:pPr>
+              <w:rPr>
+                <w:rFonts w:asciiTheme="majorHAnsi" w:hAnsiTheme="majorHAnsi"/>
+              </w:rPr>
+            </w:pPr>
             <w:proofErr w:type="spellStart"/>
             <w:r>
+              <w:rPr>
+                <w:rFonts w:asciiTheme="majorHAnsi" w:hAnsiTheme="majorHAnsi"/>
+              </w:rPr>
               <w:t>Precondition</w:t>
             </w:r>
             <w:proofErr w:type="spellEnd"/>
@@ -2101,20 +2233,16 @@
           <w:p>
             <w:pPr>
               <w:rPr>
-                <w:lang w:val="en-GB"/>
-              </w:rPr>
-            </w:pPr>
-            <w:r>
-              <w:rPr>
-                <w:lang w:val="en-GB"/>
-              </w:rPr>
-              <w:t>The traffic light on t</w:t>
-            </w:r>
-            <w:r>
-              <w:rPr>
-                <w:lang w:val="en-GB"/>
-              </w:rPr>
-              <w:t>he drivers crossing shows red.</w:t>
+                <w:rFonts w:asciiTheme="majorHAnsi" w:hAnsiTheme="majorHAnsi"/>
+                <w:lang w:val="en-GB"/>
+              </w:rPr>
+            </w:pPr>
+            <w:r>
+              <w:rPr>
+                <w:rFonts w:asciiTheme="majorHAnsi" w:hAnsiTheme="majorHAnsi"/>
+                <w:lang w:val="en-GB"/>
+              </w:rPr>
+              <w:t>The traffic light on the drivers crossing shows red.</w:t>
             </w:r>
           </w:p>
         </w:tc>
@@ -2125,7 +2253,15 @@
             <w:tcW w:w="1457" w:type="dxa"/>
           </w:tcPr>
           <w:p>
-            <w:r>
+            <w:pPr>
+              <w:rPr>
+                <w:rFonts w:asciiTheme="majorHAnsi" w:hAnsiTheme="majorHAnsi"/>
+              </w:rPr>
+            </w:pPr>
+            <w:r>
+              <w:rPr>
+                <w:rFonts w:asciiTheme="majorHAnsi" w:hAnsiTheme="majorHAnsi"/>
+              </w:rPr>
               <w:t>Scenario</w:t>
             </w:r>
           </w:p>
@@ -2136,41 +2272,39 @@
           </w:tcPr>
           <w:p>
             <w:pPr>
-              <w:pStyle w:val="Listenabsatz"/>
+              <w:pStyle w:val="ListParagraph"/>
               <w:numPr>
                 <w:ilvl w:val="0"/>
                 <w:numId w:val="10"/>
               </w:numPr>
               <w:rPr>
-                <w:lang w:val="en-GB"/>
-              </w:rPr>
-            </w:pPr>
-            <w:r>
-              <w:rPr>
-                <w:lang w:val="en-GB"/>
-              </w:rPr>
-              <w:t>The traffic light signals r</w:t>
-            </w:r>
-            <w:r>
-              <w:rPr>
-                <w:lang w:val="en-GB"/>
-              </w:rPr>
-              <w:t>ed.</w:t>
-            </w:r>
-          </w:p>
-          <w:p>
-            <w:pPr>
-              <w:pStyle w:val="Listenabsatz"/>
+                <w:rFonts w:asciiTheme="majorHAnsi" w:hAnsiTheme="majorHAnsi"/>
+                <w:lang w:val="en-GB"/>
+              </w:rPr>
+            </w:pPr>
+            <w:r>
+              <w:rPr>
+                <w:rFonts w:asciiTheme="majorHAnsi" w:hAnsiTheme="majorHAnsi"/>
+                <w:lang w:val="en-GB"/>
+              </w:rPr>
+              <w:t>The traffic light signals red.</w:t>
+            </w:r>
+          </w:p>
+          <w:p>
+            <w:pPr>
+              <w:pStyle w:val="ListParagraph"/>
               <w:numPr>
                 <w:ilvl w:val="0"/>
                 <w:numId w:val="10"/>
               </w:numPr>
               <w:rPr>
-                <w:lang w:val="en-GB"/>
-              </w:rPr>
-            </w:pPr>
-            <w:r>
-              <w:rPr>
+                <w:rFonts w:asciiTheme="majorHAnsi" w:hAnsiTheme="majorHAnsi"/>
+                <w:lang w:val="en-GB"/>
+              </w:rPr>
+            </w:pPr>
+            <w:r>
+              <w:rPr>
+                <w:rFonts w:asciiTheme="majorHAnsi" w:hAnsiTheme="majorHAnsi"/>
                 <w:lang w:val="en-GB"/>
               </w:rPr>
               <w:t>The driver approaches the crossing.</w:t>
@@ -2178,17 +2312,19 @@
           </w:p>
           <w:p>
             <w:pPr>
-              <w:pStyle w:val="Listenabsatz"/>
+              <w:pStyle w:val="ListParagraph"/>
               <w:numPr>
                 <w:ilvl w:val="0"/>
                 <w:numId w:val="10"/>
               </w:numPr>
               <w:rPr>
-                <w:lang w:val="en-GB"/>
-              </w:rPr>
-            </w:pPr>
-            <w:r>
-              <w:rPr>
+                <w:rFonts w:asciiTheme="majorHAnsi" w:hAnsiTheme="majorHAnsi"/>
+                <w:lang w:val="en-GB"/>
+              </w:rPr>
+            </w:pPr>
+            <w:r>
+              <w:rPr>
+                <w:rFonts w:asciiTheme="majorHAnsi" w:hAnsiTheme="majorHAnsi"/>
                 <w:lang w:val="en-GB"/>
               </w:rPr>
               <w:t>The intersection recognizes the car.</w:t>
@@ -2196,17 +2332,19 @@
           </w:p>
           <w:p>
             <w:pPr>
-              <w:pStyle w:val="Listenabsatz"/>
+              <w:pStyle w:val="ListParagraph"/>
               <w:numPr>
                 <w:ilvl w:val="0"/>
                 <w:numId w:val="10"/>
               </w:numPr>
               <w:rPr>
-                <w:lang w:val="en-GB"/>
-              </w:rPr>
-            </w:pPr>
-            <w:r>
-              <w:rPr>
+                <w:rFonts w:asciiTheme="majorHAnsi" w:hAnsiTheme="majorHAnsi"/>
+                <w:lang w:val="en-GB"/>
+              </w:rPr>
+            </w:pPr>
+            <w:r>
+              <w:rPr>
+                <w:rFonts w:asciiTheme="majorHAnsi" w:hAnsiTheme="majorHAnsi"/>
                 <w:lang w:val="en-GB"/>
               </w:rPr>
               <w:t>The intersection checks if other cars are waiting or approaching.</w:t>
@@ -2214,17 +2352,19 @@
           </w:p>
           <w:p>
             <w:pPr>
-              <w:pStyle w:val="Listenabsatz"/>
+              <w:pStyle w:val="ListParagraph"/>
               <w:numPr>
                 <w:ilvl w:val="0"/>
                 <w:numId w:val="10"/>
               </w:numPr>
               <w:rPr>
-                <w:lang w:val="en-GB"/>
-              </w:rPr>
-            </w:pPr>
-            <w:r>
-              <w:rPr>
+                <w:rFonts w:asciiTheme="majorHAnsi" w:hAnsiTheme="majorHAnsi"/>
+                <w:lang w:val="en-GB"/>
+              </w:rPr>
+            </w:pPr>
+            <w:r>
+              <w:rPr>
+                <w:rFonts w:asciiTheme="majorHAnsi" w:hAnsiTheme="majorHAnsi"/>
                 <w:lang w:val="en-GB"/>
               </w:rPr>
               <w:t>The car stops at the crossing.</w:t>
@@ -2232,17 +2372,19 @@
           </w:p>
           <w:p>
             <w:pPr>
-              <w:pStyle w:val="Listenabsatz"/>
+              <w:pStyle w:val="ListParagraph"/>
               <w:numPr>
                 <w:ilvl w:val="0"/>
                 <w:numId w:val="10"/>
               </w:numPr>
               <w:rPr>
-                <w:lang w:val="en-GB"/>
-              </w:rPr>
-            </w:pPr>
-            <w:r>
-              <w:rPr>
+                <w:rFonts w:asciiTheme="majorHAnsi" w:hAnsiTheme="majorHAnsi"/>
+                <w:lang w:val="en-GB"/>
+              </w:rPr>
+            </w:pPr>
+            <w:r>
+              <w:rPr>
+                <w:rFonts w:asciiTheme="majorHAnsi" w:hAnsiTheme="majorHAnsi"/>
                 <w:lang w:val="en-GB"/>
               </w:rPr>
               <w:t>The system switches the lights according to the light cycle.</w:t>
@@ -2250,17 +2392,19 @@
           </w:p>
           <w:p>
             <w:pPr>
-              <w:pStyle w:val="Listenabsatz"/>
+              <w:pStyle w:val="ListParagraph"/>
               <w:numPr>
                 <w:ilvl w:val="0"/>
                 <w:numId w:val="10"/>
               </w:numPr>
               <w:rPr>
-                <w:lang w:val="en-GB"/>
-              </w:rPr>
-            </w:pPr>
-            <w:r>
-              <w:rPr>
+                <w:rFonts w:asciiTheme="majorHAnsi" w:hAnsiTheme="majorHAnsi"/>
+                <w:lang w:val="en-GB"/>
+              </w:rPr>
+            </w:pPr>
+            <w:r>
+              <w:rPr>
+                <w:rFonts w:asciiTheme="majorHAnsi" w:hAnsiTheme="majorHAnsi"/>
                 <w:lang w:val="en-GB"/>
               </w:rPr>
               <w:t>The traffic light switches to green</w:t>
@@ -2268,17 +2412,19 @@
           </w:p>
           <w:p>
             <w:pPr>
-              <w:pStyle w:val="Listenabsatz"/>
+              <w:pStyle w:val="ListParagraph"/>
               <w:numPr>
                 <w:ilvl w:val="0"/>
                 <w:numId w:val="10"/>
               </w:numPr>
               <w:rPr>
-                <w:lang w:val="en-GB"/>
-              </w:rPr>
-            </w:pPr>
-            <w:r>
-              <w:rPr>
+                <w:rFonts w:asciiTheme="majorHAnsi" w:hAnsiTheme="majorHAnsi"/>
+                <w:lang w:val="en-GB"/>
+              </w:rPr>
+            </w:pPr>
+            <w:r>
+              <w:rPr>
+                <w:rFonts w:asciiTheme="majorHAnsi" w:hAnsiTheme="majorHAnsi"/>
                 <w:lang w:val="en-GB"/>
               </w:rPr>
               <w:t>The car drives off.</w:t>
@@ -2292,8 +2438,16 @@
             <w:tcW w:w="1457" w:type="dxa"/>
           </w:tcPr>
           <w:p>
+            <w:pPr>
+              <w:rPr>
+                <w:rFonts w:asciiTheme="majorHAnsi" w:hAnsiTheme="majorHAnsi"/>
+              </w:rPr>
+            </w:pPr>
             <w:proofErr w:type="spellStart"/>
             <w:r>
+              <w:rPr>
+                <w:rFonts w:asciiTheme="majorHAnsi" w:hAnsiTheme="majorHAnsi"/>
+              </w:rPr>
               <w:t>Exception</w:t>
             </w:r>
             <w:proofErr w:type="spellEnd"/>
@@ -2306,11 +2460,13 @@
           <w:p>
             <w:pPr>
               <w:rPr>
-                <w:lang w:val="en-GB"/>
-              </w:rPr>
-            </w:pPr>
-            <w:r>
-              <w:rPr>
+                <w:rFonts w:asciiTheme="majorHAnsi" w:hAnsiTheme="majorHAnsi"/>
+                <w:lang w:val="en-GB"/>
+              </w:rPr>
+            </w:pPr>
+            <w:r>
+              <w:rPr>
+                <w:rFonts w:asciiTheme="majorHAnsi" w:hAnsiTheme="majorHAnsi"/>
                 <w:lang w:val="en-GB"/>
               </w:rPr>
               <w:t>4.1. If there are no other cars waiting or approaching. Jump to step 8.</w:t>
@@ -2319,11 +2475,13 @@
           <w:p>
             <w:pPr>
               <w:rPr>
-                <w:lang w:val="en-GB"/>
-              </w:rPr>
-            </w:pPr>
-            <w:r>
-              <w:rPr>
+                <w:rFonts w:asciiTheme="majorHAnsi" w:hAnsiTheme="majorHAnsi"/>
+                <w:lang w:val="en-GB"/>
+              </w:rPr>
+            </w:pPr>
+            <w:r>
+              <w:rPr>
+                <w:rFonts w:asciiTheme="majorHAnsi" w:hAnsiTheme="majorHAnsi"/>
                 <w:lang w:val="en-GB"/>
               </w:rPr>
               <w:t>4.2. If there are other cars go on.</w:t>
@@ -2337,8 +2495,16 @@
             <w:tcW w:w="1457" w:type="dxa"/>
           </w:tcPr>
           <w:p>
+            <w:pPr>
+              <w:rPr>
+                <w:rFonts w:asciiTheme="majorHAnsi" w:hAnsiTheme="majorHAnsi"/>
+              </w:rPr>
+            </w:pPr>
             <w:proofErr w:type="spellStart"/>
             <w:r>
+              <w:rPr>
+                <w:rFonts w:asciiTheme="majorHAnsi" w:hAnsiTheme="majorHAnsi"/>
+              </w:rPr>
               <w:t>Result</w:t>
             </w:r>
             <w:proofErr w:type="spellEnd"/>
@@ -2351,20 +2517,16 @@
           <w:p>
             <w:pPr>
               <w:rPr>
-                <w:lang w:val="en-GB"/>
-              </w:rPr>
-            </w:pPr>
-            <w:r>
-              <w:rPr>
-                <w:lang w:val="en-GB"/>
-              </w:rPr>
-              <w:t>A car crosses the i</w:t>
-            </w:r>
-            <w:r>
-              <w:rPr>
-                <w:lang w:val="en-GB"/>
-              </w:rPr>
-              <w:t>ntersection safely</w:t>
+                <w:rFonts w:asciiTheme="majorHAnsi" w:hAnsiTheme="majorHAnsi"/>
+                <w:lang w:val="en-GB"/>
+              </w:rPr>
+            </w:pPr>
+            <w:r>
+              <w:rPr>
+                <w:rFonts w:asciiTheme="majorHAnsi" w:hAnsiTheme="majorHAnsi"/>
+                <w:lang w:val="en-GB"/>
+              </w:rPr>
+              <w:t>A car crosses the intersection safely</w:t>
             </w:r>
           </w:p>
         </w:tc>
@@ -2373,13 +2535,14 @@
     <w:p>
       <w:pPr>
         <w:rPr>
+          <w:rFonts w:asciiTheme="majorHAnsi" w:hAnsiTheme="majorHAnsi"/>
           <w:lang w:val="en-GB"/>
         </w:rPr>
       </w:pPr>
     </w:p>
     <w:tbl>
       <w:tblPr>
-        <w:tblStyle w:val="Tabellenraster"/>
+        <w:tblStyle w:val="TableGrid"/>
         <w:tblW w:w="0" w:type="auto"/>
         <w:tblLook w:val="04A0" w:firstRow="1" w:lastRow="0" w:firstColumn="1" w:lastColumn="0" w:noHBand="0" w:noVBand="1"/>
       </w:tblPr>
@@ -2393,7 +2556,15 @@
             <w:tcW w:w="1457" w:type="dxa"/>
           </w:tcPr>
           <w:p>
-            <w:r>
+            <w:pPr>
+              <w:rPr>
+                <w:rFonts w:asciiTheme="majorHAnsi" w:hAnsiTheme="majorHAnsi"/>
+              </w:rPr>
+            </w:pPr>
+            <w:r>
+              <w:rPr>
+                <w:rFonts w:asciiTheme="majorHAnsi" w:hAnsiTheme="majorHAnsi"/>
+              </w:rPr>
               <w:t>Name</w:t>
             </w:r>
           </w:p>
@@ -2405,11 +2576,13 @@
           <w:p>
             <w:pPr>
               <w:rPr>
-                <w:lang w:val="en-GB"/>
-              </w:rPr>
-            </w:pPr>
-            <w:r>
-              <w:rPr>
+                <w:rFonts w:asciiTheme="majorHAnsi" w:hAnsiTheme="majorHAnsi"/>
+                <w:lang w:val="en-GB"/>
+              </w:rPr>
+            </w:pPr>
+            <w:r>
+              <w:rPr>
+                <w:rFonts w:asciiTheme="majorHAnsi" w:hAnsiTheme="majorHAnsi"/>
                 <w:lang w:val="en-GB"/>
               </w:rPr>
               <w:t>A pedestrian crosses the street</w:t>
@@ -2423,7 +2596,15 @@
             <w:tcW w:w="1457" w:type="dxa"/>
           </w:tcPr>
           <w:p>
-            <w:r>
+            <w:pPr>
+              <w:rPr>
+                <w:rFonts w:asciiTheme="majorHAnsi" w:hAnsiTheme="majorHAnsi"/>
+              </w:rPr>
+            </w:pPr>
+            <w:r>
+              <w:rPr>
+                <w:rFonts w:asciiTheme="majorHAnsi" w:hAnsiTheme="majorHAnsi"/>
+              </w:rPr>
               <w:t>Actor</w:t>
             </w:r>
           </w:p>
@@ -2433,8 +2614,16 @@
             <w:tcW w:w="6839" w:type="dxa"/>
           </w:tcPr>
           <w:p>
+            <w:pPr>
+              <w:rPr>
+                <w:rFonts w:asciiTheme="majorHAnsi" w:hAnsiTheme="majorHAnsi"/>
+              </w:rPr>
+            </w:pPr>
             <w:proofErr w:type="spellStart"/>
             <w:r>
+              <w:rPr>
+                <w:rFonts w:asciiTheme="majorHAnsi" w:hAnsiTheme="majorHAnsi"/>
+              </w:rPr>
               <w:t>Pedestrian</w:t>
             </w:r>
             <w:proofErr w:type="spellEnd"/>
@@ -2447,7 +2636,15 @@
             <w:tcW w:w="1457" w:type="dxa"/>
           </w:tcPr>
           <w:p>
-            <w:r>
+            <w:pPr>
+              <w:rPr>
+                <w:rFonts w:asciiTheme="majorHAnsi" w:hAnsiTheme="majorHAnsi"/>
+              </w:rPr>
+            </w:pPr>
+            <w:r>
+              <w:rPr>
+                <w:rFonts w:asciiTheme="majorHAnsi" w:hAnsiTheme="majorHAnsi"/>
+              </w:rPr>
               <w:t>Description</w:t>
             </w:r>
           </w:p>
@@ -2459,20 +2656,16 @@
           <w:p>
             <w:pPr>
               <w:rPr>
-                <w:lang w:val="en-GB"/>
-              </w:rPr>
-            </w:pPr>
-            <w:r>
-              <w:rPr>
-                <w:lang w:val="en-GB"/>
-              </w:rPr>
-              <w:t xml:space="preserve">A </w:t>
-            </w:r>
-            <w:r>
-              <w:rPr>
-                <w:lang w:val="en-GB"/>
-              </w:rPr>
-              <w:t>pedestrian wants to cross the street on an intersection.</w:t>
+                <w:rFonts w:asciiTheme="majorHAnsi" w:hAnsiTheme="majorHAnsi"/>
+                <w:lang w:val="en-GB"/>
+              </w:rPr>
+            </w:pPr>
+            <w:r>
+              <w:rPr>
+                <w:rFonts w:asciiTheme="majorHAnsi" w:hAnsiTheme="majorHAnsi"/>
+                <w:lang w:val="en-GB"/>
+              </w:rPr>
+              <w:t>A pedestrian wants to cross the street on an intersection.</w:t>
             </w:r>
           </w:p>
         </w:tc>
@@ -2483,8 +2676,16 @@
             <w:tcW w:w="1457" w:type="dxa"/>
           </w:tcPr>
           <w:p>
+            <w:pPr>
+              <w:rPr>
+                <w:rFonts w:asciiTheme="majorHAnsi" w:hAnsiTheme="majorHAnsi"/>
+              </w:rPr>
+            </w:pPr>
             <w:proofErr w:type="spellStart"/>
             <w:r>
+              <w:rPr>
+                <w:rFonts w:asciiTheme="majorHAnsi" w:hAnsiTheme="majorHAnsi"/>
+              </w:rPr>
               <w:t>Precondition</w:t>
             </w:r>
             <w:proofErr w:type="spellEnd"/>
@@ -2497,20 +2698,16 @@
           <w:p>
             <w:pPr>
               <w:rPr>
-                <w:lang w:val="en-GB"/>
-              </w:rPr>
-            </w:pPr>
-            <w:r>
-              <w:rPr>
-                <w:lang w:val="en-GB"/>
-              </w:rPr>
-              <w:t>The traffic ligh</w:t>
-            </w:r>
-            <w:r>
-              <w:rPr>
-                <w:lang w:val="en-GB"/>
-              </w:rPr>
-              <w:t>t for the pedestrian displays red.</w:t>
+                <w:rFonts w:asciiTheme="majorHAnsi" w:hAnsiTheme="majorHAnsi"/>
+                <w:lang w:val="en-GB"/>
+              </w:rPr>
+            </w:pPr>
+            <w:r>
+              <w:rPr>
+                <w:rFonts w:asciiTheme="majorHAnsi" w:hAnsiTheme="majorHAnsi"/>
+                <w:lang w:val="en-GB"/>
+              </w:rPr>
+              <w:t>The traffic light for the pedestrian displays red.</w:t>
             </w:r>
           </w:p>
         </w:tc>
@@ -2521,7 +2718,15 @@
             <w:tcW w:w="1457" w:type="dxa"/>
           </w:tcPr>
           <w:p>
-            <w:r>
+            <w:pPr>
+              <w:rPr>
+                <w:rFonts w:asciiTheme="majorHAnsi" w:hAnsiTheme="majorHAnsi"/>
+              </w:rPr>
+            </w:pPr>
+            <w:r>
+              <w:rPr>
+                <w:rFonts w:asciiTheme="majorHAnsi" w:hAnsiTheme="majorHAnsi"/>
+              </w:rPr>
               <w:t>Scenario</w:t>
             </w:r>
           </w:p>
@@ -2532,17 +2737,19 @@
           </w:tcPr>
           <w:p>
             <w:pPr>
-              <w:pStyle w:val="Listenabsatz"/>
+              <w:pStyle w:val="ListParagraph"/>
               <w:numPr>
                 <w:ilvl w:val="0"/>
                 <w:numId w:val="11"/>
               </w:numPr>
               <w:rPr>
-                <w:lang w:val="en-GB"/>
-              </w:rPr>
-            </w:pPr>
-            <w:r>
-              <w:rPr>
+                <w:rFonts w:asciiTheme="majorHAnsi" w:hAnsiTheme="majorHAnsi"/>
+                <w:lang w:val="en-GB"/>
+              </w:rPr>
+            </w:pPr>
+            <w:r>
+              <w:rPr>
+                <w:rFonts w:asciiTheme="majorHAnsi" w:hAnsiTheme="majorHAnsi"/>
                 <w:lang w:val="en-GB"/>
               </w:rPr>
               <w:t>The pedestrian could notify that he wants to cross the street.</w:t>
@@ -2550,17 +2757,19 @@
           </w:p>
           <w:p>
             <w:pPr>
-              <w:pStyle w:val="Listenabsatz"/>
+              <w:pStyle w:val="ListParagraph"/>
               <w:numPr>
                 <w:ilvl w:val="0"/>
                 <w:numId w:val="11"/>
               </w:numPr>
               <w:rPr>
-                <w:lang w:val="en-GB"/>
-              </w:rPr>
-            </w:pPr>
-            <w:r>
-              <w:rPr>
+                <w:rFonts w:asciiTheme="majorHAnsi" w:hAnsiTheme="majorHAnsi"/>
+                <w:lang w:val="en-GB"/>
+              </w:rPr>
+            </w:pPr>
+            <w:r>
+              <w:rPr>
+                <w:rFonts w:asciiTheme="majorHAnsi" w:hAnsiTheme="majorHAnsi"/>
                 <w:lang w:val="en-GB"/>
               </w:rPr>
               <w:t>The intersection takes notice.</w:t>
@@ -2568,17 +2777,19 @@
           </w:p>
           <w:p>
             <w:pPr>
-              <w:pStyle w:val="Listenabsatz"/>
+              <w:pStyle w:val="ListParagraph"/>
               <w:numPr>
                 <w:ilvl w:val="0"/>
                 <w:numId w:val="11"/>
               </w:numPr>
               <w:rPr>
-                <w:lang w:val="en-GB"/>
-              </w:rPr>
-            </w:pPr>
-            <w:r>
-              <w:rPr>
+                <w:rFonts w:asciiTheme="majorHAnsi" w:hAnsiTheme="majorHAnsi"/>
+                <w:lang w:val="en-GB"/>
+              </w:rPr>
+            </w:pPr>
+            <w:r>
+              <w:rPr>
+                <w:rFonts w:asciiTheme="majorHAnsi" w:hAnsiTheme="majorHAnsi"/>
                 <w:lang w:val="en-GB"/>
               </w:rPr>
               <w:t>The system switches the traffic lights according to its cycle.</w:t>
@@ -2586,17 +2797,19 @@
           </w:p>
           <w:p>
             <w:pPr>
-              <w:pStyle w:val="Listenabsatz"/>
+              <w:pStyle w:val="ListParagraph"/>
               <w:numPr>
                 <w:ilvl w:val="0"/>
                 <w:numId w:val="11"/>
               </w:numPr>
               <w:rPr>
-                <w:lang w:val="en-GB"/>
-              </w:rPr>
-            </w:pPr>
-            <w:r>
-              <w:rPr>
+                <w:rFonts w:asciiTheme="majorHAnsi" w:hAnsiTheme="majorHAnsi"/>
+                <w:lang w:val="en-GB"/>
+              </w:rPr>
+            </w:pPr>
+            <w:r>
+              <w:rPr>
+                <w:rFonts w:asciiTheme="majorHAnsi" w:hAnsiTheme="majorHAnsi"/>
                 <w:lang w:val="en-GB"/>
               </w:rPr>
               <w:t>The pedestrians traffic light signals green.</w:t>
@@ -2604,17 +2817,19 @@
           </w:p>
           <w:p>
             <w:pPr>
-              <w:pStyle w:val="Listenabsatz"/>
+              <w:pStyle w:val="ListParagraph"/>
               <w:numPr>
                 <w:ilvl w:val="0"/>
                 <w:numId w:val="11"/>
               </w:numPr>
               <w:rPr>
-                <w:lang w:val="en-GB"/>
-              </w:rPr>
-            </w:pPr>
-            <w:r>
-              <w:rPr>
+                <w:rFonts w:asciiTheme="majorHAnsi" w:hAnsiTheme="majorHAnsi"/>
+                <w:lang w:val="en-GB"/>
+              </w:rPr>
+            </w:pPr>
+            <w:r>
+              <w:rPr>
+                <w:rFonts w:asciiTheme="majorHAnsi" w:hAnsiTheme="majorHAnsi"/>
                 <w:lang w:val="en-GB"/>
               </w:rPr>
               <w:t>The pedestrian crosses the street</w:t>
@@ -2628,8 +2843,16 @@
             <w:tcW w:w="1457" w:type="dxa"/>
           </w:tcPr>
           <w:p>
+            <w:pPr>
+              <w:rPr>
+                <w:rFonts w:asciiTheme="majorHAnsi" w:hAnsiTheme="majorHAnsi"/>
+              </w:rPr>
+            </w:pPr>
             <w:proofErr w:type="spellStart"/>
             <w:r>
+              <w:rPr>
+                <w:rFonts w:asciiTheme="majorHAnsi" w:hAnsiTheme="majorHAnsi"/>
+              </w:rPr>
               <w:t>Exception</w:t>
             </w:r>
             <w:proofErr w:type="spellEnd"/>
@@ -2642,6 +2865,7 @@
           <w:p>
             <w:pPr>
               <w:rPr>
+                <w:rFonts w:asciiTheme="majorHAnsi" w:hAnsiTheme="majorHAnsi"/>
                 <w:lang w:val="en-GB"/>
               </w:rPr>
             </w:pPr>
@@ -2654,8 +2878,16 @@
             <w:tcW w:w="1457" w:type="dxa"/>
           </w:tcPr>
           <w:p>
+            <w:pPr>
+              <w:rPr>
+                <w:rFonts w:asciiTheme="majorHAnsi" w:hAnsiTheme="majorHAnsi"/>
+              </w:rPr>
+            </w:pPr>
             <w:proofErr w:type="spellStart"/>
             <w:r>
+              <w:rPr>
+                <w:rFonts w:asciiTheme="majorHAnsi" w:hAnsiTheme="majorHAnsi"/>
+              </w:rPr>
               <w:t>Result</w:t>
             </w:r>
             <w:proofErr w:type="spellEnd"/>
@@ -2668,32 +2900,16 @@
           <w:p>
             <w:pPr>
               <w:rPr>
-                <w:lang w:val="en-GB"/>
-              </w:rPr>
-            </w:pPr>
-            <w:r>
-              <w:rPr>
-                <w:lang w:val="en-GB"/>
-              </w:rPr>
-              <w:t xml:space="preserve">A </w:t>
-            </w:r>
-            <w:r>
-              <w:rPr>
-                <w:lang w:val="en-GB"/>
-              </w:rPr>
-              <w:t>pedestrian</w:t>
-            </w:r>
-            <w:r>
-              <w:rPr>
-                <w:lang w:val="en-GB"/>
-              </w:rPr>
-              <w:t xml:space="preserve"> crosses the i</w:t>
-            </w:r>
-            <w:r>
-              <w:rPr>
-                <w:lang w:val="en-GB"/>
-              </w:rPr>
-              <w:t>ntersection safely</w:t>
+                <w:rFonts w:asciiTheme="majorHAnsi" w:hAnsiTheme="majorHAnsi"/>
+                <w:lang w:val="en-GB"/>
+              </w:rPr>
+            </w:pPr>
+            <w:r>
+              <w:rPr>
+                <w:rFonts w:asciiTheme="majorHAnsi" w:hAnsiTheme="majorHAnsi"/>
+                <w:lang w:val="en-GB"/>
+              </w:rPr>
+              <w:t>A pedestrian crosses the intersection safely</w:t>
             </w:r>
           </w:p>
         </w:tc>
@@ -2702,6 +2918,7 @@
     <w:p>
       <w:pPr>
         <w:rPr>
+          <w:rFonts w:asciiTheme="majorHAnsi" w:hAnsiTheme="majorHAnsi"/>
           <w:lang w:val="en-GB"/>
         </w:rPr>
       </w:pPr>
@@ -2709,6 +2926,7 @@
     <w:p>
       <w:pPr>
         <w:rPr>
+          <w:rFonts w:asciiTheme="majorHAnsi" w:hAnsiTheme="majorHAnsi"/>
           <w:lang w:val="en-GB"/>
         </w:rPr>
       </w:pPr>
@@ -2716,6 +2934,7 @@
     <w:p>
       <w:pPr>
         <w:rPr>
+          <w:rFonts w:asciiTheme="majorHAnsi" w:hAnsiTheme="majorHAnsi"/>
           <w:lang w:val="en-GB"/>
         </w:rPr>
       </w:pPr>
@@ -2723,6 +2942,7 @@
     <w:p>
       <w:pPr>
         <w:rPr>
+          <w:rFonts w:asciiTheme="majorHAnsi" w:hAnsiTheme="majorHAnsi"/>
           <w:lang w:val="en-GB"/>
         </w:rPr>
       </w:pPr>
@@ -2730,6 +2950,7 @@
     <w:p>
       <w:pPr>
         <w:rPr>
+          <w:rFonts w:asciiTheme="majorHAnsi" w:hAnsiTheme="majorHAnsi"/>
           <w:lang w:val="en-GB"/>
         </w:rPr>
       </w:pPr>
@@ -2737,6 +2958,7 @@
     <w:p>
       <w:pPr>
         <w:rPr>
+          <w:rFonts w:asciiTheme="majorHAnsi" w:hAnsiTheme="majorHAnsi"/>
           <w:lang w:val="en-GB"/>
         </w:rPr>
       </w:pPr>
@@ -2744,6 +2966,7 @@
     <w:p>
       <w:pPr>
         <w:rPr>
+          <w:rFonts w:asciiTheme="majorHAnsi" w:hAnsiTheme="majorHAnsi"/>
           <w:lang w:val="en-GB"/>
         </w:rPr>
       </w:pPr>
@@ -2751,6 +2974,7 @@
     <w:p>
       <w:pPr>
         <w:rPr>
+          <w:rFonts w:asciiTheme="majorHAnsi" w:hAnsiTheme="majorHAnsi"/>
           <w:lang w:val="en-GB"/>
         </w:rPr>
       </w:pPr>
@@ -2758,6 +2982,7 @@
     <w:p>
       <w:pPr>
         <w:rPr>
+          <w:rFonts w:asciiTheme="majorHAnsi" w:hAnsiTheme="majorHAnsi"/>
           <w:lang w:val="en-GB"/>
         </w:rPr>
       </w:pPr>
@@ -2765,13 +2990,14 @@
     <w:p>
       <w:pPr>
         <w:rPr>
+          <w:rFonts w:asciiTheme="majorHAnsi" w:hAnsiTheme="majorHAnsi"/>
           <w:lang w:val="en-GB"/>
         </w:rPr>
       </w:pPr>
     </w:p>
     <w:tbl>
       <w:tblPr>
-        <w:tblStyle w:val="Tabellenraster"/>
+        <w:tblStyle w:val="TableGrid"/>
         <w:tblW w:w="0" w:type="auto"/>
         <w:tblLook w:val="04A0" w:firstRow="1" w:lastRow="0" w:firstColumn="1" w:lastColumn="0" w:noHBand="0" w:noVBand="1"/>
       </w:tblPr>
@@ -2785,7 +3011,15 @@
             <w:tcW w:w="1457" w:type="dxa"/>
           </w:tcPr>
           <w:p>
-            <w:r>
+            <w:pPr>
+              <w:rPr>
+                <w:rFonts w:asciiTheme="majorHAnsi" w:hAnsiTheme="majorHAnsi"/>
+              </w:rPr>
+            </w:pPr>
+            <w:r>
+              <w:rPr>
+                <w:rFonts w:asciiTheme="majorHAnsi" w:hAnsiTheme="majorHAnsi"/>
+              </w:rPr>
               <w:t>Name</w:t>
             </w:r>
           </w:p>
@@ -2797,11 +3031,13 @@
           <w:p>
             <w:pPr>
               <w:rPr>
-                <w:lang w:val="en-GB"/>
-              </w:rPr>
-            </w:pPr>
-            <w:r>
-              <w:rPr>
+                <w:rFonts w:asciiTheme="majorHAnsi" w:hAnsiTheme="majorHAnsi"/>
+                <w:lang w:val="en-GB"/>
+              </w:rPr>
+            </w:pPr>
+            <w:r>
+              <w:rPr>
+                <w:rFonts w:asciiTheme="majorHAnsi" w:hAnsiTheme="majorHAnsi"/>
                 <w:lang w:val="en-GB"/>
               </w:rPr>
               <w:t>An emergency vehicle approaches the intersection</w:t>
@@ -2815,7 +3051,15 @@
             <w:tcW w:w="1457" w:type="dxa"/>
           </w:tcPr>
           <w:p>
-            <w:r>
+            <w:pPr>
+              <w:rPr>
+                <w:rFonts w:asciiTheme="majorHAnsi" w:hAnsiTheme="majorHAnsi"/>
+              </w:rPr>
+            </w:pPr>
+            <w:r>
+              <w:rPr>
+                <w:rFonts w:asciiTheme="majorHAnsi" w:hAnsiTheme="majorHAnsi"/>
+              </w:rPr>
               <w:t>Actor</w:t>
             </w:r>
           </w:p>
@@ -2825,7 +3069,15 @@
             <w:tcW w:w="6839" w:type="dxa"/>
           </w:tcPr>
           <w:p>
-            <w:r>
+            <w:pPr>
+              <w:rPr>
+                <w:rFonts w:asciiTheme="majorHAnsi" w:hAnsiTheme="majorHAnsi"/>
+              </w:rPr>
+            </w:pPr>
+            <w:r>
+              <w:rPr>
+                <w:rFonts w:asciiTheme="majorHAnsi" w:hAnsiTheme="majorHAnsi"/>
+              </w:rPr>
               <w:t>Emergency Vehicle</w:t>
             </w:r>
           </w:p>
@@ -2837,7 +3089,15 @@
             <w:tcW w:w="1457" w:type="dxa"/>
           </w:tcPr>
           <w:p>
-            <w:r>
+            <w:pPr>
+              <w:rPr>
+                <w:rFonts w:asciiTheme="majorHAnsi" w:hAnsiTheme="majorHAnsi"/>
+              </w:rPr>
+            </w:pPr>
+            <w:r>
+              <w:rPr>
+                <w:rFonts w:asciiTheme="majorHAnsi" w:hAnsiTheme="majorHAnsi"/>
+              </w:rPr>
               <w:t>Description</w:t>
             </w:r>
           </w:p>
@@ -2849,11 +3109,13 @@
           <w:p>
             <w:pPr>
               <w:rPr>
-                <w:lang w:val="en-GB"/>
-              </w:rPr>
-            </w:pPr>
-            <w:r>
-              <w:rPr>
+                <w:rFonts w:asciiTheme="majorHAnsi" w:hAnsiTheme="majorHAnsi"/>
+                <w:lang w:val="en-GB"/>
+              </w:rPr>
+            </w:pPr>
+            <w:r>
+              <w:rPr>
+                <w:rFonts w:asciiTheme="majorHAnsi" w:hAnsiTheme="majorHAnsi"/>
                 <w:lang w:val="en-GB"/>
               </w:rPr>
               <w:t>An emergency vehicle approaches a crossing. The intersection should enable a green signal for the emergency vehicle and stop all other traffic</w:t>
@@ -2867,8 +3129,16 @@
             <w:tcW w:w="1457" w:type="dxa"/>
           </w:tcPr>
           <w:p>
+            <w:pPr>
+              <w:rPr>
+                <w:rFonts w:asciiTheme="majorHAnsi" w:hAnsiTheme="majorHAnsi"/>
+              </w:rPr>
+            </w:pPr>
             <w:proofErr w:type="spellStart"/>
             <w:r>
+              <w:rPr>
+                <w:rFonts w:asciiTheme="majorHAnsi" w:hAnsiTheme="majorHAnsi"/>
+              </w:rPr>
               <w:t>Precondition</w:t>
             </w:r>
             <w:proofErr w:type="spellEnd"/>
@@ -2881,6 +3151,7 @@
           <w:p>
             <w:pPr>
               <w:rPr>
+                <w:rFonts w:asciiTheme="majorHAnsi" w:hAnsiTheme="majorHAnsi"/>
                 <w:lang w:val="en-GB"/>
               </w:rPr>
             </w:pPr>
@@ -2893,7 +3164,15 @@
             <w:tcW w:w="1457" w:type="dxa"/>
           </w:tcPr>
           <w:p>
-            <w:r>
+            <w:pPr>
+              <w:rPr>
+                <w:rFonts w:asciiTheme="majorHAnsi" w:hAnsiTheme="majorHAnsi"/>
+              </w:rPr>
+            </w:pPr>
+            <w:r>
+              <w:rPr>
+                <w:rFonts w:asciiTheme="majorHAnsi" w:hAnsiTheme="majorHAnsi"/>
+              </w:rPr>
               <w:t>Scenario</w:t>
             </w:r>
           </w:p>
@@ -2904,17 +3183,19 @@
           </w:tcPr>
           <w:p>
             <w:pPr>
-              <w:pStyle w:val="Listenabsatz"/>
+              <w:pStyle w:val="ListParagraph"/>
               <w:numPr>
                 <w:ilvl w:val="0"/>
                 <w:numId w:val="12"/>
               </w:numPr>
               <w:rPr>
-                <w:lang w:val="en-GB"/>
-              </w:rPr>
-            </w:pPr>
-            <w:r>
-              <w:rPr>
+                <w:rFonts w:asciiTheme="majorHAnsi" w:hAnsiTheme="majorHAnsi"/>
+                <w:lang w:val="en-GB"/>
+              </w:rPr>
+            </w:pPr>
+            <w:r>
+              <w:rPr>
+                <w:rFonts w:asciiTheme="majorHAnsi" w:hAnsiTheme="majorHAnsi"/>
                 <w:lang w:val="en-GB"/>
               </w:rPr>
               <w:t>The emergency vehicle comes near to the intersection.</w:t>
@@ -2922,17 +3203,19 @@
           </w:p>
           <w:p>
             <w:pPr>
-              <w:pStyle w:val="Listenabsatz"/>
+              <w:pStyle w:val="ListParagraph"/>
               <w:numPr>
                 <w:ilvl w:val="0"/>
                 <w:numId w:val="12"/>
               </w:numPr>
               <w:rPr>
-                <w:lang w:val="en-GB"/>
-              </w:rPr>
-            </w:pPr>
-            <w:r>
-              <w:rPr>
+                <w:rFonts w:asciiTheme="majorHAnsi" w:hAnsiTheme="majorHAnsi"/>
+                <w:lang w:val="en-GB"/>
+              </w:rPr>
+            </w:pPr>
+            <w:r>
+              <w:rPr>
+                <w:rFonts w:asciiTheme="majorHAnsi" w:hAnsiTheme="majorHAnsi"/>
                 <w:lang w:val="en-GB"/>
               </w:rPr>
               <w:t xml:space="preserve">The system takes notice of the approaching vehicle, way before it is near the intersection. </w:t>
@@ -2940,17 +3223,19 @@
           </w:p>
           <w:p>
             <w:pPr>
-              <w:pStyle w:val="Listenabsatz"/>
+              <w:pStyle w:val="ListParagraph"/>
               <w:numPr>
                 <w:ilvl w:val="0"/>
                 <w:numId w:val="12"/>
               </w:numPr>
               <w:rPr>
-                <w:lang w:val="en-GB"/>
-              </w:rPr>
-            </w:pPr>
-            <w:r>
-              <w:rPr>
+                <w:rFonts w:asciiTheme="majorHAnsi" w:hAnsiTheme="majorHAnsi"/>
+                <w:lang w:val="en-GB"/>
+              </w:rPr>
+            </w:pPr>
+            <w:r>
+              <w:rPr>
+                <w:rFonts w:asciiTheme="majorHAnsi" w:hAnsiTheme="majorHAnsi"/>
                 <w:lang w:val="en-GB"/>
               </w:rPr>
               <w:t>The vehicle approaches the intersection.</w:t>
@@ -2958,17 +3243,19 @@
           </w:p>
           <w:p>
             <w:pPr>
-              <w:pStyle w:val="Listenabsatz"/>
+              <w:pStyle w:val="ListParagraph"/>
               <w:numPr>
                 <w:ilvl w:val="0"/>
                 <w:numId w:val="12"/>
               </w:numPr>
               <w:rPr>
-                <w:lang w:val="en-GB"/>
-              </w:rPr>
-            </w:pPr>
-            <w:r>
-              <w:rPr>
+                <w:rFonts w:asciiTheme="majorHAnsi" w:hAnsiTheme="majorHAnsi"/>
+                <w:lang w:val="en-GB"/>
+              </w:rPr>
+            </w:pPr>
+            <w:r>
+              <w:rPr>
+                <w:rFonts w:asciiTheme="majorHAnsi" w:hAnsiTheme="majorHAnsi"/>
                 <w:lang w:val="en-GB"/>
               </w:rPr>
               <w:t>The system enables a green light on the vehicles crossing. It signals red for everyone else.</w:t>
@@ -2976,17 +3263,19 @@
           </w:p>
           <w:p>
             <w:pPr>
-              <w:pStyle w:val="Listenabsatz"/>
+              <w:pStyle w:val="ListParagraph"/>
               <w:numPr>
                 <w:ilvl w:val="0"/>
                 <w:numId w:val="12"/>
               </w:numPr>
               <w:rPr>
-                <w:lang w:val="en-GB"/>
-              </w:rPr>
-            </w:pPr>
-            <w:r>
-              <w:rPr>
+                <w:rFonts w:asciiTheme="majorHAnsi" w:hAnsiTheme="majorHAnsi"/>
+                <w:lang w:val="en-GB"/>
+              </w:rPr>
+            </w:pPr>
+            <w:r>
+              <w:rPr>
+                <w:rFonts w:asciiTheme="majorHAnsi" w:hAnsiTheme="majorHAnsi"/>
                 <w:lang w:val="en-GB"/>
               </w:rPr>
               <w:t>The vehicle passes the intersection.</w:t>
@@ -2994,17 +3283,19 @@
           </w:p>
           <w:p>
             <w:pPr>
-              <w:pStyle w:val="Listenabsatz"/>
+              <w:pStyle w:val="ListParagraph"/>
               <w:numPr>
                 <w:ilvl w:val="0"/>
                 <w:numId w:val="12"/>
               </w:numPr>
               <w:rPr>
-                <w:lang w:val="en-GB"/>
-              </w:rPr>
-            </w:pPr>
-            <w:r>
-              <w:rPr>
+                <w:rFonts w:asciiTheme="majorHAnsi" w:hAnsiTheme="majorHAnsi"/>
+                <w:lang w:val="en-GB"/>
+              </w:rPr>
+            </w:pPr>
+            <w:r>
+              <w:rPr>
+                <w:rFonts w:asciiTheme="majorHAnsi" w:hAnsiTheme="majorHAnsi"/>
                 <w:lang w:val="en-GB"/>
               </w:rPr>
               <w:t>The intersections switch back to the lighting cycle.</w:t>
@@ -3018,8 +3309,16 @@
             <w:tcW w:w="1457" w:type="dxa"/>
           </w:tcPr>
           <w:p>
+            <w:pPr>
+              <w:rPr>
+                <w:rFonts w:asciiTheme="majorHAnsi" w:hAnsiTheme="majorHAnsi"/>
+              </w:rPr>
+            </w:pPr>
             <w:proofErr w:type="spellStart"/>
             <w:r>
+              <w:rPr>
+                <w:rFonts w:asciiTheme="majorHAnsi" w:hAnsiTheme="majorHAnsi"/>
+              </w:rPr>
               <w:t>Exception</w:t>
             </w:r>
             <w:proofErr w:type="spellEnd"/>
@@ -3032,6 +3331,7 @@
           <w:p>
             <w:pPr>
               <w:rPr>
+                <w:rFonts w:asciiTheme="majorHAnsi" w:hAnsiTheme="majorHAnsi"/>
                 <w:lang w:val="en-GB"/>
               </w:rPr>
             </w:pPr>
@@ -3044,8 +3344,16 @@
             <w:tcW w:w="1457" w:type="dxa"/>
           </w:tcPr>
           <w:p>
+            <w:pPr>
+              <w:rPr>
+                <w:rFonts w:asciiTheme="majorHAnsi" w:hAnsiTheme="majorHAnsi"/>
+              </w:rPr>
+            </w:pPr>
             <w:proofErr w:type="spellStart"/>
             <w:r>
+              <w:rPr>
+                <w:rFonts w:asciiTheme="majorHAnsi" w:hAnsiTheme="majorHAnsi"/>
+              </w:rPr>
               <w:t>Result</w:t>
             </w:r>
             <w:proofErr w:type="spellEnd"/>
@@ -3058,11 +3366,13 @@
           <w:p>
             <w:pPr>
               <w:rPr>
-                <w:lang w:val="en-GB"/>
-              </w:rPr>
-            </w:pPr>
-            <w:r>
-              <w:rPr>
+                <w:rFonts w:asciiTheme="majorHAnsi" w:hAnsiTheme="majorHAnsi"/>
+                <w:lang w:val="en-GB"/>
+              </w:rPr>
+            </w:pPr>
+            <w:r>
+              <w:rPr>
+                <w:rFonts w:asciiTheme="majorHAnsi" w:hAnsiTheme="majorHAnsi"/>
                 <w:lang w:val="en-GB"/>
               </w:rPr>
               <w:t>The emergency vehicle crossed safely</w:t>
@@ -3074,13 +3384,14 @@
     <w:p>
       <w:pPr>
         <w:rPr>
+          <w:rFonts w:asciiTheme="majorHAnsi" w:hAnsiTheme="majorHAnsi"/>
           <w:lang w:val="en-GB"/>
         </w:rPr>
       </w:pPr>
     </w:p>
     <w:tbl>
       <w:tblPr>
-        <w:tblStyle w:val="Tabellenraster"/>
+        <w:tblStyle w:val="TableGrid"/>
         <w:tblW w:w="0" w:type="auto"/>
         <w:tblLook w:val="04A0" w:firstRow="1" w:lastRow="0" w:firstColumn="1" w:lastColumn="0" w:noHBand="0" w:noVBand="1"/>
       </w:tblPr>
@@ -3094,7 +3405,15 @@
             <w:tcW w:w="1457" w:type="dxa"/>
           </w:tcPr>
           <w:p>
-            <w:r>
+            <w:pPr>
+              <w:rPr>
+                <w:rFonts w:asciiTheme="majorHAnsi" w:hAnsiTheme="majorHAnsi"/>
+              </w:rPr>
+            </w:pPr>
+            <w:r>
+              <w:rPr>
+                <w:rFonts w:asciiTheme="majorHAnsi" w:hAnsiTheme="majorHAnsi"/>
+              </w:rPr>
               <w:t>Name</w:t>
             </w:r>
           </w:p>
@@ -3106,11 +3425,13 @@
           <w:p>
             <w:pPr>
               <w:rPr>
-                <w:lang w:val="en-GB"/>
-              </w:rPr>
-            </w:pPr>
-            <w:r>
-              <w:rPr>
+                <w:rFonts w:asciiTheme="majorHAnsi" w:hAnsiTheme="majorHAnsi"/>
+                <w:lang w:val="en-GB"/>
+              </w:rPr>
+            </w:pPr>
+            <w:r>
+              <w:rPr>
+                <w:rFonts w:asciiTheme="majorHAnsi" w:hAnsiTheme="majorHAnsi"/>
                 <w:lang w:val="en-GB"/>
               </w:rPr>
               <w:t>A green wave gets enabled.</w:t>
@@ -3124,7 +3445,15 @@
             <w:tcW w:w="1457" w:type="dxa"/>
           </w:tcPr>
           <w:p>
-            <w:r>
+            <w:pPr>
+              <w:rPr>
+                <w:rFonts w:asciiTheme="majorHAnsi" w:hAnsiTheme="majorHAnsi"/>
+              </w:rPr>
+            </w:pPr>
+            <w:r>
+              <w:rPr>
+                <w:rFonts w:asciiTheme="majorHAnsi" w:hAnsiTheme="majorHAnsi"/>
+              </w:rPr>
               <w:t>Actor</w:t>
             </w:r>
           </w:p>
@@ -3136,11 +3465,13 @@
           <w:p>
             <w:pPr>
               <w:rPr>
-                <w:lang w:val="en-GB"/>
-              </w:rPr>
-            </w:pPr>
-            <w:r>
-              <w:rPr>
+                <w:rFonts w:asciiTheme="majorHAnsi" w:hAnsiTheme="majorHAnsi"/>
+                <w:lang w:val="en-GB"/>
+              </w:rPr>
+            </w:pPr>
+            <w:r>
+              <w:rPr>
+                <w:rFonts w:asciiTheme="majorHAnsi" w:hAnsiTheme="majorHAnsi"/>
                 <w:lang w:val="en-GB"/>
               </w:rPr>
               <w:t>The planner</w:t>
@@ -3154,7 +3485,15 @@
             <w:tcW w:w="1457" w:type="dxa"/>
           </w:tcPr>
           <w:p>
-            <w:r>
+            <w:pPr>
+              <w:rPr>
+                <w:rFonts w:asciiTheme="majorHAnsi" w:hAnsiTheme="majorHAnsi"/>
+              </w:rPr>
+            </w:pPr>
+            <w:r>
+              <w:rPr>
+                <w:rFonts w:asciiTheme="majorHAnsi" w:hAnsiTheme="majorHAnsi"/>
+              </w:rPr>
               <w:t>Description</w:t>
             </w:r>
           </w:p>
@@ -3166,11 +3505,13 @@
           <w:p>
             <w:pPr>
               <w:rPr>
-                <w:lang w:val="en-GB"/>
-              </w:rPr>
-            </w:pPr>
-            <w:r>
-              <w:rPr>
+                <w:rFonts w:asciiTheme="majorHAnsi" w:hAnsiTheme="majorHAnsi"/>
+                <w:lang w:val="en-GB"/>
+              </w:rPr>
+            </w:pPr>
+            <w:r>
+              <w:rPr>
+                <w:rFonts w:asciiTheme="majorHAnsi" w:hAnsiTheme="majorHAnsi"/>
                 <w:lang w:val="en-GB"/>
               </w:rPr>
               <w:t>The planner selects different intersections, a date, time when the green wave should be implemented.</w:t>
@@ -3184,8 +3525,16 @@
             <w:tcW w:w="1457" w:type="dxa"/>
           </w:tcPr>
           <w:p>
+            <w:pPr>
+              <w:rPr>
+                <w:rFonts w:asciiTheme="majorHAnsi" w:hAnsiTheme="majorHAnsi"/>
+              </w:rPr>
+            </w:pPr>
             <w:proofErr w:type="spellStart"/>
             <w:r>
+              <w:rPr>
+                <w:rFonts w:asciiTheme="majorHAnsi" w:hAnsiTheme="majorHAnsi"/>
+              </w:rPr>
               <w:t>Precondition</w:t>
             </w:r>
             <w:proofErr w:type="spellEnd"/>
@@ -3198,6 +3547,7 @@
           <w:p>
             <w:pPr>
               <w:rPr>
+                <w:rFonts w:asciiTheme="majorHAnsi" w:hAnsiTheme="majorHAnsi"/>
                 <w:lang w:val="en-GB"/>
               </w:rPr>
             </w:pPr>
@@ -3210,7 +3560,15 @@
             <w:tcW w:w="1457" w:type="dxa"/>
           </w:tcPr>
           <w:p>
-            <w:r>
+            <w:pPr>
+              <w:rPr>
+                <w:rFonts w:asciiTheme="majorHAnsi" w:hAnsiTheme="majorHAnsi"/>
+              </w:rPr>
+            </w:pPr>
+            <w:r>
+              <w:rPr>
+                <w:rFonts w:asciiTheme="majorHAnsi" w:hAnsiTheme="majorHAnsi"/>
+              </w:rPr>
               <w:t>Scenario</w:t>
             </w:r>
           </w:p>
@@ -3221,17 +3579,19 @@
           </w:tcPr>
           <w:p>
             <w:pPr>
-              <w:pStyle w:val="Listenabsatz"/>
+              <w:pStyle w:val="ListParagraph"/>
               <w:numPr>
                 <w:ilvl w:val="0"/>
                 <w:numId w:val="13"/>
               </w:numPr>
               <w:rPr>
-                <w:lang w:val="en-GB"/>
-              </w:rPr>
-            </w:pPr>
-            <w:r>
-              <w:rPr>
+                <w:rFonts w:asciiTheme="majorHAnsi" w:hAnsiTheme="majorHAnsi"/>
+                <w:lang w:val="en-GB"/>
+              </w:rPr>
+            </w:pPr>
+            <w:r>
+              <w:rPr>
+                <w:rFonts w:asciiTheme="majorHAnsi" w:hAnsiTheme="majorHAnsi"/>
                 <w:lang w:val="en-GB"/>
               </w:rPr>
               <w:t>The system gives the planner the option to select intersections.</w:t>
@@ -3239,17 +3599,19 @@
           </w:p>
           <w:p>
             <w:pPr>
-              <w:pStyle w:val="Listenabsatz"/>
+              <w:pStyle w:val="ListParagraph"/>
               <w:numPr>
                 <w:ilvl w:val="0"/>
                 <w:numId w:val="13"/>
               </w:numPr>
               <w:rPr>
-                <w:lang w:val="en-GB"/>
-              </w:rPr>
-            </w:pPr>
-            <w:r>
-              <w:rPr>
+                <w:rFonts w:asciiTheme="majorHAnsi" w:hAnsiTheme="majorHAnsi"/>
+                <w:lang w:val="en-GB"/>
+              </w:rPr>
+            </w:pPr>
+            <w:r>
+              <w:rPr>
+                <w:rFonts w:asciiTheme="majorHAnsi" w:hAnsiTheme="majorHAnsi"/>
                 <w:lang w:val="en-GB"/>
               </w:rPr>
               <w:t>He selects a direction in which way the green wave should be implemented.</w:t>
@@ -3257,17 +3619,19 @@
           </w:p>
           <w:p>
             <w:pPr>
-              <w:pStyle w:val="Listenabsatz"/>
+              <w:pStyle w:val="ListParagraph"/>
               <w:numPr>
                 <w:ilvl w:val="0"/>
                 <w:numId w:val="13"/>
               </w:numPr>
               <w:rPr>
-                <w:lang w:val="en-GB"/>
-              </w:rPr>
-            </w:pPr>
-            <w:r>
-              <w:rPr>
+                <w:rFonts w:asciiTheme="majorHAnsi" w:hAnsiTheme="majorHAnsi"/>
+                <w:lang w:val="en-GB"/>
+              </w:rPr>
+            </w:pPr>
+            <w:r>
+              <w:rPr>
+                <w:rFonts w:asciiTheme="majorHAnsi" w:hAnsiTheme="majorHAnsi"/>
                 <w:lang w:val="en-GB"/>
               </w:rPr>
               <w:t>The system saves the way.</w:t>
@@ -3275,17 +3639,19 @@
           </w:p>
           <w:p>
             <w:pPr>
-              <w:pStyle w:val="Listenabsatz"/>
+              <w:pStyle w:val="ListParagraph"/>
               <w:numPr>
                 <w:ilvl w:val="0"/>
                 <w:numId w:val="13"/>
               </w:numPr>
               <w:rPr>
-                <w:lang w:val="en-GB"/>
-              </w:rPr>
-            </w:pPr>
-            <w:r>
-              <w:rPr>
+                <w:rFonts w:asciiTheme="majorHAnsi" w:hAnsiTheme="majorHAnsi"/>
+                <w:lang w:val="en-GB"/>
+              </w:rPr>
+            </w:pPr>
+            <w:r>
+              <w:rPr>
+                <w:rFonts w:asciiTheme="majorHAnsi" w:hAnsiTheme="majorHAnsi"/>
                 <w:lang w:val="en-GB"/>
               </w:rPr>
               <w:t>The planner selects the day and time for the green wave.</w:t>
@@ -3293,17 +3659,19 @@
           </w:p>
           <w:p>
             <w:pPr>
-              <w:pStyle w:val="Listenabsatz"/>
+              <w:pStyle w:val="ListParagraph"/>
               <w:numPr>
                 <w:ilvl w:val="0"/>
                 <w:numId w:val="13"/>
               </w:numPr>
               <w:rPr>
-                <w:lang w:val="en-GB"/>
-              </w:rPr>
-            </w:pPr>
-            <w:r>
-              <w:rPr>
+                <w:rFonts w:asciiTheme="majorHAnsi" w:hAnsiTheme="majorHAnsi"/>
+                <w:lang w:val="en-GB"/>
+              </w:rPr>
+            </w:pPr>
+            <w:r>
+              <w:rPr>
+                <w:rFonts w:asciiTheme="majorHAnsi" w:hAnsiTheme="majorHAnsi"/>
                 <w:lang w:val="en-GB"/>
               </w:rPr>
               <w:t>The system saves the date and time.</w:t>
@@ -3311,17 +3679,19 @@
           </w:p>
           <w:p>
             <w:pPr>
-              <w:pStyle w:val="Listenabsatz"/>
+              <w:pStyle w:val="ListParagraph"/>
               <w:numPr>
                 <w:ilvl w:val="0"/>
                 <w:numId w:val="13"/>
               </w:numPr>
               <w:rPr>
-                <w:lang w:val="en-GB"/>
-              </w:rPr>
-            </w:pPr>
-            <w:r>
-              <w:rPr>
+                <w:rFonts w:asciiTheme="majorHAnsi" w:hAnsiTheme="majorHAnsi"/>
+                <w:lang w:val="en-GB"/>
+              </w:rPr>
+            </w:pPr>
+            <w:r>
+              <w:rPr>
+                <w:rFonts w:asciiTheme="majorHAnsi" w:hAnsiTheme="majorHAnsi"/>
                 <w:lang w:val="en-GB"/>
               </w:rPr>
               <w:t xml:space="preserve">The planner selects a duration for the green wave. </w:t>
@@ -3329,17 +3699,19 @@
           </w:p>
           <w:p>
             <w:pPr>
-              <w:pStyle w:val="Listenabsatz"/>
+              <w:pStyle w:val="ListParagraph"/>
               <w:numPr>
                 <w:ilvl w:val="0"/>
                 <w:numId w:val="13"/>
               </w:numPr>
               <w:rPr>
-                <w:lang w:val="en-GB"/>
-              </w:rPr>
-            </w:pPr>
-            <w:r>
-              <w:rPr>
+                <w:rFonts w:asciiTheme="majorHAnsi" w:hAnsiTheme="majorHAnsi"/>
+                <w:lang w:val="en-GB"/>
+              </w:rPr>
+            </w:pPr>
+            <w:r>
+              <w:rPr>
+                <w:rFonts w:asciiTheme="majorHAnsi" w:hAnsiTheme="majorHAnsi"/>
                 <w:lang w:val="en-GB"/>
               </w:rPr>
               <w:t>The system saves the duration.</w:t>
@@ -3347,17 +3719,19 @@
           </w:p>
           <w:p>
             <w:pPr>
-              <w:pStyle w:val="Listenabsatz"/>
+              <w:pStyle w:val="ListParagraph"/>
               <w:numPr>
                 <w:ilvl w:val="0"/>
                 <w:numId w:val="13"/>
               </w:numPr>
               <w:rPr>
-                <w:lang w:val="en-GB"/>
-              </w:rPr>
-            </w:pPr>
-            <w:r>
-              <w:rPr>
+                <w:rFonts w:asciiTheme="majorHAnsi" w:hAnsiTheme="majorHAnsi"/>
+                <w:lang w:val="en-GB"/>
+              </w:rPr>
+            </w:pPr>
+            <w:r>
+              <w:rPr>
+                <w:rFonts w:asciiTheme="majorHAnsi" w:hAnsiTheme="majorHAnsi"/>
                 <w:lang w:val="en-GB"/>
               </w:rPr>
               <w:t>The planner activates the green wave.</w:t>
@@ -3365,17 +3739,19 @@
           </w:p>
           <w:p>
             <w:pPr>
-              <w:pStyle w:val="Listenabsatz"/>
+              <w:pStyle w:val="ListParagraph"/>
               <w:numPr>
                 <w:ilvl w:val="0"/>
                 <w:numId w:val="13"/>
               </w:numPr>
               <w:rPr>
-                <w:lang w:val="en-GB"/>
-              </w:rPr>
-            </w:pPr>
-            <w:r>
-              <w:rPr>
+                <w:rFonts w:asciiTheme="majorHAnsi" w:hAnsiTheme="majorHAnsi"/>
+                <w:lang w:val="en-GB"/>
+              </w:rPr>
+            </w:pPr>
+            <w:r>
+              <w:rPr>
+                <w:rFonts w:asciiTheme="majorHAnsi" w:hAnsiTheme="majorHAnsi"/>
                 <w:lang w:val="en-GB"/>
               </w:rPr>
               <w:t>The system activates the green wave on the given date and time.</w:t>
@@ -3389,8 +3765,16 @@
             <w:tcW w:w="1457" w:type="dxa"/>
           </w:tcPr>
           <w:p>
+            <w:pPr>
+              <w:rPr>
+                <w:rFonts w:asciiTheme="majorHAnsi" w:hAnsiTheme="majorHAnsi"/>
+              </w:rPr>
+            </w:pPr>
             <w:proofErr w:type="spellStart"/>
             <w:r>
+              <w:rPr>
+                <w:rFonts w:asciiTheme="majorHAnsi" w:hAnsiTheme="majorHAnsi"/>
+              </w:rPr>
               <w:t>Exception</w:t>
             </w:r>
             <w:proofErr w:type="spellEnd"/>
@@ -3403,6 +3787,7 @@
           <w:p>
             <w:pPr>
               <w:rPr>
+                <w:rFonts w:asciiTheme="majorHAnsi" w:hAnsiTheme="majorHAnsi"/>
                 <w:lang w:val="en-GB"/>
               </w:rPr>
             </w:pPr>
@@ -3415,8 +3800,16 @@
             <w:tcW w:w="1457" w:type="dxa"/>
           </w:tcPr>
           <w:p>
+            <w:pPr>
+              <w:rPr>
+                <w:rFonts w:asciiTheme="majorHAnsi" w:hAnsiTheme="majorHAnsi"/>
+              </w:rPr>
+            </w:pPr>
             <w:proofErr w:type="spellStart"/>
             <w:r>
+              <w:rPr>
+                <w:rFonts w:asciiTheme="majorHAnsi" w:hAnsiTheme="majorHAnsi"/>
+              </w:rPr>
               <w:t>Result</w:t>
             </w:r>
             <w:proofErr w:type="spellEnd"/>
@@ -3429,11 +3822,13 @@
           <w:p>
             <w:pPr>
               <w:rPr>
-                <w:lang w:val="en-GB"/>
-              </w:rPr>
-            </w:pPr>
-            <w:r>
-              <w:rPr>
+                <w:rFonts w:asciiTheme="majorHAnsi" w:hAnsiTheme="majorHAnsi"/>
+                <w:lang w:val="en-GB"/>
+              </w:rPr>
+            </w:pPr>
+            <w:r>
+              <w:rPr>
+                <w:rFonts w:asciiTheme="majorHAnsi" w:hAnsiTheme="majorHAnsi"/>
                 <w:lang w:val="en-GB"/>
               </w:rPr>
               <w:t>A green wave got planned.</w:t>
@@ -3445,13 +3840,14 @@
     <w:p>
       <w:pPr>
         <w:rPr>
+          <w:rFonts w:asciiTheme="majorHAnsi" w:hAnsiTheme="majorHAnsi"/>
           <w:lang w:val="en-GB"/>
         </w:rPr>
       </w:pPr>
     </w:p>
     <w:tbl>
       <w:tblPr>
-        <w:tblStyle w:val="Tabellenraster"/>
+        <w:tblStyle w:val="TableGrid"/>
         <w:tblW w:w="0" w:type="auto"/>
         <w:tblLook w:val="04A0" w:firstRow="1" w:lastRow="0" w:firstColumn="1" w:lastColumn="0" w:noHBand="0" w:noVBand="1"/>
       </w:tblPr>
@@ -3465,8 +3861,15 @@
             <w:tcW w:w="1457" w:type="dxa"/>
           </w:tcPr>
           <w:p>
-            <w:r>
-              <w:lastRenderedPageBreak/>
+            <w:pPr>
+              <w:rPr>
+                <w:rFonts w:asciiTheme="majorHAnsi" w:hAnsiTheme="majorHAnsi"/>
+              </w:rPr>
+            </w:pPr>
+            <w:r>
+              <w:rPr>
+                <w:rFonts w:asciiTheme="majorHAnsi" w:hAnsiTheme="majorHAnsi"/>
+              </w:rPr>
               <w:t>Name</w:t>
             </w:r>
           </w:p>
@@ -3478,11 +3881,13 @@
           <w:p>
             <w:pPr>
               <w:rPr>
-                <w:lang w:val="en-GB"/>
-              </w:rPr>
-            </w:pPr>
-            <w:r>
-              <w:rPr>
+                <w:rFonts w:asciiTheme="majorHAnsi" w:hAnsiTheme="majorHAnsi"/>
+                <w:lang w:val="en-GB"/>
+              </w:rPr>
+            </w:pPr>
+            <w:r>
+              <w:rPr>
+                <w:rFonts w:asciiTheme="majorHAnsi" w:hAnsiTheme="majorHAnsi"/>
                 <w:lang w:val="en-GB"/>
               </w:rPr>
               <w:t>A green wave gets activated</w:t>
@@ -3496,7 +3901,15 @@
             <w:tcW w:w="1457" w:type="dxa"/>
           </w:tcPr>
           <w:p>
-            <w:r>
+            <w:pPr>
+              <w:rPr>
+                <w:rFonts w:asciiTheme="majorHAnsi" w:hAnsiTheme="majorHAnsi"/>
+              </w:rPr>
+            </w:pPr>
+            <w:r>
+              <w:rPr>
+                <w:rFonts w:asciiTheme="majorHAnsi" w:hAnsiTheme="majorHAnsi"/>
+              </w:rPr>
               <w:t>Actor</w:t>
             </w:r>
           </w:p>
@@ -3508,11 +3921,13 @@
           <w:p>
             <w:pPr>
               <w:rPr>
-                <w:lang w:val="en-GB"/>
-              </w:rPr>
-            </w:pPr>
-            <w:r>
-              <w:rPr>
+                <w:rFonts w:asciiTheme="majorHAnsi" w:hAnsiTheme="majorHAnsi"/>
+                <w:lang w:val="en-GB"/>
+              </w:rPr>
+            </w:pPr>
+            <w:r>
+              <w:rPr>
+                <w:rFonts w:asciiTheme="majorHAnsi" w:hAnsiTheme="majorHAnsi"/>
                 <w:lang w:val="en-GB"/>
               </w:rPr>
               <w:t>System, intersections</w:t>
@@ -3526,7 +3941,15 @@
             <w:tcW w:w="1457" w:type="dxa"/>
           </w:tcPr>
           <w:p>
-            <w:r>
+            <w:pPr>
+              <w:rPr>
+                <w:rFonts w:asciiTheme="majorHAnsi" w:hAnsiTheme="majorHAnsi"/>
+              </w:rPr>
+            </w:pPr>
+            <w:r>
+              <w:rPr>
+                <w:rFonts w:asciiTheme="majorHAnsi" w:hAnsiTheme="majorHAnsi"/>
+              </w:rPr>
               <w:t>Description</w:t>
             </w:r>
           </w:p>
@@ -3538,11 +3961,13 @@
           <w:p>
             <w:pPr>
               <w:rPr>
-                <w:lang w:val="en-GB"/>
-              </w:rPr>
-            </w:pPr>
-            <w:r>
-              <w:rPr>
+                <w:rFonts w:asciiTheme="majorHAnsi" w:hAnsiTheme="majorHAnsi"/>
+                <w:lang w:val="en-GB"/>
+              </w:rPr>
+            </w:pPr>
+            <w:r>
+              <w:rPr>
+                <w:rFonts w:asciiTheme="majorHAnsi" w:hAnsiTheme="majorHAnsi"/>
                 <w:lang w:val="en-GB"/>
               </w:rPr>
               <w:t>The system enables the previously planned green wave.</w:t>
@@ -3556,8 +3981,16 @@
             <w:tcW w:w="1457" w:type="dxa"/>
           </w:tcPr>
           <w:p>
+            <w:pPr>
+              <w:rPr>
+                <w:rFonts w:asciiTheme="majorHAnsi" w:hAnsiTheme="majorHAnsi"/>
+              </w:rPr>
+            </w:pPr>
             <w:proofErr w:type="spellStart"/>
             <w:r>
+              <w:rPr>
+                <w:rFonts w:asciiTheme="majorHAnsi" w:hAnsiTheme="majorHAnsi"/>
+              </w:rPr>
               <w:t>Precondition</w:t>
             </w:r>
             <w:proofErr w:type="spellEnd"/>
@@ -3570,11 +4003,13 @@
           <w:p>
             <w:pPr>
               <w:rPr>
-                <w:lang w:val="en-GB"/>
-              </w:rPr>
-            </w:pPr>
-            <w:r>
-              <w:rPr>
+                <w:rFonts w:asciiTheme="majorHAnsi" w:hAnsiTheme="majorHAnsi"/>
+                <w:lang w:val="en-GB"/>
+              </w:rPr>
+            </w:pPr>
+            <w:r>
+              <w:rPr>
+                <w:rFonts w:asciiTheme="majorHAnsi" w:hAnsiTheme="majorHAnsi"/>
                 <w:lang w:val="en-GB"/>
               </w:rPr>
               <w:t xml:space="preserve">The green wave is planned. This means the date, time and duration is set and the green wave is activated. The given date and time </w:t>
@@ -3582,6 +4017,7 @@
             <w:proofErr w:type="gramStart"/>
             <w:r>
               <w:rPr>
+                <w:rFonts w:asciiTheme="majorHAnsi" w:hAnsiTheme="majorHAnsi"/>
                 <w:lang w:val="en-GB"/>
               </w:rPr>
               <w:t>is</w:t>
@@ -3589,6 +4025,7 @@
             <w:proofErr w:type="gramEnd"/>
             <w:r>
               <w:rPr>
+                <w:rFonts w:asciiTheme="majorHAnsi" w:hAnsiTheme="majorHAnsi"/>
                 <w:lang w:val="en-GB"/>
               </w:rPr>
               <w:t xml:space="preserve"> reached.</w:t>
@@ -3602,7 +4039,15 @@
             <w:tcW w:w="1457" w:type="dxa"/>
           </w:tcPr>
           <w:p>
-            <w:r>
+            <w:pPr>
+              <w:rPr>
+                <w:rFonts w:asciiTheme="majorHAnsi" w:hAnsiTheme="majorHAnsi"/>
+              </w:rPr>
+            </w:pPr>
+            <w:r>
+              <w:rPr>
+                <w:rFonts w:asciiTheme="majorHAnsi" w:hAnsiTheme="majorHAnsi"/>
+              </w:rPr>
               <w:t>Scenario</w:t>
             </w:r>
           </w:p>
@@ -3613,17 +4058,19 @@
           </w:tcPr>
           <w:p>
             <w:pPr>
-              <w:pStyle w:val="Listenabsatz"/>
+              <w:pStyle w:val="ListParagraph"/>
               <w:numPr>
                 <w:ilvl w:val="0"/>
                 <w:numId w:val="19"/>
               </w:numPr>
               <w:rPr>
-                <w:lang w:val="en-GB"/>
-              </w:rPr>
-            </w:pPr>
-            <w:r>
-              <w:rPr>
+                <w:rFonts w:asciiTheme="majorHAnsi" w:hAnsiTheme="majorHAnsi"/>
+                <w:lang w:val="en-GB"/>
+              </w:rPr>
+            </w:pPr>
+            <w:r>
+              <w:rPr>
+                <w:rFonts w:asciiTheme="majorHAnsi" w:hAnsiTheme="majorHAnsi"/>
                 <w:lang w:val="en-GB"/>
               </w:rPr>
               <w:t>The system informs the intersections about the green wave.</w:t>
@@ -3631,17 +4078,19 @@
           </w:p>
           <w:p>
             <w:pPr>
-              <w:pStyle w:val="Listenabsatz"/>
+              <w:pStyle w:val="ListParagraph"/>
               <w:numPr>
                 <w:ilvl w:val="0"/>
                 <w:numId w:val="19"/>
               </w:numPr>
               <w:rPr>
-                <w:lang w:val="en-GB"/>
-              </w:rPr>
-            </w:pPr>
-            <w:r>
-              <w:rPr>
+                <w:rFonts w:asciiTheme="majorHAnsi" w:hAnsiTheme="majorHAnsi"/>
+                <w:lang w:val="en-GB"/>
+              </w:rPr>
+            </w:pPr>
+            <w:r>
+              <w:rPr>
+                <w:rFonts w:asciiTheme="majorHAnsi" w:hAnsiTheme="majorHAnsi"/>
                 <w:lang w:val="en-GB"/>
               </w:rPr>
               <w:t>The intersections adapt their lighting cycle.</w:t>
@@ -3649,17 +4098,19 @@
           </w:p>
           <w:p>
             <w:pPr>
-              <w:pStyle w:val="Listenabsatz"/>
+              <w:pStyle w:val="ListParagraph"/>
               <w:numPr>
                 <w:ilvl w:val="0"/>
                 <w:numId w:val="19"/>
               </w:numPr>
               <w:rPr>
-                <w:lang w:val="en-GB"/>
-              </w:rPr>
-            </w:pPr>
-            <w:r>
-              <w:rPr>
+                <w:rFonts w:asciiTheme="majorHAnsi" w:hAnsiTheme="majorHAnsi"/>
+                <w:lang w:val="en-GB"/>
+              </w:rPr>
+            </w:pPr>
+            <w:r>
+              <w:rPr>
+                <w:rFonts w:asciiTheme="majorHAnsi" w:hAnsiTheme="majorHAnsi"/>
                 <w:lang w:val="en-GB"/>
               </w:rPr>
               <w:t>The system informs the intersections to go back, after the duration is over.</w:t>
@@ -3673,8 +4124,16 @@
             <w:tcW w:w="1457" w:type="dxa"/>
           </w:tcPr>
           <w:p>
+            <w:pPr>
+              <w:rPr>
+                <w:rFonts w:asciiTheme="majorHAnsi" w:hAnsiTheme="majorHAnsi"/>
+              </w:rPr>
+            </w:pPr>
             <w:proofErr w:type="spellStart"/>
             <w:r>
+              <w:rPr>
+                <w:rFonts w:asciiTheme="majorHAnsi" w:hAnsiTheme="majorHAnsi"/>
+              </w:rPr>
               <w:t>Exception</w:t>
             </w:r>
             <w:proofErr w:type="spellEnd"/>
@@ -3687,6 +4146,7 @@
           <w:p>
             <w:pPr>
               <w:rPr>
+                <w:rFonts w:asciiTheme="majorHAnsi" w:hAnsiTheme="majorHAnsi"/>
                 <w:lang w:val="en-GB"/>
               </w:rPr>
             </w:pPr>
@@ -3699,8 +4159,16 @@
             <w:tcW w:w="1457" w:type="dxa"/>
           </w:tcPr>
           <w:p>
+            <w:pPr>
+              <w:rPr>
+                <w:rFonts w:asciiTheme="majorHAnsi" w:hAnsiTheme="majorHAnsi"/>
+              </w:rPr>
+            </w:pPr>
             <w:proofErr w:type="spellStart"/>
             <w:r>
+              <w:rPr>
+                <w:rFonts w:asciiTheme="majorHAnsi" w:hAnsiTheme="majorHAnsi"/>
+              </w:rPr>
               <w:t>Result</w:t>
             </w:r>
             <w:proofErr w:type="spellEnd"/>
@@ -3713,11 +4181,13 @@
           <w:p>
             <w:pPr>
               <w:rPr>
-                <w:lang w:val="en-GB"/>
-              </w:rPr>
-            </w:pPr>
-            <w:r>
-              <w:rPr>
+                <w:rFonts w:asciiTheme="majorHAnsi" w:hAnsiTheme="majorHAnsi"/>
+                <w:lang w:val="en-GB"/>
+              </w:rPr>
+            </w:pPr>
+            <w:r>
+              <w:rPr>
+                <w:rFonts w:asciiTheme="majorHAnsi" w:hAnsiTheme="majorHAnsi"/>
                 <w:lang w:val="en-GB"/>
               </w:rPr>
               <w:t>A green wave got activated.</w:t>
@@ -3729,6 +4199,7 @@
     <w:p>
       <w:pPr>
         <w:rPr>
+          <w:rFonts w:asciiTheme="majorHAnsi" w:hAnsiTheme="majorHAnsi"/>
           <w:lang w:val="en-GB"/>
         </w:rPr>
       </w:pPr>
@@ -3736,13 +4207,14 @@
     <w:p>
       <w:pPr>
         <w:rPr>
+          <w:rFonts w:asciiTheme="majorHAnsi" w:hAnsiTheme="majorHAnsi"/>
           <w:lang w:val="en-GB"/>
         </w:rPr>
       </w:pPr>
     </w:p>
     <w:tbl>
       <w:tblPr>
-        <w:tblStyle w:val="Tabellenraster"/>
+        <w:tblStyle w:val="TableGrid"/>
         <w:tblW w:w="0" w:type="auto"/>
         <w:tblLook w:val="04A0" w:firstRow="1" w:lastRow="0" w:firstColumn="1" w:lastColumn="0" w:noHBand="0" w:noVBand="1"/>
       </w:tblPr>
@@ -3756,7 +4228,15 @@
             <w:tcW w:w="1457" w:type="dxa"/>
           </w:tcPr>
           <w:p>
-            <w:r>
+            <w:pPr>
+              <w:rPr>
+                <w:rFonts w:asciiTheme="majorHAnsi" w:hAnsiTheme="majorHAnsi"/>
+              </w:rPr>
+            </w:pPr>
+            <w:r>
+              <w:rPr>
+                <w:rFonts w:asciiTheme="majorHAnsi" w:hAnsiTheme="majorHAnsi"/>
+              </w:rPr>
               <w:t>Name</w:t>
             </w:r>
           </w:p>
@@ -3768,11 +4248,13 @@
           <w:p>
             <w:pPr>
               <w:rPr>
-                <w:lang w:val="en-GB"/>
-              </w:rPr>
-            </w:pPr>
-            <w:r>
-              <w:rPr>
+                <w:rFonts w:asciiTheme="majorHAnsi" w:hAnsiTheme="majorHAnsi"/>
+                <w:lang w:val="en-GB"/>
+              </w:rPr>
+            </w:pPr>
+            <w:r>
+              <w:rPr>
+                <w:rFonts w:asciiTheme="majorHAnsi" w:hAnsiTheme="majorHAnsi"/>
                 <w:lang w:val="en-GB"/>
               </w:rPr>
               <w:t>Prioritize heavy traffic</w:t>
@@ -3786,7 +4268,15 @@
             <w:tcW w:w="1457" w:type="dxa"/>
           </w:tcPr>
           <w:p>
-            <w:r>
+            <w:pPr>
+              <w:rPr>
+                <w:rFonts w:asciiTheme="majorHAnsi" w:hAnsiTheme="majorHAnsi"/>
+              </w:rPr>
+            </w:pPr>
+            <w:r>
+              <w:rPr>
+                <w:rFonts w:asciiTheme="majorHAnsi" w:hAnsiTheme="majorHAnsi"/>
+              </w:rPr>
               <w:t>Actor</w:t>
             </w:r>
           </w:p>
@@ -3796,7 +4286,15 @@
             <w:tcW w:w="6839" w:type="dxa"/>
           </w:tcPr>
           <w:p>
-            <w:r>
+            <w:pPr>
+              <w:rPr>
+                <w:rFonts w:asciiTheme="majorHAnsi" w:hAnsiTheme="majorHAnsi"/>
+              </w:rPr>
+            </w:pPr>
+            <w:r>
+              <w:rPr>
+                <w:rFonts w:asciiTheme="majorHAnsi" w:hAnsiTheme="majorHAnsi"/>
+              </w:rPr>
               <w:t>System</w:t>
             </w:r>
           </w:p>
@@ -3808,7 +4306,15 @@
             <w:tcW w:w="1457" w:type="dxa"/>
           </w:tcPr>
           <w:p>
-            <w:r>
+            <w:pPr>
+              <w:rPr>
+                <w:rFonts w:asciiTheme="majorHAnsi" w:hAnsiTheme="majorHAnsi"/>
+              </w:rPr>
+            </w:pPr>
+            <w:r>
+              <w:rPr>
+                <w:rFonts w:asciiTheme="majorHAnsi" w:hAnsiTheme="majorHAnsi"/>
+              </w:rPr>
               <w:t>Description</w:t>
             </w:r>
           </w:p>
@@ -3820,11 +4326,13 @@
           <w:p>
             <w:pPr>
               <w:rPr>
-                <w:lang w:val="en-GB"/>
-              </w:rPr>
-            </w:pPr>
-            <w:r>
-              <w:rPr>
+                <w:rFonts w:asciiTheme="majorHAnsi" w:hAnsiTheme="majorHAnsi"/>
+                <w:lang w:val="en-GB"/>
+              </w:rPr>
+            </w:pPr>
+            <w:r>
+              <w:rPr>
+                <w:rFonts w:asciiTheme="majorHAnsi" w:hAnsiTheme="majorHAnsi"/>
                 <w:lang w:val="en-GB"/>
               </w:rPr>
               <w:t>The system detects the waiting cars on a crossing and prioritizes them.</w:t>
@@ -3838,8 +4346,16 @@
             <w:tcW w:w="1457" w:type="dxa"/>
           </w:tcPr>
           <w:p>
+            <w:pPr>
+              <w:rPr>
+                <w:rFonts w:asciiTheme="majorHAnsi" w:hAnsiTheme="majorHAnsi"/>
+              </w:rPr>
+            </w:pPr>
             <w:proofErr w:type="spellStart"/>
             <w:r>
+              <w:rPr>
+                <w:rFonts w:asciiTheme="majorHAnsi" w:hAnsiTheme="majorHAnsi"/>
+              </w:rPr>
               <w:t>Precondition</w:t>
             </w:r>
             <w:proofErr w:type="spellEnd"/>
@@ -3852,11 +4368,13 @@
           <w:p>
             <w:pPr>
               <w:rPr>
-                <w:lang w:val="en-GB"/>
-              </w:rPr>
-            </w:pPr>
-            <w:r>
-              <w:rPr>
+                <w:rFonts w:asciiTheme="majorHAnsi" w:hAnsiTheme="majorHAnsi"/>
+                <w:lang w:val="en-GB"/>
+              </w:rPr>
+            </w:pPr>
+            <w:r>
+              <w:rPr>
+                <w:rFonts w:asciiTheme="majorHAnsi" w:hAnsiTheme="majorHAnsi"/>
                 <w:lang w:val="en-GB"/>
               </w:rPr>
               <w:t>Multiple cars are waiting at one crossing.</w:t>
@@ -3870,7 +4388,15 @@
             <w:tcW w:w="1457" w:type="dxa"/>
           </w:tcPr>
           <w:p>
-            <w:r>
+            <w:pPr>
+              <w:rPr>
+                <w:rFonts w:asciiTheme="majorHAnsi" w:hAnsiTheme="majorHAnsi"/>
+              </w:rPr>
+            </w:pPr>
+            <w:r>
+              <w:rPr>
+                <w:rFonts w:asciiTheme="majorHAnsi" w:hAnsiTheme="majorHAnsi"/>
+              </w:rPr>
               <w:t>Scenario</w:t>
             </w:r>
           </w:p>
@@ -3881,17 +4407,19 @@
           </w:tcPr>
           <w:p>
             <w:pPr>
-              <w:pStyle w:val="Listenabsatz"/>
+              <w:pStyle w:val="ListParagraph"/>
               <w:numPr>
                 <w:ilvl w:val="0"/>
                 <w:numId w:val="14"/>
               </w:numPr>
               <w:rPr>
-                <w:lang w:val="en-GB"/>
-              </w:rPr>
-            </w:pPr>
-            <w:r>
-              <w:rPr>
+                <w:rFonts w:asciiTheme="majorHAnsi" w:hAnsiTheme="majorHAnsi"/>
+                <w:lang w:val="en-GB"/>
+              </w:rPr>
+            </w:pPr>
+            <w:r>
+              <w:rPr>
+                <w:rFonts w:asciiTheme="majorHAnsi" w:hAnsiTheme="majorHAnsi"/>
                 <w:lang w:val="en-GB"/>
               </w:rPr>
               <w:t>The system detects a car approaching the crossing</w:t>
@@ -3899,17 +4427,19 @@
           </w:p>
           <w:p>
             <w:pPr>
-              <w:pStyle w:val="Listenabsatz"/>
+              <w:pStyle w:val="ListParagraph"/>
               <w:numPr>
                 <w:ilvl w:val="0"/>
                 <w:numId w:val="14"/>
               </w:numPr>
               <w:rPr>
-                <w:lang w:val="en-GB"/>
-              </w:rPr>
-            </w:pPr>
-            <w:r>
-              <w:rPr>
+                <w:rFonts w:asciiTheme="majorHAnsi" w:hAnsiTheme="majorHAnsi"/>
+                <w:lang w:val="en-GB"/>
+              </w:rPr>
+            </w:pPr>
+            <w:r>
+              <w:rPr>
+                <w:rFonts w:asciiTheme="majorHAnsi" w:hAnsiTheme="majorHAnsi"/>
                 <w:lang w:val="en-GB"/>
               </w:rPr>
               <w:t>The number of cars waiting is above a certain number.</w:t>
@@ -3917,17 +4447,19 @@
           </w:p>
           <w:p>
             <w:pPr>
-              <w:pStyle w:val="Listenabsatz"/>
+              <w:pStyle w:val="ListParagraph"/>
               <w:numPr>
                 <w:ilvl w:val="0"/>
                 <w:numId w:val="14"/>
               </w:numPr>
               <w:rPr>
-                <w:lang w:val="en-GB"/>
-              </w:rPr>
-            </w:pPr>
-            <w:r>
-              <w:rPr>
+                <w:rFonts w:asciiTheme="majorHAnsi" w:hAnsiTheme="majorHAnsi"/>
+                <w:lang w:val="en-GB"/>
+              </w:rPr>
+            </w:pPr>
+            <w:r>
+              <w:rPr>
+                <w:rFonts w:asciiTheme="majorHAnsi" w:hAnsiTheme="majorHAnsi"/>
                 <w:lang w:val="en-GB"/>
               </w:rPr>
               <w:t>The intersection adapts its lighting cycle, so the crossing is next.</w:t>
@@ -3935,17 +4467,19 @@
           </w:p>
           <w:p>
             <w:pPr>
-              <w:pStyle w:val="Listenabsatz"/>
+              <w:pStyle w:val="ListParagraph"/>
               <w:numPr>
                 <w:ilvl w:val="0"/>
                 <w:numId w:val="14"/>
               </w:numPr>
               <w:rPr>
-                <w:lang w:val="en-GB"/>
-              </w:rPr>
-            </w:pPr>
-            <w:r>
-              <w:rPr>
+                <w:rFonts w:asciiTheme="majorHAnsi" w:hAnsiTheme="majorHAnsi"/>
+                <w:lang w:val="en-GB"/>
+              </w:rPr>
+            </w:pPr>
+            <w:r>
+              <w:rPr>
+                <w:rFonts w:asciiTheme="majorHAnsi" w:hAnsiTheme="majorHAnsi"/>
                 <w:lang w:val="en-GB"/>
               </w:rPr>
               <w:t>The cars cross the intersection.</w:t>
@@ -3953,17 +4487,19 @@
           </w:p>
           <w:p>
             <w:pPr>
-              <w:pStyle w:val="Listenabsatz"/>
+              <w:pStyle w:val="ListParagraph"/>
               <w:numPr>
                 <w:ilvl w:val="0"/>
                 <w:numId w:val="14"/>
               </w:numPr>
               <w:rPr>
-                <w:lang w:val="en-GB"/>
-              </w:rPr>
-            </w:pPr>
-            <w:r>
-              <w:rPr>
+                <w:rFonts w:asciiTheme="majorHAnsi" w:hAnsiTheme="majorHAnsi"/>
+                <w:lang w:val="en-GB"/>
+              </w:rPr>
+            </w:pPr>
+            <w:r>
+              <w:rPr>
+                <w:rFonts w:asciiTheme="majorHAnsi" w:hAnsiTheme="majorHAnsi"/>
                 <w:lang w:val="en-GB"/>
               </w:rPr>
               <w:t>The intersection switches back to the old lighting cycle.</w:t>
@@ -3980,8 +4516,16 @@
             <w:tcW w:w="1457" w:type="dxa"/>
           </w:tcPr>
           <w:p>
+            <w:pPr>
+              <w:rPr>
+                <w:rFonts w:asciiTheme="majorHAnsi" w:hAnsiTheme="majorHAnsi"/>
+              </w:rPr>
+            </w:pPr>
             <w:proofErr w:type="spellStart"/>
             <w:r>
+              <w:rPr>
+                <w:rFonts w:asciiTheme="majorHAnsi" w:hAnsiTheme="majorHAnsi"/>
+              </w:rPr>
               <w:t>Exception</w:t>
             </w:r>
             <w:proofErr w:type="spellEnd"/>
@@ -3994,6 +4538,7 @@
           <w:p>
             <w:pPr>
               <w:rPr>
+                <w:rFonts w:asciiTheme="majorHAnsi" w:hAnsiTheme="majorHAnsi"/>
                 <w:lang w:val="en-GB"/>
               </w:rPr>
             </w:pPr>
@@ -4006,8 +4551,16 @@
             <w:tcW w:w="1457" w:type="dxa"/>
           </w:tcPr>
           <w:p>
+            <w:pPr>
+              <w:rPr>
+                <w:rFonts w:asciiTheme="majorHAnsi" w:hAnsiTheme="majorHAnsi"/>
+              </w:rPr>
+            </w:pPr>
             <w:proofErr w:type="spellStart"/>
             <w:r>
+              <w:rPr>
+                <w:rFonts w:asciiTheme="majorHAnsi" w:hAnsiTheme="majorHAnsi"/>
+              </w:rPr>
               <w:t>Result</w:t>
             </w:r>
             <w:proofErr w:type="spellEnd"/>
@@ -4020,11 +4573,13 @@
           <w:p>
             <w:pPr>
               <w:rPr>
-                <w:lang w:val="en-GB"/>
-              </w:rPr>
-            </w:pPr>
-            <w:r>
-              <w:rPr>
+                <w:rFonts w:asciiTheme="majorHAnsi" w:hAnsiTheme="majorHAnsi"/>
+                <w:lang w:val="en-GB"/>
+              </w:rPr>
+            </w:pPr>
+            <w:r>
+              <w:rPr>
+                <w:rFonts w:asciiTheme="majorHAnsi" w:hAnsiTheme="majorHAnsi"/>
                 <w:lang w:val="en-GB"/>
               </w:rPr>
               <w:t>The cars got prioritized.</w:t>
@@ -4036,13 +4591,14 @@
     <w:p>
       <w:pPr>
         <w:rPr>
+          <w:rFonts w:asciiTheme="majorHAnsi" w:hAnsiTheme="majorHAnsi"/>
           <w:lang w:val="en-GB"/>
         </w:rPr>
       </w:pPr>
     </w:p>
     <w:tbl>
       <w:tblPr>
-        <w:tblStyle w:val="Tabellenraster"/>
+        <w:tblStyle w:val="TableGrid"/>
         <w:tblW w:w="0" w:type="auto"/>
         <w:tblLook w:val="04A0" w:firstRow="1" w:lastRow="0" w:firstColumn="1" w:lastColumn="0" w:noHBand="0" w:noVBand="1"/>
       </w:tblPr>
@@ -4056,7 +4612,15 @@
             <w:tcW w:w="1457" w:type="dxa"/>
           </w:tcPr>
           <w:p>
-            <w:r>
+            <w:pPr>
+              <w:rPr>
+                <w:rFonts w:asciiTheme="majorHAnsi" w:hAnsiTheme="majorHAnsi"/>
+              </w:rPr>
+            </w:pPr>
+            <w:r>
+              <w:rPr>
+                <w:rFonts w:asciiTheme="majorHAnsi" w:hAnsiTheme="majorHAnsi"/>
+              </w:rPr>
               <w:t>Name</w:t>
             </w:r>
           </w:p>
@@ -4068,11 +4632,13 @@
           <w:p>
             <w:pPr>
               <w:rPr>
-                <w:lang w:val="en-GB"/>
-              </w:rPr>
-            </w:pPr>
-            <w:r>
-              <w:rPr>
+                <w:rFonts w:asciiTheme="majorHAnsi" w:hAnsiTheme="majorHAnsi"/>
+                <w:lang w:val="en-GB"/>
+              </w:rPr>
+            </w:pPr>
+            <w:r>
+              <w:rPr>
+                <w:rFonts w:asciiTheme="majorHAnsi" w:hAnsiTheme="majorHAnsi"/>
                 <w:lang w:val="en-GB"/>
               </w:rPr>
               <w:t>Green arrow</w:t>
@@ -4086,7 +4652,15 @@
             <w:tcW w:w="1457" w:type="dxa"/>
           </w:tcPr>
           <w:p>
-            <w:r>
+            <w:pPr>
+              <w:rPr>
+                <w:rFonts w:asciiTheme="majorHAnsi" w:hAnsiTheme="majorHAnsi"/>
+              </w:rPr>
+            </w:pPr>
+            <w:r>
+              <w:rPr>
+                <w:rFonts w:asciiTheme="majorHAnsi" w:hAnsiTheme="majorHAnsi"/>
+              </w:rPr>
               <w:t>Actor</w:t>
             </w:r>
           </w:p>
@@ -4096,7 +4670,15 @@
             <w:tcW w:w="6839" w:type="dxa"/>
           </w:tcPr>
           <w:p>
-            <w:r>
+            <w:pPr>
+              <w:rPr>
+                <w:rFonts w:asciiTheme="majorHAnsi" w:hAnsiTheme="majorHAnsi"/>
+              </w:rPr>
+            </w:pPr>
+            <w:r>
+              <w:rPr>
+                <w:rFonts w:asciiTheme="majorHAnsi" w:hAnsiTheme="majorHAnsi"/>
+              </w:rPr>
               <w:t>Car</w:t>
             </w:r>
           </w:p>
@@ -4108,7 +4690,15 @@
             <w:tcW w:w="1457" w:type="dxa"/>
           </w:tcPr>
           <w:p>
-            <w:r>
+            <w:pPr>
+              <w:rPr>
+                <w:rFonts w:asciiTheme="majorHAnsi" w:hAnsiTheme="majorHAnsi"/>
+              </w:rPr>
+            </w:pPr>
+            <w:r>
+              <w:rPr>
+                <w:rFonts w:asciiTheme="majorHAnsi" w:hAnsiTheme="majorHAnsi"/>
+              </w:rPr>
               <w:t>Description</w:t>
             </w:r>
           </w:p>
@@ -4120,11 +4710,13 @@
           <w:p>
             <w:pPr>
               <w:rPr>
-                <w:lang w:val="en-GB"/>
-              </w:rPr>
-            </w:pPr>
-            <w:r>
-              <w:rPr>
+                <w:rFonts w:asciiTheme="majorHAnsi" w:hAnsiTheme="majorHAnsi"/>
+                <w:lang w:val="en-GB"/>
+              </w:rPr>
+            </w:pPr>
+            <w:r>
+              <w:rPr>
+                <w:rFonts w:asciiTheme="majorHAnsi" w:hAnsiTheme="majorHAnsi"/>
                 <w:lang w:val="en-GB"/>
               </w:rPr>
               <w:t>A car takes a turn with a green arrow.</w:t>
@@ -4138,8 +4730,16 @@
             <w:tcW w:w="1457" w:type="dxa"/>
           </w:tcPr>
           <w:p>
+            <w:pPr>
+              <w:rPr>
+                <w:rFonts w:asciiTheme="majorHAnsi" w:hAnsiTheme="majorHAnsi"/>
+              </w:rPr>
+            </w:pPr>
             <w:proofErr w:type="spellStart"/>
             <w:r>
+              <w:rPr>
+                <w:rFonts w:asciiTheme="majorHAnsi" w:hAnsiTheme="majorHAnsi"/>
+              </w:rPr>
               <w:t>Precondition</w:t>
             </w:r>
             <w:proofErr w:type="spellEnd"/>
@@ -4152,11 +4752,13 @@
           <w:p>
             <w:pPr>
               <w:rPr>
-                <w:lang w:val="en-GB"/>
-              </w:rPr>
-            </w:pPr>
-            <w:r>
-              <w:rPr>
+                <w:rFonts w:asciiTheme="majorHAnsi" w:hAnsiTheme="majorHAnsi"/>
+                <w:lang w:val="en-GB"/>
+              </w:rPr>
+            </w:pPr>
+            <w:r>
+              <w:rPr>
+                <w:rFonts w:asciiTheme="majorHAnsi" w:hAnsiTheme="majorHAnsi"/>
                 <w:lang w:val="en-GB"/>
               </w:rPr>
               <w:t>The light is red</w:t>
@@ -4170,7 +4772,15 @@
             <w:tcW w:w="1457" w:type="dxa"/>
           </w:tcPr>
           <w:p>
-            <w:r>
+            <w:pPr>
+              <w:rPr>
+                <w:rFonts w:asciiTheme="majorHAnsi" w:hAnsiTheme="majorHAnsi"/>
+              </w:rPr>
+            </w:pPr>
+            <w:r>
+              <w:rPr>
+                <w:rFonts w:asciiTheme="majorHAnsi" w:hAnsiTheme="majorHAnsi"/>
+              </w:rPr>
               <w:t>Scenario</w:t>
             </w:r>
           </w:p>
@@ -4181,17 +4791,19 @@
           </w:tcPr>
           <w:p>
             <w:pPr>
-              <w:pStyle w:val="Listenabsatz"/>
+              <w:pStyle w:val="ListParagraph"/>
               <w:numPr>
                 <w:ilvl w:val="0"/>
                 <w:numId w:val="15"/>
               </w:numPr>
               <w:rPr>
-                <w:lang w:val="en-GB"/>
-              </w:rPr>
-            </w:pPr>
-            <w:r>
-              <w:rPr>
+                <w:rFonts w:asciiTheme="majorHAnsi" w:hAnsiTheme="majorHAnsi"/>
+                <w:lang w:val="en-GB"/>
+              </w:rPr>
+            </w:pPr>
+            <w:r>
+              <w:rPr>
+                <w:rFonts w:asciiTheme="majorHAnsi" w:hAnsiTheme="majorHAnsi"/>
                 <w:lang w:val="en-GB"/>
               </w:rPr>
               <w:t>The car stops at the crossing.</w:t>
@@ -4199,17 +4811,19 @@
           </w:p>
           <w:p>
             <w:pPr>
-              <w:pStyle w:val="Listenabsatz"/>
+              <w:pStyle w:val="ListParagraph"/>
               <w:numPr>
                 <w:ilvl w:val="0"/>
                 <w:numId w:val="15"/>
               </w:numPr>
               <w:rPr>
-                <w:lang w:val="en-GB"/>
-              </w:rPr>
-            </w:pPr>
-            <w:r>
-              <w:rPr>
+                <w:rFonts w:asciiTheme="majorHAnsi" w:hAnsiTheme="majorHAnsi"/>
+                <w:lang w:val="en-GB"/>
+              </w:rPr>
+            </w:pPr>
+            <w:r>
+              <w:rPr>
+                <w:rFonts w:asciiTheme="majorHAnsi" w:hAnsiTheme="majorHAnsi"/>
                 <w:lang w:val="en-GB"/>
               </w:rPr>
               <w:t>The car waits for three seconds</w:t>
@@ -4217,17 +4831,19 @@
           </w:p>
           <w:p>
             <w:pPr>
-              <w:pStyle w:val="Listenabsatz"/>
+              <w:pStyle w:val="ListParagraph"/>
               <w:numPr>
                 <w:ilvl w:val="0"/>
                 <w:numId w:val="15"/>
               </w:numPr>
               <w:rPr>
-                <w:lang w:val="en-GB"/>
-              </w:rPr>
-            </w:pPr>
-            <w:r>
-              <w:rPr>
+                <w:rFonts w:asciiTheme="majorHAnsi" w:hAnsiTheme="majorHAnsi"/>
+                <w:lang w:val="en-GB"/>
+              </w:rPr>
+            </w:pPr>
+            <w:r>
+              <w:rPr>
+                <w:rFonts w:asciiTheme="majorHAnsi" w:hAnsiTheme="majorHAnsi"/>
                 <w:lang w:val="en-GB"/>
               </w:rPr>
               <w:t>The car turns.</w:t>
@@ -4244,8 +4860,16 @@
             <w:tcW w:w="1457" w:type="dxa"/>
           </w:tcPr>
           <w:p>
+            <w:pPr>
+              <w:rPr>
+                <w:rFonts w:asciiTheme="majorHAnsi" w:hAnsiTheme="majorHAnsi"/>
+              </w:rPr>
+            </w:pPr>
             <w:proofErr w:type="spellStart"/>
             <w:r>
+              <w:rPr>
+                <w:rFonts w:asciiTheme="majorHAnsi" w:hAnsiTheme="majorHAnsi"/>
+              </w:rPr>
               <w:t>Exception</w:t>
             </w:r>
             <w:proofErr w:type="spellEnd"/>
@@ -4258,6 +4882,7 @@
           <w:p>
             <w:pPr>
               <w:rPr>
+                <w:rFonts w:asciiTheme="majorHAnsi" w:hAnsiTheme="majorHAnsi"/>
                 <w:lang w:val="en-GB"/>
               </w:rPr>
             </w:pPr>
@@ -4270,8 +4895,16 @@
             <w:tcW w:w="1457" w:type="dxa"/>
           </w:tcPr>
           <w:p>
+            <w:pPr>
+              <w:rPr>
+                <w:rFonts w:asciiTheme="majorHAnsi" w:hAnsiTheme="majorHAnsi"/>
+              </w:rPr>
+            </w:pPr>
             <w:proofErr w:type="spellStart"/>
             <w:r>
+              <w:rPr>
+                <w:rFonts w:asciiTheme="majorHAnsi" w:hAnsiTheme="majorHAnsi"/>
+              </w:rPr>
               <w:t>Result</w:t>
             </w:r>
             <w:proofErr w:type="spellEnd"/>
@@ -4284,11 +4917,13 @@
           <w:p>
             <w:pPr>
               <w:rPr>
-                <w:lang w:val="en-GB"/>
-              </w:rPr>
-            </w:pPr>
-            <w:r>
-              <w:rPr>
+                <w:rFonts w:asciiTheme="majorHAnsi" w:hAnsiTheme="majorHAnsi"/>
+                <w:lang w:val="en-GB"/>
+              </w:rPr>
+            </w:pPr>
+            <w:r>
+              <w:rPr>
+                <w:rFonts w:asciiTheme="majorHAnsi" w:hAnsiTheme="majorHAnsi"/>
                 <w:lang w:val="en-GB"/>
               </w:rPr>
               <w:t>The car used the green arrow.</w:t>
@@ -4300,13 +4935,14 @@
     <w:p>
       <w:pPr>
         <w:rPr>
+          <w:rFonts w:asciiTheme="majorHAnsi" w:hAnsiTheme="majorHAnsi"/>
           <w:lang w:val="en-GB"/>
         </w:rPr>
       </w:pPr>
     </w:p>
     <w:tbl>
       <w:tblPr>
-        <w:tblStyle w:val="Tabellenraster"/>
+        <w:tblStyle w:val="TableGrid"/>
         <w:tblW w:w="0" w:type="auto"/>
         <w:tblLook w:val="04A0" w:firstRow="1" w:lastRow="0" w:firstColumn="1" w:lastColumn="0" w:noHBand="0" w:noVBand="1"/>
       </w:tblPr>
@@ -4320,7 +4956,15 @@
             <w:tcW w:w="1457" w:type="dxa"/>
           </w:tcPr>
           <w:p>
-            <w:r>
+            <w:pPr>
+              <w:rPr>
+                <w:rFonts w:asciiTheme="majorHAnsi" w:hAnsiTheme="majorHAnsi"/>
+              </w:rPr>
+            </w:pPr>
+            <w:r>
+              <w:rPr>
+                <w:rFonts w:asciiTheme="majorHAnsi" w:hAnsiTheme="majorHAnsi"/>
+              </w:rPr>
               <w:t>Name</w:t>
             </w:r>
           </w:p>
@@ -4332,11 +4976,13 @@
           <w:p>
             <w:pPr>
               <w:rPr>
-                <w:lang w:val="en-GB"/>
-              </w:rPr>
-            </w:pPr>
-            <w:r>
-              <w:rPr>
+                <w:rFonts w:asciiTheme="majorHAnsi" w:hAnsiTheme="majorHAnsi"/>
+                <w:lang w:val="en-GB"/>
+              </w:rPr>
+            </w:pPr>
+            <w:r>
+              <w:rPr>
+                <w:rFonts w:asciiTheme="majorHAnsi" w:hAnsiTheme="majorHAnsi"/>
                 <w:lang w:val="en-GB"/>
               </w:rPr>
               <w:t>Switch light behaviour</w:t>
@@ -4350,7 +4996,15 @@
             <w:tcW w:w="1457" w:type="dxa"/>
           </w:tcPr>
           <w:p>
-            <w:r>
+            <w:pPr>
+              <w:rPr>
+                <w:rFonts w:asciiTheme="majorHAnsi" w:hAnsiTheme="majorHAnsi"/>
+              </w:rPr>
+            </w:pPr>
+            <w:r>
+              <w:rPr>
+                <w:rFonts w:asciiTheme="majorHAnsi" w:hAnsiTheme="majorHAnsi"/>
+              </w:rPr>
               <w:t>Actor</w:t>
             </w:r>
           </w:p>
@@ -4360,7 +5014,15 @@
             <w:tcW w:w="6839" w:type="dxa"/>
           </w:tcPr>
           <w:p>
-            <w:r>
+            <w:pPr>
+              <w:rPr>
+                <w:rFonts w:asciiTheme="majorHAnsi" w:hAnsiTheme="majorHAnsi"/>
+              </w:rPr>
+            </w:pPr>
+            <w:r>
+              <w:rPr>
+                <w:rFonts w:asciiTheme="majorHAnsi" w:hAnsiTheme="majorHAnsi"/>
+              </w:rPr>
               <w:t>System</w:t>
             </w:r>
           </w:p>
@@ -4372,7 +5034,15 @@
             <w:tcW w:w="1457" w:type="dxa"/>
           </w:tcPr>
           <w:p>
-            <w:r>
+            <w:pPr>
+              <w:rPr>
+                <w:rFonts w:asciiTheme="majorHAnsi" w:hAnsiTheme="majorHAnsi"/>
+              </w:rPr>
+            </w:pPr>
+            <w:r>
+              <w:rPr>
+                <w:rFonts w:asciiTheme="majorHAnsi" w:hAnsiTheme="majorHAnsi"/>
+              </w:rPr>
               <w:t>Description</w:t>
             </w:r>
           </w:p>
@@ -4384,17 +5054,20 @@
           <w:p>
             <w:pPr>
               <w:rPr>
-                <w:lang w:val="en-GB"/>
-              </w:rPr>
-            </w:pPr>
-            <w:r>
-              <w:rPr>
+                <w:rFonts w:asciiTheme="majorHAnsi" w:hAnsiTheme="majorHAnsi"/>
+                <w:lang w:val="en-GB"/>
+              </w:rPr>
+            </w:pPr>
+            <w:r>
+              <w:rPr>
+                <w:rFonts w:asciiTheme="majorHAnsi" w:hAnsiTheme="majorHAnsi"/>
                 <w:lang w:val="en-GB"/>
               </w:rPr>
               <w:t xml:space="preserve">The traffic light switches between </w:t>
             </w:r>
             <w:r>
               <w:rPr>
+                <w:rFonts w:asciiTheme="majorHAnsi" w:hAnsiTheme="majorHAnsi"/>
                 <w:lang w:val="en-GB"/>
               </w:rPr>
               <w:t>go and stop state.</w:t>
@@ -4408,8 +5081,16 @@
             <w:tcW w:w="1457" w:type="dxa"/>
           </w:tcPr>
           <w:p>
+            <w:pPr>
+              <w:rPr>
+                <w:rFonts w:asciiTheme="majorHAnsi" w:hAnsiTheme="majorHAnsi"/>
+              </w:rPr>
+            </w:pPr>
             <w:proofErr w:type="spellStart"/>
             <w:r>
+              <w:rPr>
+                <w:rFonts w:asciiTheme="majorHAnsi" w:hAnsiTheme="majorHAnsi"/>
+              </w:rPr>
               <w:t>Precondition</w:t>
             </w:r>
             <w:proofErr w:type="spellEnd"/>
@@ -4422,17 +5103,20 @@
           <w:p>
             <w:pPr>
               <w:rPr>
-                <w:lang w:val="en-GB"/>
-              </w:rPr>
-            </w:pPr>
-            <w:r>
-              <w:rPr>
+                <w:rFonts w:asciiTheme="majorHAnsi" w:hAnsiTheme="majorHAnsi"/>
+                <w:lang w:val="en-GB"/>
+              </w:rPr>
+            </w:pPr>
+            <w:r>
+              <w:rPr>
+                <w:rFonts w:asciiTheme="majorHAnsi" w:hAnsiTheme="majorHAnsi"/>
                 <w:lang w:val="en-GB"/>
               </w:rPr>
               <w:t xml:space="preserve">The light is </w:t>
             </w:r>
             <w:r>
               <w:rPr>
+                <w:rFonts w:asciiTheme="majorHAnsi" w:hAnsiTheme="majorHAnsi"/>
                 <w:lang w:val="en-GB"/>
               </w:rPr>
               <w:t>in the stop state</w:t>
@@ -4446,7 +5130,15 @@
             <w:tcW w:w="1457" w:type="dxa"/>
           </w:tcPr>
           <w:p>
-            <w:r>
+            <w:pPr>
+              <w:rPr>
+                <w:rFonts w:asciiTheme="majorHAnsi" w:hAnsiTheme="majorHAnsi"/>
+              </w:rPr>
+            </w:pPr>
+            <w:r>
+              <w:rPr>
+                <w:rFonts w:asciiTheme="majorHAnsi" w:hAnsiTheme="majorHAnsi"/>
+              </w:rPr>
               <w:t>Scenario</w:t>
             </w:r>
           </w:p>
@@ -4457,17 +5149,19 @@
           </w:tcPr>
           <w:p>
             <w:pPr>
-              <w:pStyle w:val="Listenabsatz"/>
+              <w:pStyle w:val="ListParagraph"/>
               <w:numPr>
                 <w:ilvl w:val="0"/>
                 <w:numId w:val="18"/>
               </w:numPr>
               <w:rPr>
-                <w:lang w:val="en-GB"/>
-              </w:rPr>
-            </w:pPr>
-            <w:r>
-              <w:rPr>
+                <w:rFonts w:asciiTheme="majorHAnsi" w:hAnsiTheme="majorHAnsi"/>
+                <w:lang w:val="en-GB"/>
+              </w:rPr>
+            </w:pPr>
+            <w:r>
+              <w:rPr>
+                <w:rFonts w:asciiTheme="majorHAnsi" w:hAnsiTheme="majorHAnsi"/>
                 <w:lang w:val="en-GB"/>
               </w:rPr>
               <w:t xml:space="preserve">The light waits for </w:t>
@@ -4475,6 +5169,7 @@
             <w:proofErr w:type="gramStart"/>
             <w:r>
               <w:rPr>
+                <w:rFonts w:asciiTheme="majorHAnsi" w:hAnsiTheme="majorHAnsi"/>
                 <w:lang w:val="en-GB"/>
               </w:rPr>
               <w:t>some kind of trigger</w:t>
@@ -4482,6 +5177,7 @@
             <w:proofErr w:type="gramEnd"/>
             <w:r>
               <w:rPr>
+                <w:rFonts w:asciiTheme="majorHAnsi" w:hAnsiTheme="majorHAnsi"/>
                 <w:lang w:val="en-GB"/>
               </w:rPr>
               <w:t>.</w:t>
@@ -4489,35 +5185,41 @@
           </w:p>
           <w:p>
             <w:pPr>
-              <w:pStyle w:val="Listenabsatz"/>
+              <w:pStyle w:val="ListParagraph"/>
               <w:numPr>
                 <w:ilvl w:val="0"/>
                 <w:numId w:val="18"/>
               </w:numPr>
               <w:rPr>
-                <w:lang w:val="en-GB"/>
-              </w:rPr>
-            </w:pPr>
-            <w:r>
-              <w:rPr>
-                <w:lang w:val="en-GB"/>
-              </w:rPr>
+                <w:rFonts w:asciiTheme="majorHAnsi" w:hAnsiTheme="majorHAnsi"/>
+                <w:lang w:val="en-GB"/>
+              </w:rPr>
+            </w:pPr>
+            <w:r>
+              <w:rPr>
+                <w:rFonts w:asciiTheme="majorHAnsi" w:hAnsiTheme="majorHAnsi"/>
+                <w:lang w:val="en-GB"/>
+              </w:rPr>
+              <w:lastRenderedPageBreak/>
               <w:t>The</w:t>
             </w:r>
             <w:r>
               <w:rPr>
+                <w:rFonts w:asciiTheme="majorHAnsi" w:hAnsiTheme="majorHAnsi"/>
                 <w:lang w:val="en-GB"/>
               </w:rPr>
               <w:t xml:space="preserve"> </w:t>
             </w:r>
             <w:r>
               <w:rPr>
+                <w:rFonts w:asciiTheme="majorHAnsi" w:hAnsiTheme="majorHAnsi"/>
                 <w:lang w:val="en-GB"/>
               </w:rPr>
               <w:t xml:space="preserve">light switches to </w:t>
             </w:r>
             <w:r>
               <w:rPr>
+                <w:rFonts w:asciiTheme="majorHAnsi" w:hAnsiTheme="majorHAnsi"/>
                 <w:lang w:val="en-GB"/>
               </w:rPr>
               <w:t>the next state</w:t>
@@ -4525,23 +5227,26 @@
           </w:p>
           <w:p>
             <w:pPr>
-              <w:pStyle w:val="Listenabsatz"/>
+              <w:pStyle w:val="ListParagraph"/>
               <w:numPr>
                 <w:ilvl w:val="0"/>
                 <w:numId w:val="18"/>
               </w:numPr>
               <w:rPr>
-                <w:lang w:val="en-GB"/>
-              </w:rPr>
-            </w:pPr>
-            <w:r>
-              <w:rPr>
+                <w:rFonts w:asciiTheme="majorHAnsi" w:hAnsiTheme="majorHAnsi"/>
+                <w:lang w:val="en-GB"/>
+              </w:rPr>
+            </w:pPr>
+            <w:r>
+              <w:rPr>
+                <w:rFonts w:asciiTheme="majorHAnsi" w:hAnsiTheme="majorHAnsi"/>
                 <w:lang w:val="en-GB"/>
               </w:rPr>
               <w:t xml:space="preserve">The light </w:t>
             </w:r>
             <w:r>
               <w:rPr>
+                <w:rFonts w:asciiTheme="majorHAnsi" w:hAnsiTheme="majorHAnsi"/>
                 <w:lang w:val="en-GB"/>
               </w:rPr>
               <w:t>is on the go state.</w:t>
@@ -4549,36 +5254,39 @@
           </w:p>
           <w:p>
             <w:pPr>
-              <w:pStyle w:val="Listenabsatz"/>
+              <w:pStyle w:val="ListParagraph"/>
               <w:numPr>
                 <w:ilvl w:val="0"/>
                 <w:numId w:val="18"/>
               </w:numPr>
               <w:rPr>
-                <w:lang w:val="en-GB"/>
-              </w:rPr>
-            </w:pPr>
-            <w:r>
-              <w:rPr>
-                <w:lang w:val="en-GB"/>
-              </w:rPr>
-              <w:lastRenderedPageBreak/>
+                <w:rFonts w:asciiTheme="majorHAnsi" w:hAnsiTheme="majorHAnsi"/>
+                <w:lang w:val="en-GB"/>
+              </w:rPr>
+            </w:pPr>
+            <w:r>
+              <w:rPr>
+                <w:rFonts w:asciiTheme="majorHAnsi" w:hAnsiTheme="majorHAnsi"/>
+                <w:lang w:val="en-GB"/>
+              </w:rPr>
               <w:t>The light waits a set amount of time</w:t>
             </w:r>
           </w:p>
           <w:p>
             <w:pPr>
-              <w:pStyle w:val="Listenabsatz"/>
+              <w:pStyle w:val="ListParagraph"/>
               <w:numPr>
                 <w:ilvl w:val="0"/>
                 <w:numId w:val="18"/>
               </w:numPr>
               <w:rPr>
-                <w:lang w:val="en-GB"/>
-              </w:rPr>
-            </w:pPr>
-            <w:r>
-              <w:rPr>
+                <w:rFonts w:asciiTheme="majorHAnsi" w:hAnsiTheme="majorHAnsi"/>
+                <w:lang w:val="en-GB"/>
+              </w:rPr>
+            </w:pPr>
+            <w:r>
+              <w:rPr>
+                <w:rFonts w:asciiTheme="majorHAnsi" w:hAnsiTheme="majorHAnsi"/>
                 <w:lang w:val="en-GB"/>
               </w:rPr>
               <w:t>The light switches to the next state</w:t>
@@ -4586,17 +5294,19 @@
           </w:p>
           <w:p>
             <w:pPr>
-              <w:pStyle w:val="Listenabsatz"/>
+              <w:pStyle w:val="ListParagraph"/>
               <w:numPr>
                 <w:ilvl w:val="0"/>
                 <w:numId w:val="18"/>
               </w:numPr>
               <w:rPr>
-                <w:lang w:val="en-GB"/>
-              </w:rPr>
-            </w:pPr>
-            <w:r>
-              <w:rPr>
+                <w:rFonts w:asciiTheme="majorHAnsi" w:hAnsiTheme="majorHAnsi"/>
+                <w:lang w:val="en-GB"/>
+              </w:rPr>
+            </w:pPr>
+            <w:r>
+              <w:rPr>
+                <w:rFonts w:asciiTheme="majorHAnsi" w:hAnsiTheme="majorHAnsi"/>
                 <w:lang w:val="en-GB"/>
               </w:rPr>
               <w:t>The light is on the stop state</w:t>
@@ -4613,8 +5323,16 @@
             <w:tcW w:w="1457" w:type="dxa"/>
           </w:tcPr>
           <w:p>
+            <w:pPr>
+              <w:rPr>
+                <w:rFonts w:asciiTheme="majorHAnsi" w:hAnsiTheme="majorHAnsi"/>
+              </w:rPr>
+            </w:pPr>
             <w:proofErr w:type="spellStart"/>
             <w:r>
+              <w:rPr>
+                <w:rFonts w:asciiTheme="majorHAnsi" w:hAnsiTheme="majorHAnsi"/>
+              </w:rPr>
               <w:lastRenderedPageBreak/>
               <w:t>Exception</w:t>
             </w:r>
@@ -4628,11 +5346,13 @@
           <w:p>
             <w:pPr>
               <w:rPr>
-                <w:lang w:val="en-GB"/>
-              </w:rPr>
-            </w:pPr>
-            <w:r>
-              <w:rPr>
+                <w:rFonts w:asciiTheme="majorHAnsi" w:hAnsiTheme="majorHAnsi"/>
+                <w:lang w:val="en-GB"/>
+              </w:rPr>
+            </w:pPr>
+            <w:r>
+              <w:rPr>
+                <w:rFonts w:asciiTheme="majorHAnsi" w:hAnsiTheme="majorHAnsi"/>
                 <w:lang w:val="en-GB"/>
               </w:rPr>
               <w:t>3a. The light is not on the go state</w:t>
@@ -4640,17 +5360,19 @@
           </w:p>
           <w:p>
             <w:pPr>
-              <w:pStyle w:val="Listenabsatz"/>
+              <w:pStyle w:val="ListParagraph"/>
               <w:numPr>
                 <w:ilvl w:val="0"/>
                 <w:numId w:val="32"/>
               </w:numPr>
               <w:rPr>
-                <w:lang w:val="en-GB"/>
-              </w:rPr>
-            </w:pPr>
-            <w:r>
-              <w:rPr>
+                <w:rFonts w:asciiTheme="majorHAnsi" w:hAnsiTheme="majorHAnsi"/>
+                <w:lang w:val="en-GB"/>
+              </w:rPr>
+            </w:pPr>
+            <w:r>
+              <w:rPr>
+                <w:rFonts w:asciiTheme="majorHAnsi" w:hAnsiTheme="majorHAnsi"/>
                 <w:lang w:val="en-GB"/>
               </w:rPr>
               <w:t>The light waits a set amount of time</w:t>
@@ -4658,17 +5380,19 @@
           </w:p>
           <w:p>
             <w:pPr>
-              <w:pStyle w:val="Listenabsatz"/>
+              <w:pStyle w:val="ListParagraph"/>
               <w:numPr>
                 <w:ilvl w:val="0"/>
                 <w:numId w:val="32"/>
               </w:numPr>
               <w:rPr>
-                <w:lang w:val="en-GB"/>
-              </w:rPr>
-            </w:pPr>
-            <w:r>
-              <w:rPr>
+                <w:rFonts w:asciiTheme="majorHAnsi" w:hAnsiTheme="majorHAnsi"/>
+                <w:lang w:val="en-GB"/>
+              </w:rPr>
+            </w:pPr>
+            <w:r>
+              <w:rPr>
+                <w:rFonts w:asciiTheme="majorHAnsi" w:hAnsiTheme="majorHAnsi"/>
                 <w:lang w:val="en-GB"/>
               </w:rPr>
               <w:t>Return to step 2</w:t>
@@ -4677,11 +5401,13 @@
           <w:p>
             <w:pPr>
               <w:rPr>
-                <w:lang w:val="en-GB"/>
-              </w:rPr>
-            </w:pPr>
-            <w:r>
-              <w:rPr>
+                <w:rFonts w:asciiTheme="majorHAnsi" w:hAnsiTheme="majorHAnsi"/>
+                <w:lang w:val="en-GB"/>
+              </w:rPr>
+            </w:pPr>
+            <w:r>
+              <w:rPr>
+                <w:rFonts w:asciiTheme="majorHAnsi" w:hAnsiTheme="majorHAnsi"/>
                 <w:lang w:val="en-GB"/>
               </w:rPr>
               <w:t>6a. The light is not on the stop state</w:t>
@@ -4689,17 +5415,19 @@
           </w:p>
           <w:p>
             <w:pPr>
-              <w:pStyle w:val="Listenabsatz"/>
+              <w:pStyle w:val="ListParagraph"/>
               <w:numPr>
                 <w:ilvl w:val="0"/>
                 <w:numId w:val="33"/>
               </w:numPr>
               <w:rPr>
-                <w:lang w:val="en-GB"/>
-              </w:rPr>
-            </w:pPr>
-            <w:r>
-              <w:rPr>
+                <w:rFonts w:asciiTheme="majorHAnsi" w:hAnsiTheme="majorHAnsi"/>
+                <w:lang w:val="en-GB"/>
+              </w:rPr>
+            </w:pPr>
+            <w:r>
+              <w:rPr>
+                <w:rFonts w:asciiTheme="majorHAnsi" w:hAnsiTheme="majorHAnsi"/>
                 <w:lang w:val="en-GB"/>
               </w:rPr>
               <w:t>The light waits a set amount of time</w:t>
@@ -4707,17 +5435,19 @@
           </w:p>
           <w:p>
             <w:pPr>
-              <w:pStyle w:val="Listenabsatz"/>
+              <w:pStyle w:val="ListParagraph"/>
               <w:numPr>
                 <w:ilvl w:val="0"/>
                 <w:numId w:val="33"/>
               </w:numPr>
               <w:rPr>
-                <w:lang w:val="en-GB"/>
-              </w:rPr>
-            </w:pPr>
-            <w:r>
-              <w:rPr>
+                <w:rFonts w:asciiTheme="majorHAnsi" w:hAnsiTheme="majorHAnsi"/>
+                <w:lang w:val="en-GB"/>
+              </w:rPr>
+            </w:pPr>
+            <w:r>
+              <w:rPr>
+                <w:rFonts w:asciiTheme="majorHAnsi" w:hAnsiTheme="majorHAnsi"/>
                 <w:lang w:val="en-GB"/>
               </w:rPr>
               <w:t>Return to step 5</w:t>
@@ -4731,8 +5461,16 @@
             <w:tcW w:w="1457" w:type="dxa"/>
           </w:tcPr>
           <w:p>
+            <w:pPr>
+              <w:rPr>
+                <w:rFonts w:asciiTheme="majorHAnsi" w:hAnsiTheme="majorHAnsi"/>
+              </w:rPr>
+            </w:pPr>
             <w:proofErr w:type="spellStart"/>
             <w:r>
+              <w:rPr>
+                <w:rFonts w:asciiTheme="majorHAnsi" w:hAnsiTheme="majorHAnsi"/>
+              </w:rPr>
               <w:t>Result</w:t>
             </w:r>
             <w:proofErr w:type="spellEnd"/>
@@ -4745,11 +5483,13 @@
           <w:p>
             <w:pPr>
               <w:rPr>
-                <w:lang w:val="en-GB"/>
-              </w:rPr>
-            </w:pPr>
-            <w:r>
-              <w:rPr>
+                <w:rFonts w:asciiTheme="majorHAnsi" w:hAnsiTheme="majorHAnsi"/>
+                <w:lang w:val="en-GB"/>
+              </w:rPr>
+            </w:pPr>
+            <w:r>
+              <w:rPr>
+                <w:rFonts w:asciiTheme="majorHAnsi" w:hAnsiTheme="majorHAnsi"/>
                 <w:lang w:val="en-GB"/>
               </w:rPr>
               <w:t>The traffic light switched state.</w:t>
@@ -4761,6 +5501,7 @@
     <w:p>
       <w:pPr>
         <w:rPr>
+          <w:rFonts w:asciiTheme="majorHAnsi" w:hAnsiTheme="majorHAnsi"/>
           <w:lang w:val="en-GB"/>
         </w:rPr>
       </w:pPr>
@@ -4768,6 +5509,7 @@
     <w:p>
       <w:pPr>
         <w:rPr>
+          <w:rFonts w:asciiTheme="majorHAnsi" w:hAnsiTheme="majorHAnsi"/>
           <w:lang w:val="en-GB"/>
         </w:rPr>
       </w:pPr>
@@ -4775,6 +5517,7 @@
     <w:p>
       <w:pPr>
         <w:rPr>
+          <w:rFonts w:asciiTheme="majorHAnsi" w:hAnsiTheme="majorHAnsi"/>
           <w:lang w:val="en-GB"/>
         </w:rPr>
       </w:pPr>
@@ -4782,6 +5525,7 @@
     <w:p>
       <w:pPr>
         <w:rPr>
+          <w:rFonts w:asciiTheme="majorHAnsi" w:hAnsiTheme="majorHAnsi"/>
           <w:lang w:val="en-GB"/>
         </w:rPr>
       </w:pPr>
@@ -4789,6 +5533,7 @@
     <w:p>
       <w:pPr>
         <w:rPr>
+          <w:rFonts w:asciiTheme="majorHAnsi" w:hAnsiTheme="majorHAnsi"/>
           <w:lang w:val="en-GB"/>
         </w:rPr>
       </w:pPr>
@@ -4796,6 +5541,7 @@
     <w:p>
       <w:pPr>
         <w:rPr>
+          <w:rFonts w:asciiTheme="majorHAnsi" w:hAnsiTheme="majorHAnsi"/>
           <w:lang w:val="en-GB"/>
         </w:rPr>
       </w:pPr>
@@ -4803,13 +5549,14 @@
     <w:p>
       <w:pPr>
         <w:rPr>
+          <w:rFonts w:asciiTheme="majorHAnsi" w:hAnsiTheme="majorHAnsi"/>
           <w:lang w:val="en-GB"/>
         </w:rPr>
       </w:pPr>
     </w:p>
     <w:tbl>
       <w:tblPr>
-        <w:tblStyle w:val="Tabellenraster"/>
+        <w:tblStyle w:val="TableGrid"/>
         <w:tblW w:w="0" w:type="auto"/>
         <w:tblLook w:val="04A0" w:firstRow="1" w:lastRow="0" w:firstColumn="1" w:lastColumn="0" w:noHBand="0" w:noVBand="1"/>
       </w:tblPr>
@@ -4823,7 +5570,15 @@
             <w:tcW w:w="1457" w:type="dxa"/>
           </w:tcPr>
           <w:p>
-            <w:r>
+            <w:pPr>
+              <w:rPr>
+                <w:rFonts w:asciiTheme="majorHAnsi" w:hAnsiTheme="majorHAnsi"/>
+              </w:rPr>
+            </w:pPr>
+            <w:r>
+              <w:rPr>
+                <w:rFonts w:asciiTheme="majorHAnsi" w:hAnsiTheme="majorHAnsi"/>
+              </w:rPr>
               <w:t>Name</w:t>
             </w:r>
           </w:p>
@@ -4835,11 +5590,13 @@
           <w:p>
             <w:pPr>
               <w:rPr>
-                <w:lang w:val="en-GB"/>
-              </w:rPr>
-            </w:pPr>
-            <w:r>
-              <w:rPr>
+                <w:rFonts w:asciiTheme="majorHAnsi" w:hAnsiTheme="majorHAnsi"/>
+                <w:lang w:val="en-GB"/>
+              </w:rPr>
+            </w:pPr>
+            <w:r>
+              <w:rPr>
+                <w:rFonts w:asciiTheme="majorHAnsi" w:hAnsiTheme="majorHAnsi"/>
                 <w:lang w:val="en-GB"/>
               </w:rPr>
               <w:t>Set night mode</w:t>
@@ -4853,7 +5610,15 @@
             <w:tcW w:w="1457" w:type="dxa"/>
           </w:tcPr>
           <w:p>
-            <w:r>
+            <w:pPr>
+              <w:rPr>
+                <w:rFonts w:asciiTheme="majorHAnsi" w:hAnsiTheme="majorHAnsi"/>
+              </w:rPr>
+            </w:pPr>
+            <w:r>
+              <w:rPr>
+                <w:rFonts w:asciiTheme="majorHAnsi" w:hAnsiTheme="majorHAnsi"/>
+              </w:rPr>
               <w:t>Actor</w:t>
             </w:r>
           </w:p>
@@ -4863,7 +5628,15 @@
             <w:tcW w:w="6839" w:type="dxa"/>
           </w:tcPr>
           <w:p>
-            <w:r>
+            <w:pPr>
+              <w:rPr>
+                <w:rFonts w:asciiTheme="majorHAnsi" w:hAnsiTheme="majorHAnsi"/>
+              </w:rPr>
+            </w:pPr>
+            <w:r>
+              <w:rPr>
+                <w:rFonts w:asciiTheme="majorHAnsi" w:hAnsiTheme="majorHAnsi"/>
+              </w:rPr>
               <w:t>Planner</w:t>
             </w:r>
           </w:p>
@@ -4875,7 +5648,15 @@
             <w:tcW w:w="1457" w:type="dxa"/>
           </w:tcPr>
           <w:p>
-            <w:r>
+            <w:pPr>
+              <w:rPr>
+                <w:rFonts w:asciiTheme="majorHAnsi" w:hAnsiTheme="majorHAnsi"/>
+              </w:rPr>
+            </w:pPr>
+            <w:r>
+              <w:rPr>
+                <w:rFonts w:asciiTheme="majorHAnsi" w:hAnsiTheme="majorHAnsi"/>
+              </w:rPr>
               <w:t>Description</w:t>
             </w:r>
           </w:p>
@@ -4887,11 +5668,13 @@
           <w:p>
             <w:pPr>
               <w:rPr>
-                <w:lang w:val="en-GB"/>
-              </w:rPr>
-            </w:pPr>
-            <w:r>
-              <w:rPr>
+                <w:rFonts w:asciiTheme="majorHAnsi" w:hAnsiTheme="majorHAnsi"/>
+                <w:lang w:val="en-GB"/>
+              </w:rPr>
+            </w:pPr>
+            <w:r>
+              <w:rPr>
+                <w:rFonts w:asciiTheme="majorHAnsi" w:hAnsiTheme="majorHAnsi"/>
                 <w:lang w:val="en-GB"/>
               </w:rPr>
               <w:t xml:space="preserve">The planner plans and activates the night mode on one intersection. He selects time and duration for the night mode. </w:t>
@@ -4905,8 +5688,16 @@
             <w:tcW w:w="1457" w:type="dxa"/>
           </w:tcPr>
           <w:p>
+            <w:pPr>
+              <w:rPr>
+                <w:rFonts w:asciiTheme="majorHAnsi" w:hAnsiTheme="majorHAnsi"/>
+              </w:rPr>
+            </w:pPr>
             <w:proofErr w:type="spellStart"/>
             <w:r>
+              <w:rPr>
+                <w:rFonts w:asciiTheme="majorHAnsi" w:hAnsiTheme="majorHAnsi"/>
+              </w:rPr>
               <w:t>Precondition</w:t>
             </w:r>
             <w:proofErr w:type="spellEnd"/>
@@ -4919,11 +5710,13 @@
           <w:p>
             <w:pPr>
               <w:rPr>
-                <w:lang w:val="en-GB"/>
-              </w:rPr>
-            </w:pPr>
-            <w:r>
-              <w:rPr>
+                <w:rFonts w:asciiTheme="majorHAnsi" w:hAnsiTheme="majorHAnsi"/>
+                <w:lang w:val="en-GB"/>
+              </w:rPr>
+            </w:pPr>
+            <w:r>
+              <w:rPr>
+                <w:rFonts w:asciiTheme="majorHAnsi" w:hAnsiTheme="majorHAnsi"/>
                 <w:lang w:val="en-GB"/>
               </w:rPr>
               <w:t>None</w:t>
@@ -4937,7 +5730,15 @@
             <w:tcW w:w="1457" w:type="dxa"/>
           </w:tcPr>
           <w:p>
-            <w:r>
+            <w:pPr>
+              <w:rPr>
+                <w:rFonts w:asciiTheme="majorHAnsi" w:hAnsiTheme="majorHAnsi"/>
+              </w:rPr>
+            </w:pPr>
+            <w:r>
+              <w:rPr>
+                <w:rFonts w:asciiTheme="majorHAnsi" w:hAnsiTheme="majorHAnsi"/>
+              </w:rPr>
               <w:t>Scenario</w:t>
             </w:r>
           </w:p>
@@ -4948,17 +5749,19 @@
           </w:tcPr>
           <w:p>
             <w:pPr>
-              <w:pStyle w:val="Listenabsatz"/>
+              <w:pStyle w:val="ListParagraph"/>
               <w:numPr>
                 <w:ilvl w:val="0"/>
                 <w:numId w:val="22"/>
               </w:numPr>
               <w:rPr>
-                <w:lang w:val="en-GB"/>
-              </w:rPr>
-            </w:pPr>
-            <w:r>
-              <w:rPr>
+                <w:rFonts w:asciiTheme="majorHAnsi" w:hAnsiTheme="majorHAnsi"/>
+                <w:lang w:val="en-GB"/>
+              </w:rPr>
+            </w:pPr>
+            <w:r>
+              <w:rPr>
+                <w:rFonts w:asciiTheme="majorHAnsi" w:hAnsiTheme="majorHAnsi"/>
                 <w:lang w:val="en-GB"/>
               </w:rPr>
               <w:t>The planner selects an intersection</w:t>
@@ -4966,17 +5769,19 @@
           </w:p>
           <w:p>
             <w:pPr>
-              <w:pStyle w:val="Listenabsatz"/>
+              <w:pStyle w:val="ListParagraph"/>
               <w:numPr>
                 <w:ilvl w:val="0"/>
                 <w:numId w:val="22"/>
               </w:numPr>
               <w:rPr>
-                <w:lang w:val="en-GB"/>
-              </w:rPr>
-            </w:pPr>
-            <w:r>
-              <w:rPr>
+                <w:rFonts w:asciiTheme="majorHAnsi" w:hAnsiTheme="majorHAnsi"/>
+                <w:lang w:val="en-GB"/>
+              </w:rPr>
+            </w:pPr>
+            <w:r>
+              <w:rPr>
+                <w:rFonts w:asciiTheme="majorHAnsi" w:hAnsiTheme="majorHAnsi"/>
                 <w:lang w:val="en-GB"/>
               </w:rPr>
               <w:t>The system gives the planner the option to enable the night mode.</w:t>
@@ -4984,17 +5789,19 @@
           </w:p>
           <w:p>
             <w:pPr>
-              <w:pStyle w:val="Listenabsatz"/>
+              <w:pStyle w:val="ListParagraph"/>
               <w:numPr>
                 <w:ilvl w:val="0"/>
                 <w:numId w:val="22"/>
               </w:numPr>
               <w:rPr>
-                <w:lang w:val="en-GB"/>
-              </w:rPr>
-            </w:pPr>
-            <w:r>
-              <w:rPr>
+                <w:rFonts w:asciiTheme="majorHAnsi" w:hAnsiTheme="majorHAnsi"/>
+                <w:lang w:val="en-GB"/>
+              </w:rPr>
+            </w:pPr>
+            <w:r>
+              <w:rPr>
+                <w:rFonts w:asciiTheme="majorHAnsi" w:hAnsiTheme="majorHAnsi"/>
                 <w:lang w:val="en-GB"/>
               </w:rPr>
               <w:t>The planner sets a timespan.</w:t>
@@ -5002,17 +5809,19 @@
           </w:p>
           <w:p>
             <w:pPr>
-              <w:pStyle w:val="Listenabsatz"/>
+              <w:pStyle w:val="ListParagraph"/>
               <w:numPr>
                 <w:ilvl w:val="0"/>
                 <w:numId w:val="22"/>
               </w:numPr>
               <w:rPr>
-                <w:lang w:val="en-GB"/>
-              </w:rPr>
-            </w:pPr>
-            <w:r>
-              <w:rPr>
+                <w:rFonts w:asciiTheme="majorHAnsi" w:hAnsiTheme="majorHAnsi"/>
+                <w:lang w:val="en-GB"/>
+              </w:rPr>
+            </w:pPr>
+            <w:r>
+              <w:rPr>
+                <w:rFonts w:asciiTheme="majorHAnsi" w:hAnsiTheme="majorHAnsi"/>
                 <w:lang w:val="en-GB"/>
               </w:rPr>
               <w:t>The system saves the timespan.</w:t>
@@ -5020,17 +5829,19 @@
           </w:p>
           <w:p>
             <w:pPr>
-              <w:pStyle w:val="Listenabsatz"/>
+              <w:pStyle w:val="ListParagraph"/>
               <w:numPr>
                 <w:ilvl w:val="0"/>
                 <w:numId w:val="22"/>
               </w:numPr>
               <w:rPr>
-                <w:lang w:val="en-GB"/>
-              </w:rPr>
-            </w:pPr>
-            <w:r>
-              <w:rPr>
+                <w:rFonts w:asciiTheme="majorHAnsi" w:hAnsiTheme="majorHAnsi"/>
+                <w:lang w:val="en-GB"/>
+              </w:rPr>
+            </w:pPr>
+            <w:r>
+              <w:rPr>
+                <w:rFonts w:asciiTheme="majorHAnsi" w:hAnsiTheme="majorHAnsi"/>
                 <w:lang w:val="en-GB"/>
               </w:rPr>
               <w:t>The planner activates the night mode.</w:t>
@@ -5038,17 +5849,19 @@
           </w:p>
           <w:p>
             <w:pPr>
-              <w:pStyle w:val="Listenabsatz"/>
+              <w:pStyle w:val="ListParagraph"/>
               <w:numPr>
                 <w:ilvl w:val="0"/>
                 <w:numId w:val="22"/>
               </w:numPr>
               <w:rPr>
-                <w:lang w:val="en-GB"/>
-              </w:rPr>
-            </w:pPr>
-            <w:r>
-              <w:rPr>
+                <w:rFonts w:asciiTheme="majorHAnsi" w:hAnsiTheme="majorHAnsi"/>
+                <w:lang w:val="en-GB"/>
+              </w:rPr>
+            </w:pPr>
+            <w:r>
+              <w:rPr>
+                <w:rFonts w:asciiTheme="majorHAnsi" w:hAnsiTheme="majorHAnsi"/>
                 <w:lang w:val="en-GB"/>
               </w:rPr>
               <w:t>The system saves this setting.</w:t>
@@ -5065,8 +5878,16 @@
             <w:tcW w:w="1457" w:type="dxa"/>
           </w:tcPr>
           <w:p>
+            <w:pPr>
+              <w:rPr>
+                <w:rFonts w:asciiTheme="majorHAnsi" w:hAnsiTheme="majorHAnsi"/>
+              </w:rPr>
+            </w:pPr>
             <w:proofErr w:type="spellStart"/>
             <w:r>
+              <w:rPr>
+                <w:rFonts w:asciiTheme="majorHAnsi" w:hAnsiTheme="majorHAnsi"/>
+              </w:rPr>
               <w:t>Exception</w:t>
             </w:r>
             <w:proofErr w:type="spellEnd"/>
@@ -5079,6 +5900,7 @@
           <w:p>
             <w:pPr>
               <w:rPr>
+                <w:rFonts w:asciiTheme="majorHAnsi" w:hAnsiTheme="majorHAnsi"/>
                 <w:lang w:val="en-GB"/>
               </w:rPr>
             </w:pPr>
@@ -5091,8 +5913,16 @@
             <w:tcW w:w="1457" w:type="dxa"/>
           </w:tcPr>
           <w:p>
+            <w:pPr>
+              <w:rPr>
+                <w:rFonts w:asciiTheme="majorHAnsi" w:hAnsiTheme="majorHAnsi"/>
+              </w:rPr>
+            </w:pPr>
             <w:proofErr w:type="spellStart"/>
             <w:r>
+              <w:rPr>
+                <w:rFonts w:asciiTheme="majorHAnsi" w:hAnsiTheme="majorHAnsi"/>
+              </w:rPr>
               <w:t>Result</w:t>
             </w:r>
             <w:proofErr w:type="spellEnd"/>
@@ -5105,11 +5935,13 @@
           <w:p>
             <w:pPr>
               <w:rPr>
-                <w:lang w:val="en-GB"/>
-              </w:rPr>
-            </w:pPr>
-            <w:r>
-              <w:rPr>
+                <w:rFonts w:asciiTheme="majorHAnsi" w:hAnsiTheme="majorHAnsi"/>
+                <w:lang w:val="en-GB"/>
+              </w:rPr>
+            </w:pPr>
+            <w:r>
+              <w:rPr>
+                <w:rFonts w:asciiTheme="majorHAnsi" w:hAnsiTheme="majorHAnsi"/>
                 <w:lang w:val="en-GB"/>
               </w:rPr>
               <w:t>Night mode set and activated.</w:t>
@@ -5121,13 +5953,14 @@
     <w:p>
       <w:pPr>
         <w:rPr>
+          <w:rFonts w:asciiTheme="majorHAnsi" w:hAnsiTheme="majorHAnsi"/>
           <w:lang w:val="en-GB"/>
         </w:rPr>
       </w:pPr>
     </w:p>
     <w:tbl>
       <w:tblPr>
-        <w:tblStyle w:val="Tabellenraster"/>
+        <w:tblStyle w:val="TableGrid"/>
         <w:tblW w:w="0" w:type="auto"/>
         <w:tblLook w:val="04A0" w:firstRow="1" w:lastRow="0" w:firstColumn="1" w:lastColumn="0" w:noHBand="0" w:noVBand="1"/>
       </w:tblPr>
@@ -5141,7 +5974,15 @@
             <w:tcW w:w="1457" w:type="dxa"/>
           </w:tcPr>
           <w:p>
-            <w:r>
+            <w:pPr>
+              <w:rPr>
+                <w:rFonts w:asciiTheme="majorHAnsi" w:hAnsiTheme="majorHAnsi"/>
+              </w:rPr>
+            </w:pPr>
+            <w:r>
+              <w:rPr>
+                <w:rFonts w:asciiTheme="majorHAnsi" w:hAnsiTheme="majorHAnsi"/>
+              </w:rPr>
               <w:t>Name</w:t>
             </w:r>
           </w:p>
@@ -5153,11 +5994,13 @@
           <w:p>
             <w:pPr>
               <w:rPr>
-                <w:lang w:val="en-GB"/>
-              </w:rPr>
-            </w:pPr>
-            <w:r>
-              <w:rPr>
+                <w:rFonts w:asciiTheme="majorHAnsi" w:hAnsiTheme="majorHAnsi"/>
+                <w:lang w:val="en-GB"/>
+              </w:rPr>
+            </w:pPr>
+            <w:r>
+              <w:rPr>
+                <w:rFonts w:asciiTheme="majorHAnsi" w:hAnsiTheme="majorHAnsi"/>
                 <w:lang w:val="en-GB"/>
               </w:rPr>
               <w:t>Enable night mode</w:t>
@@ -5171,7 +6014,15 @@
             <w:tcW w:w="1457" w:type="dxa"/>
           </w:tcPr>
           <w:p>
-            <w:r>
+            <w:pPr>
+              <w:rPr>
+                <w:rFonts w:asciiTheme="majorHAnsi" w:hAnsiTheme="majorHAnsi"/>
+              </w:rPr>
+            </w:pPr>
+            <w:r>
+              <w:rPr>
+                <w:rFonts w:asciiTheme="majorHAnsi" w:hAnsiTheme="majorHAnsi"/>
+              </w:rPr>
               <w:t>Actor</w:t>
             </w:r>
           </w:p>
@@ -5181,24 +6032,44 @@
             <w:tcW w:w="6839" w:type="dxa"/>
           </w:tcPr>
           <w:p>
+            <w:pPr>
+              <w:rPr>
+                <w:rFonts w:asciiTheme="majorHAnsi" w:hAnsiTheme="majorHAnsi"/>
+              </w:rPr>
+            </w:pPr>
             <w:proofErr w:type="spellStart"/>
             <w:r>
+              <w:rPr>
+                <w:rFonts w:asciiTheme="majorHAnsi" w:hAnsiTheme="majorHAnsi"/>
+              </w:rPr>
               <w:t>Intersection</w:t>
             </w:r>
             <w:proofErr w:type="spellEnd"/>
             <w:r>
+              <w:rPr>
+                <w:rFonts w:asciiTheme="majorHAnsi" w:hAnsiTheme="majorHAnsi"/>
+              </w:rPr>
               <w:t xml:space="preserve">, </w:t>
             </w:r>
             <w:proofErr w:type="spellStart"/>
             <w:r>
+              <w:rPr>
+                <w:rFonts w:asciiTheme="majorHAnsi" w:hAnsiTheme="majorHAnsi"/>
+              </w:rPr>
               <w:t>traffic</w:t>
             </w:r>
             <w:proofErr w:type="spellEnd"/>
             <w:r>
+              <w:rPr>
+                <w:rFonts w:asciiTheme="majorHAnsi" w:hAnsiTheme="majorHAnsi"/>
+              </w:rPr>
               <w:t xml:space="preserve"> </w:t>
             </w:r>
             <w:proofErr w:type="spellStart"/>
             <w:r>
+              <w:rPr>
+                <w:rFonts w:asciiTheme="majorHAnsi" w:hAnsiTheme="majorHAnsi"/>
+              </w:rPr>
               <w:t>lights</w:t>
             </w:r>
             <w:proofErr w:type="spellEnd"/>
@@ -5211,7 +6082,15 @@
             <w:tcW w:w="1457" w:type="dxa"/>
           </w:tcPr>
           <w:p>
-            <w:r>
+            <w:pPr>
+              <w:rPr>
+                <w:rFonts w:asciiTheme="majorHAnsi" w:hAnsiTheme="majorHAnsi"/>
+              </w:rPr>
+            </w:pPr>
+            <w:r>
+              <w:rPr>
+                <w:rFonts w:asciiTheme="majorHAnsi" w:hAnsiTheme="majorHAnsi"/>
+              </w:rPr>
               <w:t>Description</w:t>
             </w:r>
           </w:p>
@@ -5223,11 +6102,13 @@
           <w:p>
             <w:pPr>
               <w:rPr>
-                <w:lang w:val="en-GB"/>
-              </w:rPr>
-            </w:pPr>
-            <w:r>
-              <w:rPr>
+                <w:rFonts w:asciiTheme="majorHAnsi" w:hAnsiTheme="majorHAnsi"/>
+                <w:lang w:val="en-GB"/>
+              </w:rPr>
+            </w:pPr>
+            <w:r>
+              <w:rPr>
+                <w:rFonts w:asciiTheme="majorHAnsi" w:hAnsiTheme="majorHAnsi"/>
                 <w:lang w:val="en-GB"/>
               </w:rPr>
               <w:t>The intersection switches to the night mode.</w:t>
@@ -5241,8 +6122,16 @@
             <w:tcW w:w="1457" w:type="dxa"/>
           </w:tcPr>
           <w:p>
+            <w:pPr>
+              <w:rPr>
+                <w:rFonts w:asciiTheme="majorHAnsi" w:hAnsiTheme="majorHAnsi"/>
+              </w:rPr>
+            </w:pPr>
             <w:proofErr w:type="spellStart"/>
             <w:r>
+              <w:rPr>
+                <w:rFonts w:asciiTheme="majorHAnsi" w:hAnsiTheme="majorHAnsi"/>
+              </w:rPr>
               <w:t>Precondition</w:t>
             </w:r>
             <w:proofErr w:type="spellEnd"/>
@@ -5255,11 +6144,13 @@
           <w:p>
             <w:pPr>
               <w:rPr>
-                <w:lang w:val="en-GB"/>
-              </w:rPr>
-            </w:pPr>
-            <w:r>
-              <w:rPr>
+                <w:rFonts w:asciiTheme="majorHAnsi" w:hAnsiTheme="majorHAnsi"/>
+                <w:lang w:val="en-GB"/>
+              </w:rPr>
+            </w:pPr>
+            <w:r>
+              <w:rPr>
+                <w:rFonts w:asciiTheme="majorHAnsi" w:hAnsiTheme="majorHAnsi"/>
                 <w:lang w:val="en-GB"/>
               </w:rPr>
               <w:t xml:space="preserve">The </w:t>
@@ -5267,6 +6158,7 @@
             <w:proofErr w:type="spellStart"/>
             <w:r>
               <w:rPr>
+                <w:rFonts w:asciiTheme="majorHAnsi" w:hAnsiTheme="majorHAnsi"/>
                 <w:lang w:val="en-GB"/>
               </w:rPr>
               <w:t>nightmode</w:t>
@@ -5274,6 +6166,7 @@
             <w:proofErr w:type="spellEnd"/>
             <w:r>
               <w:rPr>
+                <w:rFonts w:asciiTheme="majorHAnsi" w:hAnsiTheme="majorHAnsi"/>
                 <w:lang w:val="en-GB"/>
               </w:rPr>
               <w:t xml:space="preserve"> is set and activated. </w:t>
@@ -5287,7 +6180,15 @@
             <w:tcW w:w="1457" w:type="dxa"/>
           </w:tcPr>
           <w:p>
-            <w:r>
+            <w:pPr>
+              <w:rPr>
+                <w:rFonts w:asciiTheme="majorHAnsi" w:hAnsiTheme="majorHAnsi"/>
+              </w:rPr>
+            </w:pPr>
+            <w:r>
+              <w:rPr>
+                <w:rFonts w:asciiTheme="majorHAnsi" w:hAnsiTheme="majorHAnsi"/>
+              </w:rPr>
               <w:t>Scenario</w:t>
             </w:r>
           </w:p>
@@ -5298,17 +6199,19 @@
           </w:tcPr>
           <w:p>
             <w:pPr>
-              <w:pStyle w:val="Listenabsatz"/>
+              <w:pStyle w:val="ListParagraph"/>
               <w:numPr>
                 <w:ilvl w:val="0"/>
                 <w:numId w:val="23"/>
               </w:numPr>
               <w:rPr>
-                <w:lang w:val="en-GB"/>
-              </w:rPr>
-            </w:pPr>
-            <w:r>
-              <w:rPr>
+                <w:rFonts w:asciiTheme="majorHAnsi" w:hAnsiTheme="majorHAnsi"/>
+                <w:lang w:val="en-GB"/>
+              </w:rPr>
+            </w:pPr>
+            <w:r>
+              <w:rPr>
+                <w:rFonts w:asciiTheme="majorHAnsi" w:hAnsiTheme="majorHAnsi"/>
                 <w:lang w:val="en-GB"/>
               </w:rPr>
               <w:t>The time for the night mode to activate passes by.</w:t>
@@ -5316,17 +6219,19 @@
           </w:p>
           <w:p>
             <w:pPr>
-              <w:pStyle w:val="Listenabsatz"/>
+              <w:pStyle w:val="ListParagraph"/>
               <w:numPr>
                 <w:ilvl w:val="0"/>
                 <w:numId w:val="23"/>
               </w:numPr>
               <w:rPr>
-                <w:lang w:val="en-GB"/>
-              </w:rPr>
-            </w:pPr>
-            <w:r>
-              <w:rPr>
+                <w:rFonts w:asciiTheme="majorHAnsi" w:hAnsiTheme="majorHAnsi"/>
+                <w:lang w:val="en-GB"/>
+              </w:rPr>
+            </w:pPr>
+            <w:r>
+              <w:rPr>
+                <w:rFonts w:asciiTheme="majorHAnsi" w:hAnsiTheme="majorHAnsi"/>
                 <w:lang w:val="en-GB"/>
               </w:rPr>
               <w:t>The system tells the traffic lights to switch to night mode.</w:t>
@@ -5334,17 +6239,19 @@
           </w:p>
           <w:p>
             <w:pPr>
-              <w:pStyle w:val="Listenabsatz"/>
+              <w:pStyle w:val="ListParagraph"/>
               <w:numPr>
                 <w:ilvl w:val="0"/>
                 <w:numId w:val="23"/>
               </w:numPr>
               <w:rPr>
-                <w:lang w:val="en-GB"/>
-              </w:rPr>
-            </w:pPr>
-            <w:r>
-              <w:rPr>
+                <w:rFonts w:asciiTheme="majorHAnsi" w:hAnsiTheme="majorHAnsi"/>
+                <w:lang w:val="en-GB"/>
+              </w:rPr>
+            </w:pPr>
+            <w:r>
+              <w:rPr>
+                <w:rFonts w:asciiTheme="majorHAnsi" w:hAnsiTheme="majorHAnsi"/>
                 <w:lang w:val="en-GB"/>
               </w:rPr>
               <w:t>The traffic lights start blinking yellow.</w:t>
@@ -5361,8 +6268,16 @@
             <w:tcW w:w="1457" w:type="dxa"/>
           </w:tcPr>
           <w:p>
+            <w:pPr>
+              <w:rPr>
+                <w:rFonts w:asciiTheme="majorHAnsi" w:hAnsiTheme="majorHAnsi"/>
+              </w:rPr>
+            </w:pPr>
             <w:proofErr w:type="spellStart"/>
             <w:r>
+              <w:rPr>
+                <w:rFonts w:asciiTheme="majorHAnsi" w:hAnsiTheme="majorHAnsi"/>
+              </w:rPr>
               <w:t>Exception</w:t>
             </w:r>
             <w:proofErr w:type="spellEnd"/>
@@ -5375,6 +6290,7 @@
           <w:p>
             <w:pPr>
               <w:rPr>
+                <w:rFonts w:asciiTheme="majorHAnsi" w:hAnsiTheme="majorHAnsi"/>
                 <w:lang w:val="en-GB"/>
               </w:rPr>
             </w:pPr>
@@ -5387,8 +6303,17 @@
             <w:tcW w:w="1457" w:type="dxa"/>
           </w:tcPr>
           <w:p>
+            <w:pPr>
+              <w:rPr>
+                <w:rFonts w:asciiTheme="majorHAnsi" w:hAnsiTheme="majorHAnsi"/>
+              </w:rPr>
+            </w:pPr>
             <w:proofErr w:type="spellStart"/>
             <w:r>
+              <w:rPr>
+                <w:rFonts w:asciiTheme="majorHAnsi" w:hAnsiTheme="majorHAnsi"/>
+              </w:rPr>
+              <w:lastRenderedPageBreak/>
               <w:t>Result</w:t>
             </w:r>
             <w:proofErr w:type="spellEnd"/>
@@ -5401,11 +6326,13 @@
           <w:p>
             <w:pPr>
               <w:rPr>
-                <w:lang w:val="en-GB"/>
-              </w:rPr>
-            </w:pPr>
-            <w:r>
-              <w:rPr>
+                <w:rFonts w:asciiTheme="majorHAnsi" w:hAnsiTheme="majorHAnsi"/>
+                <w:lang w:val="en-GB"/>
+              </w:rPr>
+            </w:pPr>
+            <w:r>
+              <w:rPr>
+                <w:rFonts w:asciiTheme="majorHAnsi" w:hAnsiTheme="majorHAnsi"/>
                 <w:lang w:val="en-GB"/>
               </w:rPr>
               <w:t>The night mode got activated.</w:t>
@@ -5417,13 +6344,14 @@
     <w:p>
       <w:pPr>
         <w:rPr>
+          <w:rFonts w:asciiTheme="majorHAnsi" w:hAnsiTheme="majorHAnsi"/>
           <w:lang w:val="en-GB"/>
         </w:rPr>
       </w:pPr>
     </w:p>
     <w:tbl>
       <w:tblPr>
-        <w:tblStyle w:val="Tabellenraster"/>
+        <w:tblStyle w:val="TableGrid"/>
         <w:tblW w:w="0" w:type="auto"/>
         <w:tblLook w:val="04A0" w:firstRow="1" w:lastRow="0" w:firstColumn="1" w:lastColumn="0" w:noHBand="0" w:noVBand="1"/>
       </w:tblPr>
@@ -5437,8 +6365,15 @@
             <w:tcW w:w="1457" w:type="dxa"/>
           </w:tcPr>
           <w:p>
-            <w:r>
-              <w:lastRenderedPageBreak/>
+            <w:pPr>
+              <w:rPr>
+                <w:rFonts w:asciiTheme="majorHAnsi" w:hAnsiTheme="majorHAnsi"/>
+              </w:rPr>
+            </w:pPr>
+            <w:r>
+              <w:rPr>
+                <w:rFonts w:asciiTheme="majorHAnsi" w:hAnsiTheme="majorHAnsi"/>
+              </w:rPr>
               <w:t>Name</w:t>
             </w:r>
           </w:p>
@@ -5450,11 +6385,13 @@
           <w:p>
             <w:pPr>
               <w:rPr>
-                <w:lang w:val="en-GB"/>
-              </w:rPr>
-            </w:pPr>
-            <w:r>
-              <w:rPr>
+                <w:rFonts w:asciiTheme="majorHAnsi" w:hAnsiTheme="majorHAnsi"/>
+                <w:lang w:val="en-GB"/>
+              </w:rPr>
+            </w:pPr>
+            <w:r>
+              <w:rPr>
+                <w:rFonts w:asciiTheme="majorHAnsi" w:hAnsiTheme="majorHAnsi"/>
                 <w:lang w:val="en-GB"/>
               </w:rPr>
               <w:t>Add light</w:t>
@@ -5468,7 +6405,15 @@
             <w:tcW w:w="1457" w:type="dxa"/>
           </w:tcPr>
           <w:p>
-            <w:r>
+            <w:pPr>
+              <w:rPr>
+                <w:rFonts w:asciiTheme="majorHAnsi" w:hAnsiTheme="majorHAnsi"/>
+              </w:rPr>
+            </w:pPr>
+            <w:r>
+              <w:rPr>
+                <w:rFonts w:asciiTheme="majorHAnsi" w:hAnsiTheme="majorHAnsi"/>
+              </w:rPr>
               <w:t>Actor</w:t>
             </w:r>
           </w:p>
@@ -5478,7 +6423,15 @@
             <w:tcW w:w="6839" w:type="dxa"/>
           </w:tcPr>
           <w:p>
-            <w:r>
+            <w:pPr>
+              <w:rPr>
+                <w:rFonts w:asciiTheme="majorHAnsi" w:hAnsiTheme="majorHAnsi"/>
+              </w:rPr>
+            </w:pPr>
+            <w:r>
+              <w:rPr>
+                <w:rFonts w:asciiTheme="majorHAnsi" w:hAnsiTheme="majorHAnsi"/>
+              </w:rPr>
               <w:t>Planner</w:t>
             </w:r>
           </w:p>
@@ -5490,7 +6443,15 @@
             <w:tcW w:w="1457" w:type="dxa"/>
           </w:tcPr>
           <w:p>
-            <w:r>
+            <w:pPr>
+              <w:rPr>
+                <w:rFonts w:asciiTheme="majorHAnsi" w:hAnsiTheme="majorHAnsi"/>
+              </w:rPr>
+            </w:pPr>
+            <w:r>
+              <w:rPr>
+                <w:rFonts w:asciiTheme="majorHAnsi" w:hAnsiTheme="majorHAnsi"/>
+              </w:rPr>
               <w:t>Description</w:t>
             </w:r>
           </w:p>
@@ -5502,11 +6463,13 @@
           <w:p>
             <w:pPr>
               <w:rPr>
-                <w:lang w:val="en-GB"/>
-              </w:rPr>
-            </w:pPr>
-            <w:r>
-              <w:rPr>
+                <w:rFonts w:asciiTheme="majorHAnsi" w:hAnsiTheme="majorHAnsi"/>
+                <w:lang w:val="en-GB"/>
+              </w:rPr>
+            </w:pPr>
+            <w:r>
+              <w:rPr>
+                <w:rFonts w:asciiTheme="majorHAnsi" w:hAnsiTheme="majorHAnsi"/>
                 <w:lang w:val="en-GB"/>
               </w:rPr>
               <w:t>The planner adds lights to a crossing on an intersection.</w:t>
@@ -5520,8 +6483,16 @@
             <w:tcW w:w="1457" w:type="dxa"/>
           </w:tcPr>
           <w:p>
+            <w:pPr>
+              <w:rPr>
+                <w:rFonts w:asciiTheme="majorHAnsi" w:hAnsiTheme="majorHAnsi"/>
+              </w:rPr>
+            </w:pPr>
             <w:proofErr w:type="spellStart"/>
             <w:r>
+              <w:rPr>
+                <w:rFonts w:asciiTheme="majorHAnsi" w:hAnsiTheme="majorHAnsi"/>
+              </w:rPr>
               <w:t>Precondition</w:t>
             </w:r>
             <w:proofErr w:type="spellEnd"/>
@@ -5534,11 +6505,13 @@
           <w:p>
             <w:pPr>
               <w:rPr>
-                <w:lang w:val="en-GB"/>
-              </w:rPr>
-            </w:pPr>
-            <w:r>
-              <w:rPr>
+                <w:rFonts w:asciiTheme="majorHAnsi" w:hAnsiTheme="majorHAnsi"/>
+                <w:lang w:val="en-GB"/>
+              </w:rPr>
+            </w:pPr>
+            <w:r>
+              <w:rPr>
+                <w:rFonts w:asciiTheme="majorHAnsi" w:hAnsiTheme="majorHAnsi"/>
                 <w:lang w:val="en-GB"/>
               </w:rPr>
               <w:t>The planner gets the option to select an intersection.</w:t>
@@ -5552,7 +6525,15 @@
             <w:tcW w:w="1457" w:type="dxa"/>
           </w:tcPr>
           <w:p>
-            <w:r>
+            <w:pPr>
+              <w:rPr>
+                <w:rFonts w:asciiTheme="majorHAnsi" w:hAnsiTheme="majorHAnsi"/>
+              </w:rPr>
+            </w:pPr>
+            <w:r>
+              <w:rPr>
+                <w:rFonts w:asciiTheme="majorHAnsi" w:hAnsiTheme="majorHAnsi"/>
+              </w:rPr>
               <w:t>Scenario</w:t>
             </w:r>
           </w:p>
@@ -5563,17 +6544,19 @@
           </w:tcPr>
           <w:p>
             <w:pPr>
-              <w:pStyle w:val="Listenabsatz"/>
+              <w:pStyle w:val="ListParagraph"/>
               <w:numPr>
                 <w:ilvl w:val="0"/>
                 <w:numId w:val="24"/>
               </w:numPr>
               <w:rPr>
-                <w:lang w:val="en-GB"/>
-              </w:rPr>
-            </w:pPr>
-            <w:r>
-              <w:rPr>
+                <w:rFonts w:asciiTheme="majorHAnsi" w:hAnsiTheme="majorHAnsi"/>
+                <w:lang w:val="en-GB"/>
+              </w:rPr>
+            </w:pPr>
+            <w:r>
+              <w:rPr>
+                <w:rFonts w:asciiTheme="majorHAnsi" w:hAnsiTheme="majorHAnsi"/>
                 <w:lang w:val="en-GB"/>
               </w:rPr>
               <w:t>The planner selects an intersection.</w:t>
@@ -5581,17 +6564,19 @@
           </w:p>
           <w:p>
             <w:pPr>
-              <w:pStyle w:val="Listenabsatz"/>
+              <w:pStyle w:val="ListParagraph"/>
               <w:numPr>
                 <w:ilvl w:val="0"/>
                 <w:numId w:val="24"/>
               </w:numPr>
               <w:rPr>
-                <w:lang w:val="en-GB"/>
-              </w:rPr>
-            </w:pPr>
-            <w:r>
-              <w:rPr>
+                <w:rFonts w:asciiTheme="majorHAnsi" w:hAnsiTheme="majorHAnsi"/>
+                <w:lang w:val="en-GB"/>
+              </w:rPr>
+            </w:pPr>
+            <w:r>
+              <w:rPr>
+                <w:rFonts w:asciiTheme="majorHAnsi" w:hAnsiTheme="majorHAnsi"/>
                 <w:lang w:val="en-GB"/>
               </w:rPr>
               <w:t>The system displays the intersection.</w:t>
@@ -5599,17 +6584,19 @@
           </w:p>
           <w:p>
             <w:pPr>
-              <w:pStyle w:val="Listenabsatz"/>
+              <w:pStyle w:val="ListParagraph"/>
               <w:numPr>
                 <w:ilvl w:val="0"/>
                 <w:numId w:val="24"/>
               </w:numPr>
               <w:rPr>
-                <w:lang w:val="en-GB"/>
-              </w:rPr>
-            </w:pPr>
-            <w:r>
-              <w:rPr>
+                <w:rFonts w:asciiTheme="majorHAnsi" w:hAnsiTheme="majorHAnsi"/>
+                <w:lang w:val="en-GB"/>
+              </w:rPr>
+            </w:pPr>
+            <w:r>
+              <w:rPr>
+                <w:rFonts w:asciiTheme="majorHAnsi" w:hAnsiTheme="majorHAnsi"/>
                 <w:lang w:val="en-GB"/>
               </w:rPr>
               <w:t>The planner selects a crossing where he wants to add a light.</w:t>
@@ -5617,17 +6604,19 @@
           </w:p>
           <w:p>
             <w:pPr>
-              <w:pStyle w:val="Listenabsatz"/>
+              <w:pStyle w:val="ListParagraph"/>
               <w:numPr>
                 <w:ilvl w:val="0"/>
                 <w:numId w:val="24"/>
               </w:numPr>
               <w:rPr>
-                <w:lang w:val="en-GB"/>
-              </w:rPr>
-            </w:pPr>
-            <w:r>
-              <w:rPr>
+                <w:rFonts w:asciiTheme="majorHAnsi" w:hAnsiTheme="majorHAnsi"/>
+                <w:lang w:val="en-GB"/>
+              </w:rPr>
+            </w:pPr>
+            <w:r>
+              <w:rPr>
+                <w:rFonts w:asciiTheme="majorHAnsi" w:hAnsiTheme="majorHAnsi"/>
                 <w:lang w:val="en-GB"/>
               </w:rPr>
               <w:t xml:space="preserve">The system adds traffic lights to the crossing. </w:t>
@@ -5644,8 +6633,16 @@
             <w:tcW w:w="1457" w:type="dxa"/>
           </w:tcPr>
           <w:p>
+            <w:pPr>
+              <w:rPr>
+                <w:rFonts w:asciiTheme="majorHAnsi" w:hAnsiTheme="majorHAnsi"/>
+              </w:rPr>
+            </w:pPr>
             <w:proofErr w:type="spellStart"/>
             <w:r>
+              <w:rPr>
+                <w:rFonts w:asciiTheme="majorHAnsi" w:hAnsiTheme="majorHAnsi"/>
+              </w:rPr>
               <w:t>Exception</w:t>
             </w:r>
             <w:proofErr w:type="spellEnd"/>
@@ -5658,6 +6655,7 @@
           <w:p>
             <w:pPr>
               <w:rPr>
+                <w:rFonts w:asciiTheme="majorHAnsi" w:hAnsiTheme="majorHAnsi"/>
                 <w:lang w:val="en-GB"/>
               </w:rPr>
             </w:pPr>
@@ -5670,8 +6668,16 @@
             <w:tcW w:w="1457" w:type="dxa"/>
           </w:tcPr>
           <w:p>
+            <w:pPr>
+              <w:rPr>
+                <w:rFonts w:asciiTheme="majorHAnsi" w:hAnsiTheme="majorHAnsi"/>
+              </w:rPr>
+            </w:pPr>
             <w:proofErr w:type="spellStart"/>
             <w:r>
+              <w:rPr>
+                <w:rFonts w:asciiTheme="majorHAnsi" w:hAnsiTheme="majorHAnsi"/>
+              </w:rPr>
               <w:t>Result</w:t>
             </w:r>
             <w:proofErr w:type="spellEnd"/>
@@ -5684,11 +6690,13 @@
           <w:p>
             <w:pPr>
               <w:rPr>
-                <w:lang w:val="en-GB"/>
-              </w:rPr>
-            </w:pPr>
-            <w:r>
-              <w:rPr>
+                <w:rFonts w:asciiTheme="majorHAnsi" w:hAnsiTheme="majorHAnsi"/>
+                <w:lang w:val="en-GB"/>
+              </w:rPr>
+            </w:pPr>
+            <w:r>
+              <w:rPr>
+                <w:rFonts w:asciiTheme="majorHAnsi" w:hAnsiTheme="majorHAnsi"/>
                 <w:lang w:val="en-GB"/>
               </w:rPr>
               <w:t>The system added a traffic light to the intersection.</w:t>
@@ -5700,6 +6708,7 @@
     <w:p>
       <w:pPr>
         <w:rPr>
+          <w:rFonts w:asciiTheme="majorHAnsi" w:hAnsiTheme="majorHAnsi"/>
           <w:lang w:val="en-GB"/>
         </w:rPr>
       </w:pPr>
@@ -5707,6 +6716,7 @@
     <w:p>
       <w:pPr>
         <w:rPr>
+          <w:rFonts w:asciiTheme="majorHAnsi" w:hAnsiTheme="majorHAnsi"/>
           <w:lang w:val="en-GB"/>
         </w:rPr>
       </w:pPr>
@@ -5714,13 +6724,14 @@
     <w:p>
       <w:pPr>
         <w:rPr>
+          <w:rFonts w:asciiTheme="majorHAnsi" w:hAnsiTheme="majorHAnsi"/>
           <w:lang w:val="en-GB"/>
         </w:rPr>
       </w:pPr>
     </w:p>
     <w:tbl>
       <w:tblPr>
-        <w:tblStyle w:val="Tabellenraster"/>
+        <w:tblStyle w:val="TableGrid"/>
         <w:tblW w:w="0" w:type="auto"/>
         <w:tblLook w:val="04A0" w:firstRow="1" w:lastRow="0" w:firstColumn="1" w:lastColumn="0" w:noHBand="0" w:noVBand="1"/>
       </w:tblPr>
@@ -5734,7 +6745,15 @@
             <w:tcW w:w="1457" w:type="dxa"/>
           </w:tcPr>
           <w:p>
-            <w:r>
+            <w:pPr>
+              <w:rPr>
+                <w:rFonts w:asciiTheme="majorHAnsi" w:hAnsiTheme="majorHAnsi"/>
+              </w:rPr>
+            </w:pPr>
+            <w:r>
+              <w:rPr>
+                <w:rFonts w:asciiTheme="majorHAnsi" w:hAnsiTheme="majorHAnsi"/>
+              </w:rPr>
               <w:t>Name</w:t>
             </w:r>
           </w:p>
@@ -5746,11 +6765,13 @@
           <w:p>
             <w:pPr>
               <w:rPr>
-                <w:lang w:val="en-GB"/>
-              </w:rPr>
-            </w:pPr>
-            <w:r>
-              <w:rPr>
+                <w:rFonts w:asciiTheme="majorHAnsi" w:hAnsiTheme="majorHAnsi"/>
+                <w:lang w:val="en-GB"/>
+              </w:rPr>
+            </w:pPr>
+            <w:r>
+              <w:rPr>
+                <w:rFonts w:asciiTheme="majorHAnsi" w:hAnsiTheme="majorHAnsi"/>
                 <w:lang w:val="en-GB"/>
               </w:rPr>
               <w:t>Delete light</w:t>
@@ -5764,7 +6785,15 @@
             <w:tcW w:w="1457" w:type="dxa"/>
           </w:tcPr>
           <w:p>
-            <w:r>
+            <w:pPr>
+              <w:rPr>
+                <w:rFonts w:asciiTheme="majorHAnsi" w:hAnsiTheme="majorHAnsi"/>
+              </w:rPr>
+            </w:pPr>
+            <w:r>
+              <w:rPr>
+                <w:rFonts w:asciiTheme="majorHAnsi" w:hAnsiTheme="majorHAnsi"/>
+              </w:rPr>
               <w:t>Actor</w:t>
             </w:r>
           </w:p>
@@ -5774,7 +6803,15 @@
             <w:tcW w:w="6839" w:type="dxa"/>
           </w:tcPr>
           <w:p>
-            <w:r>
+            <w:pPr>
+              <w:rPr>
+                <w:rFonts w:asciiTheme="majorHAnsi" w:hAnsiTheme="majorHAnsi"/>
+              </w:rPr>
+            </w:pPr>
+            <w:r>
+              <w:rPr>
+                <w:rFonts w:asciiTheme="majorHAnsi" w:hAnsiTheme="majorHAnsi"/>
+              </w:rPr>
               <w:t>Planner</w:t>
             </w:r>
           </w:p>
@@ -5786,7 +6823,15 @@
             <w:tcW w:w="1457" w:type="dxa"/>
           </w:tcPr>
           <w:p>
-            <w:r>
+            <w:pPr>
+              <w:rPr>
+                <w:rFonts w:asciiTheme="majorHAnsi" w:hAnsiTheme="majorHAnsi"/>
+              </w:rPr>
+            </w:pPr>
+            <w:r>
+              <w:rPr>
+                <w:rFonts w:asciiTheme="majorHAnsi" w:hAnsiTheme="majorHAnsi"/>
+              </w:rPr>
               <w:t>Description</w:t>
             </w:r>
           </w:p>
@@ -5798,11 +6843,13 @@
           <w:p>
             <w:pPr>
               <w:rPr>
-                <w:lang w:val="en-GB"/>
-              </w:rPr>
-            </w:pPr>
-            <w:r>
-              <w:rPr>
+                <w:rFonts w:asciiTheme="majorHAnsi" w:hAnsiTheme="majorHAnsi"/>
+                <w:lang w:val="en-GB"/>
+              </w:rPr>
+            </w:pPr>
+            <w:r>
+              <w:rPr>
+                <w:rFonts w:asciiTheme="majorHAnsi" w:hAnsiTheme="majorHAnsi"/>
                 <w:lang w:val="en-GB"/>
               </w:rPr>
               <w:t>The planner deletes a traffic light from a crossing on an intersection.</w:t>
@@ -5816,8 +6863,16 @@
             <w:tcW w:w="1457" w:type="dxa"/>
           </w:tcPr>
           <w:p>
+            <w:pPr>
+              <w:rPr>
+                <w:rFonts w:asciiTheme="majorHAnsi" w:hAnsiTheme="majorHAnsi"/>
+              </w:rPr>
+            </w:pPr>
             <w:proofErr w:type="spellStart"/>
             <w:r>
+              <w:rPr>
+                <w:rFonts w:asciiTheme="majorHAnsi" w:hAnsiTheme="majorHAnsi"/>
+              </w:rPr>
               <w:t>Precondition</w:t>
             </w:r>
             <w:proofErr w:type="spellEnd"/>
@@ -5830,11 +6885,13 @@
           <w:p>
             <w:pPr>
               <w:rPr>
-                <w:lang w:val="en-GB"/>
-              </w:rPr>
-            </w:pPr>
-            <w:r>
-              <w:rPr>
+                <w:rFonts w:asciiTheme="majorHAnsi" w:hAnsiTheme="majorHAnsi"/>
+                <w:lang w:val="en-GB"/>
+              </w:rPr>
+            </w:pPr>
+            <w:r>
+              <w:rPr>
+                <w:rFonts w:asciiTheme="majorHAnsi" w:hAnsiTheme="majorHAnsi"/>
                 <w:lang w:val="en-GB"/>
               </w:rPr>
               <w:t>The planner gets the option to select an intersection.</w:t>
@@ -5848,7 +6905,15 @@
             <w:tcW w:w="1457" w:type="dxa"/>
           </w:tcPr>
           <w:p>
-            <w:r>
+            <w:pPr>
+              <w:rPr>
+                <w:rFonts w:asciiTheme="majorHAnsi" w:hAnsiTheme="majorHAnsi"/>
+              </w:rPr>
+            </w:pPr>
+            <w:r>
+              <w:rPr>
+                <w:rFonts w:asciiTheme="majorHAnsi" w:hAnsiTheme="majorHAnsi"/>
+              </w:rPr>
               <w:t>Scenario</w:t>
             </w:r>
           </w:p>
@@ -5859,17 +6924,19 @@
           </w:tcPr>
           <w:p>
             <w:pPr>
-              <w:pStyle w:val="Listenabsatz"/>
+              <w:pStyle w:val="ListParagraph"/>
               <w:numPr>
                 <w:ilvl w:val="0"/>
                 <w:numId w:val="25"/>
               </w:numPr>
               <w:rPr>
-                <w:lang w:val="en-GB"/>
-              </w:rPr>
-            </w:pPr>
-            <w:r>
-              <w:rPr>
+                <w:rFonts w:asciiTheme="majorHAnsi" w:hAnsiTheme="majorHAnsi"/>
+                <w:lang w:val="en-GB"/>
+              </w:rPr>
+            </w:pPr>
+            <w:r>
+              <w:rPr>
+                <w:rFonts w:asciiTheme="majorHAnsi" w:hAnsiTheme="majorHAnsi"/>
                 <w:lang w:val="en-GB"/>
               </w:rPr>
               <w:t>The planner selects an intersection.</w:t>
@@ -5877,17 +6944,19 @@
           </w:p>
           <w:p>
             <w:pPr>
-              <w:pStyle w:val="Listenabsatz"/>
+              <w:pStyle w:val="ListParagraph"/>
               <w:numPr>
                 <w:ilvl w:val="0"/>
                 <w:numId w:val="25"/>
               </w:numPr>
               <w:rPr>
-                <w:lang w:val="en-GB"/>
-              </w:rPr>
-            </w:pPr>
-            <w:r>
-              <w:rPr>
+                <w:rFonts w:asciiTheme="majorHAnsi" w:hAnsiTheme="majorHAnsi"/>
+                <w:lang w:val="en-GB"/>
+              </w:rPr>
+            </w:pPr>
+            <w:r>
+              <w:rPr>
+                <w:rFonts w:asciiTheme="majorHAnsi" w:hAnsiTheme="majorHAnsi"/>
                 <w:lang w:val="en-GB"/>
               </w:rPr>
               <w:t>The system displays the intersection.</w:t>
@@ -5895,17 +6964,19 @@
           </w:p>
           <w:p>
             <w:pPr>
-              <w:pStyle w:val="Listenabsatz"/>
+              <w:pStyle w:val="ListParagraph"/>
               <w:numPr>
                 <w:ilvl w:val="0"/>
                 <w:numId w:val="25"/>
               </w:numPr>
               <w:rPr>
-                <w:lang w:val="en-GB"/>
-              </w:rPr>
-            </w:pPr>
-            <w:r>
-              <w:rPr>
+                <w:rFonts w:asciiTheme="majorHAnsi" w:hAnsiTheme="majorHAnsi"/>
+                <w:lang w:val="en-GB"/>
+              </w:rPr>
+            </w:pPr>
+            <w:r>
+              <w:rPr>
+                <w:rFonts w:asciiTheme="majorHAnsi" w:hAnsiTheme="majorHAnsi"/>
                 <w:lang w:val="en-GB"/>
               </w:rPr>
               <w:t>The planner selects a crossing and selects that he wants to delete the traffic lights.</w:t>
@@ -5913,17 +6984,19 @@
           </w:p>
           <w:p>
             <w:pPr>
-              <w:pStyle w:val="Listenabsatz"/>
+              <w:pStyle w:val="ListParagraph"/>
               <w:numPr>
                 <w:ilvl w:val="0"/>
                 <w:numId w:val="25"/>
               </w:numPr>
               <w:rPr>
-                <w:lang w:val="en-GB"/>
-              </w:rPr>
-            </w:pPr>
-            <w:r>
-              <w:rPr>
+                <w:rFonts w:asciiTheme="majorHAnsi" w:hAnsiTheme="majorHAnsi"/>
+                <w:lang w:val="en-GB"/>
+              </w:rPr>
+            </w:pPr>
+            <w:r>
+              <w:rPr>
+                <w:rFonts w:asciiTheme="majorHAnsi" w:hAnsiTheme="majorHAnsi"/>
                 <w:lang w:val="en-GB"/>
               </w:rPr>
               <w:t>The system gives him the option to either select a pedestrian or car light.</w:t>
@@ -5931,17 +7004,19 @@
           </w:p>
           <w:p>
             <w:pPr>
-              <w:pStyle w:val="Listenabsatz"/>
+              <w:pStyle w:val="ListParagraph"/>
               <w:numPr>
                 <w:ilvl w:val="0"/>
                 <w:numId w:val="25"/>
               </w:numPr>
               <w:rPr>
-                <w:lang w:val="en-GB"/>
-              </w:rPr>
-            </w:pPr>
-            <w:r>
-              <w:rPr>
+                <w:rFonts w:asciiTheme="majorHAnsi" w:hAnsiTheme="majorHAnsi"/>
+                <w:lang w:val="en-GB"/>
+              </w:rPr>
+            </w:pPr>
+            <w:r>
+              <w:rPr>
+                <w:rFonts w:asciiTheme="majorHAnsi" w:hAnsiTheme="majorHAnsi"/>
                 <w:lang w:val="en-GB"/>
               </w:rPr>
               <w:t>The user selects the traffic light.</w:t>
@@ -5949,17 +7024,19 @@
           </w:p>
           <w:p>
             <w:pPr>
-              <w:pStyle w:val="Listenabsatz"/>
+              <w:pStyle w:val="ListParagraph"/>
               <w:numPr>
                 <w:ilvl w:val="0"/>
                 <w:numId w:val="25"/>
               </w:numPr>
               <w:rPr>
-                <w:lang w:val="en-GB"/>
-              </w:rPr>
-            </w:pPr>
-            <w:r>
-              <w:rPr>
+                <w:rFonts w:asciiTheme="majorHAnsi" w:hAnsiTheme="majorHAnsi"/>
+                <w:lang w:val="en-GB"/>
+              </w:rPr>
+            </w:pPr>
+            <w:r>
+              <w:rPr>
+                <w:rFonts w:asciiTheme="majorHAnsi" w:hAnsiTheme="majorHAnsi"/>
                 <w:lang w:val="en-GB"/>
               </w:rPr>
               <w:t>The system deletes the light.</w:t>
@@ -5976,8 +7053,16 @@
             <w:tcW w:w="1457" w:type="dxa"/>
           </w:tcPr>
           <w:p>
+            <w:pPr>
+              <w:rPr>
+                <w:rFonts w:asciiTheme="majorHAnsi" w:hAnsiTheme="majorHAnsi"/>
+              </w:rPr>
+            </w:pPr>
             <w:proofErr w:type="spellStart"/>
             <w:r>
+              <w:rPr>
+                <w:rFonts w:asciiTheme="majorHAnsi" w:hAnsiTheme="majorHAnsi"/>
+              </w:rPr>
               <w:t>Exception</w:t>
             </w:r>
             <w:proofErr w:type="spellEnd"/>
@@ -5990,6 +7075,7 @@
           <w:p>
             <w:pPr>
               <w:rPr>
+                <w:rFonts w:asciiTheme="majorHAnsi" w:hAnsiTheme="majorHAnsi"/>
                 <w:lang w:val="en-GB"/>
               </w:rPr>
             </w:pPr>
@@ -6002,8 +7088,16 @@
             <w:tcW w:w="1457" w:type="dxa"/>
           </w:tcPr>
           <w:p>
+            <w:pPr>
+              <w:rPr>
+                <w:rFonts w:asciiTheme="majorHAnsi" w:hAnsiTheme="majorHAnsi"/>
+              </w:rPr>
+            </w:pPr>
             <w:proofErr w:type="spellStart"/>
             <w:r>
+              <w:rPr>
+                <w:rFonts w:asciiTheme="majorHAnsi" w:hAnsiTheme="majorHAnsi"/>
+              </w:rPr>
               <w:t>Result</w:t>
             </w:r>
             <w:proofErr w:type="spellEnd"/>
@@ -6016,11 +7110,13 @@
           <w:p>
             <w:pPr>
               <w:rPr>
-                <w:lang w:val="en-GB"/>
-              </w:rPr>
-            </w:pPr>
-            <w:r>
-              <w:rPr>
+                <w:rFonts w:asciiTheme="majorHAnsi" w:hAnsiTheme="majorHAnsi"/>
+                <w:lang w:val="en-GB"/>
+              </w:rPr>
+            </w:pPr>
+            <w:r>
+              <w:rPr>
+                <w:rFonts w:asciiTheme="majorHAnsi" w:hAnsiTheme="majorHAnsi"/>
                 <w:lang w:val="en-GB"/>
               </w:rPr>
               <w:t xml:space="preserve">The planner deleted a traffic light. </w:t>
@@ -6032,13 +7128,14 @@
     <w:p>
       <w:pPr>
         <w:rPr>
+          <w:rFonts w:asciiTheme="majorHAnsi" w:hAnsiTheme="majorHAnsi"/>
           <w:lang w:val="en-GB"/>
         </w:rPr>
       </w:pPr>
     </w:p>
     <w:tbl>
       <w:tblPr>
-        <w:tblStyle w:val="Tabellenraster"/>
+        <w:tblStyle w:val="TableGrid"/>
         <w:tblW w:w="0" w:type="auto"/>
         <w:tblLook w:val="04A0" w:firstRow="1" w:lastRow="0" w:firstColumn="1" w:lastColumn="0" w:noHBand="0" w:noVBand="1"/>
       </w:tblPr>
@@ -6052,7 +7149,15 @@
             <w:tcW w:w="1457" w:type="dxa"/>
           </w:tcPr>
           <w:p>
-            <w:r>
+            <w:pPr>
+              <w:rPr>
+                <w:rFonts w:asciiTheme="majorHAnsi" w:hAnsiTheme="majorHAnsi"/>
+              </w:rPr>
+            </w:pPr>
+            <w:r>
+              <w:rPr>
+                <w:rFonts w:asciiTheme="majorHAnsi" w:hAnsiTheme="majorHAnsi"/>
+              </w:rPr>
               <w:t>Name</w:t>
             </w:r>
           </w:p>
@@ -6064,11 +7169,13 @@
           <w:p>
             <w:pPr>
               <w:rPr>
-                <w:lang w:val="en-GB"/>
-              </w:rPr>
-            </w:pPr>
-            <w:r>
-              <w:rPr>
+                <w:rFonts w:asciiTheme="majorHAnsi" w:hAnsiTheme="majorHAnsi"/>
+                <w:lang w:val="en-GB"/>
+              </w:rPr>
+            </w:pPr>
+            <w:r>
+              <w:rPr>
+                <w:rFonts w:asciiTheme="majorHAnsi" w:hAnsiTheme="majorHAnsi"/>
                 <w:lang w:val="en-GB"/>
               </w:rPr>
               <w:t>Create a new intersection</w:t>
@@ -6082,7 +7189,15 @@
             <w:tcW w:w="1457" w:type="dxa"/>
           </w:tcPr>
           <w:p>
-            <w:r>
+            <w:pPr>
+              <w:rPr>
+                <w:rFonts w:asciiTheme="majorHAnsi" w:hAnsiTheme="majorHAnsi"/>
+              </w:rPr>
+            </w:pPr>
+            <w:r>
+              <w:rPr>
+                <w:rFonts w:asciiTheme="majorHAnsi" w:hAnsiTheme="majorHAnsi"/>
+              </w:rPr>
               <w:t>Actor</w:t>
             </w:r>
           </w:p>
@@ -6092,7 +7207,15 @@
             <w:tcW w:w="6839" w:type="dxa"/>
           </w:tcPr>
           <w:p>
-            <w:r>
+            <w:pPr>
+              <w:rPr>
+                <w:rFonts w:asciiTheme="majorHAnsi" w:hAnsiTheme="majorHAnsi"/>
+              </w:rPr>
+            </w:pPr>
+            <w:r>
+              <w:rPr>
+                <w:rFonts w:asciiTheme="majorHAnsi" w:hAnsiTheme="majorHAnsi"/>
+              </w:rPr>
               <w:t>Planner</w:t>
             </w:r>
           </w:p>
@@ -6104,7 +7227,15 @@
             <w:tcW w:w="1457" w:type="dxa"/>
           </w:tcPr>
           <w:p>
-            <w:r>
+            <w:pPr>
+              <w:rPr>
+                <w:rFonts w:asciiTheme="majorHAnsi" w:hAnsiTheme="majorHAnsi"/>
+              </w:rPr>
+            </w:pPr>
+            <w:r>
+              <w:rPr>
+                <w:rFonts w:asciiTheme="majorHAnsi" w:hAnsiTheme="majorHAnsi"/>
+              </w:rPr>
               <w:t>Description</w:t>
             </w:r>
           </w:p>
@@ -6116,11 +7247,13 @@
           <w:p>
             <w:pPr>
               <w:rPr>
-                <w:lang w:val="en-GB"/>
-              </w:rPr>
-            </w:pPr>
-            <w:r>
-              <w:rPr>
+                <w:rFonts w:asciiTheme="majorHAnsi" w:hAnsiTheme="majorHAnsi"/>
+                <w:lang w:val="en-GB"/>
+              </w:rPr>
+            </w:pPr>
+            <w:r>
+              <w:rPr>
+                <w:rFonts w:asciiTheme="majorHAnsi" w:hAnsiTheme="majorHAnsi"/>
                 <w:lang w:val="en-GB"/>
               </w:rPr>
               <w:t xml:space="preserve">The planner adds a new intersection into the system. </w:t>
@@ -6134,8 +7267,16 @@
             <w:tcW w:w="1457" w:type="dxa"/>
           </w:tcPr>
           <w:p>
+            <w:pPr>
+              <w:rPr>
+                <w:rFonts w:asciiTheme="majorHAnsi" w:hAnsiTheme="majorHAnsi"/>
+              </w:rPr>
+            </w:pPr>
             <w:proofErr w:type="spellStart"/>
             <w:r>
+              <w:rPr>
+                <w:rFonts w:asciiTheme="majorHAnsi" w:hAnsiTheme="majorHAnsi"/>
+              </w:rPr>
               <w:t>Precondition</w:t>
             </w:r>
             <w:proofErr w:type="spellEnd"/>
@@ -6148,11 +7289,13 @@
           <w:p>
             <w:pPr>
               <w:rPr>
-                <w:lang w:val="en-GB"/>
-              </w:rPr>
-            </w:pPr>
-            <w:r>
-              <w:rPr>
+                <w:rFonts w:asciiTheme="majorHAnsi" w:hAnsiTheme="majorHAnsi"/>
+                <w:lang w:val="en-GB"/>
+              </w:rPr>
+            </w:pPr>
+            <w:r>
+              <w:rPr>
+                <w:rFonts w:asciiTheme="majorHAnsi" w:hAnsiTheme="majorHAnsi"/>
                 <w:lang w:val="en-GB"/>
               </w:rPr>
               <w:t>None.</w:t>
@@ -6166,7 +7309,15 @@
             <w:tcW w:w="1457" w:type="dxa"/>
           </w:tcPr>
           <w:p>
-            <w:r>
+            <w:pPr>
+              <w:rPr>
+                <w:rFonts w:asciiTheme="majorHAnsi" w:hAnsiTheme="majorHAnsi"/>
+              </w:rPr>
+            </w:pPr>
+            <w:r>
+              <w:rPr>
+                <w:rFonts w:asciiTheme="majorHAnsi" w:hAnsiTheme="majorHAnsi"/>
+              </w:rPr>
               <w:t>Scenario</w:t>
             </w:r>
           </w:p>
@@ -6177,17 +7328,19 @@
           </w:tcPr>
           <w:p>
             <w:pPr>
-              <w:pStyle w:val="Listenabsatz"/>
+              <w:pStyle w:val="ListParagraph"/>
               <w:numPr>
                 <w:ilvl w:val="0"/>
                 <w:numId w:val="26"/>
               </w:numPr>
               <w:rPr>
-                <w:lang w:val="en-GB"/>
-              </w:rPr>
-            </w:pPr>
-            <w:r>
-              <w:rPr>
+                <w:rFonts w:asciiTheme="majorHAnsi" w:hAnsiTheme="majorHAnsi"/>
+                <w:lang w:val="en-GB"/>
+              </w:rPr>
+            </w:pPr>
+            <w:r>
+              <w:rPr>
+                <w:rFonts w:asciiTheme="majorHAnsi" w:hAnsiTheme="majorHAnsi"/>
                 <w:lang w:val="en-GB"/>
               </w:rPr>
               <w:t>The system displays an overview over all intersections.</w:t>
@@ -6195,17 +7348,19 @@
           </w:p>
           <w:p>
             <w:pPr>
-              <w:pStyle w:val="Listenabsatz"/>
+              <w:pStyle w:val="ListParagraph"/>
               <w:numPr>
                 <w:ilvl w:val="0"/>
                 <w:numId w:val="26"/>
               </w:numPr>
               <w:rPr>
-                <w:lang w:val="en-GB"/>
-              </w:rPr>
-            </w:pPr>
-            <w:r>
-              <w:rPr>
+                <w:rFonts w:asciiTheme="majorHAnsi" w:hAnsiTheme="majorHAnsi"/>
+                <w:lang w:val="en-GB"/>
+              </w:rPr>
+            </w:pPr>
+            <w:r>
+              <w:rPr>
+                <w:rFonts w:asciiTheme="majorHAnsi" w:hAnsiTheme="majorHAnsi"/>
                 <w:lang w:val="en-GB"/>
               </w:rPr>
               <w:t>The planner wants to add an intersection.</w:t>
@@ -6213,17 +7368,19 @@
           </w:p>
           <w:p>
             <w:pPr>
-              <w:pStyle w:val="Listenabsatz"/>
+              <w:pStyle w:val="ListParagraph"/>
               <w:numPr>
                 <w:ilvl w:val="0"/>
                 <w:numId w:val="26"/>
               </w:numPr>
               <w:rPr>
-                <w:lang w:val="en-GB"/>
-              </w:rPr>
-            </w:pPr>
-            <w:r>
-              <w:rPr>
+                <w:rFonts w:asciiTheme="majorHAnsi" w:hAnsiTheme="majorHAnsi"/>
+                <w:lang w:val="en-GB"/>
+              </w:rPr>
+            </w:pPr>
+            <w:r>
+              <w:rPr>
+                <w:rFonts w:asciiTheme="majorHAnsi" w:hAnsiTheme="majorHAnsi"/>
                 <w:lang w:val="en-GB"/>
               </w:rPr>
               <w:t>The system gives him the option to do so.</w:t>
@@ -6231,17 +7388,19 @@
           </w:p>
           <w:p>
             <w:pPr>
-              <w:pStyle w:val="Listenabsatz"/>
+              <w:pStyle w:val="ListParagraph"/>
               <w:numPr>
                 <w:ilvl w:val="0"/>
                 <w:numId w:val="26"/>
               </w:numPr>
               <w:rPr>
-                <w:lang w:val="en-GB"/>
-              </w:rPr>
-            </w:pPr>
-            <w:r>
-              <w:rPr>
+                <w:rFonts w:asciiTheme="majorHAnsi" w:hAnsiTheme="majorHAnsi"/>
+                <w:lang w:val="en-GB"/>
+              </w:rPr>
+            </w:pPr>
+            <w:r>
+              <w:rPr>
+                <w:rFonts w:asciiTheme="majorHAnsi" w:hAnsiTheme="majorHAnsi"/>
                 <w:lang w:val="en-GB"/>
               </w:rPr>
               <w:t>The planner adds the known neighbouring intersections.</w:t>
@@ -6249,17 +7408,19 @@
           </w:p>
           <w:p>
             <w:pPr>
-              <w:pStyle w:val="Listenabsatz"/>
+              <w:pStyle w:val="ListParagraph"/>
               <w:numPr>
                 <w:ilvl w:val="0"/>
                 <w:numId w:val="26"/>
               </w:numPr>
               <w:rPr>
-                <w:lang w:val="en-GB"/>
-              </w:rPr>
-            </w:pPr>
-            <w:r>
-              <w:rPr>
+                <w:rFonts w:asciiTheme="majorHAnsi" w:hAnsiTheme="majorHAnsi"/>
+                <w:lang w:val="en-GB"/>
+              </w:rPr>
+            </w:pPr>
+            <w:r>
+              <w:rPr>
+                <w:rFonts w:asciiTheme="majorHAnsi" w:hAnsiTheme="majorHAnsi"/>
                 <w:lang w:val="en-GB"/>
               </w:rPr>
               <w:t xml:space="preserve">The systems save </w:t>
@@ -6267,6 +7428,7 @@
             <w:proofErr w:type="gramStart"/>
             <w:r>
               <w:rPr>
+                <w:rFonts w:asciiTheme="majorHAnsi" w:hAnsiTheme="majorHAnsi"/>
                 <w:lang w:val="en-GB"/>
               </w:rPr>
               <w:t>this settings</w:t>
@@ -6274,6 +7436,7 @@
             <w:proofErr w:type="gramEnd"/>
             <w:r>
               <w:rPr>
+                <w:rFonts w:asciiTheme="majorHAnsi" w:hAnsiTheme="majorHAnsi"/>
                 <w:lang w:val="en-GB"/>
               </w:rPr>
               <w:t xml:space="preserve">. </w:t>
@@ -6281,41 +7444,39 @@
           </w:p>
           <w:p>
             <w:pPr>
-              <w:pStyle w:val="Listenabsatz"/>
+              <w:pStyle w:val="ListParagraph"/>
               <w:numPr>
                 <w:ilvl w:val="0"/>
                 <w:numId w:val="26"/>
               </w:numPr>
               <w:rPr>
-                <w:lang w:val="en-GB"/>
-              </w:rPr>
-            </w:pPr>
-            <w:r>
-              <w:rPr>
-                <w:lang w:val="en-GB"/>
-              </w:rPr>
-              <w:t xml:space="preserve">The planner adds traffic lights to crossings as mentioned in </w:t>
-            </w:r>
-            <w:r>
-              <w:rPr>
-                <w:lang w:val="en-GB"/>
-              </w:rPr>
-              <w:t>add light step</w:t>
-            </w:r>
-          </w:p>
-          <w:p>
-            <w:pPr>
-              <w:pStyle w:val="Listenabsatz"/>
+                <w:rFonts w:asciiTheme="majorHAnsi" w:hAnsiTheme="majorHAnsi"/>
+                <w:lang w:val="en-GB"/>
+              </w:rPr>
+            </w:pPr>
+            <w:r>
+              <w:rPr>
+                <w:rFonts w:asciiTheme="majorHAnsi" w:hAnsiTheme="majorHAnsi"/>
+                <w:lang w:val="en-GB"/>
+              </w:rPr>
+              <w:t>The planner adds traffic lights to crossings as mentioned in add light step</w:t>
+            </w:r>
+          </w:p>
+          <w:p>
+            <w:pPr>
+              <w:pStyle w:val="ListParagraph"/>
               <w:numPr>
                 <w:ilvl w:val="0"/>
                 <w:numId w:val="26"/>
               </w:numPr>
               <w:rPr>
-                <w:lang w:val="en-GB"/>
-              </w:rPr>
-            </w:pPr>
-            <w:r>
-              <w:rPr>
+                <w:rFonts w:asciiTheme="majorHAnsi" w:hAnsiTheme="majorHAnsi"/>
+                <w:lang w:val="en-GB"/>
+              </w:rPr>
+            </w:pPr>
+            <w:r>
+              <w:rPr>
+                <w:rFonts w:asciiTheme="majorHAnsi" w:hAnsiTheme="majorHAnsi"/>
                 <w:lang w:val="en-GB"/>
               </w:rPr>
               <w:t>The system saves the changes.</w:t>
@@ -6332,8 +7493,16 @@
             <w:tcW w:w="1457" w:type="dxa"/>
           </w:tcPr>
           <w:p>
+            <w:pPr>
+              <w:rPr>
+                <w:rFonts w:asciiTheme="majorHAnsi" w:hAnsiTheme="majorHAnsi"/>
+              </w:rPr>
+            </w:pPr>
             <w:proofErr w:type="spellStart"/>
             <w:r>
+              <w:rPr>
+                <w:rFonts w:asciiTheme="majorHAnsi" w:hAnsiTheme="majorHAnsi"/>
+              </w:rPr>
               <w:t>Exception</w:t>
             </w:r>
             <w:proofErr w:type="spellEnd"/>
@@ -6346,6 +7515,7 @@
           <w:p>
             <w:pPr>
               <w:rPr>
+                <w:rFonts w:asciiTheme="majorHAnsi" w:hAnsiTheme="majorHAnsi"/>
                 <w:lang w:val="en-GB"/>
               </w:rPr>
             </w:pPr>
@@ -6358,8 +7528,16 @@
             <w:tcW w:w="1457" w:type="dxa"/>
           </w:tcPr>
           <w:p>
+            <w:pPr>
+              <w:rPr>
+                <w:rFonts w:asciiTheme="majorHAnsi" w:hAnsiTheme="majorHAnsi"/>
+              </w:rPr>
+            </w:pPr>
             <w:proofErr w:type="spellStart"/>
             <w:r>
+              <w:rPr>
+                <w:rFonts w:asciiTheme="majorHAnsi" w:hAnsiTheme="majorHAnsi"/>
+              </w:rPr>
               <w:t>Result</w:t>
             </w:r>
             <w:proofErr w:type="spellEnd"/>
@@ -6372,11 +7550,13 @@
           <w:p>
             <w:pPr>
               <w:rPr>
-                <w:lang w:val="en-GB"/>
-              </w:rPr>
-            </w:pPr>
-            <w:r>
-              <w:rPr>
+                <w:rFonts w:asciiTheme="majorHAnsi" w:hAnsiTheme="majorHAnsi"/>
+                <w:lang w:val="en-GB"/>
+              </w:rPr>
+            </w:pPr>
+            <w:r>
+              <w:rPr>
+                <w:rFonts w:asciiTheme="majorHAnsi" w:hAnsiTheme="majorHAnsi"/>
                 <w:lang w:val="en-GB"/>
               </w:rPr>
               <w:t>A new intersection got added.</w:t>
@@ -6388,6 +7568,7 @@
     <w:p>
       <w:pPr>
         <w:rPr>
+          <w:rFonts w:asciiTheme="majorHAnsi" w:hAnsiTheme="majorHAnsi"/>
           <w:lang w:val="en-GB"/>
         </w:rPr>
       </w:pPr>
@@ -6395,6 +7576,7 @@
     <w:p>
       <w:pPr>
         <w:rPr>
+          <w:rFonts w:asciiTheme="majorHAnsi" w:hAnsiTheme="majorHAnsi"/>
           <w:lang w:val="en-GB"/>
         </w:rPr>
       </w:pPr>
@@ -6402,6 +7584,7 @@
     <w:p>
       <w:pPr>
         <w:rPr>
+          <w:rFonts w:asciiTheme="majorHAnsi" w:hAnsiTheme="majorHAnsi"/>
           <w:lang w:val="en-GB"/>
         </w:rPr>
       </w:pPr>
@@ -6409,13 +7592,14 @@
     <w:p>
       <w:pPr>
         <w:rPr>
+          <w:rFonts w:asciiTheme="majorHAnsi" w:hAnsiTheme="majorHAnsi"/>
           <w:lang w:val="en-GB"/>
         </w:rPr>
       </w:pPr>
     </w:p>
     <w:tbl>
       <w:tblPr>
-        <w:tblStyle w:val="Tabellenraster"/>
+        <w:tblStyle w:val="TableGrid"/>
         <w:tblW w:w="0" w:type="auto"/>
         <w:tblLook w:val="04A0" w:firstRow="1" w:lastRow="0" w:firstColumn="1" w:lastColumn="0" w:noHBand="0" w:noVBand="1"/>
       </w:tblPr>
@@ -6429,7 +7613,15 @@
             <w:tcW w:w="1457" w:type="dxa"/>
           </w:tcPr>
           <w:p>
-            <w:r>
+            <w:pPr>
+              <w:rPr>
+                <w:rFonts w:asciiTheme="majorHAnsi" w:hAnsiTheme="majorHAnsi"/>
+              </w:rPr>
+            </w:pPr>
+            <w:r>
+              <w:rPr>
+                <w:rFonts w:asciiTheme="majorHAnsi" w:hAnsiTheme="majorHAnsi"/>
+              </w:rPr>
               <w:t>Name</w:t>
             </w:r>
           </w:p>
@@ -6441,11 +7633,13 @@
           <w:p>
             <w:pPr>
               <w:rPr>
-                <w:lang w:val="en-GB"/>
-              </w:rPr>
-            </w:pPr>
-            <w:r>
-              <w:rPr>
+                <w:rFonts w:asciiTheme="majorHAnsi" w:hAnsiTheme="majorHAnsi"/>
+                <w:lang w:val="en-GB"/>
+              </w:rPr>
+            </w:pPr>
+            <w:r>
+              <w:rPr>
+                <w:rFonts w:asciiTheme="majorHAnsi" w:hAnsiTheme="majorHAnsi"/>
                 <w:lang w:val="en-GB"/>
               </w:rPr>
               <w:t>Delete Intersection</w:t>
@@ -6459,7 +7653,15 @@
             <w:tcW w:w="1457" w:type="dxa"/>
           </w:tcPr>
           <w:p>
-            <w:r>
+            <w:pPr>
+              <w:rPr>
+                <w:rFonts w:asciiTheme="majorHAnsi" w:hAnsiTheme="majorHAnsi"/>
+              </w:rPr>
+            </w:pPr>
+            <w:r>
+              <w:rPr>
+                <w:rFonts w:asciiTheme="majorHAnsi" w:hAnsiTheme="majorHAnsi"/>
+              </w:rPr>
               <w:t>Actor</w:t>
             </w:r>
           </w:p>
@@ -6469,7 +7671,15 @@
             <w:tcW w:w="6839" w:type="dxa"/>
           </w:tcPr>
           <w:p>
-            <w:r>
+            <w:pPr>
+              <w:rPr>
+                <w:rFonts w:asciiTheme="majorHAnsi" w:hAnsiTheme="majorHAnsi"/>
+              </w:rPr>
+            </w:pPr>
+            <w:r>
+              <w:rPr>
+                <w:rFonts w:asciiTheme="majorHAnsi" w:hAnsiTheme="majorHAnsi"/>
+              </w:rPr>
               <w:t>Planner</w:t>
             </w:r>
           </w:p>
@@ -6481,7 +7691,15 @@
             <w:tcW w:w="1457" w:type="dxa"/>
           </w:tcPr>
           <w:p>
-            <w:r>
+            <w:pPr>
+              <w:rPr>
+                <w:rFonts w:asciiTheme="majorHAnsi" w:hAnsiTheme="majorHAnsi"/>
+              </w:rPr>
+            </w:pPr>
+            <w:r>
+              <w:rPr>
+                <w:rFonts w:asciiTheme="majorHAnsi" w:hAnsiTheme="majorHAnsi"/>
+              </w:rPr>
               <w:t>Description</w:t>
             </w:r>
           </w:p>
@@ -6493,11 +7711,13 @@
           <w:p>
             <w:pPr>
               <w:rPr>
-                <w:lang w:val="en-GB"/>
-              </w:rPr>
-            </w:pPr>
-            <w:r>
-              <w:rPr>
+                <w:rFonts w:asciiTheme="majorHAnsi" w:hAnsiTheme="majorHAnsi"/>
+                <w:lang w:val="en-GB"/>
+              </w:rPr>
+            </w:pPr>
+            <w:r>
+              <w:rPr>
+                <w:rFonts w:asciiTheme="majorHAnsi" w:hAnsiTheme="majorHAnsi"/>
                 <w:lang w:val="en-GB"/>
               </w:rPr>
               <w:t>The planner deletes an intersection.</w:t>
@@ -6511,8 +7731,16 @@
             <w:tcW w:w="1457" w:type="dxa"/>
           </w:tcPr>
           <w:p>
+            <w:pPr>
+              <w:rPr>
+                <w:rFonts w:asciiTheme="majorHAnsi" w:hAnsiTheme="majorHAnsi"/>
+              </w:rPr>
+            </w:pPr>
             <w:proofErr w:type="spellStart"/>
             <w:r>
+              <w:rPr>
+                <w:rFonts w:asciiTheme="majorHAnsi" w:hAnsiTheme="majorHAnsi"/>
+              </w:rPr>
               <w:t>Precondition</w:t>
             </w:r>
             <w:proofErr w:type="spellEnd"/>
@@ -6525,11 +7753,13 @@
           <w:p>
             <w:pPr>
               <w:rPr>
-                <w:lang w:val="en-GB"/>
-              </w:rPr>
-            </w:pPr>
-            <w:r>
-              <w:rPr>
+                <w:rFonts w:asciiTheme="majorHAnsi" w:hAnsiTheme="majorHAnsi"/>
+                <w:lang w:val="en-GB"/>
+              </w:rPr>
+            </w:pPr>
+            <w:r>
+              <w:rPr>
+                <w:rFonts w:asciiTheme="majorHAnsi" w:hAnsiTheme="majorHAnsi"/>
                 <w:lang w:val="en-GB"/>
               </w:rPr>
               <w:t>None</w:t>
@@ -6543,7 +7773,15 @@
             <w:tcW w:w="1457" w:type="dxa"/>
           </w:tcPr>
           <w:p>
-            <w:r>
+            <w:pPr>
+              <w:rPr>
+                <w:rFonts w:asciiTheme="majorHAnsi" w:hAnsiTheme="majorHAnsi"/>
+              </w:rPr>
+            </w:pPr>
+            <w:r>
+              <w:rPr>
+                <w:rFonts w:asciiTheme="majorHAnsi" w:hAnsiTheme="majorHAnsi"/>
+              </w:rPr>
               <w:t>Scenario</w:t>
             </w:r>
           </w:p>
@@ -6554,17 +7792,19 @@
           </w:tcPr>
           <w:p>
             <w:pPr>
-              <w:pStyle w:val="Listenabsatz"/>
+              <w:pStyle w:val="ListParagraph"/>
               <w:numPr>
                 <w:ilvl w:val="0"/>
                 <w:numId w:val="27"/>
               </w:numPr>
               <w:rPr>
-                <w:lang w:val="en-GB"/>
-              </w:rPr>
-            </w:pPr>
-            <w:r>
-              <w:rPr>
+                <w:rFonts w:asciiTheme="majorHAnsi" w:hAnsiTheme="majorHAnsi"/>
+                <w:lang w:val="en-GB"/>
+              </w:rPr>
+            </w:pPr>
+            <w:r>
+              <w:rPr>
+                <w:rFonts w:asciiTheme="majorHAnsi" w:hAnsiTheme="majorHAnsi"/>
                 <w:lang w:val="en-GB"/>
               </w:rPr>
               <w:t>The system displays an overview over the different intersections.</w:t>
@@ -6572,17 +7812,19 @@
           </w:p>
           <w:p>
             <w:pPr>
-              <w:pStyle w:val="Listenabsatz"/>
+              <w:pStyle w:val="ListParagraph"/>
               <w:numPr>
                 <w:ilvl w:val="0"/>
                 <w:numId w:val="27"/>
               </w:numPr>
               <w:rPr>
-                <w:lang w:val="en-GB"/>
-              </w:rPr>
-            </w:pPr>
-            <w:r>
-              <w:rPr>
+                <w:rFonts w:asciiTheme="majorHAnsi" w:hAnsiTheme="majorHAnsi"/>
+                <w:lang w:val="en-GB"/>
+              </w:rPr>
+            </w:pPr>
+            <w:r>
+              <w:rPr>
+                <w:rFonts w:asciiTheme="majorHAnsi" w:hAnsiTheme="majorHAnsi"/>
                 <w:lang w:val="en-GB"/>
               </w:rPr>
               <w:t>The user selects an intersection.</w:t>
@@ -6590,17 +7832,19 @@
           </w:p>
           <w:p>
             <w:pPr>
-              <w:pStyle w:val="Listenabsatz"/>
+              <w:pStyle w:val="ListParagraph"/>
               <w:numPr>
                 <w:ilvl w:val="0"/>
                 <w:numId w:val="27"/>
               </w:numPr>
               <w:rPr>
-                <w:lang w:val="en-GB"/>
-              </w:rPr>
-            </w:pPr>
-            <w:r>
-              <w:rPr>
+                <w:rFonts w:asciiTheme="majorHAnsi" w:hAnsiTheme="majorHAnsi"/>
+                <w:lang w:val="en-GB"/>
+              </w:rPr>
+            </w:pPr>
+            <w:r>
+              <w:rPr>
+                <w:rFonts w:asciiTheme="majorHAnsi" w:hAnsiTheme="majorHAnsi"/>
                 <w:lang w:val="en-GB"/>
               </w:rPr>
               <w:t>The system displays the intersection.</w:t>
@@ -6608,17 +7852,19 @@
           </w:p>
           <w:p>
             <w:pPr>
-              <w:pStyle w:val="Listenabsatz"/>
+              <w:pStyle w:val="ListParagraph"/>
               <w:numPr>
                 <w:ilvl w:val="0"/>
                 <w:numId w:val="27"/>
               </w:numPr>
               <w:rPr>
-                <w:lang w:val="en-GB"/>
-              </w:rPr>
-            </w:pPr>
-            <w:r>
-              <w:rPr>
+                <w:rFonts w:asciiTheme="majorHAnsi" w:hAnsiTheme="majorHAnsi"/>
+                <w:lang w:val="en-GB"/>
+              </w:rPr>
+            </w:pPr>
+            <w:r>
+              <w:rPr>
+                <w:rFonts w:asciiTheme="majorHAnsi" w:hAnsiTheme="majorHAnsi"/>
                 <w:lang w:val="en-GB"/>
               </w:rPr>
               <w:t>The user wants to delete the intersection.</w:t>
@@ -6626,17 +7872,19 @@
           </w:p>
           <w:p>
             <w:pPr>
-              <w:pStyle w:val="Listenabsatz"/>
+              <w:pStyle w:val="ListParagraph"/>
               <w:numPr>
                 <w:ilvl w:val="0"/>
                 <w:numId w:val="27"/>
               </w:numPr>
               <w:rPr>
-                <w:lang w:val="en-GB"/>
-              </w:rPr>
-            </w:pPr>
-            <w:r>
-              <w:rPr>
+                <w:rFonts w:asciiTheme="majorHAnsi" w:hAnsiTheme="majorHAnsi"/>
+                <w:lang w:val="en-GB"/>
+              </w:rPr>
+            </w:pPr>
+            <w:r>
+              <w:rPr>
+                <w:rFonts w:asciiTheme="majorHAnsi" w:hAnsiTheme="majorHAnsi"/>
                 <w:lang w:val="en-GB"/>
               </w:rPr>
               <w:t>The system deletes the intersection.</w:t>
@@ -6653,8 +7901,16 @@
             <w:tcW w:w="1457" w:type="dxa"/>
           </w:tcPr>
           <w:p>
+            <w:pPr>
+              <w:rPr>
+                <w:rFonts w:asciiTheme="majorHAnsi" w:hAnsiTheme="majorHAnsi"/>
+              </w:rPr>
+            </w:pPr>
             <w:proofErr w:type="spellStart"/>
             <w:r>
+              <w:rPr>
+                <w:rFonts w:asciiTheme="majorHAnsi" w:hAnsiTheme="majorHAnsi"/>
+              </w:rPr>
               <w:t>Exception</w:t>
             </w:r>
             <w:proofErr w:type="spellEnd"/>
@@ -6667,6 +7923,7 @@
           <w:p>
             <w:pPr>
               <w:rPr>
+                <w:rFonts w:asciiTheme="majorHAnsi" w:hAnsiTheme="majorHAnsi"/>
                 <w:lang w:val="en-GB"/>
               </w:rPr>
             </w:pPr>
@@ -6679,8 +7936,16 @@
             <w:tcW w:w="1457" w:type="dxa"/>
           </w:tcPr>
           <w:p>
+            <w:pPr>
+              <w:rPr>
+                <w:rFonts w:asciiTheme="majorHAnsi" w:hAnsiTheme="majorHAnsi"/>
+              </w:rPr>
+            </w:pPr>
             <w:proofErr w:type="spellStart"/>
             <w:r>
+              <w:rPr>
+                <w:rFonts w:asciiTheme="majorHAnsi" w:hAnsiTheme="majorHAnsi"/>
+              </w:rPr>
               <w:t>Result</w:t>
             </w:r>
             <w:proofErr w:type="spellEnd"/>
@@ -6693,11 +7958,13 @@
           <w:p>
             <w:pPr>
               <w:rPr>
-                <w:lang w:val="en-GB"/>
-              </w:rPr>
-            </w:pPr>
-            <w:r>
-              <w:rPr>
+                <w:rFonts w:asciiTheme="majorHAnsi" w:hAnsiTheme="majorHAnsi"/>
+                <w:lang w:val="en-GB"/>
+              </w:rPr>
+            </w:pPr>
+            <w:r>
+              <w:rPr>
+                <w:rFonts w:asciiTheme="majorHAnsi" w:hAnsiTheme="majorHAnsi"/>
                 <w:lang w:val="en-GB"/>
               </w:rPr>
               <w:t>The selected intersection got deleted.</w:t>
@@ -6709,6 +7976,7 @@
     <w:p>
       <w:pPr>
         <w:rPr>
+          <w:rFonts w:asciiTheme="majorHAnsi" w:hAnsiTheme="majorHAnsi"/>
           <w:lang w:val="en-GB"/>
         </w:rPr>
       </w:pPr>
@@ -6716,6 +7984,7 @@
     <w:p>
       <w:pPr>
         <w:rPr>
+          <w:rFonts w:asciiTheme="majorHAnsi" w:hAnsiTheme="majorHAnsi"/>
           <w:lang w:val="en-GB"/>
         </w:rPr>
       </w:pPr>
@@ -6723,6 +7992,7 @@
     <w:p>
       <w:pPr>
         <w:rPr>
+          <w:rFonts w:asciiTheme="majorHAnsi" w:hAnsiTheme="majorHAnsi"/>
           <w:lang w:val="en-GB"/>
         </w:rPr>
       </w:pPr>
@@ -6730,7 +8000,7 @@
     <w:p>
       <w:pPr>
         <w:rPr>
-          <w:rFonts w:ascii="Calibri" w:eastAsia="Times New Roman" w:hAnsi="Calibri" w:cs="Calibri"/>
+          <w:rFonts w:asciiTheme="majorHAnsi" w:eastAsia="Times New Roman" w:hAnsiTheme="majorHAnsi" w:cs="Calibri"/>
           <w:color w:val="auto"/>
           <w:lang w:val="en-GB" w:eastAsia="de-DE"/>
         </w:rPr>
@@ -6738,23 +8008,26 @@
     </w:p>
     <w:p>
       <w:pPr>
-        <w:pStyle w:val="Listenabsatz"/>
+        <w:pStyle w:val="ListParagraph"/>
         <w:numPr>
           <w:ilvl w:val="1"/>
           <w:numId w:val="3"/>
         </w:numPr>
         <w:rPr>
-          <w:lang w:val="en-GB"/>
-        </w:rPr>
-      </w:pPr>
-      <w:r>
-        <w:rPr>
+          <w:rFonts w:asciiTheme="majorHAnsi" w:hAnsiTheme="majorHAnsi"/>
+          <w:lang w:val="en-GB"/>
+        </w:rPr>
+      </w:pPr>
+      <w:r>
+        <w:rPr>
+          <w:rFonts w:asciiTheme="majorHAnsi" w:hAnsiTheme="majorHAnsi"/>
           <w:lang w:val="en-GB"/>
         </w:rPr>
         <w:t>Performance Requirements</w:t>
       </w:r>
       <w:r>
         <w:rPr>
+          <w:rFonts w:asciiTheme="majorHAnsi" w:hAnsiTheme="majorHAnsi"/>
           <w:lang w:val="en-GB"/>
         </w:rPr>
         <w:t xml:space="preserve"> </w:t>
@@ -6762,17 +8035,19 @@
     </w:p>
     <w:p>
       <w:pPr>
-        <w:pStyle w:val="Listenabsatz"/>
+        <w:pStyle w:val="ListParagraph"/>
         <w:numPr>
           <w:ilvl w:val="0"/>
           <w:numId w:val="31"/>
         </w:numPr>
         <w:rPr>
-          <w:lang w:val="en-GB"/>
-        </w:rPr>
-      </w:pPr>
-      <w:r>
-        <w:rPr>
+          <w:rFonts w:asciiTheme="majorHAnsi" w:hAnsiTheme="majorHAnsi"/>
+          <w:lang w:val="en-GB"/>
+        </w:rPr>
+      </w:pPr>
+      <w:r>
+        <w:rPr>
+          <w:rFonts w:asciiTheme="majorHAnsi" w:hAnsiTheme="majorHAnsi"/>
           <w:lang w:val="en-GB"/>
         </w:rPr>
         <w:t>The system should be able to switch between a light without a break.</w:t>
@@ -6780,17 +8055,19 @@
     </w:p>
     <w:p>
       <w:pPr>
-        <w:pStyle w:val="Listenabsatz"/>
+        <w:pStyle w:val="ListParagraph"/>
         <w:numPr>
           <w:ilvl w:val="0"/>
           <w:numId w:val="31"/>
         </w:numPr>
         <w:rPr>
-          <w:lang w:val="en-GB"/>
-        </w:rPr>
-      </w:pPr>
-      <w:r>
-        <w:rPr>
+          <w:rFonts w:asciiTheme="majorHAnsi" w:hAnsiTheme="majorHAnsi"/>
+          <w:lang w:val="en-GB"/>
+        </w:rPr>
+      </w:pPr>
+      <w:r>
+        <w:rPr>
+          <w:rFonts w:asciiTheme="majorHAnsi" w:hAnsiTheme="majorHAnsi"/>
           <w:lang w:val="en-GB"/>
         </w:rPr>
         <w:t>The operator changes should be applied direct.</w:t>
@@ -6799,23 +8076,26 @@
     <w:p>
       <w:pPr>
         <w:rPr>
+          <w:rFonts w:asciiTheme="majorHAnsi" w:hAnsiTheme="majorHAnsi"/>
           <w:lang w:val="en-GB"/>
         </w:rPr>
       </w:pPr>
     </w:p>
     <w:p>
       <w:pPr>
-        <w:pStyle w:val="Listenabsatz"/>
+        <w:pStyle w:val="ListParagraph"/>
         <w:numPr>
           <w:ilvl w:val="1"/>
           <w:numId w:val="3"/>
         </w:numPr>
         <w:rPr>
-          <w:lang w:val="en-GB"/>
-        </w:rPr>
-      </w:pPr>
-      <w:r>
-        <w:rPr>
+          <w:rFonts w:asciiTheme="majorHAnsi" w:hAnsiTheme="majorHAnsi"/>
+          <w:lang w:val="en-GB"/>
+        </w:rPr>
+      </w:pPr>
+      <w:r>
+        <w:rPr>
+          <w:rFonts w:asciiTheme="majorHAnsi" w:hAnsiTheme="majorHAnsi"/>
           <w:lang w:val="en-GB"/>
         </w:rPr>
         <w:t>Design Constraints</w:t>
@@ -6824,12 +8104,14 @@
     <w:p>
       <w:pPr>
         <w:rPr>
+          <w:rFonts w:asciiTheme="majorHAnsi" w:hAnsiTheme="majorHAnsi"/>
           <w:lang w:val="en-GB"/>
         </w:rPr>
       </w:pPr>
       <w:proofErr w:type="gramStart"/>
       <w:r>
         <w:rPr>
+          <w:rFonts w:asciiTheme="majorHAnsi" w:hAnsiTheme="majorHAnsi"/>
           <w:lang w:val="en-GB"/>
         </w:rPr>
         <w:t>In order to</w:t>
@@ -6837,12 +8119,14 @@
       <w:proofErr w:type="gramEnd"/>
       <w:r>
         <w:rPr>
+          <w:rFonts w:asciiTheme="majorHAnsi" w:hAnsiTheme="majorHAnsi"/>
           <w:lang w:val="en-GB"/>
         </w:rPr>
         <w:t xml:space="preserve"> be displayed properly on various different computer systems, the end product should be able to run on these different computer systems. </w:t>
       </w:r>
       <w:r>
         <w:rPr>
+          <w:rFonts w:asciiTheme="majorHAnsi" w:hAnsiTheme="majorHAnsi"/>
           <w:lang w:val="en-GB"/>
         </w:rPr>
         <w:t>The average user should be able to know how, the software works, when he looks at the UI.</w:t>
@@ -6851,11 +8135,13 @@
     <w:p>
       <w:pPr>
         <w:rPr>
-          <w:lang w:val="en-GB"/>
-        </w:rPr>
-      </w:pPr>
-      <w:r>
-        <w:rPr>
+          <w:rFonts w:asciiTheme="majorHAnsi" w:hAnsiTheme="majorHAnsi"/>
+          <w:lang w:val="en-GB"/>
+        </w:rPr>
+      </w:pPr>
+      <w:r>
+        <w:rPr>
+          <w:rFonts w:asciiTheme="majorHAnsi" w:hAnsiTheme="majorHAnsi"/>
           <w:lang w:val="en-GB"/>
         </w:rPr>
         <w:t>3.6 Software System Attributes</w:t>
@@ -6864,6 +8150,7 @@
     <w:p>
       <w:pPr>
         <w:rPr>
+          <w:rFonts w:asciiTheme="majorHAnsi" w:hAnsiTheme="majorHAnsi"/>
           <w:lang w:val="en-GB"/>
         </w:rPr>
       </w:pPr>
@@ -6871,6 +8158,7 @@
     <w:p>
       <w:pPr>
         <w:rPr>
+          <w:rFonts w:asciiTheme="majorHAnsi" w:hAnsiTheme="majorHAnsi"/>
           <w:lang w:val="en-GB"/>
         </w:rPr>
       </w:pPr>
@@ -6878,6 +8166,7 @@
     <w:p>
       <w:pPr>
         <w:rPr>
+          <w:rFonts w:asciiTheme="majorHAnsi" w:hAnsiTheme="majorHAnsi"/>
           <w:lang w:val="en-GB"/>
         </w:rPr>
       </w:pPr>
@@ -6885,6 +8174,7 @@
     <w:p>
       <w:pPr>
         <w:rPr>
+          <w:rFonts w:asciiTheme="majorHAnsi" w:hAnsiTheme="majorHAnsi"/>
           <w:lang w:val="en-GB"/>
         </w:rPr>
       </w:pPr>
@@ -6894,7 +8184,7 @@
         <w:spacing w:before="0" w:after="0" w:line="240" w:lineRule="auto"/>
         <w:textAlignment w:val="center"/>
         <w:rPr>
-          <w:rFonts w:ascii="Calibri" w:eastAsia="Times New Roman" w:hAnsi="Calibri" w:cs="Calibri"/>
+          <w:rFonts w:asciiTheme="majorHAnsi" w:eastAsia="Times New Roman" w:hAnsiTheme="majorHAnsi" w:cs="Calibri"/>
           <w:color w:val="auto"/>
           <w:lang w:val="en-GB" w:eastAsia="de-DE"/>
         </w:rPr>
@@ -6906,7 +8196,7 @@
         <w:ind w:left="1260"/>
         <w:textAlignment w:val="center"/>
         <w:rPr>
-          <w:rFonts w:ascii="Calibri" w:eastAsia="Times New Roman" w:hAnsi="Calibri" w:cs="Calibri"/>
+          <w:rFonts w:asciiTheme="majorHAnsi" w:eastAsia="Times New Roman" w:hAnsiTheme="majorHAnsi" w:cs="Calibri"/>
           <w:color w:val="auto"/>
           <w:lang w:val="en-GB" w:eastAsia="de-DE"/>
         </w:rPr>
@@ -6918,7 +8208,7 @@
         <w:ind w:left="1260"/>
         <w:textAlignment w:val="center"/>
         <w:rPr>
-          <w:rFonts w:ascii="Calibri" w:eastAsia="Times New Roman" w:hAnsi="Calibri" w:cs="Calibri"/>
+          <w:rFonts w:asciiTheme="majorHAnsi" w:eastAsia="Times New Roman" w:hAnsiTheme="majorHAnsi" w:cs="Calibri"/>
           <w:color w:val="auto"/>
           <w:lang w:val="en-GB" w:eastAsia="de-DE"/>
         </w:rPr>
@@ -6966,7 +8256,7 @@
 <w:ftr xmlns:wpc="http://schemas.microsoft.com/office/word/2010/wordprocessingCanvas" xmlns:cx="http://schemas.microsoft.com/office/drawing/2014/chartex" xmlns:cx1="http://schemas.microsoft.com/office/drawing/2015/9/8/chartex" xmlns:cx2="http://schemas.microsoft.com/office/drawing/2015/10/21/chartex" xmlns:cx3="http://schemas.microsoft.com/office/drawing/2016/5/9/chartex" xmlns:cx4="http://schemas.microsoft.com/office/drawing/2016/5/10/chartex" xmlns:cx5="http://schemas.microsoft.com/office/drawing/2016/5/11/chartex" xmlns:cx6="http://schemas.microsoft.com/office/drawing/2016/5/12/chartex" xmlns:cx7="http://schemas.microsoft.com/office/drawing/2016/5/13/chartex" xmlns:cx8="http://schemas.microsoft.com/office/drawing/2016/5/14/chartex" xmlns:mc="http://schemas.openxmlformats.org/markup-compatibility/2006" xmlns:aink="http://schemas.microsoft.com/office/drawing/2016/ink" xmlns:am3d="http://schemas.microsoft.com/office/drawing/2017/model3d" xmlns:o="urn:schemas-microsoft-com:office:office" xmlns:r="http://schemas.openxmlformats.org/officeDocument/2006/relationships" xmlns:m="http://schemas.openxmlformats.org/officeDocument/2006/math" xmlns:v="urn:schemas-microsoft-com:vml" xmlns:wp14="http://schemas.microsoft.com/office/word/2010/wordprocessingDrawing" xmlns:wp="http://schemas.openxmlformats.org/drawingml/2006/wordprocessingDrawing" xmlns:w10="urn:schemas-microsoft-com:office:word" xmlns:w="http://schemas.openxmlformats.org/wordprocessingml/2006/main" xmlns:w14="http://schemas.microsoft.com/office/word/2010/wordml" xmlns:w15="http://schemas.microsoft.com/office/word/2012/wordml" xmlns:w16cex="http://schemas.microsoft.com/office/word/2018/wordml/cex" xmlns:w16cid="http://schemas.microsoft.com/office/word/2016/wordml/cid" xmlns:w16="http://schemas.microsoft.com/office/word/2018/wordml" xmlns:w16se="http://schemas.microsoft.com/office/word/2015/wordml/symex" xmlns:wpg="http://schemas.microsoft.com/office/word/2010/wordprocessingGroup" xmlns:wpi="http://schemas.microsoft.com/office/word/2010/wordprocessingInk" xmlns:wne="http://schemas.microsoft.com/office/word/2006/wordml" xmlns:wps="http://schemas.microsoft.com/office/word/2010/wordprocessingShape" mc:Ignorable="w14 w15 w16se w16cid w16 w16cex wp14">
   <w:p>
     <w:pPr>
-      <w:pStyle w:val="Fuzeile"/>
+      <w:pStyle w:val="Footer"/>
     </w:pPr>
     <w:r>
       <w:rPr>
@@ -7043,7 +8333,7 @@
     <w:lvl w:ilvl="0">
       <w:start w:val="1"/>
       <w:numFmt w:val="decimal"/>
-      <w:pStyle w:val="Listennummer"/>
+      <w:pStyle w:val="ListNumber"/>
       <w:lvlText w:val="%1."/>
       <w:lvlJc w:val="left"/>
       <w:pPr>
@@ -7061,7 +8351,7 @@
     <w:lvl w:ilvl="0">
       <w:start w:val="1"/>
       <w:numFmt w:val="bullet"/>
-      <w:pStyle w:val="Aufzhlungszeichen"/>
+      <w:pStyle w:val="ListBullet"/>
       <w:lvlText w:val="−"/>
       <w:lvlJc w:val="left"/>
       <w:pPr>
@@ -10619,16 +11909,16 @@
     <w:lsdException w:name="Unresolved Mention" w:semiHidden="1" w:unhideWhenUsed="1"/>
     <w:lsdException w:name="Smart Link" w:semiHidden="1" w:unhideWhenUsed="1"/>
   </w:latentStyles>
-  <w:style w:type="paragraph" w:default="1" w:styleId="Standard">
+  <w:style w:type="paragraph" w:default="1" w:styleId="Normal">
     <w:name w:val="Normal"/>
     <w:qFormat/>
     <w:rsid w:val="00333D0D"/>
   </w:style>
-  <w:style w:type="paragraph" w:styleId="berschrift1">
+  <w:style w:type="paragraph" w:styleId="Heading1">
     <w:name w:val="heading 1"/>
-    <w:basedOn w:val="Standard"/>
-    <w:next w:val="Standard"/>
-    <w:link w:val="berschrift1Zchn"/>
+    <w:basedOn w:val="Normal"/>
+    <w:next w:val="Normal"/>
+    <w:link w:val="Heading1Char"/>
     <w:uiPriority w:val="9"/>
     <w:qFormat/>
     <w:rsid w:val="00333D0D"/>
@@ -10645,11 +11935,11 @@
       <w:sz w:val="32"/>
     </w:rPr>
   </w:style>
-  <w:style w:type="paragraph" w:styleId="berschrift2">
+  <w:style w:type="paragraph" w:styleId="Heading2">
     <w:name w:val="heading 2"/>
-    <w:basedOn w:val="Standard"/>
-    <w:next w:val="Standard"/>
-    <w:link w:val="berschrift2Zchn"/>
+    <w:basedOn w:val="Normal"/>
+    <w:next w:val="Normal"/>
+    <w:link w:val="Heading2Char"/>
     <w:uiPriority w:val="9"/>
     <w:unhideWhenUsed/>
     <w:qFormat/>
@@ -10668,11 +11958,11 @@
       <w:sz w:val="24"/>
     </w:rPr>
   </w:style>
-  <w:style w:type="paragraph" w:styleId="berschrift3">
+  <w:style w:type="paragraph" w:styleId="Heading3">
     <w:name w:val="heading 3"/>
-    <w:basedOn w:val="Standard"/>
-    <w:next w:val="Standard"/>
-    <w:link w:val="berschrift3Zchn"/>
+    <w:basedOn w:val="Normal"/>
+    <w:next w:val="Normal"/>
+    <w:link w:val="Heading3Char"/>
     <w:uiPriority w:val="9"/>
     <w:unhideWhenUsed/>
     <w:qFormat/>
@@ -10690,11 +11980,11 @@
       <w:szCs w:val="24"/>
     </w:rPr>
   </w:style>
-  <w:style w:type="paragraph" w:styleId="berschrift4">
+  <w:style w:type="paragraph" w:styleId="Heading4">
     <w:name w:val="heading 4"/>
-    <w:basedOn w:val="Standard"/>
-    <w:next w:val="Standard"/>
-    <w:link w:val="berschrift4Zchn"/>
+    <w:basedOn w:val="Normal"/>
+    <w:next w:val="Normal"/>
+    <w:link w:val="Heading4Char"/>
     <w:uiPriority w:val="9"/>
     <w:unhideWhenUsed/>
     <w:qFormat/>
@@ -10712,11 +12002,11 @@
       <w:color w:val="007789" w:themeColor="accent1" w:themeShade="BF"/>
     </w:rPr>
   </w:style>
-  <w:style w:type="paragraph" w:styleId="berschrift5">
+  <w:style w:type="paragraph" w:styleId="Heading5">
     <w:name w:val="heading 5"/>
-    <w:basedOn w:val="Standard"/>
-    <w:next w:val="Standard"/>
-    <w:link w:val="berschrift5Zchn"/>
+    <w:basedOn w:val="Normal"/>
+    <w:next w:val="Normal"/>
+    <w:link w:val="Heading5Char"/>
     <w:uiPriority w:val="9"/>
     <w:unhideWhenUsed/>
     <w:qFormat/>
@@ -10732,11 +12022,11 @@
       <w:color w:val="007789" w:themeColor="accent1" w:themeShade="BF"/>
     </w:rPr>
   </w:style>
-  <w:style w:type="paragraph" w:styleId="berschrift6">
+  <w:style w:type="paragraph" w:styleId="Heading6">
     <w:name w:val="heading 6"/>
-    <w:basedOn w:val="Standard"/>
-    <w:next w:val="Standard"/>
-    <w:link w:val="berschrift6Zchn"/>
+    <w:basedOn w:val="Normal"/>
+    <w:next w:val="Normal"/>
+    <w:link w:val="Heading6Char"/>
     <w:uiPriority w:val="9"/>
     <w:semiHidden/>
     <w:unhideWhenUsed/>
@@ -10753,11 +12043,11 @@
       <w:color w:val="004F5B" w:themeColor="accent1" w:themeShade="7F"/>
     </w:rPr>
   </w:style>
-  <w:style w:type="paragraph" w:styleId="berschrift7">
+  <w:style w:type="paragraph" w:styleId="Heading7">
     <w:name w:val="heading 7"/>
-    <w:basedOn w:val="Standard"/>
-    <w:next w:val="Standard"/>
-    <w:link w:val="berschrift7Zchn"/>
+    <w:basedOn w:val="Normal"/>
+    <w:next w:val="Normal"/>
+    <w:link w:val="Heading7Char"/>
     <w:uiPriority w:val="9"/>
     <w:semiHidden/>
     <w:unhideWhenUsed/>
@@ -10776,11 +12066,11 @@
       <w:color w:val="004F5B" w:themeColor="accent1" w:themeShade="7F"/>
     </w:rPr>
   </w:style>
-  <w:style w:type="paragraph" w:styleId="berschrift8">
+  <w:style w:type="paragraph" w:styleId="Heading8">
     <w:name w:val="heading 8"/>
-    <w:basedOn w:val="Standard"/>
-    <w:next w:val="Standard"/>
-    <w:link w:val="berschrift8Zchn"/>
+    <w:basedOn w:val="Normal"/>
+    <w:next w:val="Normal"/>
+    <w:link w:val="Heading8Char"/>
     <w:uiPriority w:val="9"/>
     <w:semiHidden/>
     <w:unhideWhenUsed/>
@@ -10798,11 +12088,11 @@
       <w:szCs w:val="21"/>
     </w:rPr>
   </w:style>
-  <w:style w:type="paragraph" w:styleId="berschrift9">
+  <w:style w:type="paragraph" w:styleId="Heading9">
     <w:name w:val="heading 9"/>
-    <w:basedOn w:val="Standard"/>
-    <w:next w:val="Standard"/>
-    <w:link w:val="berschrift9Zchn"/>
+    <w:basedOn w:val="Normal"/>
+    <w:next w:val="Normal"/>
+    <w:link w:val="Heading9Char"/>
     <w:uiPriority w:val="9"/>
     <w:semiHidden/>
     <w:unhideWhenUsed/>
@@ -10822,13 +12112,13 @@
       <w:szCs w:val="21"/>
     </w:rPr>
   </w:style>
-  <w:style w:type="character" w:default="1" w:styleId="Absatz-Standardschriftart">
+  <w:style w:type="character" w:default="1" w:styleId="DefaultParagraphFont">
     <w:name w:val="Default Paragraph Font"/>
     <w:uiPriority w:val="1"/>
     <w:semiHidden/>
     <w:unhideWhenUsed/>
   </w:style>
-  <w:style w:type="table" w:default="1" w:styleId="NormaleTabelle">
+  <w:style w:type="table" w:default="1" w:styleId="TableNormal">
     <w:name w:val="Normal Table"/>
     <w:uiPriority w:val="99"/>
     <w:semiHidden/>
@@ -10843,16 +12133,16 @@
       </w:tblCellMar>
     </w:tblPr>
   </w:style>
-  <w:style w:type="numbering" w:default="1" w:styleId="KeineListe">
+  <w:style w:type="numbering" w:default="1" w:styleId="NoList">
     <w:name w:val="No List"/>
     <w:uiPriority w:val="99"/>
     <w:semiHidden/>
     <w:unhideWhenUsed/>
   </w:style>
-  <w:style w:type="character" w:customStyle="1" w:styleId="berschrift1Zchn">
-    <w:name w:val="Überschrift 1 Zchn"/>
-    <w:basedOn w:val="Absatz-Standardschriftart"/>
-    <w:link w:val="berschrift1"/>
+  <w:style w:type="character" w:customStyle="1" w:styleId="Heading1Char">
+    <w:name w:val="Heading 1 Char"/>
+    <w:basedOn w:val="DefaultParagraphFont"/>
+    <w:link w:val="Heading1"/>
     <w:uiPriority w:val="9"/>
     <w:rsid w:val="00333D0D"/>
     <w:rPr>
@@ -10861,10 +12151,10 @@
       <w:sz w:val="32"/>
     </w:rPr>
   </w:style>
-  <w:style w:type="character" w:customStyle="1" w:styleId="berschrift2Zchn">
-    <w:name w:val="Überschrift 2 Zchn"/>
-    <w:basedOn w:val="Absatz-Standardschriftart"/>
-    <w:link w:val="berschrift2"/>
+  <w:style w:type="character" w:customStyle="1" w:styleId="Heading2Char">
+    <w:name w:val="Heading 2 Char"/>
+    <w:basedOn w:val="DefaultParagraphFont"/>
+    <w:link w:val="Heading2"/>
     <w:uiPriority w:val="9"/>
     <w:rsid w:val="00333D0D"/>
     <w:rPr>
@@ -10876,7 +12166,7 @@
   </w:style>
   <w:style w:type="paragraph" w:customStyle="1" w:styleId="Kontaktinfos">
     <w:name w:val="Kontaktinfos"/>
-    <w:basedOn w:val="Standard"/>
+    <w:basedOn w:val="Normal"/>
     <w:uiPriority w:val="4"/>
     <w:qFormat/>
     <w:rsid w:val="00C6554A"/>
@@ -10885,9 +12175,9 @@
       <w:jc w:val="center"/>
     </w:pPr>
   </w:style>
-  <w:style w:type="paragraph" w:styleId="Aufzhlungszeichen">
+  <w:style w:type="paragraph" w:styleId="ListBullet">
     <w:name w:val="List Bullet"/>
-    <w:basedOn w:val="Standard"/>
+    <w:basedOn w:val="Normal"/>
     <w:uiPriority w:val="10"/>
     <w:unhideWhenUsed/>
     <w:qFormat/>
@@ -10898,10 +12188,10 @@
       </w:numPr>
     </w:pPr>
   </w:style>
-  <w:style w:type="paragraph" w:styleId="Titel">
+  <w:style w:type="paragraph" w:styleId="Title">
     <w:name w:val="Title"/>
-    <w:basedOn w:val="Standard"/>
-    <w:link w:val="TitelZchn"/>
+    <w:basedOn w:val="Normal"/>
+    <w:link w:val="TitleChar"/>
     <w:uiPriority w:val="2"/>
     <w:unhideWhenUsed/>
     <w:qFormat/>
@@ -10918,10 +12208,10 @@
       <w:sz w:val="60"/>
     </w:rPr>
   </w:style>
-  <w:style w:type="character" w:customStyle="1" w:styleId="TitelZchn">
-    <w:name w:val="Titel Zchn"/>
-    <w:basedOn w:val="Absatz-Standardschriftart"/>
-    <w:link w:val="Titel"/>
+  <w:style w:type="character" w:customStyle="1" w:styleId="TitleChar">
+    <w:name w:val="Title Char"/>
+    <w:basedOn w:val="DefaultParagraphFont"/>
+    <w:link w:val="Title"/>
     <w:uiPriority w:val="2"/>
     <w:rsid w:val="00333D0D"/>
     <w:rPr>
@@ -10931,10 +12221,10 @@
       <w:sz w:val="60"/>
     </w:rPr>
   </w:style>
-  <w:style w:type="paragraph" w:styleId="Untertitel">
+  <w:style w:type="paragraph" w:styleId="Subtitle">
     <w:name w:val="Subtitle"/>
-    <w:basedOn w:val="Standard"/>
-    <w:link w:val="UntertitelZchn"/>
+    <w:basedOn w:val="Normal"/>
+    <w:link w:val="SubtitleChar"/>
     <w:uiPriority w:val="3"/>
     <w:unhideWhenUsed/>
     <w:qFormat/>
@@ -10953,10 +12243,10 @@
       <w:sz w:val="26"/>
     </w:rPr>
   </w:style>
-  <w:style w:type="character" w:customStyle="1" w:styleId="UntertitelZchn">
-    <w:name w:val="Untertitel Zchn"/>
-    <w:basedOn w:val="Absatz-Standardschriftart"/>
-    <w:link w:val="Untertitel"/>
+  <w:style w:type="character" w:customStyle="1" w:styleId="SubtitleChar">
+    <w:name w:val="Subtitle Char"/>
+    <w:basedOn w:val="DefaultParagraphFont"/>
+    <w:link w:val="Subtitle"/>
     <w:uiPriority w:val="3"/>
     <w:rsid w:val="00333D0D"/>
     <w:rPr>
@@ -10965,10 +12255,10 @@
       <w:sz w:val="26"/>
     </w:rPr>
   </w:style>
-  <w:style w:type="paragraph" w:styleId="Fuzeile">
+  <w:style w:type="paragraph" w:styleId="Footer">
     <w:name w:val="footer"/>
-    <w:basedOn w:val="Standard"/>
-    <w:link w:val="FuzeileZchn"/>
+    <w:basedOn w:val="Normal"/>
+    <w:link w:val="FooterChar"/>
     <w:uiPriority w:val="99"/>
     <w:unhideWhenUsed/>
     <w:rsid w:val="00C6554A"/>
@@ -10980,10 +12270,10 @@
       <w:caps/>
     </w:rPr>
   </w:style>
-  <w:style w:type="character" w:customStyle="1" w:styleId="FuzeileZchn">
-    <w:name w:val="Fußzeile Zchn"/>
-    <w:basedOn w:val="Absatz-Standardschriftart"/>
-    <w:link w:val="Fuzeile"/>
+  <w:style w:type="character" w:customStyle="1" w:styleId="FooterChar">
+    <w:name w:val="Footer Char"/>
+    <w:basedOn w:val="DefaultParagraphFont"/>
+    <w:link w:val="Footer"/>
     <w:uiPriority w:val="99"/>
     <w:rsid w:val="00C6554A"/>
     <w:rPr>
@@ -10992,7 +12282,7 @@
   </w:style>
   <w:style w:type="paragraph" w:customStyle="1" w:styleId="Foto">
     <w:name w:val="Foto"/>
-    <w:basedOn w:val="Standard"/>
+    <w:basedOn w:val="Normal"/>
     <w:uiPriority w:val="1"/>
     <w:qFormat/>
     <w:rsid w:val="00C6554A"/>
@@ -11001,10 +12291,10 @@
       <w:jc w:val="center"/>
     </w:pPr>
   </w:style>
-  <w:style w:type="paragraph" w:styleId="Kopfzeile">
+  <w:style w:type="paragraph" w:styleId="Header">
     <w:name w:val="header"/>
-    <w:basedOn w:val="Standard"/>
-    <w:link w:val="KopfzeileZchn"/>
+    <w:basedOn w:val="Normal"/>
+    <w:link w:val="HeaderChar"/>
     <w:uiPriority w:val="99"/>
     <w:unhideWhenUsed/>
     <w:rsid w:val="00C6554A"/>
@@ -11012,10 +12302,10 @@
       <w:spacing w:before="0" w:after="0" w:line="240" w:lineRule="auto"/>
     </w:pPr>
   </w:style>
-  <w:style w:type="character" w:customStyle="1" w:styleId="KopfzeileZchn">
-    <w:name w:val="Kopfzeile Zchn"/>
-    <w:basedOn w:val="Absatz-Standardschriftart"/>
-    <w:link w:val="Kopfzeile"/>
+  <w:style w:type="character" w:customStyle="1" w:styleId="HeaderChar">
+    <w:name w:val="Header Char"/>
+    <w:basedOn w:val="DefaultParagraphFont"/>
+    <w:link w:val="Header"/>
     <w:uiPriority w:val="99"/>
     <w:rsid w:val="00C6554A"/>
     <w:rPr>
@@ -11025,9 +12315,9 @@
       <w:lang w:eastAsia="ja-JP"/>
     </w:rPr>
   </w:style>
-  <w:style w:type="paragraph" w:styleId="Listennummer">
+  <w:style w:type="paragraph" w:styleId="ListNumber">
     <w:name w:val="List Number"/>
-    <w:basedOn w:val="Standard"/>
+    <w:basedOn w:val="Normal"/>
     <w:uiPriority w:val="11"/>
     <w:unhideWhenUsed/>
     <w:qFormat/>
@@ -11039,10 +12329,10 @@
       <w:contextualSpacing/>
     </w:pPr>
   </w:style>
-  <w:style w:type="character" w:customStyle="1" w:styleId="berschrift3Zchn">
-    <w:name w:val="Überschrift 3 Zchn"/>
-    <w:basedOn w:val="Absatz-Standardschriftart"/>
-    <w:link w:val="berschrift3"/>
+  <w:style w:type="character" w:customStyle="1" w:styleId="Heading3Char">
+    <w:name w:val="Heading 3 Char"/>
+    <w:basedOn w:val="DefaultParagraphFont"/>
+    <w:link w:val="Heading3"/>
     <w:uiPriority w:val="9"/>
     <w:rsid w:val="00C6554A"/>
     <w:rPr>
@@ -11052,10 +12342,10 @@
       <w:szCs w:val="24"/>
     </w:rPr>
   </w:style>
-  <w:style w:type="character" w:customStyle="1" w:styleId="berschrift8Zchn">
-    <w:name w:val="Überschrift 8 Zchn"/>
-    <w:basedOn w:val="Absatz-Standardschriftart"/>
-    <w:link w:val="berschrift8"/>
+  <w:style w:type="character" w:customStyle="1" w:styleId="Heading8Char">
+    <w:name w:val="Heading 8 Char"/>
+    <w:basedOn w:val="DefaultParagraphFont"/>
+    <w:link w:val="Heading8"/>
     <w:uiPriority w:val="9"/>
     <w:semiHidden/>
     <w:rsid w:val="00C6554A"/>
@@ -11065,10 +12355,10 @@
       <w:szCs w:val="21"/>
     </w:rPr>
   </w:style>
-  <w:style w:type="character" w:customStyle="1" w:styleId="berschrift9Zchn">
-    <w:name w:val="Überschrift 9 Zchn"/>
-    <w:basedOn w:val="Absatz-Standardschriftart"/>
-    <w:link w:val="berschrift9"/>
+  <w:style w:type="character" w:customStyle="1" w:styleId="Heading9Char">
+    <w:name w:val="Heading 9 Char"/>
+    <w:basedOn w:val="DefaultParagraphFont"/>
+    <w:link w:val="Heading9"/>
     <w:uiPriority w:val="9"/>
     <w:semiHidden/>
     <w:rsid w:val="00C6554A"/>
@@ -11080,9 +12370,9 @@
       <w:szCs w:val="21"/>
     </w:rPr>
   </w:style>
-  <w:style w:type="character" w:styleId="IntensiveHervorhebung">
+  <w:style w:type="character" w:styleId="IntenseEmphasis">
     <w:name w:val="Intense Emphasis"/>
-    <w:basedOn w:val="Absatz-Standardschriftart"/>
+    <w:basedOn w:val="DefaultParagraphFont"/>
     <w:uiPriority w:val="21"/>
     <w:semiHidden/>
     <w:unhideWhenUsed/>
@@ -11094,11 +12384,11 @@
       <w:color w:val="007789" w:themeColor="accent1" w:themeShade="BF"/>
     </w:rPr>
   </w:style>
-  <w:style w:type="paragraph" w:styleId="IntensivesZitat">
+  <w:style w:type="paragraph" w:styleId="IntenseQuote">
     <w:name w:val="Intense Quote"/>
-    <w:basedOn w:val="Standard"/>
-    <w:next w:val="Standard"/>
-    <w:link w:val="IntensivesZitatZchn"/>
+    <w:basedOn w:val="Normal"/>
+    <w:next w:val="Normal"/>
+    <w:link w:val="IntenseQuoteChar"/>
     <w:uiPriority w:val="30"/>
     <w:semiHidden/>
     <w:unhideWhenUsed/>
@@ -11119,10 +12409,10 @@
       <w:color w:val="007789" w:themeColor="accent1" w:themeShade="BF"/>
     </w:rPr>
   </w:style>
-  <w:style w:type="character" w:customStyle="1" w:styleId="IntensivesZitatZchn">
-    <w:name w:val="Intensives Zitat Zchn"/>
-    <w:basedOn w:val="Absatz-Standardschriftart"/>
-    <w:link w:val="IntensivesZitat"/>
+  <w:style w:type="character" w:customStyle="1" w:styleId="IntenseQuoteChar">
+    <w:name w:val="Intense Quote Char"/>
+    <w:basedOn w:val="DefaultParagraphFont"/>
+    <w:link w:val="IntenseQuote"/>
     <w:uiPriority w:val="30"/>
     <w:semiHidden/>
     <w:rsid w:val="00C6554A"/>
@@ -11132,9 +12422,9 @@
       <w:color w:val="007789" w:themeColor="accent1" w:themeShade="BF"/>
     </w:rPr>
   </w:style>
-  <w:style w:type="character" w:styleId="IntensiverVerweis">
+  <w:style w:type="character" w:styleId="IntenseReference">
     <w:name w:val="Intense Reference"/>
-    <w:basedOn w:val="Absatz-Standardschriftart"/>
+    <w:basedOn w:val="DefaultParagraphFont"/>
     <w:uiPriority w:val="32"/>
     <w:semiHidden/>
     <w:unhideWhenUsed/>
@@ -11149,10 +12439,10 @@
       <w:spacing w:val="5"/>
     </w:rPr>
   </w:style>
-  <w:style w:type="paragraph" w:styleId="Beschriftung">
+  <w:style w:type="paragraph" w:styleId="Caption">
     <w:name w:val="caption"/>
-    <w:basedOn w:val="Standard"/>
-    <w:next w:val="Standard"/>
+    <w:basedOn w:val="Normal"/>
+    <w:next w:val="Normal"/>
     <w:uiPriority w:val="35"/>
     <w:semiHidden/>
     <w:unhideWhenUsed/>
@@ -11168,10 +12458,10 @@
       <w:szCs w:val="18"/>
     </w:rPr>
   </w:style>
-  <w:style w:type="paragraph" w:styleId="Sprechblasentext">
+  <w:style w:type="paragraph" w:styleId="BalloonText">
     <w:name w:val="Balloon Text"/>
-    <w:basedOn w:val="Standard"/>
-    <w:link w:val="SprechblasentextZchn"/>
+    <w:basedOn w:val="Normal"/>
+    <w:link w:val="BalloonTextChar"/>
     <w:uiPriority w:val="99"/>
     <w:semiHidden/>
     <w:unhideWhenUsed/>
@@ -11184,10 +12474,10 @@
       <w:szCs w:val="18"/>
     </w:rPr>
   </w:style>
-  <w:style w:type="character" w:customStyle="1" w:styleId="SprechblasentextZchn">
-    <w:name w:val="Sprechblasentext Zchn"/>
-    <w:basedOn w:val="Absatz-Standardschriftart"/>
-    <w:link w:val="Sprechblasentext"/>
+  <w:style w:type="character" w:customStyle="1" w:styleId="BalloonTextChar">
+    <w:name w:val="Balloon Text Char"/>
+    <w:basedOn w:val="DefaultParagraphFont"/>
+    <w:link w:val="BalloonText"/>
     <w:uiPriority w:val="99"/>
     <w:semiHidden/>
     <w:rsid w:val="00C6554A"/>
@@ -11196,9 +12486,9 @@
       <w:szCs w:val="18"/>
     </w:rPr>
   </w:style>
-  <w:style w:type="paragraph" w:styleId="Blocktext">
+  <w:style w:type="paragraph" w:styleId="BlockText">
     <w:name w:val="Block Text"/>
-    <w:basedOn w:val="Standard"/>
+    <w:basedOn w:val="Normal"/>
     <w:uiPriority w:val="99"/>
     <w:semiHidden/>
     <w:unhideWhenUsed/>
@@ -11219,10 +12509,10 @@
       <w:color w:val="007789" w:themeColor="accent1" w:themeShade="BF"/>
     </w:rPr>
   </w:style>
-  <w:style w:type="paragraph" w:styleId="Textkrper3">
+  <w:style w:type="paragraph" w:styleId="BodyText3">
     <w:name w:val="Body Text 3"/>
-    <w:basedOn w:val="Standard"/>
-    <w:link w:val="Textkrper3Zchn"/>
+    <w:basedOn w:val="Normal"/>
+    <w:link w:val="BodyText3Char"/>
     <w:uiPriority w:val="99"/>
     <w:semiHidden/>
     <w:unhideWhenUsed/>
@@ -11234,10 +12524,10 @@
       <w:szCs w:val="16"/>
     </w:rPr>
   </w:style>
-  <w:style w:type="character" w:customStyle="1" w:styleId="Textkrper3Zchn">
-    <w:name w:val="Textkörper 3 Zchn"/>
-    <w:basedOn w:val="Absatz-Standardschriftart"/>
-    <w:link w:val="Textkrper3"/>
+  <w:style w:type="character" w:customStyle="1" w:styleId="BodyText3Char">
+    <w:name w:val="Body Text 3 Char"/>
+    <w:basedOn w:val="DefaultParagraphFont"/>
+    <w:link w:val="BodyText3"/>
     <w:uiPriority w:val="99"/>
     <w:semiHidden/>
     <w:rsid w:val="00C6554A"/>
@@ -11245,10 +12535,10 @@
       <w:szCs w:val="16"/>
     </w:rPr>
   </w:style>
-  <w:style w:type="paragraph" w:styleId="Textkrper-Einzug3">
+  <w:style w:type="paragraph" w:styleId="BodyTextIndent3">
     <w:name w:val="Body Text Indent 3"/>
-    <w:basedOn w:val="Standard"/>
-    <w:link w:val="Textkrper-Einzug3Zchn"/>
+    <w:basedOn w:val="Normal"/>
+    <w:link w:val="BodyTextIndent3Char"/>
     <w:uiPriority w:val="99"/>
     <w:semiHidden/>
     <w:unhideWhenUsed/>
@@ -11261,10 +12551,10 @@
       <w:szCs w:val="16"/>
     </w:rPr>
   </w:style>
-  <w:style w:type="character" w:customStyle="1" w:styleId="Textkrper-Einzug3Zchn">
-    <w:name w:val="Textkörper-Einzug 3 Zchn"/>
-    <w:basedOn w:val="Absatz-Standardschriftart"/>
-    <w:link w:val="Textkrper-Einzug3"/>
+  <w:style w:type="character" w:customStyle="1" w:styleId="BodyTextIndent3Char">
+    <w:name w:val="Body Text Indent 3 Char"/>
+    <w:basedOn w:val="DefaultParagraphFont"/>
+    <w:link w:val="BodyTextIndent3"/>
     <w:uiPriority w:val="99"/>
     <w:semiHidden/>
     <w:rsid w:val="00C6554A"/>
@@ -11272,9 +12562,9 @@
       <w:szCs w:val="16"/>
     </w:rPr>
   </w:style>
-  <w:style w:type="character" w:styleId="Kommentarzeichen">
+  <w:style w:type="character" w:styleId="CommentReference">
     <w:name w:val="annotation reference"/>
-    <w:basedOn w:val="Absatz-Standardschriftart"/>
+    <w:basedOn w:val="DefaultParagraphFont"/>
     <w:uiPriority w:val="99"/>
     <w:semiHidden/>
     <w:unhideWhenUsed/>
@@ -11284,10 +12574,10 @@
       <w:szCs w:val="16"/>
     </w:rPr>
   </w:style>
-  <w:style w:type="paragraph" w:styleId="Kommentartext">
+  <w:style w:type="paragraph" w:styleId="CommentText">
     <w:name w:val="annotation text"/>
-    <w:basedOn w:val="Standard"/>
-    <w:link w:val="KommentartextZchn"/>
+    <w:basedOn w:val="Normal"/>
+    <w:link w:val="CommentTextChar"/>
     <w:uiPriority w:val="99"/>
     <w:semiHidden/>
     <w:unhideWhenUsed/>
@@ -11299,10 +12589,10 @@
       <w:szCs w:val="20"/>
     </w:rPr>
   </w:style>
-  <w:style w:type="character" w:customStyle="1" w:styleId="KommentartextZchn">
-    <w:name w:val="Kommentartext Zchn"/>
-    <w:basedOn w:val="Absatz-Standardschriftart"/>
-    <w:link w:val="Kommentartext"/>
+  <w:style w:type="character" w:customStyle="1" w:styleId="CommentTextChar">
+    <w:name w:val="Comment Text Char"/>
+    <w:basedOn w:val="DefaultParagraphFont"/>
+    <w:link w:val="CommentText"/>
     <w:uiPriority w:val="99"/>
     <w:semiHidden/>
     <w:rsid w:val="00C6554A"/>
@@ -11310,11 +12600,11 @@
       <w:szCs w:val="20"/>
     </w:rPr>
   </w:style>
-  <w:style w:type="paragraph" w:styleId="Kommentarthema">
+  <w:style w:type="paragraph" w:styleId="CommentSubject">
     <w:name w:val="annotation subject"/>
-    <w:basedOn w:val="Kommentartext"/>
-    <w:next w:val="Kommentartext"/>
-    <w:link w:val="KommentarthemaZchn"/>
+    <w:basedOn w:val="CommentText"/>
+    <w:next w:val="CommentText"/>
+    <w:link w:val="CommentSubjectChar"/>
     <w:uiPriority w:val="99"/>
     <w:semiHidden/>
     <w:unhideWhenUsed/>
@@ -11324,10 +12614,10 @@
       <w:bCs/>
     </w:rPr>
   </w:style>
-  <w:style w:type="character" w:customStyle="1" w:styleId="KommentarthemaZchn">
-    <w:name w:val="Kommentarthema Zchn"/>
-    <w:basedOn w:val="KommentartextZchn"/>
-    <w:link w:val="Kommentarthema"/>
+  <w:style w:type="character" w:customStyle="1" w:styleId="CommentSubjectChar">
+    <w:name w:val="Comment Subject Char"/>
+    <w:basedOn w:val="CommentTextChar"/>
+    <w:link w:val="CommentSubject"/>
     <w:uiPriority w:val="99"/>
     <w:semiHidden/>
     <w:rsid w:val="00C6554A"/>
@@ -11337,10 +12627,10 @@
       <w:szCs w:val="20"/>
     </w:rPr>
   </w:style>
-  <w:style w:type="paragraph" w:styleId="Dokumentstruktur">
+  <w:style w:type="paragraph" w:styleId="DocumentMap">
     <w:name w:val="Document Map"/>
-    <w:basedOn w:val="Standard"/>
-    <w:link w:val="DokumentstrukturZchn"/>
+    <w:basedOn w:val="Normal"/>
+    <w:link w:val="DocumentMapChar"/>
     <w:uiPriority w:val="99"/>
     <w:semiHidden/>
     <w:unhideWhenUsed/>
@@ -11353,10 +12643,10 @@
       <w:szCs w:val="16"/>
     </w:rPr>
   </w:style>
-  <w:style w:type="character" w:customStyle="1" w:styleId="DokumentstrukturZchn">
-    <w:name w:val="Dokumentstruktur Zchn"/>
-    <w:basedOn w:val="Absatz-Standardschriftart"/>
-    <w:link w:val="Dokumentstruktur"/>
+  <w:style w:type="character" w:customStyle="1" w:styleId="DocumentMapChar">
+    <w:name w:val="Document Map Char"/>
+    <w:basedOn w:val="DefaultParagraphFont"/>
+    <w:link w:val="DocumentMap"/>
     <w:uiPriority w:val="99"/>
     <w:semiHidden/>
     <w:rsid w:val="00C6554A"/>
@@ -11365,10 +12655,10 @@
       <w:szCs w:val="16"/>
     </w:rPr>
   </w:style>
-  <w:style w:type="paragraph" w:styleId="Endnotentext">
+  <w:style w:type="paragraph" w:styleId="EndnoteText">
     <w:name w:val="endnote text"/>
-    <w:basedOn w:val="Standard"/>
-    <w:link w:val="EndnotentextZchn"/>
+    <w:basedOn w:val="Normal"/>
+    <w:link w:val="EndnoteTextChar"/>
     <w:uiPriority w:val="99"/>
     <w:semiHidden/>
     <w:unhideWhenUsed/>
@@ -11380,10 +12670,10 @@
       <w:szCs w:val="20"/>
     </w:rPr>
   </w:style>
-  <w:style w:type="character" w:customStyle="1" w:styleId="EndnotentextZchn">
-    <w:name w:val="Endnotentext Zchn"/>
-    <w:basedOn w:val="Absatz-Standardschriftart"/>
-    <w:link w:val="Endnotentext"/>
+  <w:style w:type="character" w:customStyle="1" w:styleId="EndnoteTextChar">
+    <w:name w:val="Endnote Text Char"/>
+    <w:basedOn w:val="DefaultParagraphFont"/>
+    <w:link w:val="EndnoteText"/>
     <w:uiPriority w:val="99"/>
     <w:semiHidden/>
     <w:rsid w:val="00C6554A"/>
@@ -11391,9 +12681,9 @@
       <w:szCs w:val="20"/>
     </w:rPr>
   </w:style>
-  <w:style w:type="paragraph" w:styleId="Umschlagabsenderadresse">
+  <w:style w:type="paragraph" w:styleId="EnvelopeReturn">
     <w:name w:val="envelope return"/>
-    <w:basedOn w:val="Standard"/>
+    <w:basedOn w:val="Normal"/>
     <w:uiPriority w:val="99"/>
     <w:semiHidden/>
     <w:unhideWhenUsed/>
@@ -11406,9 +12696,9 @@
       <w:szCs w:val="20"/>
     </w:rPr>
   </w:style>
-  <w:style w:type="character" w:styleId="BesuchterLink">
+  <w:style w:type="character" w:styleId="FollowedHyperlink">
     <w:name w:val="FollowedHyperlink"/>
-    <w:basedOn w:val="Absatz-Standardschriftart"/>
+    <w:basedOn w:val="DefaultParagraphFont"/>
     <w:uiPriority w:val="99"/>
     <w:semiHidden/>
     <w:unhideWhenUsed/>
@@ -11418,10 +12708,10 @@
       <w:u w:val="single"/>
     </w:rPr>
   </w:style>
-  <w:style w:type="paragraph" w:styleId="Funotentext">
+  <w:style w:type="paragraph" w:styleId="FootnoteText">
     <w:name w:val="footnote text"/>
-    <w:basedOn w:val="Standard"/>
-    <w:link w:val="FunotentextZchn"/>
+    <w:basedOn w:val="Normal"/>
+    <w:link w:val="FootnoteTextChar"/>
     <w:uiPriority w:val="99"/>
     <w:semiHidden/>
     <w:unhideWhenUsed/>
@@ -11433,10 +12723,10 @@
       <w:szCs w:val="20"/>
     </w:rPr>
   </w:style>
-  <w:style w:type="character" w:customStyle="1" w:styleId="FunotentextZchn">
-    <w:name w:val="Fußnotentext Zchn"/>
-    <w:basedOn w:val="Absatz-Standardschriftart"/>
-    <w:link w:val="Funotentext"/>
+  <w:style w:type="character" w:customStyle="1" w:styleId="FootnoteTextChar">
+    <w:name w:val="Footnote Text Char"/>
+    <w:basedOn w:val="DefaultParagraphFont"/>
+    <w:link w:val="FootnoteText"/>
     <w:uiPriority w:val="99"/>
     <w:semiHidden/>
     <w:rsid w:val="00C6554A"/>
@@ -11446,7 +12736,7 @@
   </w:style>
   <w:style w:type="character" w:styleId="HTMLCode">
     <w:name w:val="HTML Code"/>
-    <w:basedOn w:val="Absatz-Standardschriftart"/>
+    <w:basedOn w:val="DefaultParagraphFont"/>
     <w:uiPriority w:val="99"/>
     <w:semiHidden/>
     <w:unhideWhenUsed/>
@@ -11457,9 +12747,9 @@
       <w:szCs w:val="20"/>
     </w:rPr>
   </w:style>
-  <w:style w:type="character" w:styleId="HTMLTastatur">
+  <w:style w:type="character" w:styleId="HTMLKeyboard">
     <w:name w:val="HTML Keyboard"/>
-    <w:basedOn w:val="Absatz-Standardschriftart"/>
+    <w:basedOn w:val="DefaultParagraphFont"/>
     <w:uiPriority w:val="99"/>
     <w:semiHidden/>
     <w:unhideWhenUsed/>
@@ -11470,10 +12760,10 @@
       <w:szCs w:val="20"/>
     </w:rPr>
   </w:style>
-  <w:style w:type="paragraph" w:styleId="HTMLVorformatiert">
+  <w:style w:type="paragraph" w:styleId="HTMLPreformatted">
     <w:name w:val="HTML Preformatted"/>
-    <w:basedOn w:val="Standard"/>
-    <w:link w:val="HTMLVorformatiertZchn"/>
+    <w:basedOn w:val="Normal"/>
+    <w:link w:val="HTMLPreformattedChar"/>
     <w:uiPriority w:val="99"/>
     <w:semiHidden/>
     <w:unhideWhenUsed/>
@@ -11486,10 +12776,10 @@
       <w:szCs w:val="20"/>
     </w:rPr>
   </w:style>
-  <w:style w:type="character" w:customStyle="1" w:styleId="HTMLVorformatiertZchn">
-    <w:name w:val="HTML Vorformatiert Zchn"/>
-    <w:basedOn w:val="Absatz-Standardschriftart"/>
-    <w:link w:val="HTMLVorformatiert"/>
+  <w:style w:type="character" w:customStyle="1" w:styleId="HTMLPreformattedChar">
+    <w:name w:val="HTML Preformatted Char"/>
+    <w:basedOn w:val="DefaultParagraphFont"/>
+    <w:link w:val="HTMLPreformatted"/>
     <w:uiPriority w:val="99"/>
     <w:semiHidden/>
     <w:rsid w:val="00C6554A"/>
@@ -11498,9 +12788,9 @@
       <w:szCs w:val="20"/>
     </w:rPr>
   </w:style>
-  <w:style w:type="character" w:styleId="HTMLSchreibmaschine">
+  <w:style w:type="character" w:styleId="HTMLTypewriter">
     <w:name w:val="HTML Typewriter"/>
-    <w:basedOn w:val="Absatz-Standardschriftart"/>
+    <w:basedOn w:val="DefaultParagraphFont"/>
     <w:uiPriority w:val="99"/>
     <w:semiHidden/>
     <w:unhideWhenUsed/>
@@ -11513,7 +12803,7 @@
   </w:style>
   <w:style w:type="character" w:styleId="Hyperlink">
     <w:name w:val="Hyperlink"/>
-    <w:basedOn w:val="Absatz-Standardschriftart"/>
+    <w:basedOn w:val="DefaultParagraphFont"/>
     <w:uiPriority w:val="99"/>
     <w:semiHidden/>
     <w:unhideWhenUsed/>
@@ -11523,9 +12813,9 @@
       <w:u w:val="single"/>
     </w:rPr>
   </w:style>
-  <w:style w:type="paragraph" w:styleId="Makrotext">
+  <w:style w:type="paragraph" w:styleId="MacroText">
     <w:name w:val="macro"/>
-    <w:link w:val="MakrotextZchn"/>
+    <w:link w:val="MacroTextChar"/>
     <w:uiPriority w:val="99"/>
     <w:semiHidden/>
     <w:unhideWhenUsed/>
@@ -11549,10 +12839,10 @@
       <w:szCs w:val="20"/>
     </w:rPr>
   </w:style>
-  <w:style w:type="character" w:customStyle="1" w:styleId="MakrotextZchn">
-    <w:name w:val="Makrotext Zchn"/>
-    <w:basedOn w:val="Absatz-Standardschriftart"/>
-    <w:link w:val="Makrotext"/>
+  <w:style w:type="character" w:customStyle="1" w:styleId="MacroTextChar">
+    <w:name w:val="Macro Text Char"/>
+    <w:basedOn w:val="DefaultParagraphFont"/>
+    <w:link w:val="MacroText"/>
     <w:uiPriority w:val="99"/>
     <w:semiHidden/>
     <w:rsid w:val="00C6554A"/>
@@ -11561,9 +12851,9 @@
       <w:szCs w:val="20"/>
     </w:rPr>
   </w:style>
-  <w:style w:type="character" w:styleId="Platzhaltertext">
+  <w:style w:type="character" w:styleId="PlaceholderText">
     <w:name w:val="Placeholder Text"/>
-    <w:basedOn w:val="Absatz-Standardschriftart"/>
+    <w:basedOn w:val="DefaultParagraphFont"/>
     <w:uiPriority w:val="99"/>
     <w:semiHidden/>
     <w:rsid w:val="00C6554A"/>
@@ -11571,10 +12861,10 @@
       <w:color w:val="595959" w:themeColor="text1" w:themeTint="A6"/>
     </w:rPr>
   </w:style>
-  <w:style w:type="paragraph" w:styleId="NurText">
+  <w:style w:type="paragraph" w:styleId="PlainText">
     <w:name w:val="Plain Text"/>
-    <w:basedOn w:val="Standard"/>
-    <w:link w:val="NurTextZchn"/>
+    <w:basedOn w:val="Normal"/>
+    <w:link w:val="PlainTextChar"/>
     <w:uiPriority w:val="99"/>
     <w:semiHidden/>
     <w:unhideWhenUsed/>
@@ -11587,10 +12877,10 @@
       <w:szCs w:val="21"/>
     </w:rPr>
   </w:style>
-  <w:style w:type="character" w:customStyle="1" w:styleId="NurTextZchn">
-    <w:name w:val="Nur Text Zchn"/>
-    <w:basedOn w:val="Absatz-Standardschriftart"/>
-    <w:link w:val="NurText"/>
+  <w:style w:type="character" w:customStyle="1" w:styleId="PlainTextChar">
+    <w:name w:val="Plain Text Char"/>
+    <w:basedOn w:val="DefaultParagraphFont"/>
+    <w:link w:val="PlainText"/>
     <w:uiPriority w:val="99"/>
     <w:semiHidden/>
     <w:rsid w:val="00C6554A"/>
@@ -11599,10 +12889,10 @@
       <w:szCs w:val="21"/>
     </w:rPr>
   </w:style>
-  <w:style w:type="character" w:customStyle="1" w:styleId="berschrift7Zchn">
-    <w:name w:val="Überschrift 7 Zchn"/>
-    <w:basedOn w:val="Absatz-Standardschriftart"/>
-    <w:link w:val="berschrift7"/>
+  <w:style w:type="character" w:customStyle="1" w:styleId="Heading7Char">
+    <w:name w:val="Heading 7 Char"/>
+    <w:basedOn w:val="DefaultParagraphFont"/>
+    <w:link w:val="Heading7"/>
     <w:uiPriority w:val="9"/>
     <w:semiHidden/>
     <w:rsid w:val="002554CD"/>
@@ -11613,10 +12903,10 @@
       <w:color w:val="004F5B" w:themeColor="accent1" w:themeShade="7F"/>
     </w:rPr>
   </w:style>
-  <w:style w:type="character" w:customStyle="1" w:styleId="berschrift6Zchn">
-    <w:name w:val="Überschrift 6 Zchn"/>
-    <w:basedOn w:val="Absatz-Standardschriftart"/>
-    <w:link w:val="berschrift6"/>
+  <w:style w:type="character" w:customStyle="1" w:styleId="Heading6Char">
+    <w:name w:val="Heading 6 Char"/>
+    <w:basedOn w:val="DefaultParagraphFont"/>
+    <w:link w:val="Heading6"/>
     <w:uiPriority w:val="9"/>
     <w:semiHidden/>
     <w:rsid w:val="002554CD"/>
@@ -11625,9 +12915,9 @@
       <w:color w:val="004F5B" w:themeColor="accent1" w:themeShade="7F"/>
     </w:rPr>
   </w:style>
-  <w:style w:type="paragraph" w:styleId="Listenabsatz">
+  <w:style w:type="paragraph" w:styleId="ListParagraph">
     <w:name w:val="List Paragraph"/>
-    <w:basedOn w:val="Standard"/>
+    <w:basedOn w:val="Normal"/>
     <w:uiPriority w:val="34"/>
     <w:unhideWhenUsed/>
     <w:qFormat/>
@@ -11637,9 +12927,9 @@
       <w:contextualSpacing/>
     </w:pPr>
   </w:style>
-  <w:style w:type="table" w:styleId="Tabellenraster">
+  <w:style w:type="table" w:styleId="TableGrid">
     <w:name w:val="Table Grid"/>
-    <w:basedOn w:val="NormaleTabelle"/>
+    <w:basedOn w:val="TableNormal"/>
     <w:uiPriority w:val="39"/>
     <w:rsid w:val="00632104"/>
     <w:pPr>
@@ -11656,10 +12946,10 @@
       </w:tblBorders>
     </w:tblPr>
   </w:style>
-  <w:style w:type="character" w:customStyle="1" w:styleId="berschrift4Zchn">
-    <w:name w:val="Überschrift 4 Zchn"/>
-    <w:basedOn w:val="Absatz-Standardschriftart"/>
-    <w:link w:val="berschrift4"/>
+  <w:style w:type="character" w:customStyle="1" w:styleId="Heading4Char">
+    <w:name w:val="Heading 4 Char"/>
+    <w:basedOn w:val="DefaultParagraphFont"/>
+    <w:link w:val="Heading4"/>
     <w:uiPriority w:val="9"/>
     <w:rsid w:val="00FB0F5A"/>
     <w:rPr>
@@ -11669,10 +12959,10 @@
       <w:color w:val="007789" w:themeColor="accent1" w:themeShade="BF"/>
     </w:rPr>
   </w:style>
-  <w:style w:type="character" w:customStyle="1" w:styleId="berschrift5Zchn">
-    <w:name w:val="Überschrift 5 Zchn"/>
-    <w:basedOn w:val="Absatz-Standardschriftart"/>
-    <w:link w:val="berschrift5"/>
+  <w:style w:type="character" w:customStyle="1" w:styleId="Heading5Char">
+    <w:name w:val="Heading 5 Char"/>
+    <w:basedOn w:val="DefaultParagraphFont"/>
+    <w:link w:val="Heading5"/>
     <w:uiPriority w:val="9"/>
     <w:rsid w:val="00011A87"/>
     <w:rPr>
@@ -11680,9 +12970,9 @@
       <w:color w:val="007789" w:themeColor="accent1" w:themeShade="BF"/>
     </w:rPr>
   </w:style>
-  <w:style w:type="paragraph" w:styleId="StandardWeb">
+  <w:style w:type="paragraph" w:styleId="NormalWeb">
     <w:name w:val="Normal (Web)"/>
-    <w:basedOn w:val="Standard"/>
+    <w:basedOn w:val="Normal"/>
     <w:uiPriority w:val="99"/>
     <w:semiHidden/>
     <w:unhideWhenUsed/>
@@ -11944,7 +13234,7 @@
     <w:lvl w:ilvl="0">
       <w:start w:val="1"/>
       <w:numFmt w:val="bullet"/>
-      <w:pStyle w:val="Aufzhlungszeichen"/>
+      <w:pStyle w:val="ListBullet"/>
       <w:lvlText w:val="−"/>
       <w:lvlJc w:val="left"/>
       <w:pPr>
@@ -11996,6 +13286,7 @@
     <w:rsid w:val="00A41737"/>
     <w:rsid w:val="00A90EC0"/>
     <w:rsid w:val="00AA4FF6"/>
+    <w:rsid w:val="00C8448A"/>
     <w:rsid w:val="00D4047E"/>
   </w:rsids>
   <m:mathPr>
@@ -12414,17 +13705,17 @@
     <w:lsdException w:name="Unresolved Mention" w:semiHidden="1" w:unhideWhenUsed="1"/>
     <w:lsdException w:name="Smart Link" w:semiHidden="1" w:unhideWhenUsed="1"/>
   </w:latentStyles>
-  <w:style w:type="paragraph" w:default="1" w:styleId="Standard">
+  <w:style w:type="paragraph" w:default="1" w:styleId="Normal">
     <w:name w:val="Normal"/>
     <w:qFormat/>
   </w:style>
-  <w:style w:type="character" w:default="1" w:styleId="Absatz-Standardschriftart">
+  <w:style w:type="character" w:default="1" w:styleId="DefaultParagraphFont">
     <w:name w:val="Default Paragraph Font"/>
     <w:uiPriority w:val="1"/>
     <w:semiHidden/>
     <w:unhideWhenUsed/>
   </w:style>
-  <w:style w:type="table" w:default="1" w:styleId="NormaleTabelle">
+  <w:style w:type="table" w:default="1" w:styleId="TableNormal">
     <w:name w:val="Normal Table"/>
     <w:uiPriority w:val="99"/>
     <w:semiHidden/>
@@ -12439,7 +13730,7 @@
       </w:tblCellMar>
     </w:tblPr>
   </w:style>
-  <w:style w:type="numbering" w:default="1" w:styleId="KeineListe">
+  <w:style w:type="numbering" w:default="1" w:styleId="NoList">
     <w:name w:val="No List"/>
     <w:uiPriority w:val="99"/>
     <w:semiHidden/>
@@ -12460,9 +13751,9 @@
   <w:style w:type="paragraph" w:customStyle="1" w:styleId="F04BE290AFE64245B67D8342468125EB">
     <w:name w:val="F04BE290AFE64245B67D8342468125EB"/>
   </w:style>
-  <w:style w:type="paragraph" w:styleId="Aufzhlungszeichen">
+  <w:style w:type="paragraph" w:styleId="ListBullet">
     <w:name w:val="List Bullet"/>
-    <w:basedOn w:val="Standard"/>
+    <w:basedOn w:val="Normal"/>
     <w:uiPriority w:val="10"/>
     <w:unhideWhenUsed/>
     <w:qFormat/>

--- a/Design/SRS/SRS.docx
+++ b/Design/SRS/SRS.docx
@@ -742,6 +742,7 @@
         <w:t>Product perspective</w:t>
       </w:r>
     </w:p>
+    <w:p/>
     <w:p>
       <w:pPr>
         <w:pStyle w:val="Heading2"/>
@@ -1353,6 +1354,7 @@
           <w:rFonts w:asciiTheme="majorHAnsi" w:hAnsiTheme="majorHAnsi"/>
           <w:lang w:val="en-GB"/>
         </w:rPr>
+        <w:lastRenderedPageBreak/>
         <w:t xml:space="preserve">Mocking code packages shall be used for complex </w:t>
       </w:r>
       <w:r>
@@ -1393,7 +1395,6 @@
         </w:numPr>
       </w:pPr>
       <w:r>
-        <w:lastRenderedPageBreak/>
         <w:t xml:space="preserve">Hardware </w:t>
       </w:r>
       <w:proofErr w:type="spellStart"/>
@@ -2006,7 +2007,15 @@
           <w:rFonts w:asciiTheme="majorHAnsi" w:hAnsiTheme="majorHAnsi"/>
           <w:lang w:val="en-GB"/>
         </w:rPr>
-        <w:t>In order to</w:t>
+        <w:t xml:space="preserve">In </w:t>
+      </w:r>
+      <w:r>
+        <w:rPr>
+          <w:rFonts w:asciiTheme="majorHAnsi" w:hAnsiTheme="majorHAnsi"/>
+          <w:lang w:val="en-GB"/>
+        </w:rPr>
+        <w:lastRenderedPageBreak/>
+        <w:t>order to</w:t>
       </w:r>
       <w:proofErr w:type="gramEnd"/>
       <w:r>
@@ -2014,15 +2023,7 @@
           <w:rFonts w:asciiTheme="majorHAnsi" w:hAnsiTheme="majorHAnsi"/>
           <w:lang w:val="en-GB"/>
         </w:rPr>
-        <w:t xml:space="preserve"> handle traffic, the intersection must be able to implement lighting cycle. The lighting cycle switches the states of the different traffic lights. The cycle handles </w:t>
-      </w:r>
-      <w:r>
-        <w:rPr>
-          <w:rFonts w:asciiTheme="majorHAnsi" w:hAnsiTheme="majorHAnsi"/>
-          <w:lang w:val="en-GB"/>
-        </w:rPr>
-        <w:lastRenderedPageBreak/>
-        <w:t xml:space="preserve">pedestrians crossing the street and opposing lanes getting the same signal. Also, the intersection should be able to block traffic on all lanes except one. The reason for that differ, therefore a trigger is needed. </w:t>
+        <w:t xml:space="preserve"> handle traffic, the intersection must be able to implement lighting cycle. The lighting cycle switches the states of the different traffic lights. The cycle handles pedestrians crossing the street and opposing lanes getting the same signal. Also, the intersection should be able to block traffic on all lanes except one. The reason for that differ, therefore a trigger is needed. </w:t>
       </w:r>
       <w:proofErr w:type="gramStart"/>
       <w:r>
@@ -3775,6 +3776,7 @@
               <w:rPr>
                 <w:rFonts w:asciiTheme="majorHAnsi" w:hAnsiTheme="majorHAnsi"/>
               </w:rPr>
+              <w:lastRenderedPageBreak/>
               <w:t>Exception</w:t>
             </w:r>
             <w:proofErr w:type="spellEnd"/>
@@ -5043,6 +5045,7 @@
               <w:rPr>
                 <w:rFonts w:asciiTheme="majorHAnsi" w:hAnsiTheme="majorHAnsi"/>
               </w:rPr>
+              <w:lastRenderedPageBreak/>
               <w:t>Description</w:t>
             </w:r>
           </w:p>
@@ -5200,7 +5203,6 @@
                 <w:rFonts w:asciiTheme="majorHAnsi" w:hAnsiTheme="majorHAnsi"/>
                 <w:lang w:val="en-GB"/>
               </w:rPr>
-              <w:lastRenderedPageBreak/>
               <w:t>The</w:t>
             </w:r>
             <w:r>
@@ -5333,7 +5335,6 @@
               <w:rPr>
                 <w:rFonts w:asciiTheme="majorHAnsi" w:hAnsiTheme="majorHAnsi"/>
               </w:rPr>
-              <w:lastRenderedPageBreak/>
               <w:t>Exception</w:t>
             </w:r>
             <w:proofErr w:type="spellEnd"/>
@@ -6234,6 +6235,7 @@
                 <w:rFonts w:asciiTheme="majorHAnsi" w:hAnsiTheme="majorHAnsi"/>
                 <w:lang w:val="en-GB"/>
               </w:rPr>
+              <w:lastRenderedPageBreak/>
               <w:t>The system tells the traffic lights to switch to night mode.</w:t>
             </w:r>
           </w:p>
@@ -6278,6 +6280,7 @@
               <w:rPr>
                 <w:rFonts w:asciiTheme="majorHAnsi" w:hAnsiTheme="majorHAnsi"/>
               </w:rPr>
+              <w:lastRenderedPageBreak/>
               <w:t>Exception</w:t>
             </w:r>
             <w:proofErr w:type="spellEnd"/>
@@ -6313,7 +6316,6 @@
               <w:rPr>
                 <w:rFonts w:asciiTheme="majorHAnsi" w:hAnsiTheme="majorHAnsi"/>
               </w:rPr>
-              <w:lastRenderedPageBreak/>
               <w:t>Result</w:t>
             </w:r>
             <w:proofErr w:type="spellEnd"/>
@@ -7479,6 +7481,7 @@
                 <w:rFonts w:asciiTheme="majorHAnsi" w:hAnsiTheme="majorHAnsi"/>
                 <w:lang w:val="en-GB"/>
               </w:rPr>
+              <w:lastRenderedPageBreak/>
               <w:t>The system saves the changes.</w:t>
             </w:r>
           </w:p>
@@ -7503,6 +7506,7 @@
               <w:rPr>
                 <w:rFonts w:asciiTheme="majorHAnsi" w:hAnsiTheme="majorHAnsi"/>
               </w:rPr>
+              <w:lastRenderedPageBreak/>
               <w:t>Exception</w:t>
             </w:r>
             <w:proofErr w:type="spellEnd"/>
@@ -13280,6 +13284,7 @@
     <w:rsid w:val="00583DA5"/>
     <w:rsid w:val="0061341C"/>
     <w:rsid w:val="00786CE2"/>
+    <w:rsid w:val="007B3A41"/>
     <w:rsid w:val="00895C20"/>
     <w:rsid w:val="008E69FE"/>
     <w:rsid w:val="0094223A"/>
@@ -13304,8 +13309,8 @@
   </m:mathPr>
   <w:themeFontLang w:val="de-DE"/>
   <w:clrSchemeMapping w:bg1="light1" w:t1="dark1" w:bg2="light2" w:t2="dark2" w:accent1="accent1" w:accent2="accent2" w:accent3="accent3" w:accent4="accent4" w:accent5="accent5" w:accent6="accent6" w:hyperlink="hyperlink" w:followedHyperlink="followedHyperlink"/>
-  <w:decimalSymbol w:val=","/>
-  <w:listSeparator w:val=";"/>
+  <w:decimalSymbol w:val="."/>
+  <w:listSeparator w:val=","/>
   <w15:chartTrackingRefBased/>
 </w:settings>
 </file>

--- a/Design/SRS/SRS.docx
+++ b/Design/SRS/SRS.docx
@@ -9,115 +9,52 @@
           <w:rFonts w:asciiTheme="majorHAnsi" w:hAnsiTheme="majorHAnsi"/>
         </w:rPr>
       </w:pPr>
-      <w:r>
-        <w:rPr>
-          <w:rFonts w:asciiTheme="majorHAnsi" w:hAnsiTheme="majorHAnsi"/>
-          <w:noProof/>
-          <w:lang w:bidi="de-DE"/>
-        </w:rPr>
-        <w:drawing>
-          <wp:inline distT="0" distB="0" distL="0" distR="0" wp14:anchorId="71412CB6" wp14:editId="6C5D3355">
-            <wp:extent cx="3657600" cy="5486400"/>
-            <wp:effectExtent l="0" t="0" r="0" b="0"/>
-            <wp:docPr id="22" name="Bild 1" descr="Heller blauer Eissee, umgeben von weißem Eis auf einem dunklen Berg"/>
-            <wp:cNvGraphicFramePr>
-              <a:graphicFrameLocks xmlns:a="http://schemas.openxmlformats.org/drawingml/2006/main" noChangeAspect="1"/>
-            </wp:cNvGraphicFramePr>
-            <a:graphic xmlns:a="http://schemas.openxmlformats.org/drawingml/2006/main">
-              <a:graphicData uri="http://schemas.openxmlformats.org/drawingml/2006/picture">
-                <pic:pic xmlns:pic="http://schemas.openxmlformats.org/drawingml/2006/picture">
-                  <pic:nvPicPr>
-                    <pic:cNvPr id="0" name="Bild 1"/>
-                    <pic:cNvPicPr preferRelativeResize="0">
-                      <a:picLocks noChangeAspect="1" noChangeArrowheads="1"/>
-                    </pic:cNvPicPr>
-                  </pic:nvPicPr>
-                  <pic:blipFill>
-                    <a:blip r:embed="rId8" cstate="print">
-                      <a:extLst>
-                        <a:ext uri="{28A0092B-C50C-407E-A947-70E740481C1C}">
-                          <a14:useLocalDpi xmlns:a14="http://schemas.microsoft.com/office/drawing/2010/main" val="0"/>
-                        </a:ext>
-                      </a:extLst>
-                    </a:blip>
-                    <a:stretch>
-                      <a:fillRect/>
-                    </a:stretch>
-                  </pic:blipFill>
-                  <pic:spPr bwMode="auto">
-                    <a:xfrm>
-                      <a:off x="0" y="0"/>
-                      <a:ext cx="3657600" cy="5486400"/>
-                    </a:xfrm>
-                    <a:prstGeom prst="rect">
-                      <a:avLst/>
-                    </a:prstGeom>
-                    <a:noFill/>
-                    <a:ln w="254000" cap="rnd">
-                      <a:noFill/>
-                    </a:ln>
-                    <a:effectLst/>
-                  </pic:spPr>
-                </pic:pic>
-              </a:graphicData>
-            </a:graphic>
-          </wp:inline>
-        </w:drawing>
-      </w:r>
     </w:p>
     <w:p>
       <w:pPr>
-        <w:pStyle w:val="Title"/>
-      </w:pPr>
-      <w:sdt>
-        <w:sdtPr>
-          <w:alias w:val="Berichttitel:"/>
-          <w:tag w:val="Berichttitel:"/>
-          <w:id w:val="-190838849"/>
-          <w:placeholder>
-            <w:docPart w:val="90591D7A13D3458A85358A19AF804121"/>
-          </w:placeholder>
-          <w:temporary/>
-          <w:showingPlcHdr/>
-          <w15:appearance w15:val="hidden"/>
-        </w:sdtPr>
-        <w:sdtEndPr/>
-        <w:sdtContent>
-          <w:r>
-            <w:rPr>
-              <w:lang w:bidi="de-DE"/>
-            </w:rPr>
-            <w:t>Berichttitel</w:t>
-          </w:r>
-        </w:sdtContent>
-      </w:sdt>
+        <w:pStyle w:val="Titel"/>
+        <w:rPr>
+          <w:lang w:val="en-US"/>
+        </w:rPr>
+      </w:pPr>
+      <w:r>
+        <w:rPr>
+          <w:lang w:val="en-US"/>
+        </w:rPr>
+        <w:t>Software Requirements</w:t>
+      </w:r>
     </w:p>
     <w:p>
       <w:pPr>
-        <w:pStyle w:val="Subtitle"/>
-      </w:pPr>
-      <w:sdt>
-        <w:sdtPr>
-          <w:alias w:val="Berichtsuntertitel:"/>
-          <w:tag w:val="Berichtsuntertitel:"/>
-          <w:id w:val="1354841790"/>
-          <w:placeholder>
-            <w:docPart w:val="C205163876054C71B8174696A7D00797"/>
-          </w:placeholder>
-          <w:temporary/>
-          <w:showingPlcHdr/>
-          <w15:appearance w15:val="hidden"/>
-        </w:sdtPr>
-        <w:sdtEndPr/>
-        <w:sdtContent>
-          <w:r>
-            <w:rPr>
-              <w:lang w:bidi="de-DE"/>
-            </w:rPr>
-            <w:t>BERICHTSUNTERTITEL</w:t>
-          </w:r>
-        </w:sdtContent>
-      </w:sdt>
+        <w:pStyle w:val="Untertitel"/>
+        <w:rPr>
+          <w:lang w:val="en-US"/>
+        </w:rPr>
+      </w:pPr>
+      <w:r>
+        <w:rPr>
+          <w:lang w:val="en-US"/>
+        </w:rPr>
+        <w:t>Tra</w:t>
+      </w:r>
+      <w:r>
+        <w:rPr>
+          <w:lang w:val="en-US"/>
+        </w:rPr>
+        <w:t>f</w:t>
+      </w:r>
+      <w:r>
+        <w:rPr>
+          <w:lang w:val="en-US"/>
+        </w:rPr>
+        <w:t>fic control i</w:t>
+      </w:r>
+      <w:r>
+        <w:rPr>
+          <w:lang w:val="en-US"/>
+        </w:rPr>
+        <w:t>nternational inc.</w:t>
+      </w:r>
     </w:p>
     <w:p>
       <w:pPr>
@@ -228,7 +165,7 @@
     </w:p>
     <w:p>
       <w:pPr>
-        <w:pStyle w:val="Heading1"/>
+        <w:pStyle w:val="berschrift1"/>
         <w:numPr>
           <w:ilvl w:val="0"/>
           <w:numId w:val="3"/>
@@ -258,7 +195,7 @@
     </w:p>
     <w:p>
       <w:pPr>
-        <w:pStyle w:val="Heading2"/>
+        <w:pStyle w:val="berschrift2"/>
         <w:numPr>
           <w:ilvl w:val="1"/>
           <w:numId w:val="3"/>
@@ -285,7 +222,7 @@
     </w:p>
     <w:p>
       <w:pPr>
-        <w:pStyle w:val="Heading2"/>
+        <w:pStyle w:val="berschrift2"/>
         <w:numPr>
           <w:ilvl w:val="1"/>
           <w:numId w:val="3"/>
@@ -344,15 +281,15 @@
         </w:rPr>
         <w:t xml:space="preserve"> But </w:t>
       </w:r>
-      <w:proofErr w:type="spellStart"/>
-      <w:r>
-        <w:rPr>
-          <w:rFonts w:asciiTheme="majorHAnsi" w:hAnsiTheme="majorHAnsi"/>
-          <w:lang w:val="en-GB"/>
-        </w:rPr>
-        <w:t>its</w:t>
-      </w:r>
-      <w:proofErr w:type="spellEnd"/>
+      <w:proofErr w:type="gramStart"/>
+      <w:r>
+        <w:rPr>
+          <w:rFonts w:asciiTheme="majorHAnsi" w:hAnsiTheme="majorHAnsi"/>
+          <w:lang w:val="en-GB"/>
+        </w:rPr>
+        <w:t>it’s</w:t>
+      </w:r>
+      <w:proofErr w:type="gramEnd"/>
       <w:r>
         <w:rPr>
           <w:rFonts w:asciiTheme="majorHAnsi" w:hAnsiTheme="majorHAnsi"/>
@@ -421,7 +358,35 @@
           <w:rFonts w:asciiTheme="majorHAnsi" w:hAnsiTheme="majorHAnsi"/>
           <w:lang w:val="en-GB"/>
         </w:rPr>
-        <w:t>. Other countries should be able to add.</w:t>
+        <w:t>. Other countries should be able to</w:t>
+      </w:r>
+      <w:r>
+        <w:rPr>
+          <w:rFonts w:asciiTheme="majorHAnsi" w:hAnsiTheme="majorHAnsi"/>
+          <w:lang w:val="en-GB"/>
+        </w:rPr>
+        <w:t xml:space="preserve"> be</w:t>
+      </w:r>
+      <w:r>
+        <w:rPr>
+          <w:rFonts w:asciiTheme="majorHAnsi" w:hAnsiTheme="majorHAnsi"/>
+          <w:lang w:val="en-GB"/>
+        </w:rPr>
+        <w:t xml:space="preserve"> add</w:t>
+      </w:r>
+      <w:r>
+        <w:rPr>
+          <w:rFonts w:asciiTheme="majorHAnsi" w:hAnsiTheme="majorHAnsi"/>
+          <w:lang w:val="en-GB"/>
+        </w:rPr>
+        <w:t>ed</w:t>
+      </w:r>
+      <w:r>
+        <w:rPr>
+          <w:rFonts w:asciiTheme="majorHAnsi" w:hAnsiTheme="majorHAnsi"/>
+          <w:lang w:val="en-GB"/>
+        </w:rPr>
+        <w:t>.</w:t>
       </w:r>
       <w:r>
         <w:rPr>
@@ -456,7 +421,21 @@
           <w:rFonts w:asciiTheme="majorHAnsi" w:hAnsiTheme="majorHAnsi"/>
           <w:lang w:val="en-GB"/>
         </w:rPr>
-        <w:t xml:space="preserve"> A lane should be able to determine how much traffic is there. </w:t>
+        <w:t xml:space="preserve"> A lane should be able to determine how much traffic there</w:t>
+      </w:r>
+      <w:r>
+        <w:rPr>
+          <w:rFonts w:asciiTheme="majorHAnsi" w:hAnsiTheme="majorHAnsi"/>
+          <w:lang w:val="en-GB"/>
+        </w:rPr>
+        <w:t xml:space="preserve"> is</w:t>
+      </w:r>
+      <w:r>
+        <w:rPr>
+          <w:rFonts w:asciiTheme="majorHAnsi" w:hAnsiTheme="majorHAnsi"/>
+          <w:lang w:val="en-GB"/>
+        </w:rPr>
+        <w:t xml:space="preserve">. </w:t>
       </w:r>
       <w:r>
         <w:rPr>
@@ -498,14 +477,21 @@
           <w:rFonts w:asciiTheme="majorHAnsi" w:hAnsiTheme="majorHAnsi"/>
           <w:lang w:val="en-GB"/>
         </w:rPr>
-        <w:t xml:space="preserve">The system deals with a lot of different entities, which are expendable. </w:t>
-      </w:r>
-      <w:r>
-        <w:rPr>
-          <w:rFonts w:asciiTheme="majorHAnsi" w:hAnsiTheme="majorHAnsi"/>
-          <w:lang w:val="en-GB"/>
-        </w:rPr>
-        <w:t xml:space="preserve">Therefore, the system should be able to extend these entities. Because the connection to the hardware is not in the scope, a UI should be created to present the </w:t>
+        <w:t xml:space="preserve">Because the </w:t>
+      </w:r>
+      <w:r>
+        <w:rPr>
+          <w:rFonts w:asciiTheme="majorHAnsi" w:hAnsiTheme="majorHAnsi"/>
+          <w:lang w:val="en-GB"/>
+        </w:rPr>
+        <w:t>communication</w:t>
+      </w:r>
+      <w:r>
+        <w:rPr>
+          <w:rFonts w:asciiTheme="majorHAnsi" w:hAnsiTheme="majorHAnsi"/>
+          <w:lang w:val="en-GB"/>
+        </w:rPr>
+        <w:t xml:space="preserve"> to the hardware is not in the scope, a UI should be created to present the </w:t>
       </w:r>
       <w:r>
         <w:rPr>
@@ -517,14 +503,20 @@
     </w:p>
     <w:p>
       <w:pPr>
-        <w:pStyle w:val="Heading2"/>
+        <w:pStyle w:val="berschrift2"/>
         <w:numPr>
           <w:ilvl w:val="1"/>
           <w:numId w:val="3"/>
         </w:numPr>
       </w:pPr>
       <w:r>
-        <w:t>Defenitions and acronyms</w:t>
+        <w:t>Def</w:t>
+      </w:r>
+      <w:r>
+        <w:t>I</w:t>
+      </w:r>
+      <w:r>
+        <w:t>nitions and acronyms</w:t>
       </w:r>
     </w:p>
     <w:p>
@@ -565,7 +557,7 @@
                     </pic:cNvPicPr>
                   </pic:nvPicPr>
                   <pic:blipFill>
-                    <a:blip r:embed="rId9" cstate="print">
+                    <a:blip r:embed="rId8" cstate="print">
                       <a:extLst>
                         <a:ext uri="{28A0092B-C50C-407E-A947-70E740481C1C}">
                           <a14:useLocalDpi xmlns:a14="http://schemas.microsoft.com/office/drawing/2010/main" val="0"/>
@@ -658,7 +650,30 @@
     </w:p>
     <w:p>
       <w:pPr>
-        <w:pStyle w:val="Heading2"/>
+        <w:rPr>
+          <w:rFonts w:asciiTheme="majorHAnsi" w:hAnsiTheme="majorHAnsi"/>
+          <w:lang w:val="en-GB"/>
+        </w:rPr>
+      </w:pPr>
+      <w:r>
+        <w:rPr>
+          <w:rFonts w:asciiTheme="majorHAnsi" w:hAnsiTheme="majorHAnsi"/>
+          <w:lang w:val="en-GB"/>
+        </w:rPr>
+        <w:t>MVP – Minimal viable product</w:t>
+      </w:r>
+    </w:p>
+    <w:p>
+      <w:pPr>
+        <w:rPr>
+          <w:rFonts w:asciiTheme="majorHAnsi" w:hAnsiTheme="majorHAnsi"/>
+          <w:lang w:val="en-GB"/>
+        </w:rPr>
+      </w:pPr>
+    </w:p>
+    <w:p>
+      <w:pPr>
+        <w:pStyle w:val="berschrift2"/>
         <w:numPr>
           <w:ilvl w:val="1"/>
           <w:numId w:val="3"/>
@@ -671,7 +686,33 @@
     </w:p>
     <w:p>
       <w:pPr>
-        <w:pStyle w:val="Heading2"/>
+        <w:rPr>
+          <w:lang w:val="en-US"/>
+        </w:rPr>
+      </w:pPr>
+      <w:r>
+        <w:rPr>
+          <w:lang w:val="en-US"/>
+        </w:rPr>
+        <w:t xml:space="preserve">The remainder of this document includes three chapters. The second one provides an overview over the systems functionality and system interactions with other systems. The chapter mentions constraints, assumptions, and functions of the product as well. In the chapter the skills that are needed to use the system are mentioned as well. </w:t>
+      </w:r>
+    </w:p>
+    <w:p>
+      <w:pPr>
+        <w:rPr>
+          <w:lang w:val="en-US"/>
+        </w:rPr>
+      </w:pPr>
+      <w:r>
+        <w:rPr>
+          <w:lang w:val="en-US"/>
+        </w:rPr>
+        <w:t xml:space="preserve">The third chapter informs about the user interfaces and specific requirements that shall be met by the system. </w:t>
+      </w:r>
+    </w:p>
+    <w:p>
+      <w:pPr>
+        <w:pStyle w:val="berschrift2"/>
         <w:numPr>
           <w:ilvl w:val="1"/>
           <w:numId w:val="3"/>
@@ -693,14 +734,42 @@
           <w:rFonts w:asciiTheme="majorHAnsi" w:hAnsiTheme="majorHAnsi"/>
           <w:lang w:val="en-GB"/>
         </w:rPr>
-        <w:t>The official roadmap provi</w:t>
-      </w:r>
-      <w:r>
-        <w:rPr>
-          <w:rFonts w:asciiTheme="majorHAnsi" w:hAnsiTheme="majorHAnsi"/>
-          <w:lang w:val="en-GB"/>
-        </w:rPr>
-        <w:t xml:space="preserve">ded by the customer is used as a guideline during development. The roadmap can be found here. </w:t>
+        <w:t xml:space="preserve">A prioritized list of requirements </w:t>
+      </w:r>
+      <w:r>
+        <w:rPr>
+          <w:rFonts w:asciiTheme="majorHAnsi" w:hAnsiTheme="majorHAnsi"/>
+          <w:lang w:val="en-GB"/>
+        </w:rPr>
+        <w:t>provi</w:t>
+      </w:r>
+      <w:r>
+        <w:rPr>
+          <w:rFonts w:asciiTheme="majorHAnsi" w:hAnsiTheme="majorHAnsi"/>
+          <w:lang w:val="en-GB"/>
+        </w:rPr>
+        <w:t xml:space="preserve">ded by the customer is used as a guideline during development. </w:t>
+      </w:r>
+      <w:r>
+        <w:rPr>
+          <w:rFonts w:asciiTheme="majorHAnsi" w:hAnsiTheme="majorHAnsi"/>
+          <w:lang w:val="en-GB"/>
+        </w:rPr>
+        <w:t xml:space="preserve">This list </w:t>
+      </w:r>
+      <w:r>
+        <w:rPr>
+          <w:rFonts w:asciiTheme="majorHAnsi" w:hAnsiTheme="majorHAnsi"/>
+          <w:lang w:val="en-GB"/>
+        </w:rPr>
+        <w:t xml:space="preserve">can be found </w:t>
+      </w:r>
+      <w:r>
+        <w:rPr>
+          <w:rFonts w:asciiTheme="majorHAnsi" w:hAnsiTheme="majorHAnsi"/>
+          <w:lang w:val="en-GB"/>
+        </w:rPr>
+        <w:t>under the following Link:</w:t>
       </w:r>
     </w:p>
     <w:p>
@@ -720,7 +789,7 @@
     </w:p>
     <w:p>
       <w:pPr>
-        <w:pStyle w:val="Heading1"/>
+        <w:pStyle w:val="berschrift1"/>
         <w:numPr>
           <w:ilvl w:val="0"/>
           <w:numId w:val="3"/>
@@ -732,7 +801,26 @@
     </w:p>
     <w:p>
       <w:pPr>
-        <w:pStyle w:val="Heading2"/>
+        <w:rPr>
+          <w:lang w:val="en-US"/>
+        </w:rPr>
+      </w:pPr>
+      <w:r>
+        <w:rPr>
+          <w:lang w:val="en-US"/>
+        </w:rPr>
+        <w:t>The following chapter will g</w:t>
+      </w:r>
+      <w:r>
+        <w:rPr>
+          <w:lang w:val="en-US"/>
+        </w:rPr>
+        <w:t>ive an overall description about the product and the constraints.</w:t>
+      </w:r>
+    </w:p>
+    <w:p>
+      <w:pPr>
+        <w:pStyle w:val="berschrift2"/>
         <w:numPr>
           <w:ilvl w:val="1"/>
           <w:numId w:val="3"/>
@@ -745,7 +833,7 @@
     <w:p/>
     <w:p>
       <w:pPr>
-        <w:pStyle w:val="Heading2"/>
+        <w:pStyle w:val="berschrift2"/>
         <w:numPr>
           <w:ilvl w:val="1"/>
           <w:numId w:val="3"/>
@@ -757,7 +845,7 @@
     </w:p>
     <w:p>
       <w:pPr>
-        <w:pStyle w:val="ListParagraph"/>
+        <w:pStyle w:val="Listenabsatz"/>
         <w:numPr>
           <w:ilvl w:val="0"/>
           <w:numId w:val="28"/>
@@ -798,7 +886,7 @@
     </w:p>
     <w:p>
       <w:pPr>
-        <w:pStyle w:val="ListParagraph"/>
+        <w:pStyle w:val="Listenabsatz"/>
         <w:numPr>
           <w:ilvl w:val="0"/>
           <w:numId w:val="28"/>
@@ -832,7 +920,7 @@
     </w:p>
     <w:p>
       <w:pPr>
-        <w:pStyle w:val="ListParagraph"/>
+        <w:pStyle w:val="Listenabsatz"/>
         <w:numPr>
           <w:ilvl w:val="0"/>
           <w:numId w:val="28"/>
@@ -889,7 +977,7 @@
     </w:p>
     <w:p>
       <w:pPr>
-        <w:pStyle w:val="ListParagraph"/>
+        <w:pStyle w:val="Listenabsatz"/>
         <w:numPr>
           <w:ilvl w:val="0"/>
           <w:numId w:val="29"/>
@@ -911,7 +999,7 @@
     </w:p>
     <w:p>
       <w:pPr>
-        <w:pStyle w:val="ListParagraph"/>
+        <w:pStyle w:val="Listenabsatz"/>
         <w:numPr>
           <w:ilvl w:val="0"/>
           <w:numId w:val="29"/>
@@ -957,7 +1045,7 @@
     </w:p>
     <w:p>
       <w:pPr>
-        <w:pStyle w:val="ListParagraph"/>
+        <w:pStyle w:val="Listenabsatz"/>
         <w:numPr>
           <w:ilvl w:val="0"/>
           <w:numId w:val="29"/>
@@ -1001,7 +1089,7 @@
     </w:p>
     <w:p>
       <w:pPr>
-        <w:pStyle w:val="ListParagraph"/>
+        <w:pStyle w:val="Listenabsatz"/>
         <w:numPr>
           <w:ilvl w:val="0"/>
           <w:numId w:val="29"/>
@@ -1022,7 +1110,7 @@
     </w:p>
     <w:p>
       <w:pPr>
-        <w:pStyle w:val="ListParagraph"/>
+        <w:pStyle w:val="Listenabsatz"/>
         <w:numPr>
           <w:ilvl w:val="0"/>
           <w:numId w:val="29"/>
@@ -1050,7 +1138,7 @@
     </w:p>
     <w:p>
       <w:pPr>
-        <w:pStyle w:val="ListParagraph"/>
+        <w:pStyle w:val="Listenabsatz"/>
         <w:numPr>
           <w:ilvl w:val="0"/>
           <w:numId w:val="29"/>
@@ -1071,7 +1159,7 @@
     </w:p>
     <w:p>
       <w:pPr>
-        <w:pStyle w:val="ListParagraph"/>
+        <w:pStyle w:val="Listenabsatz"/>
         <w:numPr>
           <w:ilvl w:val="0"/>
           <w:numId w:val="29"/>
@@ -1099,7 +1187,7 @@
     </w:p>
     <w:p>
       <w:pPr>
-        <w:pStyle w:val="Heading2"/>
+        <w:pStyle w:val="berschrift2"/>
         <w:numPr>
           <w:ilvl w:val="1"/>
           <w:numId w:val="3"/>
@@ -1111,13 +1199,33 @@
     </w:p>
     <w:p>
       <w:pPr>
-        <w:pStyle w:val="Heading3"/>
+        <w:rPr>
+          <w:lang w:val="en-US"/>
+        </w:rPr>
+      </w:pPr>
+      <w:r>
+        <w:rPr>
+          <w:lang w:val="en-US"/>
+        </w:rPr>
+        <w:t>The following chapter will g</w:t>
+      </w:r>
+      <w:r>
+        <w:rPr>
+          <w:lang w:val="en-US"/>
+        </w:rPr>
+        <w:t>ive an overview about system constraints</w:t>
+      </w:r>
+    </w:p>
+    <w:p>
+      <w:pPr>
+        <w:pStyle w:val="berschrift3"/>
         <w:numPr>
           <w:ilvl w:val="2"/>
           <w:numId w:val="3"/>
         </w:numPr>
       </w:pPr>
       <w:r>
+        <w:lastRenderedPageBreak/>
         <w:t xml:space="preserve">Design </w:t>
       </w:r>
       <w:r>
@@ -1129,7 +1237,7 @@
     </w:p>
     <w:p>
       <w:pPr>
-        <w:pStyle w:val="ListParagraph"/>
+        <w:pStyle w:val="Listenabsatz"/>
         <w:numPr>
           <w:ilvl w:val="0"/>
           <w:numId w:val="4"/>
@@ -1191,7 +1299,7 @@
     </w:p>
     <w:p>
       <w:pPr>
-        <w:pStyle w:val="ListParagraph"/>
+        <w:pStyle w:val="Listenabsatz"/>
         <w:numPr>
           <w:ilvl w:val="0"/>
           <w:numId w:val="4"/>
@@ -1215,12 +1323,30 @@
           <w:bCs/>
           <w:lang w:val="en-GB"/>
         </w:rPr>
-        <w:t>extendable and easy maintainable.</w:t>
+        <w:t>extendable and eas</w:t>
+      </w:r>
+      <w:r>
+        <w:rPr>
+          <w:rFonts w:asciiTheme="majorHAnsi" w:hAnsiTheme="majorHAnsi"/>
+          <w:b/>
+          <w:bCs/>
+          <w:lang w:val="en-GB"/>
+        </w:rPr>
+        <w:t>ily</w:t>
+      </w:r>
+      <w:r>
+        <w:rPr>
+          <w:rFonts w:asciiTheme="majorHAnsi" w:hAnsiTheme="majorHAnsi"/>
+          <w:b/>
+          <w:bCs/>
+          <w:lang w:val="en-GB"/>
+        </w:rPr>
+        <w:t xml:space="preserve"> maintainable.</w:t>
       </w:r>
     </w:p>
     <w:p>
       <w:pPr>
-        <w:pStyle w:val="Heading3"/>
+        <w:pStyle w:val="berschrift3"/>
         <w:numPr>
           <w:ilvl w:val="2"/>
           <w:numId w:val="3"/>
@@ -1238,7 +1364,7 @@
     </w:p>
     <w:p>
       <w:pPr>
-        <w:pStyle w:val="ListParagraph"/>
+        <w:pStyle w:val="Listenabsatz"/>
         <w:numPr>
           <w:ilvl w:val="0"/>
           <w:numId w:val="5"/>
@@ -1258,7 +1384,7 @@
     </w:p>
     <w:p>
       <w:pPr>
-        <w:pStyle w:val="ListParagraph"/>
+        <w:pStyle w:val="Listenabsatz"/>
         <w:numPr>
           <w:ilvl w:val="0"/>
           <w:numId w:val="5"/>
@@ -1285,7 +1411,7 @@
     </w:p>
     <w:p>
       <w:pPr>
-        <w:pStyle w:val="ListParagraph"/>
+        <w:pStyle w:val="Listenabsatz"/>
         <w:numPr>
           <w:ilvl w:val="0"/>
           <w:numId w:val="5"/>
@@ -1305,7 +1431,7 @@
     </w:p>
     <w:p>
       <w:pPr>
-        <w:pStyle w:val="ListParagraph"/>
+        <w:pStyle w:val="Listenabsatz"/>
         <w:numPr>
           <w:ilvl w:val="0"/>
           <w:numId w:val="5"/>
@@ -1339,7 +1465,7 @@
     </w:p>
     <w:p>
       <w:pPr>
-        <w:pStyle w:val="ListParagraph"/>
+        <w:pStyle w:val="Listenabsatz"/>
         <w:numPr>
           <w:ilvl w:val="0"/>
           <w:numId w:val="5"/>
@@ -1354,15 +1480,14 @@
           <w:rFonts w:asciiTheme="majorHAnsi" w:hAnsiTheme="majorHAnsi"/>
           <w:lang w:val="en-GB"/>
         </w:rPr>
-        <w:lastRenderedPageBreak/>
-        <w:t xml:space="preserve">Mocking code packages shall be used for complex </w:t>
-      </w:r>
-      <w:r>
-        <w:rPr>
-          <w:rFonts w:asciiTheme="majorHAnsi" w:hAnsiTheme="majorHAnsi"/>
-          <w:lang w:val="en-GB"/>
-        </w:rPr>
-        <w:t xml:space="preserve">and independent </w:t>
+        <w:t xml:space="preserve">Mocking code packages shall be used for </w:t>
+      </w:r>
+      <w:r>
+        <w:rPr>
+          <w:rFonts w:asciiTheme="majorHAnsi" w:hAnsiTheme="majorHAnsi"/>
+          <w:lang w:val="en-GB"/>
+        </w:rPr>
+        <w:t xml:space="preserve">independent </w:t>
       </w:r>
       <w:r>
         <w:rPr>
@@ -1388,7 +1513,7 @@
     </w:p>
     <w:p>
       <w:pPr>
-        <w:pStyle w:val="Heading3"/>
+        <w:pStyle w:val="berschrift3"/>
         <w:numPr>
           <w:ilvl w:val="2"/>
           <w:numId w:val="6"/>
@@ -1464,7 +1589,7 @@
     </w:p>
     <w:p>
       <w:pPr>
-        <w:pStyle w:val="ListParagraph"/>
+        <w:pStyle w:val="Listenabsatz"/>
         <w:numPr>
           <w:ilvl w:val="0"/>
           <w:numId w:val="7"/>
@@ -1522,34 +1647,32 @@
           <w:rFonts w:asciiTheme="majorHAnsi" w:hAnsiTheme="majorHAnsi"/>
           <w:lang w:val="en-GB"/>
         </w:rPr>
-        <w:t>OS (Windows, Linux, Mac).</w:t>
+        <w:t>operation systems.</w:t>
+      </w:r>
+      <w:r>
+        <w:rPr>
+          <w:rFonts w:asciiTheme="majorHAnsi" w:hAnsiTheme="majorHAnsi"/>
+          <w:lang w:val="en-GB"/>
+        </w:rPr>
+        <w:t xml:space="preserve"> (Windows, Linux, Mac).</w:t>
       </w:r>
     </w:p>
     <w:p>
       <w:pPr>
-        <w:pStyle w:val="Heading3"/>
-        <w:ind w:firstLine="360"/>
-        <w:rPr>
-          <w:lang w:val="en-GB"/>
-        </w:rPr>
-      </w:pPr>
-      <w:r>
-        <w:rPr>
-          <w:lang w:val="en-GB"/>
-        </w:rPr>
-        <w:t>2.3.</w:t>
-      </w:r>
-      <w:r>
-        <w:rPr>
-          <w:lang w:val="en-GB"/>
-        </w:rPr>
-        <w:t>4</w:t>
-      </w:r>
-      <w:r>
-        <w:rPr>
-          <w:lang w:val="en-GB"/>
-        </w:rPr>
-        <w:t xml:space="preserve"> Interfaces to other applications</w:t>
+        <w:pStyle w:val="berschrift3"/>
+        <w:numPr>
+          <w:ilvl w:val="2"/>
+          <w:numId w:val="6"/>
+        </w:numPr>
+        <w:rPr>
+          <w:lang w:val="en-GB"/>
+        </w:rPr>
+      </w:pPr>
+      <w:r>
+        <w:rPr>
+          <w:lang w:val="en-GB"/>
+        </w:rPr>
+        <w:t>Interfaces to other applications</w:t>
       </w:r>
     </w:p>
     <w:p>
@@ -1569,7 +1692,7 @@
     </w:p>
     <w:p>
       <w:pPr>
-        <w:pStyle w:val="ListParagraph"/>
+        <w:pStyle w:val="Listenabsatz"/>
         <w:numPr>
           <w:ilvl w:val="0"/>
           <w:numId w:val="8"/>
@@ -1579,26 +1702,31 @@
           <w:lang w:val="en-GB"/>
         </w:rPr>
       </w:pPr>
-      <w:proofErr w:type="spellStart"/>
-      <w:r>
-        <w:rPr>
-          <w:rFonts w:asciiTheme="majorHAnsi" w:hAnsiTheme="majorHAnsi"/>
-          <w:lang w:val="en-GB"/>
-        </w:rPr>
-        <w:t>Github</w:t>
-      </w:r>
-      <w:proofErr w:type="spellEnd"/>
-      <w:r>
-        <w:rPr>
-          <w:rFonts w:asciiTheme="majorHAnsi" w:hAnsiTheme="majorHAnsi"/>
-          <w:lang w:val="en-GB"/>
-        </w:rPr>
-        <w:t xml:space="preserve"> – source control and versioning.</w:t>
+      <w:r>
+        <w:rPr>
+          <w:rFonts w:asciiTheme="majorHAnsi" w:hAnsiTheme="majorHAnsi"/>
+          <w:lang w:val="en-GB"/>
+        </w:rPr>
+        <w:t>Git</w:t>
+      </w:r>
+      <w:r>
+        <w:rPr>
+          <w:rFonts w:asciiTheme="majorHAnsi" w:hAnsiTheme="majorHAnsi"/>
+          <w:lang w:val="en-GB"/>
+        </w:rPr>
+        <w:t>H</w:t>
+      </w:r>
+      <w:r>
+        <w:rPr>
+          <w:rFonts w:asciiTheme="majorHAnsi" w:hAnsiTheme="majorHAnsi"/>
+          <w:lang w:val="en-GB"/>
+        </w:rPr>
+        <w:t>ub – source control and versioning.</w:t>
       </w:r>
     </w:p>
     <w:p>
       <w:pPr>
-        <w:pStyle w:val="ListParagraph"/>
+        <w:pStyle w:val="Listenabsatz"/>
         <w:numPr>
           <w:ilvl w:val="0"/>
           <w:numId w:val="8"/>
@@ -1618,7 +1746,56 @@
     </w:p>
     <w:p>
       <w:pPr>
-        <w:pStyle w:val="Heading2"/>
+        <w:pStyle w:val="Listenabsatz"/>
+        <w:numPr>
+          <w:ilvl w:val="0"/>
+          <w:numId w:val="8"/>
+        </w:numPr>
+        <w:rPr>
+          <w:rFonts w:asciiTheme="majorHAnsi" w:hAnsiTheme="majorHAnsi"/>
+          <w:lang w:val="en-GB"/>
+        </w:rPr>
+      </w:pPr>
+      <w:proofErr w:type="spellStart"/>
+      <w:r>
+        <w:rPr>
+          <w:rFonts w:asciiTheme="majorHAnsi" w:hAnsiTheme="majorHAnsi"/>
+          <w:lang w:val="en-GB"/>
+        </w:rPr>
+        <w:t>Fraankly</w:t>
+      </w:r>
+      <w:proofErr w:type="spellEnd"/>
+      <w:r>
+        <w:rPr>
+          <w:rFonts w:asciiTheme="majorHAnsi" w:hAnsiTheme="majorHAnsi"/>
+          <w:lang w:val="en-GB"/>
+        </w:rPr>
+        <w:t xml:space="preserve"> – Retrospective</w:t>
+      </w:r>
+    </w:p>
+    <w:p>
+      <w:pPr>
+        <w:pStyle w:val="Listenabsatz"/>
+        <w:numPr>
+          <w:ilvl w:val="0"/>
+          <w:numId w:val="8"/>
+        </w:numPr>
+        <w:rPr>
+          <w:rFonts w:asciiTheme="majorHAnsi" w:hAnsiTheme="majorHAnsi"/>
+          <w:lang w:val="en-GB"/>
+        </w:rPr>
+      </w:pPr>
+      <w:r>
+        <w:rPr>
+          <w:rFonts w:asciiTheme="majorHAnsi" w:hAnsiTheme="majorHAnsi"/>
+          <w:lang w:val="en-GB"/>
+        </w:rPr>
+        <w:t>Planning Poker Online</w:t>
+      </w:r>
+    </w:p>
+    <w:p>
+      <w:pPr>
+        <w:pStyle w:val="berschrift2"/>
         <w:numPr>
           <w:ilvl w:val="1"/>
           <w:numId w:val="3"/>
@@ -1648,7 +1825,7 @@
     </w:p>
     <w:p>
       <w:pPr>
-        <w:pStyle w:val="ListParagraph"/>
+        <w:pStyle w:val="Listenabsatz"/>
         <w:numPr>
           <w:ilvl w:val="0"/>
           <w:numId w:val="9"/>
@@ -1682,7 +1859,7 @@
     </w:p>
     <w:p>
       <w:pPr>
-        <w:pStyle w:val="ListParagraph"/>
+        <w:pStyle w:val="Listenabsatz"/>
         <w:numPr>
           <w:ilvl w:val="0"/>
           <w:numId w:val="9"/>
@@ -1697,110 +1874,21 @@
           <w:rFonts w:asciiTheme="majorHAnsi" w:hAnsiTheme="majorHAnsi"/>
           <w:lang w:val="en-GB"/>
         </w:rPr>
-        <w:t xml:space="preserve">The car drivers shall NOT </w:t>
-      </w:r>
-      <w:r>
-        <w:rPr>
-          <w:rFonts w:asciiTheme="majorHAnsi" w:hAnsiTheme="majorHAnsi"/>
-          <w:lang w:val="en-GB"/>
-        </w:rPr>
-        <w:t xml:space="preserve">be able to control </w:t>
-      </w:r>
-      <w:r>
-        <w:rPr>
-          <w:rFonts w:asciiTheme="majorHAnsi" w:hAnsiTheme="majorHAnsi"/>
-          <w:lang w:val="en-GB"/>
-        </w:rPr>
-        <w:t>the system in any way.</w:t>
+        <w:t>Traffic lights systems shall be able to detect traffic and adjust their behaviour accordingly.</w:t>
       </w:r>
     </w:p>
     <w:p>
       <w:pPr>
-        <w:pStyle w:val="ListParagraph"/>
-        <w:numPr>
-          <w:ilvl w:val="0"/>
-          <w:numId w:val="9"/>
-        </w:numPr>
-        <w:rPr>
-          <w:rFonts w:asciiTheme="majorHAnsi" w:hAnsiTheme="majorHAnsi"/>
-          <w:lang w:val="en-GB"/>
-        </w:rPr>
-      </w:pPr>
-      <w:r>
-        <w:rPr>
-          <w:rFonts w:asciiTheme="majorHAnsi" w:hAnsiTheme="majorHAnsi"/>
-          <w:lang w:val="en-GB"/>
-        </w:rPr>
-        <w:t>The software is to be used first in the Netherlands and Germany and afterwards in other EU countries.</w:t>
-      </w:r>
+        <w:ind w:left="360"/>
+        <w:rPr>
+          <w:rFonts w:asciiTheme="majorHAnsi" w:hAnsiTheme="majorHAnsi"/>
+          <w:lang w:val="en-GB"/>
+        </w:rPr>
+      </w:pPr>
     </w:p>
     <w:p>
       <w:pPr>
-        <w:pStyle w:val="ListParagraph"/>
-        <w:numPr>
-          <w:ilvl w:val="0"/>
-          <w:numId w:val="9"/>
-        </w:numPr>
-        <w:rPr>
-          <w:rFonts w:asciiTheme="majorHAnsi" w:hAnsiTheme="majorHAnsi"/>
-          <w:lang w:val="en-GB"/>
-        </w:rPr>
-      </w:pPr>
-      <w:r>
-        <w:rPr>
-          <w:rFonts w:asciiTheme="majorHAnsi" w:hAnsiTheme="majorHAnsi"/>
-          <w:lang w:val="en-GB"/>
-        </w:rPr>
-        <w:t xml:space="preserve">Most EU countries have similar or entirely </w:t>
-      </w:r>
-      <w:r>
-        <w:rPr>
-          <w:rFonts w:asciiTheme="majorHAnsi" w:hAnsiTheme="majorHAnsi"/>
-          <w:lang w:val="en-GB"/>
-        </w:rPr>
-        <w:t>iden</w:t>
-      </w:r>
-      <w:r>
-        <w:rPr>
-          <w:rFonts w:asciiTheme="majorHAnsi" w:hAnsiTheme="majorHAnsi"/>
-          <w:lang w:val="en-GB"/>
-        </w:rPr>
-        <w:t>t</w:t>
-      </w:r>
-      <w:r>
-        <w:rPr>
-          <w:rFonts w:asciiTheme="majorHAnsi" w:hAnsiTheme="majorHAnsi"/>
-          <w:lang w:val="en-GB"/>
-        </w:rPr>
-        <w:t xml:space="preserve">ical </w:t>
-      </w:r>
-      <w:r>
-        <w:rPr>
-          <w:rFonts w:asciiTheme="majorHAnsi" w:hAnsiTheme="majorHAnsi"/>
-          <w:lang w:val="en-GB"/>
-        </w:rPr>
-        <w:t>traffic light systems</w:t>
-      </w:r>
-      <w:r>
-        <w:rPr>
-          <w:rFonts w:asciiTheme="majorHAnsi" w:hAnsiTheme="majorHAnsi"/>
-          <w:lang w:val="en-GB"/>
-        </w:rPr>
-        <w:t>.</w:t>
-      </w:r>
-    </w:p>
-    <w:p>
-      <w:pPr>
-        <w:pStyle w:val="ListParagraph"/>
-        <w:rPr>
-          <w:rFonts w:asciiTheme="majorHAnsi" w:hAnsiTheme="majorHAnsi"/>
-          <w:lang w:val="en-GB"/>
-        </w:rPr>
-      </w:pPr>
-    </w:p>
-    <w:p>
-      <w:pPr>
-        <w:pStyle w:val="ListParagraph"/>
+        <w:pStyle w:val="Listenabsatz"/>
         <w:numPr>
           <w:ilvl w:val="1"/>
           <w:numId w:val="3"/>
@@ -1882,7 +1970,7 @@
     </w:p>
     <w:p>
       <w:pPr>
-        <w:pStyle w:val="Heading1"/>
+        <w:pStyle w:val="berschrift1"/>
         <w:numPr>
           <w:ilvl w:val="0"/>
           <w:numId w:val="3"/>
@@ -1890,6 +1978,7 @@
       </w:pPr>
       <w:proofErr w:type="spellStart"/>
       <w:r>
+        <w:lastRenderedPageBreak/>
         <w:t>Specific</w:t>
       </w:r>
       <w:proofErr w:type="spellEnd"/>
@@ -1898,13 +1987,38 @@
       </w:r>
       <w:proofErr w:type="spellStart"/>
       <w:r>
-        <w:t>Requierments</w:t>
+        <w:t>Requir</w:t>
+      </w:r>
+      <w:r>
+        <w:t>e</w:t>
+      </w:r>
+      <w:r>
+        <w:t>ments</w:t>
       </w:r>
       <w:proofErr w:type="spellEnd"/>
     </w:p>
     <w:p>
       <w:pPr>
-        <w:pStyle w:val="ListParagraph"/>
+        <w:rPr>
+          <w:lang w:val="en-US"/>
+        </w:rPr>
+      </w:pPr>
+      <w:r>
+        <w:rPr>
+          <w:lang w:val="en-US"/>
+        </w:rPr>
+        <w:t xml:space="preserve">In the following chapter </w:t>
+      </w:r>
+      <w:r>
+        <w:rPr>
+          <w:lang w:val="en-US"/>
+        </w:rPr>
+        <w:t>the external interfaces and functions are described.</w:t>
+      </w:r>
+    </w:p>
+    <w:p>
+      <w:pPr>
+        <w:pStyle w:val="Listenabsatz"/>
         <w:numPr>
           <w:ilvl w:val="1"/>
           <w:numId w:val="3"/>
@@ -1950,7 +2064,7 @@
     </w:p>
     <w:p>
       <w:pPr>
-        <w:pStyle w:val="ListParagraph"/>
+        <w:pStyle w:val="Listenabsatz"/>
         <w:numPr>
           <w:ilvl w:val="1"/>
           <w:numId w:val="3"/>
@@ -1975,97 +2089,94 @@
     <w:p>
       <w:pPr>
         <w:rPr>
-          <w:rFonts w:asciiTheme="majorHAnsi" w:hAnsiTheme="majorHAnsi"/>
-          <w:lang w:val="en-GB"/>
-        </w:rPr>
-      </w:pPr>
-      <w:r>
-        <w:rPr>
-          <w:rFonts w:asciiTheme="majorHAnsi" w:hAnsiTheme="majorHAnsi"/>
-          <w:lang w:val="en-GB"/>
-        </w:rPr>
-        <w:t>MVP – Minimal viable product</w:t>
-      </w:r>
-    </w:p>
-    <w:p>
-      <w:pPr>
-        <w:rPr>
-          <w:rFonts w:asciiTheme="majorHAnsi" w:hAnsiTheme="majorHAnsi"/>
-          <w:lang w:val="en-GB"/>
-        </w:rPr>
-      </w:pPr>
-      <w:r>
-        <w:rPr>
-          <w:rFonts w:asciiTheme="majorHAnsi" w:hAnsiTheme="majorHAnsi"/>
-          <w:lang w:val="en-GB"/>
-        </w:rPr>
-        <w:t xml:space="preserve">The MVP according to the roadmap contains of the sections A and B. This means the customer wants at least functioning lights and a functioning lighting cycle. A traffic light should have the three working states (Red, Yellow and Green) and shall be open for extension. It can be changed and adapted after deployment of the software. </w:t>
-      </w:r>
-      <w:proofErr w:type="gramStart"/>
-      <w:r>
-        <w:rPr>
-          <w:rFonts w:asciiTheme="majorHAnsi" w:hAnsiTheme="majorHAnsi"/>
-          <w:lang w:val="en-GB"/>
-        </w:rPr>
-        <w:t xml:space="preserve">In </w:t>
-      </w:r>
-      <w:r>
-        <w:rPr>
-          <w:rFonts w:asciiTheme="majorHAnsi" w:hAnsiTheme="majorHAnsi"/>
-          <w:lang w:val="en-GB"/>
-        </w:rPr>
-        <w:lastRenderedPageBreak/>
-        <w:t>order to</w:t>
-      </w:r>
-      <w:proofErr w:type="gramEnd"/>
-      <w:r>
-        <w:rPr>
-          <w:rFonts w:asciiTheme="majorHAnsi" w:hAnsiTheme="majorHAnsi"/>
-          <w:lang w:val="en-GB"/>
-        </w:rPr>
-        <w:t xml:space="preserve"> handle traffic, the intersection must be able to implement lighting cycle. The lighting cycle switches the states of the different traffic lights. The cycle handles pedestrians crossing the street and opposing lanes getting the same signal. Also, the intersection should be able to block traffic on all lanes except one. The reason for that differ, therefore a trigger is needed. </w:t>
-      </w:r>
-      <w:proofErr w:type="gramStart"/>
-      <w:r>
-        <w:rPr>
-          <w:rFonts w:asciiTheme="majorHAnsi" w:hAnsiTheme="majorHAnsi"/>
-          <w:lang w:val="en-GB"/>
-        </w:rPr>
-        <w:t>In order to</w:t>
-      </w:r>
-      <w:proofErr w:type="gramEnd"/>
-      <w:r>
-        <w:rPr>
-          <w:rFonts w:asciiTheme="majorHAnsi" w:hAnsiTheme="majorHAnsi"/>
-          <w:lang w:val="en-GB"/>
-        </w:rPr>
-        <w:t xml:space="preserve"> fully satisfy the customer’s needs, the end product must have a bunch of functionalities on top of the already mentioned functionalities in the MVP. All functionalities are mentioned in section 2.2. </w:t>
-      </w:r>
-      <w:proofErr w:type="gramStart"/>
-      <w:r>
-        <w:rPr>
-          <w:rFonts w:asciiTheme="majorHAnsi" w:hAnsiTheme="majorHAnsi"/>
-          <w:lang w:val="en-GB"/>
-        </w:rPr>
-        <w:t>In order to</w:t>
-      </w:r>
-      <w:proofErr w:type="gramEnd"/>
-      <w:r>
-        <w:rPr>
-          <w:rFonts w:asciiTheme="majorHAnsi" w:hAnsiTheme="majorHAnsi"/>
-          <w:lang w:val="en-GB"/>
-        </w:rPr>
-        <w:t xml:space="preserve"> implement a green wave behaviour, the intersection should be able to communicate with the other intersections. The green wave is triggered by a set date and time and ends by a set date and time. Additionally, to the basic the behaviour, the intersection, furthermore the lighting cycle needs to adapt to changes. These changes can a lot of waiting cars on one lane or a lot of upcoming cars on one lane. </w:t>
-      </w:r>
-    </w:p>
-    <w:p>
-      <w:pPr>
-        <w:rPr>
           <w:rFonts w:asciiTheme="majorHAnsi" w:eastAsia="Times New Roman" w:hAnsiTheme="majorHAnsi" w:cs="Calibri"/>
           <w:color w:val="auto"/>
           <w:lang w:val="en-GB" w:eastAsia="de-DE"/>
         </w:rPr>
       </w:pPr>
+      <w:r>
+        <w:rPr>
+          <w:rFonts w:asciiTheme="majorHAnsi" w:hAnsiTheme="majorHAnsi"/>
+          <w:lang w:val="en-GB"/>
+        </w:rPr>
+        <w:t xml:space="preserve">The MVP according to the roadmap contains of the sections A and B. This means the customer wants at least functioning lights and a functioning lighting cycle. A traffic light should have the three working states (Red, Yellow and Green) and shall be open for extension. It can be changed and adapted after deployment of the software. </w:t>
+      </w:r>
+      <w:proofErr w:type="gramStart"/>
+      <w:r>
+        <w:rPr>
+          <w:rFonts w:asciiTheme="majorHAnsi" w:hAnsiTheme="majorHAnsi"/>
+          <w:lang w:val="en-GB"/>
+        </w:rPr>
+        <w:t>In order to</w:t>
+      </w:r>
+      <w:proofErr w:type="gramEnd"/>
+      <w:r>
+        <w:rPr>
+          <w:rFonts w:asciiTheme="majorHAnsi" w:hAnsiTheme="majorHAnsi"/>
+          <w:lang w:val="en-GB"/>
+        </w:rPr>
+        <w:t xml:space="preserve"> handle traffic, the intersection must be able to implement </w:t>
+      </w:r>
+      <w:r>
+        <w:rPr>
+          <w:rFonts w:asciiTheme="majorHAnsi" w:hAnsiTheme="majorHAnsi"/>
+          <w:lang w:val="en-GB"/>
+        </w:rPr>
+        <w:t xml:space="preserve">a </w:t>
+      </w:r>
+      <w:r>
+        <w:rPr>
+          <w:rFonts w:asciiTheme="majorHAnsi" w:hAnsiTheme="majorHAnsi"/>
+          <w:lang w:val="en-GB"/>
+        </w:rPr>
+        <w:t>lighting cycle. The lighting cycle switches the states of the different traffic lights. The cycle handles pedestrians crossing the street and opposing lanes getting the same signal. Also, the intersection should be able to block traffic on all lanes except one. The reason</w:t>
+      </w:r>
+      <w:r>
+        <w:rPr>
+          <w:rFonts w:asciiTheme="majorHAnsi" w:hAnsiTheme="majorHAnsi"/>
+          <w:lang w:val="en-GB"/>
+        </w:rPr>
+        <w:t>s</w:t>
+      </w:r>
+      <w:r>
+        <w:rPr>
+          <w:rFonts w:asciiTheme="majorHAnsi" w:hAnsiTheme="majorHAnsi"/>
+          <w:lang w:val="en-GB"/>
+        </w:rPr>
+        <w:t xml:space="preserve"> for that differ, therefore a trigger is needed. </w:t>
+      </w:r>
+      <w:proofErr w:type="gramStart"/>
+      <w:r>
+        <w:rPr>
+          <w:rFonts w:asciiTheme="majorHAnsi" w:hAnsiTheme="majorHAnsi"/>
+          <w:lang w:val="en-GB"/>
+        </w:rPr>
+        <w:t>In order to</w:t>
+      </w:r>
+      <w:proofErr w:type="gramEnd"/>
+      <w:r>
+        <w:rPr>
+          <w:rFonts w:asciiTheme="majorHAnsi" w:hAnsiTheme="majorHAnsi"/>
+          <w:lang w:val="en-GB"/>
+        </w:rPr>
+        <w:t xml:space="preserve"> fully satisfy the customer’s needs, the end product must have functionalities on top of the already mentioned functionalities in the MVP. All functionalities are mentioned in section 2.2. </w:t>
+      </w:r>
+      <w:proofErr w:type="gramStart"/>
+      <w:r>
+        <w:rPr>
+          <w:rFonts w:asciiTheme="majorHAnsi" w:hAnsiTheme="majorHAnsi"/>
+          <w:lang w:val="en-GB"/>
+        </w:rPr>
+        <w:t>In order to</w:t>
+      </w:r>
+      <w:proofErr w:type="gramEnd"/>
+      <w:r>
+        <w:rPr>
+          <w:rFonts w:asciiTheme="majorHAnsi" w:hAnsiTheme="majorHAnsi"/>
+          <w:lang w:val="en-GB"/>
+        </w:rPr>
+        <w:t xml:space="preserve"> implement a green wave behaviour, the intersection should be able to communicate with the other intersections. </w:t>
+      </w:r>
     </w:p>
     <w:p>
       <w:pPr>
@@ -2080,7 +2191,7 @@
     </w:p>
     <w:tbl>
       <w:tblPr>
-        <w:tblStyle w:val="TableGrid"/>
+        <w:tblStyle w:val="Tabellenraster"/>
         <w:tblW w:w="0" w:type="auto"/>
         <w:tblLook w:val="04A0" w:firstRow="1" w:lastRow="0" w:firstColumn="1" w:lastColumn="0" w:noHBand="0" w:noVBand="1"/>
       </w:tblPr>
@@ -2273,7 +2384,7 @@
           </w:tcPr>
           <w:p>
             <w:pPr>
-              <w:pStyle w:val="ListParagraph"/>
+              <w:pStyle w:val="Listenabsatz"/>
               <w:numPr>
                 <w:ilvl w:val="0"/>
                 <w:numId w:val="10"/>
@@ -2293,7 +2404,7 @@
           </w:p>
           <w:p>
             <w:pPr>
-              <w:pStyle w:val="ListParagraph"/>
+              <w:pStyle w:val="Listenabsatz"/>
               <w:numPr>
                 <w:ilvl w:val="0"/>
                 <w:numId w:val="10"/>
@@ -2313,7 +2424,7 @@
           </w:p>
           <w:p>
             <w:pPr>
-              <w:pStyle w:val="ListParagraph"/>
+              <w:pStyle w:val="Listenabsatz"/>
               <w:numPr>
                 <w:ilvl w:val="0"/>
                 <w:numId w:val="10"/>
@@ -2333,7 +2444,7 @@
           </w:p>
           <w:p>
             <w:pPr>
-              <w:pStyle w:val="ListParagraph"/>
+              <w:pStyle w:val="Listenabsatz"/>
               <w:numPr>
                 <w:ilvl w:val="0"/>
                 <w:numId w:val="10"/>
@@ -2353,7 +2464,7 @@
           </w:p>
           <w:p>
             <w:pPr>
-              <w:pStyle w:val="ListParagraph"/>
+              <w:pStyle w:val="Listenabsatz"/>
               <w:numPr>
                 <w:ilvl w:val="0"/>
                 <w:numId w:val="10"/>
@@ -2373,7 +2484,7 @@
           </w:p>
           <w:p>
             <w:pPr>
-              <w:pStyle w:val="ListParagraph"/>
+              <w:pStyle w:val="Listenabsatz"/>
               <w:numPr>
                 <w:ilvl w:val="0"/>
                 <w:numId w:val="10"/>
@@ -2393,7 +2504,7 @@
           </w:p>
           <w:p>
             <w:pPr>
-              <w:pStyle w:val="ListParagraph"/>
+              <w:pStyle w:val="Listenabsatz"/>
               <w:numPr>
                 <w:ilvl w:val="0"/>
                 <w:numId w:val="10"/>
@@ -2413,7 +2524,7 @@
           </w:p>
           <w:p>
             <w:pPr>
-              <w:pStyle w:val="ListParagraph"/>
+              <w:pStyle w:val="Listenabsatz"/>
               <w:numPr>
                 <w:ilvl w:val="0"/>
                 <w:numId w:val="10"/>
@@ -2527,7 +2638,7 @@
                 <w:rFonts w:asciiTheme="majorHAnsi" w:hAnsiTheme="majorHAnsi"/>
                 <w:lang w:val="en-GB"/>
               </w:rPr>
-              <w:t>A car crosses the intersection safely</w:t>
+              <w:t>A car crosses the intersection</w:t>
             </w:r>
           </w:p>
         </w:tc>
@@ -2543,7 +2654,7 @@
     </w:p>
     <w:tbl>
       <w:tblPr>
-        <w:tblStyle w:val="TableGrid"/>
+        <w:tblStyle w:val="Tabellenraster"/>
         <w:tblW w:w="0" w:type="auto"/>
         <w:tblLook w:val="04A0" w:firstRow="1" w:lastRow="0" w:firstColumn="1" w:lastColumn="0" w:noHBand="0" w:noVBand="1"/>
       </w:tblPr>
@@ -2738,7 +2849,7 @@
           </w:tcPr>
           <w:p>
             <w:pPr>
-              <w:pStyle w:val="ListParagraph"/>
+              <w:pStyle w:val="Listenabsatz"/>
               <w:numPr>
                 <w:ilvl w:val="0"/>
                 <w:numId w:val="11"/>
@@ -2758,7 +2869,7 @@
           </w:p>
           <w:p>
             <w:pPr>
-              <w:pStyle w:val="ListParagraph"/>
+              <w:pStyle w:val="Listenabsatz"/>
               <w:numPr>
                 <w:ilvl w:val="0"/>
                 <w:numId w:val="11"/>
@@ -2773,12 +2884,13 @@
                 <w:rFonts w:asciiTheme="majorHAnsi" w:hAnsiTheme="majorHAnsi"/>
                 <w:lang w:val="en-GB"/>
               </w:rPr>
+              <w:lastRenderedPageBreak/>
               <w:t>The intersection takes notice.</w:t>
             </w:r>
           </w:p>
           <w:p>
             <w:pPr>
-              <w:pStyle w:val="ListParagraph"/>
+              <w:pStyle w:val="Listenabsatz"/>
               <w:numPr>
                 <w:ilvl w:val="0"/>
                 <w:numId w:val="11"/>
@@ -2798,7 +2910,7 @@
           </w:p>
           <w:p>
             <w:pPr>
-              <w:pStyle w:val="ListParagraph"/>
+              <w:pStyle w:val="Listenabsatz"/>
               <w:numPr>
                 <w:ilvl w:val="0"/>
                 <w:numId w:val="11"/>
@@ -2818,7 +2930,7 @@
           </w:p>
           <w:p>
             <w:pPr>
-              <w:pStyle w:val="ListParagraph"/>
+              <w:pStyle w:val="Listenabsatz"/>
               <w:numPr>
                 <w:ilvl w:val="0"/>
                 <w:numId w:val="11"/>
@@ -2854,6 +2966,7 @@
               <w:rPr>
                 <w:rFonts w:asciiTheme="majorHAnsi" w:hAnsiTheme="majorHAnsi"/>
               </w:rPr>
+              <w:lastRenderedPageBreak/>
               <w:t>Exception</w:t>
             </w:r>
             <w:proofErr w:type="spellEnd"/>
@@ -2998,7 +3111,7 @@
     </w:p>
     <w:tbl>
       <w:tblPr>
-        <w:tblStyle w:val="TableGrid"/>
+        <w:tblStyle w:val="Tabellenraster"/>
         <w:tblW w:w="0" w:type="auto"/>
         <w:tblLook w:val="04A0" w:firstRow="1" w:lastRow="0" w:firstColumn="1" w:lastColumn="0" w:noHBand="0" w:noVBand="1"/>
       </w:tblPr>
@@ -3184,7 +3297,7 @@
           </w:tcPr>
           <w:p>
             <w:pPr>
-              <w:pStyle w:val="ListParagraph"/>
+              <w:pStyle w:val="Listenabsatz"/>
               <w:numPr>
                 <w:ilvl w:val="0"/>
                 <w:numId w:val="12"/>
@@ -3204,7 +3317,7 @@
           </w:p>
           <w:p>
             <w:pPr>
-              <w:pStyle w:val="ListParagraph"/>
+              <w:pStyle w:val="Listenabsatz"/>
               <w:numPr>
                 <w:ilvl w:val="0"/>
                 <w:numId w:val="12"/>
@@ -3224,7 +3337,7 @@
           </w:p>
           <w:p>
             <w:pPr>
-              <w:pStyle w:val="ListParagraph"/>
+              <w:pStyle w:val="Listenabsatz"/>
               <w:numPr>
                 <w:ilvl w:val="0"/>
                 <w:numId w:val="12"/>
@@ -3244,7 +3357,7 @@
           </w:p>
           <w:p>
             <w:pPr>
-              <w:pStyle w:val="ListParagraph"/>
+              <w:pStyle w:val="Listenabsatz"/>
               <w:numPr>
                 <w:ilvl w:val="0"/>
                 <w:numId w:val="12"/>
@@ -3264,7 +3377,7 @@
           </w:p>
           <w:p>
             <w:pPr>
-              <w:pStyle w:val="ListParagraph"/>
+              <w:pStyle w:val="Listenabsatz"/>
               <w:numPr>
                 <w:ilvl w:val="0"/>
                 <w:numId w:val="12"/>
@@ -3284,7 +3397,7 @@
           </w:p>
           <w:p>
             <w:pPr>
-              <w:pStyle w:val="ListParagraph"/>
+              <w:pStyle w:val="Listenabsatz"/>
               <w:numPr>
                 <w:ilvl w:val="0"/>
                 <w:numId w:val="12"/>
@@ -3392,7 +3505,7 @@
     </w:p>
     <w:tbl>
       <w:tblPr>
-        <w:tblStyle w:val="TableGrid"/>
+        <w:tblStyle w:val="Tabellenraster"/>
         <w:tblW w:w="0" w:type="auto"/>
         <w:tblLook w:val="04A0" w:firstRow="1" w:lastRow="0" w:firstColumn="1" w:lastColumn="0" w:noHBand="0" w:noVBand="1"/>
       </w:tblPr>
@@ -3580,7 +3693,7 @@
           </w:tcPr>
           <w:p>
             <w:pPr>
-              <w:pStyle w:val="ListParagraph"/>
+              <w:pStyle w:val="Listenabsatz"/>
               <w:numPr>
                 <w:ilvl w:val="0"/>
                 <w:numId w:val="13"/>
@@ -3600,7 +3713,7 @@
           </w:p>
           <w:p>
             <w:pPr>
-              <w:pStyle w:val="ListParagraph"/>
+              <w:pStyle w:val="Listenabsatz"/>
               <w:numPr>
                 <w:ilvl w:val="0"/>
                 <w:numId w:val="13"/>
@@ -3615,12 +3728,13 @@
                 <w:rFonts w:asciiTheme="majorHAnsi" w:hAnsiTheme="majorHAnsi"/>
                 <w:lang w:val="en-GB"/>
               </w:rPr>
+              <w:lastRenderedPageBreak/>
               <w:t>He selects a direction in which way the green wave should be implemented.</w:t>
             </w:r>
           </w:p>
           <w:p>
             <w:pPr>
-              <w:pStyle w:val="ListParagraph"/>
+              <w:pStyle w:val="Listenabsatz"/>
               <w:numPr>
                 <w:ilvl w:val="0"/>
                 <w:numId w:val="13"/>
@@ -3640,7 +3754,7 @@
           </w:p>
           <w:p>
             <w:pPr>
-              <w:pStyle w:val="ListParagraph"/>
+              <w:pStyle w:val="Listenabsatz"/>
               <w:numPr>
                 <w:ilvl w:val="0"/>
                 <w:numId w:val="13"/>
@@ -3660,7 +3774,7 @@
           </w:p>
           <w:p>
             <w:pPr>
-              <w:pStyle w:val="ListParagraph"/>
+              <w:pStyle w:val="Listenabsatz"/>
               <w:numPr>
                 <w:ilvl w:val="0"/>
                 <w:numId w:val="13"/>
@@ -3680,7 +3794,7 @@
           </w:p>
           <w:p>
             <w:pPr>
-              <w:pStyle w:val="ListParagraph"/>
+              <w:pStyle w:val="Listenabsatz"/>
               <w:numPr>
                 <w:ilvl w:val="0"/>
                 <w:numId w:val="13"/>
@@ -3700,7 +3814,7 @@
           </w:p>
           <w:p>
             <w:pPr>
-              <w:pStyle w:val="ListParagraph"/>
+              <w:pStyle w:val="Listenabsatz"/>
               <w:numPr>
                 <w:ilvl w:val="0"/>
                 <w:numId w:val="13"/>
@@ -3720,7 +3834,7 @@
           </w:p>
           <w:p>
             <w:pPr>
-              <w:pStyle w:val="ListParagraph"/>
+              <w:pStyle w:val="Listenabsatz"/>
               <w:numPr>
                 <w:ilvl w:val="0"/>
                 <w:numId w:val="13"/>
@@ -3740,7 +3854,7 @@
           </w:p>
           <w:p>
             <w:pPr>
-              <w:pStyle w:val="ListParagraph"/>
+              <w:pStyle w:val="Listenabsatz"/>
               <w:numPr>
                 <w:ilvl w:val="0"/>
                 <w:numId w:val="13"/>
@@ -3849,7 +3963,7 @@
     </w:p>
     <w:tbl>
       <w:tblPr>
-        <w:tblStyle w:val="TableGrid"/>
+        <w:tblStyle w:val="Tabellenraster"/>
         <w:tblW w:w="0" w:type="auto"/>
         <w:tblLook w:val="04A0" w:firstRow="1" w:lastRow="0" w:firstColumn="1" w:lastColumn="0" w:noHBand="0" w:noVBand="1"/>
       </w:tblPr>
@@ -4060,7 +4174,7 @@
           </w:tcPr>
           <w:p>
             <w:pPr>
-              <w:pStyle w:val="ListParagraph"/>
+              <w:pStyle w:val="Listenabsatz"/>
               <w:numPr>
                 <w:ilvl w:val="0"/>
                 <w:numId w:val="19"/>
@@ -4080,7 +4194,7 @@
           </w:p>
           <w:p>
             <w:pPr>
-              <w:pStyle w:val="ListParagraph"/>
+              <w:pStyle w:val="Listenabsatz"/>
               <w:numPr>
                 <w:ilvl w:val="0"/>
                 <w:numId w:val="19"/>
@@ -4100,7 +4214,7 @@
           </w:p>
           <w:p>
             <w:pPr>
-              <w:pStyle w:val="ListParagraph"/>
+              <w:pStyle w:val="Listenabsatz"/>
               <w:numPr>
                 <w:ilvl w:val="0"/>
                 <w:numId w:val="19"/>
@@ -4216,7 +4330,7 @@
     </w:p>
     <w:tbl>
       <w:tblPr>
-        <w:tblStyle w:val="TableGrid"/>
+        <w:tblStyle w:val="Tabellenraster"/>
         <w:tblW w:w="0" w:type="auto"/>
         <w:tblLook w:val="04A0" w:firstRow="1" w:lastRow="0" w:firstColumn="1" w:lastColumn="0" w:noHBand="0" w:noVBand="1"/>
       </w:tblPr>
@@ -4409,7 +4523,7 @@
           </w:tcPr>
           <w:p>
             <w:pPr>
-              <w:pStyle w:val="ListParagraph"/>
+              <w:pStyle w:val="Listenabsatz"/>
               <w:numPr>
                 <w:ilvl w:val="0"/>
                 <w:numId w:val="14"/>
@@ -4429,7 +4543,7 @@
           </w:p>
           <w:p>
             <w:pPr>
-              <w:pStyle w:val="ListParagraph"/>
+              <w:pStyle w:val="Listenabsatz"/>
               <w:numPr>
                 <w:ilvl w:val="0"/>
                 <w:numId w:val="14"/>
@@ -4449,7 +4563,7 @@
           </w:p>
           <w:p>
             <w:pPr>
-              <w:pStyle w:val="ListParagraph"/>
+              <w:pStyle w:val="Listenabsatz"/>
               <w:numPr>
                 <w:ilvl w:val="0"/>
                 <w:numId w:val="14"/>
@@ -4469,7 +4583,7 @@
           </w:p>
           <w:p>
             <w:pPr>
-              <w:pStyle w:val="ListParagraph"/>
+              <w:pStyle w:val="Listenabsatz"/>
               <w:numPr>
                 <w:ilvl w:val="0"/>
                 <w:numId w:val="14"/>
@@ -4489,7 +4603,7 @@
           </w:p>
           <w:p>
             <w:pPr>
-              <w:pStyle w:val="ListParagraph"/>
+              <w:pStyle w:val="Listenabsatz"/>
               <w:numPr>
                 <w:ilvl w:val="0"/>
                 <w:numId w:val="14"/>
@@ -4600,7 +4714,7 @@
     </w:p>
     <w:tbl>
       <w:tblPr>
-        <w:tblStyle w:val="TableGrid"/>
+        <w:tblStyle w:val="Tabellenraster"/>
         <w:tblW w:w="0" w:type="auto"/>
         <w:tblLook w:val="04A0" w:firstRow="1" w:lastRow="0" w:firstColumn="1" w:lastColumn="0" w:noHBand="0" w:noVBand="1"/>
       </w:tblPr>
@@ -4783,6 +4897,7 @@
               <w:rPr>
                 <w:rFonts w:asciiTheme="majorHAnsi" w:hAnsiTheme="majorHAnsi"/>
               </w:rPr>
+              <w:lastRenderedPageBreak/>
               <w:t>Scenario</w:t>
             </w:r>
           </w:p>
@@ -4793,7 +4908,7 @@
           </w:tcPr>
           <w:p>
             <w:pPr>
-              <w:pStyle w:val="ListParagraph"/>
+              <w:pStyle w:val="Listenabsatz"/>
               <w:numPr>
                 <w:ilvl w:val="0"/>
                 <w:numId w:val="15"/>
@@ -4813,7 +4928,7 @@
           </w:p>
           <w:p>
             <w:pPr>
-              <w:pStyle w:val="ListParagraph"/>
+              <w:pStyle w:val="Listenabsatz"/>
               <w:numPr>
                 <w:ilvl w:val="0"/>
                 <w:numId w:val="15"/>
@@ -4833,7 +4948,7 @@
           </w:p>
           <w:p>
             <w:pPr>
-              <w:pStyle w:val="ListParagraph"/>
+              <w:pStyle w:val="Listenabsatz"/>
               <w:numPr>
                 <w:ilvl w:val="0"/>
                 <w:numId w:val="15"/>
@@ -4944,7 +5059,7 @@
     </w:p>
     <w:tbl>
       <w:tblPr>
-        <w:tblStyle w:val="TableGrid"/>
+        <w:tblStyle w:val="Tabellenraster"/>
         <w:tblW w:w="0" w:type="auto"/>
         <w:tblLook w:val="04A0" w:firstRow="1" w:lastRow="0" w:firstColumn="1" w:lastColumn="0" w:noHBand="0" w:noVBand="1"/>
       </w:tblPr>
@@ -4987,7 +5102,7 @@
                 <w:rFonts w:asciiTheme="majorHAnsi" w:hAnsiTheme="majorHAnsi"/>
                 <w:lang w:val="en-GB"/>
               </w:rPr>
-              <w:t>Switch light behaviour</w:t>
+              <w:t>Cycle lights</w:t>
             </w:r>
           </w:p>
         </w:tc>
@@ -5045,7 +5160,6 @@
               <w:rPr>
                 <w:rFonts w:asciiTheme="majorHAnsi" w:hAnsiTheme="majorHAnsi"/>
               </w:rPr>
-              <w:lastRenderedPageBreak/>
               <w:t>Description</w:t>
             </w:r>
           </w:p>
@@ -5115,14 +5229,49 @@
                 <w:rFonts w:asciiTheme="majorHAnsi" w:hAnsiTheme="majorHAnsi"/>
                 <w:lang w:val="en-GB"/>
               </w:rPr>
-              <w:t xml:space="preserve">The light is </w:t>
-            </w:r>
-            <w:r>
-              <w:rPr>
-                <w:rFonts w:asciiTheme="majorHAnsi" w:hAnsiTheme="majorHAnsi"/>
-                <w:lang w:val="en-GB"/>
-              </w:rPr>
-              <w:t>in the stop state</w:t>
+              <w:t>The light</w:t>
+            </w:r>
+            <w:r>
+              <w:rPr>
+                <w:rFonts w:asciiTheme="majorHAnsi" w:hAnsiTheme="majorHAnsi"/>
+                <w:lang w:val="en-GB"/>
+              </w:rPr>
+              <w:t>s</w:t>
+            </w:r>
+            <w:r>
+              <w:rPr>
+                <w:rFonts w:asciiTheme="majorHAnsi" w:hAnsiTheme="majorHAnsi"/>
+                <w:lang w:val="en-GB"/>
+              </w:rPr>
+              <w:t xml:space="preserve"> </w:t>
+            </w:r>
+            <w:r>
+              <w:rPr>
+                <w:rFonts w:asciiTheme="majorHAnsi" w:hAnsiTheme="majorHAnsi"/>
+                <w:lang w:val="en-GB"/>
+              </w:rPr>
+              <w:t>are</w:t>
+            </w:r>
+            <w:r>
+              <w:rPr>
+                <w:rFonts w:asciiTheme="majorHAnsi" w:hAnsiTheme="majorHAnsi"/>
+                <w:lang w:val="en-GB"/>
+              </w:rPr>
+              <w:t xml:space="preserve"> </w:t>
+            </w:r>
+            <w:r>
+              <w:rPr>
+                <w:rFonts w:asciiTheme="majorHAnsi" w:hAnsiTheme="majorHAnsi"/>
+                <w:lang w:val="en-GB"/>
+              </w:rPr>
+              <w:t>o</w:t>
+            </w:r>
+            <w:r>
+              <w:rPr>
+                <w:rFonts w:asciiTheme="majorHAnsi" w:hAnsiTheme="majorHAnsi"/>
+                <w:lang w:val="en-GB"/>
+              </w:rPr>
+              <w:t>n the stop state</w:t>
             </w:r>
           </w:p>
         </w:tc>
@@ -5152,7 +5301,7 @@
           </w:tcPr>
           <w:p>
             <w:pPr>
-              <w:pStyle w:val="ListParagraph"/>
+              <w:pStyle w:val="Listenabsatz"/>
               <w:numPr>
                 <w:ilvl w:val="0"/>
                 <w:numId w:val="18"/>
@@ -5167,7 +5316,21 @@
                 <w:rFonts w:asciiTheme="majorHAnsi" w:hAnsiTheme="majorHAnsi"/>
                 <w:lang w:val="en-GB"/>
               </w:rPr>
-              <w:t xml:space="preserve">The light waits for </w:t>
+              <w:t>The</w:t>
+            </w:r>
+            <w:r>
+              <w:rPr>
+                <w:rFonts w:asciiTheme="majorHAnsi" w:hAnsiTheme="majorHAnsi"/>
+                <w:lang w:val="en-GB"/>
+              </w:rPr>
+              <w:t xml:space="preserve"> system</w:t>
+            </w:r>
+            <w:r>
+              <w:rPr>
+                <w:rFonts w:asciiTheme="majorHAnsi" w:hAnsiTheme="majorHAnsi"/>
+                <w:lang w:val="en-GB"/>
+              </w:rPr>
+              <w:t xml:space="preserve"> waits for </w:t>
             </w:r>
             <w:proofErr w:type="gramStart"/>
             <w:r>
@@ -5188,7 +5351,7 @@
           </w:p>
           <w:p>
             <w:pPr>
-              <w:pStyle w:val="ListParagraph"/>
+              <w:pStyle w:val="Listenabsatz"/>
               <w:numPr>
                 <w:ilvl w:val="0"/>
                 <w:numId w:val="18"/>
@@ -5217,7 +5380,28 @@
                 <w:rFonts w:asciiTheme="majorHAnsi" w:hAnsiTheme="majorHAnsi"/>
                 <w:lang w:val="en-GB"/>
               </w:rPr>
-              <w:t xml:space="preserve">light switches to </w:t>
+              <w:t>system</w:t>
+            </w:r>
+            <w:r>
+              <w:rPr>
+                <w:rFonts w:asciiTheme="majorHAnsi" w:hAnsiTheme="majorHAnsi"/>
+                <w:lang w:val="en-GB"/>
+              </w:rPr>
+              <w:t xml:space="preserve"> switches </w:t>
+            </w:r>
+            <w:r>
+              <w:rPr>
+                <w:rFonts w:asciiTheme="majorHAnsi" w:hAnsiTheme="majorHAnsi"/>
+                <w:lang w:val="en-GB"/>
+              </w:rPr>
+              <w:t xml:space="preserve">lights </w:t>
+            </w:r>
+            <w:r>
+              <w:rPr>
+                <w:rFonts w:asciiTheme="majorHAnsi" w:hAnsiTheme="majorHAnsi"/>
+                <w:lang w:val="en-GB"/>
+              </w:rPr>
+              <w:t xml:space="preserve">to </w:t>
             </w:r>
             <w:r>
               <w:rPr>
@@ -5226,10 +5410,17 @@
               </w:rPr>
               <w:t>the next state</w:t>
             </w:r>
-          </w:p>
-          <w:p>
-            <w:pPr>
-              <w:pStyle w:val="ListParagraph"/>
+            <w:r>
+              <w:rPr>
+                <w:rFonts w:asciiTheme="majorHAnsi" w:hAnsiTheme="majorHAnsi"/>
+                <w:lang w:val="en-GB"/>
+              </w:rPr>
+              <w:t xml:space="preserve"> according to trigger</w:t>
+            </w:r>
+          </w:p>
+          <w:p>
+            <w:pPr>
+              <w:pStyle w:val="Listenabsatz"/>
               <w:numPr>
                 <w:ilvl w:val="0"/>
                 <w:numId w:val="18"/>
@@ -5244,19 +5435,19 @@
                 <w:rFonts w:asciiTheme="majorHAnsi" w:hAnsiTheme="majorHAnsi"/>
                 <w:lang w:val="en-GB"/>
               </w:rPr>
-              <w:t xml:space="preserve">The light </w:t>
-            </w:r>
-            <w:r>
-              <w:rPr>
-                <w:rFonts w:asciiTheme="majorHAnsi" w:hAnsiTheme="majorHAnsi"/>
-                <w:lang w:val="en-GB"/>
-              </w:rPr>
-              <w:t>is on the go state.</w:t>
-            </w:r>
-          </w:p>
-          <w:p>
-            <w:pPr>
-              <w:pStyle w:val="ListParagraph"/>
+              <w:t xml:space="preserve">The system recognizes switched lights are </w:t>
+            </w:r>
+            <w:r>
+              <w:rPr>
+                <w:rFonts w:asciiTheme="majorHAnsi" w:hAnsiTheme="majorHAnsi"/>
+                <w:lang w:val="en-GB"/>
+              </w:rPr>
+              <w:t>on the go state.</w:t>
+            </w:r>
+          </w:p>
+          <w:p>
+            <w:pPr>
+              <w:pStyle w:val="Listenabsatz"/>
               <w:numPr>
                 <w:ilvl w:val="0"/>
                 <w:numId w:val="18"/>
@@ -5271,12 +5462,26 @@
                 <w:rFonts w:asciiTheme="majorHAnsi" w:hAnsiTheme="majorHAnsi"/>
                 <w:lang w:val="en-GB"/>
               </w:rPr>
-              <w:t>The light waits a set amount of time</w:t>
-            </w:r>
-          </w:p>
-          <w:p>
-            <w:pPr>
-              <w:pStyle w:val="ListParagraph"/>
+              <w:t xml:space="preserve">The </w:t>
+            </w:r>
+            <w:r>
+              <w:rPr>
+                <w:rFonts w:asciiTheme="majorHAnsi" w:hAnsiTheme="majorHAnsi"/>
+                <w:lang w:val="en-GB"/>
+              </w:rPr>
+              <w:t>system</w:t>
+            </w:r>
+            <w:r>
+              <w:rPr>
+                <w:rFonts w:asciiTheme="majorHAnsi" w:hAnsiTheme="majorHAnsi"/>
+                <w:lang w:val="en-GB"/>
+              </w:rPr>
+              <w:t xml:space="preserve"> waits a set amount of time</w:t>
+            </w:r>
+          </w:p>
+          <w:p>
+            <w:pPr>
+              <w:pStyle w:val="Listenabsatz"/>
               <w:numPr>
                 <w:ilvl w:val="0"/>
                 <w:numId w:val="18"/>
@@ -5291,12 +5496,40 @@
                 <w:rFonts w:asciiTheme="majorHAnsi" w:hAnsiTheme="majorHAnsi"/>
                 <w:lang w:val="en-GB"/>
               </w:rPr>
-              <w:t>The light switches to the next state</w:t>
-            </w:r>
-          </w:p>
-          <w:p>
-            <w:pPr>
-              <w:pStyle w:val="ListParagraph"/>
+              <w:t xml:space="preserve">The </w:t>
+            </w:r>
+            <w:r>
+              <w:rPr>
+                <w:rFonts w:asciiTheme="majorHAnsi" w:hAnsiTheme="majorHAnsi"/>
+                <w:lang w:val="en-GB"/>
+              </w:rPr>
+              <w:t>system</w:t>
+            </w:r>
+            <w:r>
+              <w:rPr>
+                <w:rFonts w:asciiTheme="majorHAnsi" w:hAnsiTheme="majorHAnsi"/>
+                <w:lang w:val="en-GB"/>
+              </w:rPr>
+              <w:t xml:space="preserve"> switches </w:t>
+            </w:r>
+            <w:r>
+              <w:rPr>
+                <w:rFonts w:asciiTheme="majorHAnsi" w:hAnsiTheme="majorHAnsi"/>
+                <w:lang w:val="en-GB"/>
+              </w:rPr>
+              <w:t xml:space="preserve">before switched lights </w:t>
+            </w:r>
+            <w:r>
+              <w:rPr>
+                <w:rFonts w:asciiTheme="majorHAnsi" w:hAnsiTheme="majorHAnsi"/>
+                <w:lang w:val="en-GB"/>
+              </w:rPr>
+              <w:t>to the next state</w:t>
+            </w:r>
+          </w:p>
+          <w:p>
+            <w:pPr>
+              <w:pStyle w:val="Listenabsatz"/>
               <w:numPr>
                 <w:ilvl w:val="0"/>
                 <w:numId w:val="18"/>
@@ -5311,7 +5544,21 @@
                 <w:rFonts w:asciiTheme="majorHAnsi" w:hAnsiTheme="majorHAnsi"/>
                 <w:lang w:val="en-GB"/>
               </w:rPr>
-              <w:t>The light is on the stop state</w:t>
+              <w:t xml:space="preserve">The </w:t>
+            </w:r>
+            <w:r>
+              <w:rPr>
+                <w:rFonts w:asciiTheme="majorHAnsi" w:hAnsiTheme="majorHAnsi"/>
+                <w:lang w:val="en-GB"/>
+              </w:rPr>
+              <w:t xml:space="preserve">system recognizes that the switched lights are </w:t>
+            </w:r>
+            <w:r>
+              <w:rPr>
+                <w:rFonts w:asciiTheme="majorHAnsi" w:hAnsiTheme="majorHAnsi"/>
+                <w:lang w:val="en-GB"/>
+              </w:rPr>
+              <w:t>on the stop state</w:t>
             </w:r>
           </w:p>
         </w:tc>
@@ -5356,12 +5603,26 @@
                 <w:rFonts w:asciiTheme="majorHAnsi" w:hAnsiTheme="majorHAnsi"/>
                 <w:lang w:val="en-GB"/>
               </w:rPr>
-              <w:t>3a. The light is not on the go state</w:t>
-            </w:r>
-          </w:p>
-          <w:p>
-            <w:pPr>
-              <w:pStyle w:val="ListParagraph"/>
+              <w:t xml:space="preserve">3a. The </w:t>
+            </w:r>
+            <w:r>
+              <w:rPr>
+                <w:rFonts w:asciiTheme="majorHAnsi" w:hAnsiTheme="majorHAnsi"/>
+                <w:lang w:val="en-GB"/>
+              </w:rPr>
+              <w:t xml:space="preserve">system recognizes the switched lights </w:t>
+            </w:r>
+            <w:r>
+              <w:rPr>
+                <w:rFonts w:asciiTheme="majorHAnsi" w:hAnsiTheme="majorHAnsi"/>
+                <w:lang w:val="en-GB"/>
+              </w:rPr>
+              <w:t>not on the go state</w:t>
+            </w:r>
+          </w:p>
+          <w:p>
+            <w:pPr>
+              <w:pStyle w:val="Listenabsatz"/>
               <w:numPr>
                 <w:ilvl w:val="0"/>
                 <w:numId w:val="32"/>
@@ -5376,12 +5637,26 @@
                 <w:rFonts w:asciiTheme="majorHAnsi" w:hAnsiTheme="majorHAnsi"/>
                 <w:lang w:val="en-GB"/>
               </w:rPr>
-              <w:t>The light waits a set amount of time</w:t>
-            </w:r>
-          </w:p>
-          <w:p>
-            <w:pPr>
-              <w:pStyle w:val="ListParagraph"/>
+              <w:t xml:space="preserve">The </w:t>
+            </w:r>
+            <w:r>
+              <w:rPr>
+                <w:rFonts w:asciiTheme="majorHAnsi" w:hAnsiTheme="majorHAnsi"/>
+                <w:lang w:val="en-GB"/>
+              </w:rPr>
+              <w:t>system</w:t>
+            </w:r>
+            <w:r>
+              <w:rPr>
+                <w:rFonts w:asciiTheme="majorHAnsi" w:hAnsiTheme="majorHAnsi"/>
+                <w:lang w:val="en-GB"/>
+              </w:rPr>
+              <w:t xml:space="preserve"> waits a set amount of time</w:t>
+            </w:r>
+          </w:p>
+          <w:p>
+            <w:pPr>
+              <w:pStyle w:val="Listenabsatz"/>
               <w:numPr>
                 <w:ilvl w:val="0"/>
                 <w:numId w:val="32"/>
@@ -5411,12 +5686,40 @@
                 <w:rFonts w:asciiTheme="majorHAnsi" w:hAnsiTheme="majorHAnsi"/>
                 <w:lang w:val="en-GB"/>
               </w:rPr>
-              <w:t>6a. The light is not on the stop state</w:t>
-            </w:r>
-          </w:p>
-          <w:p>
-            <w:pPr>
-              <w:pStyle w:val="ListParagraph"/>
+              <w:t xml:space="preserve">6a. The </w:t>
+            </w:r>
+            <w:r>
+              <w:rPr>
+                <w:rFonts w:asciiTheme="majorHAnsi" w:hAnsiTheme="majorHAnsi"/>
+                <w:lang w:val="en-GB"/>
+              </w:rPr>
+              <w:t>system recognizes the switched lights</w:t>
+            </w:r>
+            <w:r>
+              <w:rPr>
+                <w:rFonts w:asciiTheme="majorHAnsi" w:hAnsiTheme="majorHAnsi"/>
+                <w:lang w:val="en-GB"/>
+              </w:rPr>
+              <w:t xml:space="preserve"> </w:t>
+            </w:r>
+            <w:r>
+              <w:rPr>
+                <w:rFonts w:asciiTheme="majorHAnsi" w:hAnsiTheme="majorHAnsi"/>
+                <w:lang w:val="en-GB"/>
+              </w:rPr>
+              <w:t>are</w:t>
+            </w:r>
+            <w:r>
+              <w:rPr>
+                <w:rFonts w:asciiTheme="majorHAnsi" w:hAnsiTheme="majorHAnsi"/>
+                <w:lang w:val="en-GB"/>
+              </w:rPr>
+              <w:t xml:space="preserve"> not on the stop state</w:t>
+            </w:r>
+          </w:p>
+          <w:p>
+            <w:pPr>
+              <w:pStyle w:val="Listenabsatz"/>
               <w:numPr>
                 <w:ilvl w:val="0"/>
                 <w:numId w:val="33"/>
@@ -5431,12 +5734,26 @@
                 <w:rFonts w:asciiTheme="majorHAnsi" w:hAnsiTheme="majorHAnsi"/>
                 <w:lang w:val="en-GB"/>
               </w:rPr>
-              <w:t>The light waits a set amount of time</w:t>
-            </w:r>
-          </w:p>
-          <w:p>
-            <w:pPr>
-              <w:pStyle w:val="ListParagraph"/>
+              <w:t xml:space="preserve">The </w:t>
+            </w:r>
+            <w:r>
+              <w:rPr>
+                <w:rFonts w:asciiTheme="majorHAnsi" w:hAnsiTheme="majorHAnsi"/>
+                <w:lang w:val="en-GB"/>
+              </w:rPr>
+              <w:t>system</w:t>
+            </w:r>
+            <w:r>
+              <w:rPr>
+                <w:rFonts w:asciiTheme="majorHAnsi" w:hAnsiTheme="majorHAnsi"/>
+                <w:lang w:val="en-GB"/>
+              </w:rPr>
+              <w:t xml:space="preserve"> waits a set amount of time</w:t>
+            </w:r>
+          </w:p>
+          <w:p>
+            <w:pPr>
+              <w:pStyle w:val="Listenabsatz"/>
               <w:numPr>
                 <w:ilvl w:val="0"/>
                 <w:numId w:val="33"/>
@@ -5493,7 +5810,14 @@
                 <w:rFonts w:asciiTheme="majorHAnsi" w:hAnsiTheme="majorHAnsi"/>
                 <w:lang w:val="en-GB"/>
               </w:rPr>
-              <w:t>The traffic light switched state.</w:t>
+              <w:t>The system cycled the triggered lights</w:t>
+            </w:r>
+            <w:r>
+              <w:rPr>
+                <w:rFonts w:asciiTheme="majorHAnsi" w:hAnsiTheme="majorHAnsi"/>
+                <w:lang w:val="en-GB"/>
+              </w:rPr>
+              <w:t>.</w:t>
             </w:r>
           </w:p>
         </w:tc>
@@ -5557,7 +5881,7 @@
     </w:p>
     <w:tbl>
       <w:tblPr>
-        <w:tblStyle w:val="TableGrid"/>
+        <w:tblStyle w:val="Tabellenraster"/>
         <w:tblW w:w="0" w:type="auto"/>
         <w:tblLook w:val="04A0" w:firstRow="1" w:lastRow="0" w:firstColumn="1" w:lastColumn="0" w:noHBand="0" w:noVBand="1"/>
       </w:tblPr>
@@ -5750,7 +6074,7 @@
           </w:tcPr>
           <w:p>
             <w:pPr>
-              <w:pStyle w:val="ListParagraph"/>
+              <w:pStyle w:val="Listenabsatz"/>
               <w:numPr>
                 <w:ilvl w:val="0"/>
                 <w:numId w:val="22"/>
@@ -5770,7 +6094,7 @@
           </w:p>
           <w:p>
             <w:pPr>
-              <w:pStyle w:val="ListParagraph"/>
+              <w:pStyle w:val="Listenabsatz"/>
               <w:numPr>
                 <w:ilvl w:val="0"/>
                 <w:numId w:val="22"/>
@@ -5790,7 +6114,7 @@
           </w:p>
           <w:p>
             <w:pPr>
-              <w:pStyle w:val="ListParagraph"/>
+              <w:pStyle w:val="Listenabsatz"/>
               <w:numPr>
                 <w:ilvl w:val="0"/>
                 <w:numId w:val="22"/>
@@ -5810,7 +6134,7 @@
           </w:p>
           <w:p>
             <w:pPr>
-              <w:pStyle w:val="ListParagraph"/>
+              <w:pStyle w:val="Listenabsatz"/>
               <w:numPr>
                 <w:ilvl w:val="0"/>
                 <w:numId w:val="22"/>
@@ -5825,12 +6149,13 @@
                 <w:rFonts w:asciiTheme="majorHAnsi" w:hAnsiTheme="majorHAnsi"/>
                 <w:lang w:val="en-GB"/>
               </w:rPr>
+              <w:lastRenderedPageBreak/>
               <w:t>The system saves the timespan.</w:t>
             </w:r>
           </w:p>
           <w:p>
             <w:pPr>
-              <w:pStyle w:val="ListParagraph"/>
+              <w:pStyle w:val="Listenabsatz"/>
               <w:numPr>
                 <w:ilvl w:val="0"/>
                 <w:numId w:val="22"/>
@@ -5850,7 +6175,7 @@
           </w:p>
           <w:p>
             <w:pPr>
-              <w:pStyle w:val="ListParagraph"/>
+              <w:pStyle w:val="Listenabsatz"/>
               <w:numPr>
                 <w:ilvl w:val="0"/>
                 <w:numId w:val="22"/>
@@ -5889,6 +6214,7 @@
               <w:rPr>
                 <w:rFonts w:asciiTheme="majorHAnsi" w:hAnsiTheme="majorHAnsi"/>
               </w:rPr>
+              <w:lastRenderedPageBreak/>
               <w:t>Exception</w:t>
             </w:r>
             <w:proofErr w:type="spellEnd"/>
@@ -5961,7 +6287,7 @@
     </w:p>
     <w:tbl>
       <w:tblPr>
-        <w:tblStyle w:val="TableGrid"/>
+        <w:tblStyle w:val="Tabellenraster"/>
         <w:tblW w:w="0" w:type="auto"/>
         <w:tblLook w:val="04A0" w:firstRow="1" w:lastRow="0" w:firstColumn="1" w:lastColumn="0" w:noHBand="0" w:noVBand="1"/>
       </w:tblPr>
@@ -6200,7 +6526,7 @@
           </w:tcPr>
           <w:p>
             <w:pPr>
-              <w:pStyle w:val="ListParagraph"/>
+              <w:pStyle w:val="Listenabsatz"/>
               <w:numPr>
                 <w:ilvl w:val="0"/>
                 <w:numId w:val="23"/>
@@ -6220,7 +6546,7 @@
           </w:p>
           <w:p>
             <w:pPr>
-              <w:pStyle w:val="ListParagraph"/>
+              <w:pStyle w:val="Listenabsatz"/>
               <w:numPr>
                 <w:ilvl w:val="0"/>
                 <w:numId w:val="23"/>
@@ -6235,13 +6561,12 @@
                 <w:rFonts w:asciiTheme="majorHAnsi" w:hAnsiTheme="majorHAnsi"/>
                 <w:lang w:val="en-GB"/>
               </w:rPr>
-              <w:lastRenderedPageBreak/>
               <w:t>The system tells the traffic lights to switch to night mode.</w:t>
             </w:r>
           </w:p>
           <w:p>
             <w:pPr>
-              <w:pStyle w:val="ListParagraph"/>
+              <w:pStyle w:val="Listenabsatz"/>
               <w:numPr>
                 <w:ilvl w:val="0"/>
                 <w:numId w:val="23"/>
@@ -6280,7 +6605,6 @@
               <w:rPr>
                 <w:rFonts w:asciiTheme="majorHAnsi" w:hAnsiTheme="majorHAnsi"/>
               </w:rPr>
-              <w:lastRenderedPageBreak/>
               <w:t>Exception</w:t>
             </w:r>
             <w:proofErr w:type="spellEnd"/>
@@ -6353,7 +6677,7 @@
     </w:p>
     <w:tbl>
       <w:tblPr>
-        <w:tblStyle w:val="TableGrid"/>
+        <w:tblStyle w:val="Tabellenraster"/>
         <w:tblW w:w="0" w:type="auto"/>
         <w:tblLook w:val="04A0" w:firstRow="1" w:lastRow="0" w:firstColumn="1" w:lastColumn="0" w:noHBand="0" w:noVBand="1"/>
       </w:tblPr>
@@ -6546,7 +6870,7 @@
           </w:tcPr>
           <w:p>
             <w:pPr>
-              <w:pStyle w:val="ListParagraph"/>
+              <w:pStyle w:val="Listenabsatz"/>
               <w:numPr>
                 <w:ilvl w:val="0"/>
                 <w:numId w:val="24"/>
@@ -6566,7 +6890,7 @@
           </w:p>
           <w:p>
             <w:pPr>
-              <w:pStyle w:val="ListParagraph"/>
+              <w:pStyle w:val="Listenabsatz"/>
               <w:numPr>
                 <w:ilvl w:val="0"/>
                 <w:numId w:val="24"/>
@@ -6586,7 +6910,7 @@
           </w:p>
           <w:p>
             <w:pPr>
-              <w:pStyle w:val="ListParagraph"/>
+              <w:pStyle w:val="Listenabsatz"/>
               <w:numPr>
                 <w:ilvl w:val="0"/>
                 <w:numId w:val="24"/>
@@ -6606,7 +6930,7 @@
           </w:p>
           <w:p>
             <w:pPr>
-              <w:pStyle w:val="ListParagraph"/>
+              <w:pStyle w:val="Listenabsatz"/>
               <w:numPr>
                 <w:ilvl w:val="0"/>
                 <w:numId w:val="24"/>
@@ -6733,7 +7057,7 @@
     </w:p>
     <w:tbl>
       <w:tblPr>
-        <w:tblStyle w:val="TableGrid"/>
+        <w:tblStyle w:val="Tabellenraster"/>
         <w:tblW w:w="0" w:type="auto"/>
         <w:tblLook w:val="04A0" w:firstRow="1" w:lastRow="0" w:firstColumn="1" w:lastColumn="0" w:noHBand="0" w:noVBand="1"/>
       </w:tblPr>
@@ -6926,7 +7250,7 @@
           </w:tcPr>
           <w:p>
             <w:pPr>
-              <w:pStyle w:val="ListParagraph"/>
+              <w:pStyle w:val="Listenabsatz"/>
               <w:numPr>
                 <w:ilvl w:val="0"/>
                 <w:numId w:val="25"/>
@@ -6946,7 +7270,7 @@
           </w:p>
           <w:p>
             <w:pPr>
-              <w:pStyle w:val="ListParagraph"/>
+              <w:pStyle w:val="Listenabsatz"/>
               <w:numPr>
                 <w:ilvl w:val="0"/>
                 <w:numId w:val="25"/>
@@ -6966,7 +7290,7 @@
           </w:p>
           <w:p>
             <w:pPr>
-              <w:pStyle w:val="ListParagraph"/>
+              <w:pStyle w:val="Listenabsatz"/>
               <w:numPr>
                 <w:ilvl w:val="0"/>
                 <w:numId w:val="25"/>
@@ -6986,7 +7310,7 @@
           </w:p>
           <w:p>
             <w:pPr>
-              <w:pStyle w:val="ListParagraph"/>
+              <w:pStyle w:val="Listenabsatz"/>
               <w:numPr>
                 <w:ilvl w:val="0"/>
                 <w:numId w:val="25"/>
@@ -7006,7 +7330,7 @@
           </w:p>
           <w:p>
             <w:pPr>
-              <w:pStyle w:val="ListParagraph"/>
+              <w:pStyle w:val="Listenabsatz"/>
               <w:numPr>
                 <w:ilvl w:val="0"/>
                 <w:numId w:val="25"/>
@@ -7026,7 +7350,7 @@
           </w:p>
           <w:p>
             <w:pPr>
-              <w:pStyle w:val="ListParagraph"/>
+              <w:pStyle w:val="Listenabsatz"/>
               <w:numPr>
                 <w:ilvl w:val="0"/>
                 <w:numId w:val="25"/>
@@ -7137,7 +7461,7 @@
     </w:p>
     <w:tbl>
       <w:tblPr>
-        <w:tblStyle w:val="TableGrid"/>
+        <w:tblStyle w:val="Tabellenraster"/>
         <w:tblW w:w="0" w:type="auto"/>
         <w:tblLook w:val="04A0" w:firstRow="1" w:lastRow="0" w:firstColumn="1" w:lastColumn="0" w:noHBand="0" w:noVBand="1"/>
       </w:tblPr>
@@ -7330,7 +7654,7 @@
           </w:tcPr>
           <w:p>
             <w:pPr>
-              <w:pStyle w:val="ListParagraph"/>
+              <w:pStyle w:val="Listenabsatz"/>
               <w:numPr>
                 <w:ilvl w:val="0"/>
                 <w:numId w:val="26"/>
@@ -7350,7 +7674,7 @@
           </w:p>
           <w:p>
             <w:pPr>
-              <w:pStyle w:val="ListParagraph"/>
+              <w:pStyle w:val="Listenabsatz"/>
               <w:numPr>
                 <w:ilvl w:val="0"/>
                 <w:numId w:val="26"/>
@@ -7370,7 +7694,7 @@
           </w:p>
           <w:p>
             <w:pPr>
-              <w:pStyle w:val="ListParagraph"/>
+              <w:pStyle w:val="Listenabsatz"/>
               <w:numPr>
                 <w:ilvl w:val="0"/>
                 <w:numId w:val="26"/>
@@ -7390,7 +7714,7 @@
           </w:p>
           <w:p>
             <w:pPr>
-              <w:pStyle w:val="ListParagraph"/>
+              <w:pStyle w:val="Listenabsatz"/>
               <w:numPr>
                 <w:ilvl w:val="0"/>
                 <w:numId w:val="26"/>
@@ -7410,7 +7734,7 @@
           </w:p>
           <w:p>
             <w:pPr>
-              <w:pStyle w:val="ListParagraph"/>
+              <w:pStyle w:val="Listenabsatz"/>
               <w:numPr>
                 <w:ilvl w:val="0"/>
                 <w:numId w:val="26"/>
@@ -7446,7 +7770,7 @@
           </w:p>
           <w:p>
             <w:pPr>
-              <w:pStyle w:val="ListParagraph"/>
+              <w:pStyle w:val="Listenabsatz"/>
               <w:numPr>
                 <w:ilvl w:val="0"/>
                 <w:numId w:val="26"/>
@@ -7466,7 +7790,7 @@
           </w:p>
           <w:p>
             <w:pPr>
-              <w:pStyle w:val="ListParagraph"/>
+              <w:pStyle w:val="Listenabsatz"/>
               <w:numPr>
                 <w:ilvl w:val="0"/>
                 <w:numId w:val="26"/>
@@ -7481,7 +7805,6 @@
                 <w:rFonts w:asciiTheme="majorHAnsi" w:hAnsiTheme="majorHAnsi"/>
                 <w:lang w:val="en-GB"/>
               </w:rPr>
-              <w:lastRenderedPageBreak/>
               <w:t>The system saves the changes.</w:t>
             </w:r>
           </w:p>
@@ -7506,7 +7829,6 @@
               <w:rPr>
                 <w:rFonts w:asciiTheme="majorHAnsi" w:hAnsiTheme="majorHAnsi"/>
               </w:rPr>
-              <w:lastRenderedPageBreak/>
               <w:t>Exception</w:t>
             </w:r>
             <w:proofErr w:type="spellEnd"/>
@@ -7603,7 +7925,7 @@
     </w:p>
     <w:tbl>
       <w:tblPr>
-        <w:tblStyle w:val="TableGrid"/>
+        <w:tblStyle w:val="Tabellenraster"/>
         <w:tblW w:w="0" w:type="auto"/>
         <w:tblLook w:val="04A0" w:firstRow="1" w:lastRow="0" w:firstColumn="1" w:lastColumn="0" w:noHBand="0" w:noVBand="1"/>
       </w:tblPr>
@@ -7796,7 +8118,7 @@
           </w:tcPr>
           <w:p>
             <w:pPr>
-              <w:pStyle w:val="ListParagraph"/>
+              <w:pStyle w:val="Listenabsatz"/>
               <w:numPr>
                 <w:ilvl w:val="0"/>
                 <w:numId w:val="27"/>
@@ -7816,7 +8138,7 @@
           </w:p>
           <w:p>
             <w:pPr>
-              <w:pStyle w:val="ListParagraph"/>
+              <w:pStyle w:val="Listenabsatz"/>
               <w:numPr>
                 <w:ilvl w:val="0"/>
                 <w:numId w:val="27"/>
@@ -7836,7 +8158,7 @@
           </w:p>
           <w:p>
             <w:pPr>
-              <w:pStyle w:val="ListParagraph"/>
+              <w:pStyle w:val="Listenabsatz"/>
               <w:numPr>
                 <w:ilvl w:val="0"/>
                 <w:numId w:val="27"/>
@@ -7856,7 +8178,7 @@
           </w:p>
           <w:p>
             <w:pPr>
-              <w:pStyle w:val="ListParagraph"/>
+              <w:pStyle w:val="Listenabsatz"/>
               <w:numPr>
                 <w:ilvl w:val="0"/>
                 <w:numId w:val="27"/>
@@ -7876,7 +8198,7 @@
           </w:p>
           <w:p>
             <w:pPr>
-              <w:pStyle w:val="ListParagraph"/>
+              <w:pStyle w:val="Listenabsatz"/>
               <w:numPr>
                 <w:ilvl w:val="0"/>
                 <w:numId w:val="27"/>
@@ -8012,26 +8334,23 @@
     </w:p>
     <w:p>
       <w:pPr>
-        <w:pStyle w:val="ListParagraph"/>
+        <w:pStyle w:val="berschrift2"/>
         <w:numPr>
           <w:ilvl w:val="1"/>
-          <w:numId w:val="3"/>
+          <w:numId w:val="23"/>
         </w:numPr>
         <w:rPr>
-          <w:rFonts w:asciiTheme="majorHAnsi" w:hAnsiTheme="majorHAnsi"/>
-          <w:lang w:val="en-GB"/>
-        </w:rPr>
-      </w:pPr>
-      <w:r>
-        <w:rPr>
-          <w:rFonts w:asciiTheme="majorHAnsi" w:hAnsiTheme="majorHAnsi"/>
+          <w:lang w:val="en-GB"/>
+        </w:rPr>
+      </w:pPr>
+      <w:r>
+        <w:rPr>
           <w:lang w:val="en-GB"/>
         </w:rPr>
         <w:t>Performance Requirements</w:t>
       </w:r>
       <w:r>
         <w:rPr>
-          <w:rFonts w:asciiTheme="majorHAnsi" w:hAnsiTheme="majorHAnsi"/>
           <w:lang w:val="en-GB"/>
         </w:rPr>
         <w:t xml:space="preserve"> </w:t>
@@ -8039,7 +8358,7 @@
     </w:p>
     <w:p>
       <w:pPr>
-        <w:pStyle w:val="ListParagraph"/>
+        <w:pStyle w:val="Listenabsatz"/>
         <w:numPr>
           <w:ilvl w:val="0"/>
           <w:numId w:val="31"/>
@@ -8059,7 +8378,7 @@
     </w:p>
     <w:p>
       <w:pPr>
-        <w:pStyle w:val="ListParagraph"/>
+        <w:pStyle w:val="Listenabsatz"/>
         <w:numPr>
           <w:ilvl w:val="0"/>
           <w:numId w:val="31"/>
@@ -8087,21 +8406,20 @@
     </w:p>
     <w:p>
       <w:pPr>
-        <w:pStyle w:val="ListParagraph"/>
+        <w:pStyle w:val="berschrift2"/>
         <w:numPr>
           <w:ilvl w:val="1"/>
-          <w:numId w:val="3"/>
+          <w:numId w:val="23"/>
         </w:numPr>
         <w:rPr>
-          <w:rFonts w:asciiTheme="majorHAnsi" w:hAnsiTheme="majorHAnsi"/>
-          <w:lang w:val="en-GB"/>
-        </w:rPr>
-      </w:pPr>
-      <w:r>
-        <w:rPr>
-          <w:rFonts w:asciiTheme="majorHAnsi" w:hAnsiTheme="majorHAnsi"/>
-          <w:lang w:val="en-GB"/>
-        </w:rPr>
+          <w:lang w:val="en-GB"/>
+        </w:rPr>
+      </w:pPr>
+      <w:r>
+        <w:rPr>
+          <w:lang w:val="en-GB"/>
+        </w:rPr>
+        <w:lastRenderedPageBreak/>
         <w:t>Design Constraints</w:t>
       </w:r>
     </w:p>
@@ -8133,31 +8451,8 @@
           <w:rFonts w:asciiTheme="majorHAnsi" w:hAnsiTheme="majorHAnsi"/>
           <w:lang w:val="en-GB"/>
         </w:rPr>
-        <w:t>The average user should be able to know how, the software works, when he looks at the UI.</w:t>
-      </w:r>
-    </w:p>
-    <w:p>
-      <w:pPr>
-        <w:rPr>
-          <w:rFonts w:asciiTheme="majorHAnsi" w:hAnsiTheme="majorHAnsi"/>
-          <w:lang w:val="en-GB"/>
-        </w:rPr>
-      </w:pPr>
-      <w:r>
-        <w:rPr>
-          <w:rFonts w:asciiTheme="majorHAnsi" w:hAnsiTheme="majorHAnsi"/>
-          <w:lang w:val="en-GB"/>
-        </w:rPr>
-        <w:t>3.6 Software System Attributes</w:t>
-      </w:r>
-    </w:p>
-    <w:p>
-      <w:pPr>
-        <w:rPr>
-          <w:rFonts w:asciiTheme="majorHAnsi" w:hAnsiTheme="majorHAnsi"/>
-          <w:lang w:val="en-GB"/>
-        </w:rPr>
-      </w:pPr>
+        <w:t>The average user should be able to know how the software works, when he looks at the UI.</w:t>
+      </w:r>
     </w:p>
     <w:p>
       <w:pPr>
@@ -8219,7 +8514,7 @@
       </w:pPr>
     </w:p>
     <w:sectPr>
-      <w:footerReference w:type="default" r:id="rId10"/>
+      <w:footerReference w:type="default" r:id="rId9"/>
       <w:pgSz w:w="11906" w:h="16838" w:code="9"/>
       <w:pgMar w:top="1728" w:right="1800" w:bottom="1440" w:left="1800" w:header="720" w:footer="720" w:gutter="0"/>
       <w:pgNumType w:start="0"/>
@@ -8260,7 +8555,7 @@
 <w:ftr xmlns:wpc="http://schemas.microsoft.com/office/word/2010/wordprocessingCanvas" xmlns:cx="http://schemas.microsoft.com/office/drawing/2014/chartex" xmlns:cx1="http://schemas.microsoft.com/office/drawing/2015/9/8/chartex" xmlns:cx2="http://schemas.microsoft.com/office/drawing/2015/10/21/chartex" xmlns:cx3="http://schemas.microsoft.com/office/drawing/2016/5/9/chartex" xmlns:cx4="http://schemas.microsoft.com/office/drawing/2016/5/10/chartex" xmlns:cx5="http://schemas.microsoft.com/office/drawing/2016/5/11/chartex" xmlns:cx6="http://schemas.microsoft.com/office/drawing/2016/5/12/chartex" xmlns:cx7="http://schemas.microsoft.com/office/drawing/2016/5/13/chartex" xmlns:cx8="http://schemas.microsoft.com/office/drawing/2016/5/14/chartex" xmlns:mc="http://schemas.openxmlformats.org/markup-compatibility/2006" xmlns:aink="http://schemas.microsoft.com/office/drawing/2016/ink" xmlns:am3d="http://schemas.microsoft.com/office/drawing/2017/model3d" xmlns:o="urn:schemas-microsoft-com:office:office" xmlns:r="http://schemas.openxmlformats.org/officeDocument/2006/relationships" xmlns:m="http://schemas.openxmlformats.org/officeDocument/2006/math" xmlns:v="urn:schemas-microsoft-com:vml" xmlns:wp14="http://schemas.microsoft.com/office/word/2010/wordprocessingDrawing" xmlns:wp="http://schemas.openxmlformats.org/drawingml/2006/wordprocessingDrawing" xmlns:w10="urn:schemas-microsoft-com:office:word" xmlns:w="http://schemas.openxmlformats.org/wordprocessingml/2006/main" xmlns:w14="http://schemas.microsoft.com/office/word/2010/wordml" xmlns:w15="http://schemas.microsoft.com/office/word/2012/wordml" xmlns:w16cex="http://schemas.microsoft.com/office/word/2018/wordml/cex" xmlns:w16cid="http://schemas.microsoft.com/office/word/2016/wordml/cid" xmlns:w16="http://schemas.microsoft.com/office/word/2018/wordml" xmlns:w16se="http://schemas.microsoft.com/office/word/2015/wordml/symex" xmlns:wpg="http://schemas.microsoft.com/office/word/2010/wordprocessingGroup" xmlns:wpi="http://schemas.microsoft.com/office/word/2010/wordprocessingInk" xmlns:wne="http://schemas.microsoft.com/office/word/2006/wordml" xmlns:wps="http://schemas.microsoft.com/office/word/2010/wordprocessingShape" mc:Ignorable="w14 w15 w16se w16cid w16 w16cex wp14">
   <w:p>
     <w:pPr>
-      <w:pStyle w:val="Footer"/>
+      <w:pStyle w:val="Fuzeile"/>
     </w:pPr>
     <w:r>
       <w:rPr>
@@ -8337,7 +8632,7 @@
     <w:lvl w:ilvl="0">
       <w:start w:val="1"/>
       <w:numFmt w:val="decimal"/>
-      <w:pStyle w:val="ListNumber"/>
+      <w:pStyle w:val="Listennummer"/>
       <w:lvlText w:val="%1."/>
       <w:lvlJc w:val="left"/>
       <w:pPr>
@@ -8355,7 +8650,7 @@
     <w:lvl w:ilvl="0">
       <w:start w:val="1"/>
       <w:numFmt w:val="bullet"/>
-      <w:pStyle w:val="ListBullet"/>
+      <w:pStyle w:val="Aufzhlungszeichen"/>
       <w:lvlText w:val="−"/>
       <w:lvlJc w:val="left"/>
       <w:pPr>
@@ -8813,9 +9108,9 @@
   </w:abstractNum>
   <w:abstractNum w:abstractNumId="6" w15:restartNumberingAfterBreak="0">
     <w:nsid w:val="063712EF"/>
-    <w:multiLevelType w:val="hybridMultilevel"/>
-    <w:tmpl w:val="3C284BC6"/>
-    <w:lvl w:ilvl="0" w:tplc="0407000F">
+    <w:multiLevelType w:val="multilevel"/>
+    <w:tmpl w:val="D3C4A768"/>
+    <w:lvl w:ilvl="0">
       <w:start w:val="1"/>
       <w:numFmt w:val="decimal"/>
       <w:lvlText w:val="%1."/>
@@ -8827,77 +9122,109 @@
         <w:rFonts w:hint="default"/>
       </w:rPr>
     </w:lvl>
-    <w:lvl w:ilvl="1" w:tplc="04070019" w:tentative="1">
-      <w:start w:val="1"/>
-      <w:numFmt w:val="lowerLetter"/>
-      <w:lvlText w:val="%2."/>
-      <w:lvlJc w:val="left"/>
-      <w:pPr>
-        <w:ind w:left="1440" w:hanging="360"/>
-      </w:pPr>
-    </w:lvl>
-    <w:lvl w:ilvl="2" w:tplc="0407001B" w:tentative="1">
-      <w:start w:val="1"/>
-      <w:numFmt w:val="lowerRoman"/>
-      <w:lvlText w:val="%3."/>
-      <w:lvlJc w:val="right"/>
-      <w:pPr>
-        <w:ind w:left="2160" w:hanging="180"/>
-      </w:pPr>
-    </w:lvl>
-    <w:lvl w:ilvl="3" w:tplc="0407000F" w:tentative="1">
-      <w:start w:val="1"/>
+    <w:lvl w:ilvl="1">
+      <w:start w:val="4"/>
       <w:numFmt w:val="decimal"/>
-      <w:lvlText w:val="%4."/>
-      <w:lvlJc w:val="left"/>
-      <w:pPr>
-        <w:ind w:left="2880" w:hanging="360"/>
-      </w:pPr>
-    </w:lvl>
-    <w:lvl w:ilvl="4" w:tplc="04070019" w:tentative="1">
-      <w:start w:val="1"/>
-      <w:numFmt w:val="lowerLetter"/>
-      <w:lvlText w:val="%5."/>
-      <w:lvlJc w:val="left"/>
-      <w:pPr>
-        <w:ind w:left="3600" w:hanging="360"/>
-      </w:pPr>
-    </w:lvl>
-    <w:lvl w:ilvl="5" w:tplc="0407001B" w:tentative="1">
-      <w:start w:val="1"/>
-      <w:numFmt w:val="lowerRoman"/>
-      <w:lvlText w:val="%6."/>
-      <w:lvlJc w:val="right"/>
-      <w:pPr>
-        <w:ind w:left="4320" w:hanging="180"/>
-      </w:pPr>
-    </w:lvl>
-    <w:lvl w:ilvl="6" w:tplc="0407000F" w:tentative="1">
+      <w:isLgl/>
+      <w:lvlText w:val="%1.%2"/>
+      <w:lvlJc w:val="left"/>
+      <w:pPr>
+        <w:ind w:left="720" w:hanging="360"/>
+      </w:pPr>
+      <w:rPr>
+        <w:rFonts w:hint="default"/>
+      </w:rPr>
+    </w:lvl>
+    <w:lvl w:ilvl="2">
       <w:start w:val="1"/>
       <w:numFmt w:val="decimal"/>
-      <w:lvlText w:val="%7."/>
-      <w:lvlJc w:val="left"/>
-      <w:pPr>
-        <w:ind w:left="5040" w:hanging="360"/>
-      </w:pPr>
-    </w:lvl>
-    <w:lvl w:ilvl="7" w:tplc="04070019" w:tentative="1">
-      <w:start w:val="1"/>
-      <w:numFmt w:val="lowerLetter"/>
-      <w:lvlText w:val="%8."/>
-      <w:lvlJc w:val="left"/>
-      <w:pPr>
-        <w:ind w:left="5760" w:hanging="360"/>
-      </w:pPr>
-    </w:lvl>
-    <w:lvl w:ilvl="8" w:tplc="0407001B" w:tentative="1">
-      <w:start w:val="1"/>
-      <w:numFmt w:val="lowerRoman"/>
-      <w:lvlText w:val="%9."/>
-      <w:lvlJc w:val="right"/>
-      <w:pPr>
-        <w:ind w:left="6480" w:hanging="180"/>
-      </w:pPr>
+      <w:isLgl/>
+      <w:lvlText w:val="%1.%2.%3"/>
+      <w:lvlJc w:val="left"/>
+      <w:pPr>
+        <w:ind w:left="1080" w:hanging="720"/>
+      </w:pPr>
+      <w:rPr>
+        <w:rFonts w:hint="default"/>
+      </w:rPr>
+    </w:lvl>
+    <w:lvl w:ilvl="3">
+      <w:start w:val="1"/>
+      <w:numFmt w:val="decimal"/>
+      <w:isLgl/>
+      <w:lvlText w:val="%1.%2.%3.%4"/>
+      <w:lvlJc w:val="left"/>
+      <w:pPr>
+        <w:ind w:left="1080" w:hanging="720"/>
+      </w:pPr>
+      <w:rPr>
+        <w:rFonts w:hint="default"/>
+      </w:rPr>
+    </w:lvl>
+    <w:lvl w:ilvl="4">
+      <w:start w:val="1"/>
+      <w:numFmt w:val="decimal"/>
+      <w:isLgl/>
+      <w:lvlText w:val="%1.%2.%3.%4.%5"/>
+      <w:lvlJc w:val="left"/>
+      <w:pPr>
+        <w:ind w:left="1440" w:hanging="1080"/>
+      </w:pPr>
+      <w:rPr>
+        <w:rFonts w:hint="default"/>
+      </w:rPr>
+    </w:lvl>
+    <w:lvl w:ilvl="5">
+      <w:start w:val="1"/>
+      <w:numFmt w:val="decimal"/>
+      <w:isLgl/>
+      <w:lvlText w:val="%1.%2.%3.%4.%5.%6"/>
+      <w:lvlJc w:val="left"/>
+      <w:pPr>
+        <w:ind w:left="1800" w:hanging="1440"/>
+      </w:pPr>
+      <w:rPr>
+        <w:rFonts w:hint="default"/>
+      </w:rPr>
+    </w:lvl>
+    <w:lvl w:ilvl="6">
+      <w:start w:val="1"/>
+      <w:numFmt w:val="decimal"/>
+      <w:isLgl/>
+      <w:lvlText w:val="%1.%2.%3.%4.%5.%6.%7"/>
+      <w:lvlJc w:val="left"/>
+      <w:pPr>
+        <w:ind w:left="1800" w:hanging="1440"/>
+      </w:pPr>
+      <w:rPr>
+        <w:rFonts w:hint="default"/>
+      </w:rPr>
+    </w:lvl>
+    <w:lvl w:ilvl="7">
+      <w:start w:val="1"/>
+      <w:numFmt w:val="decimal"/>
+      <w:isLgl/>
+      <w:lvlText w:val="%1.%2.%3.%4.%5.%6.%7.%8"/>
+      <w:lvlJc w:val="left"/>
+      <w:pPr>
+        <w:ind w:left="2160" w:hanging="1800"/>
+      </w:pPr>
+      <w:rPr>
+        <w:rFonts w:hint="default"/>
+      </w:rPr>
+    </w:lvl>
+    <w:lvl w:ilvl="8">
+      <w:start w:val="1"/>
+      <w:numFmt w:val="decimal"/>
+      <w:isLgl/>
+      <w:lvlText w:val="%1.%2.%3.%4.%5.%6.%7.%8.%9"/>
+      <w:lvlJc w:val="left"/>
+      <w:pPr>
+        <w:ind w:left="2160" w:hanging="1800"/>
+      </w:pPr>
+      <w:rPr>
+        <w:rFonts w:hint="default"/>
+      </w:rPr>
     </w:lvl>
   </w:abstractNum>
   <w:abstractNum w:abstractNumId="7" w15:restartNumberingAfterBreak="0">
@@ -11124,6 +11451,92 @@
     </w:lvl>
   </w:abstractNum>
   <w:abstractNum w:abstractNumId="30" w15:restartNumberingAfterBreak="0">
+    <w:nsid w:val="70BC19DD"/>
+    <w:multiLevelType w:val="hybridMultilevel"/>
+    <w:tmpl w:val="F5A201B2"/>
+    <w:lvl w:ilvl="0" w:tplc="0407000F">
+      <w:start w:val="1"/>
+      <w:numFmt w:val="decimal"/>
+      <w:lvlText w:val="%1."/>
+      <w:lvlJc w:val="left"/>
+      <w:pPr>
+        <w:ind w:left="1080" w:hanging="360"/>
+      </w:pPr>
+    </w:lvl>
+    <w:lvl w:ilvl="1" w:tplc="04070019" w:tentative="1">
+      <w:start w:val="1"/>
+      <w:numFmt w:val="lowerLetter"/>
+      <w:lvlText w:val="%2."/>
+      <w:lvlJc w:val="left"/>
+      <w:pPr>
+        <w:ind w:left="1800" w:hanging="360"/>
+      </w:pPr>
+    </w:lvl>
+    <w:lvl w:ilvl="2" w:tplc="0407001B" w:tentative="1">
+      <w:start w:val="1"/>
+      <w:numFmt w:val="lowerRoman"/>
+      <w:lvlText w:val="%3."/>
+      <w:lvlJc w:val="right"/>
+      <w:pPr>
+        <w:ind w:left="2520" w:hanging="180"/>
+      </w:pPr>
+    </w:lvl>
+    <w:lvl w:ilvl="3" w:tplc="0407000F" w:tentative="1">
+      <w:start w:val="1"/>
+      <w:numFmt w:val="decimal"/>
+      <w:lvlText w:val="%4."/>
+      <w:lvlJc w:val="left"/>
+      <w:pPr>
+        <w:ind w:left="3240" w:hanging="360"/>
+      </w:pPr>
+    </w:lvl>
+    <w:lvl w:ilvl="4" w:tplc="04070019" w:tentative="1">
+      <w:start w:val="1"/>
+      <w:numFmt w:val="lowerLetter"/>
+      <w:lvlText w:val="%5."/>
+      <w:lvlJc w:val="left"/>
+      <w:pPr>
+        <w:ind w:left="3960" w:hanging="360"/>
+      </w:pPr>
+    </w:lvl>
+    <w:lvl w:ilvl="5" w:tplc="0407001B" w:tentative="1">
+      <w:start w:val="1"/>
+      <w:numFmt w:val="lowerRoman"/>
+      <w:lvlText w:val="%6."/>
+      <w:lvlJc w:val="right"/>
+      <w:pPr>
+        <w:ind w:left="4680" w:hanging="180"/>
+      </w:pPr>
+    </w:lvl>
+    <w:lvl w:ilvl="6" w:tplc="0407000F" w:tentative="1">
+      <w:start w:val="1"/>
+      <w:numFmt w:val="decimal"/>
+      <w:lvlText w:val="%7."/>
+      <w:lvlJc w:val="left"/>
+      <w:pPr>
+        <w:ind w:left="5400" w:hanging="360"/>
+      </w:pPr>
+    </w:lvl>
+    <w:lvl w:ilvl="7" w:tplc="04070019" w:tentative="1">
+      <w:start w:val="1"/>
+      <w:numFmt w:val="lowerLetter"/>
+      <w:lvlText w:val="%8."/>
+      <w:lvlJc w:val="left"/>
+      <w:pPr>
+        <w:ind w:left="6120" w:hanging="360"/>
+      </w:pPr>
+    </w:lvl>
+    <w:lvl w:ilvl="8" w:tplc="0407001B" w:tentative="1">
+      <w:start w:val="1"/>
+      <w:numFmt w:val="lowerRoman"/>
+      <w:lvlText w:val="%9."/>
+      <w:lvlJc w:val="right"/>
+      <w:pPr>
+        <w:ind w:left="6840" w:hanging="180"/>
+      </w:pPr>
+    </w:lvl>
+  </w:abstractNum>
+  <w:abstractNum w:abstractNumId="31" w15:restartNumberingAfterBreak="0">
     <w:nsid w:val="746C1308"/>
     <w:multiLevelType w:val="hybridMultilevel"/>
     <w:tmpl w:val="F35EF5B6"/>
@@ -11212,7 +11625,7 @@
       </w:pPr>
     </w:lvl>
   </w:abstractNum>
-  <w:abstractNum w:abstractNumId="31" w15:restartNumberingAfterBreak="0">
+  <w:abstractNum w:abstractNumId="32" w15:restartNumberingAfterBreak="0">
     <w:nsid w:val="77A53CBE"/>
     <w:multiLevelType w:val="multilevel"/>
     <w:tmpl w:val="43EE52AC"/>
@@ -11325,7 +11738,7 @@
       </w:rPr>
     </w:lvl>
   </w:abstractNum>
-  <w:abstractNum w:abstractNumId="32" w15:restartNumberingAfterBreak="0">
+  <w:abstractNum w:abstractNumId="33" w15:restartNumberingAfterBreak="0">
     <w:nsid w:val="7B49721A"/>
     <w:multiLevelType w:val="hybridMultilevel"/>
     <w:tmpl w:val="A11AD2B6"/>
@@ -11430,7 +11843,7 @@
     <w:abstractNumId w:val="3"/>
   </w:num>
   <w:num w:numId="6">
-    <w:abstractNumId w:val="31"/>
+    <w:abstractNumId w:val="32"/>
   </w:num>
   <w:num w:numId="7">
     <w:abstractNumId w:val="5"/>
@@ -11451,7 +11864,7 @@
     <w:abstractNumId w:val="7"/>
   </w:num>
   <w:num w:numId="13">
-    <w:abstractNumId w:val="32"/>
+    <w:abstractNumId w:val="33"/>
   </w:num>
   <w:num w:numId="14">
     <w:abstractNumId w:val="12"/>
@@ -11493,7 +11906,7 @@
     <w:abstractNumId w:val="15"/>
   </w:num>
   <w:num w:numId="27">
-    <w:abstractNumId w:val="30"/>
+    <w:abstractNumId w:val="31"/>
   </w:num>
   <w:num w:numId="28">
     <w:abstractNumId w:val="17"/>
@@ -11512,6 +11925,9 @@
   </w:num>
   <w:num w:numId="33">
     <w:abstractNumId w:val="27"/>
+  </w:num>
+  <w:num w:numId="34">
+    <w:abstractNumId w:val="30"/>
   </w:num>
   <w:numIdMacAtCleanup w:val="15"/>
 </w:numbering>
@@ -11913,16 +12329,16 @@
     <w:lsdException w:name="Unresolved Mention" w:semiHidden="1" w:unhideWhenUsed="1"/>
     <w:lsdException w:name="Smart Link" w:semiHidden="1" w:unhideWhenUsed="1"/>
   </w:latentStyles>
-  <w:style w:type="paragraph" w:default="1" w:styleId="Normal">
+  <w:style w:type="paragraph" w:default="1" w:styleId="Standard">
     <w:name w:val="Normal"/>
     <w:qFormat/>
     <w:rsid w:val="00333D0D"/>
   </w:style>
-  <w:style w:type="paragraph" w:styleId="Heading1">
+  <w:style w:type="paragraph" w:styleId="berschrift1">
     <w:name w:val="heading 1"/>
-    <w:basedOn w:val="Normal"/>
-    <w:next w:val="Normal"/>
-    <w:link w:val="Heading1Char"/>
+    <w:basedOn w:val="Standard"/>
+    <w:next w:val="Standard"/>
+    <w:link w:val="berschrift1Zchn"/>
     <w:uiPriority w:val="9"/>
     <w:qFormat/>
     <w:rsid w:val="00333D0D"/>
@@ -11939,11 +12355,11 @@
       <w:sz w:val="32"/>
     </w:rPr>
   </w:style>
-  <w:style w:type="paragraph" w:styleId="Heading2">
+  <w:style w:type="paragraph" w:styleId="berschrift2">
     <w:name w:val="heading 2"/>
-    <w:basedOn w:val="Normal"/>
-    <w:next w:val="Normal"/>
-    <w:link w:val="Heading2Char"/>
+    <w:basedOn w:val="Standard"/>
+    <w:next w:val="Standard"/>
+    <w:link w:val="berschrift2Zchn"/>
     <w:uiPriority w:val="9"/>
     <w:unhideWhenUsed/>
     <w:qFormat/>
@@ -11962,11 +12378,11 @@
       <w:sz w:val="24"/>
     </w:rPr>
   </w:style>
-  <w:style w:type="paragraph" w:styleId="Heading3">
+  <w:style w:type="paragraph" w:styleId="berschrift3">
     <w:name w:val="heading 3"/>
-    <w:basedOn w:val="Normal"/>
-    <w:next w:val="Normal"/>
-    <w:link w:val="Heading3Char"/>
+    <w:basedOn w:val="Standard"/>
+    <w:next w:val="Standard"/>
+    <w:link w:val="berschrift3Zchn"/>
     <w:uiPriority w:val="9"/>
     <w:unhideWhenUsed/>
     <w:qFormat/>
@@ -11984,11 +12400,11 @@
       <w:szCs w:val="24"/>
     </w:rPr>
   </w:style>
-  <w:style w:type="paragraph" w:styleId="Heading4">
+  <w:style w:type="paragraph" w:styleId="berschrift4">
     <w:name w:val="heading 4"/>
-    <w:basedOn w:val="Normal"/>
-    <w:next w:val="Normal"/>
-    <w:link w:val="Heading4Char"/>
+    <w:basedOn w:val="Standard"/>
+    <w:next w:val="Standard"/>
+    <w:link w:val="berschrift4Zchn"/>
     <w:uiPriority w:val="9"/>
     <w:unhideWhenUsed/>
     <w:qFormat/>
@@ -12006,11 +12422,11 @@
       <w:color w:val="007789" w:themeColor="accent1" w:themeShade="BF"/>
     </w:rPr>
   </w:style>
-  <w:style w:type="paragraph" w:styleId="Heading5">
+  <w:style w:type="paragraph" w:styleId="berschrift5">
     <w:name w:val="heading 5"/>
-    <w:basedOn w:val="Normal"/>
-    <w:next w:val="Normal"/>
-    <w:link w:val="Heading5Char"/>
+    <w:basedOn w:val="Standard"/>
+    <w:next w:val="Standard"/>
+    <w:link w:val="berschrift5Zchn"/>
     <w:uiPriority w:val="9"/>
     <w:unhideWhenUsed/>
     <w:qFormat/>
@@ -12026,11 +12442,11 @@
       <w:color w:val="007789" w:themeColor="accent1" w:themeShade="BF"/>
     </w:rPr>
   </w:style>
-  <w:style w:type="paragraph" w:styleId="Heading6">
+  <w:style w:type="paragraph" w:styleId="berschrift6">
     <w:name w:val="heading 6"/>
-    <w:basedOn w:val="Normal"/>
-    <w:next w:val="Normal"/>
-    <w:link w:val="Heading6Char"/>
+    <w:basedOn w:val="Standard"/>
+    <w:next w:val="Standard"/>
+    <w:link w:val="berschrift6Zchn"/>
     <w:uiPriority w:val="9"/>
     <w:semiHidden/>
     <w:unhideWhenUsed/>
@@ -12047,11 +12463,11 @@
       <w:color w:val="004F5B" w:themeColor="accent1" w:themeShade="7F"/>
     </w:rPr>
   </w:style>
-  <w:style w:type="paragraph" w:styleId="Heading7">
+  <w:style w:type="paragraph" w:styleId="berschrift7">
     <w:name w:val="heading 7"/>
-    <w:basedOn w:val="Normal"/>
-    <w:next w:val="Normal"/>
-    <w:link w:val="Heading7Char"/>
+    <w:basedOn w:val="Standard"/>
+    <w:next w:val="Standard"/>
+    <w:link w:val="berschrift7Zchn"/>
     <w:uiPriority w:val="9"/>
     <w:semiHidden/>
     <w:unhideWhenUsed/>
@@ -12070,11 +12486,11 @@
       <w:color w:val="004F5B" w:themeColor="accent1" w:themeShade="7F"/>
     </w:rPr>
   </w:style>
-  <w:style w:type="paragraph" w:styleId="Heading8">
+  <w:style w:type="paragraph" w:styleId="berschrift8">
     <w:name w:val="heading 8"/>
-    <w:basedOn w:val="Normal"/>
-    <w:next w:val="Normal"/>
-    <w:link w:val="Heading8Char"/>
+    <w:basedOn w:val="Standard"/>
+    <w:next w:val="Standard"/>
+    <w:link w:val="berschrift8Zchn"/>
     <w:uiPriority w:val="9"/>
     <w:semiHidden/>
     <w:unhideWhenUsed/>
@@ -12092,11 +12508,11 @@
       <w:szCs w:val="21"/>
     </w:rPr>
   </w:style>
-  <w:style w:type="paragraph" w:styleId="Heading9">
+  <w:style w:type="paragraph" w:styleId="berschrift9">
     <w:name w:val="heading 9"/>
-    <w:basedOn w:val="Normal"/>
-    <w:next w:val="Normal"/>
-    <w:link w:val="Heading9Char"/>
+    <w:basedOn w:val="Standard"/>
+    <w:next w:val="Standard"/>
+    <w:link w:val="berschrift9Zchn"/>
     <w:uiPriority w:val="9"/>
     <w:semiHidden/>
     <w:unhideWhenUsed/>
@@ -12116,13 +12532,13 @@
       <w:szCs w:val="21"/>
     </w:rPr>
   </w:style>
-  <w:style w:type="character" w:default="1" w:styleId="DefaultParagraphFont">
+  <w:style w:type="character" w:default="1" w:styleId="Absatz-Standardschriftart">
     <w:name w:val="Default Paragraph Font"/>
     <w:uiPriority w:val="1"/>
     <w:semiHidden/>
     <w:unhideWhenUsed/>
   </w:style>
-  <w:style w:type="table" w:default="1" w:styleId="TableNormal">
+  <w:style w:type="table" w:default="1" w:styleId="NormaleTabelle">
     <w:name w:val="Normal Table"/>
     <w:uiPriority w:val="99"/>
     <w:semiHidden/>
@@ -12137,16 +12553,16 @@
       </w:tblCellMar>
     </w:tblPr>
   </w:style>
-  <w:style w:type="numbering" w:default="1" w:styleId="NoList">
+  <w:style w:type="numbering" w:default="1" w:styleId="KeineListe">
     <w:name w:val="No List"/>
     <w:uiPriority w:val="99"/>
     <w:semiHidden/>
     <w:unhideWhenUsed/>
   </w:style>
-  <w:style w:type="character" w:customStyle="1" w:styleId="Heading1Char">
-    <w:name w:val="Heading 1 Char"/>
-    <w:basedOn w:val="DefaultParagraphFont"/>
-    <w:link w:val="Heading1"/>
+  <w:style w:type="character" w:customStyle="1" w:styleId="berschrift1Zchn">
+    <w:name w:val="Überschrift 1 Zchn"/>
+    <w:basedOn w:val="Absatz-Standardschriftart"/>
+    <w:link w:val="berschrift1"/>
     <w:uiPriority w:val="9"/>
     <w:rsid w:val="00333D0D"/>
     <w:rPr>
@@ -12155,10 +12571,10 @@
       <w:sz w:val="32"/>
     </w:rPr>
   </w:style>
-  <w:style w:type="character" w:customStyle="1" w:styleId="Heading2Char">
-    <w:name w:val="Heading 2 Char"/>
-    <w:basedOn w:val="DefaultParagraphFont"/>
-    <w:link w:val="Heading2"/>
+  <w:style w:type="character" w:customStyle="1" w:styleId="berschrift2Zchn">
+    <w:name w:val="Überschrift 2 Zchn"/>
+    <w:basedOn w:val="Absatz-Standardschriftart"/>
+    <w:link w:val="berschrift2"/>
     <w:uiPriority w:val="9"/>
     <w:rsid w:val="00333D0D"/>
     <w:rPr>
@@ -12170,7 +12586,7 @@
   </w:style>
   <w:style w:type="paragraph" w:customStyle="1" w:styleId="Kontaktinfos">
     <w:name w:val="Kontaktinfos"/>
-    <w:basedOn w:val="Normal"/>
+    <w:basedOn w:val="Standard"/>
     <w:uiPriority w:val="4"/>
     <w:qFormat/>
     <w:rsid w:val="00C6554A"/>
@@ -12179,9 +12595,9 @@
       <w:jc w:val="center"/>
     </w:pPr>
   </w:style>
-  <w:style w:type="paragraph" w:styleId="ListBullet">
+  <w:style w:type="paragraph" w:styleId="Aufzhlungszeichen">
     <w:name w:val="List Bullet"/>
-    <w:basedOn w:val="Normal"/>
+    <w:basedOn w:val="Standard"/>
     <w:uiPriority w:val="10"/>
     <w:unhideWhenUsed/>
     <w:qFormat/>
@@ -12192,10 +12608,10 @@
       </w:numPr>
     </w:pPr>
   </w:style>
-  <w:style w:type="paragraph" w:styleId="Title">
+  <w:style w:type="paragraph" w:styleId="Titel">
     <w:name w:val="Title"/>
-    <w:basedOn w:val="Normal"/>
-    <w:link w:val="TitleChar"/>
+    <w:basedOn w:val="Standard"/>
+    <w:link w:val="TitelZchn"/>
     <w:uiPriority w:val="2"/>
     <w:unhideWhenUsed/>
     <w:qFormat/>
@@ -12212,10 +12628,10 @@
       <w:sz w:val="60"/>
     </w:rPr>
   </w:style>
-  <w:style w:type="character" w:customStyle="1" w:styleId="TitleChar">
-    <w:name w:val="Title Char"/>
-    <w:basedOn w:val="DefaultParagraphFont"/>
-    <w:link w:val="Title"/>
+  <w:style w:type="character" w:customStyle="1" w:styleId="TitelZchn">
+    <w:name w:val="Titel Zchn"/>
+    <w:basedOn w:val="Absatz-Standardschriftart"/>
+    <w:link w:val="Titel"/>
     <w:uiPriority w:val="2"/>
     <w:rsid w:val="00333D0D"/>
     <w:rPr>
@@ -12225,10 +12641,10 @@
       <w:sz w:val="60"/>
     </w:rPr>
   </w:style>
-  <w:style w:type="paragraph" w:styleId="Subtitle">
+  <w:style w:type="paragraph" w:styleId="Untertitel">
     <w:name w:val="Subtitle"/>
-    <w:basedOn w:val="Normal"/>
-    <w:link w:val="SubtitleChar"/>
+    <w:basedOn w:val="Standard"/>
+    <w:link w:val="UntertitelZchn"/>
     <w:uiPriority w:val="3"/>
     <w:unhideWhenUsed/>
     <w:qFormat/>
@@ -12247,10 +12663,10 @@
       <w:sz w:val="26"/>
     </w:rPr>
   </w:style>
-  <w:style w:type="character" w:customStyle="1" w:styleId="SubtitleChar">
-    <w:name w:val="Subtitle Char"/>
-    <w:basedOn w:val="DefaultParagraphFont"/>
-    <w:link w:val="Subtitle"/>
+  <w:style w:type="character" w:customStyle="1" w:styleId="UntertitelZchn">
+    <w:name w:val="Untertitel Zchn"/>
+    <w:basedOn w:val="Absatz-Standardschriftart"/>
+    <w:link w:val="Untertitel"/>
     <w:uiPriority w:val="3"/>
     <w:rsid w:val="00333D0D"/>
     <w:rPr>
@@ -12259,10 +12675,10 @@
       <w:sz w:val="26"/>
     </w:rPr>
   </w:style>
-  <w:style w:type="paragraph" w:styleId="Footer">
+  <w:style w:type="paragraph" w:styleId="Fuzeile">
     <w:name w:val="footer"/>
-    <w:basedOn w:val="Normal"/>
-    <w:link w:val="FooterChar"/>
+    <w:basedOn w:val="Standard"/>
+    <w:link w:val="FuzeileZchn"/>
     <w:uiPriority w:val="99"/>
     <w:unhideWhenUsed/>
     <w:rsid w:val="00C6554A"/>
@@ -12274,10 +12690,10 @@
       <w:caps/>
     </w:rPr>
   </w:style>
-  <w:style w:type="character" w:customStyle="1" w:styleId="FooterChar">
-    <w:name w:val="Footer Char"/>
-    <w:basedOn w:val="DefaultParagraphFont"/>
-    <w:link w:val="Footer"/>
+  <w:style w:type="character" w:customStyle="1" w:styleId="FuzeileZchn">
+    <w:name w:val="Fußzeile Zchn"/>
+    <w:basedOn w:val="Absatz-Standardschriftart"/>
+    <w:link w:val="Fuzeile"/>
     <w:uiPriority w:val="99"/>
     <w:rsid w:val="00C6554A"/>
     <w:rPr>
@@ -12286,7 +12702,7 @@
   </w:style>
   <w:style w:type="paragraph" w:customStyle="1" w:styleId="Foto">
     <w:name w:val="Foto"/>
-    <w:basedOn w:val="Normal"/>
+    <w:basedOn w:val="Standard"/>
     <w:uiPriority w:val="1"/>
     <w:qFormat/>
     <w:rsid w:val="00C6554A"/>
@@ -12295,10 +12711,10 @@
       <w:jc w:val="center"/>
     </w:pPr>
   </w:style>
-  <w:style w:type="paragraph" w:styleId="Header">
+  <w:style w:type="paragraph" w:styleId="Kopfzeile">
     <w:name w:val="header"/>
-    <w:basedOn w:val="Normal"/>
-    <w:link w:val="HeaderChar"/>
+    <w:basedOn w:val="Standard"/>
+    <w:link w:val="KopfzeileZchn"/>
     <w:uiPriority w:val="99"/>
     <w:unhideWhenUsed/>
     <w:rsid w:val="00C6554A"/>
@@ -12306,10 +12722,10 @@
       <w:spacing w:before="0" w:after="0" w:line="240" w:lineRule="auto"/>
     </w:pPr>
   </w:style>
-  <w:style w:type="character" w:customStyle="1" w:styleId="HeaderChar">
-    <w:name w:val="Header Char"/>
-    <w:basedOn w:val="DefaultParagraphFont"/>
-    <w:link w:val="Header"/>
+  <w:style w:type="character" w:customStyle="1" w:styleId="KopfzeileZchn">
+    <w:name w:val="Kopfzeile Zchn"/>
+    <w:basedOn w:val="Absatz-Standardschriftart"/>
+    <w:link w:val="Kopfzeile"/>
     <w:uiPriority w:val="99"/>
     <w:rsid w:val="00C6554A"/>
     <w:rPr>
@@ -12319,9 +12735,9 @@
       <w:lang w:eastAsia="ja-JP"/>
     </w:rPr>
   </w:style>
-  <w:style w:type="paragraph" w:styleId="ListNumber">
+  <w:style w:type="paragraph" w:styleId="Listennummer">
     <w:name w:val="List Number"/>
-    <w:basedOn w:val="Normal"/>
+    <w:basedOn w:val="Standard"/>
     <w:uiPriority w:val="11"/>
     <w:unhideWhenUsed/>
     <w:qFormat/>
@@ -12333,10 +12749,10 @@
       <w:contextualSpacing/>
     </w:pPr>
   </w:style>
-  <w:style w:type="character" w:customStyle="1" w:styleId="Heading3Char">
-    <w:name w:val="Heading 3 Char"/>
-    <w:basedOn w:val="DefaultParagraphFont"/>
-    <w:link w:val="Heading3"/>
+  <w:style w:type="character" w:customStyle="1" w:styleId="berschrift3Zchn">
+    <w:name w:val="Überschrift 3 Zchn"/>
+    <w:basedOn w:val="Absatz-Standardschriftart"/>
+    <w:link w:val="berschrift3"/>
     <w:uiPriority w:val="9"/>
     <w:rsid w:val="00C6554A"/>
     <w:rPr>
@@ -12346,10 +12762,10 @@
       <w:szCs w:val="24"/>
     </w:rPr>
   </w:style>
-  <w:style w:type="character" w:customStyle="1" w:styleId="Heading8Char">
-    <w:name w:val="Heading 8 Char"/>
-    <w:basedOn w:val="DefaultParagraphFont"/>
-    <w:link w:val="Heading8"/>
+  <w:style w:type="character" w:customStyle="1" w:styleId="berschrift8Zchn">
+    <w:name w:val="Überschrift 8 Zchn"/>
+    <w:basedOn w:val="Absatz-Standardschriftart"/>
+    <w:link w:val="berschrift8"/>
     <w:uiPriority w:val="9"/>
     <w:semiHidden/>
     <w:rsid w:val="00C6554A"/>
@@ -12359,10 +12775,10 @@
       <w:szCs w:val="21"/>
     </w:rPr>
   </w:style>
-  <w:style w:type="character" w:customStyle="1" w:styleId="Heading9Char">
-    <w:name w:val="Heading 9 Char"/>
-    <w:basedOn w:val="DefaultParagraphFont"/>
-    <w:link w:val="Heading9"/>
+  <w:style w:type="character" w:customStyle="1" w:styleId="berschrift9Zchn">
+    <w:name w:val="Überschrift 9 Zchn"/>
+    <w:basedOn w:val="Absatz-Standardschriftart"/>
+    <w:link w:val="berschrift9"/>
     <w:uiPriority w:val="9"/>
     <w:semiHidden/>
     <w:rsid w:val="00C6554A"/>
@@ -12374,9 +12790,9 @@
       <w:szCs w:val="21"/>
     </w:rPr>
   </w:style>
-  <w:style w:type="character" w:styleId="IntenseEmphasis">
+  <w:style w:type="character" w:styleId="IntensiveHervorhebung">
     <w:name w:val="Intense Emphasis"/>
-    <w:basedOn w:val="DefaultParagraphFont"/>
+    <w:basedOn w:val="Absatz-Standardschriftart"/>
     <w:uiPriority w:val="21"/>
     <w:semiHidden/>
     <w:unhideWhenUsed/>
@@ -12388,11 +12804,11 @@
       <w:color w:val="007789" w:themeColor="accent1" w:themeShade="BF"/>
     </w:rPr>
   </w:style>
-  <w:style w:type="paragraph" w:styleId="IntenseQuote">
+  <w:style w:type="paragraph" w:styleId="IntensivesZitat">
     <w:name w:val="Intense Quote"/>
-    <w:basedOn w:val="Normal"/>
-    <w:next w:val="Normal"/>
-    <w:link w:val="IntenseQuoteChar"/>
+    <w:basedOn w:val="Standard"/>
+    <w:next w:val="Standard"/>
+    <w:link w:val="IntensivesZitatZchn"/>
     <w:uiPriority w:val="30"/>
     <w:semiHidden/>
     <w:unhideWhenUsed/>
@@ -12413,10 +12829,10 @@
       <w:color w:val="007789" w:themeColor="accent1" w:themeShade="BF"/>
     </w:rPr>
   </w:style>
-  <w:style w:type="character" w:customStyle="1" w:styleId="IntenseQuoteChar">
-    <w:name w:val="Intense Quote Char"/>
-    <w:basedOn w:val="DefaultParagraphFont"/>
-    <w:link w:val="IntenseQuote"/>
+  <w:style w:type="character" w:customStyle="1" w:styleId="IntensivesZitatZchn">
+    <w:name w:val="Intensives Zitat Zchn"/>
+    <w:basedOn w:val="Absatz-Standardschriftart"/>
+    <w:link w:val="IntensivesZitat"/>
     <w:uiPriority w:val="30"/>
     <w:semiHidden/>
     <w:rsid w:val="00C6554A"/>
@@ -12426,9 +12842,9 @@
       <w:color w:val="007789" w:themeColor="accent1" w:themeShade="BF"/>
     </w:rPr>
   </w:style>
-  <w:style w:type="character" w:styleId="IntenseReference">
+  <w:style w:type="character" w:styleId="IntensiverVerweis">
     <w:name w:val="Intense Reference"/>
-    <w:basedOn w:val="DefaultParagraphFont"/>
+    <w:basedOn w:val="Absatz-Standardschriftart"/>
     <w:uiPriority w:val="32"/>
     <w:semiHidden/>
     <w:unhideWhenUsed/>
@@ -12443,10 +12859,10 @@
       <w:spacing w:val="5"/>
     </w:rPr>
   </w:style>
-  <w:style w:type="paragraph" w:styleId="Caption">
+  <w:style w:type="paragraph" w:styleId="Beschriftung">
     <w:name w:val="caption"/>
-    <w:basedOn w:val="Normal"/>
-    <w:next w:val="Normal"/>
+    <w:basedOn w:val="Standard"/>
+    <w:next w:val="Standard"/>
     <w:uiPriority w:val="35"/>
     <w:semiHidden/>
     <w:unhideWhenUsed/>
@@ -12462,10 +12878,10 @@
       <w:szCs w:val="18"/>
     </w:rPr>
   </w:style>
-  <w:style w:type="paragraph" w:styleId="BalloonText">
+  <w:style w:type="paragraph" w:styleId="Sprechblasentext">
     <w:name w:val="Balloon Text"/>
-    <w:basedOn w:val="Normal"/>
-    <w:link w:val="BalloonTextChar"/>
+    <w:basedOn w:val="Standard"/>
+    <w:link w:val="SprechblasentextZchn"/>
     <w:uiPriority w:val="99"/>
     <w:semiHidden/>
     <w:unhideWhenUsed/>
@@ -12478,10 +12894,10 @@
       <w:szCs w:val="18"/>
     </w:rPr>
   </w:style>
-  <w:style w:type="character" w:customStyle="1" w:styleId="BalloonTextChar">
-    <w:name w:val="Balloon Text Char"/>
-    <w:basedOn w:val="DefaultParagraphFont"/>
-    <w:link w:val="BalloonText"/>
+  <w:style w:type="character" w:customStyle="1" w:styleId="SprechblasentextZchn">
+    <w:name w:val="Sprechblasentext Zchn"/>
+    <w:basedOn w:val="Absatz-Standardschriftart"/>
+    <w:link w:val="Sprechblasentext"/>
     <w:uiPriority w:val="99"/>
     <w:semiHidden/>
     <w:rsid w:val="00C6554A"/>
@@ -12490,9 +12906,9 @@
       <w:szCs w:val="18"/>
     </w:rPr>
   </w:style>
-  <w:style w:type="paragraph" w:styleId="BlockText">
+  <w:style w:type="paragraph" w:styleId="Blocktext">
     <w:name w:val="Block Text"/>
-    <w:basedOn w:val="Normal"/>
+    <w:basedOn w:val="Standard"/>
     <w:uiPriority w:val="99"/>
     <w:semiHidden/>
     <w:unhideWhenUsed/>
@@ -12513,10 +12929,10 @@
       <w:color w:val="007789" w:themeColor="accent1" w:themeShade="BF"/>
     </w:rPr>
   </w:style>
-  <w:style w:type="paragraph" w:styleId="BodyText3">
+  <w:style w:type="paragraph" w:styleId="Textkrper3">
     <w:name w:val="Body Text 3"/>
-    <w:basedOn w:val="Normal"/>
-    <w:link w:val="BodyText3Char"/>
+    <w:basedOn w:val="Standard"/>
+    <w:link w:val="Textkrper3Zchn"/>
     <w:uiPriority w:val="99"/>
     <w:semiHidden/>
     <w:unhideWhenUsed/>
@@ -12528,10 +12944,10 @@
       <w:szCs w:val="16"/>
     </w:rPr>
   </w:style>
-  <w:style w:type="character" w:customStyle="1" w:styleId="BodyText3Char">
-    <w:name w:val="Body Text 3 Char"/>
-    <w:basedOn w:val="DefaultParagraphFont"/>
-    <w:link w:val="BodyText3"/>
+  <w:style w:type="character" w:customStyle="1" w:styleId="Textkrper3Zchn">
+    <w:name w:val="Textkörper 3 Zchn"/>
+    <w:basedOn w:val="Absatz-Standardschriftart"/>
+    <w:link w:val="Textkrper3"/>
     <w:uiPriority w:val="99"/>
     <w:semiHidden/>
     <w:rsid w:val="00C6554A"/>
@@ -12539,10 +12955,10 @@
       <w:szCs w:val="16"/>
     </w:rPr>
   </w:style>
-  <w:style w:type="paragraph" w:styleId="BodyTextIndent3">
+  <w:style w:type="paragraph" w:styleId="Textkrper-Einzug3">
     <w:name w:val="Body Text Indent 3"/>
-    <w:basedOn w:val="Normal"/>
-    <w:link w:val="BodyTextIndent3Char"/>
+    <w:basedOn w:val="Standard"/>
+    <w:link w:val="Textkrper-Einzug3Zchn"/>
     <w:uiPriority w:val="99"/>
     <w:semiHidden/>
     <w:unhideWhenUsed/>
@@ -12555,10 +12971,10 @@
       <w:szCs w:val="16"/>
     </w:rPr>
   </w:style>
-  <w:style w:type="character" w:customStyle="1" w:styleId="BodyTextIndent3Char">
-    <w:name w:val="Body Text Indent 3 Char"/>
-    <w:basedOn w:val="DefaultParagraphFont"/>
-    <w:link w:val="BodyTextIndent3"/>
+  <w:style w:type="character" w:customStyle="1" w:styleId="Textkrper-Einzug3Zchn">
+    <w:name w:val="Textkörper-Einzug 3 Zchn"/>
+    <w:basedOn w:val="Absatz-Standardschriftart"/>
+    <w:link w:val="Textkrper-Einzug3"/>
     <w:uiPriority w:val="99"/>
     <w:semiHidden/>
     <w:rsid w:val="00C6554A"/>
@@ -12566,9 +12982,9 @@
       <w:szCs w:val="16"/>
     </w:rPr>
   </w:style>
-  <w:style w:type="character" w:styleId="CommentReference">
+  <w:style w:type="character" w:styleId="Kommentarzeichen">
     <w:name w:val="annotation reference"/>
-    <w:basedOn w:val="DefaultParagraphFont"/>
+    <w:basedOn w:val="Absatz-Standardschriftart"/>
     <w:uiPriority w:val="99"/>
     <w:semiHidden/>
     <w:unhideWhenUsed/>
@@ -12578,10 +12994,10 @@
       <w:szCs w:val="16"/>
     </w:rPr>
   </w:style>
-  <w:style w:type="paragraph" w:styleId="CommentText">
+  <w:style w:type="paragraph" w:styleId="Kommentartext">
     <w:name w:val="annotation text"/>
-    <w:basedOn w:val="Normal"/>
-    <w:link w:val="CommentTextChar"/>
+    <w:basedOn w:val="Standard"/>
+    <w:link w:val="KommentartextZchn"/>
     <w:uiPriority w:val="99"/>
     <w:semiHidden/>
     <w:unhideWhenUsed/>
@@ -12593,10 +13009,10 @@
       <w:szCs w:val="20"/>
     </w:rPr>
   </w:style>
-  <w:style w:type="character" w:customStyle="1" w:styleId="CommentTextChar">
-    <w:name w:val="Comment Text Char"/>
-    <w:basedOn w:val="DefaultParagraphFont"/>
-    <w:link w:val="CommentText"/>
+  <w:style w:type="character" w:customStyle="1" w:styleId="KommentartextZchn">
+    <w:name w:val="Kommentartext Zchn"/>
+    <w:basedOn w:val="Absatz-Standardschriftart"/>
+    <w:link w:val="Kommentartext"/>
     <w:uiPriority w:val="99"/>
     <w:semiHidden/>
     <w:rsid w:val="00C6554A"/>
@@ -12604,11 +13020,11 @@
       <w:szCs w:val="20"/>
     </w:rPr>
   </w:style>
-  <w:style w:type="paragraph" w:styleId="CommentSubject">
+  <w:style w:type="paragraph" w:styleId="Kommentarthema">
     <w:name w:val="annotation subject"/>
-    <w:basedOn w:val="CommentText"/>
-    <w:next w:val="CommentText"/>
-    <w:link w:val="CommentSubjectChar"/>
+    <w:basedOn w:val="Kommentartext"/>
+    <w:next w:val="Kommentartext"/>
+    <w:link w:val="KommentarthemaZchn"/>
     <w:uiPriority w:val="99"/>
     <w:semiHidden/>
     <w:unhideWhenUsed/>
@@ -12618,10 +13034,10 @@
       <w:bCs/>
     </w:rPr>
   </w:style>
-  <w:style w:type="character" w:customStyle="1" w:styleId="CommentSubjectChar">
-    <w:name w:val="Comment Subject Char"/>
-    <w:basedOn w:val="CommentTextChar"/>
-    <w:link w:val="CommentSubject"/>
+  <w:style w:type="character" w:customStyle="1" w:styleId="KommentarthemaZchn">
+    <w:name w:val="Kommentarthema Zchn"/>
+    <w:basedOn w:val="KommentartextZchn"/>
+    <w:link w:val="Kommentarthema"/>
     <w:uiPriority w:val="99"/>
     <w:semiHidden/>
     <w:rsid w:val="00C6554A"/>
@@ -12631,10 +13047,10 @@
       <w:szCs w:val="20"/>
     </w:rPr>
   </w:style>
-  <w:style w:type="paragraph" w:styleId="DocumentMap">
+  <w:style w:type="paragraph" w:styleId="Dokumentstruktur">
     <w:name w:val="Document Map"/>
-    <w:basedOn w:val="Normal"/>
-    <w:link w:val="DocumentMapChar"/>
+    <w:basedOn w:val="Standard"/>
+    <w:link w:val="DokumentstrukturZchn"/>
     <w:uiPriority w:val="99"/>
     <w:semiHidden/>
     <w:unhideWhenUsed/>
@@ -12647,10 +13063,10 @@
       <w:szCs w:val="16"/>
     </w:rPr>
   </w:style>
-  <w:style w:type="character" w:customStyle="1" w:styleId="DocumentMapChar">
-    <w:name w:val="Document Map Char"/>
-    <w:basedOn w:val="DefaultParagraphFont"/>
-    <w:link w:val="DocumentMap"/>
+  <w:style w:type="character" w:customStyle="1" w:styleId="DokumentstrukturZchn">
+    <w:name w:val="Dokumentstruktur Zchn"/>
+    <w:basedOn w:val="Absatz-Standardschriftart"/>
+    <w:link w:val="Dokumentstruktur"/>
     <w:uiPriority w:val="99"/>
     <w:semiHidden/>
     <w:rsid w:val="00C6554A"/>
@@ -12659,10 +13075,10 @@
       <w:szCs w:val="16"/>
     </w:rPr>
   </w:style>
-  <w:style w:type="paragraph" w:styleId="EndnoteText">
+  <w:style w:type="paragraph" w:styleId="Endnotentext">
     <w:name w:val="endnote text"/>
-    <w:basedOn w:val="Normal"/>
-    <w:link w:val="EndnoteTextChar"/>
+    <w:basedOn w:val="Standard"/>
+    <w:link w:val="EndnotentextZchn"/>
     <w:uiPriority w:val="99"/>
     <w:semiHidden/>
     <w:unhideWhenUsed/>
@@ -12674,10 +13090,10 @@
       <w:szCs w:val="20"/>
     </w:rPr>
   </w:style>
-  <w:style w:type="character" w:customStyle="1" w:styleId="EndnoteTextChar">
-    <w:name w:val="Endnote Text Char"/>
-    <w:basedOn w:val="DefaultParagraphFont"/>
-    <w:link w:val="EndnoteText"/>
+  <w:style w:type="character" w:customStyle="1" w:styleId="EndnotentextZchn">
+    <w:name w:val="Endnotentext Zchn"/>
+    <w:basedOn w:val="Absatz-Standardschriftart"/>
+    <w:link w:val="Endnotentext"/>
     <w:uiPriority w:val="99"/>
     <w:semiHidden/>
     <w:rsid w:val="00C6554A"/>
@@ -12685,9 +13101,9 @@
       <w:szCs w:val="20"/>
     </w:rPr>
   </w:style>
-  <w:style w:type="paragraph" w:styleId="EnvelopeReturn">
+  <w:style w:type="paragraph" w:styleId="Umschlagabsenderadresse">
     <w:name w:val="envelope return"/>
-    <w:basedOn w:val="Normal"/>
+    <w:basedOn w:val="Standard"/>
     <w:uiPriority w:val="99"/>
     <w:semiHidden/>
     <w:unhideWhenUsed/>
@@ -12700,9 +13116,9 @@
       <w:szCs w:val="20"/>
     </w:rPr>
   </w:style>
-  <w:style w:type="character" w:styleId="FollowedHyperlink">
+  <w:style w:type="character" w:styleId="BesuchterLink">
     <w:name w:val="FollowedHyperlink"/>
-    <w:basedOn w:val="DefaultParagraphFont"/>
+    <w:basedOn w:val="Absatz-Standardschriftart"/>
     <w:uiPriority w:val="99"/>
     <w:semiHidden/>
     <w:unhideWhenUsed/>
@@ -12712,10 +13128,10 @@
       <w:u w:val="single"/>
     </w:rPr>
   </w:style>
-  <w:style w:type="paragraph" w:styleId="FootnoteText">
+  <w:style w:type="paragraph" w:styleId="Funotentext">
     <w:name w:val="footnote text"/>
-    <w:basedOn w:val="Normal"/>
-    <w:link w:val="FootnoteTextChar"/>
+    <w:basedOn w:val="Standard"/>
+    <w:link w:val="FunotentextZchn"/>
     <w:uiPriority w:val="99"/>
     <w:semiHidden/>
     <w:unhideWhenUsed/>
@@ -12727,10 +13143,10 @@
       <w:szCs w:val="20"/>
     </w:rPr>
   </w:style>
-  <w:style w:type="character" w:customStyle="1" w:styleId="FootnoteTextChar">
-    <w:name w:val="Footnote Text Char"/>
-    <w:basedOn w:val="DefaultParagraphFont"/>
-    <w:link w:val="FootnoteText"/>
+  <w:style w:type="character" w:customStyle="1" w:styleId="FunotentextZchn">
+    <w:name w:val="Fußnotentext Zchn"/>
+    <w:basedOn w:val="Absatz-Standardschriftart"/>
+    <w:link w:val="Funotentext"/>
     <w:uiPriority w:val="99"/>
     <w:semiHidden/>
     <w:rsid w:val="00C6554A"/>
@@ -12740,7 +13156,7 @@
   </w:style>
   <w:style w:type="character" w:styleId="HTMLCode">
     <w:name w:val="HTML Code"/>
-    <w:basedOn w:val="DefaultParagraphFont"/>
+    <w:basedOn w:val="Absatz-Standardschriftart"/>
     <w:uiPriority w:val="99"/>
     <w:semiHidden/>
     <w:unhideWhenUsed/>
@@ -12751,9 +13167,9 @@
       <w:szCs w:val="20"/>
     </w:rPr>
   </w:style>
-  <w:style w:type="character" w:styleId="HTMLKeyboard">
+  <w:style w:type="character" w:styleId="HTMLTastatur">
     <w:name w:val="HTML Keyboard"/>
-    <w:basedOn w:val="DefaultParagraphFont"/>
+    <w:basedOn w:val="Absatz-Standardschriftart"/>
     <w:uiPriority w:val="99"/>
     <w:semiHidden/>
     <w:unhideWhenUsed/>
@@ -12764,10 +13180,10 @@
       <w:szCs w:val="20"/>
     </w:rPr>
   </w:style>
-  <w:style w:type="paragraph" w:styleId="HTMLPreformatted">
+  <w:style w:type="paragraph" w:styleId="HTMLVorformatiert">
     <w:name w:val="HTML Preformatted"/>
-    <w:basedOn w:val="Normal"/>
-    <w:link w:val="HTMLPreformattedChar"/>
+    <w:basedOn w:val="Standard"/>
+    <w:link w:val="HTMLVorformatiertZchn"/>
     <w:uiPriority w:val="99"/>
     <w:semiHidden/>
     <w:unhideWhenUsed/>
@@ -12780,10 +13196,10 @@
       <w:szCs w:val="20"/>
     </w:rPr>
   </w:style>
-  <w:style w:type="character" w:customStyle="1" w:styleId="HTMLPreformattedChar">
-    <w:name w:val="HTML Preformatted Char"/>
-    <w:basedOn w:val="DefaultParagraphFont"/>
-    <w:link w:val="HTMLPreformatted"/>
+  <w:style w:type="character" w:customStyle="1" w:styleId="HTMLVorformatiertZchn">
+    <w:name w:val="HTML Vorformatiert Zchn"/>
+    <w:basedOn w:val="Absatz-Standardschriftart"/>
+    <w:link w:val="HTMLVorformatiert"/>
     <w:uiPriority w:val="99"/>
     <w:semiHidden/>
     <w:rsid w:val="00C6554A"/>
@@ -12792,9 +13208,9 @@
       <w:szCs w:val="20"/>
     </w:rPr>
   </w:style>
-  <w:style w:type="character" w:styleId="HTMLTypewriter">
+  <w:style w:type="character" w:styleId="HTMLSchreibmaschine">
     <w:name w:val="HTML Typewriter"/>
-    <w:basedOn w:val="DefaultParagraphFont"/>
+    <w:basedOn w:val="Absatz-Standardschriftart"/>
     <w:uiPriority w:val="99"/>
     <w:semiHidden/>
     <w:unhideWhenUsed/>
@@ -12807,7 +13223,7 @@
   </w:style>
   <w:style w:type="character" w:styleId="Hyperlink">
     <w:name w:val="Hyperlink"/>
-    <w:basedOn w:val="DefaultParagraphFont"/>
+    <w:basedOn w:val="Absatz-Standardschriftart"/>
     <w:uiPriority w:val="99"/>
     <w:semiHidden/>
     <w:unhideWhenUsed/>
@@ -12817,9 +13233,9 @@
       <w:u w:val="single"/>
     </w:rPr>
   </w:style>
-  <w:style w:type="paragraph" w:styleId="MacroText">
+  <w:style w:type="paragraph" w:styleId="Makrotext">
     <w:name w:val="macro"/>
-    <w:link w:val="MacroTextChar"/>
+    <w:link w:val="MakrotextZchn"/>
     <w:uiPriority w:val="99"/>
     <w:semiHidden/>
     <w:unhideWhenUsed/>
@@ -12843,10 +13259,10 @@
       <w:szCs w:val="20"/>
     </w:rPr>
   </w:style>
-  <w:style w:type="character" w:customStyle="1" w:styleId="MacroTextChar">
-    <w:name w:val="Macro Text Char"/>
-    <w:basedOn w:val="DefaultParagraphFont"/>
-    <w:link w:val="MacroText"/>
+  <w:style w:type="character" w:customStyle="1" w:styleId="MakrotextZchn">
+    <w:name w:val="Makrotext Zchn"/>
+    <w:basedOn w:val="Absatz-Standardschriftart"/>
+    <w:link w:val="Makrotext"/>
     <w:uiPriority w:val="99"/>
     <w:semiHidden/>
     <w:rsid w:val="00C6554A"/>
@@ -12855,9 +13271,9 @@
       <w:szCs w:val="20"/>
     </w:rPr>
   </w:style>
-  <w:style w:type="character" w:styleId="PlaceholderText">
+  <w:style w:type="character" w:styleId="Platzhaltertext">
     <w:name w:val="Placeholder Text"/>
-    <w:basedOn w:val="DefaultParagraphFont"/>
+    <w:basedOn w:val="Absatz-Standardschriftart"/>
     <w:uiPriority w:val="99"/>
     <w:semiHidden/>
     <w:rsid w:val="00C6554A"/>
@@ -12865,10 +13281,10 @@
       <w:color w:val="595959" w:themeColor="text1" w:themeTint="A6"/>
     </w:rPr>
   </w:style>
-  <w:style w:type="paragraph" w:styleId="PlainText">
+  <w:style w:type="paragraph" w:styleId="NurText">
     <w:name w:val="Plain Text"/>
-    <w:basedOn w:val="Normal"/>
-    <w:link w:val="PlainTextChar"/>
+    <w:basedOn w:val="Standard"/>
+    <w:link w:val="NurTextZchn"/>
     <w:uiPriority w:val="99"/>
     <w:semiHidden/>
     <w:unhideWhenUsed/>
@@ -12881,10 +13297,10 @@
       <w:szCs w:val="21"/>
     </w:rPr>
   </w:style>
-  <w:style w:type="character" w:customStyle="1" w:styleId="PlainTextChar">
-    <w:name w:val="Plain Text Char"/>
-    <w:basedOn w:val="DefaultParagraphFont"/>
-    <w:link w:val="PlainText"/>
+  <w:style w:type="character" w:customStyle="1" w:styleId="NurTextZchn">
+    <w:name w:val="Nur Text Zchn"/>
+    <w:basedOn w:val="Absatz-Standardschriftart"/>
+    <w:link w:val="NurText"/>
     <w:uiPriority w:val="99"/>
     <w:semiHidden/>
     <w:rsid w:val="00C6554A"/>
@@ -12893,10 +13309,10 @@
       <w:szCs w:val="21"/>
     </w:rPr>
   </w:style>
-  <w:style w:type="character" w:customStyle="1" w:styleId="Heading7Char">
-    <w:name w:val="Heading 7 Char"/>
-    <w:basedOn w:val="DefaultParagraphFont"/>
-    <w:link w:val="Heading7"/>
+  <w:style w:type="character" w:customStyle="1" w:styleId="berschrift7Zchn">
+    <w:name w:val="Überschrift 7 Zchn"/>
+    <w:basedOn w:val="Absatz-Standardschriftart"/>
+    <w:link w:val="berschrift7"/>
     <w:uiPriority w:val="9"/>
     <w:semiHidden/>
     <w:rsid w:val="002554CD"/>
@@ -12907,10 +13323,10 @@
       <w:color w:val="004F5B" w:themeColor="accent1" w:themeShade="7F"/>
     </w:rPr>
   </w:style>
-  <w:style w:type="character" w:customStyle="1" w:styleId="Heading6Char">
-    <w:name w:val="Heading 6 Char"/>
-    <w:basedOn w:val="DefaultParagraphFont"/>
-    <w:link w:val="Heading6"/>
+  <w:style w:type="character" w:customStyle="1" w:styleId="berschrift6Zchn">
+    <w:name w:val="Überschrift 6 Zchn"/>
+    <w:basedOn w:val="Absatz-Standardschriftart"/>
+    <w:link w:val="berschrift6"/>
     <w:uiPriority w:val="9"/>
     <w:semiHidden/>
     <w:rsid w:val="002554CD"/>
@@ -12919,9 +13335,9 @@
       <w:color w:val="004F5B" w:themeColor="accent1" w:themeShade="7F"/>
     </w:rPr>
   </w:style>
-  <w:style w:type="paragraph" w:styleId="ListParagraph">
+  <w:style w:type="paragraph" w:styleId="Listenabsatz">
     <w:name w:val="List Paragraph"/>
-    <w:basedOn w:val="Normal"/>
+    <w:basedOn w:val="Standard"/>
     <w:uiPriority w:val="34"/>
     <w:unhideWhenUsed/>
     <w:qFormat/>
@@ -12931,9 +13347,9 @@
       <w:contextualSpacing/>
     </w:pPr>
   </w:style>
-  <w:style w:type="table" w:styleId="TableGrid">
+  <w:style w:type="table" w:styleId="Tabellenraster">
     <w:name w:val="Table Grid"/>
-    <w:basedOn w:val="TableNormal"/>
+    <w:basedOn w:val="NormaleTabelle"/>
     <w:uiPriority w:val="39"/>
     <w:rsid w:val="00632104"/>
     <w:pPr>
@@ -12950,10 +13366,10 @@
       </w:tblBorders>
     </w:tblPr>
   </w:style>
-  <w:style w:type="character" w:customStyle="1" w:styleId="Heading4Char">
-    <w:name w:val="Heading 4 Char"/>
-    <w:basedOn w:val="DefaultParagraphFont"/>
-    <w:link w:val="Heading4"/>
+  <w:style w:type="character" w:customStyle="1" w:styleId="berschrift4Zchn">
+    <w:name w:val="Überschrift 4 Zchn"/>
+    <w:basedOn w:val="Absatz-Standardschriftart"/>
+    <w:link w:val="berschrift4"/>
     <w:uiPriority w:val="9"/>
     <w:rsid w:val="00FB0F5A"/>
     <w:rPr>
@@ -12963,10 +13379,10 @@
       <w:color w:val="007789" w:themeColor="accent1" w:themeShade="BF"/>
     </w:rPr>
   </w:style>
-  <w:style w:type="character" w:customStyle="1" w:styleId="Heading5Char">
-    <w:name w:val="Heading 5 Char"/>
-    <w:basedOn w:val="DefaultParagraphFont"/>
-    <w:link w:val="Heading5"/>
+  <w:style w:type="character" w:customStyle="1" w:styleId="berschrift5Zchn">
+    <w:name w:val="Überschrift 5 Zchn"/>
+    <w:basedOn w:val="Absatz-Standardschriftart"/>
+    <w:link w:val="berschrift5"/>
     <w:uiPriority w:val="9"/>
     <w:rsid w:val="00011A87"/>
     <w:rPr>
@@ -12974,9 +13390,9 @@
       <w:color w:val="007789" w:themeColor="accent1" w:themeShade="BF"/>
     </w:rPr>
   </w:style>
-  <w:style w:type="paragraph" w:styleId="NormalWeb">
+  <w:style w:type="paragraph" w:styleId="StandardWeb">
     <w:name w:val="Normal (Web)"/>
-    <w:basedOn w:val="Normal"/>
+    <w:basedOn w:val="Standard"/>
     <w:uiPriority w:val="99"/>
     <w:semiHidden/>
     <w:unhideWhenUsed/>
@@ -12998,64 +13414,6 @@
 <file path=word/glossary/document.xml><?xml version="1.0" encoding="utf-8"?>
 <w:glossaryDocument xmlns:wpc="http://schemas.microsoft.com/office/word/2010/wordprocessingCanvas" xmlns:cx="http://schemas.microsoft.com/office/drawing/2014/chartex" xmlns:cx1="http://schemas.microsoft.com/office/drawing/2015/9/8/chartex" xmlns:cx2="http://schemas.microsoft.com/office/drawing/2015/10/21/chartex" xmlns:cx3="http://schemas.microsoft.com/office/drawing/2016/5/9/chartex" xmlns:cx4="http://schemas.microsoft.com/office/drawing/2016/5/10/chartex" xmlns:cx5="http://schemas.microsoft.com/office/drawing/2016/5/11/chartex" xmlns:cx6="http://schemas.microsoft.com/office/drawing/2016/5/12/chartex" xmlns:cx7="http://schemas.microsoft.com/office/drawing/2016/5/13/chartex" xmlns:cx8="http://schemas.microsoft.com/office/drawing/2016/5/14/chartex" xmlns:mc="http://schemas.openxmlformats.org/markup-compatibility/2006" xmlns:aink="http://schemas.microsoft.com/office/drawing/2016/ink" xmlns:am3d="http://schemas.microsoft.com/office/drawing/2017/model3d" xmlns:o="urn:schemas-microsoft-com:office:office" xmlns:r="http://schemas.openxmlformats.org/officeDocument/2006/relationships" xmlns:m="http://schemas.openxmlformats.org/officeDocument/2006/math" xmlns:v="urn:schemas-microsoft-com:vml" xmlns:wp14="http://schemas.microsoft.com/office/word/2010/wordprocessingDrawing" xmlns:wp="http://schemas.openxmlformats.org/drawingml/2006/wordprocessingDrawing" xmlns:w10="urn:schemas-microsoft-com:office:word" xmlns:w="http://schemas.openxmlformats.org/wordprocessingml/2006/main" xmlns:w14="http://schemas.microsoft.com/office/word/2010/wordml" xmlns:w15="http://schemas.microsoft.com/office/word/2012/wordml" xmlns:w16cex="http://schemas.microsoft.com/office/word/2018/wordml/cex" xmlns:w16cid="http://schemas.microsoft.com/office/word/2016/wordml/cid" xmlns:w16="http://schemas.microsoft.com/office/word/2018/wordml" xmlns:w16se="http://schemas.microsoft.com/office/word/2015/wordml/symex" xmlns:wpg="http://schemas.microsoft.com/office/word/2010/wordprocessingGroup" xmlns:wpi="http://schemas.microsoft.com/office/word/2010/wordprocessingInk" xmlns:wne="http://schemas.microsoft.com/office/word/2006/wordml" xmlns:wps="http://schemas.microsoft.com/office/word/2010/wordprocessingShape" mc:Ignorable="w14 w15 w16se w16cid w16 w16cex wp14">
   <w:docParts>
-    <w:docPart>
-      <w:docPartPr>
-        <w:name w:val="90591D7A13D3458A85358A19AF804121"/>
-        <w:category>
-          <w:name w:val="Allgemein"/>
-          <w:gallery w:val="placeholder"/>
-        </w:category>
-        <w:types>
-          <w:type w:val="bbPlcHdr"/>
-        </w:types>
-        <w:behaviors>
-          <w:behavior w:val="content"/>
-        </w:behaviors>
-        <w:guid w:val="{8120BD68-89A9-4930-8008-30A984EC15B9}"/>
-      </w:docPartPr>
-      <w:docPartBody>
-        <w:p>
-          <w:pPr>
-            <w:pStyle w:val="90591D7A13D3458A85358A19AF804121"/>
-          </w:pPr>
-          <w:r>
-            <w:rPr>
-              <w:lang w:bidi="de-DE"/>
-            </w:rPr>
-            <w:t>Berichttitel</w:t>
-          </w:r>
-        </w:p>
-      </w:docPartBody>
-    </w:docPart>
-    <w:docPart>
-      <w:docPartPr>
-        <w:name w:val="C205163876054C71B8174696A7D00797"/>
-        <w:category>
-          <w:name w:val="Allgemein"/>
-          <w:gallery w:val="placeholder"/>
-        </w:category>
-        <w:types>
-          <w:type w:val="bbPlcHdr"/>
-        </w:types>
-        <w:behaviors>
-          <w:behavior w:val="content"/>
-        </w:behaviors>
-        <w:guid w:val="{F0999805-A2A5-4508-9CB0-BCF97BE9C49E}"/>
-      </w:docPartPr>
-      <w:docPartBody>
-        <w:p>
-          <w:pPr>
-            <w:pStyle w:val="C205163876054C71B8174696A7D00797"/>
-          </w:pPr>
-          <w:r>
-            <w:rPr>
-              <w:lang w:bidi="de-DE"/>
-            </w:rPr>
-            <w:t>BERICHTSUNTERTITEL</w:t>
-          </w:r>
-        </w:p>
-      </w:docPartBody>
-    </w:docPart>
     <w:docPart>
       <w:docPartPr>
         <w:name w:val="C32E93527251486C9AF8414C5BD17464"/>
@@ -13238,7 +13596,7 @@
     <w:lvl w:ilvl="0">
       <w:start w:val="1"/>
       <w:numFmt w:val="bullet"/>
-      <w:pStyle w:val="ListBullet"/>
+      <w:pStyle w:val="Aufzhlungszeichen"/>
       <w:lvlText w:val="−"/>
       <w:lvlJc w:val="left"/>
       <w:pPr>
@@ -13285,6 +13643,7 @@
     <w:rsid w:val="0061341C"/>
     <w:rsid w:val="00786CE2"/>
     <w:rsid w:val="007B3A41"/>
+    <w:rsid w:val="007E3DCD"/>
     <w:rsid w:val="00895C20"/>
     <w:rsid w:val="008E69FE"/>
     <w:rsid w:val="0094223A"/>
@@ -13309,8 +13668,8 @@
   </m:mathPr>
   <w:themeFontLang w:val="de-DE"/>
   <w:clrSchemeMapping w:bg1="light1" w:t1="dark1" w:bg2="light2" w:t2="dark2" w:accent1="accent1" w:accent2="accent2" w:accent3="accent3" w:accent4="accent4" w:accent5="accent5" w:accent6="accent6" w:hyperlink="hyperlink" w:followedHyperlink="followedHyperlink"/>
-  <w:decimalSymbol w:val="."/>
-  <w:listSeparator w:val=","/>
+  <w:decimalSymbol w:val=","/>
+  <w:listSeparator w:val=";"/>
   <w15:chartTrackingRefBased/>
 </w:settings>
 </file>
@@ -13710,17 +14069,17 @@
     <w:lsdException w:name="Unresolved Mention" w:semiHidden="1" w:unhideWhenUsed="1"/>
     <w:lsdException w:name="Smart Link" w:semiHidden="1" w:unhideWhenUsed="1"/>
   </w:latentStyles>
-  <w:style w:type="paragraph" w:default="1" w:styleId="Normal">
+  <w:style w:type="paragraph" w:default="1" w:styleId="Standard">
     <w:name w:val="Normal"/>
     <w:qFormat/>
   </w:style>
-  <w:style w:type="character" w:default="1" w:styleId="DefaultParagraphFont">
+  <w:style w:type="character" w:default="1" w:styleId="Absatz-Standardschriftart">
     <w:name w:val="Default Paragraph Font"/>
     <w:uiPriority w:val="1"/>
     <w:semiHidden/>
     <w:unhideWhenUsed/>
   </w:style>
-  <w:style w:type="table" w:default="1" w:styleId="TableNormal">
+  <w:style w:type="table" w:default="1" w:styleId="NormaleTabelle">
     <w:name w:val="Normal Table"/>
     <w:uiPriority w:val="99"/>
     <w:semiHidden/>
@@ -13735,7 +14094,7 @@
       </w:tblCellMar>
     </w:tblPr>
   </w:style>
-  <w:style w:type="numbering" w:default="1" w:styleId="NoList">
+  <w:style w:type="numbering" w:default="1" w:styleId="KeineListe">
     <w:name w:val="No List"/>
     <w:uiPriority w:val="99"/>
     <w:semiHidden/>
@@ -13756,9 +14115,9 @@
   <w:style w:type="paragraph" w:customStyle="1" w:styleId="F04BE290AFE64245B67D8342468125EB">
     <w:name w:val="F04BE290AFE64245B67D8342468125EB"/>
   </w:style>
-  <w:style w:type="paragraph" w:styleId="ListBullet">
+  <w:style w:type="paragraph" w:styleId="Aufzhlungszeichen">
     <w:name w:val="List Bullet"/>
-    <w:basedOn w:val="Normal"/>
+    <w:basedOn w:val="Standard"/>
     <w:uiPriority w:val="10"/>
     <w:unhideWhenUsed/>
     <w:qFormat/>

--- a/Design/SRS/SRS.docx
+++ b/Design/SRS/SRS.docx
@@ -61,6 +61,7 @@
         <w:pStyle w:val="Kontaktinfos"/>
         <w:rPr>
           <w:rFonts w:asciiTheme="majorHAnsi" w:hAnsiTheme="majorHAnsi"/>
+          <w:lang w:val="en-US"/>
         </w:rPr>
       </w:pPr>
       <w:sdt>
@@ -78,12 +79,11 @@
           <w:showingPlcHdr/>
           <w15:appearance w15:val="hidden"/>
         </w:sdtPr>
-        <w:sdtEndPr/>
         <w:sdtContent>
           <w:r>
             <w:rPr>
               <w:rFonts w:asciiTheme="majorHAnsi" w:hAnsiTheme="majorHAnsi"/>
-              <w:lang w:bidi="de-DE"/>
+              <w:lang w:val="en-US" w:bidi="de-DE"/>
             </w:rPr>
             <w:t>Name</w:t>
           </w:r>
@@ -92,77 +92,1877 @@
       <w:r>
         <w:rPr>
           <w:rFonts w:asciiTheme="majorHAnsi" w:hAnsiTheme="majorHAnsi"/>
-          <w:lang w:bidi="de-DE"/>
+          <w:lang w:val="en-US" w:bidi="de-DE"/>
         </w:rPr>
         <w:t xml:space="preserve"> | </w:t>
       </w:r>
-      <w:sdt>
-        <w:sdtPr>
-          <w:rPr>
-            <w:rFonts w:asciiTheme="majorHAnsi" w:hAnsiTheme="majorHAnsi"/>
-          </w:rPr>
-          <w:alias w:val="Kurstitel:"/>
-          <w:tag w:val="Kurstitel:"/>
-          <w:id w:val="-1824112714"/>
-          <w:placeholder>
-            <w:docPart w:val="62727239C153405E94E12532094AEE22"/>
-          </w:placeholder>
-          <w:temporary/>
-          <w:showingPlcHdr/>
-          <w15:appearance w15:val="hidden"/>
-        </w:sdtPr>
-        <w:sdtEndPr/>
-        <w:sdtContent>
+      <w:r>
+        <w:rPr>
+          <w:rFonts w:asciiTheme="majorHAnsi" w:hAnsiTheme="majorHAnsi"/>
+          <w:lang w:val="en-US"/>
+        </w:rPr>
+        <w:t>Course</w:t>
+      </w:r>
+      <w:r>
+        <w:rPr>
+          <w:rFonts w:asciiTheme="majorHAnsi" w:hAnsiTheme="majorHAnsi"/>
+          <w:lang w:val="en-US" w:bidi="de-DE"/>
+        </w:rPr>
+        <w:t xml:space="preserve"> | </w:t>
+      </w:r>
+      <w:r>
+        <w:rPr>
+          <w:rFonts w:asciiTheme="majorHAnsi" w:hAnsiTheme="majorHAnsi"/>
+          <w:lang w:val="en-US"/>
+        </w:rPr>
+        <w:t>Da</w:t>
+      </w:r>
+      <w:r>
+        <w:rPr>
+          <w:rFonts w:asciiTheme="majorHAnsi" w:hAnsiTheme="majorHAnsi"/>
+          <w:lang w:val="en-US"/>
+        </w:rPr>
+        <w:t>te</w:t>
+      </w:r>
+      <w:r>
+        <w:rPr>
+          <w:rFonts w:asciiTheme="majorHAnsi" w:hAnsiTheme="majorHAnsi"/>
+          <w:lang w:val="en-US" w:bidi="de-DE"/>
+        </w:rPr>
+        <w:br w:type="page"/>
+      </w:r>
+    </w:p>
+    <w:sdt>
+      <w:sdtPr>
+        <w:id w:val="94840913"/>
+        <w:docPartObj>
+          <w:docPartGallery w:val="Table of Contents"/>
+          <w:docPartUnique/>
+        </w:docPartObj>
+      </w:sdtPr>
+      <w:sdtEndPr>
+        <w:rPr>
+          <w:rFonts w:asciiTheme="minorHAnsi" w:eastAsiaTheme="minorHAnsi" w:hAnsiTheme="minorHAnsi" w:cstheme="minorBidi"/>
+          <w:b/>
+          <w:bCs/>
+          <w:color w:val="595959" w:themeColor="text1" w:themeTint="A6"/>
+          <w:sz w:val="22"/>
+          <w:szCs w:val="22"/>
+          <w:lang w:eastAsia="en-US"/>
+        </w:rPr>
+      </w:sdtEndPr>
+      <w:sdtContent>
+        <w:p>
+          <w:pPr>
+            <w:pStyle w:val="Inhaltsverzeichnisberschrift"/>
+            <w:rPr>
+              <w:lang w:val="en-US"/>
+            </w:rPr>
+          </w:pPr>
           <w:r>
             <w:rPr>
-              <w:rFonts w:asciiTheme="majorHAnsi" w:hAnsiTheme="majorHAnsi"/>
-              <w:lang w:bidi="de-DE"/>
+              <w:lang w:val="en-US"/>
             </w:rPr>
-            <w:t>Titel des Kurses</w:t>
+            <w:t>Table of Contents</w:t>
           </w:r>
-        </w:sdtContent>
-      </w:sdt>
-      <w:r>
-        <w:rPr>
-          <w:rFonts w:asciiTheme="majorHAnsi" w:hAnsiTheme="majorHAnsi"/>
-          <w:lang w:bidi="de-DE"/>
-        </w:rPr>
-        <w:t xml:space="preserve"> | </w:t>
-      </w:r>
-      <w:sdt>
-        <w:sdtPr>
-          <w:rPr>
-            <w:rFonts w:asciiTheme="majorHAnsi" w:hAnsiTheme="majorHAnsi"/>
-          </w:rPr>
-          <w:alias w:val="Datum:"/>
-          <w:tag w:val="Datum:"/>
-          <w:id w:val="-35980865"/>
-          <w:placeholder>
-            <w:docPart w:val="F04BE290AFE64245B67D8342468125EB"/>
-          </w:placeholder>
-          <w:temporary/>
-          <w:showingPlcHdr/>
-          <w15:appearance w15:val="hidden"/>
-        </w:sdtPr>
-        <w:sdtEndPr/>
-        <w:sdtContent>
+        </w:p>
+        <w:p>
+          <w:pPr>
+            <w:pStyle w:val="Verzeichnis1"/>
+            <w:tabs>
+              <w:tab w:val="left" w:pos="440"/>
+              <w:tab w:val="right" w:leader="dot" w:pos="8296"/>
+            </w:tabs>
+            <w:rPr>
+              <w:rFonts w:eastAsiaTheme="minorEastAsia"/>
+              <w:noProof/>
+              <w:color w:val="auto"/>
+              <w:lang w:eastAsia="de-DE"/>
+            </w:rPr>
+          </w:pPr>
+          <w:r>
+            <w:fldChar w:fldCharType="begin"/>
+          </w:r>
+          <w:r>
+            <w:instrText xml:space="preserve"> TOC \o "1-3" \h \z \u </w:instrText>
+          </w:r>
+          <w:r>
+            <w:fldChar w:fldCharType="separate"/>
+          </w:r>
+          <w:hyperlink w:anchor="_Toc60863620" w:history="1">
+            <w:r>
+              <w:rPr>
+                <w:rStyle w:val="Hyperlink"/>
+                <w:noProof/>
+              </w:rPr>
+              <w:t>1.</w:t>
+            </w:r>
+            <w:r>
+              <w:rPr>
+                <w:rFonts w:eastAsiaTheme="minorEastAsia"/>
+                <w:noProof/>
+                <w:color w:val="auto"/>
+                <w:lang w:eastAsia="de-DE"/>
+              </w:rPr>
+              <w:tab/>
+            </w:r>
+            <w:r>
+              <w:rPr>
+                <w:rStyle w:val="Hyperlink"/>
+                <w:noProof/>
+              </w:rPr>
+              <w:t>Introduction</w:t>
+            </w:r>
+            <w:r>
+              <w:rPr>
+                <w:noProof/>
+                <w:webHidden/>
+              </w:rPr>
+              <w:tab/>
+            </w:r>
+            <w:r>
+              <w:rPr>
+                <w:noProof/>
+                <w:webHidden/>
+              </w:rPr>
+              <w:fldChar w:fldCharType="begin"/>
+            </w:r>
+            <w:r>
+              <w:rPr>
+                <w:noProof/>
+                <w:webHidden/>
+              </w:rPr>
+              <w:instrText xml:space="preserve"> PAGEREF _Toc60863620 \h </w:instrText>
+            </w:r>
+            <w:r>
+              <w:rPr>
+                <w:noProof/>
+                <w:webHidden/>
+              </w:rPr>
+            </w:r>
+            <w:r>
+              <w:rPr>
+                <w:noProof/>
+                <w:webHidden/>
+              </w:rPr>
+              <w:fldChar w:fldCharType="separate"/>
+            </w:r>
+            <w:r>
+              <w:rPr>
+                <w:noProof/>
+                <w:webHidden/>
+              </w:rPr>
+              <w:t>2</w:t>
+            </w:r>
+            <w:r>
+              <w:rPr>
+                <w:noProof/>
+                <w:webHidden/>
+              </w:rPr>
+              <w:fldChar w:fldCharType="end"/>
+            </w:r>
+          </w:hyperlink>
+        </w:p>
+        <w:p>
+          <w:pPr>
+            <w:pStyle w:val="Verzeichnis2"/>
+            <w:tabs>
+              <w:tab w:val="left" w:pos="880"/>
+              <w:tab w:val="right" w:leader="dot" w:pos="8296"/>
+            </w:tabs>
+            <w:rPr>
+              <w:rFonts w:eastAsiaTheme="minorEastAsia"/>
+              <w:noProof/>
+              <w:color w:val="auto"/>
+              <w:lang w:eastAsia="de-DE"/>
+            </w:rPr>
+          </w:pPr>
+          <w:hyperlink w:anchor="_Toc60863621" w:history="1">
+            <w:r>
+              <w:rPr>
+                <w:rStyle w:val="Hyperlink"/>
+                <w:noProof/>
+              </w:rPr>
+              <w:t>1.1.</w:t>
+            </w:r>
+            <w:r>
+              <w:rPr>
+                <w:rFonts w:eastAsiaTheme="minorEastAsia"/>
+                <w:noProof/>
+                <w:color w:val="auto"/>
+                <w:lang w:eastAsia="de-DE"/>
+              </w:rPr>
+              <w:tab/>
+            </w:r>
+            <w:r>
+              <w:rPr>
+                <w:rStyle w:val="Hyperlink"/>
+                <w:noProof/>
+              </w:rPr>
+              <w:t>Purpose</w:t>
+            </w:r>
+            <w:r>
+              <w:rPr>
+                <w:noProof/>
+                <w:webHidden/>
+              </w:rPr>
+              <w:tab/>
+            </w:r>
+            <w:r>
+              <w:rPr>
+                <w:noProof/>
+                <w:webHidden/>
+              </w:rPr>
+              <w:fldChar w:fldCharType="begin"/>
+            </w:r>
+            <w:r>
+              <w:rPr>
+                <w:noProof/>
+                <w:webHidden/>
+              </w:rPr>
+              <w:instrText xml:space="preserve"> PAGEREF _Toc60863621 \h </w:instrText>
+            </w:r>
+            <w:r>
+              <w:rPr>
+                <w:noProof/>
+                <w:webHidden/>
+              </w:rPr>
+            </w:r>
+            <w:r>
+              <w:rPr>
+                <w:noProof/>
+                <w:webHidden/>
+              </w:rPr>
+              <w:fldChar w:fldCharType="separate"/>
+            </w:r>
+            <w:r>
+              <w:rPr>
+                <w:noProof/>
+                <w:webHidden/>
+              </w:rPr>
+              <w:t>2</w:t>
+            </w:r>
+            <w:r>
+              <w:rPr>
+                <w:noProof/>
+                <w:webHidden/>
+              </w:rPr>
+              <w:fldChar w:fldCharType="end"/>
+            </w:r>
+          </w:hyperlink>
+        </w:p>
+        <w:p>
+          <w:pPr>
+            <w:pStyle w:val="Verzeichnis2"/>
+            <w:tabs>
+              <w:tab w:val="left" w:pos="880"/>
+              <w:tab w:val="right" w:leader="dot" w:pos="8296"/>
+            </w:tabs>
+            <w:rPr>
+              <w:rFonts w:eastAsiaTheme="minorEastAsia"/>
+              <w:noProof/>
+              <w:color w:val="auto"/>
+              <w:lang w:eastAsia="de-DE"/>
+            </w:rPr>
+          </w:pPr>
+          <w:hyperlink w:anchor="_Toc60863622" w:history="1">
+            <w:r>
+              <w:rPr>
+                <w:rStyle w:val="Hyperlink"/>
+                <w:noProof/>
+              </w:rPr>
+              <w:t>1.2.</w:t>
+            </w:r>
+            <w:r>
+              <w:rPr>
+                <w:rFonts w:eastAsiaTheme="minorEastAsia"/>
+                <w:noProof/>
+                <w:color w:val="auto"/>
+                <w:lang w:eastAsia="de-DE"/>
+              </w:rPr>
+              <w:tab/>
+            </w:r>
+            <w:r>
+              <w:rPr>
+                <w:rStyle w:val="Hyperlink"/>
+                <w:noProof/>
+              </w:rPr>
+              <w:t>Scope</w:t>
+            </w:r>
+            <w:r>
+              <w:rPr>
+                <w:noProof/>
+                <w:webHidden/>
+              </w:rPr>
+              <w:tab/>
+            </w:r>
+            <w:r>
+              <w:rPr>
+                <w:noProof/>
+                <w:webHidden/>
+              </w:rPr>
+              <w:fldChar w:fldCharType="begin"/>
+            </w:r>
+            <w:r>
+              <w:rPr>
+                <w:noProof/>
+                <w:webHidden/>
+              </w:rPr>
+              <w:instrText xml:space="preserve"> PAGEREF _Toc60863622 \h </w:instrText>
+            </w:r>
+            <w:r>
+              <w:rPr>
+                <w:noProof/>
+                <w:webHidden/>
+              </w:rPr>
+            </w:r>
+            <w:r>
+              <w:rPr>
+                <w:noProof/>
+                <w:webHidden/>
+              </w:rPr>
+              <w:fldChar w:fldCharType="separate"/>
+            </w:r>
+            <w:r>
+              <w:rPr>
+                <w:noProof/>
+                <w:webHidden/>
+              </w:rPr>
+              <w:t>2</w:t>
+            </w:r>
+            <w:r>
+              <w:rPr>
+                <w:noProof/>
+                <w:webHidden/>
+              </w:rPr>
+              <w:fldChar w:fldCharType="end"/>
+            </w:r>
+          </w:hyperlink>
+        </w:p>
+        <w:p>
+          <w:pPr>
+            <w:pStyle w:val="Verzeichnis2"/>
+            <w:tabs>
+              <w:tab w:val="left" w:pos="880"/>
+              <w:tab w:val="right" w:leader="dot" w:pos="8296"/>
+            </w:tabs>
+            <w:rPr>
+              <w:rFonts w:eastAsiaTheme="minorEastAsia"/>
+              <w:noProof/>
+              <w:color w:val="auto"/>
+              <w:lang w:eastAsia="de-DE"/>
+            </w:rPr>
+          </w:pPr>
+          <w:hyperlink w:anchor="_Toc60863623" w:history="1">
+            <w:r>
+              <w:rPr>
+                <w:rStyle w:val="Hyperlink"/>
+                <w:noProof/>
+              </w:rPr>
+              <w:t>1.3.</w:t>
+            </w:r>
+            <w:r>
+              <w:rPr>
+                <w:rFonts w:eastAsiaTheme="minorEastAsia"/>
+                <w:noProof/>
+                <w:color w:val="auto"/>
+                <w:lang w:eastAsia="de-DE"/>
+              </w:rPr>
+              <w:tab/>
+            </w:r>
+            <w:r>
+              <w:rPr>
+                <w:rStyle w:val="Hyperlink"/>
+                <w:noProof/>
+              </w:rPr>
+              <w:t>DefInitions and acronyms</w:t>
+            </w:r>
+            <w:r>
+              <w:rPr>
+                <w:noProof/>
+                <w:webHidden/>
+              </w:rPr>
+              <w:tab/>
+            </w:r>
+            <w:r>
+              <w:rPr>
+                <w:noProof/>
+                <w:webHidden/>
+              </w:rPr>
+              <w:fldChar w:fldCharType="begin"/>
+            </w:r>
+            <w:r>
+              <w:rPr>
+                <w:noProof/>
+                <w:webHidden/>
+              </w:rPr>
+              <w:instrText xml:space="preserve"> PAGEREF _Toc60863623 \h </w:instrText>
+            </w:r>
+            <w:r>
+              <w:rPr>
+                <w:noProof/>
+                <w:webHidden/>
+              </w:rPr>
+            </w:r>
+            <w:r>
+              <w:rPr>
+                <w:noProof/>
+                <w:webHidden/>
+              </w:rPr>
+              <w:fldChar w:fldCharType="separate"/>
+            </w:r>
+            <w:r>
+              <w:rPr>
+                <w:noProof/>
+                <w:webHidden/>
+              </w:rPr>
+              <w:t>2</w:t>
+            </w:r>
+            <w:r>
+              <w:rPr>
+                <w:noProof/>
+                <w:webHidden/>
+              </w:rPr>
+              <w:fldChar w:fldCharType="end"/>
+            </w:r>
+          </w:hyperlink>
+        </w:p>
+        <w:p>
+          <w:pPr>
+            <w:pStyle w:val="Verzeichnis2"/>
+            <w:tabs>
+              <w:tab w:val="left" w:pos="880"/>
+              <w:tab w:val="right" w:leader="dot" w:pos="8296"/>
+            </w:tabs>
+            <w:rPr>
+              <w:rFonts w:eastAsiaTheme="minorEastAsia"/>
+              <w:noProof/>
+              <w:color w:val="auto"/>
+              <w:lang w:eastAsia="de-DE"/>
+            </w:rPr>
+          </w:pPr>
+          <w:hyperlink w:anchor="_Toc60863624" w:history="1">
+            <w:r>
+              <w:rPr>
+                <w:rStyle w:val="Hyperlink"/>
+                <w:noProof/>
+              </w:rPr>
+              <w:t>1.4.</w:t>
+            </w:r>
+            <w:r>
+              <w:rPr>
+                <w:rFonts w:eastAsiaTheme="minorEastAsia"/>
+                <w:noProof/>
+                <w:color w:val="auto"/>
+                <w:lang w:eastAsia="de-DE"/>
+              </w:rPr>
+              <w:tab/>
+            </w:r>
+            <w:r>
+              <w:rPr>
+                <w:rStyle w:val="Hyperlink"/>
+                <w:noProof/>
+              </w:rPr>
+              <w:t>Overview</w:t>
+            </w:r>
+            <w:r>
+              <w:rPr>
+                <w:noProof/>
+                <w:webHidden/>
+              </w:rPr>
+              <w:tab/>
+            </w:r>
+            <w:r>
+              <w:rPr>
+                <w:noProof/>
+                <w:webHidden/>
+              </w:rPr>
+              <w:fldChar w:fldCharType="begin"/>
+            </w:r>
+            <w:r>
+              <w:rPr>
+                <w:noProof/>
+                <w:webHidden/>
+              </w:rPr>
+              <w:instrText xml:space="preserve"> PAGEREF _Toc60863624 \h </w:instrText>
+            </w:r>
+            <w:r>
+              <w:rPr>
+                <w:noProof/>
+                <w:webHidden/>
+              </w:rPr>
+            </w:r>
+            <w:r>
+              <w:rPr>
+                <w:noProof/>
+                <w:webHidden/>
+              </w:rPr>
+              <w:fldChar w:fldCharType="separate"/>
+            </w:r>
+            <w:r>
+              <w:rPr>
+                <w:noProof/>
+                <w:webHidden/>
+              </w:rPr>
+              <w:t>3</w:t>
+            </w:r>
+            <w:r>
+              <w:rPr>
+                <w:noProof/>
+                <w:webHidden/>
+              </w:rPr>
+              <w:fldChar w:fldCharType="end"/>
+            </w:r>
+          </w:hyperlink>
+        </w:p>
+        <w:p>
+          <w:pPr>
+            <w:pStyle w:val="Verzeichnis2"/>
+            <w:tabs>
+              <w:tab w:val="left" w:pos="880"/>
+              <w:tab w:val="right" w:leader="dot" w:pos="8296"/>
+            </w:tabs>
+            <w:rPr>
+              <w:rFonts w:eastAsiaTheme="minorEastAsia"/>
+              <w:noProof/>
+              <w:color w:val="auto"/>
+              <w:lang w:eastAsia="de-DE"/>
+            </w:rPr>
+          </w:pPr>
+          <w:hyperlink w:anchor="_Toc60863625" w:history="1">
+            <w:r>
+              <w:rPr>
+                <w:rStyle w:val="Hyperlink"/>
+                <w:noProof/>
+              </w:rPr>
+              <w:t>1.5.</w:t>
+            </w:r>
+            <w:r>
+              <w:rPr>
+                <w:rFonts w:eastAsiaTheme="minorEastAsia"/>
+                <w:noProof/>
+                <w:color w:val="auto"/>
+                <w:lang w:eastAsia="de-DE"/>
+              </w:rPr>
+              <w:tab/>
+            </w:r>
+            <w:r>
+              <w:rPr>
+                <w:rStyle w:val="Hyperlink"/>
+                <w:noProof/>
+              </w:rPr>
+              <w:t>references</w:t>
+            </w:r>
+            <w:r>
+              <w:rPr>
+                <w:noProof/>
+                <w:webHidden/>
+              </w:rPr>
+              <w:tab/>
+            </w:r>
+            <w:r>
+              <w:rPr>
+                <w:noProof/>
+                <w:webHidden/>
+              </w:rPr>
+              <w:fldChar w:fldCharType="begin"/>
+            </w:r>
+            <w:r>
+              <w:rPr>
+                <w:noProof/>
+                <w:webHidden/>
+              </w:rPr>
+              <w:instrText xml:space="preserve"> PAGEREF _Toc60863625 \h </w:instrText>
+            </w:r>
+            <w:r>
+              <w:rPr>
+                <w:noProof/>
+                <w:webHidden/>
+              </w:rPr>
+            </w:r>
+            <w:r>
+              <w:rPr>
+                <w:noProof/>
+                <w:webHidden/>
+              </w:rPr>
+              <w:fldChar w:fldCharType="separate"/>
+            </w:r>
+            <w:r>
+              <w:rPr>
+                <w:noProof/>
+                <w:webHidden/>
+              </w:rPr>
+              <w:t>3</w:t>
+            </w:r>
+            <w:r>
+              <w:rPr>
+                <w:noProof/>
+                <w:webHidden/>
+              </w:rPr>
+              <w:fldChar w:fldCharType="end"/>
+            </w:r>
+          </w:hyperlink>
+        </w:p>
+        <w:p>
+          <w:pPr>
+            <w:pStyle w:val="Verzeichnis1"/>
+            <w:tabs>
+              <w:tab w:val="left" w:pos="440"/>
+              <w:tab w:val="right" w:leader="dot" w:pos="8296"/>
+            </w:tabs>
+            <w:rPr>
+              <w:rFonts w:eastAsiaTheme="minorEastAsia"/>
+              <w:noProof/>
+              <w:color w:val="auto"/>
+              <w:lang w:eastAsia="de-DE"/>
+            </w:rPr>
+          </w:pPr>
+          <w:hyperlink w:anchor="_Toc60863626" w:history="1">
+            <w:r>
+              <w:rPr>
+                <w:rStyle w:val="Hyperlink"/>
+                <w:noProof/>
+              </w:rPr>
+              <w:t>2.</w:t>
+            </w:r>
+            <w:r>
+              <w:rPr>
+                <w:rFonts w:eastAsiaTheme="minorEastAsia"/>
+                <w:noProof/>
+                <w:color w:val="auto"/>
+                <w:lang w:eastAsia="de-DE"/>
+              </w:rPr>
+              <w:tab/>
+            </w:r>
+            <w:r>
+              <w:rPr>
+                <w:rStyle w:val="Hyperlink"/>
+                <w:noProof/>
+              </w:rPr>
+              <w:t>Overall Description</w:t>
+            </w:r>
+            <w:r>
+              <w:rPr>
+                <w:noProof/>
+                <w:webHidden/>
+              </w:rPr>
+              <w:tab/>
+            </w:r>
+            <w:r>
+              <w:rPr>
+                <w:noProof/>
+                <w:webHidden/>
+              </w:rPr>
+              <w:fldChar w:fldCharType="begin"/>
+            </w:r>
+            <w:r>
+              <w:rPr>
+                <w:noProof/>
+                <w:webHidden/>
+              </w:rPr>
+              <w:instrText xml:space="preserve"> PAGEREF _Toc60863626 \h </w:instrText>
+            </w:r>
+            <w:r>
+              <w:rPr>
+                <w:noProof/>
+                <w:webHidden/>
+              </w:rPr>
+            </w:r>
+            <w:r>
+              <w:rPr>
+                <w:noProof/>
+                <w:webHidden/>
+              </w:rPr>
+              <w:fldChar w:fldCharType="separate"/>
+            </w:r>
+            <w:r>
+              <w:rPr>
+                <w:noProof/>
+                <w:webHidden/>
+              </w:rPr>
+              <w:t>3</w:t>
+            </w:r>
+            <w:r>
+              <w:rPr>
+                <w:noProof/>
+                <w:webHidden/>
+              </w:rPr>
+              <w:fldChar w:fldCharType="end"/>
+            </w:r>
+          </w:hyperlink>
+        </w:p>
+        <w:p>
+          <w:pPr>
+            <w:pStyle w:val="Verzeichnis2"/>
+            <w:tabs>
+              <w:tab w:val="left" w:pos="880"/>
+              <w:tab w:val="right" w:leader="dot" w:pos="8296"/>
+            </w:tabs>
+            <w:rPr>
+              <w:rFonts w:eastAsiaTheme="minorEastAsia"/>
+              <w:noProof/>
+              <w:color w:val="auto"/>
+              <w:lang w:eastAsia="de-DE"/>
+            </w:rPr>
+          </w:pPr>
+          <w:hyperlink w:anchor="_Toc60863627" w:history="1">
+            <w:r>
+              <w:rPr>
+                <w:rStyle w:val="Hyperlink"/>
+                <w:noProof/>
+              </w:rPr>
+              <w:t>2.1.</w:t>
+            </w:r>
+            <w:r>
+              <w:rPr>
+                <w:rFonts w:eastAsiaTheme="minorEastAsia"/>
+                <w:noProof/>
+                <w:color w:val="auto"/>
+                <w:lang w:eastAsia="de-DE"/>
+              </w:rPr>
+              <w:tab/>
+            </w:r>
+            <w:r>
+              <w:rPr>
+                <w:rStyle w:val="Hyperlink"/>
+                <w:noProof/>
+              </w:rPr>
+              <w:t>Product perspective</w:t>
+            </w:r>
+            <w:r>
+              <w:rPr>
+                <w:noProof/>
+                <w:webHidden/>
+              </w:rPr>
+              <w:tab/>
+            </w:r>
+            <w:r>
+              <w:rPr>
+                <w:noProof/>
+                <w:webHidden/>
+              </w:rPr>
+              <w:fldChar w:fldCharType="begin"/>
+            </w:r>
+            <w:r>
+              <w:rPr>
+                <w:noProof/>
+                <w:webHidden/>
+              </w:rPr>
+              <w:instrText xml:space="preserve"> PAGEREF _Toc60863627 \h </w:instrText>
+            </w:r>
+            <w:r>
+              <w:rPr>
+                <w:noProof/>
+                <w:webHidden/>
+              </w:rPr>
+            </w:r>
+            <w:r>
+              <w:rPr>
+                <w:noProof/>
+                <w:webHidden/>
+              </w:rPr>
+              <w:fldChar w:fldCharType="separate"/>
+            </w:r>
+            <w:r>
+              <w:rPr>
+                <w:noProof/>
+                <w:webHidden/>
+              </w:rPr>
+              <w:t>3</w:t>
+            </w:r>
+            <w:r>
+              <w:rPr>
+                <w:noProof/>
+                <w:webHidden/>
+              </w:rPr>
+              <w:fldChar w:fldCharType="end"/>
+            </w:r>
+          </w:hyperlink>
+        </w:p>
+        <w:p>
+          <w:pPr>
+            <w:pStyle w:val="Verzeichnis2"/>
+            <w:tabs>
+              <w:tab w:val="left" w:pos="880"/>
+              <w:tab w:val="right" w:leader="dot" w:pos="8296"/>
+            </w:tabs>
+            <w:rPr>
+              <w:rFonts w:eastAsiaTheme="minorEastAsia"/>
+              <w:noProof/>
+              <w:color w:val="auto"/>
+              <w:lang w:eastAsia="de-DE"/>
+            </w:rPr>
+          </w:pPr>
+          <w:hyperlink w:anchor="_Toc60863628" w:history="1">
+            <w:r>
+              <w:rPr>
+                <w:rStyle w:val="Hyperlink"/>
+                <w:noProof/>
+              </w:rPr>
+              <w:t>2.2.</w:t>
+            </w:r>
+            <w:r>
+              <w:rPr>
+                <w:rFonts w:eastAsiaTheme="minorEastAsia"/>
+                <w:noProof/>
+                <w:color w:val="auto"/>
+                <w:lang w:eastAsia="de-DE"/>
+              </w:rPr>
+              <w:tab/>
+            </w:r>
+            <w:r>
+              <w:rPr>
+                <w:rStyle w:val="Hyperlink"/>
+                <w:noProof/>
+              </w:rPr>
+              <w:t>Product functions</w:t>
+            </w:r>
+            <w:r>
+              <w:rPr>
+                <w:noProof/>
+                <w:webHidden/>
+              </w:rPr>
+              <w:tab/>
+            </w:r>
+            <w:r>
+              <w:rPr>
+                <w:noProof/>
+                <w:webHidden/>
+              </w:rPr>
+              <w:fldChar w:fldCharType="begin"/>
+            </w:r>
+            <w:r>
+              <w:rPr>
+                <w:noProof/>
+                <w:webHidden/>
+              </w:rPr>
+              <w:instrText xml:space="preserve"> PAGEREF _Toc60863628 \h </w:instrText>
+            </w:r>
+            <w:r>
+              <w:rPr>
+                <w:noProof/>
+                <w:webHidden/>
+              </w:rPr>
+            </w:r>
+            <w:r>
+              <w:rPr>
+                <w:noProof/>
+                <w:webHidden/>
+              </w:rPr>
+              <w:fldChar w:fldCharType="separate"/>
+            </w:r>
+            <w:r>
+              <w:rPr>
+                <w:noProof/>
+                <w:webHidden/>
+              </w:rPr>
+              <w:t>3</w:t>
+            </w:r>
+            <w:r>
+              <w:rPr>
+                <w:noProof/>
+                <w:webHidden/>
+              </w:rPr>
+              <w:fldChar w:fldCharType="end"/>
+            </w:r>
+          </w:hyperlink>
+        </w:p>
+        <w:p>
+          <w:pPr>
+            <w:pStyle w:val="Verzeichnis2"/>
+            <w:tabs>
+              <w:tab w:val="left" w:pos="880"/>
+              <w:tab w:val="right" w:leader="dot" w:pos="8296"/>
+            </w:tabs>
+            <w:rPr>
+              <w:rFonts w:eastAsiaTheme="minorEastAsia"/>
+              <w:noProof/>
+              <w:color w:val="auto"/>
+              <w:lang w:eastAsia="de-DE"/>
+            </w:rPr>
+          </w:pPr>
+          <w:hyperlink w:anchor="_Toc60863629" w:history="1">
+            <w:r>
+              <w:rPr>
+                <w:rStyle w:val="Hyperlink"/>
+                <w:noProof/>
+              </w:rPr>
+              <w:t>2.3.</w:t>
+            </w:r>
+            <w:r>
+              <w:rPr>
+                <w:rFonts w:eastAsiaTheme="minorEastAsia"/>
+                <w:noProof/>
+                <w:color w:val="auto"/>
+                <w:lang w:eastAsia="de-DE"/>
+              </w:rPr>
+              <w:tab/>
+            </w:r>
+            <w:r>
+              <w:rPr>
+                <w:rStyle w:val="Hyperlink"/>
+                <w:noProof/>
+              </w:rPr>
+              <w:t>Constraints</w:t>
+            </w:r>
+            <w:r>
+              <w:rPr>
+                <w:noProof/>
+                <w:webHidden/>
+              </w:rPr>
+              <w:tab/>
+            </w:r>
+            <w:r>
+              <w:rPr>
+                <w:noProof/>
+                <w:webHidden/>
+              </w:rPr>
+              <w:fldChar w:fldCharType="begin"/>
+            </w:r>
+            <w:r>
+              <w:rPr>
+                <w:noProof/>
+                <w:webHidden/>
+              </w:rPr>
+              <w:instrText xml:space="preserve"> PAGEREF _Toc60863629 \h </w:instrText>
+            </w:r>
+            <w:r>
+              <w:rPr>
+                <w:noProof/>
+                <w:webHidden/>
+              </w:rPr>
+            </w:r>
+            <w:r>
+              <w:rPr>
+                <w:noProof/>
+                <w:webHidden/>
+              </w:rPr>
+              <w:fldChar w:fldCharType="separate"/>
+            </w:r>
+            <w:r>
+              <w:rPr>
+                <w:noProof/>
+                <w:webHidden/>
+              </w:rPr>
+              <w:t>3</w:t>
+            </w:r>
+            <w:r>
+              <w:rPr>
+                <w:noProof/>
+                <w:webHidden/>
+              </w:rPr>
+              <w:fldChar w:fldCharType="end"/>
+            </w:r>
+          </w:hyperlink>
+        </w:p>
+        <w:p>
+          <w:pPr>
+            <w:pStyle w:val="Verzeichnis3"/>
+            <w:tabs>
+              <w:tab w:val="left" w:pos="1320"/>
+              <w:tab w:val="right" w:leader="dot" w:pos="8296"/>
+            </w:tabs>
+            <w:rPr>
+              <w:rFonts w:eastAsiaTheme="minorEastAsia"/>
+              <w:noProof/>
+              <w:color w:val="auto"/>
+              <w:lang w:eastAsia="de-DE"/>
+            </w:rPr>
+          </w:pPr>
+          <w:hyperlink w:anchor="_Toc60863630" w:history="1">
+            <w:r>
+              <w:rPr>
+                <w:rStyle w:val="Hyperlink"/>
+                <w:noProof/>
+              </w:rPr>
+              <w:t>2.3.1.</w:t>
+            </w:r>
+            <w:r>
+              <w:rPr>
+                <w:rFonts w:eastAsiaTheme="minorEastAsia"/>
+                <w:noProof/>
+                <w:color w:val="auto"/>
+                <w:lang w:eastAsia="de-DE"/>
+              </w:rPr>
+              <w:tab/>
+            </w:r>
+            <w:r>
+              <w:rPr>
+                <w:rStyle w:val="Hyperlink"/>
+                <w:noProof/>
+              </w:rPr>
+              <w:t xml:space="preserve">Design </w:t>
+            </w:r>
+            <w:r>
+              <w:rPr>
+                <w:rStyle w:val="Hyperlink"/>
+                <w:noProof/>
+                <w:lang w:val="en-GB"/>
+              </w:rPr>
+              <w:t>Constraints</w:t>
+            </w:r>
+            <w:r>
+              <w:rPr>
+                <w:noProof/>
+                <w:webHidden/>
+              </w:rPr>
+              <w:tab/>
+            </w:r>
+            <w:r>
+              <w:rPr>
+                <w:noProof/>
+                <w:webHidden/>
+              </w:rPr>
+              <w:fldChar w:fldCharType="begin"/>
+            </w:r>
+            <w:r>
+              <w:rPr>
+                <w:noProof/>
+                <w:webHidden/>
+              </w:rPr>
+              <w:instrText xml:space="preserve"> PAGEREF _Toc60863630 \h </w:instrText>
+            </w:r>
+            <w:r>
+              <w:rPr>
+                <w:noProof/>
+                <w:webHidden/>
+              </w:rPr>
+            </w:r>
+            <w:r>
+              <w:rPr>
+                <w:noProof/>
+                <w:webHidden/>
+              </w:rPr>
+              <w:fldChar w:fldCharType="separate"/>
+            </w:r>
+            <w:r>
+              <w:rPr>
+                <w:noProof/>
+                <w:webHidden/>
+              </w:rPr>
+              <w:t>4</w:t>
+            </w:r>
+            <w:r>
+              <w:rPr>
+                <w:noProof/>
+                <w:webHidden/>
+              </w:rPr>
+              <w:fldChar w:fldCharType="end"/>
+            </w:r>
+          </w:hyperlink>
+        </w:p>
+        <w:p>
+          <w:pPr>
+            <w:pStyle w:val="Verzeichnis3"/>
+            <w:tabs>
+              <w:tab w:val="left" w:pos="1320"/>
+              <w:tab w:val="right" w:leader="dot" w:pos="8296"/>
+            </w:tabs>
+            <w:rPr>
+              <w:rFonts w:eastAsiaTheme="minorEastAsia"/>
+              <w:noProof/>
+              <w:color w:val="auto"/>
+              <w:lang w:eastAsia="de-DE"/>
+            </w:rPr>
+          </w:pPr>
+          <w:hyperlink w:anchor="_Toc60863631" w:history="1">
+            <w:r>
+              <w:rPr>
+                <w:rStyle w:val="Hyperlink"/>
+                <w:noProof/>
+                <w:lang w:val="en-GB"/>
+              </w:rPr>
+              <w:t>2.3.2.</w:t>
+            </w:r>
+            <w:r>
+              <w:rPr>
+                <w:rFonts w:eastAsiaTheme="minorEastAsia"/>
+                <w:noProof/>
+                <w:color w:val="auto"/>
+                <w:lang w:eastAsia="de-DE"/>
+              </w:rPr>
+              <w:tab/>
+            </w:r>
+            <w:r>
+              <w:rPr>
+                <w:rStyle w:val="Hyperlink"/>
+                <w:noProof/>
+                <w:lang w:val="en-GB"/>
+              </w:rPr>
+              <w:t>Software Constraints</w:t>
+            </w:r>
+            <w:r>
+              <w:rPr>
+                <w:noProof/>
+                <w:webHidden/>
+              </w:rPr>
+              <w:tab/>
+            </w:r>
+            <w:r>
+              <w:rPr>
+                <w:noProof/>
+                <w:webHidden/>
+              </w:rPr>
+              <w:fldChar w:fldCharType="begin"/>
+            </w:r>
+            <w:r>
+              <w:rPr>
+                <w:noProof/>
+                <w:webHidden/>
+              </w:rPr>
+              <w:instrText xml:space="preserve"> PAGEREF _Toc60863631 \h </w:instrText>
+            </w:r>
+            <w:r>
+              <w:rPr>
+                <w:noProof/>
+                <w:webHidden/>
+              </w:rPr>
+            </w:r>
+            <w:r>
+              <w:rPr>
+                <w:noProof/>
+                <w:webHidden/>
+              </w:rPr>
+              <w:fldChar w:fldCharType="separate"/>
+            </w:r>
+            <w:r>
+              <w:rPr>
+                <w:noProof/>
+                <w:webHidden/>
+              </w:rPr>
+              <w:t>4</w:t>
+            </w:r>
+            <w:r>
+              <w:rPr>
+                <w:noProof/>
+                <w:webHidden/>
+              </w:rPr>
+              <w:fldChar w:fldCharType="end"/>
+            </w:r>
+          </w:hyperlink>
+        </w:p>
+        <w:p>
+          <w:pPr>
+            <w:pStyle w:val="Verzeichnis3"/>
+            <w:tabs>
+              <w:tab w:val="left" w:pos="1320"/>
+              <w:tab w:val="right" w:leader="dot" w:pos="8296"/>
+            </w:tabs>
+            <w:rPr>
+              <w:rFonts w:eastAsiaTheme="minorEastAsia"/>
+              <w:noProof/>
+              <w:color w:val="auto"/>
+              <w:lang w:eastAsia="de-DE"/>
+            </w:rPr>
+          </w:pPr>
+          <w:hyperlink w:anchor="_Toc60863632" w:history="1">
+            <w:r>
+              <w:rPr>
+                <w:rStyle w:val="Hyperlink"/>
+                <w:noProof/>
+              </w:rPr>
+              <w:t>2.3.3</w:t>
+            </w:r>
+            <w:r>
+              <w:rPr>
+                <w:rFonts w:eastAsiaTheme="minorEastAsia"/>
+                <w:noProof/>
+                <w:color w:val="auto"/>
+                <w:lang w:eastAsia="de-DE"/>
+              </w:rPr>
+              <w:tab/>
+            </w:r>
+            <w:r>
+              <w:rPr>
+                <w:rStyle w:val="Hyperlink"/>
+                <w:noProof/>
+              </w:rPr>
+              <w:t>Hardware Constraints</w:t>
+            </w:r>
+            <w:r>
+              <w:rPr>
+                <w:noProof/>
+                <w:webHidden/>
+              </w:rPr>
+              <w:tab/>
+            </w:r>
+            <w:r>
+              <w:rPr>
+                <w:noProof/>
+                <w:webHidden/>
+              </w:rPr>
+              <w:fldChar w:fldCharType="begin"/>
+            </w:r>
+            <w:r>
+              <w:rPr>
+                <w:noProof/>
+                <w:webHidden/>
+              </w:rPr>
+              <w:instrText xml:space="preserve"> PAGEREF _Toc60863632 \h </w:instrText>
+            </w:r>
+            <w:r>
+              <w:rPr>
+                <w:noProof/>
+                <w:webHidden/>
+              </w:rPr>
+            </w:r>
+            <w:r>
+              <w:rPr>
+                <w:noProof/>
+                <w:webHidden/>
+              </w:rPr>
+              <w:fldChar w:fldCharType="separate"/>
+            </w:r>
+            <w:r>
+              <w:rPr>
+                <w:noProof/>
+                <w:webHidden/>
+              </w:rPr>
+              <w:t>4</w:t>
+            </w:r>
+            <w:r>
+              <w:rPr>
+                <w:noProof/>
+                <w:webHidden/>
+              </w:rPr>
+              <w:fldChar w:fldCharType="end"/>
+            </w:r>
+          </w:hyperlink>
+        </w:p>
+        <w:p>
+          <w:pPr>
+            <w:pStyle w:val="Verzeichnis3"/>
+            <w:tabs>
+              <w:tab w:val="left" w:pos="1320"/>
+              <w:tab w:val="right" w:leader="dot" w:pos="8296"/>
+            </w:tabs>
+            <w:rPr>
+              <w:rFonts w:eastAsiaTheme="minorEastAsia"/>
+              <w:noProof/>
+              <w:color w:val="auto"/>
+              <w:lang w:eastAsia="de-DE"/>
+            </w:rPr>
+          </w:pPr>
+          <w:hyperlink w:anchor="_Toc60863633" w:history="1">
+            <w:r>
+              <w:rPr>
+                <w:rStyle w:val="Hyperlink"/>
+                <w:noProof/>
+                <w:lang w:val="en-GB"/>
+              </w:rPr>
+              <w:t>2.3.4</w:t>
+            </w:r>
+            <w:r>
+              <w:rPr>
+                <w:rFonts w:eastAsiaTheme="minorEastAsia"/>
+                <w:noProof/>
+                <w:color w:val="auto"/>
+                <w:lang w:eastAsia="de-DE"/>
+              </w:rPr>
+              <w:tab/>
+            </w:r>
+            <w:r>
+              <w:rPr>
+                <w:rStyle w:val="Hyperlink"/>
+                <w:noProof/>
+                <w:lang w:val="en-GB"/>
+              </w:rPr>
+              <w:t>Interfaces to other applications</w:t>
+            </w:r>
+            <w:r>
+              <w:rPr>
+                <w:noProof/>
+                <w:webHidden/>
+              </w:rPr>
+              <w:tab/>
+            </w:r>
+            <w:r>
+              <w:rPr>
+                <w:noProof/>
+                <w:webHidden/>
+              </w:rPr>
+              <w:fldChar w:fldCharType="begin"/>
+            </w:r>
+            <w:r>
+              <w:rPr>
+                <w:noProof/>
+                <w:webHidden/>
+              </w:rPr>
+              <w:instrText xml:space="preserve"> PAGEREF _Toc60863633 \h </w:instrText>
+            </w:r>
+            <w:r>
+              <w:rPr>
+                <w:noProof/>
+                <w:webHidden/>
+              </w:rPr>
+            </w:r>
+            <w:r>
+              <w:rPr>
+                <w:noProof/>
+                <w:webHidden/>
+              </w:rPr>
+              <w:fldChar w:fldCharType="separate"/>
+            </w:r>
+            <w:r>
+              <w:rPr>
+                <w:noProof/>
+                <w:webHidden/>
+              </w:rPr>
+              <w:t>4</w:t>
+            </w:r>
+            <w:r>
+              <w:rPr>
+                <w:noProof/>
+                <w:webHidden/>
+              </w:rPr>
+              <w:fldChar w:fldCharType="end"/>
+            </w:r>
+          </w:hyperlink>
+        </w:p>
+        <w:p>
+          <w:pPr>
+            <w:pStyle w:val="Verzeichnis2"/>
+            <w:tabs>
+              <w:tab w:val="left" w:pos="880"/>
+              <w:tab w:val="right" w:leader="dot" w:pos="8296"/>
+            </w:tabs>
+            <w:rPr>
+              <w:rFonts w:eastAsiaTheme="minorEastAsia"/>
+              <w:noProof/>
+              <w:color w:val="auto"/>
+              <w:lang w:eastAsia="de-DE"/>
+            </w:rPr>
+          </w:pPr>
+          <w:hyperlink w:anchor="_Toc60863634" w:history="1">
+            <w:r>
+              <w:rPr>
+                <w:rStyle w:val="Hyperlink"/>
+                <w:noProof/>
+                <w:lang w:val="en-GB"/>
+              </w:rPr>
+              <w:t>2.4.</w:t>
+            </w:r>
+            <w:r>
+              <w:rPr>
+                <w:rFonts w:eastAsiaTheme="minorEastAsia"/>
+                <w:noProof/>
+                <w:color w:val="auto"/>
+                <w:lang w:eastAsia="de-DE"/>
+              </w:rPr>
+              <w:tab/>
+            </w:r>
+            <w:r>
+              <w:rPr>
+                <w:rStyle w:val="Hyperlink"/>
+                <w:noProof/>
+              </w:rPr>
+              <w:t>Assumptions and Dependencies</w:t>
+            </w:r>
+            <w:r>
+              <w:rPr>
+                <w:noProof/>
+                <w:webHidden/>
+              </w:rPr>
+              <w:tab/>
+            </w:r>
+            <w:r>
+              <w:rPr>
+                <w:noProof/>
+                <w:webHidden/>
+              </w:rPr>
+              <w:fldChar w:fldCharType="begin"/>
+            </w:r>
+            <w:r>
+              <w:rPr>
+                <w:noProof/>
+                <w:webHidden/>
+              </w:rPr>
+              <w:instrText xml:space="preserve"> PAGEREF _Toc60863634 \h </w:instrText>
+            </w:r>
+            <w:r>
+              <w:rPr>
+                <w:noProof/>
+                <w:webHidden/>
+              </w:rPr>
+            </w:r>
+            <w:r>
+              <w:rPr>
+                <w:noProof/>
+                <w:webHidden/>
+              </w:rPr>
+              <w:fldChar w:fldCharType="separate"/>
+            </w:r>
+            <w:r>
+              <w:rPr>
+                <w:noProof/>
+                <w:webHidden/>
+              </w:rPr>
+              <w:t>4</w:t>
+            </w:r>
+            <w:r>
+              <w:rPr>
+                <w:noProof/>
+                <w:webHidden/>
+              </w:rPr>
+              <w:fldChar w:fldCharType="end"/>
+            </w:r>
+          </w:hyperlink>
+        </w:p>
+        <w:p>
+          <w:pPr>
+            <w:pStyle w:val="Verzeichnis1"/>
+            <w:tabs>
+              <w:tab w:val="left" w:pos="440"/>
+              <w:tab w:val="right" w:leader="dot" w:pos="8296"/>
+            </w:tabs>
+            <w:rPr>
+              <w:rFonts w:eastAsiaTheme="minorEastAsia"/>
+              <w:noProof/>
+              <w:color w:val="auto"/>
+              <w:lang w:eastAsia="de-DE"/>
+            </w:rPr>
+          </w:pPr>
+          <w:hyperlink w:anchor="_Toc60863635" w:history="1">
+            <w:r>
+              <w:rPr>
+                <w:rStyle w:val="Hyperlink"/>
+                <w:noProof/>
+              </w:rPr>
+              <w:t>3.</w:t>
+            </w:r>
+            <w:r>
+              <w:rPr>
+                <w:rFonts w:eastAsiaTheme="minorEastAsia"/>
+                <w:noProof/>
+                <w:color w:val="auto"/>
+                <w:lang w:eastAsia="de-DE"/>
+              </w:rPr>
+              <w:tab/>
+            </w:r>
+            <w:r>
+              <w:rPr>
+                <w:rStyle w:val="Hyperlink"/>
+                <w:noProof/>
+              </w:rPr>
+              <w:t>Specific Requirements</w:t>
+            </w:r>
+            <w:r>
+              <w:rPr>
+                <w:noProof/>
+                <w:webHidden/>
+              </w:rPr>
+              <w:tab/>
+            </w:r>
+            <w:r>
+              <w:rPr>
+                <w:noProof/>
+                <w:webHidden/>
+              </w:rPr>
+              <w:fldChar w:fldCharType="begin"/>
+            </w:r>
+            <w:r>
+              <w:rPr>
+                <w:noProof/>
+                <w:webHidden/>
+              </w:rPr>
+              <w:instrText xml:space="preserve"> PAGEREF _Toc60863635 \h </w:instrText>
+            </w:r>
+            <w:r>
+              <w:rPr>
+                <w:noProof/>
+                <w:webHidden/>
+              </w:rPr>
+            </w:r>
+            <w:r>
+              <w:rPr>
+                <w:noProof/>
+                <w:webHidden/>
+              </w:rPr>
+              <w:fldChar w:fldCharType="separate"/>
+            </w:r>
+            <w:r>
+              <w:rPr>
+                <w:noProof/>
+                <w:webHidden/>
+              </w:rPr>
+              <w:t>5</w:t>
+            </w:r>
+            <w:r>
+              <w:rPr>
+                <w:noProof/>
+                <w:webHidden/>
+              </w:rPr>
+              <w:fldChar w:fldCharType="end"/>
+            </w:r>
+          </w:hyperlink>
+        </w:p>
+        <w:p>
+          <w:pPr>
+            <w:pStyle w:val="Verzeichnis2"/>
+            <w:tabs>
+              <w:tab w:val="left" w:pos="880"/>
+              <w:tab w:val="right" w:leader="dot" w:pos="8296"/>
+            </w:tabs>
+            <w:rPr>
+              <w:rFonts w:eastAsiaTheme="minorEastAsia"/>
+              <w:noProof/>
+              <w:color w:val="auto"/>
+              <w:lang w:eastAsia="de-DE"/>
+            </w:rPr>
+          </w:pPr>
+          <w:hyperlink w:anchor="_Toc60863636" w:history="1">
+            <w:r>
+              <w:rPr>
+                <w:rStyle w:val="Hyperlink"/>
+                <w:noProof/>
+              </w:rPr>
+              <w:t>3.1.</w:t>
+            </w:r>
+            <w:r>
+              <w:rPr>
+                <w:rFonts w:eastAsiaTheme="minorEastAsia"/>
+                <w:noProof/>
+                <w:color w:val="auto"/>
+                <w:lang w:eastAsia="de-DE"/>
+              </w:rPr>
+              <w:tab/>
+            </w:r>
+            <w:r>
+              <w:rPr>
+                <w:rStyle w:val="Hyperlink"/>
+                <w:noProof/>
+              </w:rPr>
+              <w:t>External Interfaces</w:t>
+            </w:r>
+            <w:r>
+              <w:rPr>
+                <w:noProof/>
+                <w:webHidden/>
+              </w:rPr>
+              <w:tab/>
+            </w:r>
+            <w:r>
+              <w:rPr>
+                <w:noProof/>
+                <w:webHidden/>
+              </w:rPr>
+              <w:fldChar w:fldCharType="begin"/>
+            </w:r>
+            <w:r>
+              <w:rPr>
+                <w:noProof/>
+                <w:webHidden/>
+              </w:rPr>
+              <w:instrText xml:space="preserve"> PAGEREF _Toc60863636 \h </w:instrText>
+            </w:r>
+            <w:r>
+              <w:rPr>
+                <w:noProof/>
+                <w:webHidden/>
+              </w:rPr>
+            </w:r>
+            <w:r>
+              <w:rPr>
+                <w:noProof/>
+                <w:webHidden/>
+              </w:rPr>
+              <w:fldChar w:fldCharType="separate"/>
+            </w:r>
+            <w:r>
+              <w:rPr>
+                <w:noProof/>
+                <w:webHidden/>
+              </w:rPr>
+              <w:t>5</w:t>
+            </w:r>
+            <w:r>
+              <w:rPr>
+                <w:noProof/>
+                <w:webHidden/>
+              </w:rPr>
+              <w:fldChar w:fldCharType="end"/>
+            </w:r>
+          </w:hyperlink>
+        </w:p>
+        <w:p>
+          <w:pPr>
+            <w:pStyle w:val="Verzeichnis2"/>
+            <w:tabs>
+              <w:tab w:val="left" w:pos="880"/>
+              <w:tab w:val="right" w:leader="dot" w:pos="8296"/>
+            </w:tabs>
+            <w:rPr>
+              <w:rFonts w:eastAsiaTheme="minorEastAsia"/>
+              <w:noProof/>
+              <w:color w:val="auto"/>
+              <w:lang w:eastAsia="de-DE"/>
+            </w:rPr>
+          </w:pPr>
+          <w:hyperlink w:anchor="_Toc60863637" w:history="1">
+            <w:r>
+              <w:rPr>
+                <w:rStyle w:val="Hyperlink"/>
+                <w:noProof/>
+              </w:rPr>
+              <w:t>3.2.</w:t>
+            </w:r>
+            <w:r>
+              <w:rPr>
+                <w:rFonts w:eastAsiaTheme="minorEastAsia"/>
+                <w:noProof/>
+                <w:color w:val="auto"/>
+                <w:lang w:eastAsia="de-DE"/>
+              </w:rPr>
+              <w:tab/>
+            </w:r>
+            <w:r>
+              <w:rPr>
+                <w:rStyle w:val="Hyperlink"/>
+                <w:noProof/>
+              </w:rPr>
+              <w:t>Functions</w:t>
+            </w:r>
+            <w:r>
+              <w:rPr>
+                <w:noProof/>
+                <w:webHidden/>
+              </w:rPr>
+              <w:tab/>
+            </w:r>
+            <w:r>
+              <w:rPr>
+                <w:noProof/>
+                <w:webHidden/>
+              </w:rPr>
+              <w:fldChar w:fldCharType="begin"/>
+            </w:r>
+            <w:r>
+              <w:rPr>
+                <w:noProof/>
+                <w:webHidden/>
+              </w:rPr>
+              <w:instrText xml:space="preserve"> PAGEREF _Toc60863637 \h </w:instrText>
+            </w:r>
+            <w:r>
+              <w:rPr>
+                <w:noProof/>
+                <w:webHidden/>
+              </w:rPr>
+            </w:r>
+            <w:r>
+              <w:rPr>
+                <w:noProof/>
+                <w:webHidden/>
+              </w:rPr>
+              <w:fldChar w:fldCharType="separate"/>
+            </w:r>
+            <w:r>
+              <w:rPr>
+                <w:noProof/>
+                <w:webHidden/>
+              </w:rPr>
+              <w:t>5</w:t>
+            </w:r>
+            <w:r>
+              <w:rPr>
+                <w:noProof/>
+                <w:webHidden/>
+              </w:rPr>
+              <w:fldChar w:fldCharType="end"/>
+            </w:r>
+          </w:hyperlink>
+        </w:p>
+        <w:p>
+          <w:pPr>
+            <w:pStyle w:val="Verzeichnis2"/>
+            <w:tabs>
+              <w:tab w:val="left" w:pos="880"/>
+              <w:tab w:val="right" w:leader="dot" w:pos="8296"/>
+            </w:tabs>
+            <w:rPr>
+              <w:rFonts w:eastAsiaTheme="minorEastAsia"/>
+              <w:noProof/>
+              <w:color w:val="auto"/>
+              <w:lang w:eastAsia="de-DE"/>
+            </w:rPr>
+          </w:pPr>
+          <w:hyperlink w:anchor="_Toc60863638" w:history="1">
+            <w:r>
+              <w:rPr>
+                <w:rStyle w:val="Hyperlink"/>
+                <w:noProof/>
+                <w:lang w:val="en-GB"/>
+              </w:rPr>
+              <w:t>3.3.</w:t>
+            </w:r>
+            <w:r>
+              <w:rPr>
+                <w:rFonts w:eastAsiaTheme="minorEastAsia"/>
+                <w:noProof/>
+                <w:color w:val="auto"/>
+                <w:lang w:eastAsia="de-DE"/>
+              </w:rPr>
+              <w:tab/>
+            </w:r>
+            <w:r>
+              <w:rPr>
+                <w:rStyle w:val="Hyperlink"/>
+                <w:noProof/>
+                <w:lang w:val="en-GB"/>
+              </w:rPr>
+              <w:t>Performance Requirements</w:t>
+            </w:r>
+            <w:r>
+              <w:rPr>
+                <w:noProof/>
+                <w:webHidden/>
+              </w:rPr>
+              <w:tab/>
+            </w:r>
+            <w:r>
+              <w:rPr>
+                <w:noProof/>
+                <w:webHidden/>
+              </w:rPr>
+              <w:fldChar w:fldCharType="begin"/>
+            </w:r>
+            <w:r>
+              <w:rPr>
+                <w:noProof/>
+                <w:webHidden/>
+              </w:rPr>
+              <w:instrText xml:space="preserve"> PAGEREF _Toc60863638 \h </w:instrText>
+            </w:r>
+            <w:r>
+              <w:rPr>
+                <w:noProof/>
+                <w:webHidden/>
+              </w:rPr>
+            </w:r>
+            <w:r>
+              <w:rPr>
+                <w:noProof/>
+                <w:webHidden/>
+              </w:rPr>
+              <w:fldChar w:fldCharType="separate"/>
+            </w:r>
+            <w:r>
+              <w:rPr>
+                <w:noProof/>
+                <w:webHidden/>
+              </w:rPr>
+              <w:t>10</w:t>
+            </w:r>
+            <w:r>
+              <w:rPr>
+                <w:noProof/>
+                <w:webHidden/>
+              </w:rPr>
+              <w:fldChar w:fldCharType="end"/>
+            </w:r>
+          </w:hyperlink>
+        </w:p>
+        <w:p>
+          <w:pPr>
+            <w:pStyle w:val="Verzeichnis2"/>
+            <w:tabs>
+              <w:tab w:val="left" w:pos="880"/>
+              <w:tab w:val="right" w:leader="dot" w:pos="8296"/>
+            </w:tabs>
+            <w:rPr>
+              <w:rFonts w:eastAsiaTheme="minorEastAsia"/>
+              <w:noProof/>
+              <w:color w:val="auto"/>
+              <w:lang w:eastAsia="de-DE"/>
+            </w:rPr>
+          </w:pPr>
+          <w:hyperlink w:anchor="_Toc60863639" w:history="1">
+            <w:r>
+              <w:rPr>
+                <w:rStyle w:val="Hyperlink"/>
+                <w:noProof/>
+                <w:lang w:val="en-GB"/>
+              </w:rPr>
+              <w:t>3.4.</w:t>
+            </w:r>
+            <w:r>
+              <w:rPr>
+                <w:rFonts w:eastAsiaTheme="minorEastAsia"/>
+                <w:noProof/>
+                <w:color w:val="auto"/>
+                <w:lang w:eastAsia="de-DE"/>
+              </w:rPr>
+              <w:tab/>
+            </w:r>
+            <w:r>
+              <w:rPr>
+                <w:rStyle w:val="Hyperlink"/>
+                <w:noProof/>
+                <w:lang w:val="en-GB"/>
+              </w:rPr>
+              <w:t>Design Constraints</w:t>
+            </w:r>
+            <w:r>
+              <w:rPr>
+                <w:noProof/>
+                <w:webHidden/>
+              </w:rPr>
+              <w:tab/>
+            </w:r>
+            <w:r>
+              <w:rPr>
+                <w:noProof/>
+                <w:webHidden/>
+              </w:rPr>
+              <w:fldChar w:fldCharType="begin"/>
+            </w:r>
+            <w:r>
+              <w:rPr>
+                <w:noProof/>
+                <w:webHidden/>
+              </w:rPr>
+              <w:instrText xml:space="preserve"> PAGEREF _Toc60863639 \h </w:instrText>
+            </w:r>
+            <w:r>
+              <w:rPr>
+                <w:noProof/>
+                <w:webHidden/>
+              </w:rPr>
+            </w:r>
+            <w:r>
+              <w:rPr>
+                <w:noProof/>
+                <w:webHidden/>
+              </w:rPr>
+              <w:fldChar w:fldCharType="separate"/>
+            </w:r>
+            <w:r>
+              <w:rPr>
+                <w:noProof/>
+                <w:webHidden/>
+              </w:rPr>
+              <w:t>11</w:t>
+            </w:r>
+            <w:r>
+              <w:rPr>
+                <w:noProof/>
+                <w:webHidden/>
+              </w:rPr>
+              <w:fldChar w:fldCharType="end"/>
+            </w:r>
+          </w:hyperlink>
+        </w:p>
+        <w:p>
           <w:r>
             <w:rPr>
-              <w:rFonts w:asciiTheme="majorHAnsi" w:hAnsiTheme="majorHAnsi"/>
-              <w:lang w:bidi="de-DE"/>
+              <w:b/>
+              <w:bCs/>
             </w:rPr>
-            <w:t>Datum</w:t>
+            <w:fldChar w:fldCharType="end"/>
           </w:r>
-        </w:sdtContent>
-      </w:sdt>
-      <w:r>
-        <w:rPr>
-          <w:rFonts w:asciiTheme="majorHAnsi" w:hAnsiTheme="majorHAnsi"/>
-          <w:lang w:bidi="de-DE"/>
-        </w:rPr>
-        <w:br w:type="page"/>
-      </w:r>
-    </w:p>
+        </w:p>
+      </w:sdtContent>
+    </w:sdt>
     <w:p>
       <w:pPr>
         <w:pStyle w:val="berschrift1"/>
@@ -171,11 +1971,25 @@
           <w:numId w:val="3"/>
         </w:numPr>
       </w:pPr>
+      <w:r>
+        <w:br w:type="page"/>
+      </w:r>
+    </w:p>
+    <w:p>
+      <w:pPr>
+        <w:pStyle w:val="berschrift1"/>
+        <w:numPr>
+          <w:ilvl w:val="0"/>
+          <w:numId w:val="35"/>
+        </w:numPr>
+      </w:pPr>
+      <w:bookmarkStart w:id="0" w:name="_Toc60863620"/>
       <w:proofErr w:type="spellStart"/>
       <w:r>
         <w:lastRenderedPageBreak/>
         <w:t>Introduction</w:t>
       </w:r>
+      <w:bookmarkEnd w:id="0"/>
       <w:proofErr w:type="spellEnd"/>
     </w:p>
     <w:p>
@@ -198,12 +2012,14 @@
         <w:pStyle w:val="berschrift2"/>
         <w:numPr>
           <w:ilvl w:val="1"/>
-          <w:numId w:val="3"/>
+          <w:numId w:val="35"/>
         </w:numPr>
       </w:pPr>
+      <w:bookmarkStart w:id="1" w:name="_Toc60863621"/>
       <w:r>
         <w:t>Purpose</w:t>
       </w:r>
+      <w:bookmarkEnd w:id="1"/>
     </w:p>
     <w:p>
       <w:pPr>
@@ -225,12 +2041,14 @@
         <w:pStyle w:val="berschrift2"/>
         <w:numPr>
           <w:ilvl w:val="1"/>
-          <w:numId w:val="3"/>
+          <w:numId w:val="35"/>
         </w:numPr>
       </w:pPr>
+      <w:bookmarkStart w:id="2" w:name="_Toc60863622"/>
       <w:r>
         <w:t>Scope</w:t>
       </w:r>
+      <w:bookmarkEnd w:id="2"/>
     </w:p>
     <w:p>
       <w:pPr>
@@ -506,9 +2324,10 @@
         <w:pStyle w:val="berschrift2"/>
         <w:numPr>
           <w:ilvl w:val="1"/>
-          <w:numId w:val="3"/>
+          <w:numId w:val="35"/>
         </w:numPr>
       </w:pPr>
+      <w:bookmarkStart w:id="3" w:name="_Toc60863623"/>
       <w:r>
         <w:t>Def</w:t>
       </w:r>
@@ -518,6 +2337,7 @@
       <w:r>
         <w:t>nitions and acronyms</w:t>
       </w:r>
+      <w:bookmarkEnd w:id="3"/>
     </w:p>
     <w:p>
       <w:pPr>
@@ -676,13 +2496,15 @@
         <w:pStyle w:val="berschrift2"/>
         <w:numPr>
           <w:ilvl w:val="1"/>
-          <w:numId w:val="3"/>
+          <w:numId w:val="35"/>
         </w:numPr>
       </w:pPr>
+      <w:bookmarkStart w:id="4" w:name="_Toc60863624"/>
       <w:r>
         <w:lastRenderedPageBreak/>
         <w:t>Overview</w:t>
       </w:r>
+      <w:bookmarkEnd w:id="4"/>
     </w:p>
     <w:p>
       <w:pPr>
@@ -715,12 +2537,14 @@
         <w:pStyle w:val="berschrift2"/>
         <w:numPr>
           <w:ilvl w:val="1"/>
-          <w:numId w:val="3"/>
+          <w:numId w:val="35"/>
         </w:numPr>
       </w:pPr>
+      <w:bookmarkStart w:id="5" w:name="_Toc60863625"/>
       <w:r>
         <w:t>references</w:t>
       </w:r>
+      <w:bookmarkEnd w:id="5"/>
     </w:p>
     <w:p>
       <w:pPr>
@@ -779,12 +2603,30 @@
           <w:lang w:val="en-GB"/>
         </w:rPr>
       </w:pPr>
-      <w:r>
-        <w:rPr>
-          <w:rFonts w:asciiTheme="majorHAnsi" w:hAnsiTheme="majorHAnsi"/>
-          <w:lang w:val="en-GB"/>
-        </w:rPr>
-        <w:t>https://connect.fontys.nl/instituten/fhtenl_studies/studies/INF/PRJ3/StudyMaterial/PRJ3-Case-Traffic-Control-International.pdf</w:t>
+      <w:hyperlink r:id="rId9" w:history="1">
+        <w:r>
+          <w:rPr>
+            <w:rStyle w:val="Hyperlink"/>
+            <w:rFonts w:asciiTheme="majorHAnsi" w:hAnsiTheme="majorHAnsi"/>
+            <w:lang w:val="en-GB"/>
+          </w:rPr>
+          <w:t>https://connect.fontys.nl/instituten/fhtenl_studies/studies/INF/PRJ3/StudyMaterial/PRJ3-Case-Traffic-Control-International.pdf</w:t>
+        </w:r>
+      </w:hyperlink>
+    </w:p>
+    <w:p>
+      <w:pPr>
+        <w:rPr>
+          <w:rFonts w:asciiTheme="majorHAnsi" w:hAnsiTheme="majorHAnsi"/>
+          <w:lang w:val="en-GB"/>
+        </w:rPr>
+      </w:pPr>
+      <w:r>
+        <w:rPr>
+          <w:rFonts w:asciiTheme="majorHAnsi" w:hAnsiTheme="majorHAnsi"/>
+          <w:lang w:val="en-GB"/>
+        </w:rPr>
+        <w:br w:type="page"/>
       </w:r>
     </w:p>
     <w:p>
@@ -792,12 +2634,15 @@
         <w:pStyle w:val="berschrift1"/>
         <w:numPr>
           <w:ilvl w:val="0"/>
-          <w:numId w:val="3"/>
+          <w:numId w:val="35"/>
         </w:numPr>
       </w:pPr>
-      <w:r>
+      <w:bookmarkStart w:id="6" w:name="_Toc60863626"/>
+      <w:r>
+        <w:lastRenderedPageBreak/>
         <w:t>Overall Description</w:t>
       </w:r>
+      <w:bookmarkEnd w:id="6"/>
     </w:p>
     <w:p>
       <w:pPr>
@@ -823,12 +2668,14 @@
         <w:pStyle w:val="berschrift2"/>
         <w:numPr>
           <w:ilvl w:val="1"/>
-          <w:numId w:val="3"/>
+          <w:numId w:val="35"/>
         </w:numPr>
       </w:pPr>
+      <w:bookmarkStart w:id="7" w:name="_Toc60863627"/>
       <w:r>
         <w:t>Product perspective</w:t>
       </w:r>
+      <w:bookmarkEnd w:id="7"/>
     </w:p>
     <w:p/>
     <w:p>
@@ -836,12 +2683,14 @@
         <w:pStyle w:val="berschrift2"/>
         <w:numPr>
           <w:ilvl w:val="1"/>
-          <w:numId w:val="3"/>
+          <w:numId w:val="35"/>
         </w:numPr>
       </w:pPr>
+      <w:bookmarkStart w:id="8" w:name="_Toc60863628"/>
       <w:r>
         <w:t>Product functions</w:t>
       </w:r>
+      <w:bookmarkEnd w:id="8"/>
     </w:p>
     <w:p>
       <w:pPr>
@@ -1166,7 +3015,6 @@
         </w:numPr>
         <w:rPr>
           <w:rFonts w:asciiTheme="majorHAnsi" w:hAnsiTheme="majorHAnsi"/>
-          <w:noProof/>
           <w:lang w:val="en-GB"/>
         </w:rPr>
       </w:pPr>
@@ -1176,13 +3024,6 @@
           <w:lang w:val="en-GB"/>
         </w:rPr>
         <w:t>Crossings detects cars and adjust signalling accordingly (intelligent night mode – single approaching car)</w:t>
-      </w:r>
-      <w:r>
-        <w:rPr>
-          <w:rFonts w:asciiTheme="majorHAnsi" w:hAnsiTheme="majorHAnsi"/>
-          <w:lang w:val="en-GB"/>
-        </w:rPr>
-        <w:t>.</w:t>
       </w:r>
     </w:p>
     <w:p>
@@ -1190,12 +3031,14 @@
         <w:pStyle w:val="berschrift2"/>
         <w:numPr>
           <w:ilvl w:val="1"/>
-          <w:numId w:val="3"/>
+          <w:numId w:val="35"/>
         </w:numPr>
       </w:pPr>
+      <w:bookmarkStart w:id="9" w:name="_Toc60863629"/>
       <w:r>
         <w:t>Constraints</w:t>
       </w:r>
+      <w:bookmarkEnd w:id="9"/>
     </w:p>
     <w:p>
       <w:pPr>
@@ -1221,11 +3064,11 @@
         <w:pStyle w:val="berschrift3"/>
         <w:numPr>
           <w:ilvl w:val="2"/>
-          <w:numId w:val="3"/>
+          <w:numId w:val="35"/>
         </w:numPr>
       </w:pPr>
-      <w:r>
-        <w:lastRenderedPageBreak/>
+      <w:bookmarkStart w:id="10" w:name="_Toc60863630"/>
+      <w:r>
         <w:t xml:space="preserve">Design </w:t>
       </w:r>
       <w:r>
@@ -1234,6 +3077,7 @@
         </w:rPr>
         <w:t>Constraints</w:t>
       </w:r>
+      <w:bookmarkEnd w:id="10"/>
     </w:p>
     <w:p>
       <w:pPr>
@@ -1349,18 +3193,20 @@
         <w:pStyle w:val="berschrift3"/>
         <w:numPr>
           <w:ilvl w:val="2"/>
-          <w:numId w:val="3"/>
+          <w:numId w:val="35"/>
         </w:numPr>
         <w:rPr>
           <w:lang w:val="en-GB"/>
         </w:rPr>
       </w:pPr>
+      <w:bookmarkStart w:id="11" w:name="_Toc60863631"/>
       <w:r>
         <w:rPr>
           <w:lang w:val="en-GB"/>
         </w:rPr>
         <w:t>Software Constraints</w:t>
       </w:r>
+      <w:bookmarkEnd w:id="11"/>
     </w:p>
     <w:p>
       <w:pPr>
@@ -1513,19 +3359,37 @@
     </w:p>
     <w:p>
       <w:pPr>
+        <w:rPr>
+          <w:rFonts w:asciiTheme="majorHAnsi" w:hAnsiTheme="majorHAnsi"/>
+          <w:lang w:val="en-GB"/>
+        </w:rPr>
+      </w:pPr>
+      <w:r>
+        <w:rPr>
+          <w:rFonts w:asciiTheme="majorHAnsi" w:hAnsiTheme="majorHAnsi"/>
+          <w:lang w:val="en-GB"/>
+        </w:rPr>
+        <w:br w:type="page"/>
+      </w:r>
+    </w:p>
+    <w:p>
+      <w:pPr>
         <w:pStyle w:val="berschrift3"/>
         <w:numPr>
           <w:ilvl w:val="2"/>
-          <w:numId w:val="6"/>
+          <w:numId w:val="35"/>
         </w:numPr>
       </w:pPr>
-      <w:r>
+      <w:bookmarkStart w:id="12" w:name="_Toc60863632"/>
+      <w:r>
+        <w:lastRenderedPageBreak/>
         <w:t xml:space="preserve">Hardware </w:t>
       </w:r>
       <w:proofErr w:type="spellStart"/>
       <w:r>
         <w:t>Constraints</w:t>
       </w:r>
+      <w:bookmarkEnd w:id="12"/>
       <w:proofErr w:type="spellEnd"/>
     </w:p>
     <w:p>
@@ -1662,18 +3526,35 @@
         <w:pStyle w:val="berschrift3"/>
         <w:numPr>
           <w:ilvl w:val="2"/>
-          <w:numId w:val="6"/>
+          <w:numId w:val="35"/>
         </w:numPr>
-        <w:rPr>
-          <w:lang w:val="en-GB"/>
-        </w:rPr>
-      </w:pPr>
-      <w:r>
-        <w:rPr>
-          <w:lang w:val="en-GB"/>
-        </w:rPr>
-        <w:t>Interfaces to other applications</w:t>
-      </w:r>
+      </w:pPr>
+      <w:bookmarkStart w:id="13" w:name="_Toc60863633"/>
+      <w:r>
+        <w:t xml:space="preserve">Interfaces </w:t>
+      </w:r>
+      <w:proofErr w:type="spellStart"/>
+      <w:r>
+        <w:t>to</w:t>
+      </w:r>
+      <w:proofErr w:type="spellEnd"/>
+      <w:r>
+        <w:t xml:space="preserve"> </w:t>
+      </w:r>
+      <w:proofErr w:type="spellStart"/>
+      <w:r>
+        <w:t>other</w:t>
+      </w:r>
+      <w:proofErr w:type="spellEnd"/>
+      <w:r>
+        <w:t xml:space="preserve"> </w:t>
+      </w:r>
+      <w:proofErr w:type="spellStart"/>
+      <w:r>
+        <w:t>applications</w:t>
+      </w:r>
+      <w:bookmarkEnd w:id="13"/>
+      <w:proofErr w:type="spellEnd"/>
     </w:p>
     <w:p>
       <w:pPr>
@@ -1795,18 +3676,30 @@
     </w:p>
     <w:p>
       <w:pPr>
-        <w:pStyle w:val="berschrift2"/>
+        <w:pStyle w:val="berschrift3"/>
         <w:numPr>
-          <w:ilvl w:val="1"/>
-          <w:numId w:val="3"/>
+          <w:ilvl w:val="2"/>
+          <w:numId w:val="35"/>
         </w:numPr>
         <w:rPr>
           <w:lang w:val="en-GB"/>
         </w:rPr>
       </w:pPr>
-      <w:r>
-        <w:t>Assumptions and Dependencies</w:t>
-      </w:r>
+      <w:bookmarkStart w:id="14" w:name="_Toc60863634"/>
+      <w:proofErr w:type="spellStart"/>
+      <w:r>
+        <w:t>Assumptions</w:t>
+      </w:r>
+      <w:proofErr w:type="spellEnd"/>
+      <w:r>
+        <w:t xml:space="preserve"> and </w:t>
+      </w:r>
+      <w:proofErr w:type="spellStart"/>
+      <w:r>
+        <w:t>Dependencies</w:t>
+      </w:r>
+      <w:bookmarkEnd w:id="14"/>
+      <w:proofErr w:type="spellEnd"/>
     </w:p>
     <w:p>
       <w:pPr>
@@ -1879,7 +3772,6 @@
     </w:p>
     <w:p>
       <w:pPr>
-        <w:ind w:left="360"/>
         <w:rPr>
           <w:rFonts w:asciiTheme="majorHAnsi" w:hAnsiTheme="majorHAnsi"/>
           <w:lang w:val="en-GB"/>
@@ -1891,7 +3783,7 @@
         <w:pStyle w:val="Listenabsatz"/>
         <w:numPr>
           <w:ilvl w:val="1"/>
-          <w:numId w:val="3"/>
+          <w:numId w:val="35"/>
         </w:numPr>
         <w:rPr>
           <w:rFonts w:asciiTheme="majorHAnsi" w:eastAsiaTheme="majorEastAsia" w:hAnsiTheme="majorHAnsi" w:cstheme="majorBidi"/>
@@ -1907,129 +3799,17 @@
           <w:color w:val="007789" w:themeColor="accent1" w:themeShade="BF"/>
           <w:sz w:val="24"/>
         </w:rPr>
-        <w:t>User Characterestics</w:t>
-      </w:r>
-    </w:p>
-    <w:p>
-      <w:pPr>
-        <w:rPr>
-          <w:rFonts w:asciiTheme="majorHAnsi" w:hAnsiTheme="majorHAnsi"/>
-          <w:lang w:val="en-GB"/>
-        </w:rPr>
-      </w:pPr>
-      <w:r>
-        <w:rPr>
-          <w:rFonts w:asciiTheme="majorHAnsi" w:hAnsiTheme="majorHAnsi"/>
-          <w:lang w:val="en-GB"/>
-        </w:rPr>
-        <w:t xml:space="preserve">The </w:t>
-      </w:r>
-      <w:r>
-        <w:rPr>
-          <w:rFonts w:asciiTheme="majorHAnsi" w:hAnsiTheme="majorHAnsi"/>
-          <w:lang w:val="en-GB"/>
-        </w:rPr>
-        <w:t xml:space="preserve">only user of the system is the planner. He works for the </w:t>
-      </w:r>
-      <w:r>
-        <w:rPr>
-          <w:rFonts w:asciiTheme="majorHAnsi" w:hAnsiTheme="majorHAnsi"/>
-          <w:lang w:val="en-GB"/>
-        </w:rPr>
-        <w:t>city an</w:t>
-      </w:r>
-      <w:r>
-        <w:rPr>
-          <w:rFonts w:asciiTheme="majorHAnsi" w:hAnsiTheme="majorHAnsi"/>
-          <w:lang w:val="en-GB"/>
-        </w:rPr>
-        <w:t>d is</w:t>
-      </w:r>
-      <w:r>
-        <w:rPr>
-          <w:rFonts w:asciiTheme="majorHAnsi" w:hAnsiTheme="majorHAnsi"/>
-          <w:lang w:val="en-GB"/>
-        </w:rPr>
-        <w:t xml:space="preserve"> responsible for </w:t>
-      </w:r>
-      <w:r>
-        <w:rPr>
-          <w:rFonts w:asciiTheme="majorHAnsi" w:hAnsiTheme="majorHAnsi"/>
-          <w:lang w:val="en-GB"/>
-        </w:rPr>
-        <w:t xml:space="preserve">traffic management. The system in the end enables him to do so. </w:t>
-      </w:r>
-    </w:p>
-    <w:p>
-      <w:pPr>
-        <w:rPr>
-          <w:rFonts w:asciiTheme="majorHAnsi" w:hAnsiTheme="majorHAnsi"/>
-          <w:lang w:val="en-GB"/>
-        </w:rPr>
-      </w:pPr>
-    </w:p>
-    <w:p>
-      <w:pPr>
-        <w:pStyle w:val="berschrift1"/>
-        <w:numPr>
-          <w:ilvl w:val="0"/>
-          <w:numId w:val="3"/>
-        </w:numPr>
-      </w:pPr>
-      <w:proofErr w:type="spellStart"/>
-      <w:r>
-        <w:lastRenderedPageBreak/>
-        <w:t>Specific</w:t>
-      </w:r>
-      <w:proofErr w:type="spellEnd"/>
-      <w:r>
-        <w:t xml:space="preserve"> </w:t>
-      </w:r>
-      <w:proofErr w:type="spellStart"/>
-      <w:r>
-        <w:t>Requir</w:t>
-      </w:r>
-      <w:r>
-        <w:t>e</w:t>
-      </w:r>
-      <w:r>
-        <w:t>ments</w:t>
-      </w:r>
-      <w:proofErr w:type="spellEnd"/>
-    </w:p>
-    <w:p>
-      <w:pPr>
-        <w:rPr>
-          <w:lang w:val="en-US"/>
-        </w:rPr>
-      </w:pPr>
-      <w:r>
-        <w:rPr>
-          <w:lang w:val="en-US"/>
-        </w:rPr>
-        <w:t xml:space="preserve">In the following chapter </w:t>
-      </w:r>
-      <w:r>
-        <w:rPr>
-          <w:lang w:val="en-US"/>
-        </w:rPr>
-        <w:t>the external interfaces and functions are described.</w:t>
-      </w:r>
-    </w:p>
-    <w:p>
-      <w:pPr>
-        <w:pStyle w:val="Listenabsatz"/>
-        <w:numPr>
-          <w:ilvl w:val="1"/>
-          <w:numId w:val="3"/>
-        </w:numPr>
+        <w:t>User Character</w:t>
+      </w:r>
+      <w:r>
         <w:rPr>
           <w:rFonts w:asciiTheme="majorHAnsi" w:eastAsiaTheme="majorEastAsia" w:hAnsiTheme="majorHAnsi" w:cstheme="majorBidi"/>
           <w:caps/>
           <w:color w:val="007789" w:themeColor="accent1" w:themeShade="BF"/>
           <w:sz w:val="24"/>
         </w:rPr>
-      </w:pPr>
+        <w:t>i</w:t>
+      </w:r>
       <w:r>
         <w:rPr>
           <w:rFonts w:asciiTheme="majorHAnsi" w:eastAsiaTheme="majorEastAsia" w:hAnsiTheme="majorHAnsi" w:cstheme="majorBidi"/>
@@ -2037,7 +3817,7 @@
           <w:color w:val="007789" w:themeColor="accent1" w:themeShade="BF"/>
           <w:sz w:val="24"/>
         </w:rPr>
-        <w:t>External Interfaces</w:t>
+        <w:t>stics</w:t>
       </w:r>
     </w:p>
     <w:p>
@@ -2052,39 +3832,158 @@
           <w:rFonts w:asciiTheme="majorHAnsi" w:hAnsiTheme="majorHAnsi"/>
           <w:lang w:val="en-GB"/>
         </w:rPr>
-        <w:t xml:space="preserve">After the project is finished the software will be connected to physical lights. </w:t>
-      </w:r>
-      <w:r>
-        <w:rPr>
-          <w:rFonts w:asciiTheme="majorHAnsi" w:hAnsiTheme="majorHAnsi"/>
-          <w:lang w:val="en-GB"/>
-        </w:rPr>
-        <w:t xml:space="preserve">The software should be able to be displayed on any computer system. </w:t>
+        <w:t xml:space="preserve">The </w:t>
+      </w:r>
+      <w:r>
+        <w:rPr>
+          <w:rFonts w:asciiTheme="majorHAnsi" w:hAnsiTheme="majorHAnsi"/>
+          <w:lang w:val="en-GB"/>
+        </w:rPr>
+        <w:t xml:space="preserve">only user of the system is the planner. He works for the </w:t>
+      </w:r>
+      <w:r>
+        <w:rPr>
+          <w:rFonts w:asciiTheme="majorHAnsi" w:hAnsiTheme="majorHAnsi"/>
+          <w:lang w:val="en-GB"/>
+        </w:rPr>
+        <w:t>city an</w:t>
+      </w:r>
+      <w:r>
+        <w:rPr>
+          <w:rFonts w:asciiTheme="majorHAnsi" w:hAnsiTheme="majorHAnsi"/>
+          <w:lang w:val="en-GB"/>
+        </w:rPr>
+        <w:t>d is</w:t>
+      </w:r>
+      <w:r>
+        <w:rPr>
+          <w:rFonts w:asciiTheme="majorHAnsi" w:hAnsiTheme="majorHAnsi"/>
+          <w:lang w:val="en-GB"/>
+        </w:rPr>
+        <w:t xml:space="preserve"> responsible for </w:t>
+      </w:r>
+      <w:r>
+        <w:rPr>
+          <w:rFonts w:asciiTheme="majorHAnsi" w:hAnsiTheme="majorHAnsi"/>
+          <w:lang w:val="en-GB"/>
+        </w:rPr>
+        <w:t xml:space="preserve">traffic management. The system in the end enables him to do so. </w:t>
       </w:r>
     </w:p>
     <w:p>
       <w:pPr>
-        <w:pStyle w:val="Listenabsatz"/>
+        <w:rPr>
+          <w:rFonts w:asciiTheme="majorHAnsi" w:hAnsiTheme="majorHAnsi"/>
+          <w:lang w:val="en-GB"/>
+        </w:rPr>
+      </w:pPr>
+      <w:r>
+        <w:rPr>
+          <w:rFonts w:asciiTheme="majorHAnsi" w:hAnsiTheme="majorHAnsi"/>
+          <w:lang w:val="en-GB"/>
+        </w:rPr>
+        <w:br w:type="page"/>
+      </w:r>
+    </w:p>
+    <w:p>
+      <w:pPr>
+        <w:pStyle w:val="berschrift1"/>
+        <w:numPr>
+          <w:ilvl w:val="0"/>
+          <w:numId w:val="35"/>
+        </w:numPr>
+      </w:pPr>
+      <w:bookmarkStart w:id="15" w:name="_Toc60863635"/>
+      <w:proofErr w:type="spellStart"/>
+      <w:r>
+        <w:lastRenderedPageBreak/>
+        <w:t>Specific</w:t>
+      </w:r>
+      <w:proofErr w:type="spellEnd"/>
+      <w:r>
+        <w:t xml:space="preserve"> </w:t>
+      </w:r>
+      <w:proofErr w:type="spellStart"/>
+      <w:r>
+        <w:t>Requir</w:t>
+      </w:r>
+      <w:r>
+        <w:t>e</w:t>
+      </w:r>
+      <w:r>
+        <w:t>ments</w:t>
+      </w:r>
+      <w:bookmarkEnd w:id="15"/>
+      <w:proofErr w:type="spellEnd"/>
+    </w:p>
+    <w:p>
+      <w:pPr>
+        <w:rPr>
+          <w:lang w:val="en-US"/>
+        </w:rPr>
+      </w:pPr>
+      <w:r>
+        <w:rPr>
+          <w:lang w:val="en-US"/>
+        </w:rPr>
+        <w:t xml:space="preserve">In the following chapter </w:t>
+      </w:r>
+      <w:r>
+        <w:rPr>
+          <w:lang w:val="en-US"/>
+        </w:rPr>
+        <w:t>the external interfaces and functions are described.</w:t>
+      </w:r>
+    </w:p>
+    <w:p>
+      <w:pPr>
+        <w:pStyle w:val="berschrift2"/>
         <w:numPr>
           <w:ilvl w:val="1"/>
-          <w:numId w:val="3"/>
+          <w:numId w:val="35"/>
         </w:numPr>
-        <w:rPr>
-          <w:rFonts w:asciiTheme="majorHAnsi" w:eastAsiaTheme="majorEastAsia" w:hAnsiTheme="majorHAnsi" w:cstheme="majorBidi"/>
-          <w:caps/>
-          <w:color w:val="007789" w:themeColor="accent1" w:themeShade="BF"/>
-          <w:sz w:val="24"/>
-        </w:rPr>
-      </w:pPr>
-      <w:r>
-        <w:rPr>
-          <w:rFonts w:asciiTheme="majorHAnsi" w:eastAsiaTheme="majorEastAsia" w:hAnsiTheme="majorHAnsi" w:cstheme="majorBidi"/>
-          <w:caps/>
-          <w:color w:val="007789" w:themeColor="accent1" w:themeShade="BF"/>
-          <w:sz w:val="24"/>
-        </w:rPr>
+      </w:pPr>
+      <w:bookmarkStart w:id="16" w:name="_Toc60863636"/>
+      <w:r>
+        <w:t>External Interfaces</w:t>
+      </w:r>
+      <w:bookmarkEnd w:id="16"/>
+    </w:p>
+    <w:p>
+      <w:pPr>
+        <w:rPr>
+          <w:rFonts w:asciiTheme="majorHAnsi" w:hAnsiTheme="majorHAnsi"/>
+          <w:lang w:val="en-GB"/>
+        </w:rPr>
+      </w:pPr>
+      <w:r>
+        <w:rPr>
+          <w:rFonts w:asciiTheme="majorHAnsi" w:hAnsiTheme="majorHAnsi"/>
+          <w:lang w:val="en-GB"/>
+        </w:rPr>
+        <w:t xml:space="preserve">After the project is finished the software will be connected to physical lights. </w:t>
+      </w:r>
+      <w:r>
+        <w:rPr>
+          <w:rFonts w:asciiTheme="majorHAnsi" w:hAnsiTheme="majorHAnsi"/>
+          <w:lang w:val="en-GB"/>
+        </w:rPr>
+        <w:t xml:space="preserve">The software should be able to be displayed on any computer system. </w:t>
+      </w:r>
+    </w:p>
+    <w:p>
+      <w:pPr>
+        <w:pStyle w:val="berschrift2"/>
+        <w:numPr>
+          <w:ilvl w:val="1"/>
+          <w:numId w:val="35"/>
+        </w:numPr>
+      </w:pPr>
+      <w:bookmarkStart w:id="17" w:name="_Toc60863637"/>
+      <w:r>
         <w:t>Functions</w:t>
       </w:r>
+      <w:bookmarkEnd w:id="17"/>
     </w:p>
     <w:p>
       <w:pPr>
@@ -3037,70 +4936,392 @@
         </w:rPr>
       </w:pPr>
     </w:p>
-    <w:p>
-      <w:pPr>
-        <w:rPr>
-          <w:rFonts w:asciiTheme="majorHAnsi" w:hAnsiTheme="majorHAnsi"/>
-          <w:lang w:val="en-GB"/>
-        </w:rPr>
-      </w:pPr>
-    </w:p>
-    <w:p>
-      <w:pPr>
-        <w:rPr>
-          <w:rFonts w:asciiTheme="majorHAnsi" w:hAnsiTheme="majorHAnsi"/>
-          <w:lang w:val="en-GB"/>
-        </w:rPr>
-      </w:pPr>
-    </w:p>
-    <w:p>
-      <w:pPr>
-        <w:rPr>
-          <w:rFonts w:asciiTheme="majorHAnsi" w:hAnsiTheme="majorHAnsi"/>
-          <w:lang w:val="en-GB"/>
-        </w:rPr>
-      </w:pPr>
-    </w:p>
-    <w:p>
-      <w:pPr>
-        <w:rPr>
-          <w:rFonts w:asciiTheme="majorHAnsi" w:hAnsiTheme="majorHAnsi"/>
-          <w:lang w:val="en-GB"/>
-        </w:rPr>
-      </w:pPr>
-    </w:p>
-    <w:p>
-      <w:pPr>
-        <w:rPr>
-          <w:rFonts w:asciiTheme="majorHAnsi" w:hAnsiTheme="majorHAnsi"/>
-          <w:lang w:val="en-GB"/>
-        </w:rPr>
-      </w:pPr>
-    </w:p>
-    <w:p>
-      <w:pPr>
-        <w:rPr>
-          <w:rFonts w:asciiTheme="majorHAnsi" w:hAnsiTheme="majorHAnsi"/>
-          <w:lang w:val="en-GB"/>
-        </w:rPr>
-      </w:pPr>
-    </w:p>
-    <w:p>
-      <w:pPr>
-        <w:rPr>
-          <w:rFonts w:asciiTheme="majorHAnsi" w:hAnsiTheme="majorHAnsi"/>
-          <w:lang w:val="en-GB"/>
-        </w:rPr>
-      </w:pPr>
-    </w:p>
-    <w:p>
-      <w:pPr>
-        <w:rPr>
-          <w:rFonts w:asciiTheme="majorHAnsi" w:hAnsiTheme="majorHAnsi"/>
-          <w:lang w:val="en-GB"/>
-        </w:rPr>
-      </w:pPr>
-    </w:p>
+    <w:tbl>
+      <w:tblPr>
+        <w:tblStyle w:val="Tabellenraster"/>
+        <w:tblW w:w="0" w:type="auto"/>
+        <w:tblLook w:val="04A0" w:firstRow="1" w:lastRow="0" w:firstColumn="1" w:lastColumn="0" w:noHBand="0" w:noVBand="1"/>
+      </w:tblPr>
+      <w:tblGrid>
+        <w:gridCol w:w="1457"/>
+        <w:gridCol w:w="6839"/>
+      </w:tblGrid>
+      <w:tr>
+        <w:tc>
+          <w:tcPr>
+            <w:tcW w:w="1457" w:type="dxa"/>
+          </w:tcPr>
+          <w:p>
+            <w:pPr>
+              <w:rPr>
+                <w:rFonts w:asciiTheme="majorHAnsi" w:hAnsiTheme="majorHAnsi"/>
+              </w:rPr>
+            </w:pPr>
+            <w:r>
+              <w:rPr>
+                <w:rFonts w:asciiTheme="majorHAnsi" w:hAnsiTheme="majorHAnsi"/>
+              </w:rPr>
+              <w:t>Name</w:t>
+            </w:r>
+          </w:p>
+        </w:tc>
+        <w:tc>
+          <w:tcPr>
+            <w:tcW w:w="6839" w:type="dxa"/>
+          </w:tcPr>
+          <w:p>
+            <w:pPr>
+              <w:rPr>
+                <w:rFonts w:asciiTheme="majorHAnsi" w:hAnsiTheme="majorHAnsi"/>
+                <w:lang w:val="en-GB"/>
+              </w:rPr>
+            </w:pPr>
+            <w:r>
+              <w:rPr>
+                <w:rFonts w:asciiTheme="majorHAnsi" w:hAnsiTheme="majorHAnsi"/>
+                <w:lang w:val="en-GB"/>
+              </w:rPr>
+              <w:t>An emergency vehicle approaches the intersection</w:t>
+            </w:r>
+          </w:p>
+        </w:tc>
+      </w:tr>
+      <w:tr>
+        <w:tc>
+          <w:tcPr>
+            <w:tcW w:w="1457" w:type="dxa"/>
+          </w:tcPr>
+          <w:p>
+            <w:pPr>
+              <w:rPr>
+                <w:rFonts w:asciiTheme="majorHAnsi" w:hAnsiTheme="majorHAnsi"/>
+              </w:rPr>
+            </w:pPr>
+            <w:r>
+              <w:rPr>
+                <w:rFonts w:asciiTheme="majorHAnsi" w:hAnsiTheme="majorHAnsi"/>
+              </w:rPr>
+              <w:t>Actor</w:t>
+            </w:r>
+          </w:p>
+        </w:tc>
+        <w:tc>
+          <w:tcPr>
+            <w:tcW w:w="6839" w:type="dxa"/>
+          </w:tcPr>
+          <w:p>
+            <w:pPr>
+              <w:rPr>
+                <w:rFonts w:asciiTheme="majorHAnsi" w:hAnsiTheme="majorHAnsi"/>
+              </w:rPr>
+            </w:pPr>
+            <w:r>
+              <w:rPr>
+                <w:rFonts w:asciiTheme="majorHAnsi" w:hAnsiTheme="majorHAnsi"/>
+              </w:rPr>
+              <w:t>Emergency Vehicle</w:t>
+            </w:r>
+          </w:p>
+        </w:tc>
+      </w:tr>
+      <w:tr>
+        <w:tc>
+          <w:tcPr>
+            <w:tcW w:w="1457" w:type="dxa"/>
+          </w:tcPr>
+          <w:p>
+            <w:pPr>
+              <w:rPr>
+                <w:rFonts w:asciiTheme="majorHAnsi" w:hAnsiTheme="majorHAnsi"/>
+              </w:rPr>
+            </w:pPr>
+            <w:r>
+              <w:rPr>
+                <w:rFonts w:asciiTheme="majorHAnsi" w:hAnsiTheme="majorHAnsi"/>
+              </w:rPr>
+              <w:t>Description</w:t>
+            </w:r>
+          </w:p>
+        </w:tc>
+        <w:tc>
+          <w:tcPr>
+            <w:tcW w:w="6839" w:type="dxa"/>
+          </w:tcPr>
+          <w:p>
+            <w:pPr>
+              <w:rPr>
+                <w:rFonts w:asciiTheme="majorHAnsi" w:hAnsiTheme="majorHAnsi"/>
+                <w:lang w:val="en-GB"/>
+              </w:rPr>
+            </w:pPr>
+            <w:r>
+              <w:rPr>
+                <w:rFonts w:asciiTheme="majorHAnsi" w:hAnsiTheme="majorHAnsi"/>
+                <w:lang w:val="en-GB"/>
+              </w:rPr>
+              <w:t>An emergency vehicle approaches a crossing. The intersection should enable a green signal for the emergency vehicle and stop all other traffic</w:t>
+            </w:r>
+          </w:p>
+        </w:tc>
+      </w:tr>
+      <w:tr>
+        <w:tc>
+          <w:tcPr>
+            <w:tcW w:w="1457" w:type="dxa"/>
+          </w:tcPr>
+          <w:p>
+            <w:pPr>
+              <w:rPr>
+                <w:rFonts w:asciiTheme="majorHAnsi" w:hAnsiTheme="majorHAnsi"/>
+              </w:rPr>
+            </w:pPr>
+            <w:proofErr w:type="spellStart"/>
+            <w:r>
+              <w:rPr>
+                <w:rFonts w:asciiTheme="majorHAnsi" w:hAnsiTheme="majorHAnsi"/>
+              </w:rPr>
+              <w:t>Precondition</w:t>
+            </w:r>
+            <w:proofErr w:type="spellEnd"/>
+          </w:p>
+        </w:tc>
+        <w:tc>
+          <w:tcPr>
+            <w:tcW w:w="6839" w:type="dxa"/>
+          </w:tcPr>
+          <w:p>
+            <w:pPr>
+              <w:rPr>
+                <w:rFonts w:asciiTheme="majorHAnsi" w:hAnsiTheme="majorHAnsi"/>
+                <w:lang w:val="en-GB"/>
+              </w:rPr>
+            </w:pPr>
+          </w:p>
+        </w:tc>
+      </w:tr>
+      <w:tr>
+        <w:tc>
+          <w:tcPr>
+            <w:tcW w:w="1457" w:type="dxa"/>
+          </w:tcPr>
+          <w:p>
+            <w:pPr>
+              <w:rPr>
+                <w:rFonts w:asciiTheme="majorHAnsi" w:hAnsiTheme="majorHAnsi"/>
+              </w:rPr>
+            </w:pPr>
+            <w:r>
+              <w:rPr>
+                <w:rFonts w:asciiTheme="majorHAnsi" w:hAnsiTheme="majorHAnsi"/>
+              </w:rPr>
+              <w:t>Scenario</w:t>
+            </w:r>
+          </w:p>
+        </w:tc>
+        <w:tc>
+          <w:tcPr>
+            <w:tcW w:w="6839" w:type="dxa"/>
+          </w:tcPr>
+          <w:p>
+            <w:pPr>
+              <w:pStyle w:val="Listenabsatz"/>
+              <w:numPr>
+                <w:ilvl w:val="0"/>
+                <w:numId w:val="12"/>
+              </w:numPr>
+              <w:rPr>
+                <w:rFonts w:asciiTheme="majorHAnsi" w:hAnsiTheme="majorHAnsi"/>
+                <w:lang w:val="en-GB"/>
+              </w:rPr>
+            </w:pPr>
+            <w:r>
+              <w:rPr>
+                <w:rFonts w:asciiTheme="majorHAnsi" w:hAnsiTheme="majorHAnsi"/>
+                <w:lang w:val="en-GB"/>
+              </w:rPr>
+              <w:t>The emergency vehicle comes near to the intersection.</w:t>
+            </w:r>
+          </w:p>
+          <w:p>
+            <w:pPr>
+              <w:pStyle w:val="Listenabsatz"/>
+              <w:numPr>
+                <w:ilvl w:val="0"/>
+                <w:numId w:val="12"/>
+              </w:numPr>
+              <w:rPr>
+                <w:rFonts w:asciiTheme="majorHAnsi" w:hAnsiTheme="majorHAnsi"/>
+                <w:lang w:val="en-GB"/>
+              </w:rPr>
+            </w:pPr>
+            <w:r>
+              <w:rPr>
+                <w:rFonts w:asciiTheme="majorHAnsi" w:hAnsiTheme="majorHAnsi"/>
+                <w:lang w:val="en-GB"/>
+              </w:rPr>
+              <w:t xml:space="preserve">The system takes notice of the approaching vehicle, way before it is near the intersection. </w:t>
+            </w:r>
+          </w:p>
+          <w:p>
+            <w:pPr>
+              <w:pStyle w:val="Listenabsatz"/>
+              <w:numPr>
+                <w:ilvl w:val="0"/>
+                <w:numId w:val="12"/>
+              </w:numPr>
+              <w:rPr>
+                <w:rFonts w:asciiTheme="majorHAnsi" w:hAnsiTheme="majorHAnsi"/>
+                <w:lang w:val="en-GB"/>
+              </w:rPr>
+            </w:pPr>
+            <w:r>
+              <w:rPr>
+                <w:rFonts w:asciiTheme="majorHAnsi" w:hAnsiTheme="majorHAnsi"/>
+                <w:lang w:val="en-GB"/>
+              </w:rPr>
+              <w:t>The vehicle approaches the intersection.</w:t>
+            </w:r>
+          </w:p>
+          <w:p>
+            <w:pPr>
+              <w:pStyle w:val="Listenabsatz"/>
+              <w:numPr>
+                <w:ilvl w:val="0"/>
+                <w:numId w:val="12"/>
+              </w:numPr>
+              <w:rPr>
+                <w:rFonts w:asciiTheme="majorHAnsi" w:hAnsiTheme="majorHAnsi"/>
+                <w:lang w:val="en-GB"/>
+              </w:rPr>
+            </w:pPr>
+            <w:r>
+              <w:rPr>
+                <w:rFonts w:asciiTheme="majorHAnsi" w:hAnsiTheme="majorHAnsi"/>
+                <w:lang w:val="en-GB"/>
+              </w:rPr>
+              <w:t>The system enables a green light on the vehicles crossing. It signals red for everyone else.</w:t>
+            </w:r>
+          </w:p>
+          <w:p>
+            <w:pPr>
+              <w:pStyle w:val="Listenabsatz"/>
+              <w:numPr>
+                <w:ilvl w:val="0"/>
+                <w:numId w:val="12"/>
+              </w:numPr>
+              <w:rPr>
+                <w:rFonts w:asciiTheme="majorHAnsi" w:hAnsiTheme="majorHAnsi"/>
+                <w:lang w:val="en-GB"/>
+              </w:rPr>
+            </w:pPr>
+            <w:r>
+              <w:rPr>
+                <w:rFonts w:asciiTheme="majorHAnsi" w:hAnsiTheme="majorHAnsi"/>
+                <w:lang w:val="en-GB"/>
+              </w:rPr>
+              <w:t>The vehicle passes the intersection.</w:t>
+            </w:r>
+          </w:p>
+          <w:p>
+            <w:pPr>
+              <w:pStyle w:val="Listenabsatz"/>
+              <w:numPr>
+                <w:ilvl w:val="0"/>
+                <w:numId w:val="12"/>
+              </w:numPr>
+              <w:rPr>
+                <w:rFonts w:asciiTheme="majorHAnsi" w:hAnsiTheme="majorHAnsi"/>
+                <w:lang w:val="en-GB"/>
+              </w:rPr>
+            </w:pPr>
+            <w:r>
+              <w:rPr>
+                <w:rFonts w:asciiTheme="majorHAnsi" w:hAnsiTheme="majorHAnsi"/>
+                <w:lang w:val="en-GB"/>
+              </w:rPr>
+              <w:t>The intersections switch back to the lighting cycle.</w:t>
+            </w:r>
+          </w:p>
+        </w:tc>
+      </w:tr>
+      <w:tr>
+        <w:tc>
+          <w:tcPr>
+            <w:tcW w:w="1457" w:type="dxa"/>
+          </w:tcPr>
+          <w:p>
+            <w:pPr>
+              <w:rPr>
+                <w:rFonts w:asciiTheme="majorHAnsi" w:hAnsiTheme="majorHAnsi"/>
+              </w:rPr>
+            </w:pPr>
+            <w:proofErr w:type="spellStart"/>
+            <w:r>
+              <w:rPr>
+                <w:rFonts w:asciiTheme="majorHAnsi" w:hAnsiTheme="majorHAnsi"/>
+              </w:rPr>
+              <w:t>Exception</w:t>
+            </w:r>
+            <w:proofErr w:type="spellEnd"/>
+          </w:p>
+        </w:tc>
+        <w:tc>
+          <w:tcPr>
+            <w:tcW w:w="6839" w:type="dxa"/>
+          </w:tcPr>
+          <w:p>
+            <w:pPr>
+              <w:rPr>
+                <w:rFonts w:asciiTheme="majorHAnsi" w:hAnsiTheme="majorHAnsi"/>
+                <w:lang w:val="en-GB"/>
+              </w:rPr>
+            </w:pPr>
+          </w:p>
+        </w:tc>
+      </w:tr>
+      <w:tr>
+        <w:tc>
+          <w:tcPr>
+            <w:tcW w:w="1457" w:type="dxa"/>
+          </w:tcPr>
+          <w:p>
+            <w:pPr>
+              <w:rPr>
+                <w:rFonts w:asciiTheme="majorHAnsi" w:hAnsiTheme="majorHAnsi"/>
+              </w:rPr>
+            </w:pPr>
+            <w:proofErr w:type="spellStart"/>
+            <w:r>
+              <w:rPr>
+                <w:rFonts w:asciiTheme="majorHAnsi" w:hAnsiTheme="majorHAnsi"/>
+              </w:rPr>
+              <w:t>Result</w:t>
+            </w:r>
+            <w:proofErr w:type="spellEnd"/>
+          </w:p>
+        </w:tc>
+        <w:tc>
+          <w:tcPr>
+            <w:tcW w:w="6839" w:type="dxa"/>
+          </w:tcPr>
+          <w:p>
+            <w:pPr>
+              <w:rPr>
+                <w:rFonts w:asciiTheme="majorHAnsi" w:hAnsiTheme="majorHAnsi"/>
+                <w:lang w:val="en-GB"/>
+              </w:rPr>
+            </w:pPr>
+            <w:r>
+              <w:rPr>
+                <w:rFonts w:asciiTheme="majorHAnsi" w:hAnsiTheme="majorHAnsi"/>
+                <w:lang w:val="en-GB"/>
+              </w:rPr>
+              <w:t>The emergency vehicle crossed safely</w:t>
+            </w:r>
+          </w:p>
+        </w:tc>
+      </w:tr>
+    </w:tbl>
     <w:p>
       <w:pPr>
         <w:rPr>
@@ -3154,7 +5375,7 @@
                 <w:rFonts w:asciiTheme="majorHAnsi" w:hAnsiTheme="majorHAnsi"/>
                 <w:lang w:val="en-GB"/>
               </w:rPr>
-              <w:t>An emergency vehicle approaches the intersection</w:t>
+              <w:t>A green wave gets enabled.</w:t>
             </w:r>
           </w:p>
         </w:tc>
@@ -3186,13 +5407,15 @@
             <w:pPr>
               <w:rPr>
                 <w:rFonts w:asciiTheme="majorHAnsi" w:hAnsiTheme="majorHAnsi"/>
-              </w:rPr>
-            </w:pPr>
-            <w:r>
-              <w:rPr>
-                <w:rFonts w:asciiTheme="majorHAnsi" w:hAnsiTheme="majorHAnsi"/>
-              </w:rPr>
-              <w:t>Emergency Vehicle</w:t>
+                <w:lang w:val="en-GB"/>
+              </w:rPr>
+            </w:pPr>
+            <w:r>
+              <w:rPr>
+                <w:rFonts w:asciiTheme="majorHAnsi" w:hAnsiTheme="majorHAnsi"/>
+                <w:lang w:val="en-GB"/>
+              </w:rPr>
+              <w:t>The planner</w:t>
             </w:r>
           </w:p>
         </w:tc>
@@ -3232,7 +5455,7 @@
                 <w:rFonts w:asciiTheme="majorHAnsi" w:hAnsiTheme="majorHAnsi"/>
                 <w:lang w:val="en-GB"/>
               </w:rPr>
-              <w:t>An emergency vehicle approaches a crossing. The intersection should enable a green signal for the emergency vehicle and stop all other traffic</w:t>
+              <w:t>The planner selects different intersections, a date, time when the green wave should be implemented.</w:t>
             </w:r>
           </w:p>
         </w:tc>
@@ -3300,7 +5523,7 @@
               <w:pStyle w:val="Listenabsatz"/>
               <w:numPr>
                 <w:ilvl w:val="0"/>
-                <w:numId w:val="12"/>
+                <w:numId w:val="13"/>
               </w:numPr>
               <w:rPr>
                 <w:rFonts w:asciiTheme="majorHAnsi" w:hAnsiTheme="majorHAnsi"/>
@@ -3312,7 +5535,7 @@
                 <w:rFonts w:asciiTheme="majorHAnsi" w:hAnsiTheme="majorHAnsi"/>
                 <w:lang w:val="en-GB"/>
               </w:rPr>
-              <w:t>The emergency vehicle comes near to the intersection.</w:t>
+              <w:t>The system gives the planner the option to select intersections.</w:t>
             </w:r>
           </w:p>
           <w:p>
@@ -3320,7 +5543,7 @@
               <w:pStyle w:val="Listenabsatz"/>
               <w:numPr>
                 <w:ilvl w:val="0"/>
-                <w:numId w:val="12"/>
+                <w:numId w:val="13"/>
               </w:numPr>
               <w:rPr>
                 <w:rFonts w:asciiTheme="majorHAnsi" w:hAnsiTheme="majorHAnsi"/>
@@ -3332,7 +5555,7 @@
                 <w:rFonts w:asciiTheme="majorHAnsi" w:hAnsiTheme="majorHAnsi"/>
                 <w:lang w:val="en-GB"/>
               </w:rPr>
-              <w:t xml:space="preserve">The system takes notice of the approaching vehicle, way before it is near the intersection. </w:t>
+              <w:t>He selects a direction in which way the green wave should be implemented.</w:t>
             </w:r>
           </w:p>
           <w:p>
@@ -3340,7 +5563,7 @@
               <w:pStyle w:val="Listenabsatz"/>
               <w:numPr>
                 <w:ilvl w:val="0"/>
-                <w:numId w:val="12"/>
+                <w:numId w:val="13"/>
               </w:numPr>
               <w:rPr>
                 <w:rFonts w:asciiTheme="majorHAnsi" w:hAnsiTheme="majorHAnsi"/>
@@ -3352,7 +5575,7 @@
                 <w:rFonts w:asciiTheme="majorHAnsi" w:hAnsiTheme="majorHAnsi"/>
                 <w:lang w:val="en-GB"/>
               </w:rPr>
-              <w:t>The vehicle approaches the intersection.</w:t>
+              <w:t>The system saves the way.</w:t>
             </w:r>
           </w:p>
           <w:p>
@@ -3360,7 +5583,7 @@
               <w:pStyle w:val="Listenabsatz"/>
               <w:numPr>
                 <w:ilvl w:val="0"/>
-                <w:numId w:val="12"/>
+                <w:numId w:val="13"/>
               </w:numPr>
               <w:rPr>
                 <w:rFonts w:asciiTheme="majorHAnsi" w:hAnsiTheme="majorHAnsi"/>
@@ -3372,7 +5595,7 @@
                 <w:rFonts w:asciiTheme="majorHAnsi" w:hAnsiTheme="majorHAnsi"/>
                 <w:lang w:val="en-GB"/>
               </w:rPr>
-              <w:t>The system enables a green light on the vehicles crossing. It signals red for everyone else.</w:t>
+              <w:t>The planner selects the day and time for the green wave.</w:t>
             </w:r>
           </w:p>
           <w:p>
@@ -3380,7 +5603,7 @@
               <w:pStyle w:val="Listenabsatz"/>
               <w:numPr>
                 <w:ilvl w:val="0"/>
-                <w:numId w:val="12"/>
+                <w:numId w:val="13"/>
               </w:numPr>
               <w:rPr>
                 <w:rFonts w:asciiTheme="majorHAnsi" w:hAnsiTheme="majorHAnsi"/>
@@ -3392,7 +5615,7 @@
                 <w:rFonts w:asciiTheme="majorHAnsi" w:hAnsiTheme="majorHAnsi"/>
                 <w:lang w:val="en-GB"/>
               </w:rPr>
-              <w:t>The vehicle passes the intersection.</w:t>
+              <w:t>The system saves the date and time.</w:t>
             </w:r>
           </w:p>
           <w:p>
@@ -3400,7 +5623,7 @@
               <w:pStyle w:val="Listenabsatz"/>
               <w:numPr>
                 <w:ilvl w:val="0"/>
-                <w:numId w:val="12"/>
+                <w:numId w:val="13"/>
               </w:numPr>
               <w:rPr>
                 <w:rFonts w:asciiTheme="majorHAnsi" w:hAnsiTheme="majorHAnsi"/>
@@ -3412,7 +5635,67 @@
                 <w:rFonts w:asciiTheme="majorHAnsi" w:hAnsiTheme="majorHAnsi"/>
                 <w:lang w:val="en-GB"/>
               </w:rPr>
-              <w:t>The intersections switch back to the lighting cycle.</w:t>
+              <w:t xml:space="preserve">The planner selects a duration for the green wave. </w:t>
+            </w:r>
+          </w:p>
+          <w:p>
+            <w:pPr>
+              <w:pStyle w:val="Listenabsatz"/>
+              <w:numPr>
+                <w:ilvl w:val="0"/>
+                <w:numId w:val="13"/>
+              </w:numPr>
+              <w:rPr>
+                <w:rFonts w:asciiTheme="majorHAnsi" w:hAnsiTheme="majorHAnsi"/>
+                <w:lang w:val="en-GB"/>
+              </w:rPr>
+            </w:pPr>
+            <w:r>
+              <w:rPr>
+                <w:rFonts w:asciiTheme="majorHAnsi" w:hAnsiTheme="majorHAnsi"/>
+                <w:lang w:val="en-GB"/>
+              </w:rPr>
+              <w:t>The system saves the duration.</w:t>
+            </w:r>
+          </w:p>
+          <w:p>
+            <w:pPr>
+              <w:pStyle w:val="Listenabsatz"/>
+              <w:numPr>
+                <w:ilvl w:val="0"/>
+                <w:numId w:val="13"/>
+              </w:numPr>
+              <w:rPr>
+                <w:rFonts w:asciiTheme="majorHAnsi" w:hAnsiTheme="majorHAnsi"/>
+                <w:lang w:val="en-GB"/>
+              </w:rPr>
+            </w:pPr>
+            <w:r>
+              <w:rPr>
+                <w:rFonts w:asciiTheme="majorHAnsi" w:hAnsiTheme="majorHAnsi"/>
+                <w:lang w:val="en-GB"/>
+              </w:rPr>
+              <w:t>The planner activates the green wave.</w:t>
+            </w:r>
+          </w:p>
+          <w:p>
+            <w:pPr>
+              <w:pStyle w:val="Listenabsatz"/>
+              <w:numPr>
+                <w:ilvl w:val="0"/>
+                <w:numId w:val="13"/>
+              </w:numPr>
+              <w:rPr>
+                <w:rFonts w:asciiTheme="majorHAnsi" w:hAnsiTheme="majorHAnsi"/>
+                <w:lang w:val="en-GB"/>
+              </w:rPr>
+            </w:pPr>
+            <w:r>
+              <w:rPr>
+                <w:rFonts w:asciiTheme="majorHAnsi" w:hAnsiTheme="majorHAnsi"/>
+                <w:lang w:val="en-GB"/>
+              </w:rPr>
+              <w:t>The system activates the green wave on the given date and time.</w:t>
             </w:r>
           </w:p>
         </w:tc>
@@ -3489,7 +5772,7 @@
                 <w:rFonts w:asciiTheme="majorHAnsi" w:hAnsiTheme="majorHAnsi"/>
                 <w:lang w:val="en-GB"/>
               </w:rPr>
-              <w:t>The emergency vehicle crossed safely</w:t>
+              <w:t>A green wave got planned.</w:t>
             </w:r>
           </w:p>
         </w:tc>
@@ -3548,7 +5831,7 @@
                 <w:rFonts w:asciiTheme="majorHAnsi" w:hAnsiTheme="majorHAnsi"/>
                 <w:lang w:val="en-GB"/>
               </w:rPr>
-              <w:t>A green wave gets enabled.</w:t>
+              <w:t>A green wave gets activated</w:t>
             </w:r>
           </w:p>
         </w:tc>
@@ -3588,7 +5871,7 @@
                 <w:rFonts w:asciiTheme="majorHAnsi" w:hAnsiTheme="majorHAnsi"/>
                 <w:lang w:val="en-GB"/>
               </w:rPr>
-              <w:t>The planner</w:t>
+              <w:t>System, intersections</w:t>
             </w:r>
           </w:p>
         </w:tc>
@@ -3608,6 +5891,7 @@
               <w:rPr>
                 <w:rFonts w:asciiTheme="majorHAnsi" w:hAnsiTheme="majorHAnsi"/>
               </w:rPr>
+              <w:lastRenderedPageBreak/>
               <w:t>Description</w:t>
             </w:r>
           </w:p>
@@ -3628,7 +5912,7 @@
                 <w:rFonts w:asciiTheme="majorHAnsi" w:hAnsiTheme="majorHAnsi"/>
                 <w:lang w:val="en-GB"/>
               </w:rPr>
-              <w:t>The planner selects different intersections, a date, time when the green wave should be implemented.</w:t>
+              <w:t>The system enables the previously planned green wave.</w:t>
             </w:r>
           </w:p>
         </w:tc>
@@ -3665,6 +5949,29 @@
                 <w:lang w:val="en-GB"/>
               </w:rPr>
             </w:pPr>
+            <w:r>
+              <w:rPr>
+                <w:rFonts w:asciiTheme="majorHAnsi" w:hAnsiTheme="majorHAnsi"/>
+                <w:lang w:val="en-GB"/>
+              </w:rPr>
+              <w:t xml:space="preserve">The green wave is planned. This means the date, time and duration is set and the green wave is activated. The given date and time </w:t>
+            </w:r>
+            <w:proofErr w:type="gramStart"/>
+            <w:r>
+              <w:rPr>
+                <w:rFonts w:asciiTheme="majorHAnsi" w:hAnsiTheme="majorHAnsi"/>
+                <w:lang w:val="en-GB"/>
+              </w:rPr>
+              <w:t>is</w:t>
+            </w:r>
+            <w:proofErr w:type="gramEnd"/>
+            <w:r>
+              <w:rPr>
+                <w:rFonts w:asciiTheme="majorHAnsi" w:hAnsiTheme="majorHAnsi"/>
+                <w:lang w:val="en-GB"/>
+              </w:rPr>
+              <w:t xml:space="preserve"> reached.</w:t>
+            </w:r>
           </w:p>
         </w:tc>
       </w:tr>
@@ -3696,7 +6003,7 @@
               <w:pStyle w:val="Listenabsatz"/>
               <w:numPr>
                 <w:ilvl w:val="0"/>
-                <w:numId w:val="13"/>
+                <w:numId w:val="19"/>
               </w:numPr>
               <w:rPr>
                 <w:rFonts w:asciiTheme="majorHAnsi" w:hAnsiTheme="majorHAnsi"/>
@@ -3708,7 +6015,7 @@
                 <w:rFonts w:asciiTheme="majorHAnsi" w:hAnsiTheme="majorHAnsi"/>
                 <w:lang w:val="en-GB"/>
               </w:rPr>
-              <w:t>The system gives the planner the option to select intersections.</w:t>
+              <w:t>The system informs the intersections about the green wave.</w:t>
             </w:r>
           </w:p>
           <w:p>
@@ -3716,7 +6023,7 @@
               <w:pStyle w:val="Listenabsatz"/>
               <w:numPr>
                 <w:ilvl w:val="0"/>
-                <w:numId w:val="13"/>
+                <w:numId w:val="19"/>
               </w:numPr>
               <w:rPr>
                 <w:rFonts w:asciiTheme="majorHAnsi" w:hAnsiTheme="majorHAnsi"/>
@@ -3728,8 +6035,7 @@
                 <w:rFonts w:asciiTheme="majorHAnsi" w:hAnsiTheme="majorHAnsi"/>
                 <w:lang w:val="en-GB"/>
               </w:rPr>
-              <w:lastRenderedPageBreak/>
-              <w:t>He selects a direction in which way the green wave should be implemented.</w:t>
+              <w:t>The intersections adapt their lighting cycle.</w:t>
             </w:r>
           </w:p>
           <w:p>
@@ -3737,7 +6043,7 @@
               <w:pStyle w:val="Listenabsatz"/>
               <w:numPr>
                 <w:ilvl w:val="0"/>
-                <w:numId w:val="13"/>
+                <w:numId w:val="19"/>
               </w:numPr>
               <w:rPr>
                 <w:rFonts w:asciiTheme="majorHAnsi" w:hAnsiTheme="majorHAnsi"/>
@@ -3749,127 +6055,7 @@
                 <w:rFonts w:asciiTheme="majorHAnsi" w:hAnsiTheme="majorHAnsi"/>
                 <w:lang w:val="en-GB"/>
               </w:rPr>
-              <w:t>The system saves the way.</w:t>
-            </w:r>
-          </w:p>
-          <w:p>
-            <w:pPr>
-              <w:pStyle w:val="Listenabsatz"/>
-              <w:numPr>
-                <w:ilvl w:val="0"/>
-                <w:numId w:val="13"/>
-              </w:numPr>
-              <w:rPr>
-                <w:rFonts w:asciiTheme="majorHAnsi" w:hAnsiTheme="majorHAnsi"/>
-                <w:lang w:val="en-GB"/>
-              </w:rPr>
-            </w:pPr>
-            <w:r>
-              <w:rPr>
-                <w:rFonts w:asciiTheme="majorHAnsi" w:hAnsiTheme="majorHAnsi"/>
-                <w:lang w:val="en-GB"/>
-              </w:rPr>
-              <w:t>The planner selects the day and time for the green wave.</w:t>
-            </w:r>
-          </w:p>
-          <w:p>
-            <w:pPr>
-              <w:pStyle w:val="Listenabsatz"/>
-              <w:numPr>
-                <w:ilvl w:val="0"/>
-                <w:numId w:val="13"/>
-              </w:numPr>
-              <w:rPr>
-                <w:rFonts w:asciiTheme="majorHAnsi" w:hAnsiTheme="majorHAnsi"/>
-                <w:lang w:val="en-GB"/>
-              </w:rPr>
-            </w:pPr>
-            <w:r>
-              <w:rPr>
-                <w:rFonts w:asciiTheme="majorHAnsi" w:hAnsiTheme="majorHAnsi"/>
-                <w:lang w:val="en-GB"/>
-              </w:rPr>
-              <w:t>The system saves the date and time.</w:t>
-            </w:r>
-          </w:p>
-          <w:p>
-            <w:pPr>
-              <w:pStyle w:val="Listenabsatz"/>
-              <w:numPr>
-                <w:ilvl w:val="0"/>
-                <w:numId w:val="13"/>
-              </w:numPr>
-              <w:rPr>
-                <w:rFonts w:asciiTheme="majorHAnsi" w:hAnsiTheme="majorHAnsi"/>
-                <w:lang w:val="en-GB"/>
-              </w:rPr>
-            </w:pPr>
-            <w:r>
-              <w:rPr>
-                <w:rFonts w:asciiTheme="majorHAnsi" w:hAnsiTheme="majorHAnsi"/>
-                <w:lang w:val="en-GB"/>
-              </w:rPr>
-              <w:t xml:space="preserve">The planner selects a duration for the green wave. </w:t>
-            </w:r>
-          </w:p>
-          <w:p>
-            <w:pPr>
-              <w:pStyle w:val="Listenabsatz"/>
-              <w:numPr>
-                <w:ilvl w:val="0"/>
-                <w:numId w:val="13"/>
-              </w:numPr>
-              <w:rPr>
-                <w:rFonts w:asciiTheme="majorHAnsi" w:hAnsiTheme="majorHAnsi"/>
-                <w:lang w:val="en-GB"/>
-              </w:rPr>
-            </w:pPr>
-            <w:r>
-              <w:rPr>
-                <w:rFonts w:asciiTheme="majorHAnsi" w:hAnsiTheme="majorHAnsi"/>
-                <w:lang w:val="en-GB"/>
-              </w:rPr>
-              <w:t>The system saves the duration.</w:t>
-            </w:r>
-          </w:p>
-          <w:p>
-            <w:pPr>
-              <w:pStyle w:val="Listenabsatz"/>
-              <w:numPr>
-                <w:ilvl w:val="0"/>
-                <w:numId w:val="13"/>
-              </w:numPr>
-              <w:rPr>
-                <w:rFonts w:asciiTheme="majorHAnsi" w:hAnsiTheme="majorHAnsi"/>
-                <w:lang w:val="en-GB"/>
-              </w:rPr>
-            </w:pPr>
-            <w:r>
-              <w:rPr>
-                <w:rFonts w:asciiTheme="majorHAnsi" w:hAnsiTheme="majorHAnsi"/>
-                <w:lang w:val="en-GB"/>
-              </w:rPr>
-              <w:t>The planner activates the green wave.</w:t>
-            </w:r>
-          </w:p>
-          <w:p>
-            <w:pPr>
-              <w:pStyle w:val="Listenabsatz"/>
-              <w:numPr>
-                <w:ilvl w:val="0"/>
-                <w:numId w:val="13"/>
-              </w:numPr>
-              <w:rPr>
-                <w:rFonts w:asciiTheme="majorHAnsi" w:hAnsiTheme="majorHAnsi"/>
-                <w:lang w:val="en-GB"/>
-              </w:rPr>
-            </w:pPr>
-            <w:r>
-              <w:rPr>
-                <w:rFonts w:asciiTheme="majorHAnsi" w:hAnsiTheme="majorHAnsi"/>
-                <w:lang w:val="en-GB"/>
-              </w:rPr>
-              <w:t>The system activates the green wave on the given date and time.</w:t>
+              <w:t>The system informs the intersections to go back, after the duration is over.</w:t>
             </w:r>
           </w:p>
         </w:tc>
@@ -3890,7 +6076,6 @@
               <w:rPr>
                 <w:rFonts w:asciiTheme="majorHAnsi" w:hAnsiTheme="majorHAnsi"/>
               </w:rPr>
-              <w:lastRenderedPageBreak/>
               <w:t>Exception</w:t>
             </w:r>
             <w:proofErr w:type="spellEnd"/>
@@ -3947,7 +6132,7 @@
                 <w:rFonts w:asciiTheme="majorHAnsi" w:hAnsiTheme="majorHAnsi"/>
                 <w:lang w:val="en-GB"/>
               </w:rPr>
-              <w:t>A green wave got planned.</w:t>
+              <w:t>A green wave got activated.</w:t>
             </w:r>
           </w:p>
         </w:tc>
@@ -4006,7 +6191,7 @@
                 <w:rFonts w:asciiTheme="majorHAnsi" w:hAnsiTheme="majorHAnsi"/>
                 <w:lang w:val="en-GB"/>
               </w:rPr>
-              <w:t>A green wave gets activated</w:t>
+              <w:t>Prioritize heavy traffic</w:t>
             </w:r>
           </w:p>
         </w:tc>
@@ -4038,15 +6223,13 @@
             <w:pPr>
               <w:rPr>
                 <w:rFonts w:asciiTheme="majorHAnsi" w:hAnsiTheme="majorHAnsi"/>
-                <w:lang w:val="en-GB"/>
-              </w:rPr>
-            </w:pPr>
-            <w:r>
-              <w:rPr>
-                <w:rFonts w:asciiTheme="majorHAnsi" w:hAnsiTheme="majorHAnsi"/>
-                <w:lang w:val="en-GB"/>
-              </w:rPr>
-              <w:t>System, intersections</w:t>
+              </w:rPr>
+            </w:pPr>
+            <w:r>
+              <w:rPr>
+                <w:rFonts w:asciiTheme="majorHAnsi" w:hAnsiTheme="majorHAnsi"/>
+              </w:rPr>
+              <w:t>System</w:t>
             </w:r>
           </w:p>
         </w:tc>
@@ -4086,7 +6269,7 @@
                 <w:rFonts w:asciiTheme="majorHAnsi" w:hAnsiTheme="majorHAnsi"/>
                 <w:lang w:val="en-GB"/>
               </w:rPr>
-              <w:t>The system enables the previously planned green wave.</w:t>
+              <w:t>The system detects the waiting cars on a crossing and prioritizes them.</w:t>
             </w:r>
           </w:p>
         </w:tc>
@@ -4128,23 +6311,7 @@
                 <w:rFonts w:asciiTheme="majorHAnsi" w:hAnsiTheme="majorHAnsi"/>
                 <w:lang w:val="en-GB"/>
               </w:rPr>
-              <w:t xml:space="preserve">The green wave is planned. This means the date, time and duration is set and the green wave is activated. The given date and time </w:t>
-            </w:r>
-            <w:proofErr w:type="gramStart"/>
-            <w:r>
-              <w:rPr>
-                <w:rFonts w:asciiTheme="majorHAnsi" w:hAnsiTheme="majorHAnsi"/>
-                <w:lang w:val="en-GB"/>
-              </w:rPr>
-              <w:t>is</w:t>
-            </w:r>
-            <w:proofErr w:type="gramEnd"/>
-            <w:r>
-              <w:rPr>
-                <w:rFonts w:asciiTheme="majorHAnsi" w:hAnsiTheme="majorHAnsi"/>
-                <w:lang w:val="en-GB"/>
-              </w:rPr>
-              <w:t xml:space="preserve"> reached.</w:t>
+              <w:t>Multiple cars are waiting at one crossing.</w:t>
             </w:r>
           </w:p>
         </w:tc>
@@ -4177,7 +6344,7 @@
               <w:pStyle w:val="Listenabsatz"/>
               <w:numPr>
                 <w:ilvl w:val="0"/>
-                <w:numId w:val="19"/>
+                <w:numId w:val="14"/>
               </w:numPr>
               <w:rPr>
                 <w:rFonts w:asciiTheme="majorHAnsi" w:hAnsiTheme="majorHAnsi"/>
@@ -4189,7 +6356,7 @@
                 <w:rFonts w:asciiTheme="majorHAnsi" w:hAnsiTheme="majorHAnsi"/>
                 <w:lang w:val="en-GB"/>
               </w:rPr>
-              <w:t>The system informs the intersections about the green wave.</w:t>
+              <w:t>The system detects a car approaching the crossing</w:t>
             </w:r>
           </w:p>
           <w:p>
@@ -4197,7 +6364,7 @@
               <w:pStyle w:val="Listenabsatz"/>
               <w:numPr>
                 <w:ilvl w:val="0"/>
-                <w:numId w:val="19"/>
+                <w:numId w:val="14"/>
               </w:numPr>
               <w:rPr>
                 <w:rFonts w:asciiTheme="majorHAnsi" w:hAnsiTheme="majorHAnsi"/>
@@ -4209,7 +6376,7 @@
                 <w:rFonts w:asciiTheme="majorHAnsi" w:hAnsiTheme="majorHAnsi"/>
                 <w:lang w:val="en-GB"/>
               </w:rPr>
-              <w:t>The intersections adapt their lighting cycle.</w:t>
+              <w:t>The number of cars waiting is above a certain number.</w:t>
             </w:r>
           </w:p>
           <w:p>
@@ -4217,7 +6384,7 @@
               <w:pStyle w:val="Listenabsatz"/>
               <w:numPr>
                 <w:ilvl w:val="0"/>
-                <w:numId w:val="19"/>
+                <w:numId w:val="14"/>
               </w:numPr>
               <w:rPr>
                 <w:rFonts w:asciiTheme="majorHAnsi" w:hAnsiTheme="majorHAnsi"/>
@@ -4229,12 +6396,55 @@
                 <w:rFonts w:asciiTheme="majorHAnsi" w:hAnsiTheme="majorHAnsi"/>
                 <w:lang w:val="en-GB"/>
               </w:rPr>
-              <w:t>The system informs the intersections to go back, after the duration is over.</w:t>
+              <w:t>The intersection adapts its lighting cycle, so the crossing is next.</w:t>
+            </w:r>
+          </w:p>
+          <w:p>
+            <w:pPr>
+              <w:pStyle w:val="Listenabsatz"/>
+              <w:numPr>
+                <w:ilvl w:val="0"/>
+                <w:numId w:val="14"/>
+              </w:numPr>
+              <w:rPr>
+                <w:rFonts w:asciiTheme="majorHAnsi" w:hAnsiTheme="majorHAnsi"/>
+                <w:lang w:val="en-GB"/>
+              </w:rPr>
+            </w:pPr>
+            <w:r>
+              <w:rPr>
+                <w:rFonts w:asciiTheme="majorHAnsi" w:hAnsiTheme="majorHAnsi"/>
+                <w:lang w:val="en-GB"/>
+              </w:rPr>
+              <w:t>The cars cross the intersection.</w:t>
+            </w:r>
+          </w:p>
+          <w:p>
+            <w:pPr>
+              <w:pStyle w:val="Listenabsatz"/>
+              <w:numPr>
+                <w:ilvl w:val="0"/>
+                <w:numId w:val="14"/>
+              </w:numPr>
+              <w:rPr>
+                <w:rFonts w:asciiTheme="majorHAnsi" w:hAnsiTheme="majorHAnsi"/>
+                <w:lang w:val="en-GB"/>
+              </w:rPr>
+            </w:pPr>
+            <w:r>
+              <w:rPr>
+                <w:rFonts w:asciiTheme="majorHAnsi" w:hAnsiTheme="majorHAnsi"/>
+                <w:lang w:val="en-GB"/>
+              </w:rPr>
+              <w:t>The intersection switches back to the old lighting cycle.</w:t>
             </w:r>
           </w:p>
         </w:tc>
       </w:tr>
       <w:tr>
+        <w:trPr>
+          <w:trHeight w:val="119"/>
+        </w:trPr>
         <w:tc>
           <w:tcPr>
             <w:tcW w:w="1457" w:type="dxa"/>
@@ -4306,20 +6516,12 @@
                 <w:rFonts w:asciiTheme="majorHAnsi" w:hAnsiTheme="majorHAnsi"/>
                 <w:lang w:val="en-GB"/>
               </w:rPr>
-              <w:t>A green wave got activated.</w:t>
+              <w:t>The cars got prioritized.</w:t>
             </w:r>
           </w:p>
         </w:tc>
       </w:tr>
     </w:tbl>
-    <w:p>
-      <w:pPr>
-        <w:rPr>
-          <w:rFonts w:asciiTheme="majorHAnsi" w:hAnsiTheme="majorHAnsi"/>
-          <w:lang w:val="en-GB"/>
-        </w:rPr>
-      </w:pPr>
-    </w:p>
     <w:p>
       <w:pPr>
         <w:rPr>
@@ -4373,7 +6575,7 @@
                 <w:rFonts w:asciiTheme="majorHAnsi" w:hAnsiTheme="majorHAnsi"/>
                 <w:lang w:val="en-GB"/>
               </w:rPr>
-              <w:t>Prioritize heavy traffic</w:t>
+              <w:t>Green arrow</w:t>
             </w:r>
           </w:p>
         </w:tc>
@@ -4411,7 +6613,7 @@
               <w:rPr>
                 <w:rFonts w:asciiTheme="majorHAnsi" w:hAnsiTheme="majorHAnsi"/>
               </w:rPr>
-              <w:t>System</w:t>
+              <w:t>Car</w:t>
             </w:r>
           </w:p>
         </w:tc>
@@ -4451,7 +6653,7 @@
                 <w:rFonts w:asciiTheme="majorHAnsi" w:hAnsiTheme="majorHAnsi"/>
                 <w:lang w:val="en-GB"/>
               </w:rPr>
-              <w:t>The system detects the waiting cars on a crossing and prioritizes them.</w:t>
+              <w:t>A car takes a turn with a green arrow.</w:t>
             </w:r>
           </w:p>
         </w:tc>
@@ -4493,7 +6695,7 @@
                 <w:rFonts w:asciiTheme="majorHAnsi" w:hAnsiTheme="majorHAnsi"/>
                 <w:lang w:val="en-GB"/>
               </w:rPr>
-              <w:t>Multiple cars are waiting at one crossing.</w:t>
+              <w:t>The light is red</w:t>
             </w:r>
           </w:p>
         </w:tc>
@@ -4526,7 +6728,7 @@
               <w:pStyle w:val="Listenabsatz"/>
               <w:numPr>
                 <w:ilvl w:val="0"/>
-                <w:numId w:val="14"/>
+                <w:numId w:val="15"/>
               </w:numPr>
               <w:rPr>
                 <w:rFonts w:asciiTheme="majorHAnsi" w:hAnsiTheme="majorHAnsi"/>
@@ -4538,7 +6740,7 @@
                 <w:rFonts w:asciiTheme="majorHAnsi" w:hAnsiTheme="majorHAnsi"/>
                 <w:lang w:val="en-GB"/>
               </w:rPr>
-              <w:t>The system detects a car approaching the crossing</w:t>
+              <w:t>The car stops at the crossing.</w:t>
             </w:r>
           </w:p>
           <w:p>
@@ -4546,7 +6748,7 @@
               <w:pStyle w:val="Listenabsatz"/>
               <w:numPr>
                 <w:ilvl w:val="0"/>
-                <w:numId w:val="14"/>
+                <w:numId w:val="15"/>
               </w:numPr>
               <w:rPr>
                 <w:rFonts w:asciiTheme="majorHAnsi" w:hAnsiTheme="majorHAnsi"/>
@@ -4558,7 +6760,7 @@
                 <w:rFonts w:asciiTheme="majorHAnsi" w:hAnsiTheme="majorHAnsi"/>
                 <w:lang w:val="en-GB"/>
               </w:rPr>
-              <w:t>The number of cars waiting is above a certain number.</w:t>
+              <w:t>The car waits for three seconds</w:t>
             </w:r>
           </w:p>
           <w:p>
@@ -4566,7 +6768,7 @@
               <w:pStyle w:val="Listenabsatz"/>
               <w:numPr>
                 <w:ilvl w:val="0"/>
-                <w:numId w:val="14"/>
+                <w:numId w:val="15"/>
               </w:numPr>
               <w:rPr>
                 <w:rFonts w:asciiTheme="majorHAnsi" w:hAnsiTheme="majorHAnsi"/>
@@ -4578,47 +6780,7 @@
                 <w:rFonts w:asciiTheme="majorHAnsi" w:hAnsiTheme="majorHAnsi"/>
                 <w:lang w:val="en-GB"/>
               </w:rPr>
-              <w:t>The intersection adapts its lighting cycle, so the crossing is next.</w:t>
-            </w:r>
-          </w:p>
-          <w:p>
-            <w:pPr>
-              <w:pStyle w:val="Listenabsatz"/>
-              <w:numPr>
-                <w:ilvl w:val="0"/>
-                <w:numId w:val="14"/>
-              </w:numPr>
-              <w:rPr>
-                <w:rFonts w:asciiTheme="majorHAnsi" w:hAnsiTheme="majorHAnsi"/>
-                <w:lang w:val="en-GB"/>
-              </w:rPr>
-            </w:pPr>
-            <w:r>
-              <w:rPr>
-                <w:rFonts w:asciiTheme="majorHAnsi" w:hAnsiTheme="majorHAnsi"/>
-                <w:lang w:val="en-GB"/>
-              </w:rPr>
-              <w:t>The cars cross the intersection.</w:t>
-            </w:r>
-          </w:p>
-          <w:p>
-            <w:pPr>
-              <w:pStyle w:val="Listenabsatz"/>
-              <w:numPr>
-                <w:ilvl w:val="0"/>
-                <w:numId w:val="14"/>
-              </w:numPr>
-              <w:rPr>
-                <w:rFonts w:asciiTheme="majorHAnsi" w:hAnsiTheme="majorHAnsi"/>
-                <w:lang w:val="en-GB"/>
-              </w:rPr>
-            </w:pPr>
-            <w:r>
-              <w:rPr>
-                <w:rFonts w:asciiTheme="majorHAnsi" w:hAnsiTheme="majorHAnsi"/>
-                <w:lang w:val="en-GB"/>
-              </w:rPr>
-              <w:t>The intersection switches back to the old lighting cycle.</w:t>
+              <w:t>The car turns.</w:t>
             </w:r>
           </w:p>
         </w:tc>
@@ -4698,7 +6860,7 @@
                 <w:rFonts w:asciiTheme="majorHAnsi" w:hAnsiTheme="majorHAnsi"/>
                 <w:lang w:val="en-GB"/>
               </w:rPr>
-              <w:t>The cars got prioritized.</w:t>
+              <w:t>The car used the green arrow.</w:t>
             </w:r>
           </w:p>
         </w:tc>
@@ -4757,7 +6919,7 @@
                 <w:rFonts w:asciiTheme="majorHAnsi" w:hAnsiTheme="majorHAnsi"/>
                 <w:lang w:val="en-GB"/>
               </w:rPr>
-              <w:t>Green arrow</w:t>
+              <w:t>Cycle lights</w:t>
             </w:r>
           </w:p>
         </w:tc>
@@ -4795,7 +6957,7 @@
               <w:rPr>
                 <w:rFonts w:asciiTheme="majorHAnsi" w:hAnsiTheme="majorHAnsi"/>
               </w:rPr>
-              <w:t>Car</w:t>
+              <w:t>System</w:t>
             </w:r>
           </w:p>
         </w:tc>
@@ -4835,7 +6997,14 @@
                 <w:rFonts w:asciiTheme="majorHAnsi" w:hAnsiTheme="majorHAnsi"/>
                 <w:lang w:val="en-GB"/>
               </w:rPr>
-              <w:t>A car takes a turn with a green arrow.</w:t>
+              <w:t xml:space="preserve">The traffic light switches between </w:t>
+            </w:r>
+            <w:r>
+              <w:rPr>
+                <w:rFonts w:asciiTheme="majorHAnsi" w:hAnsiTheme="majorHAnsi"/>
+                <w:lang w:val="en-GB"/>
+              </w:rPr>
+              <w:t>go and stop state.</w:t>
             </w:r>
           </w:p>
         </w:tc>
@@ -4877,7 +7046,49 @@
                 <w:rFonts w:asciiTheme="majorHAnsi" w:hAnsiTheme="majorHAnsi"/>
                 <w:lang w:val="en-GB"/>
               </w:rPr>
-              <w:t>The light is red</w:t>
+              <w:t>The light</w:t>
+            </w:r>
+            <w:r>
+              <w:rPr>
+                <w:rFonts w:asciiTheme="majorHAnsi" w:hAnsiTheme="majorHAnsi"/>
+                <w:lang w:val="en-GB"/>
+              </w:rPr>
+              <w:t>s</w:t>
+            </w:r>
+            <w:r>
+              <w:rPr>
+                <w:rFonts w:asciiTheme="majorHAnsi" w:hAnsiTheme="majorHAnsi"/>
+                <w:lang w:val="en-GB"/>
+              </w:rPr>
+              <w:t xml:space="preserve"> </w:t>
+            </w:r>
+            <w:r>
+              <w:rPr>
+                <w:rFonts w:asciiTheme="majorHAnsi" w:hAnsiTheme="majorHAnsi"/>
+                <w:lang w:val="en-GB"/>
+              </w:rPr>
+              <w:t>are</w:t>
+            </w:r>
+            <w:r>
+              <w:rPr>
+                <w:rFonts w:asciiTheme="majorHAnsi" w:hAnsiTheme="majorHAnsi"/>
+                <w:lang w:val="en-GB"/>
+              </w:rPr>
+              <w:t xml:space="preserve"> </w:t>
+            </w:r>
+            <w:r>
+              <w:rPr>
+                <w:rFonts w:asciiTheme="majorHAnsi" w:hAnsiTheme="majorHAnsi"/>
+                <w:lang w:val="en-GB"/>
+              </w:rPr>
+              <w:t>o</w:t>
+            </w:r>
+            <w:r>
+              <w:rPr>
+                <w:rFonts w:asciiTheme="majorHAnsi" w:hAnsiTheme="majorHAnsi"/>
+                <w:lang w:val="en-GB"/>
+              </w:rPr>
+              <w:t>n the stop state</w:t>
             </w:r>
           </w:p>
         </w:tc>
@@ -4897,7 +7108,6 @@
               <w:rPr>
                 <w:rFonts w:asciiTheme="majorHAnsi" w:hAnsiTheme="majorHAnsi"/>
               </w:rPr>
-              <w:lastRenderedPageBreak/>
               <w:t>Scenario</w:t>
             </w:r>
           </w:p>
@@ -4911,7 +7121,7 @@
               <w:pStyle w:val="Listenabsatz"/>
               <w:numPr>
                 <w:ilvl w:val="0"/>
-                <w:numId w:val="15"/>
+                <w:numId w:val="18"/>
               </w:numPr>
               <w:rPr>
                 <w:rFonts w:asciiTheme="majorHAnsi" w:hAnsiTheme="majorHAnsi"/>
@@ -4923,7 +7133,37 @@
                 <w:rFonts w:asciiTheme="majorHAnsi" w:hAnsiTheme="majorHAnsi"/>
                 <w:lang w:val="en-GB"/>
               </w:rPr>
-              <w:t>The car stops at the crossing.</w:t>
+              <w:t>The</w:t>
+            </w:r>
+            <w:r>
+              <w:rPr>
+                <w:rFonts w:asciiTheme="majorHAnsi" w:hAnsiTheme="majorHAnsi"/>
+                <w:lang w:val="en-GB"/>
+              </w:rPr>
+              <w:t xml:space="preserve"> system</w:t>
+            </w:r>
+            <w:r>
+              <w:rPr>
+                <w:rFonts w:asciiTheme="majorHAnsi" w:hAnsiTheme="majorHAnsi"/>
+                <w:lang w:val="en-GB"/>
+              </w:rPr>
+              <w:t xml:space="preserve"> waits for </w:t>
+            </w:r>
+            <w:proofErr w:type="gramStart"/>
+            <w:r>
+              <w:rPr>
+                <w:rFonts w:asciiTheme="majorHAnsi" w:hAnsiTheme="majorHAnsi"/>
+                <w:lang w:val="en-GB"/>
+              </w:rPr>
+              <w:t>some kind of trigger</w:t>
+            </w:r>
+            <w:proofErr w:type="gramEnd"/>
+            <w:r>
+              <w:rPr>
+                <w:rFonts w:asciiTheme="majorHAnsi" w:hAnsiTheme="majorHAnsi"/>
+                <w:lang w:val="en-GB"/>
+              </w:rPr>
+              <w:t>.</w:t>
             </w:r>
           </w:p>
           <w:p>
@@ -4931,7 +7171,7 @@
               <w:pStyle w:val="Listenabsatz"/>
               <w:numPr>
                 <w:ilvl w:val="0"/>
-                <w:numId w:val="15"/>
+                <w:numId w:val="18"/>
               </w:numPr>
               <w:rPr>
                 <w:rFonts w:asciiTheme="majorHAnsi" w:hAnsiTheme="majorHAnsi"/>
@@ -4943,7 +7183,56 @@
                 <w:rFonts w:asciiTheme="majorHAnsi" w:hAnsiTheme="majorHAnsi"/>
                 <w:lang w:val="en-GB"/>
               </w:rPr>
-              <w:t>The car waits for three seconds</w:t>
+              <w:t>The</w:t>
+            </w:r>
+            <w:r>
+              <w:rPr>
+                <w:rFonts w:asciiTheme="majorHAnsi" w:hAnsiTheme="majorHAnsi"/>
+                <w:lang w:val="en-GB"/>
+              </w:rPr>
+              <w:t xml:space="preserve"> </w:t>
+            </w:r>
+            <w:r>
+              <w:rPr>
+                <w:rFonts w:asciiTheme="majorHAnsi" w:hAnsiTheme="majorHAnsi"/>
+                <w:lang w:val="en-GB"/>
+              </w:rPr>
+              <w:t>system</w:t>
+            </w:r>
+            <w:r>
+              <w:rPr>
+                <w:rFonts w:asciiTheme="majorHAnsi" w:hAnsiTheme="majorHAnsi"/>
+                <w:lang w:val="en-GB"/>
+              </w:rPr>
+              <w:t xml:space="preserve"> switches </w:t>
+            </w:r>
+            <w:r>
+              <w:rPr>
+                <w:rFonts w:asciiTheme="majorHAnsi" w:hAnsiTheme="majorHAnsi"/>
+                <w:lang w:val="en-GB"/>
+              </w:rPr>
+              <w:t xml:space="preserve">lights </w:t>
+            </w:r>
+            <w:r>
+              <w:rPr>
+                <w:rFonts w:asciiTheme="majorHAnsi" w:hAnsiTheme="majorHAnsi"/>
+                <w:lang w:val="en-GB"/>
+              </w:rPr>
+              <w:t xml:space="preserve">to </w:t>
+            </w:r>
+            <w:r>
+              <w:rPr>
+                <w:rFonts w:asciiTheme="majorHAnsi" w:hAnsiTheme="majorHAnsi"/>
+                <w:lang w:val="en-GB"/>
+              </w:rPr>
+              <w:t>the next state</w:t>
+            </w:r>
+            <w:r>
+              <w:rPr>
+                <w:rFonts w:asciiTheme="majorHAnsi" w:hAnsiTheme="majorHAnsi"/>
+                <w:lang w:val="en-GB"/>
+              </w:rPr>
+              <w:t xml:space="preserve"> according to trigger</w:t>
             </w:r>
           </w:p>
           <w:p>
@@ -4951,7 +7240,7 @@
               <w:pStyle w:val="Listenabsatz"/>
               <w:numPr>
                 <w:ilvl w:val="0"/>
-                <w:numId w:val="15"/>
+                <w:numId w:val="18"/>
               </w:numPr>
               <w:rPr>
                 <w:rFonts w:asciiTheme="majorHAnsi" w:hAnsiTheme="majorHAnsi"/>
@@ -4963,7 +7252,131 @@
                 <w:rFonts w:asciiTheme="majorHAnsi" w:hAnsiTheme="majorHAnsi"/>
                 <w:lang w:val="en-GB"/>
               </w:rPr>
-              <w:t>The car turns.</w:t>
+              <w:t xml:space="preserve">The system recognizes switched lights are </w:t>
+            </w:r>
+            <w:r>
+              <w:rPr>
+                <w:rFonts w:asciiTheme="majorHAnsi" w:hAnsiTheme="majorHAnsi"/>
+                <w:lang w:val="en-GB"/>
+              </w:rPr>
+              <w:t>on the go state.</w:t>
+            </w:r>
+          </w:p>
+          <w:p>
+            <w:pPr>
+              <w:pStyle w:val="Listenabsatz"/>
+              <w:numPr>
+                <w:ilvl w:val="0"/>
+                <w:numId w:val="18"/>
+              </w:numPr>
+              <w:rPr>
+                <w:rFonts w:asciiTheme="majorHAnsi" w:hAnsiTheme="majorHAnsi"/>
+                <w:lang w:val="en-GB"/>
+              </w:rPr>
+            </w:pPr>
+            <w:r>
+              <w:rPr>
+                <w:rFonts w:asciiTheme="majorHAnsi" w:hAnsiTheme="majorHAnsi"/>
+                <w:lang w:val="en-GB"/>
+              </w:rPr>
+              <w:t xml:space="preserve">The </w:t>
+            </w:r>
+            <w:r>
+              <w:rPr>
+                <w:rFonts w:asciiTheme="majorHAnsi" w:hAnsiTheme="majorHAnsi"/>
+                <w:lang w:val="en-GB"/>
+              </w:rPr>
+              <w:t>system</w:t>
+            </w:r>
+            <w:r>
+              <w:rPr>
+                <w:rFonts w:asciiTheme="majorHAnsi" w:hAnsiTheme="majorHAnsi"/>
+                <w:lang w:val="en-GB"/>
+              </w:rPr>
+              <w:t xml:space="preserve"> waits a set amount of time</w:t>
+            </w:r>
+          </w:p>
+          <w:p>
+            <w:pPr>
+              <w:pStyle w:val="Listenabsatz"/>
+              <w:numPr>
+                <w:ilvl w:val="0"/>
+                <w:numId w:val="18"/>
+              </w:numPr>
+              <w:rPr>
+                <w:rFonts w:asciiTheme="majorHAnsi" w:hAnsiTheme="majorHAnsi"/>
+                <w:lang w:val="en-GB"/>
+              </w:rPr>
+            </w:pPr>
+            <w:r>
+              <w:rPr>
+                <w:rFonts w:asciiTheme="majorHAnsi" w:hAnsiTheme="majorHAnsi"/>
+                <w:lang w:val="en-GB"/>
+              </w:rPr>
+              <w:t xml:space="preserve">The </w:t>
+            </w:r>
+            <w:r>
+              <w:rPr>
+                <w:rFonts w:asciiTheme="majorHAnsi" w:hAnsiTheme="majorHAnsi"/>
+                <w:lang w:val="en-GB"/>
+              </w:rPr>
+              <w:t>system</w:t>
+            </w:r>
+            <w:r>
+              <w:rPr>
+                <w:rFonts w:asciiTheme="majorHAnsi" w:hAnsiTheme="majorHAnsi"/>
+                <w:lang w:val="en-GB"/>
+              </w:rPr>
+              <w:t xml:space="preserve"> switches </w:t>
+            </w:r>
+            <w:r>
+              <w:rPr>
+                <w:rFonts w:asciiTheme="majorHAnsi" w:hAnsiTheme="majorHAnsi"/>
+                <w:lang w:val="en-GB"/>
+              </w:rPr>
+              <w:t xml:space="preserve">before switched lights </w:t>
+            </w:r>
+            <w:r>
+              <w:rPr>
+                <w:rFonts w:asciiTheme="majorHAnsi" w:hAnsiTheme="majorHAnsi"/>
+                <w:lang w:val="en-GB"/>
+              </w:rPr>
+              <w:t>to the next state</w:t>
+            </w:r>
+          </w:p>
+          <w:p>
+            <w:pPr>
+              <w:pStyle w:val="Listenabsatz"/>
+              <w:numPr>
+                <w:ilvl w:val="0"/>
+                <w:numId w:val="18"/>
+              </w:numPr>
+              <w:rPr>
+                <w:rFonts w:asciiTheme="majorHAnsi" w:hAnsiTheme="majorHAnsi"/>
+                <w:lang w:val="en-GB"/>
+              </w:rPr>
+            </w:pPr>
+            <w:r>
+              <w:rPr>
+                <w:rFonts w:asciiTheme="majorHAnsi" w:hAnsiTheme="majorHAnsi"/>
+                <w:lang w:val="en-GB"/>
+              </w:rPr>
+              <w:lastRenderedPageBreak/>
+              <w:t xml:space="preserve">The </w:t>
+            </w:r>
+            <w:r>
+              <w:rPr>
+                <w:rFonts w:asciiTheme="majorHAnsi" w:hAnsiTheme="majorHAnsi"/>
+                <w:lang w:val="en-GB"/>
+              </w:rPr>
+              <w:t xml:space="preserve">system recognizes that the switched lights are </w:t>
+            </w:r>
+            <w:r>
+              <w:rPr>
+                <w:rFonts w:asciiTheme="majorHAnsi" w:hAnsiTheme="majorHAnsi"/>
+                <w:lang w:val="en-GB"/>
+              </w:rPr>
+              <w:t>on the stop state</w:t>
             </w:r>
           </w:p>
         </w:tc>
@@ -4987,6 +7400,7 @@
               <w:rPr>
                 <w:rFonts w:asciiTheme="majorHAnsi" w:hAnsiTheme="majorHAnsi"/>
               </w:rPr>
+              <w:lastRenderedPageBreak/>
               <w:t>Exception</w:t>
             </w:r>
             <w:proofErr w:type="spellEnd"/>
@@ -5003,6 +7417,178 @@
                 <w:lang w:val="en-GB"/>
               </w:rPr>
             </w:pPr>
+            <w:r>
+              <w:rPr>
+                <w:rFonts w:asciiTheme="majorHAnsi" w:hAnsiTheme="majorHAnsi"/>
+                <w:lang w:val="en-GB"/>
+              </w:rPr>
+              <w:t xml:space="preserve">3a. The </w:t>
+            </w:r>
+            <w:r>
+              <w:rPr>
+                <w:rFonts w:asciiTheme="majorHAnsi" w:hAnsiTheme="majorHAnsi"/>
+                <w:lang w:val="en-GB"/>
+              </w:rPr>
+              <w:t xml:space="preserve">system recognizes the switched lights </w:t>
+            </w:r>
+            <w:r>
+              <w:rPr>
+                <w:rFonts w:asciiTheme="majorHAnsi" w:hAnsiTheme="majorHAnsi"/>
+                <w:lang w:val="en-GB"/>
+              </w:rPr>
+              <w:t>not on the go state</w:t>
+            </w:r>
+          </w:p>
+          <w:p>
+            <w:pPr>
+              <w:pStyle w:val="Listenabsatz"/>
+              <w:numPr>
+                <w:ilvl w:val="0"/>
+                <w:numId w:val="32"/>
+              </w:numPr>
+              <w:rPr>
+                <w:rFonts w:asciiTheme="majorHAnsi" w:hAnsiTheme="majorHAnsi"/>
+                <w:lang w:val="en-GB"/>
+              </w:rPr>
+            </w:pPr>
+            <w:r>
+              <w:rPr>
+                <w:rFonts w:asciiTheme="majorHAnsi" w:hAnsiTheme="majorHAnsi"/>
+                <w:lang w:val="en-GB"/>
+              </w:rPr>
+              <w:t xml:space="preserve">The </w:t>
+            </w:r>
+            <w:r>
+              <w:rPr>
+                <w:rFonts w:asciiTheme="majorHAnsi" w:hAnsiTheme="majorHAnsi"/>
+                <w:lang w:val="en-GB"/>
+              </w:rPr>
+              <w:t>system</w:t>
+            </w:r>
+            <w:r>
+              <w:rPr>
+                <w:rFonts w:asciiTheme="majorHAnsi" w:hAnsiTheme="majorHAnsi"/>
+                <w:lang w:val="en-GB"/>
+              </w:rPr>
+              <w:t xml:space="preserve"> waits a set amount of time</w:t>
+            </w:r>
+          </w:p>
+          <w:p>
+            <w:pPr>
+              <w:pStyle w:val="Listenabsatz"/>
+              <w:numPr>
+                <w:ilvl w:val="0"/>
+                <w:numId w:val="32"/>
+              </w:numPr>
+              <w:rPr>
+                <w:rFonts w:asciiTheme="majorHAnsi" w:hAnsiTheme="majorHAnsi"/>
+                <w:lang w:val="en-GB"/>
+              </w:rPr>
+            </w:pPr>
+            <w:r>
+              <w:rPr>
+                <w:rFonts w:asciiTheme="majorHAnsi" w:hAnsiTheme="majorHAnsi"/>
+                <w:lang w:val="en-GB"/>
+              </w:rPr>
+              <w:t>Return to step 2</w:t>
+            </w:r>
+          </w:p>
+          <w:p>
+            <w:pPr>
+              <w:rPr>
+                <w:rFonts w:asciiTheme="majorHAnsi" w:hAnsiTheme="majorHAnsi"/>
+                <w:lang w:val="en-GB"/>
+              </w:rPr>
+            </w:pPr>
+            <w:r>
+              <w:rPr>
+                <w:rFonts w:asciiTheme="majorHAnsi" w:hAnsiTheme="majorHAnsi"/>
+                <w:lang w:val="en-GB"/>
+              </w:rPr>
+              <w:t xml:space="preserve">6a. The </w:t>
+            </w:r>
+            <w:r>
+              <w:rPr>
+                <w:rFonts w:asciiTheme="majorHAnsi" w:hAnsiTheme="majorHAnsi"/>
+                <w:lang w:val="en-GB"/>
+              </w:rPr>
+              <w:t>system recognizes the switched lights</w:t>
+            </w:r>
+            <w:r>
+              <w:rPr>
+                <w:rFonts w:asciiTheme="majorHAnsi" w:hAnsiTheme="majorHAnsi"/>
+                <w:lang w:val="en-GB"/>
+              </w:rPr>
+              <w:t xml:space="preserve"> </w:t>
+            </w:r>
+            <w:r>
+              <w:rPr>
+                <w:rFonts w:asciiTheme="majorHAnsi" w:hAnsiTheme="majorHAnsi"/>
+                <w:lang w:val="en-GB"/>
+              </w:rPr>
+              <w:t>are</w:t>
+            </w:r>
+            <w:r>
+              <w:rPr>
+                <w:rFonts w:asciiTheme="majorHAnsi" w:hAnsiTheme="majorHAnsi"/>
+                <w:lang w:val="en-GB"/>
+              </w:rPr>
+              <w:t xml:space="preserve"> not on the stop state</w:t>
+            </w:r>
+          </w:p>
+          <w:p>
+            <w:pPr>
+              <w:pStyle w:val="Listenabsatz"/>
+              <w:numPr>
+                <w:ilvl w:val="0"/>
+                <w:numId w:val="33"/>
+              </w:numPr>
+              <w:rPr>
+                <w:rFonts w:asciiTheme="majorHAnsi" w:hAnsiTheme="majorHAnsi"/>
+                <w:lang w:val="en-GB"/>
+              </w:rPr>
+            </w:pPr>
+            <w:r>
+              <w:rPr>
+                <w:rFonts w:asciiTheme="majorHAnsi" w:hAnsiTheme="majorHAnsi"/>
+                <w:lang w:val="en-GB"/>
+              </w:rPr>
+              <w:t xml:space="preserve">The </w:t>
+            </w:r>
+            <w:r>
+              <w:rPr>
+                <w:rFonts w:asciiTheme="majorHAnsi" w:hAnsiTheme="majorHAnsi"/>
+                <w:lang w:val="en-GB"/>
+              </w:rPr>
+              <w:t>system</w:t>
+            </w:r>
+            <w:r>
+              <w:rPr>
+                <w:rFonts w:asciiTheme="majorHAnsi" w:hAnsiTheme="majorHAnsi"/>
+                <w:lang w:val="en-GB"/>
+              </w:rPr>
+              <w:t xml:space="preserve"> waits a set amount of time</w:t>
+            </w:r>
+          </w:p>
+          <w:p>
+            <w:pPr>
+              <w:pStyle w:val="Listenabsatz"/>
+              <w:numPr>
+                <w:ilvl w:val="0"/>
+                <w:numId w:val="33"/>
+              </w:numPr>
+              <w:rPr>
+                <w:rFonts w:asciiTheme="majorHAnsi" w:hAnsiTheme="majorHAnsi"/>
+                <w:lang w:val="en-GB"/>
+              </w:rPr>
+            </w:pPr>
+            <w:r>
+              <w:rPr>
+                <w:rFonts w:asciiTheme="majorHAnsi" w:hAnsiTheme="majorHAnsi"/>
+                <w:lang w:val="en-GB"/>
+              </w:rPr>
+              <w:t>Return to step 5</w:t>
+            </w:r>
           </w:p>
         </w:tc>
       </w:tr>
@@ -5043,7 +7629,14 @@
                 <w:rFonts w:asciiTheme="majorHAnsi" w:hAnsiTheme="majorHAnsi"/>
                 <w:lang w:val="en-GB"/>
               </w:rPr>
-              <w:t>The car used the green arrow.</w:t>
+              <w:t>The system cycled the triggered lights</w:t>
+            </w:r>
+            <w:r>
+              <w:rPr>
+                <w:rFonts w:asciiTheme="majorHAnsi" w:hAnsiTheme="majorHAnsi"/>
+                <w:lang w:val="en-GB"/>
+              </w:rPr>
+              <w:t>.</w:t>
             </w:r>
           </w:p>
         </w:tc>
@@ -5102,7 +7695,7 @@
                 <w:rFonts w:asciiTheme="majorHAnsi" w:hAnsiTheme="majorHAnsi"/>
                 <w:lang w:val="en-GB"/>
               </w:rPr>
-              <w:t>Cycle lights</w:t>
+              <w:t>Set night mode</w:t>
             </w:r>
           </w:p>
         </w:tc>
@@ -5140,7 +7733,7 @@
               <w:rPr>
                 <w:rFonts w:asciiTheme="majorHAnsi" w:hAnsiTheme="majorHAnsi"/>
               </w:rPr>
-              <w:t>System</w:t>
+              <w:t>Planner</w:t>
             </w:r>
           </w:p>
         </w:tc>
@@ -5180,14 +7773,7 @@
                 <w:rFonts w:asciiTheme="majorHAnsi" w:hAnsiTheme="majorHAnsi"/>
                 <w:lang w:val="en-GB"/>
               </w:rPr>
-              <w:t xml:space="preserve">The traffic light switches between </w:t>
-            </w:r>
-            <w:r>
-              <w:rPr>
-                <w:rFonts w:asciiTheme="majorHAnsi" w:hAnsiTheme="majorHAnsi"/>
-                <w:lang w:val="en-GB"/>
-              </w:rPr>
-              <w:t>go and stop state.</w:t>
+              <w:t xml:space="preserve">The planner plans and activates the night mode on one intersection. He selects time and duration for the night mode. </w:t>
             </w:r>
           </w:p>
         </w:tc>
@@ -5229,49 +7815,7 @@
                 <w:rFonts w:asciiTheme="majorHAnsi" w:hAnsiTheme="majorHAnsi"/>
                 <w:lang w:val="en-GB"/>
               </w:rPr>
-              <w:t>The light</w:t>
-            </w:r>
-            <w:r>
-              <w:rPr>
-                <w:rFonts w:asciiTheme="majorHAnsi" w:hAnsiTheme="majorHAnsi"/>
-                <w:lang w:val="en-GB"/>
-              </w:rPr>
-              <w:t>s</w:t>
-            </w:r>
-            <w:r>
-              <w:rPr>
-                <w:rFonts w:asciiTheme="majorHAnsi" w:hAnsiTheme="majorHAnsi"/>
-                <w:lang w:val="en-GB"/>
-              </w:rPr>
-              <w:t xml:space="preserve"> </w:t>
-            </w:r>
-            <w:r>
-              <w:rPr>
-                <w:rFonts w:asciiTheme="majorHAnsi" w:hAnsiTheme="majorHAnsi"/>
-                <w:lang w:val="en-GB"/>
-              </w:rPr>
-              <w:t>are</w:t>
-            </w:r>
-            <w:r>
-              <w:rPr>
-                <w:rFonts w:asciiTheme="majorHAnsi" w:hAnsiTheme="majorHAnsi"/>
-                <w:lang w:val="en-GB"/>
-              </w:rPr>
-              <w:t xml:space="preserve"> </w:t>
-            </w:r>
-            <w:r>
-              <w:rPr>
-                <w:rFonts w:asciiTheme="majorHAnsi" w:hAnsiTheme="majorHAnsi"/>
-                <w:lang w:val="en-GB"/>
-              </w:rPr>
-              <w:t>o</w:t>
-            </w:r>
-            <w:r>
-              <w:rPr>
-                <w:rFonts w:asciiTheme="majorHAnsi" w:hAnsiTheme="majorHAnsi"/>
-                <w:lang w:val="en-GB"/>
-              </w:rPr>
-              <w:t>n the stop state</w:t>
+              <w:t>None</w:t>
             </w:r>
           </w:p>
         </w:tc>
@@ -5304,7 +7848,7 @@
               <w:pStyle w:val="Listenabsatz"/>
               <w:numPr>
                 <w:ilvl w:val="0"/>
-                <w:numId w:val="18"/>
+                <w:numId w:val="22"/>
               </w:numPr>
               <w:rPr>
                 <w:rFonts w:asciiTheme="majorHAnsi" w:hAnsiTheme="majorHAnsi"/>
@@ -5316,37 +7860,7 @@
                 <w:rFonts w:asciiTheme="majorHAnsi" w:hAnsiTheme="majorHAnsi"/>
                 <w:lang w:val="en-GB"/>
               </w:rPr>
-              <w:t>The</w:t>
-            </w:r>
-            <w:r>
-              <w:rPr>
-                <w:rFonts w:asciiTheme="majorHAnsi" w:hAnsiTheme="majorHAnsi"/>
-                <w:lang w:val="en-GB"/>
-              </w:rPr>
-              <w:t xml:space="preserve"> system</w:t>
-            </w:r>
-            <w:r>
-              <w:rPr>
-                <w:rFonts w:asciiTheme="majorHAnsi" w:hAnsiTheme="majorHAnsi"/>
-                <w:lang w:val="en-GB"/>
-              </w:rPr>
-              <w:t xml:space="preserve"> waits for </w:t>
-            </w:r>
-            <w:proofErr w:type="gramStart"/>
-            <w:r>
-              <w:rPr>
-                <w:rFonts w:asciiTheme="majorHAnsi" w:hAnsiTheme="majorHAnsi"/>
-                <w:lang w:val="en-GB"/>
-              </w:rPr>
-              <w:t>some kind of trigger</w:t>
-            </w:r>
-            <w:proofErr w:type="gramEnd"/>
-            <w:r>
-              <w:rPr>
-                <w:rFonts w:asciiTheme="majorHAnsi" w:hAnsiTheme="majorHAnsi"/>
-                <w:lang w:val="en-GB"/>
-              </w:rPr>
-              <w:t>.</w:t>
+              <w:t>The planner selects an intersection</w:t>
             </w:r>
           </w:p>
           <w:p>
@@ -5354,7 +7868,7 @@
               <w:pStyle w:val="Listenabsatz"/>
               <w:numPr>
                 <w:ilvl w:val="0"/>
-                <w:numId w:val="18"/>
+                <w:numId w:val="22"/>
               </w:numPr>
               <w:rPr>
                 <w:rFonts w:asciiTheme="majorHAnsi" w:hAnsiTheme="majorHAnsi"/>
@@ -5366,56 +7880,7 @@
                 <w:rFonts w:asciiTheme="majorHAnsi" w:hAnsiTheme="majorHAnsi"/>
                 <w:lang w:val="en-GB"/>
               </w:rPr>
-              <w:t>The</w:t>
-            </w:r>
-            <w:r>
-              <w:rPr>
-                <w:rFonts w:asciiTheme="majorHAnsi" w:hAnsiTheme="majorHAnsi"/>
-                <w:lang w:val="en-GB"/>
-              </w:rPr>
-              <w:t xml:space="preserve"> </w:t>
-            </w:r>
-            <w:r>
-              <w:rPr>
-                <w:rFonts w:asciiTheme="majorHAnsi" w:hAnsiTheme="majorHAnsi"/>
-                <w:lang w:val="en-GB"/>
-              </w:rPr>
-              <w:t>system</w:t>
-            </w:r>
-            <w:r>
-              <w:rPr>
-                <w:rFonts w:asciiTheme="majorHAnsi" w:hAnsiTheme="majorHAnsi"/>
-                <w:lang w:val="en-GB"/>
-              </w:rPr>
-              <w:t xml:space="preserve"> switches </w:t>
-            </w:r>
-            <w:r>
-              <w:rPr>
-                <w:rFonts w:asciiTheme="majorHAnsi" w:hAnsiTheme="majorHAnsi"/>
-                <w:lang w:val="en-GB"/>
-              </w:rPr>
-              <w:t xml:space="preserve">lights </w:t>
-            </w:r>
-            <w:r>
-              <w:rPr>
-                <w:rFonts w:asciiTheme="majorHAnsi" w:hAnsiTheme="majorHAnsi"/>
-                <w:lang w:val="en-GB"/>
-              </w:rPr>
-              <w:t xml:space="preserve">to </w:t>
-            </w:r>
-            <w:r>
-              <w:rPr>
-                <w:rFonts w:asciiTheme="majorHAnsi" w:hAnsiTheme="majorHAnsi"/>
-                <w:lang w:val="en-GB"/>
-              </w:rPr>
-              <w:t>the next state</w:t>
-            </w:r>
-            <w:r>
-              <w:rPr>
-                <w:rFonts w:asciiTheme="majorHAnsi" w:hAnsiTheme="majorHAnsi"/>
-                <w:lang w:val="en-GB"/>
-              </w:rPr>
-              <w:t xml:space="preserve"> according to trigger</w:t>
+              <w:t>The system gives the planner the option to enable the night mode.</w:t>
             </w:r>
           </w:p>
           <w:p>
@@ -5423,7 +7888,7 @@
               <w:pStyle w:val="Listenabsatz"/>
               <w:numPr>
                 <w:ilvl w:val="0"/>
-                <w:numId w:val="18"/>
+                <w:numId w:val="22"/>
               </w:numPr>
               <w:rPr>
                 <w:rFonts w:asciiTheme="majorHAnsi" w:hAnsiTheme="majorHAnsi"/>
@@ -5435,14 +7900,7 @@
                 <w:rFonts w:asciiTheme="majorHAnsi" w:hAnsiTheme="majorHAnsi"/>
                 <w:lang w:val="en-GB"/>
               </w:rPr>
-              <w:t xml:space="preserve">The system recognizes switched lights are </w:t>
-            </w:r>
-            <w:r>
-              <w:rPr>
-                <w:rFonts w:asciiTheme="majorHAnsi" w:hAnsiTheme="majorHAnsi"/>
-                <w:lang w:val="en-GB"/>
-              </w:rPr>
-              <w:t>on the go state.</w:t>
+              <w:t>The planner sets a timespan.</w:t>
             </w:r>
           </w:p>
           <w:p>
@@ -5450,7 +7908,7 @@
               <w:pStyle w:val="Listenabsatz"/>
               <w:numPr>
                 <w:ilvl w:val="0"/>
-                <w:numId w:val="18"/>
+                <w:numId w:val="22"/>
               </w:numPr>
               <w:rPr>
                 <w:rFonts w:asciiTheme="majorHAnsi" w:hAnsiTheme="majorHAnsi"/>
@@ -5462,21 +7920,7 @@
                 <w:rFonts w:asciiTheme="majorHAnsi" w:hAnsiTheme="majorHAnsi"/>
                 <w:lang w:val="en-GB"/>
               </w:rPr>
-              <w:t xml:space="preserve">The </w:t>
-            </w:r>
-            <w:r>
-              <w:rPr>
-                <w:rFonts w:asciiTheme="majorHAnsi" w:hAnsiTheme="majorHAnsi"/>
-                <w:lang w:val="en-GB"/>
-              </w:rPr>
-              <w:t>system</w:t>
-            </w:r>
-            <w:r>
-              <w:rPr>
-                <w:rFonts w:asciiTheme="majorHAnsi" w:hAnsiTheme="majorHAnsi"/>
-                <w:lang w:val="en-GB"/>
-              </w:rPr>
-              <w:t xml:space="preserve"> waits a set amount of time</w:t>
+              <w:t>The system saves the timespan.</w:t>
             </w:r>
           </w:p>
           <w:p>
@@ -5484,7 +7928,7 @@
               <w:pStyle w:val="Listenabsatz"/>
               <w:numPr>
                 <w:ilvl w:val="0"/>
-                <w:numId w:val="18"/>
+                <w:numId w:val="22"/>
               </w:numPr>
               <w:rPr>
                 <w:rFonts w:asciiTheme="majorHAnsi" w:hAnsiTheme="majorHAnsi"/>
@@ -5496,35 +7940,7 @@
                 <w:rFonts w:asciiTheme="majorHAnsi" w:hAnsiTheme="majorHAnsi"/>
                 <w:lang w:val="en-GB"/>
               </w:rPr>
-              <w:t xml:space="preserve">The </w:t>
-            </w:r>
-            <w:r>
-              <w:rPr>
-                <w:rFonts w:asciiTheme="majorHAnsi" w:hAnsiTheme="majorHAnsi"/>
-                <w:lang w:val="en-GB"/>
-              </w:rPr>
-              <w:t>system</w:t>
-            </w:r>
-            <w:r>
-              <w:rPr>
-                <w:rFonts w:asciiTheme="majorHAnsi" w:hAnsiTheme="majorHAnsi"/>
-                <w:lang w:val="en-GB"/>
-              </w:rPr>
-              <w:t xml:space="preserve"> switches </w:t>
-            </w:r>
-            <w:r>
-              <w:rPr>
-                <w:rFonts w:asciiTheme="majorHAnsi" w:hAnsiTheme="majorHAnsi"/>
-                <w:lang w:val="en-GB"/>
-              </w:rPr>
-              <w:t xml:space="preserve">before switched lights </w:t>
-            </w:r>
-            <w:r>
-              <w:rPr>
-                <w:rFonts w:asciiTheme="majorHAnsi" w:hAnsiTheme="majorHAnsi"/>
-                <w:lang w:val="en-GB"/>
-              </w:rPr>
-              <w:t>to the next state</w:t>
+              <w:t>The planner activates the night mode.</w:t>
             </w:r>
           </w:p>
           <w:p>
@@ -5532,7 +7948,7 @@
               <w:pStyle w:val="Listenabsatz"/>
               <w:numPr>
                 <w:ilvl w:val="0"/>
-                <w:numId w:val="18"/>
+                <w:numId w:val="22"/>
               </w:numPr>
               <w:rPr>
                 <w:rFonts w:asciiTheme="majorHAnsi" w:hAnsiTheme="majorHAnsi"/>
@@ -5544,21 +7960,7 @@
                 <w:rFonts w:asciiTheme="majorHAnsi" w:hAnsiTheme="majorHAnsi"/>
                 <w:lang w:val="en-GB"/>
               </w:rPr>
-              <w:t xml:space="preserve">The </w:t>
-            </w:r>
-            <w:r>
-              <w:rPr>
-                <w:rFonts w:asciiTheme="majorHAnsi" w:hAnsiTheme="majorHAnsi"/>
-                <w:lang w:val="en-GB"/>
-              </w:rPr>
-              <w:t xml:space="preserve">system recognizes that the switched lights are </w:t>
-            </w:r>
-            <w:r>
-              <w:rPr>
-                <w:rFonts w:asciiTheme="majorHAnsi" w:hAnsiTheme="majorHAnsi"/>
-                <w:lang w:val="en-GB"/>
-              </w:rPr>
-              <w:t>on the stop state</w:t>
+              <w:t>The system saves this setting.</w:t>
             </w:r>
           </w:p>
         </w:tc>
@@ -5598,178 +8000,6 @@
                 <w:lang w:val="en-GB"/>
               </w:rPr>
             </w:pPr>
-            <w:r>
-              <w:rPr>
-                <w:rFonts w:asciiTheme="majorHAnsi" w:hAnsiTheme="majorHAnsi"/>
-                <w:lang w:val="en-GB"/>
-              </w:rPr>
-              <w:t xml:space="preserve">3a. The </w:t>
-            </w:r>
-            <w:r>
-              <w:rPr>
-                <w:rFonts w:asciiTheme="majorHAnsi" w:hAnsiTheme="majorHAnsi"/>
-                <w:lang w:val="en-GB"/>
-              </w:rPr>
-              <w:t xml:space="preserve">system recognizes the switched lights </w:t>
-            </w:r>
-            <w:r>
-              <w:rPr>
-                <w:rFonts w:asciiTheme="majorHAnsi" w:hAnsiTheme="majorHAnsi"/>
-                <w:lang w:val="en-GB"/>
-              </w:rPr>
-              <w:t>not on the go state</w:t>
-            </w:r>
-          </w:p>
-          <w:p>
-            <w:pPr>
-              <w:pStyle w:val="Listenabsatz"/>
-              <w:numPr>
-                <w:ilvl w:val="0"/>
-                <w:numId w:val="32"/>
-              </w:numPr>
-              <w:rPr>
-                <w:rFonts w:asciiTheme="majorHAnsi" w:hAnsiTheme="majorHAnsi"/>
-                <w:lang w:val="en-GB"/>
-              </w:rPr>
-            </w:pPr>
-            <w:r>
-              <w:rPr>
-                <w:rFonts w:asciiTheme="majorHAnsi" w:hAnsiTheme="majorHAnsi"/>
-                <w:lang w:val="en-GB"/>
-              </w:rPr>
-              <w:t xml:space="preserve">The </w:t>
-            </w:r>
-            <w:r>
-              <w:rPr>
-                <w:rFonts w:asciiTheme="majorHAnsi" w:hAnsiTheme="majorHAnsi"/>
-                <w:lang w:val="en-GB"/>
-              </w:rPr>
-              <w:t>system</w:t>
-            </w:r>
-            <w:r>
-              <w:rPr>
-                <w:rFonts w:asciiTheme="majorHAnsi" w:hAnsiTheme="majorHAnsi"/>
-                <w:lang w:val="en-GB"/>
-              </w:rPr>
-              <w:t xml:space="preserve"> waits a set amount of time</w:t>
-            </w:r>
-          </w:p>
-          <w:p>
-            <w:pPr>
-              <w:pStyle w:val="Listenabsatz"/>
-              <w:numPr>
-                <w:ilvl w:val="0"/>
-                <w:numId w:val="32"/>
-              </w:numPr>
-              <w:rPr>
-                <w:rFonts w:asciiTheme="majorHAnsi" w:hAnsiTheme="majorHAnsi"/>
-                <w:lang w:val="en-GB"/>
-              </w:rPr>
-            </w:pPr>
-            <w:r>
-              <w:rPr>
-                <w:rFonts w:asciiTheme="majorHAnsi" w:hAnsiTheme="majorHAnsi"/>
-                <w:lang w:val="en-GB"/>
-              </w:rPr>
-              <w:t>Return to step 2</w:t>
-            </w:r>
-          </w:p>
-          <w:p>
-            <w:pPr>
-              <w:rPr>
-                <w:rFonts w:asciiTheme="majorHAnsi" w:hAnsiTheme="majorHAnsi"/>
-                <w:lang w:val="en-GB"/>
-              </w:rPr>
-            </w:pPr>
-            <w:r>
-              <w:rPr>
-                <w:rFonts w:asciiTheme="majorHAnsi" w:hAnsiTheme="majorHAnsi"/>
-                <w:lang w:val="en-GB"/>
-              </w:rPr>
-              <w:t xml:space="preserve">6a. The </w:t>
-            </w:r>
-            <w:r>
-              <w:rPr>
-                <w:rFonts w:asciiTheme="majorHAnsi" w:hAnsiTheme="majorHAnsi"/>
-                <w:lang w:val="en-GB"/>
-              </w:rPr>
-              <w:t>system recognizes the switched lights</w:t>
-            </w:r>
-            <w:r>
-              <w:rPr>
-                <w:rFonts w:asciiTheme="majorHAnsi" w:hAnsiTheme="majorHAnsi"/>
-                <w:lang w:val="en-GB"/>
-              </w:rPr>
-              <w:t xml:space="preserve"> </w:t>
-            </w:r>
-            <w:r>
-              <w:rPr>
-                <w:rFonts w:asciiTheme="majorHAnsi" w:hAnsiTheme="majorHAnsi"/>
-                <w:lang w:val="en-GB"/>
-              </w:rPr>
-              <w:t>are</w:t>
-            </w:r>
-            <w:r>
-              <w:rPr>
-                <w:rFonts w:asciiTheme="majorHAnsi" w:hAnsiTheme="majorHAnsi"/>
-                <w:lang w:val="en-GB"/>
-              </w:rPr>
-              <w:t xml:space="preserve"> not on the stop state</w:t>
-            </w:r>
-          </w:p>
-          <w:p>
-            <w:pPr>
-              <w:pStyle w:val="Listenabsatz"/>
-              <w:numPr>
-                <w:ilvl w:val="0"/>
-                <w:numId w:val="33"/>
-              </w:numPr>
-              <w:rPr>
-                <w:rFonts w:asciiTheme="majorHAnsi" w:hAnsiTheme="majorHAnsi"/>
-                <w:lang w:val="en-GB"/>
-              </w:rPr>
-            </w:pPr>
-            <w:r>
-              <w:rPr>
-                <w:rFonts w:asciiTheme="majorHAnsi" w:hAnsiTheme="majorHAnsi"/>
-                <w:lang w:val="en-GB"/>
-              </w:rPr>
-              <w:t xml:space="preserve">The </w:t>
-            </w:r>
-            <w:r>
-              <w:rPr>
-                <w:rFonts w:asciiTheme="majorHAnsi" w:hAnsiTheme="majorHAnsi"/>
-                <w:lang w:val="en-GB"/>
-              </w:rPr>
-              <w:t>system</w:t>
-            </w:r>
-            <w:r>
-              <w:rPr>
-                <w:rFonts w:asciiTheme="majorHAnsi" w:hAnsiTheme="majorHAnsi"/>
-                <w:lang w:val="en-GB"/>
-              </w:rPr>
-              <w:t xml:space="preserve"> waits a set amount of time</w:t>
-            </w:r>
-          </w:p>
-          <w:p>
-            <w:pPr>
-              <w:pStyle w:val="Listenabsatz"/>
-              <w:numPr>
-                <w:ilvl w:val="0"/>
-                <w:numId w:val="33"/>
-              </w:numPr>
-              <w:rPr>
-                <w:rFonts w:asciiTheme="majorHAnsi" w:hAnsiTheme="majorHAnsi"/>
-                <w:lang w:val="en-GB"/>
-              </w:rPr>
-            </w:pPr>
-            <w:r>
-              <w:rPr>
-                <w:rFonts w:asciiTheme="majorHAnsi" w:hAnsiTheme="majorHAnsi"/>
-                <w:lang w:val="en-GB"/>
-              </w:rPr>
-              <w:t>Return to step 5</w:t>
-            </w:r>
           </w:p>
         </w:tc>
       </w:tr>
@@ -5810,67 +8040,12 @@
                 <w:rFonts w:asciiTheme="majorHAnsi" w:hAnsiTheme="majorHAnsi"/>
                 <w:lang w:val="en-GB"/>
               </w:rPr>
-              <w:t>The system cycled the triggered lights</w:t>
-            </w:r>
-            <w:r>
-              <w:rPr>
-                <w:rFonts w:asciiTheme="majorHAnsi" w:hAnsiTheme="majorHAnsi"/>
-                <w:lang w:val="en-GB"/>
-              </w:rPr>
-              <w:t>.</w:t>
+              <w:t>Night mode set and activated.</w:t>
             </w:r>
           </w:p>
         </w:tc>
       </w:tr>
     </w:tbl>
-    <w:p>
-      <w:pPr>
-        <w:rPr>
-          <w:rFonts w:asciiTheme="majorHAnsi" w:hAnsiTheme="majorHAnsi"/>
-          <w:lang w:val="en-GB"/>
-        </w:rPr>
-      </w:pPr>
-    </w:p>
-    <w:p>
-      <w:pPr>
-        <w:rPr>
-          <w:rFonts w:asciiTheme="majorHAnsi" w:hAnsiTheme="majorHAnsi"/>
-          <w:lang w:val="en-GB"/>
-        </w:rPr>
-      </w:pPr>
-    </w:p>
-    <w:p>
-      <w:pPr>
-        <w:rPr>
-          <w:rFonts w:asciiTheme="majorHAnsi" w:hAnsiTheme="majorHAnsi"/>
-          <w:lang w:val="en-GB"/>
-        </w:rPr>
-      </w:pPr>
-    </w:p>
-    <w:p>
-      <w:pPr>
-        <w:rPr>
-          <w:rFonts w:asciiTheme="majorHAnsi" w:hAnsiTheme="majorHAnsi"/>
-          <w:lang w:val="en-GB"/>
-        </w:rPr>
-      </w:pPr>
-    </w:p>
-    <w:p>
-      <w:pPr>
-        <w:rPr>
-          <w:rFonts w:asciiTheme="majorHAnsi" w:hAnsiTheme="majorHAnsi"/>
-          <w:lang w:val="en-GB"/>
-        </w:rPr>
-      </w:pPr>
-    </w:p>
-    <w:p>
-      <w:pPr>
-        <w:rPr>
-          <w:rFonts w:asciiTheme="majorHAnsi" w:hAnsiTheme="majorHAnsi"/>
-          <w:lang w:val="en-GB"/>
-        </w:rPr>
-      </w:pPr>
-    </w:p>
     <w:p>
       <w:pPr>
         <w:rPr>
@@ -5924,7 +8099,7 @@
                 <w:rFonts w:asciiTheme="majorHAnsi" w:hAnsiTheme="majorHAnsi"/>
                 <w:lang w:val="en-GB"/>
               </w:rPr>
-              <w:t>Set night mode</w:t>
+              <w:t>Enable night mode</w:t>
             </w:r>
           </w:p>
         </w:tc>
@@ -5958,12 +8133,42 @@
                 <w:rFonts w:asciiTheme="majorHAnsi" w:hAnsiTheme="majorHAnsi"/>
               </w:rPr>
             </w:pPr>
-            <w:r>
-              <w:rPr>
-                <w:rFonts w:asciiTheme="majorHAnsi" w:hAnsiTheme="majorHAnsi"/>
-              </w:rPr>
-              <w:t>Planner</w:t>
-            </w:r>
+            <w:proofErr w:type="spellStart"/>
+            <w:r>
+              <w:rPr>
+                <w:rFonts w:asciiTheme="majorHAnsi" w:hAnsiTheme="majorHAnsi"/>
+              </w:rPr>
+              <w:t>Intersection</w:t>
+            </w:r>
+            <w:proofErr w:type="spellEnd"/>
+            <w:r>
+              <w:rPr>
+                <w:rFonts w:asciiTheme="majorHAnsi" w:hAnsiTheme="majorHAnsi"/>
+              </w:rPr>
+              <w:t xml:space="preserve">, </w:t>
+            </w:r>
+            <w:proofErr w:type="spellStart"/>
+            <w:r>
+              <w:rPr>
+                <w:rFonts w:asciiTheme="majorHAnsi" w:hAnsiTheme="majorHAnsi"/>
+              </w:rPr>
+              <w:t>traffic</w:t>
+            </w:r>
+            <w:proofErr w:type="spellEnd"/>
+            <w:r>
+              <w:rPr>
+                <w:rFonts w:asciiTheme="majorHAnsi" w:hAnsiTheme="majorHAnsi"/>
+              </w:rPr>
+              <w:t xml:space="preserve"> </w:t>
+            </w:r>
+            <w:proofErr w:type="spellStart"/>
+            <w:r>
+              <w:rPr>
+                <w:rFonts w:asciiTheme="majorHAnsi" w:hAnsiTheme="majorHAnsi"/>
+              </w:rPr>
+              <w:t>lights</w:t>
+            </w:r>
+            <w:proofErr w:type="spellEnd"/>
           </w:p>
         </w:tc>
       </w:tr>
@@ -6002,7 +8207,7 @@
                 <w:rFonts w:asciiTheme="majorHAnsi" w:hAnsiTheme="majorHAnsi"/>
                 <w:lang w:val="en-GB"/>
               </w:rPr>
-              <w:t xml:space="preserve">The planner plans and activates the night mode on one intersection. He selects time and duration for the night mode. </w:t>
+              <w:t>The intersection switches to the night mode.</w:t>
             </w:r>
           </w:p>
         </w:tc>
@@ -6044,7 +8249,23 @@
                 <w:rFonts w:asciiTheme="majorHAnsi" w:hAnsiTheme="majorHAnsi"/>
                 <w:lang w:val="en-GB"/>
               </w:rPr>
-              <w:t>None</w:t>
+              <w:t xml:space="preserve">The </w:t>
+            </w:r>
+            <w:proofErr w:type="spellStart"/>
+            <w:r>
+              <w:rPr>
+                <w:rFonts w:asciiTheme="majorHAnsi" w:hAnsiTheme="majorHAnsi"/>
+                <w:lang w:val="en-GB"/>
+              </w:rPr>
+              <w:t>nightmode</w:t>
+            </w:r>
+            <w:proofErr w:type="spellEnd"/>
+            <w:r>
+              <w:rPr>
+                <w:rFonts w:asciiTheme="majorHAnsi" w:hAnsiTheme="majorHAnsi"/>
+                <w:lang w:val="en-GB"/>
+              </w:rPr>
+              <w:t xml:space="preserve"> is set and activated. </w:t>
             </w:r>
           </w:p>
         </w:tc>
@@ -6077,7 +8298,7 @@
               <w:pStyle w:val="Listenabsatz"/>
               <w:numPr>
                 <w:ilvl w:val="0"/>
-                <w:numId w:val="22"/>
+                <w:numId w:val="23"/>
               </w:numPr>
               <w:rPr>
                 <w:rFonts w:asciiTheme="majorHAnsi" w:hAnsiTheme="majorHAnsi"/>
@@ -6089,7 +8310,7 @@
                 <w:rFonts w:asciiTheme="majorHAnsi" w:hAnsiTheme="majorHAnsi"/>
                 <w:lang w:val="en-GB"/>
               </w:rPr>
-              <w:t>The planner selects an intersection</w:t>
+              <w:t>The time for the night mode to activate passes by.</w:t>
             </w:r>
           </w:p>
           <w:p>
@@ -6097,7 +8318,7 @@
               <w:pStyle w:val="Listenabsatz"/>
               <w:numPr>
                 <w:ilvl w:val="0"/>
-                <w:numId w:val="22"/>
+                <w:numId w:val="23"/>
               </w:numPr>
               <w:rPr>
                 <w:rFonts w:asciiTheme="majorHAnsi" w:hAnsiTheme="majorHAnsi"/>
@@ -6109,7 +8330,7 @@
                 <w:rFonts w:asciiTheme="majorHAnsi" w:hAnsiTheme="majorHAnsi"/>
                 <w:lang w:val="en-GB"/>
               </w:rPr>
-              <w:t>The system gives the planner the option to enable the night mode.</w:t>
+              <w:t>The system tells the traffic lights to switch to night mode.</w:t>
             </w:r>
           </w:p>
           <w:p>
@@ -6117,7 +8338,7 @@
               <w:pStyle w:val="Listenabsatz"/>
               <w:numPr>
                 <w:ilvl w:val="0"/>
-                <w:numId w:val="22"/>
+                <w:numId w:val="23"/>
               </w:numPr>
               <w:rPr>
                 <w:rFonts w:asciiTheme="majorHAnsi" w:hAnsiTheme="majorHAnsi"/>
@@ -6129,68 +8350,7 @@
                 <w:rFonts w:asciiTheme="majorHAnsi" w:hAnsiTheme="majorHAnsi"/>
                 <w:lang w:val="en-GB"/>
               </w:rPr>
-              <w:t>The planner sets a timespan.</w:t>
-            </w:r>
-          </w:p>
-          <w:p>
-            <w:pPr>
-              <w:pStyle w:val="Listenabsatz"/>
-              <w:numPr>
-                <w:ilvl w:val="0"/>
-                <w:numId w:val="22"/>
-              </w:numPr>
-              <w:rPr>
-                <w:rFonts w:asciiTheme="majorHAnsi" w:hAnsiTheme="majorHAnsi"/>
-                <w:lang w:val="en-GB"/>
-              </w:rPr>
-            </w:pPr>
-            <w:r>
-              <w:rPr>
-                <w:rFonts w:asciiTheme="majorHAnsi" w:hAnsiTheme="majorHAnsi"/>
-                <w:lang w:val="en-GB"/>
-              </w:rPr>
-              <w:lastRenderedPageBreak/>
-              <w:t>The system saves the timespan.</w:t>
-            </w:r>
-          </w:p>
-          <w:p>
-            <w:pPr>
-              <w:pStyle w:val="Listenabsatz"/>
-              <w:numPr>
-                <w:ilvl w:val="0"/>
-                <w:numId w:val="22"/>
-              </w:numPr>
-              <w:rPr>
-                <w:rFonts w:asciiTheme="majorHAnsi" w:hAnsiTheme="majorHAnsi"/>
-                <w:lang w:val="en-GB"/>
-              </w:rPr>
-            </w:pPr>
-            <w:r>
-              <w:rPr>
-                <w:rFonts w:asciiTheme="majorHAnsi" w:hAnsiTheme="majorHAnsi"/>
-                <w:lang w:val="en-GB"/>
-              </w:rPr>
-              <w:t>The planner activates the night mode.</w:t>
-            </w:r>
-          </w:p>
-          <w:p>
-            <w:pPr>
-              <w:pStyle w:val="Listenabsatz"/>
-              <w:numPr>
-                <w:ilvl w:val="0"/>
-                <w:numId w:val="22"/>
-              </w:numPr>
-              <w:rPr>
-                <w:rFonts w:asciiTheme="majorHAnsi" w:hAnsiTheme="majorHAnsi"/>
-                <w:lang w:val="en-GB"/>
-              </w:rPr>
-            </w:pPr>
-            <w:r>
-              <w:rPr>
-                <w:rFonts w:asciiTheme="majorHAnsi" w:hAnsiTheme="majorHAnsi"/>
-                <w:lang w:val="en-GB"/>
-              </w:rPr>
-              <w:t>The system saves this setting.</w:t>
+              <w:t>The traffic lights start blinking yellow.</w:t>
             </w:r>
           </w:p>
         </w:tc>
@@ -6214,7 +8374,6 @@
               <w:rPr>
                 <w:rFonts w:asciiTheme="majorHAnsi" w:hAnsiTheme="majorHAnsi"/>
               </w:rPr>
-              <w:lastRenderedPageBreak/>
               <w:t>Exception</w:t>
             </w:r>
             <w:proofErr w:type="spellEnd"/>
@@ -6271,7 +8430,7 @@
                 <w:rFonts w:asciiTheme="majorHAnsi" w:hAnsiTheme="majorHAnsi"/>
                 <w:lang w:val="en-GB"/>
               </w:rPr>
-              <w:t>Night mode set and activated.</w:t>
+              <w:t>The night mode got activated.</w:t>
             </w:r>
           </w:p>
         </w:tc>
@@ -6330,7 +8489,7 @@
                 <w:rFonts w:asciiTheme="majorHAnsi" w:hAnsiTheme="majorHAnsi"/>
                 <w:lang w:val="en-GB"/>
               </w:rPr>
-              <w:t>Enable night mode</w:t>
+              <w:t>Add light</w:t>
             </w:r>
           </w:p>
         </w:tc>
@@ -6364,42 +8523,12 @@
                 <w:rFonts w:asciiTheme="majorHAnsi" w:hAnsiTheme="majorHAnsi"/>
               </w:rPr>
             </w:pPr>
-            <w:proofErr w:type="spellStart"/>
-            <w:r>
-              <w:rPr>
-                <w:rFonts w:asciiTheme="majorHAnsi" w:hAnsiTheme="majorHAnsi"/>
-              </w:rPr>
-              <w:t>Intersection</w:t>
-            </w:r>
-            <w:proofErr w:type="spellEnd"/>
-            <w:r>
-              <w:rPr>
-                <w:rFonts w:asciiTheme="majorHAnsi" w:hAnsiTheme="majorHAnsi"/>
-              </w:rPr>
-              <w:t xml:space="preserve">, </w:t>
-            </w:r>
-            <w:proofErr w:type="spellStart"/>
-            <w:r>
-              <w:rPr>
-                <w:rFonts w:asciiTheme="majorHAnsi" w:hAnsiTheme="majorHAnsi"/>
-              </w:rPr>
-              <w:t>traffic</w:t>
-            </w:r>
-            <w:proofErr w:type="spellEnd"/>
-            <w:r>
-              <w:rPr>
-                <w:rFonts w:asciiTheme="majorHAnsi" w:hAnsiTheme="majorHAnsi"/>
-              </w:rPr>
-              <w:t xml:space="preserve"> </w:t>
-            </w:r>
-            <w:proofErr w:type="spellStart"/>
-            <w:r>
-              <w:rPr>
-                <w:rFonts w:asciiTheme="majorHAnsi" w:hAnsiTheme="majorHAnsi"/>
-              </w:rPr>
-              <w:t>lights</w:t>
-            </w:r>
-            <w:proofErr w:type="spellEnd"/>
+            <w:r>
+              <w:rPr>
+                <w:rFonts w:asciiTheme="majorHAnsi" w:hAnsiTheme="majorHAnsi"/>
+              </w:rPr>
+              <w:t>Planner</w:t>
+            </w:r>
           </w:p>
         </w:tc>
       </w:tr>
@@ -6438,7 +8567,7 @@
                 <w:rFonts w:asciiTheme="majorHAnsi" w:hAnsiTheme="majorHAnsi"/>
                 <w:lang w:val="en-GB"/>
               </w:rPr>
-              <w:t>The intersection switches to the night mode.</w:t>
+              <w:t>The planner adds lights to a crossing on an intersection.</w:t>
             </w:r>
           </w:p>
         </w:tc>
@@ -6480,23 +8609,7 @@
                 <w:rFonts w:asciiTheme="majorHAnsi" w:hAnsiTheme="majorHAnsi"/>
                 <w:lang w:val="en-GB"/>
               </w:rPr>
-              <w:t xml:space="preserve">The </w:t>
-            </w:r>
-            <w:proofErr w:type="spellStart"/>
-            <w:r>
-              <w:rPr>
-                <w:rFonts w:asciiTheme="majorHAnsi" w:hAnsiTheme="majorHAnsi"/>
-                <w:lang w:val="en-GB"/>
-              </w:rPr>
-              <w:t>nightmode</w:t>
-            </w:r>
-            <w:proofErr w:type="spellEnd"/>
-            <w:r>
-              <w:rPr>
-                <w:rFonts w:asciiTheme="majorHAnsi" w:hAnsiTheme="majorHAnsi"/>
-                <w:lang w:val="en-GB"/>
-              </w:rPr>
-              <w:t xml:space="preserve"> is set and activated. </w:t>
+              <w:t>The planner gets the option to select an intersection.</w:t>
             </w:r>
           </w:p>
         </w:tc>
@@ -6529,7 +8642,7 @@
               <w:pStyle w:val="Listenabsatz"/>
               <w:numPr>
                 <w:ilvl w:val="0"/>
-                <w:numId w:val="23"/>
+                <w:numId w:val="24"/>
               </w:numPr>
               <w:rPr>
                 <w:rFonts w:asciiTheme="majorHAnsi" w:hAnsiTheme="majorHAnsi"/>
@@ -6541,7 +8654,7 @@
                 <w:rFonts w:asciiTheme="majorHAnsi" w:hAnsiTheme="majorHAnsi"/>
                 <w:lang w:val="en-GB"/>
               </w:rPr>
-              <w:t>The time for the night mode to activate passes by.</w:t>
+              <w:t>The planner selects an intersection.</w:t>
             </w:r>
           </w:p>
           <w:p>
@@ -6549,7 +8662,7 @@
               <w:pStyle w:val="Listenabsatz"/>
               <w:numPr>
                 <w:ilvl w:val="0"/>
-                <w:numId w:val="23"/>
+                <w:numId w:val="24"/>
               </w:numPr>
               <w:rPr>
                 <w:rFonts w:asciiTheme="majorHAnsi" w:hAnsiTheme="majorHAnsi"/>
@@ -6561,7 +8674,7 @@
                 <w:rFonts w:asciiTheme="majorHAnsi" w:hAnsiTheme="majorHAnsi"/>
                 <w:lang w:val="en-GB"/>
               </w:rPr>
-              <w:t>The system tells the traffic lights to switch to night mode.</w:t>
+              <w:t>The system displays the intersection.</w:t>
             </w:r>
           </w:p>
           <w:p>
@@ -6569,7 +8682,7 @@
               <w:pStyle w:val="Listenabsatz"/>
               <w:numPr>
                 <w:ilvl w:val="0"/>
-                <w:numId w:val="23"/>
+                <w:numId w:val="24"/>
               </w:numPr>
               <w:rPr>
                 <w:rFonts w:asciiTheme="majorHAnsi" w:hAnsiTheme="majorHAnsi"/>
@@ -6581,7 +8694,27 @@
                 <w:rFonts w:asciiTheme="majorHAnsi" w:hAnsiTheme="majorHAnsi"/>
                 <w:lang w:val="en-GB"/>
               </w:rPr>
-              <w:t>The traffic lights start blinking yellow.</w:t>
+              <w:t>The planner selects a crossing where he wants to add a light.</w:t>
+            </w:r>
+          </w:p>
+          <w:p>
+            <w:pPr>
+              <w:pStyle w:val="Listenabsatz"/>
+              <w:numPr>
+                <w:ilvl w:val="0"/>
+                <w:numId w:val="24"/>
+              </w:numPr>
+              <w:rPr>
+                <w:rFonts w:asciiTheme="majorHAnsi" w:hAnsiTheme="majorHAnsi"/>
+                <w:lang w:val="en-GB"/>
+              </w:rPr>
+            </w:pPr>
+            <w:r>
+              <w:rPr>
+                <w:rFonts w:asciiTheme="majorHAnsi" w:hAnsiTheme="majorHAnsi"/>
+                <w:lang w:val="en-GB"/>
+              </w:rPr>
+              <w:t xml:space="preserve">The system adds traffic lights to the crossing. </w:t>
             </w:r>
           </w:p>
         </w:tc>
@@ -6640,6 +8773,7 @@
               <w:rPr>
                 <w:rFonts w:asciiTheme="majorHAnsi" w:hAnsiTheme="majorHAnsi"/>
               </w:rPr>
+              <w:lastRenderedPageBreak/>
               <w:t>Result</w:t>
             </w:r>
             <w:proofErr w:type="spellEnd"/>
@@ -6661,7 +8795,7 @@
                 <w:rFonts w:asciiTheme="majorHAnsi" w:hAnsiTheme="majorHAnsi"/>
                 <w:lang w:val="en-GB"/>
               </w:rPr>
-              <w:t>The night mode got activated.</w:t>
+              <w:t>The system added a traffic light to the intersection.</w:t>
             </w:r>
           </w:p>
         </w:tc>
@@ -6720,7 +8854,7 @@
                 <w:rFonts w:asciiTheme="majorHAnsi" w:hAnsiTheme="majorHAnsi"/>
                 <w:lang w:val="en-GB"/>
               </w:rPr>
-              <w:t>Add light</w:t>
+              <w:t>Delete light</w:t>
             </w:r>
           </w:p>
         </w:tc>
@@ -6798,7 +8932,7 @@
                 <w:rFonts w:asciiTheme="majorHAnsi" w:hAnsiTheme="majorHAnsi"/>
                 <w:lang w:val="en-GB"/>
               </w:rPr>
-              <w:t>The planner adds lights to a crossing on an intersection.</w:t>
+              <w:t>The planner deletes a traffic light from a crossing on an intersection.</w:t>
             </w:r>
           </w:p>
         </w:tc>
@@ -6873,7 +9007,7 @@
               <w:pStyle w:val="Listenabsatz"/>
               <w:numPr>
                 <w:ilvl w:val="0"/>
-                <w:numId w:val="24"/>
+                <w:numId w:val="25"/>
               </w:numPr>
               <w:rPr>
                 <w:rFonts w:asciiTheme="majorHAnsi" w:hAnsiTheme="majorHAnsi"/>
@@ -6893,7 +9027,7 @@
               <w:pStyle w:val="Listenabsatz"/>
               <w:numPr>
                 <w:ilvl w:val="0"/>
-                <w:numId w:val="24"/>
+                <w:numId w:val="25"/>
               </w:numPr>
               <w:rPr>
                 <w:rFonts w:asciiTheme="majorHAnsi" w:hAnsiTheme="majorHAnsi"/>
@@ -6913,7 +9047,7 @@
               <w:pStyle w:val="Listenabsatz"/>
               <w:numPr>
                 <w:ilvl w:val="0"/>
-                <w:numId w:val="24"/>
+                <w:numId w:val="25"/>
               </w:numPr>
               <w:rPr>
                 <w:rFonts w:asciiTheme="majorHAnsi" w:hAnsiTheme="majorHAnsi"/>
@@ -6925,7 +9059,7 @@
                 <w:rFonts w:asciiTheme="majorHAnsi" w:hAnsiTheme="majorHAnsi"/>
                 <w:lang w:val="en-GB"/>
               </w:rPr>
-              <w:t>The planner selects a crossing where he wants to add a light.</w:t>
+              <w:t>The planner selects a crossing and selects that he wants to delete the traffic lights.</w:t>
             </w:r>
           </w:p>
           <w:p>
@@ -6933,7 +9067,7 @@
               <w:pStyle w:val="Listenabsatz"/>
               <w:numPr>
                 <w:ilvl w:val="0"/>
-                <w:numId w:val="24"/>
+                <w:numId w:val="25"/>
               </w:numPr>
               <w:rPr>
                 <w:rFonts w:asciiTheme="majorHAnsi" w:hAnsiTheme="majorHAnsi"/>
@@ -6945,7 +9079,47 @@
                 <w:rFonts w:asciiTheme="majorHAnsi" w:hAnsiTheme="majorHAnsi"/>
                 <w:lang w:val="en-GB"/>
               </w:rPr>
-              <w:t xml:space="preserve">The system adds traffic lights to the crossing. </w:t>
+              <w:t>The system gives him the option to either select a pedestrian or car light.</w:t>
+            </w:r>
+          </w:p>
+          <w:p>
+            <w:pPr>
+              <w:pStyle w:val="Listenabsatz"/>
+              <w:numPr>
+                <w:ilvl w:val="0"/>
+                <w:numId w:val="25"/>
+              </w:numPr>
+              <w:rPr>
+                <w:rFonts w:asciiTheme="majorHAnsi" w:hAnsiTheme="majorHAnsi"/>
+                <w:lang w:val="en-GB"/>
+              </w:rPr>
+            </w:pPr>
+            <w:r>
+              <w:rPr>
+                <w:rFonts w:asciiTheme="majorHAnsi" w:hAnsiTheme="majorHAnsi"/>
+                <w:lang w:val="en-GB"/>
+              </w:rPr>
+              <w:t>The user selects the traffic light.</w:t>
+            </w:r>
+          </w:p>
+          <w:p>
+            <w:pPr>
+              <w:pStyle w:val="Listenabsatz"/>
+              <w:numPr>
+                <w:ilvl w:val="0"/>
+                <w:numId w:val="25"/>
+              </w:numPr>
+              <w:rPr>
+                <w:rFonts w:asciiTheme="majorHAnsi" w:hAnsiTheme="majorHAnsi"/>
+                <w:lang w:val="en-GB"/>
+              </w:rPr>
+            </w:pPr>
+            <w:r>
+              <w:rPr>
+                <w:rFonts w:asciiTheme="majorHAnsi" w:hAnsiTheme="majorHAnsi"/>
+                <w:lang w:val="en-GB"/>
+              </w:rPr>
+              <w:t>The system deletes the light.</w:t>
             </w:r>
           </w:p>
         </w:tc>
@@ -7025,28 +9199,12 @@
                 <w:rFonts w:asciiTheme="majorHAnsi" w:hAnsiTheme="majorHAnsi"/>
                 <w:lang w:val="en-GB"/>
               </w:rPr>
-              <w:t>The system added a traffic light to the intersection.</w:t>
+              <w:t xml:space="preserve">The planner deleted a traffic light. </w:t>
             </w:r>
           </w:p>
         </w:tc>
       </w:tr>
     </w:tbl>
-    <w:p>
-      <w:pPr>
-        <w:rPr>
-          <w:rFonts w:asciiTheme="majorHAnsi" w:hAnsiTheme="majorHAnsi"/>
-          <w:lang w:val="en-GB"/>
-        </w:rPr>
-      </w:pPr>
-    </w:p>
-    <w:p>
-      <w:pPr>
-        <w:rPr>
-          <w:rFonts w:asciiTheme="majorHAnsi" w:hAnsiTheme="majorHAnsi"/>
-          <w:lang w:val="en-GB"/>
-        </w:rPr>
-      </w:pPr>
-    </w:p>
     <w:p>
       <w:pPr>
         <w:rPr>
@@ -7100,7 +9258,7 @@
                 <w:rFonts w:asciiTheme="majorHAnsi" w:hAnsiTheme="majorHAnsi"/>
                 <w:lang w:val="en-GB"/>
               </w:rPr>
-              <w:t>Delete light</w:t>
+              <w:t>Create a new intersection</w:t>
             </w:r>
           </w:p>
         </w:tc>
@@ -7178,7 +9336,7 @@
                 <w:rFonts w:asciiTheme="majorHAnsi" w:hAnsiTheme="majorHAnsi"/>
                 <w:lang w:val="en-GB"/>
               </w:rPr>
-              <w:t>The planner deletes a traffic light from a crossing on an intersection.</w:t>
+              <w:t xml:space="preserve">The planner adds a new intersection into the system. </w:t>
             </w:r>
           </w:p>
         </w:tc>
@@ -7220,7 +9378,7 @@
                 <w:rFonts w:asciiTheme="majorHAnsi" w:hAnsiTheme="majorHAnsi"/>
                 <w:lang w:val="en-GB"/>
               </w:rPr>
-              <w:t>The planner gets the option to select an intersection.</w:t>
+              <w:t>None.</w:t>
             </w:r>
           </w:p>
         </w:tc>
@@ -7253,7 +9411,7 @@
               <w:pStyle w:val="Listenabsatz"/>
               <w:numPr>
                 <w:ilvl w:val="0"/>
-                <w:numId w:val="25"/>
+                <w:numId w:val="26"/>
               </w:numPr>
               <w:rPr>
                 <w:rFonts w:asciiTheme="majorHAnsi" w:hAnsiTheme="majorHAnsi"/>
@@ -7265,7 +9423,7 @@
                 <w:rFonts w:asciiTheme="majorHAnsi" w:hAnsiTheme="majorHAnsi"/>
                 <w:lang w:val="en-GB"/>
               </w:rPr>
-              <w:t>The planner selects an intersection.</w:t>
+              <w:t>The system displays an overview over all intersections.</w:t>
             </w:r>
           </w:p>
           <w:p>
@@ -7273,7 +9431,7 @@
               <w:pStyle w:val="Listenabsatz"/>
               <w:numPr>
                 <w:ilvl w:val="0"/>
-                <w:numId w:val="25"/>
+                <w:numId w:val="26"/>
               </w:numPr>
               <w:rPr>
                 <w:rFonts w:asciiTheme="majorHAnsi" w:hAnsiTheme="majorHAnsi"/>
@@ -7285,7 +9443,7 @@
                 <w:rFonts w:asciiTheme="majorHAnsi" w:hAnsiTheme="majorHAnsi"/>
                 <w:lang w:val="en-GB"/>
               </w:rPr>
-              <w:t>The system displays the intersection.</w:t>
+              <w:t>The planner wants to add an intersection.</w:t>
             </w:r>
           </w:p>
           <w:p>
@@ -7293,7 +9451,7 @@
               <w:pStyle w:val="Listenabsatz"/>
               <w:numPr>
                 <w:ilvl w:val="0"/>
-                <w:numId w:val="25"/>
+                <w:numId w:val="26"/>
               </w:numPr>
               <w:rPr>
                 <w:rFonts w:asciiTheme="majorHAnsi" w:hAnsiTheme="majorHAnsi"/>
@@ -7305,7 +9463,7 @@
                 <w:rFonts w:asciiTheme="majorHAnsi" w:hAnsiTheme="majorHAnsi"/>
                 <w:lang w:val="en-GB"/>
               </w:rPr>
-              <w:t>The planner selects a crossing and selects that he wants to delete the traffic lights.</w:t>
+              <w:t>The system gives him the option to do so.</w:t>
             </w:r>
           </w:p>
           <w:p>
@@ -7313,7 +9471,7 @@
               <w:pStyle w:val="Listenabsatz"/>
               <w:numPr>
                 <w:ilvl w:val="0"/>
-                <w:numId w:val="25"/>
+                <w:numId w:val="26"/>
               </w:numPr>
               <w:rPr>
                 <w:rFonts w:asciiTheme="majorHAnsi" w:hAnsiTheme="majorHAnsi"/>
@@ -7325,7 +9483,7 @@
                 <w:rFonts w:asciiTheme="majorHAnsi" w:hAnsiTheme="majorHAnsi"/>
                 <w:lang w:val="en-GB"/>
               </w:rPr>
-              <w:t>The system gives him the option to either select a pedestrian or car light.</w:t>
+              <w:t>The planner adds the known neighbouring intersections.</w:t>
             </w:r>
           </w:p>
           <w:p>
@@ -7333,7 +9491,7 @@
               <w:pStyle w:val="Listenabsatz"/>
               <w:numPr>
                 <w:ilvl w:val="0"/>
-                <w:numId w:val="25"/>
+                <w:numId w:val="26"/>
               </w:numPr>
               <w:rPr>
                 <w:rFonts w:asciiTheme="majorHAnsi" w:hAnsiTheme="majorHAnsi"/>
@@ -7345,7 +9503,23 @@
                 <w:rFonts w:asciiTheme="majorHAnsi" w:hAnsiTheme="majorHAnsi"/>
                 <w:lang w:val="en-GB"/>
               </w:rPr>
-              <w:t>The user selects the traffic light.</w:t>
+              <w:t xml:space="preserve">The systems save </w:t>
+            </w:r>
+            <w:proofErr w:type="gramStart"/>
+            <w:r>
+              <w:rPr>
+                <w:rFonts w:asciiTheme="majorHAnsi" w:hAnsiTheme="majorHAnsi"/>
+                <w:lang w:val="en-GB"/>
+              </w:rPr>
+              <w:t>this settings</w:t>
+            </w:r>
+            <w:proofErr w:type="gramEnd"/>
+            <w:r>
+              <w:rPr>
+                <w:rFonts w:asciiTheme="majorHAnsi" w:hAnsiTheme="majorHAnsi"/>
+                <w:lang w:val="en-GB"/>
+              </w:rPr>
+              <w:t xml:space="preserve">. </w:t>
             </w:r>
           </w:p>
           <w:p>
@@ -7353,7 +9527,7 @@
               <w:pStyle w:val="Listenabsatz"/>
               <w:numPr>
                 <w:ilvl w:val="0"/>
-                <w:numId w:val="25"/>
+                <w:numId w:val="26"/>
               </w:numPr>
               <w:rPr>
                 <w:rFonts w:asciiTheme="majorHAnsi" w:hAnsiTheme="majorHAnsi"/>
@@ -7365,7 +9539,27 @@
                 <w:rFonts w:asciiTheme="majorHAnsi" w:hAnsiTheme="majorHAnsi"/>
                 <w:lang w:val="en-GB"/>
               </w:rPr>
-              <w:t>The system deletes the light.</w:t>
+              <w:t>The planner adds traffic lights to crossings as mentioned in add light step</w:t>
+            </w:r>
+          </w:p>
+          <w:p>
+            <w:pPr>
+              <w:pStyle w:val="Listenabsatz"/>
+              <w:numPr>
+                <w:ilvl w:val="0"/>
+                <w:numId w:val="26"/>
+              </w:numPr>
+              <w:rPr>
+                <w:rFonts w:asciiTheme="majorHAnsi" w:hAnsiTheme="majorHAnsi"/>
+                <w:lang w:val="en-GB"/>
+              </w:rPr>
+            </w:pPr>
+            <w:r>
+              <w:rPr>
+                <w:rFonts w:asciiTheme="majorHAnsi" w:hAnsiTheme="majorHAnsi"/>
+                <w:lang w:val="en-GB"/>
+              </w:rPr>
+              <w:t>The system saves the changes.</w:t>
             </w:r>
           </w:p>
         </w:tc>
@@ -7445,7 +9639,7 @@
                 <w:rFonts w:asciiTheme="majorHAnsi" w:hAnsiTheme="majorHAnsi"/>
                 <w:lang w:val="en-GB"/>
               </w:rPr>
-              <w:t xml:space="preserve">The planner deleted a traffic light. </w:t>
+              <w:t>A new intersection got added.</w:t>
             </w:r>
           </w:p>
         </w:tc>
@@ -7504,7 +9698,7 @@
                 <w:rFonts w:asciiTheme="majorHAnsi" w:hAnsiTheme="majorHAnsi"/>
                 <w:lang w:val="en-GB"/>
               </w:rPr>
-              <w:t>Create a new intersection</w:t>
+              <w:t>Delete Intersection</w:t>
             </w:r>
           </w:p>
         </w:tc>
@@ -7582,7 +9776,7 @@
                 <w:rFonts w:asciiTheme="majorHAnsi" w:hAnsiTheme="majorHAnsi"/>
                 <w:lang w:val="en-GB"/>
               </w:rPr>
-              <w:t xml:space="preserve">The planner adds a new intersection into the system. </w:t>
+              <w:t>The planner deletes an intersection.</w:t>
             </w:r>
           </w:p>
         </w:tc>
@@ -7624,7 +9818,7 @@
                 <w:rFonts w:asciiTheme="majorHAnsi" w:hAnsiTheme="majorHAnsi"/>
                 <w:lang w:val="en-GB"/>
               </w:rPr>
-              <w:t>None.</w:t>
+              <w:t>None</w:t>
             </w:r>
           </w:p>
         </w:tc>
@@ -7657,7 +9851,7 @@
               <w:pStyle w:val="Listenabsatz"/>
               <w:numPr>
                 <w:ilvl w:val="0"/>
-                <w:numId w:val="26"/>
+                <w:numId w:val="27"/>
               </w:numPr>
               <w:rPr>
                 <w:rFonts w:asciiTheme="majorHAnsi" w:hAnsiTheme="majorHAnsi"/>
@@ -7669,7 +9863,7 @@
                 <w:rFonts w:asciiTheme="majorHAnsi" w:hAnsiTheme="majorHAnsi"/>
                 <w:lang w:val="en-GB"/>
               </w:rPr>
-              <w:t>The system displays an overview over all intersections.</w:t>
+              <w:t>The system displays an overview over the different intersections.</w:t>
             </w:r>
           </w:p>
           <w:p>
@@ -7677,7 +9871,7 @@
               <w:pStyle w:val="Listenabsatz"/>
               <w:numPr>
                 <w:ilvl w:val="0"/>
-                <w:numId w:val="26"/>
+                <w:numId w:val="27"/>
               </w:numPr>
               <w:rPr>
                 <w:rFonts w:asciiTheme="majorHAnsi" w:hAnsiTheme="majorHAnsi"/>
@@ -7689,7 +9883,7 @@
                 <w:rFonts w:asciiTheme="majorHAnsi" w:hAnsiTheme="majorHAnsi"/>
                 <w:lang w:val="en-GB"/>
               </w:rPr>
-              <w:t>The planner wants to add an intersection.</w:t>
+              <w:t>The user selects an intersection.</w:t>
             </w:r>
           </w:p>
           <w:p>
@@ -7697,7 +9891,7 @@
               <w:pStyle w:val="Listenabsatz"/>
               <w:numPr>
                 <w:ilvl w:val="0"/>
-                <w:numId w:val="26"/>
+                <w:numId w:val="27"/>
               </w:numPr>
               <w:rPr>
                 <w:rFonts w:asciiTheme="majorHAnsi" w:hAnsiTheme="majorHAnsi"/>
@@ -7709,7 +9903,7 @@
                 <w:rFonts w:asciiTheme="majorHAnsi" w:hAnsiTheme="majorHAnsi"/>
                 <w:lang w:val="en-GB"/>
               </w:rPr>
-              <w:t>The system gives him the option to do so.</w:t>
+              <w:t>The system displays the intersection.</w:t>
             </w:r>
           </w:p>
           <w:p>
@@ -7717,7 +9911,7 @@
               <w:pStyle w:val="Listenabsatz"/>
               <w:numPr>
                 <w:ilvl w:val="0"/>
-                <w:numId w:val="26"/>
+                <w:numId w:val="27"/>
               </w:numPr>
               <w:rPr>
                 <w:rFonts w:asciiTheme="majorHAnsi" w:hAnsiTheme="majorHAnsi"/>
@@ -7729,7 +9923,7 @@
                 <w:rFonts w:asciiTheme="majorHAnsi" w:hAnsiTheme="majorHAnsi"/>
                 <w:lang w:val="en-GB"/>
               </w:rPr>
-              <w:t>The planner adds the known neighbouring intersections.</w:t>
+              <w:t>The user wants to delete the intersection.</w:t>
             </w:r>
           </w:p>
           <w:p>
@@ -7737,7 +9931,7 @@
               <w:pStyle w:val="Listenabsatz"/>
               <w:numPr>
                 <w:ilvl w:val="0"/>
-                <w:numId w:val="26"/>
+                <w:numId w:val="27"/>
               </w:numPr>
               <w:rPr>
                 <w:rFonts w:asciiTheme="majorHAnsi" w:hAnsiTheme="majorHAnsi"/>
@@ -7749,63 +9943,7 @@
                 <w:rFonts w:asciiTheme="majorHAnsi" w:hAnsiTheme="majorHAnsi"/>
                 <w:lang w:val="en-GB"/>
               </w:rPr>
-              <w:t xml:space="preserve">The systems save </w:t>
-            </w:r>
-            <w:proofErr w:type="gramStart"/>
-            <w:r>
-              <w:rPr>
-                <w:rFonts w:asciiTheme="majorHAnsi" w:hAnsiTheme="majorHAnsi"/>
-                <w:lang w:val="en-GB"/>
-              </w:rPr>
-              <w:t>this settings</w:t>
-            </w:r>
-            <w:proofErr w:type="gramEnd"/>
-            <w:r>
-              <w:rPr>
-                <w:rFonts w:asciiTheme="majorHAnsi" w:hAnsiTheme="majorHAnsi"/>
-                <w:lang w:val="en-GB"/>
-              </w:rPr>
-              <w:t xml:space="preserve">. </w:t>
-            </w:r>
-          </w:p>
-          <w:p>
-            <w:pPr>
-              <w:pStyle w:val="Listenabsatz"/>
-              <w:numPr>
-                <w:ilvl w:val="0"/>
-                <w:numId w:val="26"/>
-              </w:numPr>
-              <w:rPr>
-                <w:rFonts w:asciiTheme="majorHAnsi" w:hAnsiTheme="majorHAnsi"/>
-                <w:lang w:val="en-GB"/>
-              </w:rPr>
-            </w:pPr>
-            <w:r>
-              <w:rPr>
-                <w:rFonts w:asciiTheme="majorHAnsi" w:hAnsiTheme="majorHAnsi"/>
-                <w:lang w:val="en-GB"/>
-              </w:rPr>
-              <w:t>The planner adds traffic lights to crossings as mentioned in add light step</w:t>
-            </w:r>
-          </w:p>
-          <w:p>
-            <w:pPr>
-              <w:pStyle w:val="Listenabsatz"/>
-              <w:numPr>
-                <w:ilvl w:val="0"/>
-                <w:numId w:val="26"/>
-              </w:numPr>
-              <w:rPr>
-                <w:rFonts w:asciiTheme="majorHAnsi" w:hAnsiTheme="majorHAnsi"/>
-                <w:lang w:val="en-GB"/>
-              </w:rPr>
-            </w:pPr>
-            <w:r>
-              <w:rPr>
-                <w:rFonts w:asciiTheme="majorHAnsi" w:hAnsiTheme="majorHAnsi"/>
-                <w:lang w:val="en-GB"/>
-              </w:rPr>
-              <w:t>The system saves the changes.</w:t>
+              <w:t>The system deletes the intersection.</w:t>
             </w:r>
           </w:p>
         </w:tc>
@@ -7885,7 +10023,7 @@
                 <w:rFonts w:asciiTheme="majorHAnsi" w:hAnsiTheme="majorHAnsi"/>
                 <w:lang w:val="en-GB"/>
               </w:rPr>
-              <w:t>A new intersection got added.</w:t>
+              <w:t>The selected intersection got deleted.</w:t>
             </w:r>
           </w:p>
         </w:tc>
@@ -7901,454 +10039,24 @@
     </w:p>
     <w:p>
       <w:pPr>
-        <w:rPr>
-          <w:rFonts w:asciiTheme="majorHAnsi" w:hAnsiTheme="majorHAnsi"/>
-          <w:lang w:val="en-GB"/>
-        </w:rPr>
-      </w:pPr>
-    </w:p>
-    <w:p>
-      <w:pPr>
-        <w:rPr>
-          <w:rFonts w:asciiTheme="majorHAnsi" w:hAnsiTheme="majorHAnsi"/>
-          <w:lang w:val="en-GB"/>
-        </w:rPr>
-      </w:pPr>
-    </w:p>
-    <w:p>
-      <w:pPr>
-        <w:rPr>
-          <w:rFonts w:asciiTheme="majorHAnsi" w:hAnsiTheme="majorHAnsi"/>
-          <w:lang w:val="en-GB"/>
-        </w:rPr>
-      </w:pPr>
-    </w:p>
-    <w:tbl>
-      <w:tblPr>
-        <w:tblStyle w:val="Tabellenraster"/>
-        <w:tblW w:w="0" w:type="auto"/>
-        <w:tblLook w:val="04A0" w:firstRow="1" w:lastRow="0" w:firstColumn="1" w:lastColumn="0" w:noHBand="0" w:noVBand="1"/>
-      </w:tblPr>
-      <w:tblGrid>
-        <w:gridCol w:w="1457"/>
-        <w:gridCol w:w="6839"/>
-      </w:tblGrid>
-      <w:tr>
-        <w:tc>
-          <w:tcPr>
-            <w:tcW w:w="1457" w:type="dxa"/>
-          </w:tcPr>
-          <w:p>
-            <w:pPr>
-              <w:rPr>
-                <w:rFonts w:asciiTheme="majorHAnsi" w:hAnsiTheme="majorHAnsi"/>
-              </w:rPr>
-            </w:pPr>
-            <w:r>
-              <w:rPr>
-                <w:rFonts w:asciiTheme="majorHAnsi" w:hAnsiTheme="majorHAnsi"/>
-              </w:rPr>
-              <w:t>Name</w:t>
-            </w:r>
-          </w:p>
-        </w:tc>
-        <w:tc>
-          <w:tcPr>
-            <w:tcW w:w="6839" w:type="dxa"/>
-          </w:tcPr>
-          <w:p>
-            <w:pPr>
-              <w:rPr>
-                <w:rFonts w:asciiTheme="majorHAnsi" w:hAnsiTheme="majorHAnsi"/>
-                <w:lang w:val="en-GB"/>
-              </w:rPr>
-            </w:pPr>
-            <w:r>
-              <w:rPr>
-                <w:rFonts w:asciiTheme="majorHAnsi" w:hAnsiTheme="majorHAnsi"/>
-                <w:lang w:val="en-GB"/>
-              </w:rPr>
-              <w:t>Delete Intersection</w:t>
-            </w:r>
-          </w:p>
-        </w:tc>
-      </w:tr>
-      <w:tr>
-        <w:tc>
-          <w:tcPr>
-            <w:tcW w:w="1457" w:type="dxa"/>
-          </w:tcPr>
-          <w:p>
-            <w:pPr>
-              <w:rPr>
-                <w:rFonts w:asciiTheme="majorHAnsi" w:hAnsiTheme="majorHAnsi"/>
-              </w:rPr>
-            </w:pPr>
-            <w:r>
-              <w:rPr>
-                <w:rFonts w:asciiTheme="majorHAnsi" w:hAnsiTheme="majorHAnsi"/>
-              </w:rPr>
-              <w:t>Actor</w:t>
-            </w:r>
-          </w:p>
-        </w:tc>
-        <w:tc>
-          <w:tcPr>
-            <w:tcW w:w="6839" w:type="dxa"/>
-          </w:tcPr>
-          <w:p>
-            <w:pPr>
-              <w:rPr>
-                <w:rFonts w:asciiTheme="majorHAnsi" w:hAnsiTheme="majorHAnsi"/>
-              </w:rPr>
-            </w:pPr>
-            <w:r>
-              <w:rPr>
-                <w:rFonts w:asciiTheme="majorHAnsi" w:hAnsiTheme="majorHAnsi"/>
-              </w:rPr>
-              <w:t>Planner</w:t>
-            </w:r>
-          </w:p>
-        </w:tc>
-      </w:tr>
-      <w:tr>
-        <w:tc>
-          <w:tcPr>
-            <w:tcW w:w="1457" w:type="dxa"/>
-          </w:tcPr>
-          <w:p>
-            <w:pPr>
-              <w:rPr>
-                <w:rFonts w:asciiTheme="majorHAnsi" w:hAnsiTheme="majorHAnsi"/>
-              </w:rPr>
-            </w:pPr>
-            <w:r>
-              <w:rPr>
-                <w:rFonts w:asciiTheme="majorHAnsi" w:hAnsiTheme="majorHAnsi"/>
-              </w:rPr>
-              <w:t>Description</w:t>
-            </w:r>
-          </w:p>
-        </w:tc>
-        <w:tc>
-          <w:tcPr>
-            <w:tcW w:w="6839" w:type="dxa"/>
-          </w:tcPr>
-          <w:p>
-            <w:pPr>
-              <w:rPr>
-                <w:rFonts w:asciiTheme="majorHAnsi" w:hAnsiTheme="majorHAnsi"/>
-                <w:lang w:val="en-GB"/>
-              </w:rPr>
-            </w:pPr>
-            <w:r>
-              <w:rPr>
-                <w:rFonts w:asciiTheme="majorHAnsi" w:hAnsiTheme="majorHAnsi"/>
-                <w:lang w:val="en-GB"/>
-              </w:rPr>
-              <w:t>The planner deletes an intersection.</w:t>
-            </w:r>
-          </w:p>
-        </w:tc>
-      </w:tr>
-      <w:tr>
-        <w:tc>
-          <w:tcPr>
-            <w:tcW w:w="1457" w:type="dxa"/>
-          </w:tcPr>
-          <w:p>
-            <w:pPr>
-              <w:rPr>
-                <w:rFonts w:asciiTheme="majorHAnsi" w:hAnsiTheme="majorHAnsi"/>
-              </w:rPr>
-            </w:pPr>
-            <w:proofErr w:type="spellStart"/>
-            <w:r>
-              <w:rPr>
-                <w:rFonts w:asciiTheme="majorHAnsi" w:hAnsiTheme="majorHAnsi"/>
-              </w:rPr>
-              <w:t>Precondition</w:t>
-            </w:r>
-            <w:proofErr w:type="spellEnd"/>
-          </w:p>
-        </w:tc>
-        <w:tc>
-          <w:tcPr>
-            <w:tcW w:w="6839" w:type="dxa"/>
-          </w:tcPr>
-          <w:p>
-            <w:pPr>
-              <w:rPr>
-                <w:rFonts w:asciiTheme="majorHAnsi" w:hAnsiTheme="majorHAnsi"/>
-                <w:lang w:val="en-GB"/>
-              </w:rPr>
-            </w:pPr>
-            <w:r>
-              <w:rPr>
-                <w:rFonts w:asciiTheme="majorHAnsi" w:hAnsiTheme="majorHAnsi"/>
-                <w:lang w:val="en-GB"/>
-              </w:rPr>
-              <w:t>None</w:t>
-            </w:r>
-          </w:p>
-        </w:tc>
-      </w:tr>
-      <w:tr>
-        <w:tc>
-          <w:tcPr>
-            <w:tcW w:w="1457" w:type="dxa"/>
-          </w:tcPr>
-          <w:p>
-            <w:pPr>
-              <w:rPr>
-                <w:rFonts w:asciiTheme="majorHAnsi" w:hAnsiTheme="majorHAnsi"/>
-              </w:rPr>
-            </w:pPr>
-            <w:r>
-              <w:rPr>
-                <w:rFonts w:asciiTheme="majorHAnsi" w:hAnsiTheme="majorHAnsi"/>
-              </w:rPr>
-              <w:t>Scenario</w:t>
-            </w:r>
-          </w:p>
-        </w:tc>
-        <w:tc>
-          <w:tcPr>
-            <w:tcW w:w="6839" w:type="dxa"/>
-          </w:tcPr>
-          <w:p>
-            <w:pPr>
-              <w:pStyle w:val="Listenabsatz"/>
-              <w:numPr>
-                <w:ilvl w:val="0"/>
-                <w:numId w:val="27"/>
-              </w:numPr>
-              <w:rPr>
-                <w:rFonts w:asciiTheme="majorHAnsi" w:hAnsiTheme="majorHAnsi"/>
-                <w:lang w:val="en-GB"/>
-              </w:rPr>
-            </w:pPr>
-            <w:r>
-              <w:rPr>
-                <w:rFonts w:asciiTheme="majorHAnsi" w:hAnsiTheme="majorHAnsi"/>
-                <w:lang w:val="en-GB"/>
-              </w:rPr>
-              <w:t>The system displays an overview over the different intersections.</w:t>
-            </w:r>
-          </w:p>
-          <w:p>
-            <w:pPr>
-              <w:pStyle w:val="Listenabsatz"/>
-              <w:numPr>
-                <w:ilvl w:val="0"/>
-                <w:numId w:val="27"/>
-              </w:numPr>
-              <w:rPr>
-                <w:rFonts w:asciiTheme="majorHAnsi" w:hAnsiTheme="majorHAnsi"/>
-                <w:lang w:val="en-GB"/>
-              </w:rPr>
-            </w:pPr>
-            <w:r>
-              <w:rPr>
-                <w:rFonts w:asciiTheme="majorHAnsi" w:hAnsiTheme="majorHAnsi"/>
-                <w:lang w:val="en-GB"/>
-              </w:rPr>
-              <w:t>The user selects an intersection.</w:t>
-            </w:r>
-          </w:p>
-          <w:p>
-            <w:pPr>
-              <w:pStyle w:val="Listenabsatz"/>
-              <w:numPr>
-                <w:ilvl w:val="0"/>
-                <w:numId w:val="27"/>
-              </w:numPr>
-              <w:rPr>
-                <w:rFonts w:asciiTheme="majorHAnsi" w:hAnsiTheme="majorHAnsi"/>
-                <w:lang w:val="en-GB"/>
-              </w:rPr>
-            </w:pPr>
-            <w:r>
-              <w:rPr>
-                <w:rFonts w:asciiTheme="majorHAnsi" w:hAnsiTheme="majorHAnsi"/>
-                <w:lang w:val="en-GB"/>
-              </w:rPr>
-              <w:t>The system displays the intersection.</w:t>
-            </w:r>
-          </w:p>
-          <w:p>
-            <w:pPr>
-              <w:pStyle w:val="Listenabsatz"/>
-              <w:numPr>
-                <w:ilvl w:val="0"/>
-                <w:numId w:val="27"/>
-              </w:numPr>
-              <w:rPr>
-                <w:rFonts w:asciiTheme="majorHAnsi" w:hAnsiTheme="majorHAnsi"/>
-                <w:lang w:val="en-GB"/>
-              </w:rPr>
-            </w:pPr>
-            <w:r>
-              <w:rPr>
-                <w:rFonts w:asciiTheme="majorHAnsi" w:hAnsiTheme="majorHAnsi"/>
-                <w:lang w:val="en-GB"/>
-              </w:rPr>
-              <w:t>The user wants to delete the intersection.</w:t>
-            </w:r>
-          </w:p>
-          <w:p>
-            <w:pPr>
-              <w:pStyle w:val="Listenabsatz"/>
-              <w:numPr>
-                <w:ilvl w:val="0"/>
-                <w:numId w:val="27"/>
-              </w:numPr>
-              <w:rPr>
-                <w:rFonts w:asciiTheme="majorHAnsi" w:hAnsiTheme="majorHAnsi"/>
-                <w:lang w:val="en-GB"/>
-              </w:rPr>
-            </w:pPr>
-            <w:r>
-              <w:rPr>
-                <w:rFonts w:asciiTheme="majorHAnsi" w:hAnsiTheme="majorHAnsi"/>
-                <w:lang w:val="en-GB"/>
-              </w:rPr>
-              <w:t>The system deletes the intersection.</w:t>
-            </w:r>
-          </w:p>
-        </w:tc>
-      </w:tr>
-      <w:tr>
-        <w:trPr>
-          <w:trHeight w:val="119"/>
-        </w:trPr>
-        <w:tc>
-          <w:tcPr>
-            <w:tcW w:w="1457" w:type="dxa"/>
-          </w:tcPr>
-          <w:p>
-            <w:pPr>
-              <w:rPr>
-                <w:rFonts w:asciiTheme="majorHAnsi" w:hAnsiTheme="majorHAnsi"/>
-              </w:rPr>
-            </w:pPr>
-            <w:proofErr w:type="spellStart"/>
-            <w:r>
-              <w:rPr>
-                <w:rFonts w:asciiTheme="majorHAnsi" w:hAnsiTheme="majorHAnsi"/>
-              </w:rPr>
-              <w:t>Exception</w:t>
-            </w:r>
-            <w:proofErr w:type="spellEnd"/>
-          </w:p>
-        </w:tc>
-        <w:tc>
-          <w:tcPr>
-            <w:tcW w:w="6839" w:type="dxa"/>
-          </w:tcPr>
-          <w:p>
-            <w:pPr>
-              <w:rPr>
-                <w:rFonts w:asciiTheme="majorHAnsi" w:hAnsiTheme="majorHAnsi"/>
-                <w:lang w:val="en-GB"/>
-              </w:rPr>
-            </w:pPr>
-          </w:p>
-        </w:tc>
-      </w:tr>
-      <w:tr>
-        <w:tc>
-          <w:tcPr>
-            <w:tcW w:w="1457" w:type="dxa"/>
-          </w:tcPr>
-          <w:p>
-            <w:pPr>
-              <w:rPr>
-                <w:rFonts w:asciiTheme="majorHAnsi" w:hAnsiTheme="majorHAnsi"/>
-              </w:rPr>
-            </w:pPr>
-            <w:proofErr w:type="spellStart"/>
-            <w:r>
-              <w:rPr>
-                <w:rFonts w:asciiTheme="majorHAnsi" w:hAnsiTheme="majorHAnsi"/>
-              </w:rPr>
-              <w:t>Result</w:t>
-            </w:r>
-            <w:proofErr w:type="spellEnd"/>
-          </w:p>
-        </w:tc>
-        <w:tc>
-          <w:tcPr>
-            <w:tcW w:w="6839" w:type="dxa"/>
-          </w:tcPr>
-          <w:p>
-            <w:pPr>
-              <w:rPr>
-                <w:rFonts w:asciiTheme="majorHAnsi" w:hAnsiTheme="majorHAnsi"/>
-                <w:lang w:val="en-GB"/>
-              </w:rPr>
-            </w:pPr>
-            <w:r>
-              <w:rPr>
-                <w:rFonts w:asciiTheme="majorHAnsi" w:hAnsiTheme="majorHAnsi"/>
-                <w:lang w:val="en-GB"/>
-              </w:rPr>
-              <w:t>The selected intersection got deleted.</w:t>
-            </w:r>
-          </w:p>
-        </w:tc>
-      </w:tr>
-    </w:tbl>
-    <w:p>
-      <w:pPr>
-        <w:rPr>
-          <w:rFonts w:asciiTheme="majorHAnsi" w:hAnsiTheme="majorHAnsi"/>
-          <w:lang w:val="en-GB"/>
-        </w:rPr>
-      </w:pPr>
-    </w:p>
-    <w:p>
-      <w:pPr>
-        <w:rPr>
-          <w:rFonts w:asciiTheme="majorHAnsi" w:hAnsiTheme="majorHAnsi"/>
-          <w:lang w:val="en-GB"/>
-        </w:rPr>
-      </w:pPr>
-    </w:p>
-    <w:p>
-      <w:pPr>
-        <w:rPr>
-          <w:rFonts w:asciiTheme="majorHAnsi" w:hAnsiTheme="majorHAnsi"/>
-          <w:lang w:val="en-GB"/>
-        </w:rPr>
-      </w:pPr>
-    </w:p>
-    <w:p>
-      <w:pPr>
-        <w:rPr>
-          <w:rFonts w:asciiTheme="majorHAnsi" w:eastAsia="Times New Roman" w:hAnsiTheme="majorHAnsi" w:cs="Calibri"/>
-          <w:color w:val="auto"/>
-          <w:lang w:val="en-GB" w:eastAsia="de-DE"/>
-        </w:rPr>
-      </w:pPr>
-    </w:p>
-    <w:p>
-      <w:pPr>
         <w:pStyle w:val="berschrift2"/>
         <w:numPr>
           <w:ilvl w:val="1"/>
-          <w:numId w:val="23"/>
+          <w:numId w:val="35"/>
         </w:numPr>
         <w:rPr>
           <w:lang w:val="en-GB"/>
         </w:rPr>
       </w:pPr>
-      <w:r>
-        <w:rPr>
-          <w:lang w:val="en-GB"/>
-        </w:rPr>
+      <w:bookmarkStart w:id="18" w:name="_Toc60863638"/>
+      <w:r>
+        <w:rPr>
+          <w:lang w:val="en-GB"/>
+        </w:rPr>
+        <w:lastRenderedPageBreak/>
         <w:t>Performance Requirements</w:t>
       </w:r>
+      <w:bookmarkEnd w:id="18"/>
       <w:r>
         <w:rPr>
           <w:lang w:val="en-GB"/>
@@ -8409,19 +10117,20 @@
         <w:pStyle w:val="berschrift2"/>
         <w:numPr>
           <w:ilvl w:val="1"/>
-          <w:numId w:val="23"/>
+          <w:numId w:val="35"/>
         </w:numPr>
         <w:rPr>
           <w:lang w:val="en-GB"/>
         </w:rPr>
       </w:pPr>
-      <w:r>
-        <w:rPr>
-          <w:lang w:val="en-GB"/>
-        </w:rPr>
-        <w:lastRenderedPageBreak/>
+      <w:bookmarkStart w:id="19" w:name="_Toc60863639"/>
+      <w:r>
+        <w:rPr>
+          <w:lang w:val="en-GB"/>
+        </w:rPr>
         <w:t>Design Constraints</w:t>
       </w:r>
+      <w:bookmarkEnd w:id="19"/>
     </w:p>
     <w:p>
       <w:pPr>
@@ -8514,7 +10223,7 @@
       </w:pPr>
     </w:p>
     <w:sectPr>
-      <w:footerReference w:type="default" r:id="rId9"/>
+      <w:footerReference w:type="default" r:id="rId10"/>
       <w:pgSz w:w="11906" w:h="16838" w:code="9"/>
       <w:pgMar w:top="1728" w:right="1800" w:bottom="1440" w:left="1800" w:header="720" w:footer="720" w:gutter="0"/>
       <w:pgNumType w:start="0"/>
@@ -8553,47 +10262,41 @@
 
 <file path=word/footer1.xml><?xml version="1.0" encoding="utf-8"?>
 <w:ftr xmlns:wpc="http://schemas.microsoft.com/office/word/2010/wordprocessingCanvas" xmlns:cx="http://schemas.microsoft.com/office/drawing/2014/chartex" xmlns:cx1="http://schemas.microsoft.com/office/drawing/2015/9/8/chartex" xmlns:cx2="http://schemas.microsoft.com/office/drawing/2015/10/21/chartex" xmlns:cx3="http://schemas.microsoft.com/office/drawing/2016/5/9/chartex" xmlns:cx4="http://schemas.microsoft.com/office/drawing/2016/5/10/chartex" xmlns:cx5="http://schemas.microsoft.com/office/drawing/2016/5/11/chartex" xmlns:cx6="http://schemas.microsoft.com/office/drawing/2016/5/12/chartex" xmlns:cx7="http://schemas.microsoft.com/office/drawing/2016/5/13/chartex" xmlns:cx8="http://schemas.microsoft.com/office/drawing/2016/5/14/chartex" xmlns:mc="http://schemas.openxmlformats.org/markup-compatibility/2006" xmlns:aink="http://schemas.microsoft.com/office/drawing/2016/ink" xmlns:am3d="http://schemas.microsoft.com/office/drawing/2017/model3d" xmlns:o="urn:schemas-microsoft-com:office:office" xmlns:r="http://schemas.openxmlformats.org/officeDocument/2006/relationships" xmlns:m="http://schemas.openxmlformats.org/officeDocument/2006/math" xmlns:v="urn:schemas-microsoft-com:vml" xmlns:wp14="http://schemas.microsoft.com/office/word/2010/wordprocessingDrawing" xmlns:wp="http://schemas.openxmlformats.org/drawingml/2006/wordprocessingDrawing" xmlns:w10="urn:schemas-microsoft-com:office:word" xmlns:w="http://schemas.openxmlformats.org/wordprocessingml/2006/main" xmlns:w14="http://schemas.microsoft.com/office/word/2010/wordml" xmlns:w15="http://schemas.microsoft.com/office/word/2012/wordml" xmlns:w16cex="http://schemas.microsoft.com/office/word/2018/wordml/cex" xmlns:w16cid="http://schemas.microsoft.com/office/word/2016/wordml/cid" xmlns:w16="http://schemas.microsoft.com/office/word/2018/wordml" xmlns:w16se="http://schemas.microsoft.com/office/word/2015/wordml/symex" xmlns:wpg="http://schemas.microsoft.com/office/word/2010/wordprocessingGroup" xmlns:wpi="http://schemas.microsoft.com/office/word/2010/wordprocessingInk" xmlns:wne="http://schemas.microsoft.com/office/word/2006/wordml" xmlns:wps="http://schemas.microsoft.com/office/word/2010/wordprocessingShape" mc:Ignorable="w14 w15 w16se w16cid w16 w16cex wp14">
+  <w:sdt>
+    <w:sdtPr>
+      <w:id w:val="1841508822"/>
+      <w:docPartObj>
+        <w:docPartGallery w:val="Page Numbers (Bottom of Page)"/>
+        <w:docPartUnique/>
+      </w:docPartObj>
+    </w:sdtPr>
+    <w:sdtContent>
+      <w:p>
+        <w:pPr>
+          <w:pStyle w:val="Fuzeile"/>
+        </w:pPr>
+        <w:r>
+          <w:fldChar w:fldCharType="begin"/>
+        </w:r>
+        <w:r>
+          <w:instrText>PAGE   \* MERGEFORMAT</w:instrText>
+        </w:r>
+        <w:r>
+          <w:fldChar w:fldCharType="separate"/>
+        </w:r>
+        <w:r>
+          <w:t>2</w:t>
+        </w:r>
+        <w:r>
+          <w:fldChar w:fldCharType="end"/>
+        </w:r>
+      </w:p>
+    </w:sdtContent>
+  </w:sdt>
   <w:p>
     <w:pPr>
       <w:pStyle w:val="Fuzeile"/>
     </w:pPr>
-    <w:r>
-      <w:rPr>
-        <w:lang w:bidi="de-DE"/>
-      </w:rPr>
-      <w:t xml:space="preserve">Seite </w:t>
-    </w:r>
-    <w:r>
-      <w:rPr>
-        <w:lang w:bidi="de-DE"/>
-      </w:rPr>
-      <w:fldChar w:fldCharType="begin"/>
-    </w:r>
-    <w:r>
-      <w:rPr>
-        <w:lang w:bidi="de-DE"/>
-      </w:rPr>
-      <w:instrText xml:space="preserve"> PAGE  \* Arabic  \* MERGEFORMAT </w:instrText>
-    </w:r>
-    <w:r>
-      <w:rPr>
-        <w:lang w:bidi="de-DE"/>
-      </w:rPr>
-      <w:fldChar w:fldCharType="separate"/>
-    </w:r>
-    <w:r>
-      <w:rPr>
-        <w:noProof/>
-        <w:lang w:bidi="de-DE"/>
-      </w:rPr>
-      <w:t>1</w:t>
-    </w:r>
-    <w:r>
-      <w:rPr>
-        <w:lang w:bidi="de-DE"/>
-      </w:rPr>
-      <w:fldChar w:fldCharType="end"/>
-    </w:r>
   </w:p>
 </w:ftr>
 </file>
@@ -9430,6 +11133,127 @@
     </w:lvl>
   </w:abstractNum>
   <w:abstractNum w:abstractNumId="9" w15:restartNumberingAfterBreak="0">
+    <w:nsid w:val="13560ADF"/>
+    <w:multiLevelType w:val="multilevel"/>
+    <w:tmpl w:val="5740BFFA"/>
+    <w:lvl w:ilvl="0">
+      <w:start w:val="1"/>
+      <w:numFmt w:val="decimal"/>
+      <w:lvlText w:val="%1."/>
+      <w:lvlJc w:val="left"/>
+      <w:pPr>
+        <w:ind w:left="720" w:hanging="360"/>
+      </w:pPr>
+      <w:rPr>
+        <w:rFonts w:hint="default"/>
+      </w:rPr>
+    </w:lvl>
+    <w:lvl w:ilvl="1">
+      <w:start w:val="1"/>
+      <w:numFmt w:val="decimal"/>
+      <w:isLgl/>
+      <w:lvlText w:val="%1.%2."/>
+      <w:lvlJc w:val="left"/>
+      <w:pPr>
+        <w:ind w:left="1080" w:hanging="720"/>
+      </w:pPr>
+      <w:rPr>
+        <w:rFonts w:hint="default"/>
+      </w:rPr>
+    </w:lvl>
+    <w:lvl w:ilvl="2">
+      <w:start w:val="1"/>
+      <w:numFmt w:val="decimal"/>
+      <w:isLgl/>
+      <w:lvlText w:val="%1.%2.%3."/>
+      <w:lvlJc w:val="left"/>
+      <w:pPr>
+        <w:ind w:left="1080" w:hanging="720"/>
+      </w:pPr>
+      <w:rPr>
+        <w:rFonts w:hint="default"/>
+      </w:rPr>
+    </w:lvl>
+    <w:lvl w:ilvl="3">
+      <w:start w:val="1"/>
+      <w:numFmt w:val="decimal"/>
+      <w:isLgl/>
+      <w:lvlText w:val="%1.%2.%3.%4."/>
+      <w:lvlJc w:val="left"/>
+      <w:pPr>
+        <w:ind w:left="1440" w:hanging="1080"/>
+      </w:pPr>
+      <w:rPr>
+        <w:rFonts w:hint="default"/>
+      </w:rPr>
+    </w:lvl>
+    <w:lvl w:ilvl="4">
+      <w:start w:val="1"/>
+      <w:numFmt w:val="decimal"/>
+      <w:isLgl/>
+      <w:lvlText w:val="%1.%2.%3.%4.%5."/>
+      <w:lvlJc w:val="left"/>
+      <w:pPr>
+        <w:ind w:left="1440" w:hanging="1080"/>
+      </w:pPr>
+      <w:rPr>
+        <w:rFonts w:hint="default"/>
+      </w:rPr>
+    </w:lvl>
+    <w:lvl w:ilvl="5">
+      <w:start w:val="1"/>
+      <w:numFmt w:val="decimal"/>
+      <w:isLgl/>
+      <w:lvlText w:val="%1.%2.%3.%4.%5.%6."/>
+      <w:lvlJc w:val="left"/>
+      <w:pPr>
+        <w:ind w:left="1800" w:hanging="1440"/>
+      </w:pPr>
+      <w:rPr>
+        <w:rFonts w:hint="default"/>
+      </w:rPr>
+    </w:lvl>
+    <w:lvl w:ilvl="6">
+      <w:start w:val="1"/>
+      <w:numFmt w:val="decimal"/>
+      <w:isLgl/>
+      <w:lvlText w:val="%1.%2.%3.%4.%5.%6.%7."/>
+      <w:lvlJc w:val="left"/>
+      <w:pPr>
+        <w:ind w:left="1800" w:hanging="1440"/>
+      </w:pPr>
+      <w:rPr>
+        <w:rFonts w:hint="default"/>
+      </w:rPr>
+    </w:lvl>
+    <w:lvl w:ilvl="7">
+      <w:start w:val="1"/>
+      <w:numFmt w:val="decimal"/>
+      <w:isLgl/>
+      <w:lvlText w:val="%1.%2.%3.%4.%5.%6.%7.%8."/>
+      <w:lvlJc w:val="left"/>
+      <w:pPr>
+        <w:ind w:left="2160" w:hanging="1800"/>
+      </w:pPr>
+      <w:rPr>
+        <w:rFonts w:hint="default"/>
+      </w:rPr>
+    </w:lvl>
+    <w:lvl w:ilvl="8">
+      <w:start w:val="1"/>
+      <w:numFmt w:val="decimal"/>
+      <w:isLgl/>
+      <w:lvlText w:val="%1.%2.%3.%4.%5.%6.%7.%8.%9."/>
+      <w:lvlJc w:val="left"/>
+      <w:pPr>
+        <w:ind w:left="2160" w:hanging="1800"/>
+      </w:pPr>
+      <w:rPr>
+        <w:rFonts w:hint="default"/>
+      </w:rPr>
+    </w:lvl>
+  </w:abstractNum>
+  <w:abstractNum w:abstractNumId="10" w15:restartNumberingAfterBreak="0">
     <w:nsid w:val="16DB752D"/>
     <w:multiLevelType w:val="hybridMultilevel"/>
     <w:tmpl w:val="38C4198E"/>
@@ -9542,7 +11366,7 @@
       </w:rPr>
     </w:lvl>
   </w:abstractNum>
-  <w:abstractNum w:abstractNumId="10" w15:restartNumberingAfterBreak="0">
+  <w:abstractNum w:abstractNumId="11" w15:restartNumberingAfterBreak="0">
     <w:nsid w:val="19114BB4"/>
     <w:multiLevelType w:val="hybridMultilevel"/>
     <w:tmpl w:val="57944FAC"/>
@@ -9631,7 +11455,7 @@
       </w:pPr>
     </w:lvl>
   </w:abstractNum>
-  <w:abstractNum w:abstractNumId="11" w15:restartNumberingAfterBreak="0">
+  <w:abstractNum w:abstractNumId="12" w15:restartNumberingAfterBreak="0">
     <w:nsid w:val="1E3806DD"/>
     <w:multiLevelType w:val="hybridMultilevel"/>
     <w:tmpl w:val="A11AD2B6"/>
@@ -9720,7 +11544,7 @@
       </w:pPr>
     </w:lvl>
   </w:abstractNum>
-  <w:abstractNum w:abstractNumId="12" w15:restartNumberingAfterBreak="0">
+  <w:abstractNum w:abstractNumId="13" w15:restartNumberingAfterBreak="0">
     <w:nsid w:val="206866ED"/>
     <w:multiLevelType w:val="hybridMultilevel"/>
     <w:tmpl w:val="A11AD2B6"/>
@@ -9809,7 +11633,7 @@
       </w:pPr>
     </w:lvl>
   </w:abstractNum>
-  <w:abstractNum w:abstractNumId="13" w15:restartNumberingAfterBreak="0">
+  <w:abstractNum w:abstractNumId="14" w15:restartNumberingAfterBreak="0">
     <w:nsid w:val="26AF3970"/>
     <w:multiLevelType w:val="hybridMultilevel"/>
     <w:tmpl w:val="A11AD2B6"/>
@@ -9898,7 +11722,7 @@
       </w:pPr>
     </w:lvl>
   </w:abstractNum>
-  <w:abstractNum w:abstractNumId="14" w15:restartNumberingAfterBreak="0">
+  <w:abstractNum w:abstractNumId="15" w15:restartNumberingAfterBreak="0">
     <w:nsid w:val="28DC34E5"/>
     <w:multiLevelType w:val="hybridMultilevel"/>
     <w:tmpl w:val="D8747B8E"/>
@@ -10011,7 +11835,7 @@
       </w:rPr>
     </w:lvl>
   </w:abstractNum>
-  <w:abstractNum w:abstractNumId="15" w15:restartNumberingAfterBreak="0">
+  <w:abstractNum w:abstractNumId="16" w15:restartNumberingAfterBreak="0">
     <w:nsid w:val="2A4A0F11"/>
     <w:multiLevelType w:val="hybridMultilevel"/>
     <w:tmpl w:val="D1C27EEA"/>
@@ -10100,7 +11924,7 @@
       </w:pPr>
     </w:lvl>
   </w:abstractNum>
-  <w:abstractNum w:abstractNumId="16" w15:restartNumberingAfterBreak="0">
+  <w:abstractNum w:abstractNumId="17" w15:restartNumberingAfterBreak="0">
     <w:nsid w:val="372B1B3F"/>
     <w:multiLevelType w:val="hybridMultilevel"/>
     <w:tmpl w:val="A11AD2B6"/>
@@ -10189,7 +12013,7 @@
       </w:pPr>
     </w:lvl>
   </w:abstractNum>
-  <w:abstractNum w:abstractNumId="17" w15:restartNumberingAfterBreak="0">
+  <w:abstractNum w:abstractNumId="18" w15:restartNumberingAfterBreak="0">
     <w:nsid w:val="3B8A60C7"/>
     <w:multiLevelType w:val="hybridMultilevel"/>
     <w:tmpl w:val="13A86E70"/>
@@ -10302,7 +12126,7 @@
       </w:rPr>
     </w:lvl>
   </w:abstractNum>
-  <w:abstractNum w:abstractNumId="18" w15:restartNumberingAfterBreak="0">
+  <w:abstractNum w:abstractNumId="19" w15:restartNumberingAfterBreak="0">
     <w:nsid w:val="40B65726"/>
     <w:multiLevelType w:val="hybridMultilevel"/>
     <w:tmpl w:val="0888BD48"/>
@@ -10415,7 +12239,7 @@
       </w:rPr>
     </w:lvl>
   </w:abstractNum>
-  <w:abstractNum w:abstractNumId="19" w15:restartNumberingAfterBreak="0">
+  <w:abstractNum w:abstractNumId="20" w15:restartNumberingAfterBreak="0">
     <w:nsid w:val="42BE3E9F"/>
     <w:multiLevelType w:val="multilevel"/>
     <w:tmpl w:val="5740BFFA"/>
@@ -10536,7 +12360,7 @@
       </w:rPr>
     </w:lvl>
   </w:abstractNum>
-  <w:abstractNum w:abstractNumId="20" w15:restartNumberingAfterBreak="0">
+  <w:abstractNum w:abstractNumId="21" w15:restartNumberingAfterBreak="0">
     <w:nsid w:val="42E4700C"/>
     <w:multiLevelType w:val="hybridMultilevel"/>
     <w:tmpl w:val="09844AAE"/>
@@ -10625,7 +12449,7 @@
       </w:pPr>
     </w:lvl>
   </w:abstractNum>
-  <w:abstractNum w:abstractNumId="21" w15:restartNumberingAfterBreak="0">
+  <w:abstractNum w:abstractNumId="22" w15:restartNumberingAfterBreak="0">
     <w:nsid w:val="46026C7C"/>
     <w:multiLevelType w:val="hybridMultilevel"/>
     <w:tmpl w:val="107222CE"/>
@@ -10714,7 +12538,7 @@
       </w:pPr>
     </w:lvl>
   </w:abstractNum>
-  <w:abstractNum w:abstractNumId="22" w15:restartNumberingAfterBreak="0">
+  <w:abstractNum w:abstractNumId="23" w15:restartNumberingAfterBreak="0">
     <w:nsid w:val="4FAB27C7"/>
     <w:multiLevelType w:val="hybridMultilevel"/>
     <w:tmpl w:val="FD3C8380"/>
@@ -10803,7 +12627,7 @@
       </w:pPr>
     </w:lvl>
   </w:abstractNum>
-  <w:abstractNum w:abstractNumId="23" w15:restartNumberingAfterBreak="0">
+  <w:abstractNum w:abstractNumId="24" w15:restartNumberingAfterBreak="0">
     <w:nsid w:val="57256B5C"/>
     <w:multiLevelType w:val="hybridMultilevel"/>
     <w:tmpl w:val="471C6808"/>
@@ -10892,7 +12716,7 @@
       </w:pPr>
     </w:lvl>
   </w:abstractNum>
-  <w:abstractNum w:abstractNumId="24" w15:restartNumberingAfterBreak="0">
+  <w:abstractNum w:abstractNumId="25" w15:restartNumberingAfterBreak="0">
     <w:nsid w:val="5DC33CC9"/>
     <w:multiLevelType w:val="hybridMultilevel"/>
     <w:tmpl w:val="80F0111A"/>
@@ -10981,7 +12805,7 @@
       </w:pPr>
     </w:lvl>
   </w:abstractNum>
-  <w:abstractNum w:abstractNumId="25" w15:restartNumberingAfterBreak="0">
+  <w:abstractNum w:abstractNumId="26" w15:restartNumberingAfterBreak="0">
     <w:nsid w:val="5F8710A9"/>
     <w:multiLevelType w:val="hybridMultilevel"/>
     <w:tmpl w:val="A11AD2B6"/>
@@ -11070,7 +12894,7 @@
       </w:pPr>
     </w:lvl>
   </w:abstractNum>
-  <w:abstractNum w:abstractNumId="26" w15:restartNumberingAfterBreak="0">
+  <w:abstractNum w:abstractNumId="27" w15:restartNumberingAfterBreak="0">
     <w:nsid w:val="602656AE"/>
     <w:multiLevelType w:val="hybridMultilevel"/>
     <w:tmpl w:val="A11AD2B6"/>
@@ -11159,7 +12983,7 @@
       </w:pPr>
     </w:lvl>
   </w:abstractNum>
-  <w:abstractNum w:abstractNumId="27" w15:restartNumberingAfterBreak="0">
+  <w:abstractNum w:abstractNumId="28" w15:restartNumberingAfterBreak="0">
     <w:nsid w:val="65A25292"/>
     <w:multiLevelType w:val="hybridMultilevel"/>
     <w:tmpl w:val="269EC802"/>
@@ -11248,7 +13072,7 @@
       </w:pPr>
     </w:lvl>
   </w:abstractNum>
-  <w:abstractNum w:abstractNumId="28" w15:restartNumberingAfterBreak="0">
+  <w:abstractNum w:abstractNumId="29" w15:restartNumberingAfterBreak="0">
     <w:nsid w:val="6924540A"/>
     <w:multiLevelType w:val="hybridMultilevel"/>
     <w:tmpl w:val="A2C62D7C"/>
@@ -11361,7 +13185,7 @@
       </w:rPr>
     </w:lvl>
   </w:abstractNum>
-  <w:abstractNum w:abstractNumId="29" w15:restartNumberingAfterBreak="0">
+  <w:abstractNum w:abstractNumId="30" w15:restartNumberingAfterBreak="0">
     <w:nsid w:val="6C0D7174"/>
     <w:multiLevelType w:val="hybridMultilevel"/>
     <w:tmpl w:val="A11AD2B6"/>
@@ -11450,7 +13274,7 @@
       </w:pPr>
     </w:lvl>
   </w:abstractNum>
-  <w:abstractNum w:abstractNumId="30" w15:restartNumberingAfterBreak="0">
+  <w:abstractNum w:abstractNumId="31" w15:restartNumberingAfterBreak="0">
     <w:nsid w:val="70BC19DD"/>
     <w:multiLevelType w:val="hybridMultilevel"/>
     <w:tmpl w:val="F5A201B2"/>
@@ -11536,7 +13360,7 @@
       </w:pPr>
     </w:lvl>
   </w:abstractNum>
-  <w:abstractNum w:abstractNumId="31" w15:restartNumberingAfterBreak="0">
+  <w:abstractNum w:abstractNumId="32" w15:restartNumberingAfterBreak="0">
     <w:nsid w:val="746C1308"/>
     <w:multiLevelType w:val="hybridMultilevel"/>
     <w:tmpl w:val="F35EF5B6"/>
@@ -11625,7 +13449,7 @@
       </w:pPr>
     </w:lvl>
   </w:abstractNum>
-  <w:abstractNum w:abstractNumId="32" w15:restartNumberingAfterBreak="0">
+  <w:abstractNum w:abstractNumId="33" w15:restartNumberingAfterBreak="0">
     <w:nsid w:val="77A53CBE"/>
     <w:multiLevelType w:val="multilevel"/>
     <w:tmpl w:val="43EE52AC"/>
@@ -11738,7 +13562,7 @@
       </w:rPr>
     </w:lvl>
   </w:abstractNum>
-  <w:abstractNum w:abstractNumId="33" w15:restartNumberingAfterBreak="0">
+  <w:abstractNum w:abstractNumId="34" w15:restartNumberingAfterBreak="0">
     <w:nsid w:val="7B49721A"/>
     <w:multiLevelType w:val="hybridMultilevel"/>
     <w:tmpl w:val="A11AD2B6"/>
@@ -11834,85 +13658,85 @@
     <w:abstractNumId w:val="1"/>
   </w:num>
   <w:num w:numId="3">
-    <w:abstractNumId w:val="19"/>
+    <w:abstractNumId w:val="20"/>
   </w:num>
   <w:num w:numId="4">
-    <w:abstractNumId w:val="18"/>
+    <w:abstractNumId w:val="19"/>
   </w:num>
   <w:num w:numId="5">
     <w:abstractNumId w:val="3"/>
   </w:num>
   <w:num w:numId="6">
-    <w:abstractNumId w:val="32"/>
+    <w:abstractNumId w:val="33"/>
   </w:num>
   <w:num w:numId="7">
     <w:abstractNumId w:val="5"/>
   </w:num>
   <w:num w:numId="8">
-    <w:abstractNumId w:val="9"/>
+    <w:abstractNumId w:val="10"/>
   </w:num>
   <w:num w:numId="9">
-    <w:abstractNumId w:val="14"/>
+    <w:abstractNumId w:val="15"/>
   </w:num>
   <w:num w:numId="10">
     <w:abstractNumId w:val="2"/>
   </w:num>
   <w:num w:numId="11">
-    <w:abstractNumId w:val="26"/>
+    <w:abstractNumId w:val="27"/>
   </w:num>
   <w:num w:numId="12">
     <w:abstractNumId w:val="7"/>
   </w:num>
   <w:num w:numId="13">
-    <w:abstractNumId w:val="33"/>
+    <w:abstractNumId w:val="34"/>
   </w:num>
   <w:num w:numId="14">
+    <w:abstractNumId w:val="13"/>
+  </w:num>
+  <w:num w:numId="15">
     <w:abstractNumId w:val="12"/>
   </w:num>
-  <w:num w:numId="15">
-    <w:abstractNumId w:val="11"/>
-  </w:num>
   <w:num w:numId="16">
-    <w:abstractNumId w:val="22"/>
+    <w:abstractNumId w:val="23"/>
   </w:num>
   <w:num w:numId="17">
-    <w:abstractNumId w:val="25"/>
+    <w:abstractNumId w:val="26"/>
   </w:num>
   <w:num w:numId="18">
-    <w:abstractNumId w:val="29"/>
+    <w:abstractNumId w:val="30"/>
   </w:num>
   <w:num w:numId="19">
-    <w:abstractNumId w:val="13"/>
+    <w:abstractNumId w:val="14"/>
   </w:num>
   <w:num w:numId="20">
-    <w:abstractNumId w:val="16"/>
+    <w:abstractNumId w:val="17"/>
   </w:num>
   <w:num w:numId="21">
-    <w:abstractNumId w:val="23"/>
+    <w:abstractNumId w:val="24"/>
   </w:num>
   <w:num w:numId="22">
-    <w:abstractNumId w:val="20"/>
+    <w:abstractNumId w:val="21"/>
   </w:num>
   <w:num w:numId="23">
     <w:abstractNumId w:val="6"/>
   </w:num>
   <w:num w:numId="24">
-    <w:abstractNumId w:val="24"/>
+    <w:abstractNumId w:val="25"/>
   </w:num>
   <w:num w:numId="25">
-    <w:abstractNumId w:val="21"/>
+    <w:abstractNumId w:val="22"/>
   </w:num>
   <w:num w:numId="26">
-    <w:abstractNumId w:val="15"/>
+    <w:abstractNumId w:val="16"/>
   </w:num>
   <w:num w:numId="27">
-    <w:abstractNumId w:val="31"/>
+    <w:abstractNumId w:val="32"/>
   </w:num>
   <w:num w:numId="28">
-    <w:abstractNumId w:val="17"/>
+    <w:abstractNumId w:val="18"/>
   </w:num>
   <w:num w:numId="29">
-    <w:abstractNumId w:val="28"/>
+    <w:abstractNumId w:val="29"/>
   </w:num>
   <w:num w:numId="30">
     <w:abstractNumId w:val="8"/>
@@ -11921,13 +13745,16 @@
     <w:abstractNumId w:val="4"/>
   </w:num>
   <w:num w:numId="32">
-    <w:abstractNumId w:val="10"/>
+    <w:abstractNumId w:val="11"/>
   </w:num>
   <w:num w:numId="33">
-    <w:abstractNumId w:val="27"/>
+    <w:abstractNumId w:val="28"/>
   </w:num>
   <w:num w:numId="34">
-    <w:abstractNumId w:val="30"/>
+    <w:abstractNumId w:val="31"/>
+  </w:num>
+  <w:num w:numId="35">
+    <w:abstractNumId w:val="9"/>
   </w:num>
   <w:numIdMacAtCleanup w:val="15"/>
 </w:numbering>
@@ -13225,7 +15052,6 @@
     <w:name w:val="Hyperlink"/>
     <w:basedOn w:val="Absatz-Standardschriftart"/>
     <w:uiPriority w:val="99"/>
-    <w:semiHidden/>
     <w:unhideWhenUsed/>
     <w:rsid w:val="00C6554A"/>
     <w:rPr>
@@ -13408,6 +15234,74 @@
       <w:lang w:eastAsia="de-DE"/>
     </w:rPr>
   </w:style>
+  <w:style w:type="paragraph" w:styleId="Inhaltsverzeichnisberschrift">
+    <w:name w:val="TOC Heading"/>
+    <w:basedOn w:val="berschrift1"/>
+    <w:next w:val="Standard"/>
+    <w:uiPriority w:val="39"/>
+    <w:unhideWhenUsed/>
+    <w:qFormat/>
+    <w:rsid w:val="009B55BD"/>
+    <w:pPr>
+      <w:spacing w:before="240" w:after="0" w:line="259" w:lineRule="auto"/>
+      <w:contextualSpacing w:val="0"/>
+      <w:outlineLvl w:val="9"/>
+    </w:pPr>
+    <w:rPr>
+      <w:szCs w:val="32"/>
+      <w:lang w:eastAsia="de-DE"/>
+    </w:rPr>
+  </w:style>
+  <w:style w:type="paragraph" w:styleId="Verzeichnis1">
+    <w:name w:val="toc 1"/>
+    <w:basedOn w:val="Standard"/>
+    <w:next w:val="Standard"/>
+    <w:autoRedefine/>
+    <w:uiPriority w:val="39"/>
+    <w:unhideWhenUsed/>
+    <w:rsid w:val="009B55BD"/>
+    <w:pPr>
+      <w:spacing w:after="100"/>
+    </w:pPr>
+  </w:style>
+  <w:style w:type="paragraph" w:styleId="Verzeichnis2">
+    <w:name w:val="toc 2"/>
+    <w:basedOn w:val="Standard"/>
+    <w:next w:val="Standard"/>
+    <w:autoRedefine/>
+    <w:uiPriority w:val="39"/>
+    <w:unhideWhenUsed/>
+    <w:rsid w:val="009B55BD"/>
+    <w:pPr>
+      <w:spacing w:after="100"/>
+      <w:ind w:left="220"/>
+    </w:pPr>
+  </w:style>
+  <w:style w:type="paragraph" w:styleId="Verzeichnis3">
+    <w:name w:val="toc 3"/>
+    <w:basedOn w:val="Standard"/>
+    <w:next w:val="Standard"/>
+    <w:autoRedefine/>
+    <w:uiPriority w:val="39"/>
+    <w:unhideWhenUsed/>
+    <w:rsid w:val="009B55BD"/>
+    <w:pPr>
+      <w:spacing w:after="100"/>
+      <w:ind w:left="440"/>
+    </w:pPr>
+  </w:style>
+  <w:style w:type="character" w:styleId="NichtaufgelsteErwhnung">
+    <w:name w:val="Unresolved Mention"/>
+    <w:basedOn w:val="Absatz-Standardschriftart"/>
+    <w:uiPriority w:val="99"/>
+    <w:semiHidden/>
+    <w:unhideWhenUsed/>
+    <w:rsid w:val="00FE6E01"/>
+    <w:rPr>
+      <w:color w:val="605E5C"/>
+      <w:shd w:val="clear" w:color="auto" w:fill="E1DFDD"/>
+    </w:rPr>
+  </w:style>
 </w:styles>
 </file>
 
@@ -13443,64 +15337,6 @@
         </w:p>
       </w:docPartBody>
     </w:docPart>
-    <w:docPart>
-      <w:docPartPr>
-        <w:name w:val="62727239C153405E94E12532094AEE22"/>
-        <w:category>
-          <w:name w:val="Allgemein"/>
-          <w:gallery w:val="placeholder"/>
-        </w:category>
-        <w:types>
-          <w:type w:val="bbPlcHdr"/>
-        </w:types>
-        <w:behaviors>
-          <w:behavior w:val="content"/>
-        </w:behaviors>
-        <w:guid w:val="{DA572065-73D9-411A-AE7D-07E3FEC6906C}"/>
-      </w:docPartPr>
-      <w:docPartBody>
-        <w:p>
-          <w:pPr>
-            <w:pStyle w:val="62727239C153405E94E12532094AEE22"/>
-          </w:pPr>
-          <w:r>
-            <w:rPr>
-              <w:lang w:bidi="de-DE"/>
-            </w:rPr>
-            <w:t>Titel des Kurses</w:t>
-          </w:r>
-        </w:p>
-      </w:docPartBody>
-    </w:docPart>
-    <w:docPart>
-      <w:docPartPr>
-        <w:name w:val="F04BE290AFE64245B67D8342468125EB"/>
-        <w:category>
-          <w:name w:val="Allgemein"/>
-          <w:gallery w:val="placeholder"/>
-        </w:category>
-        <w:types>
-          <w:type w:val="bbPlcHdr"/>
-        </w:types>
-        <w:behaviors>
-          <w:behavior w:val="content"/>
-        </w:behaviors>
-        <w:guid w:val="{79E29426-83C5-401B-809D-AABC012CDD91}"/>
-      </w:docPartPr>
-      <w:docPartBody>
-        <w:p>
-          <w:pPr>
-            <w:pStyle w:val="F04BE290AFE64245B67D8342468125EB"/>
-          </w:pPr>
-          <w:r>
-            <w:rPr>
-              <w:lang w:bidi="de-DE"/>
-            </w:rPr>
-            <w:t>Datum</w:t>
-          </w:r>
-        </w:p>
-      </w:docPartBody>
-    </w:docPart>
   </w:docParts>
 </w:glossaryDocument>
 </file>
@@ -13519,7 +15355,7 @@
     <w:charset w:val="00"/>
     <w:family w:val="roman"/>
     <w:pitch w:val="variable"/>
-    <w:sig w:usb0="E0002EFF" w:usb1="C000785B" w:usb2="00000009" w:usb3="00000000" w:csb0="000001FF" w:csb1="00000000"/>
+    <w:sig w:usb0="E0002AFF" w:usb1="C0007843" w:usb2="00000009" w:usb3="00000000" w:csb0="000001FF" w:csb1="00000000"/>
   </w:font>
   <w:font w:name="Symbol">
     <w:panose1 w:val="05050102010706020507"/>
@@ -13575,14 +15411,14 @@
     <w:charset w:val="00"/>
     <w:family w:val="swiss"/>
     <w:pitch w:val="variable"/>
-    <w:sig w:usb0="E4002EFF" w:usb1="C000247B" w:usb2="00000009" w:usb3="00000000" w:csb0="000001FF" w:csb1="00000000"/>
+    <w:sig w:usb0="E0002AFF" w:usb1="4000ACFF" w:usb2="00000001" w:usb3="00000000" w:csb0="000001FF" w:csb1="00000000"/>
   </w:font>
   <w:font w:name="Calibri Light">
     <w:panose1 w:val="020F0302020204030204"/>
     <w:charset w:val="00"/>
     <w:family w:val="swiss"/>
     <w:pitch w:val="variable"/>
-    <w:sig w:usb0="E4002EFF" w:usb1="C000247B" w:usb2="00000009" w:usb3="00000000" w:csb0="000001FF" w:csb1="00000000"/>
+    <w:sig w:usb0="A0002AEF" w:usb1="4000207B" w:usb2="00000000" w:usb3="00000000" w:csb0="000001FF" w:csb1="00000000"/>
   </w:font>
 </w:fonts>
 </file>
@@ -13636,6 +15472,7 @@
     <w:rsid w:val="002047BB"/>
     <w:rsid w:val="00266B22"/>
     <w:rsid w:val="00287094"/>
+    <w:rsid w:val="00292DB7"/>
     <w:rsid w:val="00332F52"/>
     <w:rsid w:val="003542FE"/>
     <w:rsid w:val="004C31FF"/>
@@ -13643,7 +15480,6 @@
     <w:rsid w:val="0061341C"/>
     <w:rsid w:val="00786CE2"/>
     <w:rsid w:val="007B3A41"/>
-    <w:rsid w:val="007E3DCD"/>
     <w:rsid w:val="00895C20"/>
     <w:rsid w:val="008E69FE"/>
     <w:rsid w:val="0094223A"/>

--- a/Design/SRS/SRS.docx
+++ b/Design/SRS/SRS.docx
@@ -12,7 +12,7 @@
     </w:p>
     <w:p>
       <w:pPr>
-        <w:pStyle w:val="Titel"/>
+        <w:pStyle w:val="Title"/>
         <w:rPr>
           <w:lang w:val="en-US"/>
         </w:rPr>
@@ -26,7 +26,7 @@
     </w:p>
     <w:p>
       <w:pPr>
-        <w:pStyle w:val="Untertitel"/>
+        <w:pStyle w:val="Subtitle"/>
         <w:rPr>
           <w:lang w:val="en-US"/>
         </w:rPr>
@@ -79,6 +79,7 @@
           <w:showingPlcHdr/>
           <w15:appearance w15:val="hidden"/>
         </w:sdtPr>
+        <w:sdtEndPr/>
         <w:sdtContent>
           <w:r>
             <w:rPr>
@@ -134,6 +135,13 @@
     </w:p>
     <w:sdt>
       <w:sdtPr>
+        <w:rPr>
+          <w:rFonts w:asciiTheme="minorHAnsi" w:eastAsiaTheme="minorHAnsi" w:hAnsiTheme="minorHAnsi" w:cstheme="minorBidi"/>
+          <w:color w:val="595959" w:themeColor="text1" w:themeTint="A6"/>
+          <w:sz w:val="22"/>
+          <w:szCs w:val="22"/>
+          <w:lang w:eastAsia="en-US"/>
+        </w:rPr>
         <w:id w:val="94840913"/>
         <w:docPartObj>
           <w:docPartGallery w:val="Table of Contents"/>
@@ -142,19 +150,14 @@
       </w:sdtPr>
       <w:sdtEndPr>
         <w:rPr>
-          <w:rFonts w:asciiTheme="minorHAnsi" w:eastAsiaTheme="minorHAnsi" w:hAnsiTheme="minorHAnsi" w:cstheme="minorBidi"/>
           <w:b/>
           <w:bCs/>
-          <w:color w:val="595959" w:themeColor="text1" w:themeTint="A6"/>
-          <w:sz w:val="22"/>
-          <w:szCs w:val="22"/>
-          <w:lang w:eastAsia="en-US"/>
         </w:rPr>
       </w:sdtEndPr>
       <w:sdtContent>
         <w:p>
           <w:pPr>
-            <w:pStyle w:val="Inhaltsverzeichnisberschrift"/>
+            <w:pStyle w:val="TOCHeading"/>
             <w:rPr>
               <w:lang w:val="en-US"/>
             </w:rPr>
@@ -168,7 +171,7 @@
         </w:p>
         <w:p>
           <w:pPr>
-            <w:pStyle w:val="Verzeichnis1"/>
+            <w:pStyle w:val="TOC1"/>
             <w:tabs>
               <w:tab w:val="left" w:pos="440"/>
               <w:tab w:val="right" w:leader="dot" w:pos="8296"/>
@@ -265,7 +268,7 @@
         </w:p>
         <w:p>
           <w:pPr>
-            <w:pStyle w:val="Verzeichnis2"/>
+            <w:pStyle w:val="TOC2"/>
             <w:tabs>
               <w:tab w:val="left" w:pos="880"/>
               <w:tab w:val="right" w:leader="dot" w:pos="8296"/>
@@ -353,7 +356,7 @@
         </w:p>
         <w:p>
           <w:pPr>
-            <w:pStyle w:val="Verzeichnis2"/>
+            <w:pStyle w:val="TOC2"/>
             <w:tabs>
               <w:tab w:val="left" w:pos="880"/>
               <w:tab w:val="right" w:leader="dot" w:pos="8296"/>
@@ -441,7 +444,7 @@
         </w:p>
         <w:p>
           <w:pPr>
-            <w:pStyle w:val="Verzeichnis2"/>
+            <w:pStyle w:val="TOC2"/>
             <w:tabs>
               <w:tab w:val="left" w:pos="880"/>
               <w:tab w:val="right" w:leader="dot" w:pos="8296"/>
@@ -529,7 +532,7 @@
         </w:p>
         <w:p>
           <w:pPr>
-            <w:pStyle w:val="Verzeichnis2"/>
+            <w:pStyle w:val="TOC2"/>
             <w:tabs>
               <w:tab w:val="left" w:pos="880"/>
               <w:tab w:val="right" w:leader="dot" w:pos="8296"/>
@@ -617,7 +620,7 @@
         </w:p>
         <w:p>
           <w:pPr>
-            <w:pStyle w:val="Verzeichnis2"/>
+            <w:pStyle w:val="TOC2"/>
             <w:tabs>
               <w:tab w:val="left" w:pos="880"/>
               <w:tab w:val="right" w:leader="dot" w:pos="8296"/>
@@ -705,7 +708,7 @@
         </w:p>
         <w:p>
           <w:pPr>
-            <w:pStyle w:val="Verzeichnis1"/>
+            <w:pStyle w:val="TOC1"/>
             <w:tabs>
               <w:tab w:val="left" w:pos="440"/>
               <w:tab w:val="right" w:leader="dot" w:pos="8296"/>
@@ -793,7 +796,7 @@
         </w:p>
         <w:p>
           <w:pPr>
-            <w:pStyle w:val="Verzeichnis2"/>
+            <w:pStyle w:val="TOC2"/>
             <w:tabs>
               <w:tab w:val="left" w:pos="880"/>
               <w:tab w:val="right" w:leader="dot" w:pos="8296"/>
@@ -881,7 +884,7 @@
         </w:p>
         <w:p>
           <w:pPr>
-            <w:pStyle w:val="Verzeichnis2"/>
+            <w:pStyle w:val="TOC2"/>
             <w:tabs>
               <w:tab w:val="left" w:pos="880"/>
               <w:tab w:val="right" w:leader="dot" w:pos="8296"/>
@@ -969,7 +972,7 @@
         </w:p>
         <w:p>
           <w:pPr>
-            <w:pStyle w:val="Verzeichnis2"/>
+            <w:pStyle w:val="TOC2"/>
             <w:tabs>
               <w:tab w:val="left" w:pos="880"/>
               <w:tab w:val="right" w:leader="dot" w:pos="8296"/>
@@ -1057,7 +1060,7 @@
         </w:p>
         <w:p>
           <w:pPr>
-            <w:pStyle w:val="Verzeichnis3"/>
+            <w:pStyle w:val="TOC3"/>
             <w:tabs>
               <w:tab w:val="left" w:pos="1320"/>
               <w:tab w:val="right" w:leader="dot" w:pos="8296"/>
@@ -1153,7 +1156,7 @@
         </w:p>
         <w:p>
           <w:pPr>
-            <w:pStyle w:val="Verzeichnis3"/>
+            <w:pStyle w:val="TOC3"/>
             <w:tabs>
               <w:tab w:val="left" w:pos="1320"/>
               <w:tab w:val="right" w:leader="dot" w:pos="8296"/>
@@ -1243,7 +1246,7 @@
         </w:p>
         <w:p>
           <w:pPr>
-            <w:pStyle w:val="Verzeichnis3"/>
+            <w:pStyle w:val="TOC3"/>
             <w:tabs>
               <w:tab w:val="left" w:pos="1320"/>
               <w:tab w:val="right" w:leader="dot" w:pos="8296"/>
@@ -1331,7 +1334,7 @@
         </w:p>
         <w:p>
           <w:pPr>
-            <w:pStyle w:val="Verzeichnis3"/>
+            <w:pStyle w:val="TOC3"/>
             <w:tabs>
               <w:tab w:val="left" w:pos="1320"/>
               <w:tab w:val="right" w:leader="dot" w:pos="8296"/>
@@ -1421,7 +1424,7 @@
         </w:p>
         <w:p>
           <w:pPr>
-            <w:pStyle w:val="Verzeichnis2"/>
+            <w:pStyle w:val="TOC2"/>
             <w:tabs>
               <w:tab w:val="left" w:pos="880"/>
               <w:tab w:val="right" w:leader="dot" w:pos="8296"/>
@@ -1510,7 +1513,7 @@
         </w:p>
         <w:p>
           <w:pPr>
-            <w:pStyle w:val="Verzeichnis1"/>
+            <w:pStyle w:val="TOC1"/>
             <w:tabs>
               <w:tab w:val="left" w:pos="440"/>
               <w:tab w:val="right" w:leader="dot" w:pos="8296"/>
@@ -1598,7 +1601,7 @@
         </w:p>
         <w:p>
           <w:pPr>
-            <w:pStyle w:val="Verzeichnis2"/>
+            <w:pStyle w:val="TOC2"/>
             <w:tabs>
               <w:tab w:val="left" w:pos="880"/>
               <w:tab w:val="right" w:leader="dot" w:pos="8296"/>
@@ -1686,7 +1689,7 @@
         </w:p>
         <w:p>
           <w:pPr>
-            <w:pStyle w:val="Verzeichnis2"/>
+            <w:pStyle w:val="TOC2"/>
             <w:tabs>
               <w:tab w:val="left" w:pos="880"/>
               <w:tab w:val="right" w:leader="dot" w:pos="8296"/>
@@ -1774,7 +1777,7 @@
         </w:p>
         <w:p>
           <w:pPr>
-            <w:pStyle w:val="Verzeichnis2"/>
+            <w:pStyle w:val="TOC2"/>
             <w:tabs>
               <w:tab w:val="left" w:pos="880"/>
               <w:tab w:val="right" w:leader="dot" w:pos="8296"/>
@@ -1864,7 +1867,7 @@
         </w:p>
         <w:p>
           <w:pPr>
-            <w:pStyle w:val="Verzeichnis2"/>
+            <w:pStyle w:val="TOC2"/>
             <w:tabs>
               <w:tab w:val="left" w:pos="880"/>
               <w:tab w:val="right" w:leader="dot" w:pos="8296"/>
@@ -1965,7 +1968,7 @@
     </w:sdt>
     <w:p>
       <w:pPr>
-        <w:pStyle w:val="berschrift1"/>
+        <w:pStyle w:val="Heading1"/>
         <w:numPr>
           <w:ilvl w:val="0"/>
           <w:numId w:val="3"/>
@@ -1977,7 +1980,7 @@
     </w:p>
     <w:p>
       <w:pPr>
-        <w:pStyle w:val="berschrift1"/>
+        <w:pStyle w:val="Heading1"/>
         <w:numPr>
           <w:ilvl w:val="0"/>
           <w:numId w:val="35"/>
@@ -2009,7 +2012,7 @@
     </w:p>
     <w:p>
       <w:pPr>
-        <w:pStyle w:val="berschrift2"/>
+        <w:pStyle w:val="Heading2"/>
         <w:numPr>
           <w:ilvl w:val="1"/>
           <w:numId w:val="35"/>
@@ -2038,7 +2041,7 @@
     </w:p>
     <w:p>
       <w:pPr>
-        <w:pStyle w:val="berschrift2"/>
+        <w:pStyle w:val="Heading2"/>
         <w:numPr>
           <w:ilvl w:val="1"/>
           <w:numId w:val="35"/>
@@ -2099,7 +2102,6 @@
         </w:rPr>
         <w:t xml:space="preserve"> But </w:t>
       </w:r>
-      <w:proofErr w:type="gramStart"/>
       <w:r>
         <w:rPr>
           <w:rFonts w:asciiTheme="majorHAnsi" w:hAnsiTheme="majorHAnsi"/>
@@ -2107,7 +2109,6 @@
         </w:rPr>
         <w:t>it’s</w:t>
       </w:r>
-      <w:proofErr w:type="gramEnd"/>
       <w:r>
         <w:rPr>
           <w:rFonts w:asciiTheme="majorHAnsi" w:hAnsiTheme="majorHAnsi"/>
@@ -2321,7 +2322,7 @@
     </w:p>
     <w:p>
       <w:pPr>
-        <w:pStyle w:val="berschrift2"/>
+        <w:pStyle w:val="Heading2"/>
         <w:numPr>
           <w:ilvl w:val="1"/>
           <w:numId w:val="35"/>
@@ -2493,7 +2494,7 @@
     </w:p>
     <w:p>
       <w:pPr>
-        <w:pStyle w:val="berschrift2"/>
+        <w:pStyle w:val="Heading2"/>
         <w:numPr>
           <w:ilvl w:val="1"/>
           <w:numId w:val="35"/>
@@ -2534,7 +2535,7 @@
     </w:p>
     <w:p>
       <w:pPr>
-        <w:pStyle w:val="berschrift2"/>
+        <w:pStyle w:val="Heading2"/>
         <w:numPr>
           <w:ilvl w:val="1"/>
           <w:numId w:val="35"/>
@@ -2631,7 +2632,7 @@
     </w:p>
     <w:p>
       <w:pPr>
-        <w:pStyle w:val="berschrift1"/>
+        <w:pStyle w:val="Heading1"/>
         <w:numPr>
           <w:ilvl w:val="0"/>
           <w:numId w:val="35"/>
@@ -2665,7 +2666,7 @@
     </w:p>
     <w:p>
       <w:pPr>
-        <w:pStyle w:val="berschrift2"/>
+        <w:pStyle w:val="Heading2"/>
         <w:numPr>
           <w:ilvl w:val="1"/>
           <w:numId w:val="35"/>
@@ -2677,10 +2678,35 @@
       </w:r>
       <w:bookmarkEnd w:id="7"/>
     </w:p>
-    <w:p/>
     <w:p>
       <w:pPr>
-        <w:pStyle w:val="berschrift2"/>
+        <w:rPr>
+          <w:lang w:val="en-GB"/>
+        </w:rPr>
+      </w:pPr>
+      <w:r>
+        <w:rPr>
+          <w:lang w:val="en-GB"/>
+        </w:rPr>
+        <w:t xml:space="preserve">The product shall </w:t>
+      </w:r>
+      <w:r>
+        <w:rPr>
+          <w:lang w:val="en-GB"/>
+        </w:rPr>
+        <w:t>be totally independent and self-contained.</w:t>
+      </w:r>
+      <w:r>
+        <w:rPr>
+          <w:lang w:val="en-GB"/>
+        </w:rPr>
+        <w:br/>
+        <w:t>The product shall be a visual software representation of a smart traffic lights system for both vehicle drivers and pedestrians.</w:t>
+      </w:r>
+    </w:p>
+    <w:p>
+      <w:pPr>
+        <w:pStyle w:val="Heading2"/>
         <w:numPr>
           <w:ilvl w:val="1"/>
           <w:numId w:val="35"/>
@@ -2694,7 +2720,7 @@
     </w:p>
     <w:p>
       <w:pPr>
-        <w:pStyle w:val="Listenabsatz"/>
+        <w:pStyle w:val="ListParagraph"/>
         <w:numPr>
           <w:ilvl w:val="0"/>
           <w:numId w:val="28"/>
@@ -2735,7 +2761,7 @@
     </w:p>
     <w:p>
       <w:pPr>
-        <w:pStyle w:val="Listenabsatz"/>
+        <w:pStyle w:val="ListParagraph"/>
         <w:numPr>
           <w:ilvl w:val="0"/>
           <w:numId w:val="28"/>
@@ -2769,7 +2795,7 @@
     </w:p>
     <w:p>
       <w:pPr>
-        <w:pStyle w:val="Listenabsatz"/>
+        <w:pStyle w:val="ListParagraph"/>
         <w:numPr>
           <w:ilvl w:val="0"/>
           <w:numId w:val="28"/>
@@ -2826,7 +2852,7 @@
     </w:p>
     <w:p>
       <w:pPr>
-        <w:pStyle w:val="Listenabsatz"/>
+        <w:pStyle w:val="ListParagraph"/>
         <w:numPr>
           <w:ilvl w:val="0"/>
           <w:numId w:val="29"/>
@@ -2848,7 +2874,7 @@
     </w:p>
     <w:p>
       <w:pPr>
-        <w:pStyle w:val="Listenabsatz"/>
+        <w:pStyle w:val="ListParagraph"/>
         <w:numPr>
           <w:ilvl w:val="0"/>
           <w:numId w:val="29"/>
@@ -2894,7 +2920,7 @@
     </w:p>
     <w:p>
       <w:pPr>
-        <w:pStyle w:val="Listenabsatz"/>
+        <w:pStyle w:val="ListParagraph"/>
         <w:numPr>
           <w:ilvl w:val="0"/>
           <w:numId w:val="29"/>
@@ -2938,7 +2964,7 @@
     </w:p>
     <w:p>
       <w:pPr>
-        <w:pStyle w:val="Listenabsatz"/>
+        <w:pStyle w:val="ListParagraph"/>
         <w:numPr>
           <w:ilvl w:val="0"/>
           <w:numId w:val="29"/>
@@ -2959,7 +2985,7 @@
     </w:p>
     <w:p>
       <w:pPr>
-        <w:pStyle w:val="Listenabsatz"/>
+        <w:pStyle w:val="ListParagraph"/>
         <w:numPr>
           <w:ilvl w:val="0"/>
           <w:numId w:val="29"/>
@@ -2987,7 +3013,7 @@
     </w:p>
     <w:p>
       <w:pPr>
-        <w:pStyle w:val="Listenabsatz"/>
+        <w:pStyle w:val="ListParagraph"/>
         <w:numPr>
           <w:ilvl w:val="0"/>
           <w:numId w:val="29"/>
@@ -3008,7 +3034,7 @@
     </w:p>
     <w:p>
       <w:pPr>
-        <w:pStyle w:val="Listenabsatz"/>
+        <w:pStyle w:val="ListParagraph"/>
         <w:numPr>
           <w:ilvl w:val="0"/>
           <w:numId w:val="29"/>
@@ -3028,7 +3054,7 @@
     </w:p>
     <w:p>
       <w:pPr>
-        <w:pStyle w:val="berschrift2"/>
+        <w:pStyle w:val="Heading2"/>
         <w:numPr>
           <w:ilvl w:val="1"/>
           <w:numId w:val="35"/>
@@ -3061,7 +3087,7 @@
     </w:p>
     <w:p>
       <w:pPr>
-        <w:pStyle w:val="berschrift3"/>
+        <w:pStyle w:val="Heading3"/>
         <w:numPr>
           <w:ilvl w:val="2"/>
           <w:numId w:val="35"/>
@@ -3081,7 +3107,7 @@
     </w:p>
     <w:p>
       <w:pPr>
-        <w:pStyle w:val="Listenabsatz"/>
+        <w:pStyle w:val="ListParagraph"/>
         <w:numPr>
           <w:ilvl w:val="0"/>
           <w:numId w:val="4"/>
@@ -3143,7 +3169,7 @@
     </w:p>
     <w:p>
       <w:pPr>
-        <w:pStyle w:val="Listenabsatz"/>
+        <w:pStyle w:val="ListParagraph"/>
         <w:numPr>
           <w:ilvl w:val="0"/>
           <w:numId w:val="4"/>
@@ -3190,7 +3216,7 @@
     </w:p>
     <w:p>
       <w:pPr>
-        <w:pStyle w:val="berschrift3"/>
+        <w:pStyle w:val="Heading3"/>
         <w:numPr>
           <w:ilvl w:val="2"/>
           <w:numId w:val="35"/>
@@ -3210,7 +3236,7 @@
     </w:p>
     <w:p>
       <w:pPr>
-        <w:pStyle w:val="Listenabsatz"/>
+        <w:pStyle w:val="ListParagraph"/>
         <w:numPr>
           <w:ilvl w:val="0"/>
           <w:numId w:val="5"/>
@@ -3230,7 +3256,7 @@
     </w:p>
     <w:p>
       <w:pPr>
-        <w:pStyle w:val="Listenabsatz"/>
+        <w:pStyle w:val="ListParagraph"/>
         <w:numPr>
           <w:ilvl w:val="0"/>
           <w:numId w:val="5"/>
@@ -3257,7 +3283,7 @@
     </w:p>
     <w:p>
       <w:pPr>
-        <w:pStyle w:val="Listenabsatz"/>
+        <w:pStyle w:val="ListParagraph"/>
         <w:numPr>
           <w:ilvl w:val="0"/>
           <w:numId w:val="5"/>
@@ -3277,7 +3303,7 @@
     </w:p>
     <w:p>
       <w:pPr>
-        <w:pStyle w:val="Listenabsatz"/>
+        <w:pStyle w:val="ListParagraph"/>
         <w:numPr>
           <w:ilvl w:val="0"/>
           <w:numId w:val="5"/>
@@ -3311,7 +3337,7 @@
     </w:p>
     <w:p>
       <w:pPr>
-        <w:pStyle w:val="Listenabsatz"/>
+        <w:pStyle w:val="ListParagraph"/>
         <w:numPr>
           <w:ilvl w:val="0"/>
           <w:numId w:val="5"/>
@@ -3374,7 +3400,7 @@
     </w:p>
     <w:p>
       <w:pPr>
-        <w:pStyle w:val="berschrift3"/>
+        <w:pStyle w:val="Heading3"/>
         <w:numPr>
           <w:ilvl w:val="2"/>
           <w:numId w:val="35"/>
@@ -3453,7 +3479,7 @@
     </w:p>
     <w:p>
       <w:pPr>
-        <w:pStyle w:val="Listenabsatz"/>
+        <w:pStyle w:val="ListParagraph"/>
         <w:numPr>
           <w:ilvl w:val="0"/>
           <w:numId w:val="7"/>
@@ -3523,7 +3549,7 @@
     </w:p>
     <w:p>
       <w:pPr>
-        <w:pStyle w:val="berschrift3"/>
+        <w:pStyle w:val="Heading3"/>
         <w:numPr>
           <w:ilvl w:val="2"/>
           <w:numId w:val="35"/>
@@ -3573,7 +3599,7 @@
     </w:p>
     <w:p>
       <w:pPr>
-        <w:pStyle w:val="Listenabsatz"/>
+        <w:pStyle w:val="ListParagraph"/>
         <w:numPr>
           <w:ilvl w:val="0"/>
           <w:numId w:val="8"/>
@@ -3607,7 +3633,7 @@
     </w:p>
     <w:p>
       <w:pPr>
-        <w:pStyle w:val="Listenabsatz"/>
+        <w:pStyle w:val="ListParagraph"/>
         <w:numPr>
           <w:ilvl w:val="0"/>
           <w:numId w:val="8"/>
@@ -3627,7 +3653,7 @@
     </w:p>
     <w:p>
       <w:pPr>
-        <w:pStyle w:val="Listenabsatz"/>
+        <w:pStyle w:val="ListParagraph"/>
         <w:numPr>
           <w:ilvl w:val="0"/>
           <w:numId w:val="8"/>
@@ -3656,7 +3682,7 @@
     </w:p>
     <w:p>
       <w:pPr>
-        <w:pStyle w:val="Listenabsatz"/>
+        <w:pStyle w:val="ListParagraph"/>
         <w:numPr>
           <w:ilvl w:val="0"/>
           <w:numId w:val="8"/>
@@ -3676,7 +3702,7 @@
     </w:p>
     <w:p>
       <w:pPr>
-        <w:pStyle w:val="berschrift3"/>
+        <w:pStyle w:val="Heading3"/>
         <w:numPr>
           <w:ilvl w:val="2"/>
           <w:numId w:val="35"/>
@@ -3718,7 +3744,7 @@
     </w:p>
     <w:p>
       <w:pPr>
-        <w:pStyle w:val="Listenabsatz"/>
+        <w:pStyle w:val="ListParagraph"/>
         <w:numPr>
           <w:ilvl w:val="0"/>
           <w:numId w:val="9"/>
@@ -3752,7 +3778,7 @@
     </w:p>
     <w:p>
       <w:pPr>
-        <w:pStyle w:val="Listenabsatz"/>
+        <w:pStyle w:val="ListParagraph"/>
         <w:numPr>
           <w:ilvl w:val="0"/>
           <w:numId w:val="9"/>
@@ -3780,7 +3806,7 @@
     </w:p>
     <w:p>
       <w:pPr>
-        <w:pStyle w:val="Listenabsatz"/>
+        <w:pStyle w:val="ListParagraph"/>
         <w:numPr>
           <w:ilvl w:val="1"/>
           <w:numId w:val="35"/>
@@ -3887,7 +3913,7 @@
     </w:p>
     <w:p>
       <w:pPr>
-        <w:pStyle w:val="berschrift1"/>
+        <w:pStyle w:val="Heading1"/>
         <w:numPr>
           <w:ilvl w:val="0"/>
           <w:numId w:val="35"/>
@@ -3937,7 +3963,7 @@
     </w:p>
     <w:p>
       <w:pPr>
-        <w:pStyle w:val="berschrift2"/>
+        <w:pStyle w:val="Heading2"/>
         <w:numPr>
           <w:ilvl w:val="1"/>
           <w:numId w:val="35"/>
@@ -3973,7 +3999,7 @@
     </w:p>
     <w:p>
       <w:pPr>
-        <w:pStyle w:val="berschrift2"/>
+        <w:pStyle w:val="Heading2"/>
         <w:numPr>
           <w:ilvl w:val="1"/>
           <w:numId w:val="35"/>
@@ -3998,23 +4024,7 @@
           <w:rFonts w:asciiTheme="majorHAnsi" w:hAnsiTheme="majorHAnsi"/>
           <w:lang w:val="en-GB"/>
         </w:rPr>
-        <w:t xml:space="preserve">The MVP according to the roadmap contains of the sections A and B. This means the customer wants at least functioning lights and a functioning lighting cycle. A traffic light should have the three working states (Red, Yellow and Green) and shall be open for extension. It can be changed and adapted after deployment of the software. </w:t>
-      </w:r>
-      <w:proofErr w:type="gramStart"/>
-      <w:r>
-        <w:rPr>
-          <w:rFonts w:asciiTheme="majorHAnsi" w:hAnsiTheme="majorHAnsi"/>
-          <w:lang w:val="en-GB"/>
-        </w:rPr>
-        <w:t>In order to</w:t>
-      </w:r>
-      <w:proofErr w:type="gramEnd"/>
-      <w:r>
-        <w:rPr>
-          <w:rFonts w:asciiTheme="majorHAnsi" w:hAnsiTheme="majorHAnsi"/>
-          <w:lang w:val="en-GB"/>
-        </w:rPr>
-        <w:t xml:space="preserve"> handle traffic, the intersection must be able to implement </w:t>
+        <w:t xml:space="preserve">The MVP according to the roadmap contains of the sections A and B. This means the customer wants at least functioning lights and a functioning lighting cycle. A traffic light should have the three working states (Red, Yellow and Green) and shall be open for extension. It can be changed and adapted after deployment of the software. In order to handle traffic, the intersection must be able to implement </w:t>
       </w:r>
       <w:r>
         <w:rPr>
@@ -4042,39 +4052,7 @@
           <w:rFonts w:asciiTheme="majorHAnsi" w:hAnsiTheme="majorHAnsi"/>
           <w:lang w:val="en-GB"/>
         </w:rPr>
-        <w:t xml:space="preserve"> for that differ, therefore a trigger is needed. </w:t>
-      </w:r>
-      <w:proofErr w:type="gramStart"/>
-      <w:r>
-        <w:rPr>
-          <w:rFonts w:asciiTheme="majorHAnsi" w:hAnsiTheme="majorHAnsi"/>
-          <w:lang w:val="en-GB"/>
-        </w:rPr>
-        <w:t>In order to</w:t>
-      </w:r>
-      <w:proofErr w:type="gramEnd"/>
-      <w:r>
-        <w:rPr>
-          <w:rFonts w:asciiTheme="majorHAnsi" w:hAnsiTheme="majorHAnsi"/>
-          <w:lang w:val="en-GB"/>
-        </w:rPr>
-        <w:t xml:space="preserve"> fully satisfy the customer’s needs, the end product must have functionalities on top of the already mentioned functionalities in the MVP. All functionalities are mentioned in section 2.2. </w:t>
-      </w:r>
-      <w:proofErr w:type="gramStart"/>
-      <w:r>
-        <w:rPr>
-          <w:rFonts w:asciiTheme="majorHAnsi" w:hAnsiTheme="majorHAnsi"/>
-          <w:lang w:val="en-GB"/>
-        </w:rPr>
-        <w:t>In order to</w:t>
-      </w:r>
-      <w:proofErr w:type="gramEnd"/>
-      <w:r>
-        <w:rPr>
-          <w:rFonts w:asciiTheme="majorHAnsi" w:hAnsiTheme="majorHAnsi"/>
-          <w:lang w:val="en-GB"/>
-        </w:rPr>
-        <w:t xml:space="preserve"> implement a green wave behaviour, the intersection should be able to communicate with the other intersections. </w:t>
+        <w:t xml:space="preserve"> for that differ, therefore a trigger is needed. In order to fully satisfy the customer’s needs, the end product must have functionalities on top of the already mentioned functionalities in the MVP. All functionalities are mentioned in section 2.2. In order to implement a green wave behaviour, the intersection should be able to communicate with the other intersections. </w:t>
       </w:r>
     </w:p>
     <w:p>
@@ -4090,7 +4068,7 @@
     </w:p>
     <w:tbl>
       <w:tblPr>
-        <w:tblStyle w:val="Tabellenraster"/>
+        <w:tblStyle w:val="TableGrid"/>
         <w:tblW w:w="0" w:type="auto"/>
         <w:tblLook w:val="04A0" w:firstRow="1" w:lastRow="0" w:firstColumn="1" w:lastColumn="0" w:noHBand="0" w:noVBand="1"/>
       </w:tblPr>
@@ -4283,7 +4261,7 @@
           </w:tcPr>
           <w:p>
             <w:pPr>
-              <w:pStyle w:val="Listenabsatz"/>
+              <w:pStyle w:val="ListParagraph"/>
               <w:numPr>
                 <w:ilvl w:val="0"/>
                 <w:numId w:val="10"/>
@@ -4303,7 +4281,7 @@
           </w:p>
           <w:p>
             <w:pPr>
-              <w:pStyle w:val="Listenabsatz"/>
+              <w:pStyle w:val="ListParagraph"/>
               <w:numPr>
                 <w:ilvl w:val="0"/>
                 <w:numId w:val="10"/>
@@ -4323,7 +4301,7 @@
           </w:p>
           <w:p>
             <w:pPr>
-              <w:pStyle w:val="Listenabsatz"/>
+              <w:pStyle w:val="ListParagraph"/>
               <w:numPr>
                 <w:ilvl w:val="0"/>
                 <w:numId w:val="10"/>
@@ -4343,7 +4321,7 @@
           </w:p>
           <w:p>
             <w:pPr>
-              <w:pStyle w:val="Listenabsatz"/>
+              <w:pStyle w:val="ListParagraph"/>
               <w:numPr>
                 <w:ilvl w:val="0"/>
                 <w:numId w:val="10"/>
@@ -4363,7 +4341,7 @@
           </w:p>
           <w:p>
             <w:pPr>
-              <w:pStyle w:val="Listenabsatz"/>
+              <w:pStyle w:val="ListParagraph"/>
               <w:numPr>
                 <w:ilvl w:val="0"/>
                 <w:numId w:val="10"/>
@@ -4383,7 +4361,7 @@
           </w:p>
           <w:p>
             <w:pPr>
-              <w:pStyle w:val="Listenabsatz"/>
+              <w:pStyle w:val="ListParagraph"/>
               <w:numPr>
                 <w:ilvl w:val="0"/>
                 <w:numId w:val="10"/>
@@ -4403,7 +4381,7 @@
           </w:p>
           <w:p>
             <w:pPr>
-              <w:pStyle w:val="Listenabsatz"/>
+              <w:pStyle w:val="ListParagraph"/>
               <w:numPr>
                 <w:ilvl w:val="0"/>
                 <w:numId w:val="10"/>
@@ -4423,7 +4401,7 @@
           </w:p>
           <w:p>
             <w:pPr>
-              <w:pStyle w:val="Listenabsatz"/>
+              <w:pStyle w:val="ListParagraph"/>
               <w:numPr>
                 <w:ilvl w:val="0"/>
                 <w:numId w:val="10"/>
@@ -4553,7 +4531,7 @@
     </w:p>
     <w:tbl>
       <w:tblPr>
-        <w:tblStyle w:val="Tabellenraster"/>
+        <w:tblStyle w:val="TableGrid"/>
         <w:tblW w:w="0" w:type="auto"/>
         <w:tblLook w:val="04A0" w:firstRow="1" w:lastRow="0" w:firstColumn="1" w:lastColumn="0" w:noHBand="0" w:noVBand="1"/>
       </w:tblPr>
@@ -4748,7 +4726,7 @@
           </w:tcPr>
           <w:p>
             <w:pPr>
-              <w:pStyle w:val="Listenabsatz"/>
+              <w:pStyle w:val="ListParagraph"/>
               <w:numPr>
                 <w:ilvl w:val="0"/>
                 <w:numId w:val="11"/>
@@ -4768,7 +4746,7 @@
           </w:p>
           <w:p>
             <w:pPr>
-              <w:pStyle w:val="Listenabsatz"/>
+              <w:pStyle w:val="ListParagraph"/>
               <w:numPr>
                 <w:ilvl w:val="0"/>
                 <w:numId w:val="11"/>
@@ -4789,7 +4767,7 @@
           </w:p>
           <w:p>
             <w:pPr>
-              <w:pStyle w:val="Listenabsatz"/>
+              <w:pStyle w:val="ListParagraph"/>
               <w:numPr>
                 <w:ilvl w:val="0"/>
                 <w:numId w:val="11"/>
@@ -4809,7 +4787,7 @@
           </w:p>
           <w:p>
             <w:pPr>
-              <w:pStyle w:val="Listenabsatz"/>
+              <w:pStyle w:val="ListParagraph"/>
               <w:numPr>
                 <w:ilvl w:val="0"/>
                 <w:numId w:val="11"/>
@@ -4829,7 +4807,7 @@
           </w:p>
           <w:p>
             <w:pPr>
-              <w:pStyle w:val="Listenabsatz"/>
+              <w:pStyle w:val="ListParagraph"/>
               <w:numPr>
                 <w:ilvl w:val="0"/>
                 <w:numId w:val="11"/>
@@ -4938,7 +4916,7 @@
     </w:p>
     <w:tbl>
       <w:tblPr>
-        <w:tblStyle w:val="Tabellenraster"/>
+        <w:tblStyle w:val="TableGrid"/>
         <w:tblW w:w="0" w:type="auto"/>
         <w:tblLook w:val="04A0" w:firstRow="1" w:lastRow="0" w:firstColumn="1" w:lastColumn="0" w:noHBand="0" w:noVBand="1"/>
       </w:tblPr>
@@ -5124,7 +5102,7 @@
           </w:tcPr>
           <w:p>
             <w:pPr>
-              <w:pStyle w:val="Listenabsatz"/>
+              <w:pStyle w:val="ListParagraph"/>
               <w:numPr>
                 <w:ilvl w:val="0"/>
                 <w:numId w:val="12"/>
@@ -5144,7 +5122,7 @@
           </w:p>
           <w:p>
             <w:pPr>
-              <w:pStyle w:val="Listenabsatz"/>
+              <w:pStyle w:val="ListParagraph"/>
               <w:numPr>
                 <w:ilvl w:val="0"/>
                 <w:numId w:val="12"/>
@@ -5164,7 +5142,7 @@
           </w:p>
           <w:p>
             <w:pPr>
-              <w:pStyle w:val="Listenabsatz"/>
+              <w:pStyle w:val="ListParagraph"/>
               <w:numPr>
                 <w:ilvl w:val="0"/>
                 <w:numId w:val="12"/>
@@ -5184,7 +5162,7 @@
           </w:p>
           <w:p>
             <w:pPr>
-              <w:pStyle w:val="Listenabsatz"/>
+              <w:pStyle w:val="ListParagraph"/>
               <w:numPr>
                 <w:ilvl w:val="0"/>
                 <w:numId w:val="12"/>
@@ -5204,7 +5182,7 @@
           </w:p>
           <w:p>
             <w:pPr>
-              <w:pStyle w:val="Listenabsatz"/>
+              <w:pStyle w:val="ListParagraph"/>
               <w:numPr>
                 <w:ilvl w:val="0"/>
                 <w:numId w:val="12"/>
@@ -5224,7 +5202,7 @@
           </w:p>
           <w:p>
             <w:pPr>
-              <w:pStyle w:val="Listenabsatz"/>
+              <w:pStyle w:val="ListParagraph"/>
               <w:numPr>
                 <w:ilvl w:val="0"/>
                 <w:numId w:val="12"/>
@@ -5332,7 +5310,7 @@
     </w:p>
     <w:tbl>
       <w:tblPr>
-        <w:tblStyle w:val="Tabellenraster"/>
+        <w:tblStyle w:val="TableGrid"/>
         <w:tblW w:w="0" w:type="auto"/>
         <w:tblLook w:val="04A0" w:firstRow="1" w:lastRow="0" w:firstColumn="1" w:lastColumn="0" w:noHBand="0" w:noVBand="1"/>
       </w:tblPr>
@@ -5520,7 +5498,7 @@
           </w:tcPr>
           <w:p>
             <w:pPr>
-              <w:pStyle w:val="Listenabsatz"/>
+              <w:pStyle w:val="ListParagraph"/>
               <w:numPr>
                 <w:ilvl w:val="0"/>
                 <w:numId w:val="13"/>
@@ -5540,7 +5518,7 @@
           </w:p>
           <w:p>
             <w:pPr>
-              <w:pStyle w:val="Listenabsatz"/>
+              <w:pStyle w:val="ListParagraph"/>
               <w:numPr>
                 <w:ilvl w:val="0"/>
                 <w:numId w:val="13"/>
@@ -5560,7 +5538,7 @@
           </w:p>
           <w:p>
             <w:pPr>
-              <w:pStyle w:val="Listenabsatz"/>
+              <w:pStyle w:val="ListParagraph"/>
               <w:numPr>
                 <w:ilvl w:val="0"/>
                 <w:numId w:val="13"/>
@@ -5580,7 +5558,7 @@
           </w:p>
           <w:p>
             <w:pPr>
-              <w:pStyle w:val="Listenabsatz"/>
+              <w:pStyle w:val="ListParagraph"/>
               <w:numPr>
                 <w:ilvl w:val="0"/>
                 <w:numId w:val="13"/>
@@ -5600,7 +5578,7 @@
           </w:p>
           <w:p>
             <w:pPr>
-              <w:pStyle w:val="Listenabsatz"/>
+              <w:pStyle w:val="ListParagraph"/>
               <w:numPr>
                 <w:ilvl w:val="0"/>
                 <w:numId w:val="13"/>
@@ -5620,7 +5598,7 @@
           </w:p>
           <w:p>
             <w:pPr>
-              <w:pStyle w:val="Listenabsatz"/>
+              <w:pStyle w:val="ListParagraph"/>
               <w:numPr>
                 <w:ilvl w:val="0"/>
                 <w:numId w:val="13"/>
@@ -5640,7 +5618,7 @@
           </w:p>
           <w:p>
             <w:pPr>
-              <w:pStyle w:val="Listenabsatz"/>
+              <w:pStyle w:val="ListParagraph"/>
               <w:numPr>
                 <w:ilvl w:val="0"/>
                 <w:numId w:val="13"/>
@@ -5660,7 +5638,7 @@
           </w:p>
           <w:p>
             <w:pPr>
-              <w:pStyle w:val="Listenabsatz"/>
+              <w:pStyle w:val="ListParagraph"/>
               <w:numPr>
                 <w:ilvl w:val="0"/>
                 <w:numId w:val="13"/>
@@ -5680,7 +5658,7 @@
           </w:p>
           <w:p>
             <w:pPr>
-              <w:pStyle w:val="Listenabsatz"/>
+              <w:pStyle w:val="ListParagraph"/>
               <w:numPr>
                 <w:ilvl w:val="0"/>
                 <w:numId w:val="13"/>
@@ -5788,7 +5766,7 @@
     </w:p>
     <w:tbl>
       <w:tblPr>
-        <w:tblStyle w:val="Tabellenraster"/>
+        <w:tblStyle w:val="TableGrid"/>
         <w:tblW w:w="0" w:type="auto"/>
         <w:tblLook w:val="04A0" w:firstRow="1" w:lastRow="0" w:firstColumn="1" w:lastColumn="0" w:noHBand="0" w:noVBand="1"/>
       </w:tblPr>
@@ -5954,23 +5932,7 @@
                 <w:rFonts w:asciiTheme="majorHAnsi" w:hAnsiTheme="majorHAnsi"/>
                 <w:lang w:val="en-GB"/>
               </w:rPr>
-              <w:t xml:space="preserve">The green wave is planned. This means the date, time and duration is set and the green wave is activated. The given date and time </w:t>
-            </w:r>
-            <w:proofErr w:type="gramStart"/>
-            <w:r>
-              <w:rPr>
-                <w:rFonts w:asciiTheme="majorHAnsi" w:hAnsiTheme="majorHAnsi"/>
-                <w:lang w:val="en-GB"/>
-              </w:rPr>
-              <w:t>is</w:t>
-            </w:r>
-            <w:proofErr w:type="gramEnd"/>
-            <w:r>
-              <w:rPr>
-                <w:rFonts w:asciiTheme="majorHAnsi" w:hAnsiTheme="majorHAnsi"/>
-                <w:lang w:val="en-GB"/>
-              </w:rPr>
-              <w:t xml:space="preserve"> reached.</w:t>
+              <w:t>The green wave is planned. This means the date, time and duration is set and the green wave is activated. The given date and time is reached.</w:t>
             </w:r>
           </w:p>
         </w:tc>
@@ -6000,7 +5962,7 @@
           </w:tcPr>
           <w:p>
             <w:pPr>
-              <w:pStyle w:val="Listenabsatz"/>
+              <w:pStyle w:val="ListParagraph"/>
               <w:numPr>
                 <w:ilvl w:val="0"/>
                 <w:numId w:val="19"/>
@@ -6020,7 +5982,7 @@
           </w:p>
           <w:p>
             <w:pPr>
-              <w:pStyle w:val="Listenabsatz"/>
+              <w:pStyle w:val="ListParagraph"/>
               <w:numPr>
                 <w:ilvl w:val="0"/>
                 <w:numId w:val="19"/>
@@ -6040,7 +6002,7 @@
           </w:p>
           <w:p>
             <w:pPr>
-              <w:pStyle w:val="Listenabsatz"/>
+              <w:pStyle w:val="ListParagraph"/>
               <w:numPr>
                 <w:ilvl w:val="0"/>
                 <w:numId w:val="19"/>
@@ -6148,7 +6110,7 @@
     </w:p>
     <w:tbl>
       <w:tblPr>
-        <w:tblStyle w:val="Tabellenraster"/>
+        <w:tblStyle w:val="TableGrid"/>
         <w:tblW w:w="0" w:type="auto"/>
         <w:tblLook w:val="04A0" w:firstRow="1" w:lastRow="0" w:firstColumn="1" w:lastColumn="0" w:noHBand="0" w:noVBand="1"/>
       </w:tblPr>
@@ -6341,7 +6303,7 @@
           </w:tcPr>
           <w:p>
             <w:pPr>
-              <w:pStyle w:val="Listenabsatz"/>
+              <w:pStyle w:val="ListParagraph"/>
               <w:numPr>
                 <w:ilvl w:val="0"/>
                 <w:numId w:val="14"/>
@@ -6361,7 +6323,7 @@
           </w:p>
           <w:p>
             <w:pPr>
-              <w:pStyle w:val="Listenabsatz"/>
+              <w:pStyle w:val="ListParagraph"/>
               <w:numPr>
                 <w:ilvl w:val="0"/>
                 <w:numId w:val="14"/>
@@ -6381,7 +6343,7 @@
           </w:p>
           <w:p>
             <w:pPr>
-              <w:pStyle w:val="Listenabsatz"/>
+              <w:pStyle w:val="ListParagraph"/>
               <w:numPr>
                 <w:ilvl w:val="0"/>
                 <w:numId w:val="14"/>
@@ -6401,7 +6363,7 @@
           </w:p>
           <w:p>
             <w:pPr>
-              <w:pStyle w:val="Listenabsatz"/>
+              <w:pStyle w:val="ListParagraph"/>
               <w:numPr>
                 <w:ilvl w:val="0"/>
                 <w:numId w:val="14"/>
@@ -6421,7 +6383,7 @@
           </w:p>
           <w:p>
             <w:pPr>
-              <w:pStyle w:val="Listenabsatz"/>
+              <w:pStyle w:val="ListParagraph"/>
               <w:numPr>
                 <w:ilvl w:val="0"/>
                 <w:numId w:val="14"/>
@@ -6532,7 +6494,7 @@
     </w:p>
     <w:tbl>
       <w:tblPr>
-        <w:tblStyle w:val="Tabellenraster"/>
+        <w:tblStyle w:val="TableGrid"/>
         <w:tblW w:w="0" w:type="auto"/>
         <w:tblLook w:val="04A0" w:firstRow="1" w:lastRow="0" w:firstColumn="1" w:lastColumn="0" w:noHBand="0" w:noVBand="1"/>
       </w:tblPr>
@@ -6725,7 +6687,7 @@
           </w:tcPr>
           <w:p>
             <w:pPr>
-              <w:pStyle w:val="Listenabsatz"/>
+              <w:pStyle w:val="ListParagraph"/>
               <w:numPr>
                 <w:ilvl w:val="0"/>
                 <w:numId w:val="15"/>
@@ -6745,7 +6707,7 @@
           </w:p>
           <w:p>
             <w:pPr>
-              <w:pStyle w:val="Listenabsatz"/>
+              <w:pStyle w:val="ListParagraph"/>
               <w:numPr>
                 <w:ilvl w:val="0"/>
                 <w:numId w:val="15"/>
@@ -6765,7 +6727,7 @@
           </w:p>
           <w:p>
             <w:pPr>
-              <w:pStyle w:val="Listenabsatz"/>
+              <w:pStyle w:val="ListParagraph"/>
               <w:numPr>
                 <w:ilvl w:val="0"/>
                 <w:numId w:val="15"/>
@@ -6876,7 +6838,7 @@
     </w:p>
     <w:tbl>
       <w:tblPr>
-        <w:tblStyle w:val="Tabellenraster"/>
+        <w:tblStyle w:val="TableGrid"/>
         <w:tblW w:w="0" w:type="auto"/>
         <w:tblLook w:val="04A0" w:firstRow="1" w:lastRow="0" w:firstColumn="1" w:lastColumn="0" w:noHBand="0" w:noVBand="1"/>
       </w:tblPr>
@@ -7118,7 +7080,7 @@
           </w:tcPr>
           <w:p>
             <w:pPr>
-              <w:pStyle w:val="Listenabsatz"/>
+              <w:pStyle w:val="ListParagraph"/>
               <w:numPr>
                 <w:ilvl w:val="0"/>
                 <w:numId w:val="18"/>
@@ -7147,28 +7109,12 @@
                 <w:rFonts w:asciiTheme="majorHAnsi" w:hAnsiTheme="majorHAnsi"/>
                 <w:lang w:val="en-GB"/>
               </w:rPr>
-              <w:t xml:space="preserve"> waits for </w:t>
-            </w:r>
-            <w:proofErr w:type="gramStart"/>
-            <w:r>
-              <w:rPr>
-                <w:rFonts w:asciiTheme="majorHAnsi" w:hAnsiTheme="majorHAnsi"/>
-                <w:lang w:val="en-GB"/>
-              </w:rPr>
-              <w:t>some kind of trigger</w:t>
-            </w:r>
-            <w:proofErr w:type="gramEnd"/>
-            <w:r>
-              <w:rPr>
-                <w:rFonts w:asciiTheme="majorHAnsi" w:hAnsiTheme="majorHAnsi"/>
-                <w:lang w:val="en-GB"/>
-              </w:rPr>
-              <w:t>.</w:t>
-            </w:r>
-          </w:p>
-          <w:p>
-            <w:pPr>
-              <w:pStyle w:val="Listenabsatz"/>
+              <w:t xml:space="preserve"> waits for some kind of trigger.</w:t>
+            </w:r>
+          </w:p>
+          <w:p>
+            <w:pPr>
+              <w:pStyle w:val="ListParagraph"/>
               <w:numPr>
                 <w:ilvl w:val="0"/>
                 <w:numId w:val="18"/>
@@ -7237,7 +7183,7 @@
           </w:p>
           <w:p>
             <w:pPr>
-              <w:pStyle w:val="Listenabsatz"/>
+              <w:pStyle w:val="ListParagraph"/>
               <w:numPr>
                 <w:ilvl w:val="0"/>
                 <w:numId w:val="18"/>
@@ -7264,7 +7210,7 @@
           </w:p>
           <w:p>
             <w:pPr>
-              <w:pStyle w:val="Listenabsatz"/>
+              <w:pStyle w:val="ListParagraph"/>
               <w:numPr>
                 <w:ilvl w:val="0"/>
                 <w:numId w:val="18"/>
@@ -7298,7 +7244,7 @@
           </w:p>
           <w:p>
             <w:pPr>
-              <w:pStyle w:val="Listenabsatz"/>
+              <w:pStyle w:val="ListParagraph"/>
               <w:numPr>
                 <w:ilvl w:val="0"/>
                 <w:numId w:val="18"/>
@@ -7346,7 +7292,7 @@
           </w:p>
           <w:p>
             <w:pPr>
-              <w:pStyle w:val="Listenabsatz"/>
+              <w:pStyle w:val="ListParagraph"/>
               <w:numPr>
                 <w:ilvl w:val="0"/>
                 <w:numId w:val="18"/>
@@ -7441,7 +7387,7 @@
           </w:p>
           <w:p>
             <w:pPr>
-              <w:pStyle w:val="Listenabsatz"/>
+              <w:pStyle w:val="ListParagraph"/>
               <w:numPr>
                 <w:ilvl w:val="0"/>
                 <w:numId w:val="32"/>
@@ -7475,7 +7421,7 @@
           </w:p>
           <w:p>
             <w:pPr>
-              <w:pStyle w:val="Listenabsatz"/>
+              <w:pStyle w:val="ListParagraph"/>
               <w:numPr>
                 <w:ilvl w:val="0"/>
                 <w:numId w:val="32"/>
@@ -7538,7 +7484,7 @@
           </w:p>
           <w:p>
             <w:pPr>
-              <w:pStyle w:val="Listenabsatz"/>
+              <w:pStyle w:val="ListParagraph"/>
               <w:numPr>
                 <w:ilvl w:val="0"/>
                 <w:numId w:val="33"/>
@@ -7572,7 +7518,7 @@
           </w:p>
           <w:p>
             <w:pPr>
-              <w:pStyle w:val="Listenabsatz"/>
+              <w:pStyle w:val="ListParagraph"/>
               <w:numPr>
                 <w:ilvl w:val="0"/>
                 <w:numId w:val="33"/>
@@ -7652,7 +7598,7 @@
     </w:p>
     <w:tbl>
       <w:tblPr>
-        <w:tblStyle w:val="Tabellenraster"/>
+        <w:tblStyle w:val="TableGrid"/>
         <w:tblW w:w="0" w:type="auto"/>
         <w:tblLook w:val="04A0" w:firstRow="1" w:lastRow="0" w:firstColumn="1" w:lastColumn="0" w:noHBand="0" w:noVBand="1"/>
       </w:tblPr>
@@ -7845,7 +7791,7 @@
           </w:tcPr>
           <w:p>
             <w:pPr>
-              <w:pStyle w:val="Listenabsatz"/>
+              <w:pStyle w:val="ListParagraph"/>
               <w:numPr>
                 <w:ilvl w:val="0"/>
                 <w:numId w:val="22"/>
@@ -7865,7 +7811,7 @@
           </w:p>
           <w:p>
             <w:pPr>
-              <w:pStyle w:val="Listenabsatz"/>
+              <w:pStyle w:val="ListParagraph"/>
               <w:numPr>
                 <w:ilvl w:val="0"/>
                 <w:numId w:val="22"/>
@@ -7885,7 +7831,7 @@
           </w:p>
           <w:p>
             <w:pPr>
-              <w:pStyle w:val="Listenabsatz"/>
+              <w:pStyle w:val="ListParagraph"/>
               <w:numPr>
                 <w:ilvl w:val="0"/>
                 <w:numId w:val="22"/>
@@ -7905,7 +7851,7 @@
           </w:p>
           <w:p>
             <w:pPr>
-              <w:pStyle w:val="Listenabsatz"/>
+              <w:pStyle w:val="ListParagraph"/>
               <w:numPr>
                 <w:ilvl w:val="0"/>
                 <w:numId w:val="22"/>
@@ -7925,7 +7871,7 @@
           </w:p>
           <w:p>
             <w:pPr>
-              <w:pStyle w:val="Listenabsatz"/>
+              <w:pStyle w:val="ListParagraph"/>
               <w:numPr>
                 <w:ilvl w:val="0"/>
                 <w:numId w:val="22"/>
@@ -7945,7 +7891,7 @@
           </w:p>
           <w:p>
             <w:pPr>
-              <w:pStyle w:val="Listenabsatz"/>
+              <w:pStyle w:val="ListParagraph"/>
               <w:numPr>
                 <w:ilvl w:val="0"/>
                 <w:numId w:val="22"/>
@@ -8056,7 +8002,7 @@
     </w:p>
     <w:tbl>
       <w:tblPr>
-        <w:tblStyle w:val="Tabellenraster"/>
+        <w:tblStyle w:val="TableGrid"/>
         <w:tblW w:w="0" w:type="auto"/>
         <w:tblLook w:val="04A0" w:firstRow="1" w:lastRow="0" w:firstColumn="1" w:lastColumn="0" w:noHBand="0" w:noVBand="1"/>
       </w:tblPr>
@@ -8295,7 +8241,7 @@
           </w:tcPr>
           <w:p>
             <w:pPr>
-              <w:pStyle w:val="Listenabsatz"/>
+              <w:pStyle w:val="ListParagraph"/>
               <w:numPr>
                 <w:ilvl w:val="0"/>
                 <w:numId w:val="23"/>
@@ -8315,7 +8261,7 @@
           </w:p>
           <w:p>
             <w:pPr>
-              <w:pStyle w:val="Listenabsatz"/>
+              <w:pStyle w:val="ListParagraph"/>
               <w:numPr>
                 <w:ilvl w:val="0"/>
                 <w:numId w:val="23"/>
@@ -8335,7 +8281,7 @@
           </w:p>
           <w:p>
             <w:pPr>
-              <w:pStyle w:val="Listenabsatz"/>
+              <w:pStyle w:val="ListParagraph"/>
               <w:numPr>
                 <w:ilvl w:val="0"/>
                 <w:numId w:val="23"/>
@@ -8446,7 +8392,7 @@
     </w:p>
     <w:tbl>
       <w:tblPr>
-        <w:tblStyle w:val="Tabellenraster"/>
+        <w:tblStyle w:val="TableGrid"/>
         <w:tblW w:w="0" w:type="auto"/>
         <w:tblLook w:val="04A0" w:firstRow="1" w:lastRow="0" w:firstColumn="1" w:lastColumn="0" w:noHBand="0" w:noVBand="1"/>
       </w:tblPr>
@@ -8639,7 +8585,7 @@
           </w:tcPr>
           <w:p>
             <w:pPr>
-              <w:pStyle w:val="Listenabsatz"/>
+              <w:pStyle w:val="ListParagraph"/>
               <w:numPr>
                 <w:ilvl w:val="0"/>
                 <w:numId w:val="24"/>
@@ -8659,7 +8605,7 @@
           </w:p>
           <w:p>
             <w:pPr>
-              <w:pStyle w:val="Listenabsatz"/>
+              <w:pStyle w:val="ListParagraph"/>
               <w:numPr>
                 <w:ilvl w:val="0"/>
                 <w:numId w:val="24"/>
@@ -8679,7 +8625,7 @@
           </w:p>
           <w:p>
             <w:pPr>
-              <w:pStyle w:val="Listenabsatz"/>
+              <w:pStyle w:val="ListParagraph"/>
               <w:numPr>
                 <w:ilvl w:val="0"/>
                 <w:numId w:val="24"/>
@@ -8699,7 +8645,7 @@
           </w:p>
           <w:p>
             <w:pPr>
-              <w:pStyle w:val="Listenabsatz"/>
+              <w:pStyle w:val="ListParagraph"/>
               <w:numPr>
                 <w:ilvl w:val="0"/>
                 <w:numId w:val="24"/>
@@ -8811,7 +8757,7 @@
     </w:p>
     <w:tbl>
       <w:tblPr>
-        <w:tblStyle w:val="Tabellenraster"/>
+        <w:tblStyle w:val="TableGrid"/>
         <w:tblW w:w="0" w:type="auto"/>
         <w:tblLook w:val="04A0" w:firstRow="1" w:lastRow="0" w:firstColumn="1" w:lastColumn="0" w:noHBand="0" w:noVBand="1"/>
       </w:tblPr>
@@ -9004,7 +8950,7 @@
           </w:tcPr>
           <w:p>
             <w:pPr>
-              <w:pStyle w:val="Listenabsatz"/>
+              <w:pStyle w:val="ListParagraph"/>
               <w:numPr>
                 <w:ilvl w:val="0"/>
                 <w:numId w:val="25"/>
@@ -9024,7 +8970,7 @@
           </w:p>
           <w:p>
             <w:pPr>
-              <w:pStyle w:val="Listenabsatz"/>
+              <w:pStyle w:val="ListParagraph"/>
               <w:numPr>
                 <w:ilvl w:val="0"/>
                 <w:numId w:val="25"/>
@@ -9044,7 +8990,7 @@
           </w:p>
           <w:p>
             <w:pPr>
-              <w:pStyle w:val="Listenabsatz"/>
+              <w:pStyle w:val="ListParagraph"/>
               <w:numPr>
                 <w:ilvl w:val="0"/>
                 <w:numId w:val="25"/>
@@ -9064,7 +9010,7 @@
           </w:p>
           <w:p>
             <w:pPr>
-              <w:pStyle w:val="Listenabsatz"/>
+              <w:pStyle w:val="ListParagraph"/>
               <w:numPr>
                 <w:ilvl w:val="0"/>
                 <w:numId w:val="25"/>
@@ -9084,7 +9030,7 @@
           </w:p>
           <w:p>
             <w:pPr>
-              <w:pStyle w:val="Listenabsatz"/>
+              <w:pStyle w:val="ListParagraph"/>
               <w:numPr>
                 <w:ilvl w:val="0"/>
                 <w:numId w:val="25"/>
@@ -9104,7 +9050,7 @@
           </w:p>
           <w:p>
             <w:pPr>
-              <w:pStyle w:val="Listenabsatz"/>
+              <w:pStyle w:val="ListParagraph"/>
               <w:numPr>
                 <w:ilvl w:val="0"/>
                 <w:numId w:val="25"/>
@@ -9215,7 +9161,7 @@
     </w:p>
     <w:tbl>
       <w:tblPr>
-        <w:tblStyle w:val="Tabellenraster"/>
+        <w:tblStyle w:val="TableGrid"/>
         <w:tblW w:w="0" w:type="auto"/>
         <w:tblLook w:val="04A0" w:firstRow="1" w:lastRow="0" w:firstColumn="1" w:lastColumn="0" w:noHBand="0" w:noVBand="1"/>
       </w:tblPr>
@@ -9408,7 +9354,7 @@
           </w:tcPr>
           <w:p>
             <w:pPr>
-              <w:pStyle w:val="Listenabsatz"/>
+              <w:pStyle w:val="ListParagraph"/>
               <w:numPr>
                 <w:ilvl w:val="0"/>
                 <w:numId w:val="26"/>
@@ -9428,7 +9374,7 @@
           </w:p>
           <w:p>
             <w:pPr>
-              <w:pStyle w:val="Listenabsatz"/>
+              <w:pStyle w:val="ListParagraph"/>
               <w:numPr>
                 <w:ilvl w:val="0"/>
                 <w:numId w:val="26"/>
@@ -9448,7 +9394,7 @@
           </w:p>
           <w:p>
             <w:pPr>
-              <w:pStyle w:val="Listenabsatz"/>
+              <w:pStyle w:val="ListParagraph"/>
               <w:numPr>
                 <w:ilvl w:val="0"/>
                 <w:numId w:val="26"/>
@@ -9468,7 +9414,7 @@
           </w:p>
           <w:p>
             <w:pPr>
-              <w:pStyle w:val="Listenabsatz"/>
+              <w:pStyle w:val="ListParagraph"/>
               <w:numPr>
                 <w:ilvl w:val="0"/>
                 <w:numId w:val="26"/>
@@ -9488,7 +9434,7 @@
           </w:p>
           <w:p>
             <w:pPr>
-              <w:pStyle w:val="Listenabsatz"/>
+              <w:pStyle w:val="ListParagraph"/>
               <w:numPr>
                 <w:ilvl w:val="0"/>
                 <w:numId w:val="26"/>
@@ -9503,28 +9449,12 @@
                 <w:rFonts w:asciiTheme="majorHAnsi" w:hAnsiTheme="majorHAnsi"/>
                 <w:lang w:val="en-GB"/>
               </w:rPr>
-              <w:t xml:space="preserve">The systems save </w:t>
-            </w:r>
-            <w:proofErr w:type="gramStart"/>
-            <w:r>
-              <w:rPr>
-                <w:rFonts w:asciiTheme="majorHAnsi" w:hAnsiTheme="majorHAnsi"/>
-                <w:lang w:val="en-GB"/>
-              </w:rPr>
-              <w:t>this settings</w:t>
-            </w:r>
-            <w:proofErr w:type="gramEnd"/>
-            <w:r>
-              <w:rPr>
-                <w:rFonts w:asciiTheme="majorHAnsi" w:hAnsiTheme="majorHAnsi"/>
-                <w:lang w:val="en-GB"/>
-              </w:rPr>
-              <w:t xml:space="preserve">. </w:t>
-            </w:r>
-          </w:p>
-          <w:p>
-            <w:pPr>
-              <w:pStyle w:val="Listenabsatz"/>
+              <w:t xml:space="preserve">The systems save this settings. </w:t>
+            </w:r>
+          </w:p>
+          <w:p>
+            <w:pPr>
+              <w:pStyle w:val="ListParagraph"/>
               <w:numPr>
                 <w:ilvl w:val="0"/>
                 <w:numId w:val="26"/>
@@ -9544,7 +9474,7 @@
           </w:p>
           <w:p>
             <w:pPr>
-              <w:pStyle w:val="Listenabsatz"/>
+              <w:pStyle w:val="ListParagraph"/>
               <w:numPr>
                 <w:ilvl w:val="0"/>
                 <w:numId w:val="26"/>
@@ -9655,7 +9585,7 @@
     </w:p>
     <w:tbl>
       <w:tblPr>
-        <w:tblStyle w:val="Tabellenraster"/>
+        <w:tblStyle w:val="TableGrid"/>
         <w:tblW w:w="0" w:type="auto"/>
         <w:tblLook w:val="04A0" w:firstRow="1" w:lastRow="0" w:firstColumn="1" w:lastColumn="0" w:noHBand="0" w:noVBand="1"/>
       </w:tblPr>
@@ -9848,7 +9778,7 @@
           </w:tcPr>
           <w:p>
             <w:pPr>
-              <w:pStyle w:val="Listenabsatz"/>
+              <w:pStyle w:val="ListParagraph"/>
               <w:numPr>
                 <w:ilvl w:val="0"/>
                 <w:numId w:val="27"/>
@@ -9868,7 +9798,7 @@
           </w:p>
           <w:p>
             <w:pPr>
-              <w:pStyle w:val="Listenabsatz"/>
+              <w:pStyle w:val="ListParagraph"/>
               <w:numPr>
                 <w:ilvl w:val="0"/>
                 <w:numId w:val="27"/>
@@ -9888,7 +9818,7 @@
           </w:p>
           <w:p>
             <w:pPr>
-              <w:pStyle w:val="Listenabsatz"/>
+              <w:pStyle w:val="ListParagraph"/>
               <w:numPr>
                 <w:ilvl w:val="0"/>
                 <w:numId w:val="27"/>
@@ -9908,7 +9838,7 @@
           </w:p>
           <w:p>
             <w:pPr>
-              <w:pStyle w:val="Listenabsatz"/>
+              <w:pStyle w:val="ListParagraph"/>
               <w:numPr>
                 <w:ilvl w:val="0"/>
                 <w:numId w:val="27"/>
@@ -9928,7 +9858,7 @@
           </w:p>
           <w:p>
             <w:pPr>
-              <w:pStyle w:val="Listenabsatz"/>
+              <w:pStyle w:val="ListParagraph"/>
               <w:numPr>
                 <w:ilvl w:val="0"/>
                 <w:numId w:val="27"/>
@@ -10039,7 +9969,7 @@
     </w:p>
     <w:p>
       <w:pPr>
-        <w:pStyle w:val="berschrift2"/>
+        <w:pStyle w:val="Heading2"/>
         <w:numPr>
           <w:ilvl w:val="1"/>
           <w:numId w:val="35"/>
@@ -10066,7 +9996,7 @@
     </w:p>
     <w:p>
       <w:pPr>
-        <w:pStyle w:val="Listenabsatz"/>
+        <w:pStyle w:val="ListParagraph"/>
         <w:numPr>
           <w:ilvl w:val="0"/>
           <w:numId w:val="31"/>
@@ -10086,7 +10016,7 @@
     </w:p>
     <w:p>
       <w:pPr>
-        <w:pStyle w:val="Listenabsatz"/>
+        <w:pStyle w:val="ListParagraph"/>
         <w:numPr>
           <w:ilvl w:val="0"/>
           <w:numId w:val="31"/>
@@ -10114,7 +10044,7 @@
     </w:p>
     <w:p>
       <w:pPr>
-        <w:pStyle w:val="berschrift2"/>
+        <w:pStyle w:val="Heading2"/>
         <w:numPr>
           <w:ilvl w:val="1"/>
           <w:numId w:val="35"/>
@@ -10139,21 +10069,12 @@
           <w:lang w:val="en-GB"/>
         </w:rPr>
       </w:pPr>
-      <w:proofErr w:type="gramStart"/>
-      <w:r>
-        <w:rPr>
-          <w:rFonts w:asciiTheme="majorHAnsi" w:hAnsiTheme="majorHAnsi"/>
-          <w:lang w:val="en-GB"/>
-        </w:rPr>
-        <w:t>In order to</w:t>
-      </w:r>
-      <w:proofErr w:type="gramEnd"/>
-      <w:r>
-        <w:rPr>
-          <w:rFonts w:asciiTheme="majorHAnsi" w:hAnsiTheme="majorHAnsi"/>
-          <w:lang w:val="en-GB"/>
-        </w:rPr>
-        <w:t xml:space="preserve"> be displayed properly on various different computer systems, the end product should be able to run on these different computer systems. </w:t>
+      <w:r>
+        <w:rPr>
+          <w:rFonts w:asciiTheme="majorHAnsi" w:hAnsiTheme="majorHAnsi"/>
+          <w:lang w:val="en-GB"/>
+        </w:rPr>
+        <w:t xml:space="preserve">In order to be displayed properly on various different computer systems, the end product should be able to run on these different computer systems. </w:t>
       </w:r>
       <w:r>
         <w:rPr>
@@ -10270,10 +10191,11 @@
         <w:docPartUnique/>
       </w:docPartObj>
     </w:sdtPr>
+    <w:sdtEndPr/>
     <w:sdtContent>
       <w:p>
         <w:pPr>
-          <w:pStyle w:val="Fuzeile"/>
+          <w:pStyle w:val="Footer"/>
         </w:pPr>
         <w:r>
           <w:fldChar w:fldCharType="begin"/>
@@ -10295,7 +10217,7 @@
   </w:sdt>
   <w:p>
     <w:pPr>
-      <w:pStyle w:val="Fuzeile"/>
+      <w:pStyle w:val="Footer"/>
     </w:pPr>
   </w:p>
 </w:ftr>
@@ -10335,7 +10257,7 @@
     <w:lvl w:ilvl="0">
       <w:start w:val="1"/>
       <w:numFmt w:val="decimal"/>
-      <w:pStyle w:val="Listennummer"/>
+      <w:pStyle w:val="ListNumber"/>
       <w:lvlText w:val="%1."/>
       <w:lvlJc w:val="left"/>
       <w:pPr>
@@ -10353,7 +10275,7 @@
     <w:lvl w:ilvl="0">
       <w:start w:val="1"/>
       <w:numFmt w:val="bullet"/>
-      <w:pStyle w:val="Aufzhlungszeichen"/>
+      <w:pStyle w:val="ListBullet"/>
       <w:lvlText w:val="−"/>
       <w:lvlJc w:val="left"/>
       <w:pPr>
@@ -14156,16 +14078,16 @@
     <w:lsdException w:name="Unresolved Mention" w:semiHidden="1" w:unhideWhenUsed="1"/>
     <w:lsdException w:name="Smart Link" w:semiHidden="1" w:unhideWhenUsed="1"/>
   </w:latentStyles>
-  <w:style w:type="paragraph" w:default="1" w:styleId="Standard">
+  <w:style w:type="paragraph" w:default="1" w:styleId="Normal">
     <w:name w:val="Normal"/>
     <w:qFormat/>
     <w:rsid w:val="00333D0D"/>
   </w:style>
-  <w:style w:type="paragraph" w:styleId="berschrift1">
+  <w:style w:type="paragraph" w:styleId="Heading1">
     <w:name w:val="heading 1"/>
-    <w:basedOn w:val="Standard"/>
-    <w:next w:val="Standard"/>
-    <w:link w:val="berschrift1Zchn"/>
+    <w:basedOn w:val="Normal"/>
+    <w:next w:val="Normal"/>
+    <w:link w:val="Heading1Char"/>
     <w:uiPriority w:val="9"/>
     <w:qFormat/>
     <w:rsid w:val="00333D0D"/>
@@ -14182,11 +14104,11 @@
       <w:sz w:val="32"/>
     </w:rPr>
   </w:style>
-  <w:style w:type="paragraph" w:styleId="berschrift2">
+  <w:style w:type="paragraph" w:styleId="Heading2">
     <w:name w:val="heading 2"/>
-    <w:basedOn w:val="Standard"/>
-    <w:next w:val="Standard"/>
-    <w:link w:val="berschrift2Zchn"/>
+    <w:basedOn w:val="Normal"/>
+    <w:next w:val="Normal"/>
+    <w:link w:val="Heading2Char"/>
     <w:uiPriority w:val="9"/>
     <w:unhideWhenUsed/>
     <w:qFormat/>
@@ -14205,11 +14127,11 @@
       <w:sz w:val="24"/>
     </w:rPr>
   </w:style>
-  <w:style w:type="paragraph" w:styleId="berschrift3">
+  <w:style w:type="paragraph" w:styleId="Heading3">
     <w:name w:val="heading 3"/>
-    <w:basedOn w:val="Standard"/>
-    <w:next w:val="Standard"/>
-    <w:link w:val="berschrift3Zchn"/>
+    <w:basedOn w:val="Normal"/>
+    <w:next w:val="Normal"/>
+    <w:link w:val="Heading3Char"/>
     <w:uiPriority w:val="9"/>
     <w:unhideWhenUsed/>
     <w:qFormat/>
@@ -14227,11 +14149,11 @@
       <w:szCs w:val="24"/>
     </w:rPr>
   </w:style>
-  <w:style w:type="paragraph" w:styleId="berschrift4">
+  <w:style w:type="paragraph" w:styleId="Heading4">
     <w:name w:val="heading 4"/>
-    <w:basedOn w:val="Standard"/>
-    <w:next w:val="Standard"/>
-    <w:link w:val="berschrift4Zchn"/>
+    <w:basedOn w:val="Normal"/>
+    <w:next w:val="Normal"/>
+    <w:link w:val="Heading4Char"/>
     <w:uiPriority w:val="9"/>
     <w:unhideWhenUsed/>
     <w:qFormat/>
@@ -14249,11 +14171,11 @@
       <w:color w:val="007789" w:themeColor="accent1" w:themeShade="BF"/>
     </w:rPr>
   </w:style>
-  <w:style w:type="paragraph" w:styleId="berschrift5">
+  <w:style w:type="paragraph" w:styleId="Heading5">
     <w:name w:val="heading 5"/>
-    <w:basedOn w:val="Standard"/>
-    <w:next w:val="Standard"/>
-    <w:link w:val="berschrift5Zchn"/>
+    <w:basedOn w:val="Normal"/>
+    <w:next w:val="Normal"/>
+    <w:link w:val="Heading5Char"/>
     <w:uiPriority w:val="9"/>
     <w:unhideWhenUsed/>
     <w:qFormat/>
@@ -14269,11 +14191,11 @@
       <w:color w:val="007789" w:themeColor="accent1" w:themeShade="BF"/>
     </w:rPr>
   </w:style>
-  <w:style w:type="paragraph" w:styleId="berschrift6">
+  <w:style w:type="paragraph" w:styleId="Heading6">
     <w:name w:val="heading 6"/>
-    <w:basedOn w:val="Standard"/>
-    <w:next w:val="Standard"/>
-    <w:link w:val="berschrift6Zchn"/>
+    <w:basedOn w:val="Normal"/>
+    <w:next w:val="Normal"/>
+    <w:link w:val="Heading6Char"/>
     <w:uiPriority w:val="9"/>
     <w:semiHidden/>
     <w:unhideWhenUsed/>
@@ -14290,11 +14212,11 @@
       <w:color w:val="004F5B" w:themeColor="accent1" w:themeShade="7F"/>
     </w:rPr>
   </w:style>
-  <w:style w:type="paragraph" w:styleId="berschrift7">
+  <w:style w:type="paragraph" w:styleId="Heading7">
     <w:name w:val="heading 7"/>
-    <w:basedOn w:val="Standard"/>
-    <w:next w:val="Standard"/>
-    <w:link w:val="berschrift7Zchn"/>
+    <w:basedOn w:val="Normal"/>
+    <w:next w:val="Normal"/>
+    <w:link w:val="Heading7Char"/>
     <w:uiPriority w:val="9"/>
     <w:semiHidden/>
     <w:unhideWhenUsed/>
@@ -14313,11 +14235,11 @@
       <w:color w:val="004F5B" w:themeColor="accent1" w:themeShade="7F"/>
     </w:rPr>
   </w:style>
-  <w:style w:type="paragraph" w:styleId="berschrift8">
+  <w:style w:type="paragraph" w:styleId="Heading8">
     <w:name w:val="heading 8"/>
-    <w:basedOn w:val="Standard"/>
-    <w:next w:val="Standard"/>
-    <w:link w:val="berschrift8Zchn"/>
+    <w:basedOn w:val="Normal"/>
+    <w:next w:val="Normal"/>
+    <w:link w:val="Heading8Char"/>
     <w:uiPriority w:val="9"/>
     <w:semiHidden/>
     <w:unhideWhenUsed/>
@@ -14335,11 +14257,11 @@
       <w:szCs w:val="21"/>
     </w:rPr>
   </w:style>
-  <w:style w:type="paragraph" w:styleId="berschrift9">
+  <w:style w:type="paragraph" w:styleId="Heading9">
     <w:name w:val="heading 9"/>
-    <w:basedOn w:val="Standard"/>
-    <w:next w:val="Standard"/>
-    <w:link w:val="berschrift9Zchn"/>
+    <w:basedOn w:val="Normal"/>
+    <w:next w:val="Normal"/>
+    <w:link w:val="Heading9Char"/>
     <w:uiPriority w:val="9"/>
     <w:semiHidden/>
     <w:unhideWhenUsed/>
@@ -14359,13 +14281,13 @@
       <w:szCs w:val="21"/>
     </w:rPr>
   </w:style>
-  <w:style w:type="character" w:default="1" w:styleId="Absatz-Standardschriftart">
+  <w:style w:type="character" w:default="1" w:styleId="DefaultParagraphFont">
     <w:name w:val="Default Paragraph Font"/>
     <w:uiPriority w:val="1"/>
     <w:semiHidden/>
     <w:unhideWhenUsed/>
   </w:style>
-  <w:style w:type="table" w:default="1" w:styleId="NormaleTabelle">
+  <w:style w:type="table" w:default="1" w:styleId="TableNormal">
     <w:name w:val="Normal Table"/>
     <w:uiPriority w:val="99"/>
     <w:semiHidden/>
@@ -14380,16 +14302,16 @@
       </w:tblCellMar>
     </w:tblPr>
   </w:style>
-  <w:style w:type="numbering" w:default="1" w:styleId="KeineListe">
+  <w:style w:type="numbering" w:default="1" w:styleId="NoList">
     <w:name w:val="No List"/>
     <w:uiPriority w:val="99"/>
     <w:semiHidden/>
     <w:unhideWhenUsed/>
   </w:style>
-  <w:style w:type="character" w:customStyle="1" w:styleId="berschrift1Zchn">
-    <w:name w:val="Überschrift 1 Zchn"/>
-    <w:basedOn w:val="Absatz-Standardschriftart"/>
-    <w:link w:val="berschrift1"/>
+  <w:style w:type="character" w:customStyle="1" w:styleId="Heading1Char">
+    <w:name w:val="Heading 1 Char"/>
+    <w:basedOn w:val="DefaultParagraphFont"/>
+    <w:link w:val="Heading1"/>
     <w:uiPriority w:val="9"/>
     <w:rsid w:val="00333D0D"/>
     <w:rPr>
@@ -14398,10 +14320,10 @@
       <w:sz w:val="32"/>
     </w:rPr>
   </w:style>
-  <w:style w:type="character" w:customStyle="1" w:styleId="berschrift2Zchn">
-    <w:name w:val="Überschrift 2 Zchn"/>
-    <w:basedOn w:val="Absatz-Standardschriftart"/>
-    <w:link w:val="berschrift2"/>
+  <w:style w:type="character" w:customStyle="1" w:styleId="Heading2Char">
+    <w:name w:val="Heading 2 Char"/>
+    <w:basedOn w:val="DefaultParagraphFont"/>
+    <w:link w:val="Heading2"/>
     <w:uiPriority w:val="9"/>
     <w:rsid w:val="00333D0D"/>
     <w:rPr>
@@ -14413,7 +14335,7 @@
   </w:style>
   <w:style w:type="paragraph" w:customStyle="1" w:styleId="Kontaktinfos">
     <w:name w:val="Kontaktinfos"/>
-    <w:basedOn w:val="Standard"/>
+    <w:basedOn w:val="Normal"/>
     <w:uiPriority w:val="4"/>
     <w:qFormat/>
     <w:rsid w:val="00C6554A"/>
@@ -14422,9 +14344,9 @@
       <w:jc w:val="center"/>
     </w:pPr>
   </w:style>
-  <w:style w:type="paragraph" w:styleId="Aufzhlungszeichen">
+  <w:style w:type="paragraph" w:styleId="ListBullet">
     <w:name w:val="List Bullet"/>
-    <w:basedOn w:val="Standard"/>
+    <w:basedOn w:val="Normal"/>
     <w:uiPriority w:val="10"/>
     <w:unhideWhenUsed/>
     <w:qFormat/>
@@ -14435,10 +14357,10 @@
       </w:numPr>
     </w:pPr>
   </w:style>
-  <w:style w:type="paragraph" w:styleId="Titel">
+  <w:style w:type="paragraph" w:styleId="Title">
     <w:name w:val="Title"/>
-    <w:basedOn w:val="Standard"/>
-    <w:link w:val="TitelZchn"/>
+    <w:basedOn w:val="Normal"/>
+    <w:link w:val="TitleChar"/>
     <w:uiPriority w:val="2"/>
     <w:unhideWhenUsed/>
     <w:qFormat/>
@@ -14455,10 +14377,10 @@
       <w:sz w:val="60"/>
     </w:rPr>
   </w:style>
-  <w:style w:type="character" w:customStyle="1" w:styleId="TitelZchn">
-    <w:name w:val="Titel Zchn"/>
-    <w:basedOn w:val="Absatz-Standardschriftart"/>
-    <w:link w:val="Titel"/>
+  <w:style w:type="character" w:customStyle="1" w:styleId="TitleChar">
+    <w:name w:val="Title Char"/>
+    <w:basedOn w:val="DefaultParagraphFont"/>
+    <w:link w:val="Title"/>
     <w:uiPriority w:val="2"/>
     <w:rsid w:val="00333D0D"/>
     <w:rPr>
@@ -14468,10 +14390,10 @@
       <w:sz w:val="60"/>
     </w:rPr>
   </w:style>
-  <w:style w:type="paragraph" w:styleId="Untertitel">
+  <w:style w:type="paragraph" w:styleId="Subtitle">
     <w:name w:val="Subtitle"/>
-    <w:basedOn w:val="Standard"/>
-    <w:link w:val="UntertitelZchn"/>
+    <w:basedOn w:val="Normal"/>
+    <w:link w:val="SubtitleChar"/>
     <w:uiPriority w:val="3"/>
     <w:unhideWhenUsed/>
     <w:qFormat/>
@@ -14490,10 +14412,10 @@
       <w:sz w:val="26"/>
     </w:rPr>
   </w:style>
-  <w:style w:type="character" w:customStyle="1" w:styleId="UntertitelZchn">
-    <w:name w:val="Untertitel Zchn"/>
-    <w:basedOn w:val="Absatz-Standardschriftart"/>
-    <w:link w:val="Untertitel"/>
+  <w:style w:type="character" w:customStyle="1" w:styleId="SubtitleChar">
+    <w:name w:val="Subtitle Char"/>
+    <w:basedOn w:val="DefaultParagraphFont"/>
+    <w:link w:val="Subtitle"/>
     <w:uiPriority w:val="3"/>
     <w:rsid w:val="00333D0D"/>
     <w:rPr>
@@ -14502,10 +14424,10 @@
       <w:sz w:val="26"/>
     </w:rPr>
   </w:style>
-  <w:style w:type="paragraph" w:styleId="Fuzeile">
+  <w:style w:type="paragraph" w:styleId="Footer">
     <w:name w:val="footer"/>
-    <w:basedOn w:val="Standard"/>
-    <w:link w:val="FuzeileZchn"/>
+    <w:basedOn w:val="Normal"/>
+    <w:link w:val="FooterChar"/>
     <w:uiPriority w:val="99"/>
     <w:unhideWhenUsed/>
     <w:rsid w:val="00C6554A"/>
@@ -14517,10 +14439,10 @@
       <w:caps/>
     </w:rPr>
   </w:style>
-  <w:style w:type="character" w:customStyle="1" w:styleId="FuzeileZchn">
-    <w:name w:val="Fußzeile Zchn"/>
-    <w:basedOn w:val="Absatz-Standardschriftart"/>
-    <w:link w:val="Fuzeile"/>
+  <w:style w:type="character" w:customStyle="1" w:styleId="FooterChar">
+    <w:name w:val="Footer Char"/>
+    <w:basedOn w:val="DefaultParagraphFont"/>
+    <w:link w:val="Footer"/>
     <w:uiPriority w:val="99"/>
     <w:rsid w:val="00C6554A"/>
     <w:rPr>
@@ -14529,7 +14451,7 @@
   </w:style>
   <w:style w:type="paragraph" w:customStyle="1" w:styleId="Foto">
     <w:name w:val="Foto"/>
-    <w:basedOn w:val="Standard"/>
+    <w:basedOn w:val="Normal"/>
     <w:uiPriority w:val="1"/>
     <w:qFormat/>
     <w:rsid w:val="00C6554A"/>
@@ -14538,10 +14460,10 @@
       <w:jc w:val="center"/>
     </w:pPr>
   </w:style>
-  <w:style w:type="paragraph" w:styleId="Kopfzeile">
+  <w:style w:type="paragraph" w:styleId="Header">
     <w:name w:val="header"/>
-    <w:basedOn w:val="Standard"/>
-    <w:link w:val="KopfzeileZchn"/>
+    <w:basedOn w:val="Normal"/>
+    <w:link w:val="HeaderChar"/>
     <w:uiPriority w:val="99"/>
     <w:unhideWhenUsed/>
     <w:rsid w:val="00C6554A"/>
@@ -14549,10 +14471,10 @@
       <w:spacing w:before="0" w:after="0" w:line="240" w:lineRule="auto"/>
     </w:pPr>
   </w:style>
-  <w:style w:type="character" w:customStyle="1" w:styleId="KopfzeileZchn">
-    <w:name w:val="Kopfzeile Zchn"/>
-    <w:basedOn w:val="Absatz-Standardschriftart"/>
-    <w:link w:val="Kopfzeile"/>
+  <w:style w:type="character" w:customStyle="1" w:styleId="HeaderChar">
+    <w:name w:val="Header Char"/>
+    <w:basedOn w:val="DefaultParagraphFont"/>
+    <w:link w:val="Header"/>
     <w:uiPriority w:val="99"/>
     <w:rsid w:val="00C6554A"/>
     <w:rPr>
@@ -14562,9 +14484,9 @@
       <w:lang w:eastAsia="ja-JP"/>
     </w:rPr>
   </w:style>
-  <w:style w:type="paragraph" w:styleId="Listennummer">
+  <w:style w:type="paragraph" w:styleId="ListNumber">
     <w:name w:val="List Number"/>
-    <w:basedOn w:val="Standard"/>
+    <w:basedOn w:val="Normal"/>
     <w:uiPriority w:val="11"/>
     <w:unhideWhenUsed/>
     <w:qFormat/>
@@ -14576,10 +14498,10 @@
       <w:contextualSpacing/>
     </w:pPr>
   </w:style>
-  <w:style w:type="character" w:customStyle="1" w:styleId="berschrift3Zchn">
-    <w:name w:val="Überschrift 3 Zchn"/>
-    <w:basedOn w:val="Absatz-Standardschriftart"/>
-    <w:link w:val="berschrift3"/>
+  <w:style w:type="character" w:customStyle="1" w:styleId="Heading3Char">
+    <w:name w:val="Heading 3 Char"/>
+    <w:basedOn w:val="DefaultParagraphFont"/>
+    <w:link w:val="Heading3"/>
     <w:uiPriority w:val="9"/>
     <w:rsid w:val="00C6554A"/>
     <w:rPr>
@@ -14589,10 +14511,10 @@
       <w:szCs w:val="24"/>
     </w:rPr>
   </w:style>
-  <w:style w:type="character" w:customStyle="1" w:styleId="berschrift8Zchn">
-    <w:name w:val="Überschrift 8 Zchn"/>
-    <w:basedOn w:val="Absatz-Standardschriftart"/>
-    <w:link w:val="berschrift8"/>
+  <w:style w:type="character" w:customStyle="1" w:styleId="Heading8Char">
+    <w:name w:val="Heading 8 Char"/>
+    <w:basedOn w:val="DefaultParagraphFont"/>
+    <w:link w:val="Heading8"/>
     <w:uiPriority w:val="9"/>
     <w:semiHidden/>
     <w:rsid w:val="00C6554A"/>
@@ -14602,10 +14524,10 @@
       <w:szCs w:val="21"/>
     </w:rPr>
   </w:style>
-  <w:style w:type="character" w:customStyle="1" w:styleId="berschrift9Zchn">
-    <w:name w:val="Überschrift 9 Zchn"/>
-    <w:basedOn w:val="Absatz-Standardschriftart"/>
-    <w:link w:val="berschrift9"/>
+  <w:style w:type="character" w:customStyle="1" w:styleId="Heading9Char">
+    <w:name w:val="Heading 9 Char"/>
+    <w:basedOn w:val="DefaultParagraphFont"/>
+    <w:link w:val="Heading9"/>
     <w:uiPriority w:val="9"/>
     <w:semiHidden/>
     <w:rsid w:val="00C6554A"/>
@@ -14617,9 +14539,9 @@
       <w:szCs w:val="21"/>
     </w:rPr>
   </w:style>
-  <w:style w:type="character" w:styleId="IntensiveHervorhebung">
+  <w:style w:type="character" w:styleId="IntenseEmphasis">
     <w:name w:val="Intense Emphasis"/>
-    <w:basedOn w:val="Absatz-Standardschriftart"/>
+    <w:basedOn w:val="DefaultParagraphFont"/>
     <w:uiPriority w:val="21"/>
     <w:semiHidden/>
     <w:unhideWhenUsed/>
@@ -14631,11 +14553,11 @@
       <w:color w:val="007789" w:themeColor="accent1" w:themeShade="BF"/>
     </w:rPr>
   </w:style>
-  <w:style w:type="paragraph" w:styleId="IntensivesZitat">
+  <w:style w:type="paragraph" w:styleId="IntenseQuote">
     <w:name w:val="Intense Quote"/>
-    <w:basedOn w:val="Standard"/>
-    <w:next w:val="Standard"/>
-    <w:link w:val="IntensivesZitatZchn"/>
+    <w:basedOn w:val="Normal"/>
+    <w:next w:val="Normal"/>
+    <w:link w:val="IntenseQuoteChar"/>
     <w:uiPriority w:val="30"/>
     <w:semiHidden/>
     <w:unhideWhenUsed/>
@@ -14656,10 +14578,10 @@
       <w:color w:val="007789" w:themeColor="accent1" w:themeShade="BF"/>
     </w:rPr>
   </w:style>
-  <w:style w:type="character" w:customStyle="1" w:styleId="IntensivesZitatZchn">
-    <w:name w:val="Intensives Zitat Zchn"/>
-    <w:basedOn w:val="Absatz-Standardschriftart"/>
-    <w:link w:val="IntensivesZitat"/>
+  <w:style w:type="character" w:customStyle="1" w:styleId="IntenseQuoteChar">
+    <w:name w:val="Intense Quote Char"/>
+    <w:basedOn w:val="DefaultParagraphFont"/>
+    <w:link w:val="IntenseQuote"/>
     <w:uiPriority w:val="30"/>
     <w:semiHidden/>
     <w:rsid w:val="00C6554A"/>
@@ -14669,9 +14591,9 @@
       <w:color w:val="007789" w:themeColor="accent1" w:themeShade="BF"/>
     </w:rPr>
   </w:style>
-  <w:style w:type="character" w:styleId="IntensiverVerweis">
+  <w:style w:type="character" w:styleId="IntenseReference">
     <w:name w:val="Intense Reference"/>
-    <w:basedOn w:val="Absatz-Standardschriftart"/>
+    <w:basedOn w:val="DefaultParagraphFont"/>
     <w:uiPriority w:val="32"/>
     <w:semiHidden/>
     <w:unhideWhenUsed/>
@@ -14686,10 +14608,10 @@
       <w:spacing w:val="5"/>
     </w:rPr>
   </w:style>
-  <w:style w:type="paragraph" w:styleId="Beschriftung">
+  <w:style w:type="paragraph" w:styleId="Caption">
     <w:name w:val="caption"/>
-    <w:basedOn w:val="Standard"/>
-    <w:next w:val="Standard"/>
+    <w:basedOn w:val="Normal"/>
+    <w:next w:val="Normal"/>
     <w:uiPriority w:val="35"/>
     <w:semiHidden/>
     <w:unhideWhenUsed/>
@@ -14705,10 +14627,10 @@
       <w:szCs w:val="18"/>
     </w:rPr>
   </w:style>
-  <w:style w:type="paragraph" w:styleId="Sprechblasentext">
+  <w:style w:type="paragraph" w:styleId="BalloonText">
     <w:name w:val="Balloon Text"/>
-    <w:basedOn w:val="Standard"/>
-    <w:link w:val="SprechblasentextZchn"/>
+    <w:basedOn w:val="Normal"/>
+    <w:link w:val="BalloonTextChar"/>
     <w:uiPriority w:val="99"/>
     <w:semiHidden/>
     <w:unhideWhenUsed/>
@@ -14721,10 +14643,10 @@
       <w:szCs w:val="18"/>
     </w:rPr>
   </w:style>
-  <w:style w:type="character" w:customStyle="1" w:styleId="SprechblasentextZchn">
-    <w:name w:val="Sprechblasentext Zchn"/>
-    <w:basedOn w:val="Absatz-Standardschriftart"/>
-    <w:link w:val="Sprechblasentext"/>
+  <w:style w:type="character" w:customStyle="1" w:styleId="BalloonTextChar">
+    <w:name w:val="Balloon Text Char"/>
+    <w:basedOn w:val="DefaultParagraphFont"/>
+    <w:link w:val="BalloonText"/>
     <w:uiPriority w:val="99"/>
     <w:semiHidden/>
     <w:rsid w:val="00C6554A"/>
@@ -14733,9 +14655,9 @@
       <w:szCs w:val="18"/>
     </w:rPr>
   </w:style>
-  <w:style w:type="paragraph" w:styleId="Blocktext">
+  <w:style w:type="paragraph" w:styleId="BlockText">
     <w:name w:val="Block Text"/>
-    <w:basedOn w:val="Standard"/>
+    <w:basedOn w:val="Normal"/>
     <w:uiPriority w:val="99"/>
     <w:semiHidden/>
     <w:unhideWhenUsed/>
@@ -14756,10 +14678,10 @@
       <w:color w:val="007789" w:themeColor="accent1" w:themeShade="BF"/>
     </w:rPr>
   </w:style>
-  <w:style w:type="paragraph" w:styleId="Textkrper3">
+  <w:style w:type="paragraph" w:styleId="BodyText3">
     <w:name w:val="Body Text 3"/>
-    <w:basedOn w:val="Standard"/>
-    <w:link w:val="Textkrper3Zchn"/>
+    <w:basedOn w:val="Normal"/>
+    <w:link w:val="BodyText3Char"/>
     <w:uiPriority w:val="99"/>
     <w:semiHidden/>
     <w:unhideWhenUsed/>
@@ -14771,10 +14693,10 @@
       <w:szCs w:val="16"/>
     </w:rPr>
   </w:style>
-  <w:style w:type="character" w:customStyle="1" w:styleId="Textkrper3Zchn">
-    <w:name w:val="Textkörper 3 Zchn"/>
-    <w:basedOn w:val="Absatz-Standardschriftart"/>
-    <w:link w:val="Textkrper3"/>
+  <w:style w:type="character" w:customStyle="1" w:styleId="BodyText3Char">
+    <w:name w:val="Body Text 3 Char"/>
+    <w:basedOn w:val="DefaultParagraphFont"/>
+    <w:link w:val="BodyText3"/>
     <w:uiPriority w:val="99"/>
     <w:semiHidden/>
     <w:rsid w:val="00C6554A"/>
@@ -14782,10 +14704,10 @@
       <w:szCs w:val="16"/>
     </w:rPr>
   </w:style>
-  <w:style w:type="paragraph" w:styleId="Textkrper-Einzug3">
+  <w:style w:type="paragraph" w:styleId="BodyTextIndent3">
     <w:name w:val="Body Text Indent 3"/>
-    <w:basedOn w:val="Standard"/>
-    <w:link w:val="Textkrper-Einzug3Zchn"/>
+    <w:basedOn w:val="Normal"/>
+    <w:link w:val="BodyTextIndent3Char"/>
     <w:uiPriority w:val="99"/>
     <w:semiHidden/>
     <w:unhideWhenUsed/>
@@ -14798,10 +14720,10 @@
       <w:szCs w:val="16"/>
     </w:rPr>
   </w:style>
-  <w:style w:type="character" w:customStyle="1" w:styleId="Textkrper-Einzug3Zchn">
-    <w:name w:val="Textkörper-Einzug 3 Zchn"/>
-    <w:basedOn w:val="Absatz-Standardschriftart"/>
-    <w:link w:val="Textkrper-Einzug3"/>
+  <w:style w:type="character" w:customStyle="1" w:styleId="BodyTextIndent3Char">
+    <w:name w:val="Body Text Indent 3 Char"/>
+    <w:basedOn w:val="DefaultParagraphFont"/>
+    <w:link w:val="BodyTextIndent3"/>
     <w:uiPriority w:val="99"/>
     <w:semiHidden/>
     <w:rsid w:val="00C6554A"/>
@@ -14809,9 +14731,9 @@
       <w:szCs w:val="16"/>
     </w:rPr>
   </w:style>
-  <w:style w:type="character" w:styleId="Kommentarzeichen">
+  <w:style w:type="character" w:styleId="CommentReference">
     <w:name w:val="annotation reference"/>
-    <w:basedOn w:val="Absatz-Standardschriftart"/>
+    <w:basedOn w:val="DefaultParagraphFont"/>
     <w:uiPriority w:val="99"/>
     <w:semiHidden/>
     <w:unhideWhenUsed/>
@@ -14821,10 +14743,10 @@
       <w:szCs w:val="16"/>
     </w:rPr>
   </w:style>
-  <w:style w:type="paragraph" w:styleId="Kommentartext">
+  <w:style w:type="paragraph" w:styleId="CommentText">
     <w:name w:val="annotation text"/>
-    <w:basedOn w:val="Standard"/>
-    <w:link w:val="KommentartextZchn"/>
+    <w:basedOn w:val="Normal"/>
+    <w:link w:val="CommentTextChar"/>
     <w:uiPriority w:val="99"/>
     <w:semiHidden/>
     <w:unhideWhenUsed/>
@@ -14836,10 +14758,10 @@
       <w:szCs w:val="20"/>
     </w:rPr>
   </w:style>
-  <w:style w:type="character" w:customStyle="1" w:styleId="KommentartextZchn">
-    <w:name w:val="Kommentartext Zchn"/>
-    <w:basedOn w:val="Absatz-Standardschriftart"/>
-    <w:link w:val="Kommentartext"/>
+  <w:style w:type="character" w:customStyle="1" w:styleId="CommentTextChar">
+    <w:name w:val="Comment Text Char"/>
+    <w:basedOn w:val="DefaultParagraphFont"/>
+    <w:link w:val="CommentText"/>
     <w:uiPriority w:val="99"/>
     <w:semiHidden/>
     <w:rsid w:val="00C6554A"/>
@@ -14847,11 +14769,11 @@
       <w:szCs w:val="20"/>
     </w:rPr>
   </w:style>
-  <w:style w:type="paragraph" w:styleId="Kommentarthema">
+  <w:style w:type="paragraph" w:styleId="CommentSubject">
     <w:name w:val="annotation subject"/>
-    <w:basedOn w:val="Kommentartext"/>
-    <w:next w:val="Kommentartext"/>
-    <w:link w:val="KommentarthemaZchn"/>
+    <w:basedOn w:val="CommentText"/>
+    <w:next w:val="CommentText"/>
+    <w:link w:val="CommentSubjectChar"/>
     <w:uiPriority w:val="99"/>
     <w:semiHidden/>
     <w:unhideWhenUsed/>
@@ -14861,10 +14783,10 @@
       <w:bCs/>
     </w:rPr>
   </w:style>
-  <w:style w:type="character" w:customStyle="1" w:styleId="KommentarthemaZchn">
-    <w:name w:val="Kommentarthema Zchn"/>
-    <w:basedOn w:val="KommentartextZchn"/>
-    <w:link w:val="Kommentarthema"/>
+  <w:style w:type="character" w:customStyle="1" w:styleId="CommentSubjectChar">
+    <w:name w:val="Comment Subject Char"/>
+    <w:basedOn w:val="CommentTextChar"/>
+    <w:link w:val="CommentSubject"/>
     <w:uiPriority w:val="99"/>
     <w:semiHidden/>
     <w:rsid w:val="00C6554A"/>
@@ -14874,10 +14796,10 @@
       <w:szCs w:val="20"/>
     </w:rPr>
   </w:style>
-  <w:style w:type="paragraph" w:styleId="Dokumentstruktur">
+  <w:style w:type="paragraph" w:styleId="DocumentMap">
     <w:name w:val="Document Map"/>
-    <w:basedOn w:val="Standard"/>
-    <w:link w:val="DokumentstrukturZchn"/>
+    <w:basedOn w:val="Normal"/>
+    <w:link w:val="DocumentMapChar"/>
     <w:uiPriority w:val="99"/>
     <w:semiHidden/>
     <w:unhideWhenUsed/>
@@ -14890,10 +14812,10 @@
       <w:szCs w:val="16"/>
     </w:rPr>
   </w:style>
-  <w:style w:type="character" w:customStyle="1" w:styleId="DokumentstrukturZchn">
-    <w:name w:val="Dokumentstruktur Zchn"/>
-    <w:basedOn w:val="Absatz-Standardschriftart"/>
-    <w:link w:val="Dokumentstruktur"/>
+  <w:style w:type="character" w:customStyle="1" w:styleId="DocumentMapChar">
+    <w:name w:val="Document Map Char"/>
+    <w:basedOn w:val="DefaultParagraphFont"/>
+    <w:link w:val="DocumentMap"/>
     <w:uiPriority w:val="99"/>
     <w:semiHidden/>
     <w:rsid w:val="00C6554A"/>
@@ -14902,10 +14824,10 @@
       <w:szCs w:val="16"/>
     </w:rPr>
   </w:style>
-  <w:style w:type="paragraph" w:styleId="Endnotentext">
+  <w:style w:type="paragraph" w:styleId="EndnoteText">
     <w:name w:val="endnote text"/>
-    <w:basedOn w:val="Standard"/>
-    <w:link w:val="EndnotentextZchn"/>
+    <w:basedOn w:val="Normal"/>
+    <w:link w:val="EndnoteTextChar"/>
     <w:uiPriority w:val="99"/>
     <w:semiHidden/>
     <w:unhideWhenUsed/>
@@ -14917,10 +14839,10 @@
       <w:szCs w:val="20"/>
     </w:rPr>
   </w:style>
-  <w:style w:type="character" w:customStyle="1" w:styleId="EndnotentextZchn">
-    <w:name w:val="Endnotentext Zchn"/>
-    <w:basedOn w:val="Absatz-Standardschriftart"/>
-    <w:link w:val="Endnotentext"/>
+  <w:style w:type="character" w:customStyle="1" w:styleId="EndnoteTextChar">
+    <w:name w:val="Endnote Text Char"/>
+    <w:basedOn w:val="DefaultParagraphFont"/>
+    <w:link w:val="EndnoteText"/>
     <w:uiPriority w:val="99"/>
     <w:semiHidden/>
     <w:rsid w:val="00C6554A"/>
@@ -14928,9 +14850,9 @@
       <w:szCs w:val="20"/>
     </w:rPr>
   </w:style>
-  <w:style w:type="paragraph" w:styleId="Umschlagabsenderadresse">
+  <w:style w:type="paragraph" w:styleId="EnvelopeReturn">
     <w:name w:val="envelope return"/>
-    <w:basedOn w:val="Standard"/>
+    <w:basedOn w:val="Normal"/>
     <w:uiPriority w:val="99"/>
     <w:semiHidden/>
     <w:unhideWhenUsed/>
@@ -14943,9 +14865,9 @@
       <w:szCs w:val="20"/>
     </w:rPr>
   </w:style>
-  <w:style w:type="character" w:styleId="BesuchterLink">
+  <w:style w:type="character" w:styleId="FollowedHyperlink">
     <w:name w:val="FollowedHyperlink"/>
-    <w:basedOn w:val="Absatz-Standardschriftart"/>
+    <w:basedOn w:val="DefaultParagraphFont"/>
     <w:uiPriority w:val="99"/>
     <w:semiHidden/>
     <w:unhideWhenUsed/>
@@ -14955,10 +14877,10 @@
       <w:u w:val="single"/>
     </w:rPr>
   </w:style>
-  <w:style w:type="paragraph" w:styleId="Funotentext">
+  <w:style w:type="paragraph" w:styleId="FootnoteText">
     <w:name w:val="footnote text"/>
-    <w:basedOn w:val="Standard"/>
-    <w:link w:val="FunotentextZchn"/>
+    <w:basedOn w:val="Normal"/>
+    <w:link w:val="FootnoteTextChar"/>
     <w:uiPriority w:val="99"/>
     <w:semiHidden/>
     <w:unhideWhenUsed/>
@@ -14970,10 +14892,10 @@
       <w:szCs w:val="20"/>
     </w:rPr>
   </w:style>
-  <w:style w:type="character" w:customStyle="1" w:styleId="FunotentextZchn">
-    <w:name w:val="Fußnotentext Zchn"/>
-    <w:basedOn w:val="Absatz-Standardschriftart"/>
-    <w:link w:val="Funotentext"/>
+  <w:style w:type="character" w:customStyle="1" w:styleId="FootnoteTextChar">
+    <w:name w:val="Footnote Text Char"/>
+    <w:basedOn w:val="DefaultParagraphFont"/>
+    <w:link w:val="FootnoteText"/>
     <w:uiPriority w:val="99"/>
     <w:semiHidden/>
     <w:rsid w:val="00C6554A"/>
@@ -14983,7 +14905,7 @@
   </w:style>
   <w:style w:type="character" w:styleId="HTMLCode">
     <w:name w:val="HTML Code"/>
-    <w:basedOn w:val="Absatz-Standardschriftart"/>
+    <w:basedOn w:val="DefaultParagraphFont"/>
     <w:uiPriority w:val="99"/>
     <w:semiHidden/>
     <w:unhideWhenUsed/>
@@ -14994,9 +14916,9 @@
       <w:szCs w:val="20"/>
     </w:rPr>
   </w:style>
-  <w:style w:type="character" w:styleId="HTMLTastatur">
+  <w:style w:type="character" w:styleId="HTMLKeyboard">
     <w:name w:val="HTML Keyboard"/>
-    <w:basedOn w:val="Absatz-Standardschriftart"/>
+    <w:basedOn w:val="DefaultParagraphFont"/>
     <w:uiPriority w:val="99"/>
     <w:semiHidden/>
     <w:unhideWhenUsed/>
@@ -15007,10 +14929,10 @@
       <w:szCs w:val="20"/>
     </w:rPr>
   </w:style>
-  <w:style w:type="paragraph" w:styleId="HTMLVorformatiert">
+  <w:style w:type="paragraph" w:styleId="HTMLPreformatted">
     <w:name w:val="HTML Preformatted"/>
-    <w:basedOn w:val="Standard"/>
-    <w:link w:val="HTMLVorformatiertZchn"/>
+    <w:basedOn w:val="Normal"/>
+    <w:link w:val="HTMLPreformattedChar"/>
     <w:uiPriority w:val="99"/>
     <w:semiHidden/>
     <w:unhideWhenUsed/>
@@ -15023,10 +14945,10 @@
       <w:szCs w:val="20"/>
     </w:rPr>
   </w:style>
-  <w:style w:type="character" w:customStyle="1" w:styleId="HTMLVorformatiertZchn">
-    <w:name w:val="HTML Vorformatiert Zchn"/>
-    <w:basedOn w:val="Absatz-Standardschriftart"/>
-    <w:link w:val="HTMLVorformatiert"/>
+  <w:style w:type="character" w:customStyle="1" w:styleId="HTMLPreformattedChar">
+    <w:name w:val="HTML Preformatted Char"/>
+    <w:basedOn w:val="DefaultParagraphFont"/>
+    <w:link w:val="HTMLPreformatted"/>
     <w:uiPriority w:val="99"/>
     <w:semiHidden/>
     <w:rsid w:val="00C6554A"/>
@@ -15035,9 +14957,9 @@
       <w:szCs w:val="20"/>
     </w:rPr>
   </w:style>
-  <w:style w:type="character" w:styleId="HTMLSchreibmaschine">
+  <w:style w:type="character" w:styleId="HTMLTypewriter">
     <w:name w:val="HTML Typewriter"/>
-    <w:basedOn w:val="Absatz-Standardschriftart"/>
+    <w:basedOn w:val="DefaultParagraphFont"/>
     <w:uiPriority w:val="99"/>
     <w:semiHidden/>
     <w:unhideWhenUsed/>
@@ -15050,7 +14972,7 @@
   </w:style>
   <w:style w:type="character" w:styleId="Hyperlink">
     <w:name w:val="Hyperlink"/>
-    <w:basedOn w:val="Absatz-Standardschriftart"/>
+    <w:basedOn w:val="DefaultParagraphFont"/>
     <w:uiPriority w:val="99"/>
     <w:unhideWhenUsed/>
     <w:rsid w:val="00C6554A"/>
@@ -15059,9 +14981,9 @@
       <w:u w:val="single"/>
     </w:rPr>
   </w:style>
-  <w:style w:type="paragraph" w:styleId="Makrotext">
+  <w:style w:type="paragraph" w:styleId="MacroText">
     <w:name w:val="macro"/>
-    <w:link w:val="MakrotextZchn"/>
+    <w:link w:val="MacroTextChar"/>
     <w:uiPriority w:val="99"/>
     <w:semiHidden/>
     <w:unhideWhenUsed/>
@@ -15085,10 +15007,10 @@
       <w:szCs w:val="20"/>
     </w:rPr>
   </w:style>
-  <w:style w:type="character" w:customStyle="1" w:styleId="MakrotextZchn">
-    <w:name w:val="Makrotext Zchn"/>
-    <w:basedOn w:val="Absatz-Standardschriftart"/>
-    <w:link w:val="Makrotext"/>
+  <w:style w:type="character" w:customStyle="1" w:styleId="MacroTextChar">
+    <w:name w:val="Macro Text Char"/>
+    <w:basedOn w:val="DefaultParagraphFont"/>
+    <w:link w:val="MacroText"/>
     <w:uiPriority w:val="99"/>
     <w:semiHidden/>
     <w:rsid w:val="00C6554A"/>
@@ -15097,9 +15019,9 @@
       <w:szCs w:val="20"/>
     </w:rPr>
   </w:style>
-  <w:style w:type="character" w:styleId="Platzhaltertext">
+  <w:style w:type="character" w:styleId="PlaceholderText">
     <w:name w:val="Placeholder Text"/>
-    <w:basedOn w:val="Absatz-Standardschriftart"/>
+    <w:basedOn w:val="DefaultParagraphFont"/>
     <w:uiPriority w:val="99"/>
     <w:semiHidden/>
     <w:rsid w:val="00C6554A"/>
@@ -15107,10 +15029,10 @@
       <w:color w:val="595959" w:themeColor="text1" w:themeTint="A6"/>
     </w:rPr>
   </w:style>
-  <w:style w:type="paragraph" w:styleId="NurText">
+  <w:style w:type="paragraph" w:styleId="PlainText">
     <w:name w:val="Plain Text"/>
-    <w:basedOn w:val="Standard"/>
-    <w:link w:val="NurTextZchn"/>
+    <w:basedOn w:val="Normal"/>
+    <w:link w:val="PlainTextChar"/>
     <w:uiPriority w:val="99"/>
     <w:semiHidden/>
     <w:unhideWhenUsed/>
@@ -15123,10 +15045,10 @@
       <w:szCs w:val="21"/>
     </w:rPr>
   </w:style>
-  <w:style w:type="character" w:customStyle="1" w:styleId="NurTextZchn">
-    <w:name w:val="Nur Text Zchn"/>
-    <w:basedOn w:val="Absatz-Standardschriftart"/>
-    <w:link w:val="NurText"/>
+  <w:style w:type="character" w:customStyle="1" w:styleId="PlainTextChar">
+    <w:name w:val="Plain Text Char"/>
+    <w:basedOn w:val="DefaultParagraphFont"/>
+    <w:link w:val="PlainText"/>
     <w:uiPriority w:val="99"/>
     <w:semiHidden/>
     <w:rsid w:val="00C6554A"/>
@@ -15135,10 +15057,10 @@
       <w:szCs w:val="21"/>
     </w:rPr>
   </w:style>
-  <w:style w:type="character" w:customStyle="1" w:styleId="berschrift7Zchn">
-    <w:name w:val="Überschrift 7 Zchn"/>
-    <w:basedOn w:val="Absatz-Standardschriftart"/>
-    <w:link w:val="berschrift7"/>
+  <w:style w:type="character" w:customStyle="1" w:styleId="Heading7Char">
+    <w:name w:val="Heading 7 Char"/>
+    <w:basedOn w:val="DefaultParagraphFont"/>
+    <w:link w:val="Heading7"/>
     <w:uiPriority w:val="9"/>
     <w:semiHidden/>
     <w:rsid w:val="002554CD"/>
@@ -15149,10 +15071,10 @@
       <w:color w:val="004F5B" w:themeColor="accent1" w:themeShade="7F"/>
     </w:rPr>
   </w:style>
-  <w:style w:type="character" w:customStyle="1" w:styleId="berschrift6Zchn">
-    <w:name w:val="Überschrift 6 Zchn"/>
-    <w:basedOn w:val="Absatz-Standardschriftart"/>
-    <w:link w:val="berschrift6"/>
+  <w:style w:type="character" w:customStyle="1" w:styleId="Heading6Char">
+    <w:name w:val="Heading 6 Char"/>
+    <w:basedOn w:val="DefaultParagraphFont"/>
+    <w:link w:val="Heading6"/>
     <w:uiPriority w:val="9"/>
     <w:semiHidden/>
     <w:rsid w:val="002554CD"/>
@@ -15161,9 +15083,9 @@
       <w:color w:val="004F5B" w:themeColor="accent1" w:themeShade="7F"/>
     </w:rPr>
   </w:style>
-  <w:style w:type="paragraph" w:styleId="Listenabsatz">
+  <w:style w:type="paragraph" w:styleId="ListParagraph">
     <w:name w:val="List Paragraph"/>
-    <w:basedOn w:val="Standard"/>
+    <w:basedOn w:val="Normal"/>
     <w:uiPriority w:val="34"/>
     <w:unhideWhenUsed/>
     <w:qFormat/>
@@ -15173,9 +15095,9 @@
       <w:contextualSpacing/>
     </w:pPr>
   </w:style>
-  <w:style w:type="table" w:styleId="Tabellenraster">
+  <w:style w:type="table" w:styleId="TableGrid">
     <w:name w:val="Table Grid"/>
-    <w:basedOn w:val="NormaleTabelle"/>
+    <w:basedOn w:val="TableNormal"/>
     <w:uiPriority w:val="39"/>
     <w:rsid w:val="00632104"/>
     <w:pPr>
@@ -15192,10 +15114,10 @@
       </w:tblBorders>
     </w:tblPr>
   </w:style>
-  <w:style w:type="character" w:customStyle="1" w:styleId="berschrift4Zchn">
-    <w:name w:val="Überschrift 4 Zchn"/>
-    <w:basedOn w:val="Absatz-Standardschriftart"/>
-    <w:link w:val="berschrift4"/>
+  <w:style w:type="character" w:customStyle="1" w:styleId="Heading4Char">
+    <w:name w:val="Heading 4 Char"/>
+    <w:basedOn w:val="DefaultParagraphFont"/>
+    <w:link w:val="Heading4"/>
     <w:uiPriority w:val="9"/>
     <w:rsid w:val="00FB0F5A"/>
     <w:rPr>
@@ -15205,10 +15127,10 @@
       <w:color w:val="007789" w:themeColor="accent1" w:themeShade="BF"/>
     </w:rPr>
   </w:style>
-  <w:style w:type="character" w:customStyle="1" w:styleId="berschrift5Zchn">
-    <w:name w:val="Überschrift 5 Zchn"/>
-    <w:basedOn w:val="Absatz-Standardschriftart"/>
-    <w:link w:val="berschrift5"/>
+  <w:style w:type="character" w:customStyle="1" w:styleId="Heading5Char">
+    <w:name w:val="Heading 5 Char"/>
+    <w:basedOn w:val="DefaultParagraphFont"/>
+    <w:link w:val="Heading5"/>
     <w:uiPriority w:val="9"/>
     <w:rsid w:val="00011A87"/>
     <w:rPr>
@@ -15216,9 +15138,9 @@
       <w:color w:val="007789" w:themeColor="accent1" w:themeShade="BF"/>
     </w:rPr>
   </w:style>
-  <w:style w:type="paragraph" w:styleId="StandardWeb">
+  <w:style w:type="paragraph" w:styleId="NormalWeb">
     <w:name w:val="Normal (Web)"/>
-    <w:basedOn w:val="Standard"/>
+    <w:basedOn w:val="Normal"/>
     <w:uiPriority w:val="99"/>
     <w:semiHidden/>
     <w:unhideWhenUsed/>
@@ -15234,10 +15156,10 @@
       <w:lang w:eastAsia="de-DE"/>
     </w:rPr>
   </w:style>
-  <w:style w:type="paragraph" w:styleId="Inhaltsverzeichnisberschrift">
+  <w:style w:type="paragraph" w:styleId="TOCHeading">
     <w:name w:val="TOC Heading"/>
-    <w:basedOn w:val="berschrift1"/>
-    <w:next w:val="Standard"/>
+    <w:basedOn w:val="Heading1"/>
+    <w:next w:val="Normal"/>
     <w:uiPriority w:val="39"/>
     <w:unhideWhenUsed/>
     <w:qFormat/>
@@ -15252,10 +15174,10 @@
       <w:lang w:eastAsia="de-DE"/>
     </w:rPr>
   </w:style>
-  <w:style w:type="paragraph" w:styleId="Verzeichnis1">
+  <w:style w:type="paragraph" w:styleId="TOC1">
     <w:name w:val="toc 1"/>
-    <w:basedOn w:val="Standard"/>
-    <w:next w:val="Standard"/>
+    <w:basedOn w:val="Normal"/>
+    <w:next w:val="Normal"/>
     <w:autoRedefine/>
     <w:uiPriority w:val="39"/>
     <w:unhideWhenUsed/>
@@ -15264,10 +15186,10 @@
       <w:spacing w:after="100"/>
     </w:pPr>
   </w:style>
-  <w:style w:type="paragraph" w:styleId="Verzeichnis2">
+  <w:style w:type="paragraph" w:styleId="TOC2">
     <w:name w:val="toc 2"/>
-    <w:basedOn w:val="Standard"/>
-    <w:next w:val="Standard"/>
+    <w:basedOn w:val="Normal"/>
+    <w:next w:val="Normal"/>
     <w:autoRedefine/>
     <w:uiPriority w:val="39"/>
     <w:unhideWhenUsed/>
@@ -15277,10 +15199,10 @@
       <w:ind w:left="220"/>
     </w:pPr>
   </w:style>
-  <w:style w:type="paragraph" w:styleId="Verzeichnis3">
+  <w:style w:type="paragraph" w:styleId="TOC3">
     <w:name w:val="toc 3"/>
-    <w:basedOn w:val="Standard"/>
-    <w:next w:val="Standard"/>
+    <w:basedOn w:val="Normal"/>
+    <w:next w:val="Normal"/>
     <w:autoRedefine/>
     <w:uiPriority w:val="39"/>
     <w:unhideWhenUsed/>
@@ -15290,9 +15212,9 @@
       <w:ind w:left="440"/>
     </w:pPr>
   </w:style>
-  <w:style w:type="character" w:styleId="NichtaufgelsteErwhnung">
+  <w:style w:type="character" w:styleId="UnresolvedMention">
     <w:name w:val="Unresolved Mention"/>
-    <w:basedOn w:val="Absatz-Standardschriftart"/>
+    <w:basedOn w:val="DefaultParagraphFont"/>
     <w:uiPriority w:val="99"/>
     <w:semiHidden/>
     <w:unhideWhenUsed/>
@@ -15355,7 +15277,7 @@
     <w:charset w:val="00"/>
     <w:family w:val="roman"/>
     <w:pitch w:val="variable"/>
-    <w:sig w:usb0="E0002AFF" w:usb1="C0007843" w:usb2="00000009" w:usb3="00000000" w:csb0="000001FF" w:csb1="00000000"/>
+    <w:sig w:usb0="E0002EFF" w:usb1="C000785B" w:usb2="00000009" w:usb3="00000000" w:csb0="000001FF" w:csb1="00000000"/>
   </w:font>
   <w:font w:name="Symbol">
     <w:panose1 w:val="05050102010706020507"/>
@@ -15411,14 +15333,14 @@
     <w:charset w:val="00"/>
     <w:family w:val="swiss"/>
     <w:pitch w:val="variable"/>
-    <w:sig w:usb0="E0002AFF" w:usb1="4000ACFF" w:usb2="00000001" w:usb3="00000000" w:csb0="000001FF" w:csb1="00000000"/>
+    <w:sig w:usb0="E4002EFF" w:usb1="C000247B" w:usb2="00000009" w:usb3="00000000" w:csb0="000001FF" w:csb1="00000000"/>
   </w:font>
   <w:font w:name="Calibri Light">
     <w:panose1 w:val="020F0302020204030204"/>
     <w:charset w:val="00"/>
     <w:family w:val="swiss"/>
     <w:pitch w:val="variable"/>
-    <w:sig w:usb0="A0002AEF" w:usb1="4000207B" w:usb2="00000000" w:usb3="00000000" w:csb0="000001FF" w:csb1="00000000"/>
+    <w:sig w:usb0="E4002EFF" w:usb1="C000247B" w:usb2="00000009" w:usb3="00000000" w:csb0="000001FF" w:csb1="00000000"/>
   </w:font>
 </w:fonts>
 </file>
@@ -15432,7 +15354,7 @@
     <w:lvl w:ilvl="0">
       <w:start w:val="1"/>
       <w:numFmt w:val="bullet"/>
-      <w:pStyle w:val="Aufzhlungszeichen"/>
+      <w:pStyle w:val="ListBullet"/>
       <w:lvlText w:val="−"/>
       <w:lvlJc w:val="left"/>
       <w:pPr>
@@ -15469,6 +15391,7 @@
     <w:rsidRoot w:val="000F4313"/>
     <w:rsid w:val="000F4313"/>
     <w:rsid w:val="0015794C"/>
+    <w:rsid w:val="001D6B9A"/>
     <w:rsid w:val="002047BB"/>
     <w:rsid w:val="00266B22"/>
     <w:rsid w:val="00287094"/>
@@ -15504,8 +15427,8 @@
   </m:mathPr>
   <w:themeFontLang w:val="de-DE"/>
   <w:clrSchemeMapping w:bg1="light1" w:t1="dark1" w:bg2="light2" w:t2="dark2" w:accent1="accent1" w:accent2="accent2" w:accent3="accent3" w:accent4="accent4" w:accent5="accent5" w:accent6="accent6" w:hyperlink="hyperlink" w:followedHyperlink="followedHyperlink"/>
-  <w:decimalSymbol w:val=","/>
-  <w:listSeparator w:val=";"/>
+  <w:decimalSymbol w:val="."/>
+  <w:listSeparator w:val=","/>
   <w15:chartTrackingRefBased/>
 </w:settings>
 </file>
@@ -15905,17 +15828,17 @@
     <w:lsdException w:name="Unresolved Mention" w:semiHidden="1" w:unhideWhenUsed="1"/>
     <w:lsdException w:name="Smart Link" w:semiHidden="1" w:unhideWhenUsed="1"/>
   </w:latentStyles>
-  <w:style w:type="paragraph" w:default="1" w:styleId="Standard">
+  <w:style w:type="paragraph" w:default="1" w:styleId="Normal">
     <w:name w:val="Normal"/>
     <w:qFormat/>
   </w:style>
-  <w:style w:type="character" w:default="1" w:styleId="Absatz-Standardschriftart">
+  <w:style w:type="character" w:default="1" w:styleId="DefaultParagraphFont">
     <w:name w:val="Default Paragraph Font"/>
     <w:uiPriority w:val="1"/>
     <w:semiHidden/>
     <w:unhideWhenUsed/>
   </w:style>
-  <w:style w:type="table" w:default="1" w:styleId="NormaleTabelle">
+  <w:style w:type="table" w:default="1" w:styleId="TableNormal">
     <w:name w:val="Normal Table"/>
     <w:uiPriority w:val="99"/>
     <w:semiHidden/>
@@ -15930,30 +15853,18 @@
       </w:tblCellMar>
     </w:tblPr>
   </w:style>
-  <w:style w:type="numbering" w:default="1" w:styleId="KeineListe">
+  <w:style w:type="numbering" w:default="1" w:styleId="NoList">
     <w:name w:val="No List"/>
     <w:uiPriority w:val="99"/>
     <w:semiHidden/>
     <w:unhideWhenUsed/>
   </w:style>
-  <w:style w:type="paragraph" w:customStyle="1" w:styleId="90591D7A13D3458A85358A19AF804121">
-    <w:name w:val="90591D7A13D3458A85358A19AF804121"/>
-  </w:style>
-  <w:style w:type="paragraph" w:customStyle="1" w:styleId="C205163876054C71B8174696A7D00797">
-    <w:name w:val="C205163876054C71B8174696A7D00797"/>
-  </w:style>
   <w:style w:type="paragraph" w:customStyle="1" w:styleId="C32E93527251486C9AF8414C5BD17464">
     <w:name w:val="C32E93527251486C9AF8414C5BD17464"/>
   </w:style>
-  <w:style w:type="paragraph" w:customStyle="1" w:styleId="62727239C153405E94E12532094AEE22">
-    <w:name w:val="62727239C153405E94E12532094AEE22"/>
-  </w:style>
-  <w:style w:type="paragraph" w:customStyle="1" w:styleId="F04BE290AFE64245B67D8342468125EB">
-    <w:name w:val="F04BE290AFE64245B67D8342468125EB"/>
-  </w:style>
-  <w:style w:type="paragraph" w:styleId="Aufzhlungszeichen">
+  <w:style w:type="paragraph" w:styleId="ListBullet">
     <w:name w:val="List Bullet"/>
-    <w:basedOn w:val="Standard"/>
+    <w:basedOn w:val="Normal"/>
     <w:uiPriority w:val="10"/>
     <w:unhideWhenUsed/>
     <w:qFormat/>

--- a/Design/SRS/SRS.docx
+++ b/Design/SRS/SRS.docx
@@ -2102,6 +2102,7 @@
         </w:rPr>
         <w:t xml:space="preserve"> But </w:t>
       </w:r>
+      <w:proofErr w:type="gramStart"/>
       <w:r>
         <w:rPr>
           <w:rFonts w:asciiTheme="majorHAnsi" w:hAnsiTheme="majorHAnsi"/>
@@ -2109,6 +2110,7 @@
         </w:rPr>
         <w:t>it’s</w:t>
       </w:r>
+      <w:proofErr w:type="gramEnd"/>
       <w:r>
         <w:rPr>
           <w:rFonts w:asciiTheme="majorHAnsi" w:hAnsiTheme="majorHAnsi"/>
@@ -2668,7 +2670,7 @@
       <w:pPr>
         <w:pStyle w:val="Heading2"/>
         <w:numPr>
-          <w:ilvl w:val="1"/>
+          <w:ilvl w:val="2"/>
           <w:numId w:val="35"/>
         </w:numPr>
       </w:pPr>
@@ -2696,6 +2698,13 @@
         </w:rPr>
         <w:t>be totally independent and self-contained.</w:t>
       </w:r>
+    </w:p>
+    <w:p>
+      <w:pPr>
+        <w:rPr>
+          <w:lang w:val="en-GB"/>
+        </w:rPr>
+      </w:pPr>
       <w:r>
         <w:rPr>
           <w:lang w:val="en-GB"/>
@@ -3395,6 +3404,7 @@
           <w:rFonts w:asciiTheme="majorHAnsi" w:hAnsiTheme="majorHAnsi"/>
           <w:lang w:val="en-GB"/>
         </w:rPr>
+        <w:lastRenderedPageBreak/>
         <w:br w:type="page"/>
       </w:r>
     </w:p>
@@ -4024,7 +4034,23 @@
           <w:rFonts w:asciiTheme="majorHAnsi" w:hAnsiTheme="majorHAnsi"/>
           <w:lang w:val="en-GB"/>
         </w:rPr>
-        <w:t xml:space="preserve">The MVP according to the roadmap contains of the sections A and B. This means the customer wants at least functioning lights and a functioning lighting cycle. A traffic light should have the three working states (Red, Yellow and Green) and shall be open for extension. It can be changed and adapted after deployment of the software. In order to handle traffic, the intersection must be able to implement </w:t>
+        <w:t xml:space="preserve">The MVP according to the roadmap contains of the sections A and B. This means the customer wants at least functioning lights and a functioning lighting cycle. A traffic light should have the three working states (Red, Yellow and Green) and shall be open for extension. It can be changed and adapted after deployment of the software. </w:t>
+      </w:r>
+      <w:proofErr w:type="gramStart"/>
+      <w:r>
+        <w:rPr>
+          <w:rFonts w:asciiTheme="majorHAnsi" w:hAnsiTheme="majorHAnsi"/>
+          <w:lang w:val="en-GB"/>
+        </w:rPr>
+        <w:t>In order to</w:t>
+      </w:r>
+      <w:proofErr w:type="gramEnd"/>
+      <w:r>
+        <w:rPr>
+          <w:rFonts w:asciiTheme="majorHAnsi" w:hAnsiTheme="majorHAnsi"/>
+          <w:lang w:val="en-GB"/>
+        </w:rPr>
+        <w:t xml:space="preserve"> handle traffic, the intersection must be able to implement </w:t>
       </w:r>
       <w:r>
         <w:rPr>
@@ -4052,7 +4078,39 @@
           <w:rFonts w:asciiTheme="majorHAnsi" w:hAnsiTheme="majorHAnsi"/>
           <w:lang w:val="en-GB"/>
         </w:rPr>
-        <w:t xml:space="preserve"> for that differ, therefore a trigger is needed. In order to fully satisfy the customer’s needs, the end product must have functionalities on top of the already mentioned functionalities in the MVP. All functionalities are mentioned in section 2.2. In order to implement a green wave behaviour, the intersection should be able to communicate with the other intersections. </w:t>
+        <w:t xml:space="preserve"> for that differ, therefore a trigger is needed. </w:t>
+      </w:r>
+      <w:proofErr w:type="gramStart"/>
+      <w:r>
+        <w:rPr>
+          <w:rFonts w:asciiTheme="majorHAnsi" w:hAnsiTheme="majorHAnsi"/>
+          <w:lang w:val="en-GB"/>
+        </w:rPr>
+        <w:t>In order to</w:t>
+      </w:r>
+      <w:proofErr w:type="gramEnd"/>
+      <w:r>
+        <w:rPr>
+          <w:rFonts w:asciiTheme="majorHAnsi" w:hAnsiTheme="majorHAnsi"/>
+          <w:lang w:val="en-GB"/>
+        </w:rPr>
+        <w:t xml:space="preserve"> fully satisfy the customer’s needs, the end product must have functionalities on top of the already mentioned functionalities in the MVP. All functionalities are mentioned in section 2.2. </w:t>
+      </w:r>
+      <w:proofErr w:type="gramStart"/>
+      <w:r>
+        <w:rPr>
+          <w:rFonts w:asciiTheme="majorHAnsi" w:hAnsiTheme="majorHAnsi"/>
+          <w:lang w:val="en-GB"/>
+        </w:rPr>
+        <w:t>In order to</w:t>
+      </w:r>
+      <w:proofErr w:type="gramEnd"/>
+      <w:r>
+        <w:rPr>
+          <w:rFonts w:asciiTheme="majorHAnsi" w:hAnsiTheme="majorHAnsi"/>
+          <w:lang w:val="en-GB"/>
+        </w:rPr>
+        <w:t xml:space="preserve"> implement a green wave behaviour, the intersection should be able to communicate with the other intersections. </w:t>
       </w:r>
     </w:p>
     <w:p>
@@ -5932,7 +5990,23 @@
                 <w:rFonts w:asciiTheme="majorHAnsi" w:hAnsiTheme="majorHAnsi"/>
                 <w:lang w:val="en-GB"/>
               </w:rPr>
-              <w:t>The green wave is planned. This means the date, time and duration is set and the green wave is activated. The given date and time is reached.</w:t>
+              <w:t xml:space="preserve">The green wave is planned. This means the date, time and duration is set and the green wave is activated. The given date and time </w:t>
+            </w:r>
+            <w:proofErr w:type="gramStart"/>
+            <w:r>
+              <w:rPr>
+                <w:rFonts w:asciiTheme="majorHAnsi" w:hAnsiTheme="majorHAnsi"/>
+                <w:lang w:val="en-GB"/>
+              </w:rPr>
+              <w:t>is</w:t>
+            </w:r>
+            <w:proofErr w:type="gramEnd"/>
+            <w:r>
+              <w:rPr>
+                <w:rFonts w:asciiTheme="majorHAnsi" w:hAnsiTheme="majorHAnsi"/>
+                <w:lang w:val="en-GB"/>
+              </w:rPr>
+              <w:t xml:space="preserve"> reached.</w:t>
             </w:r>
           </w:p>
         </w:tc>
@@ -7109,7 +7183,23 @@
                 <w:rFonts w:asciiTheme="majorHAnsi" w:hAnsiTheme="majorHAnsi"/>
                 <w:lang w:val="en-GB"/>
               </w:rPr>
-              <w:t xml:space="preserve"> waits for some kind of trigger.</w:t>
+              <w:t xml:space="preserve"> waits for </w:t>
+            </w:r>
+            <w:proofErr w:type="gramStart"/>
+            <w:r>
+              <w:rPr>
+                <w:rFonts w:asciiTheme="majorHAnsi" w:hAnsiTheme="majorHAnsi"/>
+                <w:lang w:val="en-GB"/>
+              </w:rPr>
+              <w:t>some kind of trigger</w:t>
+            </w:r>
+            <w:proofErr w:type="gramEnd"/>
+            <w:r>
+              <w:rPr>
+                <w:rFonts w:asciiTheme="majorHAnsi" w:hAnsiTheme="majorHAnsi"/>
+                <w:lang w:val="en-GB"/>
+              </w:rPr>
+              <w:t>.</w:t>
             </w:r>
           </w:p>
           <w:p>
@@ -9449,7 +9539,23 @@
                 <w:rFonts w:asciiTheme="majorHAnsi" w:hAnsiTheme="majorHAnsi"/>
                 <w:lang w:val="en-GB"/>
               </w:rPr>
-              <w:t xml:space="preserve">The systems save this settings. </w:t>
+              <w:t xml:space="preserve">The systems save </w:t>
+            </w:r>
+            <w:proofErr w:type="gramStart"/>
+            <w:r>
+              <w:rPr>
+                <w:rFonts w:asciiTheme="majorHAnsi" w:hAnsiTheme="majorHAnsi"/>
+                <w:lang w:val="en-GB"/>
+              </w:rPr>
+              <w:t>this settings</w:t>
+            </w:r>
+            <w:proofErr w:type="gramEnd"/>
+            <w:r>
+              <w:rPr>
+                <w:rFonts w:asciiTheme="majorHAnsi" w:hAnsiTheme="majorHAnsi"/>
+                <w:lang w:val="en-GB"/>
+              </w:rPr>
+              <w:t xml:space="preserve">. </w:t>
             </w:r>
           </w:p>
           <w:p>
@@ -10069,12 +10175,21 @@
           <w:lang w:val="en-GB"/>
         </w:rPr>
       </w:pPr>
-      <w:r>
-        <w:rPr>
-          <w:rFonts w:asciiTheme="majorHAnsi" w:hAnsiTheme="majorHAnsi"/>
-          <w:lang w:val="en-GB"/>
-        </w:rPr>
-        <w:t xml:space="preserve">In order to be displayed properly on various different computer systems, the end product should be able to run on these different computer systems. </w:t>
+      <w:proofErr w:type="gramStart"/>
+      <w:r>
+        <w:rPr>
+          <w:rFonts w:asciiTheme="majorHAnsi" w:hAnsiTheme="majorHAnsi"/>
+          <w:lang w:val="en-GB"/>
+        </w:rPr>
+        <w:t>In order to</w:t>
+      </w:r>
+      <w:proofErr w:type="gramEnd"/>
+      <w:r>
+        <w:rPr>
+          <w:rFonts w:asciiTheme="majorHAnsi" w:hAnsiTheme="majorHAnsi"/>
+          <w:lang w:val="en-GB"/>
+        </w:rPr>
+        <w:t xml:space="preserve"> be displayed properly on various different computer systems, the end product should be able to run on these different computer systems. </w:t>
       </w:r>
       <w:r>
         <w:rPr>
@@ -15389,9 +15504,9 @@
   </w:compat>
   <w:rsids>
     <w:rsidRoot w:val="000F4313"/>
+    <w:rsid w:val="00072B5A"/>
     <w:rsid w:val="000F4313"/>
     <w:rsid w:val="0015794C"/>
-    <w:rsid w:val="001D6B9A"/>
     <w:rsid w:val="002047BB"/>
     <w:rsid w:val="00266B22"/>
     <w:rsid w:val="00287094"/>

--- a/Design/SRS/SRS.docx
+++ b/Design/SRS/SRS.docx
@@ -1987,13 +1987,11 @@
         </w:numPr>
       </w:pPr>
       <w:bookmarkStart w:id="0" w:name="_Toc60863620"/>
-      <w:proofErr w:type="spellStart"/>
       <w:r>
         <w:lastRenderedPageBreak/>
         <w:t>Introduction</w:t>
       </w:r>
       <w:bookmarkEnd w:id="0"/>
-      <w:proofErr w:type="spellEnd"/>
     </w:p>
     <w:p>
       <w:pPr>
@@ -2102,7 +2100,6 @@
         </w:rPr>
         <w:t xml:space="preserve"> But </w:t>
       </w:r>
-      <w:proofErr w:type="gramStart"/>
       <w:r>
         <w:rPr>
           <w:rFonts w:asciiTheme="majorHAnsi" w:hAnsiTheme="majorHAnsi"/>
@@ -2110,7 +2107,6 @@
         </w:rPr>
         <w:t>it’s</w:t>
       </w:r>
-      <w:proofErr w:type="gramEnd"/>
       <w:r>
         <w:rPr>
           <w:rFonts w:asciiTheme="majorHAnsi" w:hAnsiTheme="majorHAnsi"/>
@@ -3419,14 +3415,9 @@
       <w:bookmarkStart w:id="12" w:name="_Toc60863632"/>
       <w:r>
         <w:lastRenderedPageBreak/>
-        <w:t xml:space="preserve">Hardware </w:t>
-      </w:r>
-      <w:proofErr w:type="spellStart"/>
-      <w:r>
-        <w:t>Constraints</w:t>
+        <w:t>Hardware Constraints</w:t>
       </w:r>
       <w:bookmarkEnd w:id="12"/>
-      <w:proofErr w:type="spellEnd"/>
     </w:p>
     <w:p>
       <w:pPr>
@@ -3567,30 +3558,9 @@
       </w:pPr>
       <w:bookmarkStart w:id="13" w:name="_Toc60863633"/>
       <w:r>
-        <w:t xml:space="preserve">Interfaces </w:t>
-      </w:r>
-      <w:proofErr w:type="spellStart"/>
-      <w:r>
-        <w:t>to</w:t>
-      </w:r>
-      <w:proofErr w:type="spellEnd"/>
-      <w:r>
-        <w:t xml:space="preserve"> </w:t>
-      </w:r>
-      <w:proofErr w:type="spellStart"/>
-      <w:r>
-        <w:t>other</w:t>
-      </w:r>
-      <w:proofErr w:type="spellEnd"/>
-      <w:r>
-        <w:t xml:space="preserve"> </w:t>
-      </w:r>
-      <w:proofErr w:type="spellStart"/>
-      <w:r>
-        <w:t>applications</w:t>
+        <w:t>Interfaces to other applications</w:t>
       </w:r>
       <w:bookmarkEnd w:id="13"/>
-      <w:proofErr w:type="spellEnd"/>
     </w:p>
     <w:p>
       <w:pPr>
@@ -3673,21 +3643,12 @@
           <w:lang w:val="en-GB"/>
         </w:rPr>
       </w:pPr>
-      <w:proofErr w:type="spellStart"/>
-      <w:r>
-        <w:rPr>
-          <w:rFonts w:asciiTheme="majorHAnsi" w:hAnsiTheme="majorHAnsi"/>
-          <w:lang w:val="en-GB"/>
-        </w:rPr>
-        <w:t>Fraankly</w:t>
-      </w:r>
-      <w:proofErr w:type="spellEnd"/>
-      <w:r>
-        <w:rPr>
-          <w:rFonts w:asciiTheme="majorHAnsi" w:hAnsiTheme="majorHAnsi"/>
-          <w:lang w:val="en-GB"/>
-        </w:rPr>
-        <w:t xml:space="preserve"> – Retrospective</w:t>
+      <w:r>
+        <w:rPr>
+          <w:rFonts w:asciiTheme="majorHAnsi" w:hAnsiTheme="majorHAnsi"/>
+          <w:lang w:val="en-GB"/>
+        </w:rPr>
+        <w:t>Fraankly – Retrospective</w:t>
       </w:r>
     </w:p>
     <w:p>
@@ -3722,20 +3683,10 @@
         </w:rPr>
       </w:pPr>
       <w:bookmarkStart w:id="14" w:name="_Toc60863634"/>
-      <w:proofErr w:type="spellStart"/>
-      <w:r>
-        <w:t>Assumptions</w:t>
-      </w:r>
-      <w:proofErr w:type="spellEnd"/>
-      <w:r>
-        <w:t xml:space="preserve"> and </w:t>
-      </w:r>
-      <w:proofErr w:type="spellStart"/>
-      <w:r>
-        <w:t>Dependencies</w:t>
+      <w:r>
+        <w:t>Assumptions and Dependencies</w:t>
       </w:r>
       <w:bookmarkEnd w:id="14"/>
-      <w:proofErr w:type="spellEnd"/>
     </w:p>
     <w:p>
       <w:pPr>
@@ -3930,18 +3881,9 @@
         </w:numPr>
       </w:pPr>
       <w:bookmarkStart w:id="15" w:name="_Toc60863635"/>
-      <w:proofErr w:type="spellStart"/>
       <w:r>
         <w:lastRenderedPageBreak/>
-        <w:t>Specific</w:t>
-      </w:r>
-      <w:proofErr w:type="spellEnd"/>
-      <w:r>
-        <w:t xml:space="preserve"> </w:t>
-      </w:r>
-      <w:proofErr w:type="spellStart"/>
-      <w:r>
-        <w:t>Requir</w:t>
+        <w:t>Specific Requir</w:t>
       </w:r>
       <w:r>
         <w:t>e</w:t>
@@ -3950,7 +3892,6 @@
         <w:t>ments</w:t>
       </w:r>
       <w:bookmarkEnd w:id="15"/>
-      <w:proofErr w:type="spellEnd"/>
     </w:p>
     <w:p>
       <w:pPr>
@@ -4034,23 +3975,7 @@
           <w:rFonts w:asciiTheme="majorHAnsi" w:hAnsiTheme="majorHAnsi"/>
           <w:lang w:val="en-GB"/>
         </w:rPr>
-        <w:t xml:space="preserve">The MVP according to the roadmap contains of the sections A and B. This means the customer wants at least functioning lights and a functioning lighting cycle. A traffic light should have the three working states (Red, Yellow and Green) and shall be open for extension. It can be changed and adapted after deployment of the software. </w:t>
-      </w:r>
-      <w:proofErr w:type="gramStart"/>
-      <w:r>
-        <w:rPr>
-          <w:rFonts w:asciiTheme="majorHAnsi" w:hAnsiTheme="majorHAnsi"/>
-          <w:lang w:val="en-GB"/>
-        </w:rPr>
-        <w:t>In order to</w:t>
-      </w:r>
-      <w:proofErr w:type="gramEnd"/>
-      <w:r>
-        <w:rPr>
-          <w:rFonts w:asciiTheme="majorHAnsi" w:hAnsiTheme="majorHAnsi"/>
-          <w:lang w:val="en-GB"/>
-        </w:rPr>
-        <w:t xml:space="preserve"> handle traffic, the intersection must be able to implement </w:t>
+        <w:t xml:space="preserve">The MVP according to the roadmap contains of the sections A and B. This means the customer wants at least functioning lights and a functioning lighting cycle. A traffic light should have the three working states (Red, Yellow and Green) and shall be open for extension. It can be changed and adapted after deployment of the software. In order to handle traffic, the intersection must be able to implement </w:t>
       </w:r>
       <w:r>
         <w:rPr>
@@ -4078,39 +4003,7 @@
           <w:rFonts w:asciiTheme="majorHAnsi" w:hAnsiTheme="majorHAnsi"/>
           <w:lang w:val="en-GB"/>
         </w:rPr>
-        <w:t xml:space="preserve"> for that differ, therefore a trigger is needed. </w:t>
-      </w:r>
-      <w:proofErr w:type="gramStart"/>
-      <w:r>
-        <w:rPr>
-          <w:rFonts w:asciiTheme="majorHAnsi" w:hAnsiTheme="majorHAnsi"/>
-          <w:lang w:val="en-GB"/>
-        </w:rPr>
-        <w:t>In order to</w:t>
-      </w:r>
-      <w:proofErr w:type="gramEnd"/>
-      <w:r>
-        <w:rPr>
-          <w:rFonts w:asciiTheme="majorHAnsi" w:hAnsiTheme="majorHAnsi"/>
-          <w:lang w:val="en-GB"/>
-        </w:rPr>
-        <w:t xml:space="preserve"> fully satisfy the customer’s needs, the end product must have functionalities on top of the already mentioned functionalities in the MVP. All functionalities are mentioned in section 2.2. </w:t>
-      </w:r>
-      <w:proofErr w:type="gramStart"/>
-      <w:r>
-        <w:rPr>
-          <w:rFonts w:asciiTheme="majorHAnsi" w:hAnsiTheme="majorHAnsi"/>
-          <w:lang w:val="en-GB"/>
-        </w:rPr>
-        <w:t>In order to</w:t>
-      </w:r>
-      <w:proofErr w:type="gramEnd"/>
-      <w:r>
-        <w:rPr>
-          <w:rFonts w:asciiTheme="majorHAnsi" w:hAnsiTheme="majorHAnsi"/>
-          <w:lang w:val="en-GB"/>
-        </w:rPr>
-        <w:t xml:space="preserve"> implement a green wave behaviour, the intersection should be able to communicate with the other intersections. </w:t>
+        <w:t xml:space="preserve"> for that differ, therefore a trigger is needed. In order to fully satisfy the customer’s needs, the end product must have functionalities on top of the already mentioned functionalities in the MVP. All functionalities are mentioned in section 2.2. In order to implement a green wave behaviour, the intersection should be able to communicate with the other intersections. </w:t>
       </w:r>
     </w:p>
     <w:p>
@@ -4263,14 +4156,12 @@
                 <w:rFonts w:asciiTheme="majorHAnsi" w:hAnsiTheme="majorHAnsi"/>
               </w:rPr>
             </w:pPr>
-            <w:proofErr w:type="spellStart"/>
             <w:r>
               <w:rPr>
                 <w:rFonts w:asciiTheme="majorHAnsi" w:hAnsiTheme="majorHAnsi"/>
               </w:rPr>
               <w:t>Precondition</w:t>
             </w:r>
-            <w:proofErr w:type="spellEnd"/>
           </w:p>
         </w:tc>
         <w:tc>
@@ -4490,14 +4381,12 @@
                 <w:rFonts w:asciiTheme="majorHAnsi" w:hAnsiTheme="majorHAnsi"/>
               </w:rPr>
             </w:pPr>
-            <w:proofErr w:type="spellStart"/>
             <w:r>
               <w:rPr>
                 <w:rFonts w:asciiTheme="majorHAnsi" w:hAnsiTheme="majorHAnsi"/>
               </w:rPr>
               <w:t>Exception</w:t>
             </w:r>
-            <w:proofErr w:type="spellEnd"/>
           </w:p>
         </w:tc>
         <w:tc>
@@ -4547,14 +4436,12 @@
                 <w:rFonts w:asciiTheme="majorHAnsi" w:hAnsiTheme="majorHAnsi"/>
               </w:rPr>
             </w:pPr>
-            <w:proofErr w:type="spellStart"/>
             <w:r>
               <w:rPr>
                 <w:rFonts w:asciiTheme="majorHAnsi" w:hAnsiTheme="majorHAnsi"/>
               </w:rPr>
               <w:t>Result</w:t>
             </w:r>
-            <w:proofErr w:type="spellEnd"/>
           </w:p>
         </w:tc>
         <w:tc>
@@ -4666,14 +4553,12 @@
                 <w:rFonts w:asciiTheme="majorHAnsi" w:hAnsiTheme="majorHAnsi"/>
               </w:rPr>
             </w:pPr>
-            <w:proofErr w:type="spellStart"/>
             <w:r>
               <w:rPr>
                 <w:rFonts w:asciiTheme="majorHAnsi" w:hAnsiTheme="majorHAnsi"/>
               </w:rPr>
               <w:t>Pedestrian</w:t>
             </w:r>
-            <w:proofErr w:type="spellEnd"/>
           </w:p>
         </w:tc>
       </w:tr>
@@ -4728,14 +4613,12 @@
                 <w:rFonts w:asciiTheme="majorHAnsi" w:hAnsiTheme="majorHAnsi"/>
               </w:rPr>
             </w:pPr>
-            <w:proofErr w:type="spellStart"/>
             <w:r>
               <w:rPr>
                 <w:rFonts w:asciiTheme="majorHAnsi" w:hAnsiTheme="majorHAnsi"/>
               </w:rPr>
               <w:t>Precondition</w:t>
             </w:r>
-            <w:proofErr w:type="spellEnd"/>
           </w:p>
         </w:tc>
         <w:tc>
@@ -4896,7 +4779,6 @@
                 <w:rFonts w:asciiTheme="majorHAnsi" w:hAnsiTheme="majorHAnsi"/>
               </w:rPr>
             </w:pPr>
-            <w:proofErr w:type="spellStart"/>
             <w:r>
               <w:rPr>
                 <w:rFonts w:asciiTheme="majorHAnsi" w:hAnsiTheme="majorHAnsi"/>
@@ -4904,7 +4786,6 @@
               <w:lastRenderedPageBreak/>
               <w:t>Exception</w:t>
             </w:r>
-            <w:proofErr w:type="spellEnd"/>
           </w:p>
         </w:tc>
         <w:tc>
@@ -4932,14 +4813,12 @@
                 <w:rFonts w:asciiTheme="majorHAnsi" w:hAnsiTheme="majorHAnsi"/>
               </w:rPr>
             </w:pPr>
-            <w:proofErr w:type="spellStart"/>
             <w:r>
               <w:rPr>
                 <w:rFonts w:asciiTheme="majorHAnsi" w:hAnsiTheme="majorHAnsi"/>
               </w:rPr>
               <w:t>Result</w:t>
             </w:r>
-            <w:proofErr w:type="spellEnd"/>
           </w:p>
         </w:tc>
         <w:tc>
@@ -5111,14 +4990,12 @@
                 <w:rFonts w:asciiTheme="majorHAnsi" w:hAnsiTheme="majorHAnsi"/>
               </w:rPr>
             </w:pPr>
-            <w:proofErr w:type="spellStart"/>
             <w:r>
               <w:rPr>
                 <w:rFonts w:asciiTheme="majorHAnsi" w:hAnsiTheme="majorHAnsi"/>
               </w:rPr>
               <w:t>Precondition</w:t>
             </w:r>
-            <w:proofErr w:type="spellEnd"/>
           </w:p>
         </w:tc>
         <w:tc>
@@ -5291,14 +5168,12 @@
                 <w:rFonts w:asciiTheme="majorHAnsi" w:hAnsiTheme="majorHAnsi"/>
               </w:rPr>
             </w:pPr>
-            <w:proofErr w:type="spellStart"/>
             <w:r>
               <w:rPr>
                 <w:rFonts w:asciiTheme="majorHAnsi" w:hAnsiTheme="majorHAnsi"/>
               </w:rPr>
               <w:t>Exception</w:t>
             </w:r>
-            <w:proofErr w:type="spellEnd"/>
           </w:p>
         </w:tc>
         <w:tc>
@@ -5326,14 +5201,12 @@
                 <w:rFonts w:asciiTheme="majorHAnsi" w:hAnsiTheme="majorHAnsi"/>
               </w:rPr>
             </w:pPr>
-            <w:proofErr w:type="spellStart"/>
             <w:r>
               <w:rPr>
                 <w:rFonts w:asciiTheme="majorHAnsi" w:hAnsiTheme="majorHAnsi"/>
               </w:rPr>
               <w:t>Result</w:t>
             </w:r>
-            <w:proofErr w:type="spellEnd"/>
           </w:p>
         </w:tc>
         <w:tc>
@@ -5507,14 +5380,12 @@
                 <w:rFonts w:asciiTheme="majorHAnsi" w:hAnsiTheme="majorHAnsi"/>
               </w:rPr>
             </w:pPr>
-            <w:proofErr w:type="spellStart"/>
             <w:r>
               <w:rPr>
                 <w:rFonts w:asciiTheme="majorHAnsi" w:hAnsiTheme="majorHAnsi"/>
               </w:rPr>
               <w:t>Precondition</w:t>
             </w:r>
-            <w:proofErr w:type="spellEnd"/>
           </w:p>
         </w:tc>
         <w:tc>
@@ -5747,14 +5618,12 @@
                 <w:rFonts w:asciiTheme="majorHAnsi" w:hAnsiTheme="majorHAnsi"/>
               </w:rPr>
             </w:pPr>
-            <w:proofErr w:type="spellStart"/>
             <w:r>
               <w:rPr>
                 <w:rFonts w:asciiTheme="majorHAnsi" w:hAnsiTheme="majorHAnsi"/>
               </w:rPr>
               <w:t>Exception</w:t>
             </w:r>
-            <w:proofErr w:type="spellEnd"/>
           </w:p>
         </w:tc>
         <w:tc>
@@ -5782,14 +5651,12 @@
                 <w:rFonts w:asciiTheme="majorHAnsi" w:hAnsiTheme="majorHAnsi"/>
               </w:rPr>
             </w:pPr>
-            <w:proofErr w:type="spellStart"/>
             <w:r>
               <w:rPr>
                 <w:rFonts w:asciiTheme="majorHAnsi" w:hAnsiTheme="majorHAnsi"/>
               </w:rPr>
               <w:t>Result</w:t>
             </w:r>
-            <w:proofErr w:type="spellEnd"/>
           </w:p>
         </w:tc>
         <w:tc>
@@ -5964,14 +5831,12 @@
                 <w:rFonts w:asciiTheme="majorHAnsi" w:hAnsiTheme="majorHAnsi"/>
               </w:rPr>
             </w:pPr>
-            <w:proofErr w:type="spellStart"/>
             <w:r>
               <w:rPr>
                 <w:rFonts w:asciiTheme="majorHAnsi" w:hAnsiTheme="majorHAnsi"/>
               </w:rPr>
               <w:t>Precondition</w:t>
             </w:r>
-            <w:proofErr w:type="spellEnd"/>
           </w:p>
         </w:tc>
         <w:tc>
@@ -5990,23 +5855,7 @@
                 <w:rFonts w:asciiTheme="majorHAnsi" w:hAnsiTheme="majorHAnsi"/>
                 <w:lang w:val="en-GB"/>
               </w:rPr>
-              <w:t xml:space="preserve">The green wave is planned. This means the date, time and duration is set and the green wave is activated. The given date and time </w:t>
-            </w:r>
-            <w:proofErr w:type="gramStart"/>
-            <w:r>
-              <w:rPr>
-                <w:rFonts w:asciiTheme="majorHAnsi" w:hAnsiTheme="majorHAnsi"/>
-                <w:lang w:val="en-GB"/>
-              </w:rPr>
-              <w:t>is</w:t>
-            </w:r>
-            <w:proofErr w:type="gramEnd"/>
-            <w:r>
-              <w:rPr>
-                <w:rFonts w:asciiTheme="majorHAnsi" w:hAnsiTheme="majorHAnsi"/>
-                <w:lang w:val="en-GB"/>
-              </w:rPr>
-              <w:t xml:space="preserve"> reached.</w:t>
+              <w:t>The green wave is planned. This means the date, time and duration is set and the green wave is activated. The given date and time is reached.</w:t>
             </w:r>
           </w:p>
         </w:tc>
@@ -6107,14 +5956,12 @@
                 <w:rFonts w:asciiTheme="majorHAnsi" w:hAnsiTheme="majorHAnsi"/>
               </w:rPr>
             </w:pPr>
-            <w:proofErr w:type="spellStart"/>
             <w:r>
               <w:rPr>
                 <w:rFonts w:asciiTheme="majorHAnsi" w:hAnsiTheme="majorHAnsi"/>
               </w:rPr>
               <w:t>Exception</w:t>
             </w:r>
-            <w:proofErr w:type="spellEnd"/>
           </w:p>
         </w:tc>
         <w:tc>
@@ -6142,14 +5989,12 @@
                 <w:rFonts w:asciiTheme="majorHAnsi" w:hAnsiTheme="majorHAnsi"/>
               </w:rPr>
             </w:pPr>
-            <w:proofErr w:type="spellStart"/>
             <w:r>
               <w:rPr>
                 <w:rFonts w:asciiTheme="majorHAnsi" w:hAnsiTheme="majorHAnsi"/>
               </w:rPr>
               <w:t>Result</w:t>
             </w:r>
-            <w:proofErr w:type="spellEnd"/>
           </w:p>
         </w:tc>
         <w:tc>
@@ -6321,14 +6166,12 @@
                 <w:rFonts w:asciiTheme="majorHAnsi" w:hAnsiTheme="majorHAnsi"/>
               </w:rPr>
             </w:pPr>
-            <w:proofErr w:type="spellStart"/>
             <w:r>
               <w:rPr>
                 <w:rFonts w:asciiTheme="majorHAnsi" w:hAnsiTheme="majorHAnsi"/>
               </w:rPr>
               <w:t>Precondition</w:t>
             </w:r>
-            <w:proofErr w:type="spellEnd"/>
           </w:p>
         </w:tc>
         <w:tc>
@@ -6491,14 +6334,12 @@
                 <w:rFonts w:asciiTheme="majorHAnsi" w:hAnsiTheme="majorHAnsi"/>
               </w:rPr>
             </w:pPr>
-            <w:proofErr w:type="spellStart"/>
             <w:r>
               <w:rPr>
                 <w:rFonts w:asciiTheme="majorHAnsi" w:hAnsiTheme="majorHAnsi"/>
               </w:rPr>
               <w:t>Exception</w:t>
             </w:r>
-            <w:proofErr w:type="spellEnd"/>
           </w:p>
         </w:tc>
         <w:tc>
@@ -6526,14 +6367,12 @@
                 <w:rFonts w:asciiTheme="majorHAnsi" w:hAnsiTheme="majorHAnsi"/>
               </w:rPr>
             </w:pPr>
-            <w:proofErr w:type="spellStart"/>
             <w:r>
               <w:rPr>
                 <w:rFonts w:asciiTheme="majorHAnsi" w:hAnsiTheme="majorHAnsi"/>
               </w:rPr>
               <w:t>Result</w:t>
             </w:r>
-            <w:proofErr w:type="spellEnd"/>
           </w:p>
         </w:tc>
         <w:tc>
@@ -6705,14 +6544,12 @@
                 <w:rFonts w:asciiTheme="majorHAnsi" w:hAnsiTheme="majorHAnsi"/>
               </w:rPr>
             </w:pPr>
-            <w:proofErr w:type="spellStart"/>
             <w:r>
               <w:rPr>
                 <w:rFonts w:asciiTheme="majorHAnsi" w:hAnsiTheme="majorHAnsi"/>
               </w:rPr>
               <w:t>Precondition</w:t>
             </w:r>
-            <w:proofErr w:type="spellEnd"/>
           </w:p>
         </w:tc>
         <w:tc>
@@ -6835,14 +6672,12 @@
                 <w:rFonts w:asciiTheme="majorHAnsi" w:hAnsiTheme="majorHAnsi"/>
               </w:rPr>
             </w:pPr>
-            <w:proofErr w:type="spellStart"/>
             <w:r>
               <w:rPr>
                 <w:rFonts w:asciiTheme="majorHAnsi" w:hAnsiTheme="majorHAnsi"/>
               </w:rPr>
               <w:t>Exception</w:t>
             </w:r>
-            <w:proofErr w:type="spellEnd"/>
           </w:p>
         </w:tc>
         <w:tc>
@@ -6870,14 +6705,12 @@
                 <w:rFonts w:asciiTheme="majorHAnsi" w:hAnsiTheme="majorHAnsi"/>
               </w:rPr>
             </w:pPr>
-            <w:proofErr w:type="spellStart"/>
             <w:r>
               <w:rPr>
                 <w:rFonts w:asciiTheme="majorHAnsi" w:hAnsiTheme="majorHAnsi"/>
               </w:rPr>
               <w:t>Result</w:t>
             </w:r>
-            <w:proofErr w:type="spellEnd"/>
           </w:p>
         </w:tc>
         <w:tc>
@@ -7056,14 +6889,12 @@
                 <w:rFonts w:asciiTheme="majorHAnsi" w:hAnsiTheme="majorHAnsi"/>
               </w:rPr>
             </w:pPr>
-            <w:proofErr w:type="spellStart"/>
             <w:r>
               <w:rPr>
                 <w:rFonts w:asciiTheme="majorHAnsi" w:hAnsiTheme="majorHAnsi"/>
               </w:rPr>
               <w:t>Precondition</w:t>
             </w:r>
-            <w:proofErr w:type="spellEnd"/>
           </w:p>
         </w:tc>
         <w:tc>
@@ -7183,23 +7014,7 @@
                 <w:rFonts w:asciiTheme="majorHAnsi" w:hAnsiTheme="majorHAnsi"/>
                 <w:lang w:val="en-GB"/>
               </w:rPr>
-              <w:t xml:space="preserve"> waits for </w:t>
-            </w:r>
-            <w:proofErr w:type="gramStart"/>
-            <w:r>
-              <w:rPr>
-                <w:rFonts w:asciiTheme="majorHAnsi" w:hAnsiTheme="majorHAnsi"/>
-                <w:lang w:val="en-GB"/>
-              </w:rPr>
-              <w:t>some kind of trigger</w:t>
-            </w:r>
-            <w:proofErr w:type="gramEnd"/>
-            <w:r>
-              <w:rPr>
-                <w:rFonts w:asciiTheme="majorHAnsi" w:hAnsiTheme="majorHAnsi"/>
-                <w:lang w:val="en-GB"/>
-              </w:rPr>
-              <w:t>.</w:t>
+              <w:t xml:space="preserve"> waits for some kind of trigger.</w:t>
             </w:r>
           </w:p>
           <w:p>
@@ -7431,7 +7246,6 @@
                 <w:rFonts w:asciiTheme="majorHAnsi" w:hAnsiTheme="majorHAnsi"/>
               </w:rPr>
             </w:pPr>
-            <w:proofErr w:type="spellStart"/>
             <w:r>
               <w:rPr>
                 <w:rFonts w:asciiTheme="majorHAnsi" w:hAnsiTheme="majorHAnsi"/>
@@ -7439,7 +7253,6 @@
               <w:lastRenderedPageBreak/>
               <w:t>Exception</w:t>
             </w:r>
-            <w:proofErr w:type="spellEnd"/>
           </w:p>
         </w:tc>
         <w:tc>
@@ -7639,14 +7452,12 @@
                 <w:rFonts w:asciiTheme="majorHAnsi" w:hAnsiTheme="majorHAnsi"/>
               </w:rPr>
             </w:pPr>
-            <w:proofErr w:type="spellStart"/>
             <w:r>
               <w:rPr>
                 <w:rFonts w:asciiTheme="majorHAnsi" w:hAnsiTheme="majorHAnsi"/>
               </w:rPr>
               <w:t>Result</w:t>
             </w:r>
-            <w:proofErr w:type="spellEnd"/>
           </w:p>
         </w:tc>
         <w:tc>
@@ -7825,14 +7636,12 @@
                 <w:rFonts w:asciiTheme="majorHAnsi" w:hAnsiTheme="majorHAnsi"/>
               </w:rPr>
             </w:pPr>
-            <w:proofErr w:type="spellStart"/>
             <w:r>
               <w:rPr>
                 <w:rFonts w:asciiTheme="majorHAnsi" w:hAnsiTheme="majorHAnsi"/>
               </w:rPr>
               <w:t>Precondition</w:t>
             </w:r>
-            <w:proofErr w:type="spellEnd"/>
           </w:p>
         </w:tc>
         <w:tc>
@@ -8015,14 +7824,12 @@
                 <w:rFonts w:asciiTheme="majorHAnsi" w:hAnsiTheme="majorHAnsi"/>
               </w:rPr>
             </w:pPr>
-            <w:proofErr w:type="spellStart"/>
             <w:r>
               <w:rPr>
                 <w:rFonts w:asciiTheme="majorHAnsi" w:hAnsiTheme="majorHAnsi"/>
               </w:rPr>
               <w:t>Exception</w:t>
             </w:r>
-            <w:proofErr w:type="spellEnd"/>
           </w:p>
         </w:tc>
         <w:tc>
@@ -8050,14 +7857,12 @@
                 <w:rFonts w:asciiTheme="majorHAnsi" w:hAnsiTheme="majorHAnsi"/>
               </w:rPr>
             </w:pPr>
-            <w:proofErr w:type="spellStart"/>
             <w:r>
               <w:rPr>
                 <w:rFonts w:asciiTheme="majorHAnsi" w:hAnsiTheme="majorHAnsi"/>
               </w:rPr>
               <w:t>Result</w:t>
             </w:r>
-            <w:proofErr w:type="spellEnd"/>
           </w:p>
         </w:tc>
         <w:tc>
@@ -8169,42 +7974,12 @@
                 <w:rFonts w:asciiTheme="majorHAnsi" w:hAnsiTheme="majorHAnsi"/>
               </w:rPr>
             </w:pPr>
-            <w:proofErr w:type="spellStart"/>
-            <w:r>
-              <w:rPr>
-                <w:rFonts w:asciiTheme="majorHAnsi" w:hAnsiTheme="majorHAnsi"/>
-              </w:rPr>
-              <w:t>Intersection</w:t>
-            </w:r>
-            <w:proofErr w:type="spellEnd"/>
-            <w:r>
-              <w:rPr>
-                <w:rFonts w:asciiTheme="majorHAnsi" w:hAnsiTheme="majorHAnsi"/>
-              </w:rPr>
-              <w:t xml:space="preserve">, </w:t>
-            </w:r>
-            <w:proofErr w:type="spellStart"/>
-            <w:r>
-              <w:rPr>
-                <w:rFonts w:asciiTheme="majorHAnsi" w:hAnsiTheme="majorHAnsi"/>
-              </w:rPr>
-              <w:t>traffic</w:t>
-            </w:r>
-            <w:proofErr w:type="spellEnd"/>
-            <w:r>
-              <w:rPr>
-                <w:rFonts w:asciiTheme="majorHAnsi" w:hAnsiTheme="majorHAnsi"/>
-              </w:rPr>
-              <w:t xml:space="preserve"> </w:t>
-            </w:r>
-            <w:proofErr w:type="spellStart"/>
-            <w:r>
-              <w:rPr>
-                <w:rFonts w:asciiTheme="majorHAnsi" w:hAnsiTheme="majorHAnsi"/>
-              </w:rPr>
-              <w:t>lights</w:t>
-            </w:r>
-            <w:proofErr w:type="spellEnd"/>
+            <w:r>
+              <w:rPr>
+                <w:rFonts w:asciiTheme="majorHAnsi" w:hAnsiTheme="majorHAnsi"/>
+              </w:rPr>
+              <w:t>Intersection, traffic lights</w:t>
+            </w:r>
           </w:p>
         </w:tc>
       </w:tr>
@@ -8259,14 +8034,12 @@
                 <w:rFonts w:asciiTheme="majorHAnsi" w:hAnsiTheme="majorHAnsi"/>
               </w:rPr>
             </w:pPr>
-            <w:proofErr w:type="spellStart"/>
             <w:r>
               <w:rPr>
                 <w:rFonts w:asciiTheme="majorHAnsi" w:hAnsiTheme="majorHAnsi"/>
               </w:rPr>
               <w:t>Precondition</w:t>
             </w:r>
-            <w:proofErr w:type="spellEnd"/>
           </w:p>
         </w:tc>
         <w:tc>
@@ -8285,23 +8058,7 @@
                 <w:rFonts w:asciiTheme="majorHAnsi" w:hAnsiTheme="majorHAnsi"/>
                 <w:lang w:val="en-GB"/>
               </w:rPr>
-              <w:t xml:space="preserve">The </w:t>
-            </w:r>
-            <w:proofErr w:type="spellStart"/>
-            <w:r>
-              <w:rPr>
-                <w:rFonts w:asciiTheme="majorHAnsi" w:hAnsiTheme="majorHAnsi"/>
-                <w:lang w:val="en-GB"/>
-              </w:rPr>
-              <w:t>nightmode</w:t>
-            </w:r>
-            <w:proofErr w:type="spellEnd"/>
-            <w:r>
-              <w:rPr>
-                <w:rFonts w:asciiTheme="majorHAnsi" w:hAnsiTheme="majorHAnsi"/>
-                <w:lang w:val="en-GB"/>
-              </w:rPr>
-              <w:t xml:space="preserve"> is set and activated. </w:t>
+              <w:t xml:space="preserve">The nightmode is set and activated. </w:t>
             </w:r>
           </w:p>
         </w:tc>
@@ -8405,14 +8162,12 @@
                 <w:rFonts w:asciiTheme="majorHAnsi" w:hAnsiTheme="majorHAnsi"/>
               </w:rPr>
             </w:pPr>
-            <w:proofErr w:type="spellStart"/>
             <w:r>
               <w:rPr>
                 <w:rFonts w:asciiTheme="majorHAnsi" w:hAnsiTheme="majorHAnsi"/>
               </w:rPr>
               <w:t>Exception</w:t>
             </w:r>
-            <w:proofErr w:type="spellEnd"/>
           </w:p>
         </w:tc>
         <w:tc>
@@ -8440,14 +8195,12 @@
                 <w:rFonts w:asciiTheme="majorHAnsi" w:hAnsiTheme="majorHAnsi"/>
               </w:rPr>
             </w:pPr>
-            <w:proofErr w:type="spellStart"/>
             <w:r>
               <w:rPr>
                 <w:rFonts w:asciiTheme="majorHAnsi" w:hAnsiTheme="majorHAnsi"/>
               </w:rPr>
               <w:t>Result</w:t>
             </w:r>
-            <w:proofErr w:type="spellEnd"/>
           </w:p>
         </w:tc>
         <w:tc>
@@ -8619,14 +8372,12 @@
                 <w:rFonts w:asciiTheme="majorHAnsi" w:hAnsiTheme="majorHAnsi"/>
               </w:rPr>
             </w:pPr>
-            <w:proofErr w:type="spellStart"/>
             <w:r>
               <w:rPr>
                 <w:rFonts w:asciiTheme="majorHAnsi" w:hAnsiTheme="majorHAnsi"/>
               </w:rPr>
               <w:t>Precondition</w:t>
             </w:r>
-            <w:proofErr w:type="spellEnd"/>
           </w:p>
         </w:tc>
         <w:tc>
@@ -8769,14 +8520,12 @@
                 <w:rFonts w:asciiTheme="majorHAnsi" w:hAnsiTheme="majorHAnsi"/>
               </w:rPr>
             </w:pPr>
-            <w:proofErr w:type="spellStart"/>
             <w:r>
               <w:rPr>
                 <w:rFonts w:asciiTheme="majorHAnsi" w:hAnsiTheme="majorHAnsi"/>
               </w:rPr>
               <w:t>Exception</w:t>
             </w:r>
-            <w:proofErr w:type="spellEnd"/>
           </w:p>
         </w:tc>
         <w:tc>
@@ -8804,7 +8553,6 @@
                 <w:rFonts w:asciiTheme="majorHAnsi" w:hAnsiTheme="majorHAnsi"/>
               </w:rPr>
             </w:pPr>
-            <w:proofErr w:type="spellStart"/>
             <w:r>
               <w:rPr>
                 <w:rFonts w:asciiTheme="majorHAnsi" w:hAnsiTheme="majorHAnsi"/>
@@ -8812,7 +8560,6 @@
               <w:lastRenderedPageBreak/>
               <w:t>Result</w:t>
             </w:r>
-            <w:proofErr w:type="spellEnd"/>
           </w:p>
         </w:tc>
         <w:tc>
@@ -8984,14 +8731,12 @@
                 <w:rFonts w:asciiTheme="majorHAnsi" w:hAnsiTheme="majorHAnsi"/>
               </w:rPr>
             </w:pPr>
-            <w:proofErr w:type="spellStart"/>
             <w:r>
               <w:rPr>
                 <w:rFonts w:asciiTheme="majorHAnsi" w:hAnsiTheme="majorHAnsi"/>
               </w:rPr>
               <w:t>Precondition</w:t>
             </w:r>
-            <w:proofErr w:type="spellEnd"/>
           </w:p>
         </w:tc>
         <w:tc>
@@ -9174,14 +8919,12 @@
                 <w:rFonts w:asciiTheme="majorHAnsi" w:hAnsiTheme="majorHAnsi"/>
               </w:rPr>
             </w:pPr>
-            <w:proofErr w:type="spellStart"/>
             <w:r>
               <w:rPr>
                 <w:rFonts w:asciiTheme="majorHAnsi" w:hAnsiTheme="majorHAnsi"/>
               </w:rPr>
               <w:t>Exception</w:t>
             </w:r>
-            <w:proofErr w:type="spellEnd"/>
           </w:p>
         </w:tc>
         <w:tc>
@@ -9209,14 +8952,12 @@
                 <w:rFonts w:asciiTheme="majorHAnsi" w:hAnsiTheme="majorHAnsi"/>
               </w:rPr>
             </w:pPr>
-            <w:proofErr w:type="spellStart"/>
             <w:r>
               <w:rPr>
                 <w:rFonts w:asciiTheme="majorHAnsi" w:hAnsiTheme="majorHAnsi"/>
               </w:rPr>
               <w:t>Result</w:t>
             </w:r>
-            <w:proofErr w:type="spellEnd"/>
           </w:p>
         </w:tc>
         <w:tc>
@@ -9388,14 +9129,12 @@
                 <w:rFonts w:asciiTheme="majorHAnsi" w:hAnsiTheme="majorHAnsi"/>
               </w:rPr>
             </w:pPr>
-            <w:proofErr w:type="spellStart"/>
             <w:r>
               <w:rPr>
                 <w:rFonts w:asciiTheme="majorHAnsi" w:hAnsiTheme="majorHAnsi"/>
               </w:rPr>
               <w:t>Precondition</w:t>
             </w:r>
-            <w:proofErr w:type="spellEnd"/>
           </w:p>
         </w:tc>
         <w:tc>
@@ -9541,15 +9280,13 @@
               </w:rPr>
               <w:t xml:space="preserve">The systems save </w:t>
             </w:r>
-            <w:proofErr w:type="gramStart"/>
-            <w:r>
-              <w:rPr>
-                <w:rFonts w:asciiTheme="majorHAnsi" w:hAnsiTheme="majorHAnsi"/>
-                <w:lang w:val="en-GB"/>
-              </w:rPr>
-              <w:t>this settings</w:t>
-            </w:r>
-            <w:proofErr w:type="gramEnd"/>
+            <w:r>
+              <w:rPr>
+                <w:rFonts w:asciiTheme="majorHAnsi" w:hAnsiTheme="majorHAnsi"/>
+                <w:lang w:val="en-GB"/>
+              </w:rPr>
+              <w:t>this setting</w:t>
+            </w:r>
             <w:r>
               <w:rPr>
                 <w:rFonts w:asciiTheme="majorHAnsi" w:hAnsiTheme="majorHAnsi"/>
@@ -9614,14 +9351,12 @@
                 <w:rFonts w:asciiTheme="majorHAnsi" w:hAnsiTheme="majorHAnsi"/>
               </w:rPr>
             </w:pPr>
-            <w:proofErr w:type="spellStart"/>
             <w:r>
               <w:rPr>
                 <w:rFonts w:asciiTheme="majorHAnsi" w:hAnsiTheme="majorHAnsi"/>
               </w:rPr>
               <w:t>Exception</w:t>
             </w:r>
-            <w:proofErr w:type="spellEnd"/>
           </w:p>
         </w:tc>
         <w:tc>
@@ -9649,14 +9384,12 @@
                 <w:rFonts w:asciiTheme="majorHAnsi" w:hAnsiTheme="majorHAnsi"/>
               </w:rPr>
             </w:pPr>
-            <w:proofErr w:type="spellStart"/>
             <w:r>
               <w:rPr>
                 <w:rFonts w:asciiTheme="majorHAnsi" w:hAnsiTheme="majorHAnsi"/>
               </w:rPr>
               <w:t>Result</w:t>
             </w:r>
-            <w:proofErr w:type="spellEnd"/>
           </w:p>
         </w:tc>
         <w:tc>
@@ -9828,14 +9561,12 @@
                 <w:rFonts w:asciiTheme="majorHAnsi" w:hAnsiTheme="majorHAnsi"/>
               </w:rPr>
             </w:pPr>
-            <w:proofErr w:type="spellStart"/>
             <w:r>
               <w:rPr>
                 <w:rFonts w:asciiTheme="majorHAnsi" w:hAnsiTheme="majorHAnsi"/>
               </w:rPr>
               <w:t>Precondition</w:t>
             </w:r>
-            <w:proofErr w:type="spellEnd"/>
           </w:p>
         </w:tc>
         <w:tc>
@@ -9998,14 +9729,12 @@
                 <w:rFonts w:asciiTheme="majorHAnsi" w:hAnsiTheme="majorHAnsi"/>
               </w:rPr>
             </w:pPr>
-            <w:proofErr w:type="spellStart"/>
             <w:r>
               <w:rPr>
                 <w:rFonts w:asciiTheme="majorHAnsi" w:hAnsiTheme="majorHAnsi"/>
               </w:rPr>
               <w:t>Exception</w:t>
             </w:r>
-            <w:proofErr w:type="spellEnd"/>
           </w:p>
         </w:tc>
         <w:tc>
@@ -10033,14 +9762,12 @@
                 <w:rFonts w:asciiTheme="majorHAnsi" w:hAnsiTheme="majorHAnsi"/>
               </w:rPr>
             </w:pPr>
-            <w:proofErr w:type="spellStart"/>
             <w:r>
               <w:rPr>
                 <w:rFonts w:asciiTheme="majorHAnsi" w:hAnsiTheme="majorHAnsi"/>
               </w:rPr>
               <w:t>Result</w:t>
             </w:r>
-            <w:proofErr w:type="spellEnd"/>
           </w:p>
         </w:tc>
         <w:tc>
@@ -10175,21 +9902,12 @@
           <w:lang w:val="en-GB"/>
         </w:rPr>
       </w:pPr>
-      <w:proofErr w:type="gramStart"/>
-      <w:r>
-        <w:rPr>
-          <w:rFonts w:asciiTheme="majorHAnsi" w:hAnsiTheme="majorHAnsi"/>
-          <w:lang w:val="en-GB"/>
-        </w:rPr>
-        <w:t>In order to</w:t>
-      </w:r>
-      <w:proofErr w:type="gramEnd"/>
-      <w:r>
-        <w:rPr>
-          <w:rFonts w:asciiTheme="majorHAnsi" w:hAnsiTheme="majorHAnsi"/>
-          <w:lang w:val="en-GB"/>
-        </w:rPr>
-        <w:t xml:space="preserve"> be displayed properly on various different computer systems, the end product should be able to run on these different computer systems. </w:t>
+      <w:r>
+        <w:rPr>
+          <w:rFonts w:asciiTheme="majorHAnsi" w:hAnsiTheme="majorHAnsi"/>
+          <w:lang w:val="en-GB"/>
+        </w:rPr>
+        <w:t xml:space="preserve">In order to be displayed properly on various different computer systems, the end product should be able to run on these different computer systems. </w:t>
       </w:r>
       <w:r>
         <w:rPr>
@@ -15516,6 +15234,7 @@
     <w:rsid w:val="004C31FF"/>
     <w:rsid w:val="00583DA5"/>
     <w:rsid w:val="0061341C"/>
+    <w:rsid w:val="00764FAC"/>
     <w:rsid w:val="00786CE2"/>
     <w:rsid w:val="007B3A41"/>
     <w:rsid w:val="00895C20"/>

--- a/Design/SRS/SRS.docx
+++ b/Design/SRS/SRS.docx
@@ -79,7 +79,6 @@
           <w:showingPlcHdr/>
           <w15:appearance w15:val="hidden"/>
         </w:sdtPr>
-        <w:sdtEndPr/>
         <w:sdtContent>
           <w:r>
             <w:rPr>
@@ -1987,11 +1986,13 @@
         </w:numPr>
       </w:pPr>
       <w:bookmarkStart w:id="0" w:name="_Toc60863620"/>
+      <w:proofErr w:type="spellStart"/>
       <w:r>
         <w:lastRenderedPageBreak/>
         <w:t>Introduction</w:t>
       </w:r>
       <w:bookmarkEnd w:id="0"/>
+      <w:proofErr w:type="spellEnd"/>
     </w:p>
     <w:p>
       <w:pPr>
@@ -2100,6 +2101,7 @@
         </w:rPr>
         <w:t xml:space="preserve"> But </w:t>
       </w:r>
+      <w:proofErr w:type="gramStart"/>
       <w:r>
         <w:rPr>
           <w:rFonts w:asciiTheme="majorHAnsi" w:hAnsiTheme="majorHAnsi"/>
@@ -2107,6 +2109,7 @@
         </w:rPr>
         <w:t>it’s</w:t>
       </w:r>
+      <w:proofErr w:type="gramEnd"/>
       <w:r>
         <w:rPr>
           <w:rFonts w:asciiTheme="majorHAnsi" w:hAnsiTheme="majorHAnsi"/>
@@ -2238,21 +2241,21 @@
           <w:rFonts w:asciiTheme="majorHAnsi" w:hAnsiTheme="majorHAnsi"/>
           <w:lang w:val="en-GB"/>
         </w:rPr>
-        <w:t xml:space="preserve"> A lane should be able to determine how much traffic there</w:t>
-      </w:r>
-      <w:r>
-        <w:rPr>
-          <w:rFonts w:asciiTheme="majorHAnsi" w:hAnsiTheme="majorHAnsi"/>
-          <w:lang w:val="en-GB"/>
-        </w:rPr>
-        <w:t xml:space="preserve"> is</w:t>
-      </w:r>
-      <w:r>
-        <w:rPr>
-          <w:rFonts w:asciiTheme="majorHAnsi" w:hAnsiTheme="majorHAnsi"/>
-          <w:lang w:val="en-GB"/>
-        </w:rPr>
-        <w:t xml:space="preserve">. </w:t>
+        <w:t xml:space="preserve"> A lane should be able to determine how much traffic </w:t>
+      </w:r>
+      <w:r>
+        <w:rPr>
+          <w:rFonts w:asciiTheme="majorHAnsi" w:hAnsiTheme="majorHAnsi"/>
+          <w:lang w:val="en-GB"/>
+        </w:rPr>
+        <w:t>is currently present.</w:t>
+      </w:r>
+      <w:r>
+        <w:rPr>
+          <w:rFonts w:asciiTheme="majorHAnsi" w:hAnsiTheme="majorHAnsi"/>
+          <w:lang w:val="en-GB"/>
+        </w:rPr>
+        <w:t xml:space="preserve"> </w:t>
       </w:r>
       <w:r>
         <w:rPr>
@@ -3087,8 +3090,16 @@
         <w:rPr>
           <w:lang w:val="en-US"/>
         </w:rPr>
-        <w:t>ive an overview about system constraints</w:t>
-      </w:r>
+        <w:t xml:space="preserve">ive an overview about system </w:t>
+      </w:r>
+      <w:proofErr w:type="gramStart"/>
+      <w:r>
+        <w:rPr>
+          <w:lang w:val="en-US"/>
+        </w:rPr>
+        <w:t>constraints</w:t>
+      </w:r>
+      <w:proofErr w:type="gramEnd"/>
     </w:p>
     <w:p>
       <w:pPr>
@@ -3141,8 +3152,17 @@
           <w:rFonts w:asciiTheme="majorHAnsi" w:hAnsiTheme="majorHAnsi"/>
           <w:lang w:val="en-GB"/>
         </w:rPr>
-        <w:t>EU laws, Dutch and German laws</w:t>
-      </w:r>
+        <w:t xml:space="preserve">EU laws, Dutch and German </w:t>
+      </w:r>
+      <w:proofErr w:type="gramStart"/>
+      <w:r>
+        <w:rPr>
+          <w:rFonts w:asciiTheme="majorHAnsi" w:hAnsiTheme="majorHAnsi"/>
+          <w:lang w:val="en-GB"/>
+        </w:rPr>
+        <w:t>laws</w:t>
+      </w:r>
+      <w:proofErr w:type="gramEnd"/>
       <w:r>
         <w:rPr>
           <w:rFonts w:asciiTheme="majorHAnsi" w:hAnsiTheme="majorHAnsi"/>
@@ -3415,9 +3435,14 @@
       <w:bookmarkStart w:id="12" w:name="_Toc60863632"/>
       <w:r>
         <w:lastRenderedPageBreak/>
-        <w:t>Hardware Constraints</w:t>
+        <w:t xml:space="preserve">Hardware </w:t>
+      </w:r>
+      <w:proofErr w:type="spellStart"/>
+      <w:r>
+        <w:t>Constraints</w:t>
       </w:r>
       <w:bookmarkEnd w:id="12"/>
+      <w:proofErr w:type="spellEnd"/>
     </w:p>
     <w:p>
       <w:pPr>
@@ -3558,9 +3583,30 @@
       </w:pPr>
       <w:bookmarkStart w:id="13" w:name="_Toc60863633"/>
       <w:r>
-        <w:t>Interfaces to other applications</w:t>
+        <w:t xml:space="preserve">Interfaces </w:t>
+      </w:r>
+      <w:proofErr w:type="spellStart"/>
+      <w:r>
+        <w:t>to</w:t>
+      </w:r>
+      <w:proofErr w:type="spellEnd"/>
+      <w:r>
+        <w:t xml:space="preserve"> </w:t>
+      </w:r>
+      <w:proofErr w:type="spellStart"/>
+      <w:r>
+        <w:t>other</w:t>
+      </w:r>
+      <w:proofErr w:type="spellEnd"/>
+      <w:r>
+        <w:t xml:space="preserve"> </w:t>
+      </w:r>
+      <w:proofErr w:type="spellStart"/>
+      <w:r>
+        <w:t>applications</w:t>
       </w:r>
       <w:bookmarkEnd w:id="13"/>
+      <w:proofErr w:type="spellEnd"/>
     </w:p>
     <w:p>
       <w:pPr>
@@ -3643,12 +3689,21 @@
           <w:lang w:val="en-GB"/>
         </w:rPr>
       </w:pPr>
-      <w:r>
-        <w:rPr>
-          <w:rFonts w:asciiTheme="majorHAnsi" w:hAnsiTheme="majorHAnsi"/>
-          <w:lang w:val="en-GB"/>
-        </w:rPr>
-        <w:t>Fraankly – Retrospective</w:t>
+      <w:proofErr w:type="spellStart"/>
+      <w:r>
+        <w:rPr>
+          <w:rFonts w:asciiTheme="majorHAnsi" w:hAnsiTheme="majorHAnsi"/>
+          <w:lang w:val="en-GB"/>
+        </w:rPr>
+        <w:t>Fraankly</w:t>
+      </w:r>
+      <w:proofErr w:type="spellEnd"/>
+      <w:r>
+        <w:rPr>
+          <w:rFonts w:asciiTheme="majorHAnsi" w:hAnsiTheme="majorHAnsi"/>
+          <w:lang w:val="en-GB"/>
+        </w:rPr>
+        <w:t xml:space="preserve"> – Retrospective</w:t>
       </w:r>
     </w:p>
     <w:p>
@@ -3683,10 +3738,20 @@
         </w:rPr>
       </w:pPr>
       <w:bookmarkStart w:id="14" w:name="_Toc60863634"/>
-      <w:r>
-        <w:t>Assumptions and Dependencies</w:t>
+      <w:proofErr w:type="spellStart"/>
+      <w:r>
+        <w:t>Assumptions</w:t>
+      </w:r>
+      <w:proofErr w:type="spellEnd"/>
+      <w:r>
+        <w:t xml:space="preserve"> and </w:t>
+      </w:r>
+      <w:proofErr w:type="spellStart"/>
+      <w:r>
+        <w:t>Dependencies</w:t>
       </w:r>
       <w:bookmarkEnd w:id="14"/>
+      <w:proofErr w:type="spellEnd"/>
     </w:p>
     <w:p>
       <w:pPr>
@@ -3881,9 +3946,18 @@
         </w:numPr>
       </w:pPr>
       <w:bookmarkStart w:id="15" w:name="_Toc60863635"/>
+      <w:proofErr w:type="spellStart"/>
       <w:r>
         <w:lastRenderedPageBreak/>
-        <w:t>Specific Requir</w:t>
+        <w:t>Specific</w:t>
+      </w:r>
+      <w:proofErr w:type="spellEnd"/>
+      <w:r>
+        <w:t xml:space="preserve"> </w:t>
+      </w:r>
+      <w:proofErr w:type="spellStart"/>
+      <w:r>
+        <w:t>Requir</w:t>
       </w:r>
       <w:r>
         <w:t>e</w:t>
@@ -3892,6 +3966,7 @@
         <w:t>ments</w:t>
       </w:r>
       <w:bookmarkEnd w:id="15"/>
+      <w:proofErr w:type="spellEnd"/>
     </w:p>
     <w:p>
       <w:pPr>
@@ -3938,14 +4013,95 @@
           <w:rFonts w:asciiTheme="majorHAnsi" w:hAnsiTheme="majorHAnsi"/>
           <w:lang w:val="en-GB"/>
         </w:rPr>
-        <w:t xml:space="preserve">After the project is finished the software will be connected to physical lights. </w:t>
-      </w:r>
-      <w:r>
-        <w:rPr>
-          <w:rFonts w:asciiTheme="majorHAnsi" w:hAnsiTheme="majorHAnsi"/>
-          <w:lang w:val="en-GB"/>
-        </w:rPr>
-        <w:t xml:space="preserve">The software should be able to be displayed on any computer system. </w:t>
+        <w:t>This section provides a detailed description about all inputs into and all outputs from the system. It also gives a description of the software and communication interfaces. It shows the basic prototype of the user interface.</w:t>
+      </w:r>
+    </w:p>
+    <w:p>
+      <w:pPr>
+        <w:pStyle w:val="Heading2"/>
+        <w:rPr>
+          <w:lang w:val="en-GB"/>
+        </w:rPr>
+      </w:pPr>
+      <w:r>
+        <w:rPr>
+          <w:lang w:val="en-GB"/>
+        </w:rPr>
+        <w:t>3.1.1 User Interfaces</w:t>
+      </w:r>
+    </w:p>
+    <w:p>
+      <w:pPr>
+        <w:rPr>
+          <w:lang w:val="en-GB"/>
+        </w:rPr>
+      </w:pPr>
+      <w:r>
+        <w:rPr>
+          <w:lang w:val="en-GB"/>
+        </w:rPr>
+        <w:t xml:space="preserve">The user Interface consists of three different representations of the intersection (Straight, </w:t>
+      </w:r>
+      <w:proofErr w:type="gramStart"/>
+      <w:r>
+        <w:rPr>
+          <w:lang w:val="en-GB"/>
+        </w:rPr>
+        <w:t>Three way</w:t>
+      </w:r>
+      <w:proofErr w:type="gramEnd"/>
+      <w:r>
+        <w:rPr>
+          <w:lang w:val="en-GB"/>
+        </w:rPr>
+        <w:t xml:space="preserve">, Four way). These representations are divided but share the same menu. </w:t>
+      </w:r>
+      <w:r>
+        <w:rPr>
+          <w:lang w:val="en-GB"/>
+        </w:rPr>
+        <w:t xml:space="preserve">The user </w:t>
+      </w:r>
+      <w:proofErr w:type="gramStart"/>
+      <w:r>
+        <w:rPr>
+          <w:lang w:val="en-GB"/>
+        </w:rPr>
+        <w:t>is able to</w:t>
+      </w:r>
+      <w:proofErr w:type="gramEnd"/>
+      <w:r>
+        <w:rPr>
+          <w:lang w:val="en-GB"/>
+        </w:rPr>
+        <w:t xml:space="preserve"> activate different functionalities in the menu. He can enable night mode, emergency mode or a green wave on the displayed intersection. </w:t>
+      </w:r>
+    </w:p>
+    <w:p>
+      <w:pPr>
+        <w:pStyle w:val="Heading2"/>
+        <w:rPr>
+          <w:lang w:val="en-GB"/>
+        </w:rPr>
+      </w:pPr>
+      <w:r>
+        <w:rPr>
+          <w:lang w:val="en-GB"/>
+        </w:rPr>
+        <w:t>3.1.2 Hardware interfaces</w:t>
+      </w:r>
+    </w:p>
+    <w:p>
+      <w:pPr>
+        <w:rPr>
+          <w:lang w:val="en-GB"/>
+        </w:rPr>
+      </w:pPr>
+      <w:r>
+        <w:rPr>
+          <w:lang w:val="en-GB"/>
+        </w:rPr>
+        <w:t xml:space="preserve">The software runs on any windows machine with more than 4 processor cores and 4gb of RAM. </w:t>
       </w:r>
     </w:p>
     <w:p>
@@ -3958,52 +4114,161 @@
       </w:pPr>
       <w:bookmarkStart w:id="17" w:name="_Toc60863637"/>
       <w:r>
-        <w:t>Functions</w:t>
+        <w:t>Function</w:t>
       </w:r>
       <w:bookmarkEnd w:id="17"/>
+      <w:r>
+        <w:t>al Requierments</w:t>
+      </w:r>
     </w:p>
     <w:p>
       <w:pPr>
         <w:rPr>
-          <w:rFonts w:asciiTheme="majorHAnsi" w:eastAsia="Times New Roman" w:hAnsiTheme="majorHAnsi" w:cs="Calibri"/>
-          <w:color w:val="auto"/>
+          <w:rFonts w:asciiTheme="majorHAnsi" w:hAnsiTheme="majorHAnsi"/>
+          <w:lang w:val="en-GB"/>
+        </w:rPr>
+      </w:pPr>
+      <w:r>
+        <w:rPr>
+          <w:rFonts w:asciiTheme="majorHAnsi" w:hAnsiTheme="majorHAnsi"/>
+          <w:lang w:val="en-GB"/>
+        </w:rPr>
+        <w:t xml:space="preserve">The MVP according to the roadmap contains of the sections A and B. This means the customer wants at least functioning lights and a functioning lighting cycle. A traffic light should have the three working states (Red, Yellow and Green) and shall be open for extension. It can be changed and adapted after deployment of the software. </w:t>
+      </w:r>
+      <w:proofErr w:type="gramStart"/>
+      <w:r>
+        <w:rPr>
+          <w:rFonts w:asciiTheme="majorHAnsi" w:hAnsiTheme="majorHAnsi"/>
+          <w:lang w:val="en-GB"/>
+        </w:rPr>
+        <w:t>In order to</w:t>
+      </w:r>
+      <w:proofErr w:type="gramEnd"/>
+      <w:r>
+        <w:rPr>
+          <w:rFonts w:asciiTheme="majorHAnsi" w:hAnsiTheme="majorHAnsi"/>
+          <w:lang w:val="en-GB"/>
+        </w:rPr>
+        <w:t xml:space="preserve"> handle traffic, the intersection must be able to implement </w:t>
+      </w:r>
+      <w:r>
+        <w:rPr>
+          <w:rFonts w:asciiTheme="majorHAnsi" w:hAnsiTheme="majorHAnsi"/>
+          <w:lang w:val="en-GB"/>
+        </w:rPr>
+        <w:t xml:space="preserve">a </w:t>
+      </w:r>
+      <w:r>
+        <w:rPr>
+          <w:rFonts w:asciiTheme="majorHAnsi" w:hAnsiTheme="majorHAnsi"/>
+          <w:lang w:val="en-GB"/>
+        </w:rPr>
+        <w:t>lighting cycle. The lighting cycle switches the states of the different traffic lights. The cycle handles pedestrians crossing the street and opposing lanes getting the same signal. Also, the intersection should be able to block traffic on all lanes except one. The reason</w:t>
+      </w:r>
+      <w:r>
+        <w:rPr>
+          <w:rFonts w:asciiTheme="majorHAnsi" w:hAnsiTheme="majorHAnsi"/>
+          <w:lang w:val="en-GB"/>
+        </w:rPr>
+        <w:t>s</w:t>
+      </w:r>
+      <w:r>
+        <w:rPr>
+          <w:rFonts w:asciiTheme="majorHAnsi" w:hAnsiTheme="majorHAnsi"/>
+          <w:lang w:val="en-GB"/>
+        </w:rPr>
+        <w:t xml:space="preserve"> for that differ, therefore a trigger is needed. </w:t>
+      </w:r>
+      <w:proofErr w:type="gramStart"/>
+      <w:r>
+        <w:rPr>
+          <w:rFonts w:asciiTheme="majorHAnsi" w:hAnsiTheme="majorHAnsi"/>
+          <w:lang w:val="en-GB"/>
+        </w:rPr>
+        <w:t>In order to</w:t>
+      </w:r>
+      <w:proofErr w:type="gramEnd"/>
+      <w:r>
+        <w:rPr>
+          <w:rFonts w:asciiTheme="majorHAnsi" w:hAnsiTheme="majorHAnsi"/>
+          <w:lang w:val="en-GB"/>
+        </w:rPr>
+        <w:t xml:space="preserve"> fully satisfy the customer’s needs, the end product must have functionalities on top of the already mentioned functionalities in the MVP. All functionalities are mentioned in section 2.2. </w:t>
+      </w:r>
+      <w:proofErr w:type="gramStart"/>
+      <w:r>
+        <w:rPr>
+          <w:rFonts w:asciiTheme="majorHAnsi" w:hAnsiTheme="majorHAnsi"/>
+          <w:lang w:val="en-GB"/>
+        </w:rPr>
+        <w:t>In order to</w:t>
+      </w:r>
+      <w:proofErr w:type="gramEnd"/>
+      <w:r>
+        <w:rPr>
+          <w:rFonts w:asciiTheme="majorHAnsi" w:hAnsiTheme="majorHAnsi"/>
+          <w:lang w:val="en-GB"/>
+        </w:rPr>
+        <w:t xml:space="preserve"> implement a green wave behaviour, the intersection should be able to communicate with the other intersections. </w:t>
+      </w:r>
+    </w:p>
+    <w:p>
+      <w:pPr>
+        <w:rPr>
+          <w:rFonts w:asciiTheme="majorHAnsi" w:hAnsiTheme="majorHAnsi"/>
+          <w:lang w:val="en-GB"/>
+        </w:rPr>
+      </w:pPr>
+    </w:p>
+    <w:p>
+      <w:pPr>
+        <w:rPr>
+          <w:rFonts w:asciiTheme="majorHAnsi" w:hAnsiTheme="majorHAnsi"/>
+          <w:lang w:val="en-GB"/>
+        </w:rPr>
+      </w:pPr>
+    </w:p>
+    <w:p>
+      <w:pPr>
+        <w:rPr>
+          <w:rFonts w:asciiTheme="majorHAnsi" w:hAnsiTheme="majorHAnsi"/>
+          <w:lang w:val="en-GB"/>
+        </w:rPr>
+      </w:pPr>
+    </w:p>
+    <w:p>
+      <w:pPr>
+        <w:rPr>
+          <w:rFonts w:asciiTheme="majorHAnsi" w:hAnsiTheme="majorHAnsi"/>
+          <w:lang w:val="en-GB"/>
+        </w:rPr>
+      </w:pPr>
+    </w:p>
+    <w:p>
+      <w:pPr>
+        <w:rPr>
+          <w:rFonts w:asciiTheme="majorHAnsi" w:hAnsiTheme="majorHAnsi"/>
+          <w:lang w:val="en-GB"/>
+        </w:rPr>
+      </w:pPr>
+    </w:p>
+    <w:p>
+      <w:pPr>
+        <w:pStyle w:val="Heading1"/>
+        <w:numPr>
+          <w:ilvl w:val="0"/>
+          <w:numId w:val="35"/>
+        </w:numPr>
+        <w:rPr>
           <w:lang w:val="en-GB" w:eastAsia="de-DE"/>
         </w:rPr>
       </w:pPr>
       <w:r>
         <w:rPr>
-          <w:rFonts w:asciiTheme="majorHAnsi" w:hAnsiTheme="majorHAnsi"/>
-          <w:lang w:val="en-GB"/>
-        </w:rPr>
-        <w:t xml:space="preserve">The MVP according to the roadmap contains of the sections A and B. This means the customer wants at least functioning lights and a functioning lighting cycle. A traffic light should have the three working states (Red, Yellow and Green) and shall be open for extension. It can be changed and adapted after deployment of the software. In order to handle traffic, the intersection must be able to implement </w:t>
-      </w:r>
-      <w:r>
-        <w:rPr>
-          <w:rFonts w:asciiTheme="majorHAnsi" w:hAnsiTheme="majorHAnsi"/>
-          <w:lang w:val="en-GB"/>
-        </w:rPr>
-        <w:t xml:space="preserve">a </w:t>
-      </w:r>
-      <w:r>
-        <w:rPr>
-          <w:rFonts w:asciiTheme="majorHAnsi" w:hAnsiTheme="majorHAnsi"/>
-          <w:lang w:val="en-GB"/>
-        </w:rPr>
-        <w:t>lighting cycle. The lighting cycle switches the states of the different traffic lights. The cycle handles pedestrians crossing the street and opposing lanes getting the same signal. Also, the intersection should be able to block traffic on all lanes except one. The reason</w:t>
-      </w:r>
-      <w:r>
-        <w:rPr>
-          <w:rFonts w:asciiTheme="majorHAnsi" w:hAnsiTheme="majorHAnsi"/>
-          <w:lang w:val="en-GB"/>
-        </w:rPr>
-        <w:t>s</w:t>
-      </w:r>
-      <w:r>
-        <w:rPr>
-          <w:rFonts w:asciiTheme="majorHAnsi" w:hAnsiTheme="majorHAnsi"/>
-          <w:lang w:val="en-GB"/>
-        </w:rPr>
-        <w:t xml:space="preserve"> for that differ, therefore a trigger is needed. In order to fully satisfy the customer’s needs, the end product must have functionalities on top of the already mentioned functionalities in the MVP. All functionalities are mentioned in section 2.2. In order to implement a green wave behaviour, the intersection should be able to communicate with the other intersections. </w:t>
+          <w:lang w:val="en-GB" w:eastAsia="de-DE"/>
+        </w:rPr>
+        <w:lastRenderedPageBreak/>
+        <w:t>Use Cases</w:t>
       </w:r>
     </w:p>
     <w:p>
@@ -4156,12 +4421,14 @@
                 <w:rFonts w:asciiTheme="majorHAnsi" w:hAnsiTheme="majorHAnsi"/>
               </w:rPr>
             </w:pPr>
+            <w:proofErr w:type="spellStart"/>
             <w:r>
               <w:rPr>
                 <w:rFonts w:asciiTheme="majorHAnsi" w:hAnsiTheme="majorHAnsi"/>
               </w:rPr>
               <w:t>Precondition</w:t>
             </w:r>
+            <w:proofErr w:type="spellEnd"/>
           </w:p>
         </w:tc>
         <w:tc>
@@ -4345,8 +4612,17 @@
                 <w:rFonts w:asciiTheme="majorHAnsi" w:hAnsiTheme="majorHAnsi"/>
                 <w:lang w:val="en-GB"/>
               </w:rPr>
-              <w:t>The traffic light switches to green</w:t>
-            </w:r>
+              <w:t xml:space="preserve">The traffic light switches to </w:t>
+            </w:r>
+            <w:proofErr w:type="gramStart"/>
+            <w:r>
+              <w:rPr>
+                <w:rFonts w:asciiTheme="majorHAnsi" w:hAnsiTheme="majorHAnsi"/>
+                <w:lang w:val="en-GB"/>
+              </w:rPr>
+              <w:t>green</w:t>
+            </w:r>
+            <w:proofErr w:type="gramEnd"/>
           </w:p>
           <w:p>
             <w:pPr>
@@ -4381,12 +4657,14 @@
                 <w:rFonts w:asciiTheme="majorHAnsi" w:hAnsiTheme="majorHAnsi"/>
               </w:rPr>
             </w:pPr>
+            <w:proofErr w:type="spellStart"/>
             <w:r>
               <w:rPr>
                 <w:rFonts w:asciiTheme="majorHAnsi" w:hAnsiTheme="majorHAnsi"/>
               </w:rPr>
               <w:t>Exception</w:t>
             </w:r>
+            <w:proofErr w:type="spellEnd"/>
           </w:p>
         </w:tc>
         <w:tc>
@@ -4436,12 +4714,14 @@
                 <w:rFonts w:asciiTheme="majorHAnsi" w:hAnsiTheme="majorHAnsi"/>
               </w:rPr>
             </w:pPr>
+            <w:proofErr w:type="spellStart"/>
             <w:r>
               <w:rPr>
                 <w:rFonts w:asciiTheme="majorHAnsi" w:hAnsiTheme="majorHAnsi"/>
               </w:rPr>
               <w:t>Result</w:t>
             </w:r>
+            <w:proofErr w:type="spellEnd"/>
           </w:p>
         </w:tc>
         <w:tc>
@@ -4553,12 +4833,14 @@
                 <w:rFonts w:asciiTheme="majorHAnsi" w:hAnsiTheme="majorHAnsi"/>
               </w:rPr>
             </w:pPr>
+            <w:proofErr w:type="spellStart"/>
             <w:r>
               <w:rPr>
                 <w:rFonts w:asciiTheme="majorHAnsi" w:hAnsiTheme="majorHAnsi"/>
               </w:rPr>
               <w:t>Pedestrian</w:t>
             </w:r>
+            <w:proofErr w:type="spellEnd"/>
           </w:p>
         </w:tc>
       </w:tr>
@@ -4613,12 +4895,14 @@
                 <w:rFonts w:asciiTheme="majorHAnsi" w:hAnsiTheme="majorHAnsi"/>
               </w:rPr>
             </w:pPr>
+            <w:proofErr w:type="spellStart"/>
             <w:r>
               <w:rPr>
                 <w:rFonts w:asciiTheme="majorHAnsi" w:hAnsiTheme="majorHAnsi"/>
               </w:rPr>
               <w:t>Precondition</w:t>
             </w:r>
+            <w:proofErr w:type="spellEnd"/>
           </w:p>
         </w:tc>
         <w:tc>
@@ -4702,7 +4986,6 @@
                 <w:rFonts w:asciiTheme="majorHAnsi" w:hAnsiTheme="majorHAnsi"/>
                 <w:lang w:val="en-GB"/>
               </w:rPr>
-              <w:lastRenderedPageBreak/>
               <w:t>The intersection takes notice.</w:t>
             </w:r>
           </w:p>
@@ -4779,13 +5062,14 @@
                 <w:rFonts w:asciiTheme="majorHAnsi" w:hAnsiTheme="majorHAnsi"/>
               </w:rPr>
             </w:pPr>
-            <w:r>
-              <w:rPr>
-                <w:rFonts w:asciiTheme="majorHAnsi" w:hAnsiTheme="majorHAnsi"/>
-              </w:rPr>
-              <w:lastRenderedPageBreak/>
+            <w:proofErr w:type="spellStart"/>
+            <w:r>
+              <w:rPr>
+                <w:rFonts w:asciiTheme="majorHAnsi" w:hAnsiTheme="majorHAnsi"/>
+              </w:rPr>
               <w:t>Exception</w:t>
             </w:r>
+            <w:proofErr w:type="spellEnd"/>
           </w:p>
         </w:tc>
         <w:tc>
@@ -4813,12 +5097,14 @@
                 <w:rFonts w:asciiTheme="majorHAnsi" w:hAnsiTheme="majorHAnsi"/>
               </w:rPr>
             </w:pPr>
+            <w:proofErr w:type="spellStart"/>
             <w:r>
               <w:rPr>
                 <w:rFonts w:asciiTheme="majorHAnsi" w:hAnsiTheme="majorHAnsi"/>
               </w:rPr>
               <w:t>Result</w:t>
             </w:r>
+            <w:proofErr w:type="spellEnd"/>
           </w:p>
         </w:tc>
         <w:tc>
@@ -4990,12 +5276,14 @@
                 <w:rFonts w:asciiTheme="majorHAnsi" w:hAnsiTheme="majorHAnsi"/>
               </w:rPr>
             </w:pPr>
+            <w:proofErr w:type="spellStart"/>
             <w:r>
               <w:rPr>
                 <w:rFonts w:asciiTheme="majorHAnsi" w:hAnsiTheme="majorHAnsi"/>
               </w:rPr>
               <w:t>Precondition</w:t>
             </w:r>
+            <w:proofErr w:type="spellEnd"/>
           </w:p>
         </w:tc>
         <w:tc>
@@ -5168,12 +5456,14 @@
                 <w:rFonts w:asciiTheme="majorHAnsi" w:hAnsiTheme="majorHAnsi"/>
               </w:rPr>
             </w:pPr>
+            <w:proofErr w:type="spellStart"/>
             <w:r>
               <w:rPr>
                 <w:rFonts w:asciiTheme="majorHAnsi" w:hAnsiTheme="majorHAnsi"/>
               </w:rPr>
               <w:t>Exception</w:t>
             </w:r>
+            <w:proofErr w:type="spellEnd"/>
           </w:p>
         </w:tc>
         <w:tc>
@@ -5201,12 +5491,15 @@
                 <w:rFonts w:asciiTheme="majorHAnsi" w:hAnsiTheme="majorHAnsi"/>
               </w:rPr>
             </w:pPr>
-            <w:r>
-              <w:rPr>
-                <w:rFonts w:asciiTheme="majorHAnsi" w:hAnsiTheme="majorHAnsi"/>
-              </w:rPr>
+            <w:proofErr w:type="spellStart"/>
+            <w:r>
+              <w:rPr>
+                <w:rFonts w:asciiTheme="majorHAnsi" w:hAnsiTheme="majorHAnsi"/>
+              </w:rPr>
+              <w:lastRenderedPageBreak/>
               <w:t>Result</w:t>
             </w:r>
+            <w:proofErr w:type="spellEnd"/>
           </w:p>
         </w:tc>
         <w:tc>
@@ -5380,12 +5673,14 @@
                 <w:rFonts w:asciiTheme="majorHAnsi" w:hAnsiTheme="majorHAnsi"/>
               </w:rPr>
             </w:pPr>
+            <w:proofErr w:type="spellStart"/>
             <w:r>
               <w:rPr>
                 <w:rFonts w:asciiTheme="majorHAnsi" w:hAnsiTheme="majorHAnsi"/>
               </w:rPr>
               <w:t>Precondition</w:t>
             </w:r>
+            <w:proofErr w:type="spellEnd"/>
           </w:p>
         </w:tc>
         <w:tc>
@@ -5618,12 +5913,14 @@
                 <w:rFonts w:asciiTheme="majorHAnsi" w:hAnsiTheme="majorHAnsi"/>
               </w:rPr>
             </w:pPr>
+            <w:proofErr w:type="spellStart"/>
             <w:r>
               <w:rPr>
                 <w:rFonts w:asciiTheme="majorHAnsi" w:hAnsiTheme="majorHAnsi"/>
               </w:rPr>
               <w:t>Exception</w:t>
             </w:r>
+            <w:proofErr w:type="spellEnd"/>
           </w:p>
         </w:tc>
         <w:tc>
@@ -5651,12 +5948,14 @@
                 <w:rFonts w:asciiTheme="majorHAnsi" w:hAnsiTheme="majorHAnsi"/>
               </w:rPr>
             </w:pPr>
+            <w:proofErr w:type="spellStart"/>
             <w:r>
               <w:rPr>
                 <w:rFonts w:asciiTheme="majorHAnsi" w:hAnsiTheme="majorHAnsi"/>
               </w:rPr>
               <w:t>Result</w:t>
             </w:r>
+            <w:proofErr w:type="spellEnd"/>
           </w:p>
         </w:tc>
         <w:tc>
@@ -5794,7 +6093,6 @@
               <w:rPr>
                 <w:rFonts w:asciiTheme="majorHAnsi" w:hAnsiTheme="majorHAnsi"/>
               </w:rPr>
-              <w:lastRenderedPageBreak/>
               <w:t>Description</w:t>
             </w:r>
           </w:p>
@@ -5831,12 +6129,14 @@
                 <w:rFonts w:asciiTheme="majorHAnsi" w:hAnsiTheme="majorHAnsi"/>
               </w:rPr>
             </w:pPr>
+            <w:proofErr w:type="spellStart"/>
             <w:r>
               <w:rPr>
                 <w:rFonts w:asciiTheme="majorHAnsi" w:hAnsiTheme="majorHAnsi"/>
               </w:rPr>
               <w:t>Precondition</w:t>
             </w:r>
+            <w:proofErr w:type="spellEnd"/>
           </w:p>
         </w:tc>
         <w:tc>
@@ -5855,7 +6155,23 @@
                 <w:rFonts w:asciiTheme="majorHAnsi" w:hAnsiTheme="majorHAnsi"/>
                 <w:lang w:val="en-GB"/>
               </w:rPr>
-              <w:t>The green wave is planned. This means the date, time and duration is set and the green wave is activated. The given date and time is reached.</w:t>
+              <w:t xml:space="preserve">The green wave is planned. This means the date, time and duration is set and the green wave is activated. The given date and time </w:t>
+            </w:r>
+            <w:proofErr w:type="gramStart"/>
+            <w:r>
+              <w:rPr>
+                <w:rFonts w:asciiTheme="majorHAnsi" w:hAnsiTheme="majorHAnsi"/>
+                <w:lang w:val="en-GB"/>
+              </w:rPr>
+              <w:t>is</w:t>
+            </w:r>
+            <w:proofErr w:type="gramEnd"/>
+            <w:r>
+              <w:rPr>
+                <w:rFonts w:asciiTheme="majorHAnsi" w:hAnsiTheme="majorHAnsi"/>
+                <w:lang w:val="en-GB"/>
+              </w:rPr>
+              <w:t xml:space="preserve"> reached.</w:t>
             </w:r>
           </w:p>
         </w:tc>
@@ -5956,12 +6272,14 @@
                 <w:rFonts w:asciiTheme="majorHAnsi" w:hAnsiTheme="majorHAnsi"/>
               </w:rPr>
             </w:pPr>
+            <w:proofErr w:type="spellStart"/>
             <w:r>
               <w:rPr>
                 <w:rFonts w:asciiTheme="majorHAnsi" w:hAnsiTheme="majorHAnsi"/>
               </w:rPr>
               <w:t>Exception</w:t>
             </w:r>
+            <w:proofErr w:type="spellEnd"/>
           </w:p>
         </w:tc>
         <w:tc>
@@ -5989,12 +6307,14 @@
                 <w:rFonts w:asciiTheme="majorHAnsi" w:hAnsiTheme="majorHAnsi"/>
               </w:rPr>
             </w:pPr>
+            <w:proofErr w:type="spellStart"/>
             <w:r>
               <w:rPr>
                 <w:rFonts w:asciiTheme="majorHAnsi" w:hAnsiTheme="majorHAnsi"/>
               </w:rPr>
               <w:t>Result</w:t>
             </w:r>
+            <w:proofErr w:type="spellEnd"/>
           </w:p>
         </w:tc>
         <w:tc>
@@ -6166,12 +6486,14 @@
                 <w:rFonts w:asciiTheme="majorHAnsi" w:hAnsiTheme="majorHAnsi"/>
               </w:rPr>
             </w:pPr>
+            <w:proofErr w:type="spellStart"/>
             <w:r>
               <w:rPr>
                 <w:rFonts w:asciiTheme="majorHAnsi" w:hAnsiTheme="majorHAnsi"/>
               </w:rPr>
               <w:t>Precondition</w:t>
             </w:r>
+            <w:proofErr w:type="spellEnd"/>
           </w:p>
         </w:tc>
         <w:tc>
@@ -6235,8 +6557,17 @@
                 <w:rFonts w:asciiTheme="majorHAnsi" w:hAnsiTheme="majorHAnsi"/>
                 <w:lang w:val="en-GB"/>
               </w:rPr>
-              <w:t>The system detects a car approaching the crossing</w:t>
-            </w:r>
+              <w:t xml:space="preserve">The system detects a car approaching the </w:t>
+            </w:r>
+            <w:proofErr w:type="gramStart"/>
+            <w:r>
+              <w:rPr>
+                <w:rFonts w:asciiTheme="majorHAnsi" w:hAnsiTheme="majorHAnsi"/>
+                <w:lang w:val="en-GB"/>
+              </w:rPr>
+              <w:t>crossing</w:t>
+            </w:r>
+            <w:proofErr w:type="gramEnd"/>
           </w:p>
           <w:p>
             <w:pPr>
@@ -6334,12 +6665,15 @@
                 <w:rFonts w:asciiTheme="majorHAnsi" w:hAnsiTheme="majorHAnsi"/>
               </w:rPr>
             </w:pPr>
-            <w:r>
-              <w:rPr>
-                <w:rFonts w:asciiTheme="majorHAnsi" w:hAnsiTheme="majorHAnsi"/>
-              </w:rPr>
+            <w:proofErr w:type="spellStart"/>
+            <w:r>
+              <w:rPr>
+                <w:rFonts w:asciiTheme="majorHAnsi" w:hAnsiTheme="majorHAnsi"/>
+              </w:rPr>
+              <w:lastRenderedPageBreak/>
               <w:t>Exception</w:t>
             </w:r>
+            <w:proofErr w:type="spellEnd"/>
           </w:p>
         </w:tc>
         <w:tc>
@@ -6367,12 +6701,14 @@
                 <w:rFonts w:asciiTheme="majorHAnsi" w:hAnsiTheme="majorHAnsi"/>
               </w:rPr>
             </w:pPr>
+            <w:proofErr w:type="spellStart"/>
             <w:r>
               <w:rPr>
                 <w:rFonts w:asciiTheme="majorHAnsi" w:hAnsiTheme="majorHAnsi"/>
               </w:rPr>
               <w:t>Result</w:t>
             </w:r>
+            <w:proofErr w:type="spellEnd"/>
           </w:p>
         </w:tc>
         <w:tc>
@@ -6544,12 +6880,14 @@
                 <w:rFonts w:asciiTheme="majorHAnsi" w:hAnsiTheme="majorHAnsi"/>
               </w:rPr>
             </w:pPr>
+            <w:proofErr w:type="spellStart"/>
             <w:r>
               <w:rPr>
                 <w:rFonts w:asciiTheme="majorHAnsi" w:hAnsiTheme="majorHAnsi"/>
               </w:rPr>
               <w:t>Precondition</w:t>
             </w:r>
+            <w:proofErr w:type="spellEnd"/>
           </w:p>
         </w:tc>
         <w:tc>
@@ -6633,8 +6971,17 @@
                 <w:rFonts w:asciiTheme="majorHAnsi" w:hAnsiTheme="majorHAnsi"/>
                 <w:lang w:val="en-GB"/>
               </w:rPr>
-              <w:t>The car waits for three seconds</w:t>
-            </w:r>
+              <w:t xml:space="preserve">The car waits for three </w:t>
+            </w:r>
+            <w:proofErr w:type="gramStart"/>
+            <w:r>
+              <w:rPr>
+                <w:rFonts w:asciiTheme="majorHAnsi" w:hAnsiTheme="majorHAnsi"/>
+                <w:lang w:val="en-GB"/>
+              </w:rPr>
+              <w:t>seconds</w:t>
+            </w:r>
+            <w:proofErr w:type="gramEnd"/>
           </w:p>
           <w:p>
             <w:pPr>
@@ -6672,12 +7019,14 @@
                 <w:rFonts w:asciiTheme="majorHAnsi" w:hAnsiTheme="majorHAnsi"/>
               </w:rPr>
             </w:pPr>
+            <w:proofErr w:type="spellStart"/>
             <w:r>
               <w:rPr>
                 <w:rFonts w:asciiTheme="majorHAnsi" w:hAnsiTheme="majorHAnsi"/>
               </w:rPr>
               <w:t>Exception</w:t>
             </w:r>
+            <w:proofErr w:type="spellEnd"/>
           </w:p>
         </w:tc>
         <w:tc>
@@ -6705,12 +7054,14 @@
                 <w:rFonts w:asciiTheme="majorHAnsi" w:hAnsiTheme="majorHAnsi"/>
               </w:rPr>
             </w:pPr>
+            <w:proofErr w:type="spellStart"/>
             <w:r>
               <w:rPr>
                 <w:rFonts w:asciiTheme="majorHAnsi" w:hAnsiTheme="majorHAnsi"/>
               </w:rPr>
               <w:t>Result</w:t>
             </w:r>
+            <w:proofErr w:type="spellEnd"/>
           </w:p>
         </w:tc>
         <w:tc>
@@ -6889,12 +7240,14 @@
                 <w:rFonts w:asciiTheme="majorHAnsi" w:hAnsiTheme="majorHAnsi"/>
               </w:rPr>
             </w:pPr>
+            <w:proofErr w:type="spellStart"/>
             <w:r>
               <w:rPr>
                 <w:rFonts w:asciiTheme="majorHAnsi" w:hAnsiTheme="majorHAnsi"/>
               </w:rPr>
               <w:t>Precondition</w:t>
             </w:r>
+            <w:proofErr w:type="spellEnd"/>
           </w:p>
         </w:tc>
         <w:tc>
@@ -7014,7 +7367,23 @@
                 <w:rFonts w:asciiTheme="majorHAnsi" w:hAnsiTheme="majorHAnsi"/>
                 <w:lang w:val="en-GB"/>
               </w:rPr>
-              <w:t xml:space="preserve"> waits for some kind of trigger.</w:t>
+              <w:t xml:space="preserve"> waits for </w:t>
+            </w:r>
+            <w:proofErr w:type="gramStart"/>
+            <w:r>
+              <w:rPr>
+                <w:rFonts w:asciiTheme="majorHAnsi" w:hAnsiTheme="majorHAnsi"/>
+                <w:lang w:val="en-GB"/>
+              </w:rPr>
+              <w:t>some kind of trigger</w:t>
+            </w:r>
+            <w:proofErr w:type="gramEnd"/>
+            <w:r>
+              <w:rPr>
+                <w:rFonts w:asciiTheme="majorHAnsi" w:hAnsiTheme="majorHAnsi"/>
+                <w:lang w:val="en-GB"/>
+              </w:rPr>
+              <w:t>.</w:t>
             </w:r>
           </w:p>
           <w:p>
@@ -7144,8 +7513,17 @@
                 <w:rFonts w:asciiTheme="majorHAnsi" w:hAnsiTheme="majorHAnsi"/>
                 <w:lang w:val="en-GB"/>
               </w:rPr>
-              <w:t xml:space="preserve"> waits a set amount of time</w:t>
-            </w:r>
+              <w:t xml:space="preserve"> waits a set amount of </w:t>
+            </w:r>
+            <w:proofErr w:type="gramStart"/>
+            <w:r>
+              <w:rPr>
+                <w:rFonts w:asciiTheme="majorHAnsi" w:hAnsiTheme="majorHAnsi"/>
+                <w:lang w:val="en-GB"/>
+              </w:rPr>
+              <w:t>time</w:t>
+            </w:r>
+            <w:proofErr w:type="gramEnd"/>
           </w:p>
           <w:p>
             <w:pPr>
@@ -7192,8 +7570,17 @@
                 <w:rFonts w:asciiTheme="majorHAnsi" w:hAnsiTheme="majorHAnsi"/>
                 <w:lang w:val="en-GB"/>
               </w:rPr>
-              <w:t>to the next state</w:t>
-            </w:r>
+              <w:t xml:space="preserve">to the next </w:t>
+            </w:r>
+            <w:proofErr w:type="gramStart"/>
+            <w:r>
+              <w:rPr>
+                <w:rFonts w:asciiTheme="majorHAnsi" w:hAnsiTheme="majorHAnsi"/>
+                <w:lang w:val="en-GB"/>
+              </w:rPr>
+              <w:t>state</w:t>
+            </w:r>
+            <w:proofErr w:type="gramEnd"/>
           </w:p>
           <w:p>
             <w:pPr>
@@ -7212,7 +7599,6 @@
                 <w:rFonts w:asciiTheme="majorHAnsi" w:hAnsiTheme="majorHAnsi"/>
                 <w:lang w:val="en-GB"/>
               </w:rPr>
-              <w:lastRenderedPageBreak/>
               <w:t xml:space="preserve">The </w:t>
             </w:r>
             <w:r>
@@ -7246,13 +7632,14 @@
                 <w:rFonts w:asciiTheme="majorHAnsi" w:hAnsiTheme="majorHAnsi"/>
               </w:rPr>
             </w:pPr>
-            <w:r>
-              <w:rPr>
-                <w:rFonts w:asciiTheme="majorHAnsi" w:hAnsiTheme="majorHAnsi"/>
-              </w:rPr>
-              <w:lastRenderedPageBreak/>
+            <w:proofErr w:type="spellStart"/>
+            <w:r>
+              <w:rPr>
+                <w:rFonts w:asciiTheme="majorHAnsi" w:hAnsiTheme="majorHAnsi"/>
+              </w:rPr>
               <w:t>Exception</w:t>
             </w:r>
+            <w:proofErr w:type="spellEnd"/>
           </w:p>
         </w:tc>
         <w:tc>
@@ -7285,8 +7672,17 @@
                 <w:rFonts w:asciiTheme="majorHAnsi" w:hAnsiTheme="majorHAnsi"/>
                 <w:lang w:val="en-GB"/>
               </w:rPr>
-              <w:t>not on the go state</w:t>
-            </w:r>
+              <w:t xml:space="preserve">not on the go </w:t>
+            </w:r>
+            <w:proofErr w:type="gramStart"/>
+            <w:r>
+              <w:rPr>
+                <w:rFonts w:asciiTheme="majorHAnsi" w:hAnsiTheme="majorHAnsi"/>
+                <w:lang w:val="en-GB"/>
+              </w:rPr>
+              <w:t>state</w:t>
+            </w:r>
+            <w:proofErr w:type="gramEnd"/>
           </w:p>
           <w:p>
             <w:pPr>
@@ -7319,8 +7715,17 @@
                 <w:rFonts w:asciiTheme="majorHAnsi" w:hAnsiTheme="majorHAnsi"/>
                 <w:lang w:val="en-GB"/>
               </w:rPr>
-              <w:t xml:space="preserve"> waits a set amount of time</w:t>
-            </w:r>
+              <w:t xml:space="preserve"> waits a set amount of </w:t>
+            </w:r>
+            <w:proofErr w:type="gramStart"/>
+            <w:r>
+              <w:rPr>
+                <w:rFonts w:asciiTheme="majorHAnsi" w:hAnsiTheme="majorHAnsi"/>
+                <w:lang w:val="en-GB"/>
+              </w:rPr>
+              <w:t>time</w:t>
+            </w:r>
+            <w:proofErr w:type="gramEnd"/>
           </w:p>
           <w:p>
             <w:pPr>
@@ -7339,8 +7744,17 @@
                 <w:rFonts w:asciiTheme="majorHAnsi" w:hAnsiTheme="majorHAnsi"/>
                 <w:lang w:val="en-GB"/>
               </w:rPr>
-              <w:t>Return to step 2</w:t>
-            </w:r>
+              <w:t xml:space="preserve">Return to step </w:t>
+            </w:r>
+            <w:proofErr w:type="gramStart"/>
+            <w:r>
+              <w:rPr>
+                <w:rFonts w:asciiTheme="majorHAnsi" w:hAnsiTheme="majorHAnsi"/>
+                <w:lang w:val="en-GB"/>
+              </w:rPr>
+              <w:t>2</w:t>
+            </w:r>
+            <w:proofErr w:type="gramEnd"/>
           </w:p>
           <w:p>
             <w:pPr>
@@ -7382,8 +7796,17 @@
                 <w:rFonts w:asciiTheme="majorHAnsi" w:hAnsiTheme="majorHAnsi"/>
                 <w:lang w:val="en-GB"/>
               </w:rPr>
-              <w:t xml:space="preserve"> not on the stop state</w:t>
-            </w:r>
+              <w:t xml:space="preserve"> not on the stop </w:t>
+            </w:r>
+            <w:proofErr w:type="gramStart"/>
+            <w:r>
+              <w:rPr>
+                <w:rFonts w:asciiTheme="majorHAnsi" w:hAnsiTheme="majorHAnsi"/>
+                <w:lang w:val="en-GB"/>
+              </w:rPr>
+              <w:t>state</w:t>
+            </w:r>
+            <w:proofErr w:type="gramEnd"/>
           </w:p>
           <w:p>
             <w:pPr>
@@ -7416,8 +7839,17 @@
                 <w:rFonts w:asciiTheme="majorHAnsi" w:hAnsiTheme="majorHAnsi"/>
                 <w:lang w:val="en-GB"/>
               </w:rPr>
-              <w:t xml:space="preserve"> waits a set amount of time</w:t>
-            </w:r>
+              <w:t xml:space="preserve"> waits a set amount of </w:t>
+            </w:r>
+            <w:proofErr w:type="gramStart"/>
+            <w:r>
+              <w:rPr>
+                <w:rFonts w:asciiTheme="majorHAnsi" w:hAnsiTheme="majorHAnsi"/>
+                <w:lang w:val="en-GB"/>
+              </w:rPr>
+              <w:t>time</w:t>
+            </w:r>
+            <w:proofErr w:type="gramEnd"/>
           </w:p>
           <w:p>
             <w:pPr>
@@ -7452,12 +7884,14 @@
                 <w:rFonts w:asciiTheme="majorHAnsi" w:hAnsiTheme="majorHAnsi"/>
               </w:rPr>
             </w:pPr>
+            <w:proofErr w:type="spellStart"/>
             <w:r>
               <w:rPr>
                 <w:rFonts w:asciiTheme="majorHAnsi" w:hAnsiTheme="majorHAnsi"/>
               </w:rPr>
               <w:t>Result</w:t>
             </w:r>
+            <w:proofErr w:type="spellEnd"/>
           </w:p>
         </w:tc>
         <w:tc>
@@ -7636,12 +8070,14 @@
                 <w:rFonts w:asciiTheme="majorHAnsi" w:hAnsiTheme="majorHAnsi"/>
               </w:rPr>
             </w:pPr>
+            <w:proofErr w:type="spellStart"/>
             <w:r>
               <w:rPr>
                 <w:rFonts w:asciiTheme="majorHAnsi" w:hAnsiTheme="majorHAnsi"/>
               </w:rPr>
               <w:t>Precondition</w:t>
             </w:r>
+            <w:proofErr w:type="spellEnd"/>
           </w:p>
         </w:tc>
         <w:tc>
@@ -7705,8 +8141,17 @@
                 <w:rFonts w:asciiTheme="majorHAnsi" w:hAnsiTheme="majorHAnsi"/>
                 <w:lang w:val="en-GB"/>
               </w:rPr>
-              <w:t>The planner selects an intersection</w:t>
-            </w:r>
+              <w:t xml:space="preserve">The planner selects an </w:t>
+            </w:r>
+            <w:proofErr w:type="gramStart"/>
+            <w:r>
+              <w:rPr>
+                <w:rFonts w:asciiTheme="majorHAnsi" w:hAnsiTheme="majorHAnsi"/>
+                <w:lang w:val="en-GB"/>
+              </w:rPr>
+              <w:t>intersection</w:t>
+            </w:r>
+            <w:proofErr w:type="gramEnd"/>
           </w:p>
           <w:p>
             <w:pPr>
@@ -7824,12 +8269,15 @@
                 <w:rFonts w:asciiTheme="majorHAnsi" w:hAnsiTheme="majorHAnsi"/>
               </w:rPr>
             </w:pPr>
-            <w:r>
-              <w:rPr>
-                <w:rFonts w:asciiTheme="majorHAnsi" w:hAnsiTheme="majorHAnsi"/>
-              </w:rPr>
+            <w:proofErr w:type="spellStart"/>
+            <w:r>
+              <w:rPr>
+                <w:rFonts w:asciiTheme="majorHAnsi" w:hAnsiTheme="majorHAnsi"/>
+              </w:rPr>
+              <w:lastRenderedPageBreak/>
               <w:t>Exception</w:t>
             </w:r>
+            <w:proofErr w:type="spellEnd"/>
           </w:p>
         </w:tc>
         <w:tc>
@@ -7857,12 +8305,14 @@
                 <w:rFonts w:asciiTheme="majorHAnsi" w:hAnsiTheme="majorHAnsi"/>
               </w:rPr>
             </w:pPr>
+            <w:proofErr w:type="spellStart"/>
             <w:r>
               <w:rPr>
                 <w:rFonts w:asciiTheme="majorHAnsi" w:hAnsiTheme="majorHAnsi"/>
               </w:rPr>
               <w:t>Result</w:t>
             </w:r>
+            <w:proofErr w:type="spellEnd"/>
           </w:p>
         </w:tc>
         <w:tc>
@@ -7974,12 +8424,42 @@
                 <w:rFonts w:asciiTheme="majorHAnsi" w:hAnsiTheme="majorHAnsi"/>
               </w:rPr>
             </w:pPr>
-            <w:r>
-              <w:rPr>
-                <w:rFonts w:asciiTheme="majorHAnsi" w:hAnsiTheme="majorHAnsi"/>
-              </w:rPr>
-              <w:t>Intersection, traffic lights</w:t>
-            </w:r>
+            <w:proofErr w:type="spellStart"/>
+            <w:r>
+              <w:rPr>
+                <w:rFonts w:asciiTheme="majorHAnsi" w:hAnsiTheme="majorHAnsi"/>
+              </w:rPr>
+              <w:t>Intersection</w:t>
+            </w:r>
+            <w:proofErr w:type="spellEnd"/>
+            <w:r>
+              <w:rPr>
+                <w:rFonts w:asciiTheme="majorHAnsi" w:hAnsiTheme="majorHAnsi"/>
+              </w:rPr>
+              <w:t xml:space="preserve">, </w:t>
+            </w:r>
+            <w:proofErr w:type="spellStart"/>
+            <w:r>
+              <w:rPr>
+                <w:rFonts w:asciiTheme="majorHAnsi" w:hAnsiTheme="majorHAnsi"/>
+              </w:rPr>
+              <w:t>traffic</w:t>
+            </w:r>
+            <w:proofErr w:type="spellEnd"/>
+            <w:r>
+              <w:rPr>
+                <w:rFonts w:asciiTheme="majorHAnsi" w:hAnsiTheme="majorHAnsi"/>
+              </w:rPr>
+              <w:t xml:space="preserve"> </w:t>
+            </w:r>
+            <w:proofErr w:type="spellStart"/>
+            <w:r>
+              <w:rPr>
+                <w:rFonts w:asciiTheme="majorHAnsi" w:hAnsiTheme="majorHAnsi"/>
+              </w:rPr>
+              <w:t>lights</w:t>
+            </w:r>
+            <w:proofErr w:type="spellEnd"/>
           </w:p>
         </w:tc>
       </w:tr>
@@ -8034,12 +8514,14 @@
                 <w:rFonts w:asciiTheme="majorHAnsi" w:hAnsiTheme="majorHAnsi"/>
               </w:rPr>
             </w:pPr>
+            <w:proofErr w:type="spellStart"/>
             <w:r>
               <w:rPr>
                 <w:rFonts w:asciiTheme="majorHAnsi" w:hAnsiTheme="majorHAnsi"/>
               </w:rPr>
               <w:t>Precondition</w:t>
             </w:r>
+            <w:proofErr w:type="spellEnd"/>
           </w:p>
         </w:tc>
         <w:tc>
@@ -8058,7 +8540,23 @@
                 <w:rFonts w:asciiTheme="majorHAnsi" w:hAnsiTheme="majorHAnsi"/>
                 <w:lang w:val="en-GB"/>
               </w:rPr>
-              <w:t xml:space="preserve">The nightmode is set and activated. </w:t>
+              <w:t xml:space="preserve">The </w:t>
+            </w:r>
+            <w:proofErr w:type="spellStart"/>
+            <w:r>
+              <w:rPr>
+                <w:rFonts w:asciiTheme="majorHAnsi" w:hAnsiTheme="majorHAnsi"/>
+                <w:lang w:val="en-GB"/>
+              </w:rPr>
+              <w:t>nightmode</w:t>
+            </w:r>
+            <w:proofErr w:type="spellEnd"/>
+            <w:r>
+              <w:rPr>
+                <w:rFonts w:asciiTheme="majorHAnsi" w:hAnsiTheme="majorHAnsi"/>
+                <w:lang w:val="en-GB"/>
+              </w:rPr>
+              <w:t xml:space="preserve"> is set and activated. </w:t>
             </w:r>
           </w:p>
         </w:tc>
@@ -8162,12 +8660,14 @@
                 <w:rFonts w:asciiTheme="majorHAnsi" w:hAnsiTheme="majorHAnsi"/>
               </w:rPr>
             </w:pPr>
+            <w:proofErr w:type="spellStart"/>
             <w:r>
               <w:rPr>
                 <w:rFonts w:asciiTheme="majorHAnsi" w:hAnsiTheme="majorHAnsi"/>
               </w:rPr>
               <w:t>Exception</w:t>
             </w:r>
+            <w:proofErr w:type="spellEnd"/>
           </w:p>
         </w:tc>
         <w:tc>
@@ -8195,12 +8695,14 @@
                 <w:rFonts w:asciiTheme="majorHAnsi" w:hAnsiTheme="majorHAnsi"/>
               </w:rPr>
             </w:pPr>
+            <w:proofErr w:type="spellStart"/>
             <w:r>
               <w:rPr>
                 <w:rFonts w:asciiTheme="majorHAnsi" w:hAnsiTheme="majorHAnsi"/>
               </w:rPr>
               <w:t>Result</w:t>
             </w:r>
+            <w:proofErr w:type="spellEnd"/>
           </w:p>
         </w:tc>
         <w:tc>
@@ -8372,12 +8874,14 @@
                 <w:rFonts w:asciiTheme="majorHAnsi" w:hAnsiTheme="majorHAnsi"/>
               </w:rPr>
             </w:pPr>
+            <w:proofErr w:type="spellStart"/>
             <w:r>
               <w:rPr>
                 <w:rFonts w:asciiTheme="majorHAnsi" w:hAnsiTheme="majorHAnsi"/>
               </w:rPr>
               <w:t>Precondition</w:t>
             </w:r>
+            <w:proofErr w:type="spellEnd"/>
           </w:p>
         </w:tc>
         <w:tc>
@@ -8520,12 +9024,14 @@
                 <w:rFonts w:asciiTheme="majorHAnsi" w:hAnsiTheme="majorHAnsi"/>
               </w:rPr>
             </w:pPr>
+            <w:proofErr w:type="spellStart"/>
             <w:r>
               <w:rPr>
                 <w:rFonts w:asciiTheme="majorHAnsi" w:hAnsiTheme="majorHAnsi"/>
               </w:rPr>
               <w:t>Exception</w:t>
             </w:r>
+            <w:proofErr w:type="spellEnd"/>
           </w:p>
         </w:tc>
         <w:tc>
@@ -8553,13 +9059,14 @@
                 <w:rFonts w:asciiTheme="majorHAnsi" w:hAnsiTheme="majorHAnsi"/>
               </w:rPr>
             </w:pPr>
-            <w:r>
-              <w:rPr>
-                <w:rFonts w:asciiTheme="majorHAnsi" w:hAnsiTheme="majorHAnsi"/>
-              </w:rPr>
-              <w:lastRenderedPageBreak/>
+            <w:proofErr w:type="spellStart"/>
+            <w:r>
+              <w:rPr>
+                <w:rFonts w:asciiTheme="majorHAnsi" w:hAnsiTheme="majorHAnsi"/>
+              </w:rPr>
               <w:t>Result</w:t>
             </w:r>
+            <w:proofErr w:type="spellEnd"/>
           </w:p>
         </w:tc>
         <w:tc>
@@ -8731,12 +9238,14 @@
                 <w:rFonts w:asciiTheme="majorHAnsi" w:hAnsiTheme="majorHAnsi"/>
               </w:rPr>
             </w:pPr>
+            <w:proofErr w:type="spellStart"/>
             <w:r>
               <w:rPr>
                 <w:rFonts w:asciiTheme="majorHAnsi" w:hAnsiTheme="majorHAnsi"/>
               </w:rPr>
               <w:t>Precondition</w:t>
             </w:r>
+            <w:proofErr w:type="spellEnd"/>
           </w:p>
         </w:tc>
         <w:tc>
@@ -8919,12 +9428,14 @@
                 <w:rFonts w:asciiTheme="majorHAnsi" w:hAnsiTheme="majorHAnsi"/>
               </w:rPr>
             </w:pPr>
+            <w:proofErr w:type="spellStart"/>
             <w:r>
               <w:rPr>
                 <w:rFonts w:asciiTheme="majorHAnsi" w:hAnsiTheme="majorHAnsi"/>
               </w:rPr>
               <w:t>Exception</w:t>
             </w:r>
+            <w:proofErr w:type="spellEnd"/>
           </w:p>
         </w:tc>
         <w:tc>
@@ -8952,12 +9463,14 @@
                 <w:rFonts w:asciiTheme="majorHAnsi" w:hAnsiTheme="majorHAnsi"/>
               </w:rPr>
             </w:pPr>
+            <w:proofErr w:type="spellStart"/>
             <w:r>
               <w:rPr>
                 <w:rFonts w:asciiTheme="majorHAnsi" w:hAnsiTheme="majorHAnsi"/>
               </w:rPr>
               <w:t>Result</w:t>
             </w:r>
+            <w:proofErr w:type="spellEnd"/>
           </w:p>
         </w:tc>
         <w:tc>
@@ -9129,12 +9642,14 @@
                 <w:rFonts w:asciiTheme="majorHAnsi" w:hAnsiTheme="majorHAnsi"/>
               </w:rPr>
             </w:pPr>
+            <w:proofErr w:type="spellStart"/>
             <w:r>
               <w:rPr>
                 <w:rFonts w:asciiTheme="majorHAnsi" w:hAnsiTheme="majorHAnsi"/>
               </w:rPr>
               <w:t>Precondition</w:t>
             </w:r>
+            <w:proofErr w:type="spellEnd"/>
           </w:p>
         </w:tc>
         <w:tc>
@@ -9218,6 +9733,7 @@
                 <w:rFonts w:asciiTheme="majorHAnsi" w:hAnsiTheme="majorHAnsi"/>
                 <w:lang w:val="en-GB"/>
               </w:rPr>
+              <w:lastRenderedPageBreak/>
               <w:t>The planner wants to add an intersection.</w:t>
             </w:r>
           </w:p>
@@ -9312,8 +9828,17 @@
                 <w:rFonts w:asciiTheme="majorHAnsi" w:hAnsiTheme="majorHAnsi"/>
                 <w:lang w:val="en-GB"/>
               </w:rPr>
-              <w:t>The planner adds traffic lights to crossings as mentioned in add light step</w:t>
-            </w:r>
+              <w:t xml:space="preserve">The planner adds traffic lights to crossings as mentioned in add light </w:t>
+            </w:r>
+            <w:proofErr w:type="gramStart"/>
+            <w:r>
+              <w:rPr>
+                <w:rFonts w:asciiTheme="majorHAnsi" w:hAnsiTheme="majorHAnsi"/>
+                <w:lang w:val="en-GB"/>
+              </w:rPr>
+              <w:t>step</w:t>
+            </w:r>
+            <w:proofErr w:type="gramEnd"/>
           </w:p>
           <w:p>
             <w:pPr>
@@ -9351,12 +9876,15 @@
                 <w:rFonts w:asciiTheme="majorHAnsi" w:hAnsiTheme="majorHAnsi"/>
               </w:rPr>
             </w:pPr>
-            <w:r>
-              <w:rPr>
-                <w:rFonts w:asciiTheme="majorHAnsi" w:hAnsiTheme="majorHAnsi"/>
-              </w:rPr>
+            <w:proofErr w:type="spellStart"/>
+            <w:r>
+              <w:rPr>
+                <w:rFonts w:asciiTheme="majorHAnsi" w:hAnsiTheme="majorHAnsi"/>
+              </w:rPr>
+              <w:lastRenderedPageBreak/>
               <w:t>Exception</w:t>
             </w:r>
+            <w:proofErr w:type="spellEnd"/>
           </w:p>
         </w:tc>
         <w:tc>
@@ -9384,12 +9912,14 @@
                 <w:rFonts w:asciiTheme="majorHAnsi" w:hAnsiTheme="majorHAnsi"/>
               </w:rPr>
             </w:pPr>
+            <w:proofErr w:type="spellStart"/>
             <w:r>
               <w:rPr>
                 <w:rFonts w:asciiTheme="majorHAnsi" w:hAnsiTheme="majorHAnsi"/>
               </w:rPr>
               <w:t>Result</w:t>
             </w:r>
+            <w:proofErr w:type="spellEnd"/>
           </w:p>
         </w:tc>
         <w:tc>
@@ -9561,12 +10091,14 @@
                 <w:rFonts w:asciiTheme="majorHAnsi" w:hAnsiTheme="majorHAnsi"/>
               </w:rPr>
             </w:pPr>
+            <w:proofErr w:type="spellStart"/>
             <w:r>
               <w:rPr>
                 <w:rFonts w:asciiTheme="majorHAnsi" w:hAnsiTheme="majorHAnsi"/>
               </w:rPr>
               <w:t>Precondition</w:t>
             </w:r>
+            <w:proofErr w:type="spellEnd"/>
           </w:p>
         </w:tc>
         <w:tc>
@@ -9729,12 +10261,14 @@
                 <w:rFonts w:asciiTheme="majorHAnsi" w:hAnsiTheme="majorHAnsi"/>
               </w:rPr>
             </w:pPr>
+            <w:proofErr w:type="spellStart"/>
             <w:r>
               <w:rPr>
                 <w:rFonts w:asciiTheme="majorHAnsi" w:hAnsiTheme="majorHAnsi"/>
               </w:rPr>
               <w:t>Exception</w:t>
             </w:r>
+            <w:proofErr w:type="spellEnd"/>
           </w:p>
         </w:tc>
         <w:tc>
@@ -9762,12 +10296,14 @@
                 <w:rFonts w:asciiTheme="majorHAnsi" w:hAnsiTheme="majorHAnsi"/>
               </w:rPr>
             </w:pPr>
+            <w:proofErr w:type="spellStart"/>
             <w:r>
               <w:rPr>
                 <w:rFonts w:asciiTheme="majorHAnsi" w:hAnsiTheme="majorHAnsi"/>
               </w:rPr>
               <w:t>Result</w:t>
             </w:r>
+            <w:proofErr w:type="spellEnd"/>
           </w:p>
         </w:tc>
         <w:tc>
@@ -9816,7 +10352,6 @@
         <w:rPr>
           <w:lang w:val="en-GB"/>
         </w:rPr>
-        <w:lastRenderedPageBreak/>
         <w:t>Performance Requirements</w:t>
       </w:r>
       <w:bookmarkEnd w:id="18"/>
@@ -9902,12 +10437,21 @@
           <w:lang w:val="en-GB"/>
         </w:rPr>
       </w:pPr>
-      <w:r>
-        <w:rPr>
-          <w:rFonts w:asciiTheme="majorHAnsi" w:hAnsiTheme="majorHAnsi"/>
-          <w:lang w:val="en-GB"/>
-        </w:rPr>
-        <w:t xml:space="preserve">In order to be displayed properly on various different computer systems, the end product should be able to run on these different computer systems. </w:t>
+      <w:proofErr w:type="gramStart"/>
+      <w:r>
+        <w:rPr>
+          <w:rFonts w:asciiTheme="majorHAnsi" w:hAnsiTheme="majorHAnsi"/>
+          <w:lang w:val="en-GB"/>
+        </w:rPr>
+        <w:t>In order to</w:t>
+      </w:r>
+      <w:proofErr w:type="gramEnd"/>
+      <w:r>
+        <w:rPr>
+          <w:rFonts w:asciiTheme="majorHAnsi" w:hAnsiTheme="majorHAnsi"/>
+          <w:lang w:val="en-GB"/>
+        </w:rPr>
+        <w:t xml:space="preserve"> be displayed properly on various different computer systems, the end product should be able to run on these different computer systems. </w:t>
       </w:r>
       <w:r>
         <w:rPr>
@@ -10024,7 +10568,6 @@
         <w:docPartUnique/>
       </w:docPartObj>
     </w:sdtPr>
-    <w:sdtEndPr/>
     <w:sdtContent>
       <w:p>
         <w:pPr>
@@ -15223,6 +15766,7 @@
   <w:rsids>
     <w:rsidRoot w:val="000F4313"/>
     <w:rsid w:val="00072B5A"/>
+    <w:rsid w:val="000B64C1"/>
     <w:rsid w:val="000F4313"/>
     <w:rsid w:val="0015794C"/>
     <w:rsid w:val="002047BB"/>
@@ -15261,8 +15805,8 @@
   </m:mathPr>
   <w:themeFontLang w:val="de-DE"/>
   <w:clrSchemeMapping w:bg1="light1" w:t1="dark1" w:bg2="light2" w:t2="dark2" w:accent1="accent1" w:accent2="accent2" w:accent3="accent3" w:accent4="accent4" w:accent5="accent5" w:accent6="accent6" w:hyperlink="hyperlink" w:followedHyperlink="followedHyperlink"/>
-  <w:decimalSymbol w:val="."/>
-  <w:listSeparator w:val=","/>
+  <w:decimalSymbol w:val=","/>
+  <w:listSeparator w:val=";"/>
   <w15:chartTrackingRefBased/>
 </w:settings>
 </file>
